--- a/public/app/storage/senthan_cv.docx
+++ b/public/app/storage/senthan_cv.docx
@@ -6,12 +6,7 @@
       <w:pPr>
         <w:pStyle w:val="Normal"/>
         <w:spacing w:lineRule="auto" w:line="240"/>
-        <w:rPr>
-          <w:rFonts w:ascii="Arial" w:hAnsi="Arial" w:cs="Arial"/>
-          <w:color w:val="444444"/>
-          <w:sz w:val="33"/>
-          <w:szCs w:val="33"/>
-        </w:rPr>
+        <w:rPr/>
       </w:pPr>
       <w:r>
         <w:rPr>
@@ -20,28 +15,14 @@
           <w:sz w:val="33"/>
           <w:szCs w:val="33"/>
         </w:rPr>
-      </w:r>
-    </w:p>
-    <w:p>
-      <w:pPr>
-        <w:pStyle w:val="Normal"/>
-        <w:spacing w:lineRule="auto" w:line="240"/>
-        <w:rPr>
-          <w:rFonts w:ascii="Helvetica" w:hAnsi="Helvetica" w:eastAsia="Times New Roman" w:cs="Helvetica"/>
-          <w:color w:val="333333"/>
-          <w:sz w:val="19"/>
-          <w:szCs w:val="19"/>
-        </w:rPr>
-      </w:pPr>
-      <w:r>
         <w:drawing>
           <wp:anchor behindDoc="0" distT="0" distB="0" distL="0" distR="114300" simplePos="0" locked="0" layoutInCell="1" allowOverlap="1" relativeHeight="2">
             <wp:simplePos x="0" y="0"/>
-            <wp:positionH relativeFrom="margin">
-              <wp:align>left</wp:align>
+            <wp:positionH relativeFrom="column">
+              <wp:posOffset>4796790</wp:posOffset>
             </wp:positionH>
-            <wp:positionV relativeFrom="margin">
-              <wp:align>top</wp:align>
+            <wp:positionV relativeFrom="paragraph">
+              <wp:posOffset>234315</wp:posOffset>
             </wp:positionV>
             <wp:extent cx="998855" cy="1216025"/>
             <wp:effectExtent l="0" t="0" r="0" b="0"/>
@@ -87,42 +68,12 @@
           <w:sz w:val="33"/>
           <w:szCs w:val="33"/>
         </w:rPr>
-        <w:t>S</w:t>
-      </w:r>
-      <w:r>
-        <w:rPr>
-          <w:rFonts w:cs="Arial" w:ascii="Arial" w:hAnsi="Arial"/>
-          <w:color w:val="444444"/>
-          <w:sz w:val="33"/>
-          <w:szCs w:val="33"/>
-        </w:rPr>
-        <w:t>enthan Shanmugaratnam</w:t>
+        <w:t>Senthan Shanmugaratnam</w:t>
       </w:r>
     </w:p>
     <w:p>
       <w:pPr>
         <w:pStyle w:val="Last"/>
-        <w:rPr>
-          <w:rFonts w:ascii="Arial" w:hAnsi="Arial" w:eastAsia="Times New Roman" w:cs="Arial"/>
-          <w:color w:val="777777"/>
-          <w:sz w:val="21"/>
-          <w:szCs w:val="21"/>
-        </w:rPr>
-      </w:pPr>
-      <w:r>
-        <w:rPr>
-          <w:rFonts w:eastAsia="Times New Roman" w:cs="Arial" w:ascii="Arial" w:hAnsi="Arial"/>
-          <w:color w:val="777777"/>
-          <w:sz w:val="21"/>
-          <w:szCs w:val="21"/>
-        </w:rPr>
-        <w:t>Software Engineer</w:t>
-      </w:r>
-    </w:p>
-    <w:p>
-      <w:pPr>
-        <w:pStyle w:val="Last"/>
-        <w:spacing w:before="0" w:after="0"/>
         <w:rPr>
           <w:rStyle w:val="Hiddentablet"/>
           <w:rFonts w:ascii="Helvetica" w:hAnsi="Helvetica" w:cs="Helvetica"/>
@@ -136,39 +87,12 @@
       </w:pPr>
       <w:r>
         <w:rPr>
-          <w:rFonts w:cs="Helvetica" w:ascii="Helvetica" w:hAnsi="Helvetica"/>
-          <w:b/>
-          <w:bCs/>
-          <w:color w:val="333333"/>
-          <w:sz w:val="22"/>
-          <w:szCs w:val="22"/>
-        </w:rPr>
-      </w:r>
-    </w:p>
-    <w:p>
-      <w:pPr>
-        <w:pStyle w:val="Last"/>
-        <w:spacing w:before="0" w:after="0"/>
-        <w:rPr>
-          <w:rStyle w:val="Hiddentablet"/>
-          <w:rFonts w:ascii="Helvetica" w:hAnsi="Helvetica" w:cs="Helvetica"/>
-          <w:b/>
-          <w:b/>
-          <w:bCs/>
-          <w:color w:val="333333"/>
-          <w:sz w:val="22"/>
-          <w:szCs w:val="22"/>
-        </w:rPr>
-      </w:pPr>
-      <w:r>
-        <w:rPr>
-          <w:rFonts w:cs="Helvetica" w:ascii="Helvetica" w:hAnsi="Helvetica"/>
-          <w:b/>
-          <w:bCs/>
-          <w:color w:val="333333"/>
-          <w:sz w:val="22"/>
-          <w:szCs w:val="22"/>
-        </w:rPr>
+          <w:rFonts w:eastAsia="Times New Roman" w:cs="Arial" w:ascii="Arial" w:hAnsi="Arial"/>
+          <w:color w:val="777777"/>
+          <w:sz w:val="21"/>
+          <w:szCs w:val="21"/>
+        </w:rPr>
+        <w:t>Software Engineer</w:t>
       </w:r>
     </w:p>
     <w:p>
@@ -414,7 +338,7 @@
                 <wp:positionV relativeFrom="paragraph">
                   <wp:posOffset>635</wp:posOffset>
                 </wp:positionV>
-                <wp:extent cx="1270" cy="1270"/>
+                <wp:extent cx="2540" cy="2540"/>
                 <wp:effectExtent l="0" t="0" r="0" b="0"/>
                 <wp:wrapNone/>
                 <wp:docPr id="2" name="shape_0"/>
@@ -422,14 +346,10 @@
                   <a:graphicData uri="http://schemas.microsoft.com/office/word/2010/wordprocessingShape">
                     <wps:wsp>
                       <wps:cNvSpPr/>
-                      <wps:nvSpPr>
-                        <wps:cNvPr id="0" name="Rectangle 1"/>
-                        <wps:cNvSpPr/>
-                      </wps:nvSpPr>
                       <wps:spPr>
                         <a:xfrm>
                           <a:off x="0" y="0"/>
-                          <a:ext cx="720" cy="720"/>
+                          <a:ext cx="1800" cy="1800"/>
                         </a:xfrm>
                         <a:prstGeom prst="rect">
                           <a:avLst/>
@@ -441,6 +361,12 @@
                           <a:noFill/>
                         </a:ln>
                       </wps:spPr>
+                      <wps:style>
+                        <a:lnRef idx="0"/>
+                        <a:fillRef idx="0"/>
+                        <a:effectRef idx="0"/>
+                        <a:fontRef idx="minor"/>
+                      </wps:style>
                       <wps:bodyPr/>
                     </wps:wsp>
                   </a:graphicData>
@@ -450,7 +376,7 @@
           </mc:Choice>
           <mc:Fallback>
             <w:pict>
-              <v:rect id="shape_0" ID="shape_0" fillcolor="#a0a0a0" stroked="f" style="position:absolute;margin-left:0.05pt;margin-top:0pt;width:0pt;height:0pt">
+              <v:rect id="shape_0" ID="shape_0" fillcolor="#a0a0a0" stroked="f" style="position:absolute;margin-left:0.05pt;margin-top:0.05pt;width:0.1pt;height:0.1pt">
                 <w10:wrap type="none"/>
                 <v:fill o:detectmouseclick="t" type="solid" color2="#5f5f5f"/>
                 <v:stroke color="#3465a4" joinstyle="round" endcap="flat"/>
@@ -486,12 +412,6 @@
         </w:rPr>
       </w:pPr>
       <w:r>
-        <w:rPr>
-          <w:rFonts w:cs="Helvetica" w:ascii="Helvetica" w:hAnsi="Helvetica"/>
-          <w:color w:val="333333"/>
-          <w:sz w:val="19"/>
-          <w:szCs w:val="19"/>
-        </w:rPr>
         <mc:AlternateContent>
           <mc:Choice Requires="wps">
             <w:drawing>
@@ -503,22 +423,18 @@
                 <wp:positionV relativeFrom="paragraph">
                   <wp:posOffset>635</wp:posOffset>
                 </wp:positionV>
-                <wp:extent cx="1270" cy="1270"/>
+                <wp:extent cx="2540" cy="2540"/>
                 <wp:effectExtent l="0" t="0" r="0" b="0"/>
                 <wp:wrapNone/>
-                <wp:docPr id="3" name=""/>
+                <wp:docPr id="3" name="Image1"/>
                 <a:graphic xmlns:a="http://schemas.openxmlformats.org/drawingml/2006/main">
                   <a:graphicData uri="http://schemas.microsoft.com/office/word/2010/wordprocessingShape">
                     <wps:wsp>
                       <wps:cNvSpPr/>
-                      <wps:nvSpPr>
-                        <wps:cNvPr id="1" name="Rectangle 1"/>
-                        <wps:cNvSpPr/>
-                      </wps:nvSpPr>
                       <wps:spPr>
                         <a:xfrm>
                           <a:off x="0" y="0"/>
-                          <a:ext cx="720" cy="720"/>
+                          <a:ext cx="1800" cy="1800"/>
                         </a:xfrm>
                         <a:prstGeom prst="rect">
                           <a:avLst/>
@@ -530,6 +446,12 @@
                           <a:noFill/>
                         </a:ln>
                       </wps:spPr>
+                      <wps:style>
+                        <a:lnRef idx="0"/>
+                        <a:fillRef idx="0"/>
+                        <a:effectRef idx="0"/>
+                        <a:fontRef idx="minor"/>
+                      </wps:style>
                       <wps:bodyPr/>
                     </wps:wsp>
                   </a:graphicData>
@@ -539,7 +461,7 @@
           </mc:Choice>
           <mc:Fallback>
             <w:pict>
-              <v:rect id="shape_0" fillcolor="#a0a0a0" stroked="f" style="position:absolute;margin-left:0.05pt;margin-top:0pt;width:0pt;height:0pt">
+              <v:rect id="shape_0" ID="Image1" fillcolor="#a0a0a0" stroked="f" style="position:absolute;margin-left:0.05pt;margin-top:0.05pt;width:0.1pt;height:0.1pt">
                 <w10:wrap type="none"/>
                 <v:fill o:detectmouseclick="t" type="solid" color2="#5f5f5f"/>
                 <v:stroke color="#3465a4" joinstyle="round" endcap="flat"/>
@@ -801,31 +723,7 @@
     <w:p>
       <w:pPr>
         <w:pStyle w:val="Heading3"/>
-        <w:rPr>
-          <w:rFonts w:eastAsia="Times New Roman" w:cs="Helvetica"/>
-        </w:rPr>
-      </w:pPr>
-      <w:r>
         <w:rPr/>
-      </w:r>
-    </w:p>
-    <w:p>
-      <w:pPr>
-        <w:pStyle w:val="Heading3"/>
-        <w:rPr>
-          <w:rFonts w:eastAsia="Times New Roman" w:cs="Helvetica"/>
-        </w:rPr>
-      </w:pPr>
-      <w:r>
-        <w:rPr/>
-      </w:r>
-    </w:p>
-    <w:p>
-      <w:pPr>
-        <w:pStyle w:val="Heading3"/>
-        <w:rPr>
-          <w:rFonts w:eastAsia="Times New Roman" w:cs="Helvetica"/>
-        </w:rPr>
       </w:pPr>
       <w:r>
         <mc:AlternateContent>
@@ -839,22 +737,18 @@
                 <wp:positionV relativeFrom="paragraph">
                   <wp:posOffset>635</wp:posOffset>
                 </wp:positionV>
-                <wp:extent cx="1270" cy="1270"/>
+                <wp:extent cx="2540" cy="2540"/>
                 <wp:effectExtent l="0" t="0" r="0" b="0"/>
                 <wp:wrapNone/>
-                <wp:docPr id="4" name=""/>
+                <wp:docPr id="4" name="Image2"/>
                 <a:graphic xmlns:a="http://schemas.openxmlformats.org/drawingml/2006/main">
                   <a:graphicData uri="http://schemas.microsoft.com/office/word/2010/wordprocessingShape">
                     <wps:wsp>
                       <wps:cNvSpPr/>
-                      <wps:nvSpPr>
-                        <wps:cNvPr id="2" name="Rectangle 1"/>
-                        <wps:cNvSpPr/>
-                      </wps:nvSpPr>
                       <wps:spPr>
                         <a:xfrm>
                           <a:off x="0" y="0"/>
-                          <a:ext cx="720" cy="720"/>
+                          <a:ext cx="1800" cy="1800"/>
                         </a:xfrm>
                         <a:prstGeom prst="rect">
                           <a:avLst/>
@@ -866,6 +760,12 @@
                           <a:noFill/>
                         </a:ln>
                       </wps:spPr>
+                      <wps:style>
+                        <a:lnRef idx="0"/>
+                        <a:fillRef idx="0"/>
+                        <a:effectRef idx="0"/>
+                        <a:fontRef idx="minor"/>
+                      </wps:style>
                       <wps:bodyPr/>
                     </wps:wsp>
                   </a:graphicData>
@@ -875,7 +775,7 @@
           </mc:Choice>
           <mc:Fallback>
             <w:pict>
-              <v:rect id="shape_0" fillcolor="#a0a0a0" stroked="f" style="position:absolute;margin-left:0.05pt;margin-top:0pt;width:0pt;height:0pt">
+              <v:rect id="shape_0" ID="Image2" fillcolor="#a0a0a0" stroked="f" style="position:absolute;margin-left:0.05pt;margin-top:0.05pt;width:0.1pt;height:0.1pt">
                 <w10:wrap type="none"/>
                 <v:fill o:detectmouseclick="t" type="solid" color2="#5f5f5f"/>
                 <v:stroke color="#3465a4" joinstyle="round" endcap="flat"/>
@@ -888,13 +788,7 @@
         <w:rPr>
           <w:rFonts w:eastAsia="Times New Roman" w:cs="Helvetica"/>
         </w:rPr>
-        <w:t>T</w:t>
-      </w:r>
-      <w:r>
-        <w:rPr>
-          <w:rFonts w:eastAsia="Times New Roman" w:cs="Helvetica"/>
-        </w:rPr>
-        <w:t>ECHNICAL SKILLS</w:t>
+        <w:t>TECHNICAL SKILLS</w:t>
       </w:r>
     </w:p>
     <w:p>
@@ -1454,9 +1348,7 @@
           <w:numId w:val="3"/>
         </w:numPr>
         <w:ind w:left="720" w:right="204" w:hanging="360"/>
-        <w:rPr>
-          <w:rFonts w:eastAsia="Times New Roman"/>
-        </w:rPr>
+        <w:rPr/>
       </w:pPr>
       <w:r>
         <w:rPr>
@@ -1486,7 +1378,7 @@
           <w:sz w:val="19"/>
           <w:szCs w:val="19"/>
         </w:rPr>
-        <w:t xml:space="preserve">AWS (EC2, S3, Route53, RDS, SQS), SSH, Putty, Cacti, SoapUI, OpenCV </w:t>
+        <w:t>AWS (EC2, S3, Route53, RDS, SQS), JIRA, Supervisor, Cron, Webwin, SSH, Putty, Cacti, SoapUI, OpenCV</w:t>
       </w:r>
     </w:p>
     <w:p>
@@ -1535,22 +1427,18 @@
                 <wp:positionV relativeFrom="paragraph">
                   <wp:posOffset>635</wp:posOffset>
                 </wp:positionV>
-                <wp:extent cx="1270" cy="1270"/>
+                <wp:extent cx="2540" cy="2540"/>
                 <wp:effectExtent l="0" t="0" r="0" b="0"/>
                 <wp:wrapNone/>
-                <wp:docPr id="5" name=""/>
+                <wp:docPr id="5" name="Image3"/>
                 <a:graphic xmlns:a="http://schemas.openxmlformats.org/drawingml/2006/main">
                   <a:graphicData uri="http://schemas.microsoft.com/office/word/2010/wordprocessingShape">
                     <wps:wsp>
                       <wps:cNvSpPr/>
-                      <wps:nvSpPr>
-                        <wps:cNvPr id="3" name="Rectangle 1"/>
-                        <wps:cNvSpPr/>
-                      </wps:nvSpPr>
                       <wps:spPr>
                         <a:xfrm>
                           <a:off x="0" y="0"/>
-                          <a:ext cx="720" cy="720"/>
+                          <a:ext cx="1800" cy="1800"/>
                         </a:xfrm>
                         <a:prstGeom prst="rect">
                           <a:avLst/>
@@ -1562,6 +1450,12 @@
                           <a:noFill/>
                         </a:ln>
                       </wps:spPr>
+                      <wps:style>
+                        <a:lnRef idx="0"/>
+                        <a:fillRef idx="0"/>
+                        <a:effectRef idx="0"/>
+                        <a:fontRef idx="minor"/>
+                      </wps:style>
                       <wps:bodyPr/>
                     </wps:wsp>
                   </a:graphicData>
@@ -1571,7 +1465,7 @@
           </mc:Choice>
           <mc:Fallback>
             <w:pict>
-              <v:rect id="shape_0" fillcolor="#a0a0a0" stroked="f" style="position:absolute;margin-left:0.05pt;margin-top:0pt;width:0pt;height:0pt">
+              <v:rect id="shape_0" ID="Image3" fillcolor="#a0a0a0" stroked="f" style="position:absolute;margin-left:0.05pt;margin-top:0.05pt;width:0.1pt;height:0.1pt">
                 <w10:wrap type="none"/>
                 <v:fill o:detectmouseclick="t" type="solid" color2="#5f5f5f"/>
                 <v:stroke color="#3465a4" joinstyle="round" endcap="flat"/>
@@ -1587,16 +1481,7 @@
           <w:sz w:val="27"/>
           <w:szCs w:val="27"/>
         </w:rPr>
-        <w:t>I</w:t>
-      </w:r>
-      <w:r>
-        <w:rPr>
-          <w:rFonts w:eastAsia="Times New Roman" w:cs="Helvetica" w:ascii="inherit" w:hAnsi="inherit"/>
-          <w:color w:val="B1B1B1"/>
-          <w:sz w:val="27"/>
-          <w:szCs w:val="27"/>
-        </w:rPr>
-        <w:t>NDUSTRIAL EXPERIENCE</w:t>
+        <w:t>INDUSTRIAL EXPERIENCE</w:t>
       </w:r>
     </w:p>
     <w:p>
@@ -2259,25 +2144,6 @@
           <w:top w:val="single" w:sz="6" w:space="20" w:color="DADADA"/>
         </w:pBdr>
         <w:spacing w:before="408" w:after="200"/>
-        <w:rPr>
-          <w:rFonts w:eastAsia="Times New Roman" w:cs="Helvetica"/>
-          <w:color w:val="333333"/>
-        </w:rPr>
-      </w:pPr>
-      <w:r>
-        <w:rPr>
-          <w:rFonts w:eastAsia="Times New Roman" w:cs="Helvetica"/>
-          <w:color w:val="333333"/>
-        </w:rPr>
-      </w:r>
-    </w:p>
-    <w:p>
-      <w:pPr>
-        <w:pStyle w:val="Heading4"/>
-        <w:pBdr>
-          <w:top w:val="single" w:sz="6" w:space="20" w:color="DADADA"/>
-        </w:pBdr>
-        <w:spacing w:before="408" w:after="200"/>
         <w:rPr/>
       </w:pPr>
       <w:r>
@@ -2709,38 +2575,6 @@
           <w:szCs w:val="19"/>
         </w:rPr>
         <w:t xml:space="preserve">PHP, WebTC, Laravel, Redis, Bootstrap, HTML, Javascript , Ajax, Angular.js, MySQL, Node.js, and Socket.io </w:t>
-      </w:r>
-    </w:p>
-    <w:p>
-      <w:pPr>
-        <w:pStyle w:val="Heading4"/>
-        <w:pBdr>
-          <w:top w:val="single" w:sz="6" w:space="20" w:color="DADADA"/>
-        </w:pBdr>
-        <w:spacing w:before="408" w:after="200"/>
-        <w:rPr>
-          <w:rFonts w:eastAsia="Times New Roman" w:cs="Helvetica"/>
-          <w:color w:val="333333"/>
-        </w:rPr>
-      </w:pPr>
-      <w:r>
-        <w:rPr/>
-      </w:r>
-    </w:p>
-    <w:p>
-      <w:pPr>
-        <w:pStyle w:val="Heading4"/>
-        <w:pBdr>
-          <w:top w:val="single" w:sz="6" w:space="20" w:color="DADADA"/>
-        </w:pBdr>
-        <w:spacing w:before="408" w:after="200"/>
-        <w:rPr>
-          <w:rFonts w:eastAsia="Times New Roman" w:cs="Helvetica"/>
-          <w:color w:val="333333"/>
-        </w:rPr>
-      </w:pPr>
-      <w:r>
-        <w:rPr/>
       </w:r>
     </w:p>
     <w:p>
@@ -3138,22 +2972,18 @@
                 <wp:positionV relativeFrom="paragraph">
                   <wp:posOffset>635</wp:posOffset>
                 </wp:positionV>
-                <wp:extent cx="1270" cy="1270"/>
+                <wp:extent cx="2540" cy="2540"/>
                 <wp:effectExtent l="0" t="0" r="0" b="0"/>
                 <wp:wrapNone/>
-                <wp:docPr id="6" name=""/>
+                <wp:docPr id="6" name="Image4"/>
                 <a:graphic xmlns:a="http://schemas.openxmlformats.org/drawingml/2006/main">
                   <a:graphicData uri="http://schemas.microsoft.com/office/word/2010/wordprocessingShape">
                     <wps:wsp>
                       <wps:cNvSpPr/>
-                      <wps:nvSpPr>
-                        <wps:cNvPr id="4" name="Rectangle 1"/>
-                        <wps:cNvSpPr/>
-                      </wps:nvSpPr>
                       <wps:spPr>
                         <a:xfrm>
                           <a:off x="0" y="0"/>
-                          <a:ext cx="720" cy="720"/>
+                          <a:ext cx="1800" cy="1800"/>
                         </a:xfrm>
                         <a:prstGeom prst="rect">
                           <a:avLst/>
@@ -3165,6 +2995,12 @@
                           <a:noFill/>
                         </a:ln>
                       </wps:spPr>
+                      <wps:style>
+                        <a:lnRef idx="0"/>
+                        <a:fillRef idx="0"/>
+                        <a:effectRef idx="0"/>
+                        <a:fontRef idx="minor"/>
+                      </wps:style>
                       <wps:bodyPr/>
                     </wps:wsp>
                   </a:graphicData>
@@ -3174,7 +3010,7 @@
           </mc:Choice>
           <mc:Fallback>
             <w:pict>
-              <v:rect id="shape_0" fillcolor="#a0a0a0" stroked="f" style="position:absolute;margin-left:0.05pt;margin-top:0pt;width:0pt;height:0pt">
+              <v:rect id="shape_0" ID="Image4" fillcolor="#a0a0a0" stroked="f" style="position:absolute;margin-left:0.05pt;margin-top:0.05pt;width:0.1pt;height:0.1pt">
                 <w10:wrap type="none"/>
                 <v:fill o:detectmouseclick="t" type="solid" color2="#5f5f5f"/>
                 <v:stroke color="#3465a4" joinstyle="round" endcap="flat"/>
@@ -3190,16 +3026,7 @@
           <w:sz w:val="27"/>
           <w:szCs w:val="27"/>
         </w:rPr>
-        <w:t>A</w:t>
-      </w:r>
-      <w:r>
-        <w:rPr>
-          <w:rFonts w:eastAsia="Times New Roman" w:cs="Helvetica" w:ascii="inherit" w:hAnsi="inherit"/>
-          <w:color w:val="B1B1B1"/>
-          <w:sz w:val="27"/>
-          <w:szCs w:val="27"/>
-        </w:rPr>
-        <w:t>CADEMIC PROJECTS</w:t>
+        <w:t>ACADEMIC PROJECTS</w:t>
       </w:r>
     </w:p>
     <w:p>
@@ -3565,22 +3392,18 @@
                 <wp:positionV relativeFrom="paragraph">
                   <wp:posOffset>635</wp:posOffset>
                 </wp:positionV>
-                <wp:extent cx="1270" cy="1270"/>
+                <wp:extent cx="2540" cy="2540"/>
                 <wp:effectExtent l="0" t="0" r="0" b="0"/>
                 <wp:wrapNone/>
-                <wp:docPr id="7" name=""/>
+                <wp:docPr id="7" name="Image5"/>
                 <a:graphic xmlns:a="http://schemas.openxmlformats.org/drawingml/2006/main">
                   <a:graphicData uri="http://schemas.microsoft.com/office/word/2010/wordprocessingShape">
                     <wps:wsp>
                       <wps:cNvSpPr/>
-                      <wps:nvSpPr>
-                        <wps:cNvPr id="5" name="Rectangle 1"/>
-                        <wps:cNvSpPr/>
-                      </wps:nvSpPr>
                       <wps:spPr>
                         <a:xfrm>
                           <a:off x="0" y="0"/>
-                          <a:ext cx="720" cy="720"/>
+                          <a:ext cx="1800" cy="1800"/>
                         </a:xfrm>
                         <a:prstGeom prst="rect">
                           <a:avLst/>
@@ -3592,6 +3415,12 @@
                           <a:noFill/>
                         </a:ln>
                       </wps:spPr>
+                      <wps:style>
+                        <a:lnRef idx="0"/>
+                        <a:fillRef idx="0"/>
+                        <a:effectRef idx="0"/>
+                        <a:fontRef idx="minor"/>
+                      </wps:style>
                       <wps:bodyPr/>
                     </wps:wsp>
                   </a:graphicData>
@@ -3601,7 +3430,7 @@
           </mc:Choice>
           <mc:Fallback>
             <w:pict>
-              <v:rect id="shape_0" fillcolor="#a0a0a0" stroked="f" style="position:absolute;margin-left:0.05pt;margin-top:0pt;width:0pt;height:0pt">
+              <v:rect id="shape_0" ID="Image5" fillcolor="#a0a0a0" stroked="f" style="position:absolute;margin-left:0.05pt;margin-top:0.05pt;width:0.1pt;height:0.1pt">
                 <w10:wrap type="none"/>
                 <v:fill o:detectmouseclick="t" type="solid" color2="#5f5f5f"/>
                 <v:stroke color="#3465a4" joinstyle="round" endcap="flat"/>
@@ -3617,16 +3446,7 @@
           <w:sz w:val="27"/>
           <w:szCs w:val="27"/>
         </w:rPr>
-        <w:t>E</w:t>
-      </w:r>
-      <w:r>
-        <w:rPr>
-          <w:rFonts w:eastAsia="Times New Roman" w:cs="Helvetica" w:ascii="inherit" w:hAnsi="inherit"/>
-          <w:color w:val="B1B1B1"/>
-          <w:sz w:val="27"/>
-          <w:szCs w:val="27"/>
-        </w:rPr>
-        <w:t>DUCATION DETAILS</w:t>
+        <w:t>EDUCATION DETAILS</w:t>
       </w:r>
     </w:p>
     <w:p>
@@ -3753,22 +3573,18 @@
                 <wp:positionV relativeFrom="paragraph">
                   <wp:posOffset>635</wp:posOffset>
                 </wp:positionV>
-                <wp:extent cx="1270" cy="1270"/>
+                <wp:extent cx="2540" cy="2540"/>
                 <wp:effectExtent l="0" t="0" r="0" b="0"/>
                 <wp:wrapNone/>
-                <wp:docPr id="8" name=""/>
+                <wp:docPr id="8" name="Image6"/>
                 <a:graphic xmlns:a="http://schemas.openxmlformats.org/drawingml/2006/main">
                   <a:graphicData uri="http://schemas.microsoft.com/office/word/2010/wordprocessingShape">
                     <wps:wsp>
                       <wps:cNvSpPr/>
-                      <wps:nvSpPr>
-                        <wps:cNvPr id="6" name="Rectangle 1"/>
-                        <wps:cNvSpPr/>
-                      </wps:nvSpPr>
                       <wps:spPr>
                         <a:xfrm>
                           <a:off x="0" y="0"/>
-                          <a:ext cx="720" cy="720"/>
+                          <a:ext cx="1800" cy="1800"/>
                         </a:xfrm>
                         <a:prstGeom prst="rect">
                           <a:avLst/>
@@ -3780,6 +3596,12 @@
                           <a:noFill/>
                         </a:ln>
                       </wps:spPr>
+                      <wps:style>
+                        <a:lnRef idx="0"/>
+                        <a:fillRef idx="0"/>
+                        <a:effectRef idx="0"/>
+                        <a:fontRef idx="minor"/>
+                      </wps:style>
                       <wps:bodyPr/>
                     </wps:wsp>
                   </a:graphicData>
@@ -3789,7 +3611,7 @@
           </mc:Choice>
           <mc:Fallback>
             <w:pict>
-              <v:rect id="shape_0" fillcolor="#a0a0a0" stroked="f" style="position:absolute;margin-left:0.05pt;margin-top:0pt;width:0pt;height:0pt">
+              <v:rect id="shape_0" ID="Image6" fillcolor="#a0a0a0" stroked="f" style="position:absolute;margin-left:0.05pt;margin-top:0.05pt;width:0.1pt;height:0.1pt">
                 <w10:wrap type="none"/>
                 <v:fill o:detectmouseclick="t" type="solid" color2="#5f5f5f"/>
                 <v:stroke color="#3465a4" joinstyle="round" endcap="flat"/>
@@ -3805,16 +3627,7 @@
           <w:sz w:val="27"/>
           <w:szCs w:val="27"/>
         </w:rPr>
-        <w:t>A</w:t>
-      </w:r>
-      <w:r>
-        <w:rPr>
-          <w:rFonts w:eastAsia="Times New Roman" w:cs="Helvetica" w:ascii="inherit" w:hAnsi="inherit"/>
-          <w:color w:val="B1B1B1"/>
-          <w:sz w:val="27"/>
-          <w:szCs w:val="27"/>
-        </w:rPr>
-        <w:t>WARDS AND CERTIFICATIONS</w:t>
+        <w:t>AWARDS AND CERTIFICATIONS</w:t>
       </w:r>
     </w:p>
     <w:p>
@@ -3938,22 +3751,18 @@
                 <wp:positionV relativeFrom="paragraph">
                   <wp:posOffset>635</wp:posOffset>
                 </wp:positionV>
-                <wp:extent cx="1270" cy="1270"/>
+                <wp:extent cx="2540" cy="2540"/>
                 <wp:effectExtent l="0" t="0" r="0" b="0"/>
                 <wp:wrapNone/>
-                <wp:docPr id="9" name=""/>
+                <wp:docPr id="9" name="Image7"/>
                 <a:graphic xmlns:a="http://schemas.openxmlformats.org/drawingml/2006/main">
                   <a:graphicData uri="http://schemas.microsoft.com/office/word/2010/wordprocessingShape">
                     <wps:wsp>
                       <wps:cNvSpPr/>
-                      <wps:nvSpPr>
-                        <wps:cNvPr id="7" name="Rectangle 1"/>
-                        <wps:cNvSpPr/>
-                      </wps:nvSpPr>
                       <wps:spPr>
                         <a:xfrm>
                           <a:off x="0" y="0"/>
-                          <a:ext cx="720" cy="720"/>
+                          <a:ext cx="1800" cy="1800"/>
                         </a:xfrm>
                         <a:prstGeom prst="rect">
                           <a:avLst/>
@@ -3965,6 +3774,12 @@
                           <a:noFill/>
                         </a:ln>
                       </wps:spPr>
+                      <wps:style>
+                        <a:lnRef idx="0"/>
+                        <a:fillRef idx="0"/>
+                        <a:effectRef idx="0"/>
+                        <a:fontRef idx="minor"/>
+                      </wps:style>
                       <wps:bodyPr/>
                     </wps:wsp>
                   </a:graphicData>
@@ -3974,7 +3789,7 @@
           </mc:Choice>
           <mc:Fallback>
             <w:pict>
-              <v:rect id="shape_0" fillcolor="#a0a0a0" stroked="f" style="position:absolute;margin-left:0.05pt;margin-top:0pt;width:0pt;height:0pt">
+              <v:rect id="shape_0" ID="Image7" fillcolor="#a0a0a0" stroked="f" style="position:absolute;margin-left:0.05pt;margin-top:0.05pt;width:0.1pt;height:0.1pt">
                 <w10:wrap type="none"/>
                 <v:fill o:detectmouseclick="t" type="solid" color2="#5f5f5f"/>
                 <v:stroke color="#3465a4" joinstyle="round" endcap="flat"/>
@@ -3990,16 +3805,7 @@
           <w:sz w:val="27"/>
           <w:szCs w:val="27"/>
         </w:rPr>
-        <w:t>E</w:t>
-      </w:r>
-      <w:r>
-        <w:rPr>
-          <w:rFonts w:eastAsia="Times New Roman" w:cs="Helvetica" w:ascii="inherit" w:hAnsi="inherit"/>
-          <w:color w:val="B1B1B1"/>
-          <w:sz w:val="27"/>
-          <w:szCs w:val="27"/>
-        </w:rPr>
-        <w:t>XTRA CURRICULAR</w:t>
+        <w:t>EXTRA CURRICULAR</w:t>
       </w:r>
     </w:p>
     <w:p>
@@ -4123,22 +3929,18 @@
                 <wp:positionV relativeFrom="paragraph">
                   <wp:posOffset>635</wp:posOffset>
                 </wp:positionV>
-                <wp:extent cx="1270" cy="1270"/>
+                <wp:extent cx="2540" cy="2540"/>
                 <wp:effectExtent l="0" t="0" r="0" b="0"/>
                 <wp:wrapNone/>
-                <wp:docPr id="10" name=""/>
+                <wp:docPr id="10" name="Image8"/>
                 <a:graphic xmlns:a="http://schemas.openxmlformats.org/drawingml/2006/main">
                   <a:graphicData uri="http://schemas.microsoft.com/office/word/2010/wordprocessingShape">
                     <wps:wsp>
                       <wps:cNvSpPr/>
-                      <wps:nvSpPr>
-                        <wps:cNvPr id="8" name="Rectangle 1"/>
-                        <wps:cNvSpPr/>
-                      </wps:nvSpPr>
                       <wps:spPr>
                         <a:xfrm>
                           <a:off x="0" y="0"/>
-                          <a:ext cx="720" cy="720"/>
+                          <a:ext cx="1800" cy="1800"/>
                         </a:xfrm>
                         <a:prstGeom prst="rect">
                           <a:avLst/>
@@ -4150,6 +3952,12 @@
                           <a:noFill/>
                         </a:ln>
                       </wps:spPr>
+                      <wps:style>
+                        <a:lnRef idx="0"/>
+                        <a:fillRef idx="0"/>
+                        <a:effectRef idx="0"/>
+                        <a:fontRef idx="minor"/>
+                      </wps:style>
                       <wps:bodyPr/>
                     </wps:wsp>
                   </a:graphicData>
@@ -4159,7 +3967,7 @@
           </mc:Choice>
           <mc:Fallback>
             <w:pict>
-              <v:rect id="shape_0" fillcolor="#a0a0a0" stroked="f" style="position:absolute;margin-left:0.05pt;margin-top:0pt;width:0pt;height:0pt">
+              <v:rect id="shape_0" ID="Image8" fillcolor="#a0a0a0" stroked="f" style="position:absolute;margin-left:0.05pt;margin-top:0.05pt;width:0.1pt;height:0.1pt">
                 <w10:wrap type="none"/>
                 <v:fill o:detectmouseclick="t" type="solid" color2="#5f5f5f"/>
                 <v:stroke color="#3465a4" joinstyle="round" endcap="flat"/>
@@ -4175,16 +3983,7 @@
           <w:sz w:val="27"/>
           <w:szCs w:val="27"/>
         </w:rPr>
-        <w:t>P</w:t>
-      </w:r>
-      <w:r>
-        <w:rPr>
-          <w:rFonts w:eastAsia="Times New Roman" w:cs="Helvetica" w:ascii="inherit" w:hAnsi="inherit"/>
-          <w:color w:val="B1B1B1"/>
-          <w:sz w:val="27"/>
-          <w:szCs w:val="27"/>
-        </w:rPr>
-        <w:t>ERSONAL INFORMATION</w:t>
+        <w:t>PERSONAL INFORMATION</w:t>
       </w:r>
     </w:p>
     <w:p>
@@ -4373,22 +4172,18 @@
                 <wp:positionV relativeFrom="paragraph">
                   <wp:posOffset>635</wp:posOffset>
                 </wp:positionV>
-                <wp:extent cx="1270" cy="1270"/>
+                <wp:extent cx="2540" cy="2540"/>
                 <wp:effectExtent l="0" t="0" r="0" b="0"/>
                 <wp:wrapNone/>
-                <wp:docPr id="11" name=""/>
+                <wp:docPr id="11" name="Image9"/>
                 <a:graphic xmlns:a="http://schemas.openxmlformats.org/drawingml/2006/main">
                   <a:graphicData uri="http://schemas.microsoft.com/office/word/2010/wordprocessingShape">
                     <wps:wsp>
                       <wps:cNvSpPr/>
-                      <wps:nvSpPr>
-                        <wps:cNvPr id="9" name="Rectangle 1"/>
-                        <wps:cNvSpPr/>
-                      </wps:nvSpPr>
                       <wps:spPr>
                         <a:xfrm>
                           <a:off x="0" y="0"/>
-                          <a:ext cx="720" cy="720"/>
+                          <a:ext cx="1800" cy="1800"/>
                         </a:xfrm>
                         <a:prstGeom prst="rect">
                           <a:avLst/>
@@ -4400,6 +4195,12 @@
                           <a:noFill/>
                         </a:ln>
                       </wps:spPr>
+                      <wps:style>
+                        <a:lnRef idx="0"/>
+                        <a:fillRef idx="0"/>
+                        <a:effectRef idx="0"/>
+                        <a:fontRef idx="minor"/>
+                      </wps:style>
                       <wps:bodyPr/>
                     </wps:wsp>
                   </a:graphicData>
@@ -4409,7 +4210,7 @@
           </mc:Choice>
           <mc:Fallback>
             <w:pict>
-              <v:rect id="shape_0" fillcolor="#a0a0a0" stroked="f" style="position:absolute;margin-left:0.05pt;margin-top:0pt;width:0pt;height:0pt">
+              <v:rect id="shape_0" ID="Image9" fillcolor="#a0a0a0" stroked="f" style="position:absolute;margin-left:0.05pt;margin-top:0.05pt;width:0.1pt;height:0.1pt">
                 <w10:wrap type="none"/>
                 <v:fill o:detectmouseclick="t" type="solid" color2="#5f5f5f"/>
                 <v:stroke color="#3465a4" joinstyle="round" endcap="flat"/>
@@ -4425,16 +4226,7 @@
           <w:sz w:val="27"/>
           <w:szCs w:val="27"/>
         </w:rPr>
-        <w:t>R</w:t>
-      </w:r>
-      <w:r>
-        <w:rPr>
-          <w:rFonts w:eastAsia="Times New Roman" w:cs="Helvetica" w:ascii="inherit" w:hAnsi="inherit"/>
-          <w:color w:val="B1B1B1"/>
-          <w:sz w:val="27"/>
-          <w:szCs w:val="27"/>
-        </w:rPr>
-        <w:t>EFERENCES</w:t>
+        <w:t>REFERENCES</w:t>
       </w:r>
     </w:p>
     <w:p>
@@ -4476,22 +4268,18 @@
                 <wp:positionV relativeFrom="paragraph">
                   <wp:posOffset>635</wp:posOffset>
                 </wp:positionV>
-                <wp:extent cx="1270" cy="1270"/>
+                <wp:extent cx="2540" cy="2540"/>
                 <wp:effectExtent l="0" t="0" r="0" b="0"/>
                 <wp:wrapNone/>
-                <wp:docPr id="12" name=""/>
+                <wp:docPr id="12" name="Image10"/>
                 <a:graphic xmlns:a="http://schemas.openxmlformats.org/drawingml/2006/main">
                   <a:graphicData uri="http://schemas.microsoft.com/office/word/2010/wordprocessingShape">
                     <wps:wsp>
                       <wps:cNvSpPr/>
-                      <wps:nvSpPr>
-                        <wps:cNvPr id="10" name="Rectangle 1"/>
-                        <wps:cNvSpPr/>
-                      </wps:nvSpPr>
                       <wps:spPr>
                         <a:xfrm>
                           <a:off x="0" y="0"/>
-                          <a:ext cx="720" cy="720"/>
+                          <a:ext cx="1800" cy="1800"/>
                         </a:xfrm>
                         <a:prstGeom prst="rect">
                           <a:avLst/>
@@ -4503,6 +4291,12 @@
                           <a:noFill/>
                         </a:ln>
                       </wps:spPr>
+                      <wps:style>
+                        <a:lnRef idx="0"/>
+                        <a:fillRef idx="0"/>
+                        <a:effectRef idx="0"/>
+                        <a:fontRef idx="minor"/>
+                      </wps:style>
                       <wps:bodyPr/>
                     </wps:wsp>
                   </a:graphicData>
@@ -4512,7 +4306,7 @@
           </mc:Choice>
           <mc:Fallback>
             <w:pict>
-              <v:rect id="shape_0" fillcolor="#a0a0a0" stroked="f" style="position:absolute;margin-left:0.05pt;margin-top:0pt;width:0pt;height:0pt">
+              <v:rect id="shape_0" ID="Image10" fillcolor="#a0a0a0" stroked="f" style="position:absolute;margin-left:0.05pt;margin-top:0.05pt;width:0.1pt;height:0.1pt">
                 <w10:wrap type="none"/>
                 <v:fill o:detectmouseclick="t" type="solid" color2="#5f5f5f"/>
                 <v:stroke color="#3465a4" joinstyle="round" endcap="flat"/>
@@ -6050,6 +5844,8 @@
       </w:pPr>
       <w:rPr>
         <w:rFonts w:ascii="Symbol" w:hAnsi="Symbol" w:cs="Symbol" w:hint="default"/>
+        <w:sz w:val="19"/>
+        <w:rFonts w:cs="Symbol"/>
       </w:rPr>
     </w:lvl>
     <w:lvl w:ilvl="1">
@@ -6075,6 +5871,7 @@
       </w:pPr>
       <w:rPr>
         <w:rFonts w:ascii="Wingdings" w:hAnsi="Wingdings" w:cs="Wingdings" w:hint="default"/>
+        <w:rFonts w:cs="Wingdings"/>
       </w:rPr>
     </w:lvl>
     <w:lvl w:ilvl="3">
@@ -6087,6 +5884,7 @@
       </w:pPr>
       <w:rPr>
         <w:rFonts w:ascii="Symbol" w:hAnsi="Symbol" w:cs="Symbol" w:hint="default"/>
+        <w:rFonts w:cs="Symbol"/>
       </w:rPr>
     </w:lvl>
     <w:lvl w:ilvl="4">
@@ -6112,6 +5910,7 @@
       </w:pPr>
       <w:rPr>
         <w:rFonts w:ascii="Wingdings" w:hAnsi="Wingdings" w:cs="Wingdings" w:hint="default"/>
+        <w:rFonts w:cs="Wingdings"/>
       </w:rPr>
     </w:lvl>
     <w:lvl w:ilvl="6">
@@ -6124,6 +5923,7 @@
       </w:pPr>
       <w:rPr>
         <w:rFonts w:ascii="Symbol" w:hAnsi="Symbol" w:cs="Symbol" w:hint="default"/>
+        <w:rFonts w:cs="Symbol"/>
       </w:rPr>
     </w:lvl>
     <w:lvl w:ilvl="7">
@@ -6149,6 +5949,7 @@
       </w:pPr>
       <w:rPr>
         <w:rFonts w:ascii="Wingdings" w:hAnsi="Wingdings" w:cs="Wingdings" w:hint="default"/>
+        <w:rFonts w:cs="Wingdings"/>
       </w:rPr>
     </w:lvl>
   </w:abstractNum>
@@ -6163,6 +5964,8 @@
       </w:pPr>
       <w:rPr>
         <w:rFonts w:ascii="Symbol" w:hAnsi="Symbol" w:cs="Symbol" w:hint="default"/>
+        <w:sz w:val="19"/>
+        <w:rFonts w:cs="Symbol"/>
       </w:rPr>
     </w:lvl>
     <w:lvl w:ilvl="1">
@@ -6188,6 +5991,7 @@
       </w:pPr>
       <w:rPr>
         <w:rFonts w:ascii="Wingdings" w:hAnsi="Wingdings" w:cs="Wingdings" w:hint="default"/>
+        <w:rFonts w:cs="Wingdings"/>
       </w:rPr>
     </w:lvl>
     <w:lvl w:ilvl="3">
@@ -6200,6 +6004,7 @@
       </w:pPr>
       <w:rPr>
         <w:rFonts w:ascii="Symbol" w:hAnsi="Symbol" w:cs="Symbol" w:hint="default"/>
+        <w:rFonts w:cs="Symbol"/>
       </w:rPr>
     </w:lvl>
     <w:lvl w:ilvl="4">
@@ -6225,6 +6030,7 @@
       </w:pPr>
       <w:rPr>
         <w:rFonts w:ascii="Wingdings" w:hAnsi="Wingdings" w:cs="Wingdings" w:hint="default"/>
+        <w:rFonts w:cs="Wingdings"/>
       </w:rPr>
     </w:lvl>
     <w:lvl w:ilvl="6">
@@ -6237,6 +6043,7 @@
       </w:pPr>
       <w:rPr>
         <w:rFonts w:ascii="Symbol" w:hAnsi="Symbol" w:cs="Symbol" w:hint="default"/>
+        <w:rFonts w:cs="Symbol"/>
       </w:rPr>
     </w:lvl>
     <w:lvl w:ilvl="7">
@@ -6262,6 +6069,7 @@
       </w:pPr>
       <w:rPr>
         <w:rFonts w:ascii="Wingdings" w:hAnsi="Wingdings" w:cs="Wingdings" w:hint="default"/>
+        <w:rFonts w:cs="Wingdings"/>
       </w:rPr>
     </w:lvl>
   </w:abstractNum>
@@ -6276,6 +6084,8 @@
       </w:pPr>
       <w:rPr>
         <w:rFonts w:ascii="Symbol" w:hAnsi="Symbol" w:cs="Symbol" w:hint="default"/>
+        <w:sz w:val="19"/>
+        <w:rFonts w:cs="Symbol"/>
       </w:rPr>
     </w:lvl>
     <w:lvl w:ilvl="1">
@@ -6301,6 +6111,7 @@
       </w:pPr>
       <w:rPr>
         <w:rFonts w:ascii="Wingdings" w:hAnsi="Wingdings" w:cs="Wingdings" w:hint="default"/>
+        <w:rFonts w:cs="Wingdings"/>
       </w:rPr>
     </w:lvl>
     <w:lvl w:ilvl="3">
@@ -6313,6 +6124,7 @@
       </w:pPr>
       <w:rPr>
         <w:rFonts w:ascii="Symbol" w:hAnsi="Symbol" w:cs="Symbol" w:hint="default"/>
+        <w:rFonts w:cs="Symbol"/>
       </w:rPr>
     </w:lvl>
     <w:lvl w:ilvl="4">
@@ -6338,6 +6150,7 @@
       </w:pPr>
       <w:rPr>
         <w:rFonts w:ascii="Wingdings" w:hAnsi="Wingdings" w:cs="Wingdings" w:hint="default"/>
+        <w:rFonts w:cs="Wingdings"/>
       </w:rPr>
     </w:lvl>
     <w:lvl w:ilvl="6">
@@ -6350,6 +6163,7 @@
       </w:pPr>
       <w:rPr>
         <w:rFonts w:ascii="Symbol" w:hAnsi="Symbol" w:cs="Symbol" w:hint="default"/>
+        <w:rFonts w:cs="Symbol"/>
       </w:rPr>
     </w:lvl>
     <w:lvl w:ilvl="7">
@@ -6375,6 +6189,7 @@
       </w:pPr>
       <w:rPr>
         <w:rFonts w:ascii="Wingdings" w:hAnsi="Wingdings" w:cs="Wingdings" w:hint="default"/>
+        <w:rFonts w:cs="Wingdings"/>
       </w:rPr>
     </w:lvl>
   </w:abstractNum>
@@ -6389,6 +6204,8 @@
       </w:pPr>
       <w:rPr>
         <w:rFonts w:ascii="Symbol" w:hAnsi="Symbol" w:cs="Symbol" w:hint="default"/>
+        <w:sz w:val="19"/>
+        <w:rFonts w:cs="Symbol"/>
       </w:rPr>
     </w:lvl>
     <w:lvl w:ilvl="1">
@@ -6414,6 +6231,7 @@
       </w:pPr>
       <w:rPr>
         <w:rFonts w:ascii="Wingdings" w:hAnsi="Wingdings" w:cs="Wingdings" w:hint="default"/>
+        <w:rFonts w:cs="Wingdings"/>
       </w:rPr>
     </w:lvl>
     <w:lvl w:ilvl="3">
@@ -6426,6 +6244,7 @@
       </w:pPr>
       <w:rPr>
         <w:rFonts w:ascii="Symbol" w:hAnsi="Symbol" w:cs="Symbol" w:hint="default"/>
+        <w:rFonts w:cs="Symbol"/>
       </w:rPr>
     </w:lvl>
     <w:lvl w:ilvl="4">
@@ -6451,6 +6270,7 @@
       </w:pPr>
       <w:rPr>
         <w:rFonts w:ascii="Wingdings" w:hAnsi="Wingdings" w:cs="Wingdings" w:hint="default"/>
+        <w:rFonts w:cs="Wingdings"/>
       </w:rPr>
     </w:lvl>
     <w:lvl w:ilvl="6">
@@ -6463,6 +6283,7 @@
       </w:pPr>
       <w:rPr>
         <w:rFonts w:ascii="Symbol" w:hAnsi="Symbol" w:cs="Symbol" w:hint="default"/>
+        <w:rFonts w:cs="Symbol"/>
       </w:rPr>
     </w:lvl>
     <w:lvl w:ilvl="7">
@@ -6488,6 +6309,7 @@
       </w:pPr>
       <w:rPr>
         <w:rFonts w:ascii="Wingdings" w:hAnsi="Wingdings" w:cs="Wingdings" w:hint="default"/>
+        <w:rFonts w:cs="Wingdings"/>
       </w:rPr>
     </w:lvl>
   </w:abstractNum>
@@ -6502,6 +6324,8 @@
       </w:pPr>
       <w:rPr>
         <w:rFonts w:ascii="Symbol" w:hAnsi="Symbol" w:cs="Symbol" w:hint="default"/>
+        <w:sz w:val="19"/>
+        <w:rFonts w:cs="Symbol"/>
       </w:rPr>
     </w:lvl>
     <w:lvl w:ilvl="1">
@@ -6527,6 +6351,7 @@
       </w:pPr>
       <w:rPr>
         <w:rFonts w:ascii="Wingdings" w:hAnsi="Wingdings" w:cs="Wingdings" w:hint="default"/>
+        <w:rFonts w:cs="Wingdings"/>
       </w:rPr>
     </w:lvl>
     <w:lvl w:ilvl="3">
@@ -6539,6 +6364,7 @@
       </w:pPr>
       <w:rPr>
         <w:rFonts w:ascii="Symbol" w:hAnsi="Symbol" w:cs="Symbol" w:hint="default"/>
+        <w:rFonts w:cs="Symbol"/>
       </w:rPr>
     </w:lvl>
     <w:lvl w:ilvl="4">
@@ -6564,6 +6390,7 @@
       </w:pPr>
       <w:rPr>
         <w:rFonts w:ascii="Wingdings" w:hAnsi="Wingdings" w:cs="Wingdings" w:hint="default"/>
+        <w:rFonts w:cs="Wingdings"/>
       </w:rPr>
     </w:lvl>
     <w:lvl w:ilvl="6">
@@ -6576,6 +6403,7 @@
       </w:pPr>
       <w:rPr>
         <w:rFonts w:ascii="Symbol" w:hAnsi="Symbol" w:cs="Symbol" w:hint="default"/>
+        <w:rFonts w:cs="Symbol"/>
       </w:rPr>
     </w:lvl>
     <w:lvl w:ilvl="7">
@@ -6601,6 +6429,7 @@
       </w:pPr>
       <w:rPr>
         <w:rFonts w:ascii="Wingdings" w:hAnsi="Wingdings" w:cs="Wingdings" w:hint="default"/>
+        <w:rFonts w:cs="Wingdings"/>
       </w:rPr>
     </w:lvl>
   </w:abstractNum>
@@ -6615,6 +6444,8 @@
       </w:pPr>
       <w:rPr>
         <w:rFonts w:ascii="Symbol" w:hAnsi="Symbol" w:cs="Symbol" w:hint="default"/>
+        <w:sz w:val="19"/>
+        <w:rFonts w:cs="Symbol"/>
       </w:rPr>
     </w:lvl>
     <w:lvl w:ilvl="1">
@@ -6640,6 +6471,7 @@
       </w:pPr>
       <w:rPr>
         <w:rFonts w:ascii="Wingdings" w:hAnsi="Wingdings" w:cs="Wingdings" w:hint="default"/>
+        <w:rFonts w:cs="Wingdings"/>
       </w:rPr>
     </w:lvl>
     <w:lvl w:ilvl="3">
@@ -6652,6 +6484,7 @@
       </w:pPr>
       <w:rPr>
         <w:rFonts w:ascii="Symbol" w:hAnsi="Symbol" w:cs="Symbol" w:hint="default"/>
+        <w:rFonts w:cs="Symbol"/>
       </w:rPr>
     </w:lvl>
     <w:lvl w:ilvl="4">
@@ -6677,6 +6510,7 @@
       </w:pPr>
       <w:rPr>
         <w:rFonts w:ascii="Wingdings" w:hAnsi="Wingdings" w:cs="Wingdings" w:hint="default"/>
+        <w:rFonts w:cs="Wingdings"/>
       </w:rPr>
     </w:lvl>
     <w:lvl w:ilvl="6">
@@ -6689,6 +6523,7 @@
       </w:pPr>
       <w:rPr>
         <w:rFonts w:ascii="Symbol" w:hAnsi="Symbol" w:cs="Symbol" w:hint="default"/>
+        <w:rFonts w:cs="Symbol"/>
       </w:rPr>
     </w:lvl>
     <w:lvl w:ilvl="7">
@@ -6714,6 +6549,7 @@
       </w:pPr>
       <w:rPr>
         <w:rFonts w:ascii="Wingdings" w:hAnsi="Wingdings" w:cs="Wingdings" w:hint="default"/>
+        <w:rFonts w:cs="Wingdings"/>
       </w:rPr>
     </w:lvl>
   </w:abstractNum>
@@ -6728,6 +6564,8 @@
       </w:pPr>
       <w:rPr>
         <w:rFonts w:ascii="Symbol" w:hAnsi="Symbol" w:cs="Symbol" w:hint="default"/>
+        <w:sz w:val="19"/>
+        <w:rFonts w:cs="Symbol"/>
       </w:rPr>
     </w:lvl>
     <w:lvl w:ilvl="1">
@@ -6753,6 +6591,7 @@
       </w:pPr>
       <w:rPr>
         <w:rFonts w:ascii="Wingdings" w:hAnsi="Wingdings" w:cs="Wingdings" w:hint="default"/>
+        <w:rFonts w:cs="Wingdings"/>
       </w:rPr>
     </w:lvl>
     <w:lvl w:ilvl="3">
@@ -6765,6 +6604,7 @@
       </w:pPr>
       <w:rPr>
         <w:rFonts w:ascii="Symbol" w:hAnsi="Symbol" w:cs="Symbol" w:hint="default"/>
+        <w:rFonts w:cs="Symbol"/>
       </w:rPr>
     </w:lvl>
     <w:lvl w:ilvl="4">
@@ -6790,6 +6630,7 @@
       </w:pPr>
       <w:rPr>
         <w:rFonts w:ascii="Wingdings" w:hAnsi="Wingdings" w:cs="Wingdings" w:hint="default"/>
+        <w:rFonts w:cs="Wingdings"/>
       </w:rPr>
     </w:lvl>
     <w:lvl w:ilvl="6">
@@ -6802,6 +6643,7 @@
       </w:pPr>
       <w:rPr>
         <w:rFonts w:ascii="Symbol" w:hAnsi="Symbol" w:cs="Symbol" w:hint="default"/>
+        <w:rFonts w:cs="Symbol"/>
       </w:rPr>
     </w:lvl>
     <w:lvl w:ilvl="7">
@@ -6827,6 +6669,7 @@
       </w:pPr>
       <w:rPr>
         <w:rFonts w:ascii="Wingdings" w:hAnsi="Wingdings" w:cs="Wingdings" w:hint="default"/>
+        <w:rFonts w:cs="Wingdings"/>
       </w:rPr>
     </w:lvl>
   </w:abstractNum>
@@ -6841,6 +6684,8 @@
       </w:pPr>
       <w:rPr>
         <w:rFonts w:ascii="Symbol" w:hAnsi="Symbol" w:cs="Symbol" w:hint="default"/>
+        <w:sz w:val="19"/>
+        <w:rFonts w:cs="Symbol"/>
       </w:rPr>
     </w:lvl>
     <w:lvl w:ilvl="1">
@@ -6866,6 +6711,7 @@
       </w:pPr>
       <w:rPr>
         <w:rFonts w:ascii="Wingdings" w:hAnsi="Wingdings" w:cs="Wingdings" w:hint="default"/>
+        <w:rFonts w:cs="Wingdings"/>
       </w:rPr>
     </w:lvl>
     <w:lvl w:ilvl="3">
@@ -6878,6 +6724,7 @@
       </w:pPr>
       <w:rPr>
         <w:rFonts w:ascii="Symbol" w:hAnsi="Symbol" w:cs="Symbol" w:hint="default"/>
+        <w:rFonts w:cs="Symbol"/>
       </w:rPr>
     </w:lvl>
     <w:lvl w:ilvl="4">
@@ -6903,6 +6750,7 @@
       </w:pPr>
       <w:rPr>
         <w:rFonts w:ascii="Wingdings" w:hAnsi="Wingdings" w:cs="Wingdings" w:hint="default"/>
+        <w:rFonts w:cs="Wingdings"/>
       </w:rPr>
     </w:lvl>
     <w:lvl w:ilvl="6">
@@ -6915,6 +6763,7 @@
       </w:pPr>
       <w:rPr>
         <w:rFonts w:ascii="Symbol" w:hAnsi="Symbol" w:cs="Symbol" w:hint="default"/>
+        <w:rFonts w:cs="Symbol"/>
       </w:rPr>
     </w:lvl>
     <w:lvl w:ilvl="7">
@@ -6940,6 +6789,7 @@
       </w:pPr>
       <w:rPr>
         <w:rFonts w:ascii="Wingdings" w:hAnsi="Wingdings" w:cs="Wingdings" w:hint="default"/>
+        <w:rFonts w:cs="Wingdings"/>
       </w:rPr>
     </w:lvl>
   </w:abstractNum>
@@ -12208,6 +12058,2582 @@
     <w:qFormat/>
     <w:rPr>
       <w:rFonts w:cs="Courier New"/>
+    </w:rPr>
+  </w:style>
+  <w:style w:type="character" w:styleId="ListLabel598">
+    <w:name w:val="ListLabel 598"/>
+    <w:qFormat/>
+    <w:rPr>
+      <w:rFonts w:ascii="Helvetica" w:hAnsi="Helvetica" w:cs="Symbol"/>
+      <w:sz w:val="19"/>
+    </w:rPr>
+  </w:style>
+  <w:style w:type="character" w:styleId="ListLabel599">
+    <w:name w:val="ListLabel 599"/>
+    <w:qFormat/>
+    <w:rPr>
+      <w:rFonts w:cs="Courier New"/>
+      <w:sz w:val="20"/>
+    </w:rPr>
+  </w:style>
+  <w:style w:type="character" w:styleId="ListLabel600">
+    <w:name w:val="ListLabel 600"/>
+    <w:qFormat/>
+    <w:rPr>
+      <w:rFonts w:cs="Wingdings"/>
+      <w:sz w:val="20"/>
+    </w:rPr>
+  </w:style>
+  <w:style w:type="character" w:styleId="ListLabel601">
+    <w:name w:val="ListLabel 601"/>
+    <w:qFormat/>
+    <w:rPr>
+      <w:rFonts w:cs="Wingdings"/>
+      <w:sz w:val="20"/>
+    </w:rPr>
+  </w:style>
+  <w:style w:type="character" w:styleId="ListLabel602">
+    <w:name w:val="ListLabel 602"/>
+    <w:qFormat/>
+    <w:rPr>
+      <w:rFonts w:cs="Wingdings"/>
+      <w:sz w:val="20"/>
+    </w:rPr>
+  </w:style>
+  <w:style w:type="character" w:styleId="ListLabel603">
+    <w:name w:val="ListLabel 603"/>
+    <w:qFormat/>
+    <w:rPr>
+      <w:rFonts w:cs="Wingdings"/>
+      <w:sz w:val="20"/>
+    </w:rPr>
+  </w:style>
+  <w:style w:type="character" w:styleId="ListLabel604">
+    <w:name w:val="ListLabel 604"/>
+    <w:qFormat/>
+    <w:rPr>
+      <w:rFonts w:cs="Wingdings"/>
+      <w:sz w:val="20"/>
+    </w:rPr>
+  </w:style>
+  <w:style w:type="character" w:styleId="ListLabel605">
+    <w:name w:val="ListLabel 605"/>
+    <w:qFormat/>
+    <w:rPr>
+      <w:rFonts w:cs="Wingdings"/>
+      <w:sz w:val="20"/>
+    </w:rPr>
+  </w:style>
+  <w:style w:type="character" w:styleId="ListLabel606">
+    <w:name w:val="ListLabel 606"/>
+    <w:qFormat/>
+    <w:rPr>
+      <w:rFonts w:cs="Wingdings"/>
+      <w:sz w:val="20"/>
+    </w:rPr>
+  </w:style>
+  <w:style w:type="character" w:styleId="ListLabel607">
+    <w:name w:val="ListLabel 607"/>
+    <w:qFormat/>
+    <w:rPr>
+      <w:rFonts w:ascii="Helvetica" w:hAnsi="Helvetica" w:cs="Symbol"/>
+      <w:sz w:val="19"/>
+    </w:rPr>
+  </w:style>
+  <w:style w:type="character" w:styleId="ListLabel608">
+    <w:name w:val="ListLabel 608"/>
+    <w:qFormat/>
+    <w:rPr>
+      <w:rFonts w:cs="Courier New"/>
+      <w:sz w:val="20"/>
+    </w:rPr>
+  </w:style>
+  <w:style w:type="character" w:styleId="ListLabel609">
+    <w:name w:val="ListLabel 609"/>
+    <w:qFormat/>
+    <w:rPr>
+      <w:rFonts w:cs="Wingdings"/>
+      <w:sz w:val="20"/>
+    </w:rPr>
+  </w:style>
+  <w:style w:type="character" w:styleId="ListLabel610">
+    <w:name w:val="ListLabel 610"/>
+    <w:qFormat/>
+    <w:rPr>
+      <w:rFonts w:cs="Wingdings"/>
+      <w:sz w:val="20"/>
+    </w:rPr>
+  </w:style>
+  <w:style w:type="character" w:styleId="ListLabel611">
+    <w:name w:val="ListLabel 611"/>
+    <w:qFormat/>
+    <w:rPr>
+      <w:rFonts w:cs="Wingdings"/>
+      <w:sz w:val="20"/>
+    </w:rPr>
+  </w:style>
+  <w:style w:type="character" w:styleId="ListLabel612">
+    <w:name w:val="ListLabel 612"/>
+    <w:qFormat/>
+    <w:rPr>
+      <w:rFonts w:cs="Wingdings"/>
+      <w:sz w:val="20"/>
+    </w:rPr>
+  </w:style>
+  <w:style w:type="character" w:styleId="ListLabel613">
+    <w:name w:val="ListLabel 613"/>
+    <w:qFormat/>
+    <w:rPr>
+      <w:rFonts w:cs="Wingdings"/>
+      <w:sz w:val="20"/>
+    </w:rPr>
+  </w:style>
+  <w:style w:type="character" w:styleId="ListLabel614">
+    <w:name w:val="ListLabel 614"/>
+    <w:qFormat/>
+    <w:rPr>
+      <w:rFonts w:cs="Wingdings"/>
+      <w:sz w:val="20"/>
+    </w:rPr>
+  </w:style>
+  <w:style w:type="character" w:styleId="ListLabel615">
+    <w:name w:val="ListLabel 615"/>
+    <w:qFormat/>
+    <w:rPr>
+      <w:rFonts w:cs="Wingdings"/>
+      <w:sz w:val="20"/>
+    </w:rPr>
+  </w:style>
+  <w:style w:type="character" w:styleId="ListLabel616">
+    <w:name w:val="ListLabel 616"/>
+    <w:qFormat/>
+    <w:rPr>
+      <w:rFonts w:cs="Symbol"/>
+    </w:rPr>
+  </w:style>
+  <w:style w:type="character" w:styleId="ListLabel617">
+    <w:name w:val="ListLabel 617"/>
+    <w:qFormat/>
+    <w:rPr>
+      <w:rFonts w:cs="Courier New"/>
+    </w:rPr>
+  </w:style>
+  <w:style w:type="character" w:styleId="ListLabel618">
+    <w:name w:val="ListLabel 618"/>
+    <w:qFormat/>
+    <w:rPr>
+      <w:rFonts w:cs="Wingdings"/>
+    </w:rPr>
+  </w:style>
+  <w:style w:type="character" w:styleId="ListLabel619">
+    <w:name w:val="ListLabel 619"/>
+    <w:qFormat/>
+    <w:rPr>
+      <w:rFonts w:cs="Symbol"/>
+    </w:rPr>
+  </w:style>
+  <w:style w:type="character" w:styleId="ListLabel620">
+    <w:name w:val="ListLabel 620"/>
+    <w:qFormat/>
+    <w:rPr>
+      <w:rFonts w:cs="Courier New"/>
+    </w:rPr>
+  </w:style>
+  <w:style w:type="character" w:styleId="ListLabel621">
+    <w:name w:val="ListLabel 621"/>
+    <w:qFormat/>
+    <w:rPr>
+      <w:rFonts w:cs="Wingdings"/>
+    </w:rPr>
+  </w:style>
+  <w:style w:type="character" w:styleId="ListLabel622">
+    <w:name w:val="ListLabel 622"/>
+    <w:qFormat/>
+    <w:rPr>
+      <w:rFonts w:cs="Symbol"/>
+    </w:rPr>
+  </w:style>
+  <w:style w:type="character" w:styleId="ListLabel623">
+    <w:name w:val="ListLabel 623"/>
+    <w:qFormat/>
+    <w:rPr>
+      <w:rFonts w:cs="Courier New"/>
+    </w:rPr>
+  </w:style>
+  <w:style w:type="character" w:styleId="ListLabel624">
+    <w:name w:val="ListLabel 624"/>
+    <w:qFormat/>
+    <w:rPr>
+      <w:rFonts w:cs="Wingdings"/>
+    </w:rPr>
+  </w:style>
+  <w:style w:type="character" w:styleId="ListLabel625">
+    <w:name w:val="ListLabel 625"/>
+    <w:qFormat/>
+    <w:rPr>
+      <w:rFonts w:cs="Symbol"/>
+    </w:rPr>
+  </w:style>
+  <w:style w:type="character" w:styleId="ListLabel626">
+    <w:name w:val="ListLabel 626"/>
+    <w:qFormat/>
+    <w:rPr>
+      <w:rFonts w:cs="Courier New"/>
+    </w:rPr>
+  </w:style>
+  <w:style w:type="character" w:styleId="ListLabel627">
+    <w:name w:val="ListLabel 627"/>
+    <w:qFormat/>
+    <w:rPr>
+      <w:rFonts w:cs="Wingdings"/>
+    </w:rPr>
+  </w:style>
+  <w:style w:type="character" w:styleId="ListLabel628">
+    <w:name w:val="ListLabel 628"/>
+    <w:qFormat/>
+    <w:rPr>
+      <w:rFonts w:cs="Symbol"/>
+    </w:rPr>
+  </w:style>
+  <w:style w:type="character" w:styleId="ListLabel629">
+    <w:name w:val="ListLabel 629"/>
+    <w:qFormat/>
+    <w:rPr>
+      <w:rFonts w:cs="Courier New"/>
+    </w:rPr>
+  </w:style>
+  <w:style w:type="character" w:styleId="ListLabel630">
+    <w:name w:val="ListLabel 630"/>
+    <w:qFormat/>
+    <w:rPr>
+      <w:rFonts w:cs="Wingdings"/>
+    </w:rPr>
+  </w:style>
+  <w:style w:type="character" w:styleId="ListLabel631">
+    <w:name w:val="ListLabel 631"/>
+    <w:qFormat/>
+    <w:rPr>
+      <w:rFonts w:cs="Symbol"/>
+    </w:rPr>
+  </w:style>
+  <w:style w:type="character" w:styleId="ListLabel632">
+    <w:name w:val="ListLabel 632"/>
+    <w:qFormat/>
+    <w:rPr>
+      <w:rFonts w:cs="Courier New"/>
+    </w:rPr>
+  </w:style>
+  <w:style w:type="character" w:styleId="ListLabel633">
+    <w:name w:val="ListLabel 633"/>
+    <w:qFormat/>
+    <w:rPr>
+      <w:rFonts w:cs="Wingdings"/>
+    </w:rPr>
+  </w:style>
+  <w:style w:type="character" w:styleId="ListLabel634">
+    <w:name w:val="ListLabel 634"/>
+    <w:qFormat/>
+    <w:rPr>
+      <w:rFonts w:ascii="Helvetica" w:hAnsi="Helvetica" w:cs="Symbol"/>
+      <w:sz w:val="19"/>
+    </w:rPr>
+  </w:style>
+  <w:style w:type="character" w:styleId="ListLabel635">
+    <w:name w:val="ListLabel 635"/>
+    <w:qFormat/>
+    <w:rPr>
+      <w:rFonts w:cs="Courier New"/>
+    </w:rPr>
+  </w:style>
+  <w:style w:type="character" w:styleId="ListLabel636">
+    <w:name w:val="ListLabel 636"/>
+    <w:qFormat/>
+    <w:rPr>
+      <w:rFonts w:cs="Wingdings"/>
+    </w:rPr>
+  </w:style>
+  <w:style w:type="character" w:styleId="ListLabel637">
+    <w:name w:val="ListLabel 637"/>
+    <w:qFormat/>
+    <w:rPr>
+      <w:rFonts w:cs="Symbol"/>
+    </w:rPr>
+  </w:style>
+  <w:style w:type="character" w:styleId="ListLabel638">
+    <w:name w:val="ListLabel 638"/>
+    <w:qFormat/>
+    <w:rPr>
+      <w:rFonts w:cs="Courier New"/>
+    </w:rPr>
+  </w:style>
+  <w:style w:type="character" w:styleId="ListLabel639">
+    <w:name w:val="ListLabel 639"/>
+    <w:qFormat/>
+    <w:rPr>
+      <w:rFonts w:cs="Wingdings"/>
+    </w:rPr>
+  </w:style>
+  <w:style w:type="character" w:styleId="ListLabel640">
+    <w:name w:val="ListLabel 640"/>
+    <w:qFormat/>
+    <w:rPr>
+      <w:rFonts w:cs="Symbol"/>
+    </w:rPr>
+  </w:style>
+  <w:style w:type="character" w:styleId="ListLabel641">
+    <w:name w:val="ListLabel 641"/>
+    <w:qFormat/>
+    <w:rPr>
+      <w:rFonts w:cs="Courier New"/>
+    </w:rPr>
+  </w:style>
+  <w:style w:type="character" w:styleId="ListLabel642">
+    <w:name w:val="ListLabel 642"/>
+    <w:qFormat/>
+    <w:rPr>
+      <w:rFonts w:cs="Wingdings"/>
+    </w:rPr>
+  </w:style>
+  <w:style w:type="character" w:styleId="ListLabel643">
+    <w:name w:val="ListLabel 643"/>
+    <w:qFormat/>
+    <w:rPr>
+      <w:rFonts w:cs="Symbol"/>
+    </w:rPr>
+  </w:style>
+  <w:style w:type="character" w:styleId="ListLabel644">
+    <w:name w:val="ListLabel 644"/>
+    <w:qFormat/>
+    <w:rPr>
+      <w:rFonts w:cs="Courier New"/>
+    </w:rPr>
+  </w:style>
+  <w:style w:type="character" w:styleId="ListLabel645">
+    <w:name w:val="ListLabel 645"/>
+    <w:qFormat/>
+    <w:rPr>
+      <w:rFonts w:cs="Wingdings"/>
+    </w:rPr>
+  </w:style>
+  <w:style w:type="character" w:styleId="ListLabel646">
+    <w:name w:val="ListLabel 646"/>
+    <w:qFormat/>
+    <w:rPr>
+      <w:rFonts w:cs="Symbol"/>
+    </w:rPr>
+  </w:style>
+  <w:style w:type="character" w:styleId="ListLabel647">
+    <w:name w:val="ListLabel 647"/>
+    <w:qFormat/>
+    <w:rPr>
+      <w:rFonts w:cs="Courier New"/>
+    </w:rPr>
+  </w:style>
+  <w:style w:type="character" w:styleId="ListLabel648">
+    <w:name w:val="ListLabel 648"/>
+    <w:qFormat/>
+    <w:rPr>
+      <w:rFonts w:cs="Wingdings"/>
+    </w:rPr>
+  </w:style>
+  <w:style w:type="character" w:styleId="ListLabel649">
+    <w:name w:val="ListLabel 649"/>
+    <w:qFormat/>
+    <w:rPr>
+      <w:rFonts w:cs="Symbol"/>
+    </w:rPr>
+  </w:style>
+  <w:style w:type="character" w:styleId="ListLabel650">
+    <w:name w:val="ListLabel 650"/>
+    <w:qFormat/>
+    <w:rPr>
+      <w:rFonts w:cs="Courier New"/>
+    </w:rPr>
+  </w:style>
+  <w:style w:type="character" w:styleId="ListLabel651">
+    <w:name w:val="ListLabel 651"/>
+    <w:qFormat/>
+    <w:rPr>
+      <w:rFonts w:cs="Wingdings"/>
+    </w:rPr>
+  </w:style>
+  <w:style w:type="character" w:styleId="ListLabel652">
+    <w:name w:val="ListLabel 652"/>
+    <w:qFormat/>
+    <w:rPr>
+      <w:rFonts w:cs="Symbol"/>
+    </w:rPr>
+  </w:style>
+  <w:style w:type="character" w:styleId="ListLabel653">
+    <w:name w:val="ListLabel 653"/>
+    <w:qFormat/>
+    <w:rPr>
+      <w:rFonts w:cs="Courier New"/>
+    </w:rPr>
+  </w:style>
+  <w:style w:type="character" w:styleId="ListLabel654">
+    <w:name w:val="ListLabel 654"/>
+    <w:qFormat/>
+    <w:rPr>
+      <w:rFonts w:cs="Wingdings"/>
+    </w:rPr>
+  </w:style>
+  <w:style w:type="character" w:styleId="ListLabel655">
+    <w:name w:val="ListLabel 655"/>
+    <w:qFormat/>
+    <w:rPr>
+      <w:rFonts w:cs="Symbol"/>
+    </w:rPr>
+  </w:style>
+  <w:style w:type="character" w:styleId="ListLabel656">
+    <w:name w:val="ListLabel 656"/>
+    <w:qFormat/>
+    <w:rPr>
+      <w:rFonts w:cs="Courier New"/>
+    </w:rPr>
+  </w:style>
+  <w:style w:type="character" w:styleId="ListLabel657">
+    <w:name w:val="ListLabel 657"/>
+    <w:qFormat/>
+    <w:rPr>
+      <w:rFonts w:cs="Wingdings"/>
+    </w:rPr>
+  </w:style>
+  <w:style w:type="character" w:styleId="ListLabel658">
+    <w:name w:val="ListLabel 658"/>
+    <w:qFormat/>
+    <w:rPr>
+      <w:rFonts w:cs="Symbol"/>
+    </w:rPr>
+  </w:style>
+  <w:style w:type="character" w:styleId="ListLabel659">
+    <w:name w:val="ListLabel 659"/>
+    <w:qFormat/>
+    <w:rPr>
+      <w:rFonts w:cs="Courier New"/>
+    </w:rPr>
+  </w:style>
+  <w:style w:type="character" w:styleId="ListLabel660">
+    <w:name w:val="ListLabel 660"/>
+    <w:qFormat/>
+    <w:rPr>
+      <w:rFonts w:cs="Wingdings"/>
+    </w:rPr>
+  </w:style>
+  <w:style w:type="character" w:styleId="ListLabel661">
+    <w:name w:val="ListLabel 661"/>
+    <w:qFormat/>
+    <w:rPr>
+      <w:rFonts w:cs="Symbol"/>
+    </w:rPr>
+  </w:style>
+  <w:style w:type="character" w:styleId="ListLabel662">
+    <w:name w:val="ListLabel 662"/>
+    <w:qFormat/>
+    <w:rPr>
+      <w:rFonts w:cs="Courier New"/>
+    </w:rPr>
+  </w:style>
+  <w:style w:type="character" w:styleId="ListLabel663">
+    <w:name w:val="ListLabel 663"/>
+    <w:qFormat/>
+    <w:rPr>
+      <w:rFonts w:cs="Wingdings"/>
+    </w:rPr>
+  </w:style>
+  <w:style w:type="character" w:styleId="ListLabel664">
+    <w:name w:val="ListLabel 664"/>
+    <w:qFormat/>
+    <w:rPr>
+      <w:rFonts w:cs="Symbol"/>
+    </w:rPr>
+  </w:style>
+  <w:style w:type="character" w:styleId="ListLabel665">
+    <w:name w:val="ListLabel 665"/>
+    <w:qFormat/>
+    <w:rPr>
+      <w:rFonts w:cs="Courier New"/>
+    </w:rPr>
+  </w:style>
+  <w:style w:type="character" w:styleId="ListLabel666">
+    <w:name w:val="ListLabel 666"/>
+    <w:qFormat/>
+    <w:rPr>
+      <w:rFonts w:cs="Wingdings"/>
+    </w:rPr>
+  </w:style>
+  <w:style w:type="character" w:styleId="ListLabel667">
+    <w:name w:val="ListLabel 667"/>
+    <w:qFormat/>
+    <w:rPr>
+      <w:rFonts w:cs="Symbol"/>
+    </w:rPr>
+  </w:style>
+  <w:style w:type="character" w:styleId="ListLabel668">
+    <w:name w:val="ListLabel 668"/>
+    <w:qFormat/>
+    <w:rPr>
+      <w:rFonts w:cs="Courier New"/>
+    </w:rPr>
+  </w:style>
+  <w:style w:type="character" w:styleId="ListLabel669">
+    <w:name w:val="ListLabel 669"/>
+    <w:qFormat/>
+    <w:rPr>
+      <w:rFonts w:cs="Wingdings"/>
+    </w:rPr>
+  </w:style>
+  <w:style w:type="character" w:styleId="ListLabel670">
+    <w:name w:val="ListLabel 670"/>
+    <w:qFormat/>
+    <w:rPr>
+      <w:rFonts w:cs="Symbol"/>
+    </w:rPr>
+  </w:style>
+  <w:style w:type="character" w:styleId="ListLabel671">
+    <w:name w:val="ListLabel 671"/>
+    <w:qFormat/>
+    <w:rPr>
+      <w:rFonts w:cs="Courier New"/>
+    </w:rPr>
+  </w:style>
+  <w:style w:type="character" w:styleId="ListLabel672">
+    <w:name w:val="ListLabel 672"/>
+    <w:qFormat/>
+    <w:rPr>
+      <w:rFonts w:cs="Wingdings"/>
+    </w:rPr>
+  </w:style>
+  <w:style w:type="character" w:styleId="ListLabel673">
+    <w:name w:val="ListLabel 673"/>
+    <w:qFormat/>
+    <w:rPr>
+      <w:rFonts w:cs="Symbol"/>
+    </w:rPr>
+  </w:style>
+  <w:style w:type="character" w:styleId="ListLabel674">
+    <w:name w:val="ListLabel 674"/>
+    <w:qFormat/>
+    <w:rPr>
+      <w:rFonts w:cs="Courier New"/>
+    </w:rPr>
+  </w:style>
+  <w:style w:type="character" w:styleId="ListLabel675">
+    <w:name w:val="ListLabel 675"/>
+    <w:qFormat/>
+    <w:rPr>
+      <w:rFonts w:cs="Wingdings"/>
+    </w:rPr>
+  </w:style>
+  <w:style w:type="character" w:styleId="ListLabel676">
+    <w:name w:val="ListLabel 676"/>
+    <w:qFormat/>
+    <w:rPr>
+      <w:rFonts w:cs="Symbol"/>
+    </w:rPr>
+  </w:style>
+  <w:style w:type="character" w:styleId="ListLabel677">
+    <w:name w:val="ListLabel 677"/>
+    <w:qFormat/>
+    <w:rPr>
+      <w:rFonts w:cs="Courier New"/>
+    </w:rPr>
+  </w:style>
+  <w:style w:type="character" w:styleId="ListLabel678">
+    <w:name w:val="ListLabel 678"/>
+    <w:qFormat/>
+    <w:rPr>
+      <w:rFonts w:cs="Wingdings"/>
+    </w:rPr>
+  </w:style>
+  <w:style w:type="character" w:styleId="ListLabel679">
+    <w:name w:val="ListLabel 679"/>
+    <w:qFormat/>
+    <w:rPr>
+      <w:rFonts w:cs="Symbol"/>
+    </w:rPr>
+  </w:style>
+  <w:style w:type="character" w:styleId="ListLabel680">
+    <w:name w:val="ListLabel 680"/>
+    <w:qFormat/>
+    <w:rPr>
+      <w:rFonts w:cs="Courier New"/>
+    </w:rPr>
+  </w:style>
+  <w:style w:type="character" w:styleId="ListLabel681">
+    <w:name w:val="ListLabel 681"/>
+    <w:qFormat/>
+    <w:rPr>
+      <w:rFonts w:cs="Wingdings"/>
+    </w:rPr>
+  </w:style>
+  <w:style w:type="character" w:styleId="ListLabel682">
+    <w:name w:val="ListLabel 682"/>
+    <w:qFormat/>
+    <w:rPr>
+      <w:rFonts w:cs="Symbol"/>
+    </w:rPr>
+  </w:style>
+  <w:style w:type="character" w:styleId="ListLabel683">
+    <w:name w:val="ListLabel 683"/>
+    <w:qFormat/>
+    <w:rPr>
+      <w:rFonts w:cs="Courier New"/>
+    </w:rPr>
+  </w:style>
+  <w:style w:type="character" w:styleId="ListLabel684">
+    <w:name w:val="ListLabel 684"/>
+    <w:qFormat/>
+    <w:rPr>
+      <w:rFonts w:cs="Wingdings"/>
+    </w:rPr>
+  </w:style>
+  <w:style w:type="character" w:styleId="ListLabel685">
+    <w:name w:val="ListLabel 685"/>
+    <w:qFormat/>
+    <w:rPr>
+      <w:rFonts w:cs="Symbol"/>
+    </w:rPr>
+  </w:style>
+  <w:style w:type="character" w:styleId="ListLabel686">
+    <w:name w:val="ListLabel 686"/>
+    <w:qFormat/>
+    <w:rPr>
+      <w:rFonts w:cs="Courier New"/>
+    </w:rPr>
+  </w:style>
+  <w:style w:type="character" w:styleId="ListLabel687">
+    <w:name w:val="ListLabel 687"/>
+    <w:qFormat/>
+    <w:rPr>
+      <w:rFonts w:cs="Wingdings"/>
+    </w:rPr>
+  </w:style>
+  <w:style w:type="character" w:styleId="ListLabel688">
+    <w:name w:val="ListLabel 688"/>
+    <w:qFormat/>
+    <w:rPr>
+      <w:rFonts w:cs="Symbol"/>
+    </w:rPr>
+  </w:style>
+  <w:style w:type="character" w:styleId="ListLabel689">
+    <w:name w:val="ListLabel 689"/>
+    <w:qFormat/>
+    <w:rPr>
+      <w:rFonts w:cs="Courier New"/>
+    </w:rPr>
+  </w:style>
+  <w:style w:type="character" w:styleId="ListLabel690">
+    <w:name w:val="ListLabel 690"/>
+    <w:qFormat/>
+    <w:rPr>
+      <w:rFonts w:cs="Wingdings"/>
+    </w:rPr>
+  </w:style>
+  <w:style w:type="character" w:styleId="ListLabel691">
+    <w:name w:val="ListLabel 691"/>
+    <w:qFormat/>
+    <w:rPr>
+      <w:rFonts w:cs="Symbol"/>
+    </w:rPr>
+  </w:style>
+  <w:style w:type="character" w:styleId="ListLabel692">
+    <w:name w:val="ListLabel 692"/>
+    <w:qFormat/>
+    <w:rPr>
+      <w:rFonts w:cs="Courier New"/>
+    </w:rPr>
+  </w:style>
+  <w:style w:type="character" w:styleId="ListLabel693">
+    <w:name w:val="ListLabel 693"/>
+    <w:qFormat/>
+    <w:rPr>
+      <w:rFonts w:cs="Wingdings"/>
+    </w:rPr>
+  </w:style>
+  <w:style w:type="character" w:styleId="ListLabel694">
+    <w:name w:val="ListLabel 694"/>
+    <w:qFormat/>
+    <w:rPr>
+      <w:rFonts w:cs="Symbol"/>
+    </w:rPr>
+  </w:style>
+  <w:style w:type="character" w:styleId="ListLabel695">
+    <w:name w:val="ListLabel 695"/>
+    <w:qFormat/>
+    <w:rPr>
+      <w:rFonts w:cs="Courier New"/>
+    </w:rPr>
+  </w:style>
+  <w:style w:type="character" w:styleId="ListLabel696">
+    <w:name w:val="ListLabel 696"/>
+    <w:qFormat/>
+    <w:rPr>
+      <w:rFonts w:cs="Wingdings"/>
+    </w:rPr>
+  </w:style>
+  <w:style w:type="character" w:styleId="ListLabel697">
+    <w:name w:val="ListLabel 697"/>
+    <w:qFormat/>
+    <w:rPr>
+      <w:rFonts w:ascii="Helvetica" w:hAnsi="Helvetica" w:cs="Symbol"/>
+      <w:sz w:val="19"/>
+    </w:rPr>
+  </w:style>
+  <w:style w:type="character" w:styleId="ListLabel698">
+    <w:name w:val="ListLabel 698"/>
+    <w:qFormat/>
+    <w:rPr>
+      <w:rFonts w:cs="Courier New"/>
+    </w:rPr>
+  </w:style>
+  <w:style w:type="character" w:styleId="ListLabel699">
+    <w:name w:val="ListLabel 699"/>
+    <w:qFormat/>
+    <w:rPr>
+      <w:rFonts w:cs="Wingdings"/>
+    </w:rPr>
+  </w:style>
+  <w:style w:type="character" w:styleId="ListLabel700">
+    <w:name w:val="ListLabel 700"/>
+    <w:qFormat/>
+    <w:rPr>
+      <w:rFonts w:cs="Symbol"/>
+    </w:rPr>
+  </w:style>
+  <w:style w:type="character" w:styleId="ListLabel701">
+    <w:name w:val="ListLabel 701"/>
+    <w:qFormat/>
+    <w:rPr>
+      <w:rFonts w:cs="Courier New"/>
+    </w:rPr>
+  </w:style>
+  <w:style w:type="character" w:styleId="ListLabel702">
+    <w:name w:val="ListLabel 702"/>
+    <w:qFormat/>
+    <w:rPr>
+      <w:rFonts w:cs="Wingdings"/>
+    </w:rPr>
+  </w:style>
+  <w:style w:type="character" w:styleId="ListLabel703">
+    <w:name w:val="ListLabel 703"/>
+    <w:qFormat/>
+    <w:rPr>
+      <w:rFonts w:cs="Symbol"/>
+    </w:rPr>
+  </w:style>
+  <w:style w:type="character" w:styleId="ListLabel704">
+    <w:name w:val="ListLabel 704"/>
+    <w:qFormat/>
+    <w:rPr>
+      <w:rFonts w:cs="Courier New"/>
+    </w:rPr>
+  </w:style>
+  <w:style w:type="character" w:styleId="ListLabel705">
+    <w:name w:val="ListLabel 705"/>
+    <w:qFormat/>
+    <w:rPr>
+      <w:rFonts w:cs="Wingdings"/>
+    </w:rPr>
+  </w:style>
+  <w:style w:type="character" w:styleId="ListLabel706">
+    <w:name w:val="ListLabel 706"/>
+    <w:qFormat/>
+    <w:rPr>
+      <w:rFonts w:ascii="Helvetica" w:hAnsi="Helvetica" w:cs="Symbol"/>
+      <w:sz w:val="19"/>
+    </w:rPr>
+  </w:style>
+  <w:style w:type="character" w:styleId="ListLabel707">
+    <w:name w:val="ListLabel 707"/>
+    <w:qFormat/>
+    <w:rPr>
+      <w:rFonts w:cs="Courier New"/>
+    </w:rPr>
+  </w:style>
+  <w:style w:type="character" w:styleId="ListLabel708">
+    <w:name w:val="ListLabel 708"/>
+    <w:qFormat/>
+    <w:rPr>
+      <w:rFonts w:cs="Wingdings"/>
+    </w:rPr>
+  </w:style>
+  <w:style w:type="character" w:styleId="ListLabel709">
+    <w:name w:val="ListLabel 709"/>
+    <w:qFormat/>
+    <w:rPr>
+      <w:rFonts w:cs="Symbol"/>
+    </w:rPr>
+  </w:style>
+  <w:style w:type="character" w:styleId="ListLabel710">
+    <w:name w:val="ListLabel 710"/>
+    <w:qFormat/>
+    <w:rPr>
+      <w:rFonts w:cs="Courier New"/>
+    </w:rPr>
+  </w:style>
+  <w:style w:type="character" w:styleId="ListLabel711">
+    <w:name w:val="ListLabel 711"/>
+    <w:qFormat/>
+    <w:rPr>
+      <w:rFonts w:cs="Wingdings"/>
+    </w:rPr>
+  </w:style>
+  <w:style w:type="character" w:styleId="ListLabel712">
+    <w:name w:val="ListLabel 712"/>
+    <w:qFormat/>
+    <w:rPr>
+      <w:rFonts w:cs="Symbol"/>
+    </w:rPr>
+  </w:style>
+  <w:style w:type="character" w:styleId="ListLabel713">
+    <w:name w:val="ListLabel 713"/>
+    <w:qFormat/>
+    <w:rPr>
+      <w:rFonts w:cs="Courier New"/>
+    </w:rPr>
+  </w:style>
+  <w:style w:type="character" w:styleId="ListLabel714">
+    <w:name w:val="ListLabel 714"/>
+    <w:qFormat/>
+    <w:rPr>
+      <w:rFonts w:cs="Wingdings"/>
+    </w:rPr>
+  </w:style>
+  <w:style w:type="character" w:styleId="ListLabel715">
+    <w:name w:val="ListLabel 715"/>
+    <w:qFormat/>
+    <w:rPr>
+      <w:rFonts w:ascii="Helvetica" w:hAnsi="Helvetica" w:cs="Symbol"/>
+      <w:sz w:val="19"/>
+    </w:rPr>
+  </w:style>
+  <w:style w:type="character" w:styleId="ListLabel716">
+    <w:name w:val="ListLabel 716"/>
+    <w:qFormat/>
+    <w:rPr>
+      <w:rFonts w:cs="Courier New"/>
+    </w:rPr>
+  </w:style>
+  <w:style w:type="character" w:styleId="ListLabel717">
+    <w:name w:val="ListLabel 717"/>
+    <w:qFormat/>
+    <w:rPr>
+      <w:rFonts w:cs="Wingdings"/>
+    </w:rPr>
+  </w:style>
+  <w:style w:type="character" w:styleId="ListLabel718">
+    <w:name w:val="ListLabel 718"/>
+    <w:qFormat/>
+    <w:rPr>
+      <w:rFonts w:cs="Symbol"/>
+    </w:rPr>
+  </w:style>
+  <w:style w:type="character" w:styleId="ListLabel719">
+    <w:name w:val="ListLabel 719"/>
+    <w:qFormat/>
+    <w:rPr>
+      <w:rFonts w:cs="Courier New"/>
+    </w:rPr>
+  </w:style>
+  <w:style w:type="character" w:styleId="ListLabel720">
+    <w:name w:val="ListLabel 720"/>
+    <w:qFormat/>
+    <w:rPr>
+      <w:rFonts w:cs="Wingdings"/>
+    </w:rPr>
+  </w:style>
+  <w:style w:type="character" w:styleId="ListLabel721">
+    <w:name w:val="ListLabel 721"/>
+    <w:qFormat/>
+    <w:rPr>
+      <w:rFonts w:cs="Symbol"/>
+    </w:rPr>
+  </w:style>
+  <w:style w:type="character" w:styleId="ListLabel722">
+    <w:name w:val="ListLabel 722"/>
+    <w:qFormat/>
+    <w:rPr>
+      <w:rFonts w:cs="Courier New"/>
+    </w:rPr>
+  </w:style>
+  <w:style w:type="character" w:styleId="ListLabel723">
+    <w:name w:val="ListLabel 723"/>
+    <w:qFormat/>
+    <w:rPr>
+      <w:rFonts w:cs="Wingdings"/>
+    </w:rPr>
+  </w:style>
+  <w:style w:type="character" w:styleId="ListLabel724">
+    <w:name w:val="ListLabel 724"/>
+    <w:qFormat/>
+    <w:rPr>
+      <w:rFonts w:ascii="Helvetica" w:hAnsi="Helvetica" w:cs="Symbol"/>
+      <w:sz w:val="19"/>
+    </w:rPr>
+  </w:style>
+  <w:style w:type="character" w:styleId="ListLabel725">
+    <w:name w:val="ListLabel 725"/>
+    <w:qFormat/>
+    <w:rPr>
+      <w:rFonts w:cs="Courier New"/>
+    </w:rPr>
+  </w:style>
+  <w:style w:type="character" w:styleId="ListLabel726">
+    <w:name w:val="ListLabel 726"/>
+    <w:qFormat/>
+    <w:rPr>
+      <w:rFonts w:cs="Wingdings"/>
+    </w:rPr>
+  </w:style>
+  <w:style w:type="character" w:styleId="ListLabel727">
+    <w:name w:val="ListLabel 727"/>
+    <w:qFormat/>
+    <w:rPr>
+      <w:rFonts w:cs="Symbol"/>
+    </w:rPr>
+  </w:style>
+  <w:style w:type="character" w:styleId="ListLabel728">
+    <w:name w:val="ListLabel 728"/>
+    <w:qFormat/>
+    <w:rPr>
+      <w:rFonts w:cs="Courier New"/>
+    </w:rPr>
+  </w:style>
+  <w:style w:type="character" w:styleId="ListLabel729">
+    <w:name w:val="ListLabel 729"/>
+    <w:qFormat/>
+    <w:rPr>
+      <w:rFonts w:cs="Wingdings"/>
+    </w:rPr>
+  </w:style>
+  <w:style w:type="character" w:styleId="ListLabel730">
+    <w:name w:val="ListLabel 730"/>
+    <w:qFormat/>
+    <w:rPr>
+      <w:rFonts w:cs="Symbol"/>
+    </w:rPr>
+  </w:style>
+  <w:style w:type="character" w:styleId="ListLabel731">
+    <w:name w:val="ListLabel 731"/>
+    <w:qFormat/>
+    <w:rPr>
+      <w:rFonts w:cs="Courier New"/>
+    </w:rPr>
+  </w:style>
+  <w:style w:type="character" w:styleId="ListLabel732">
+    <w:name w:val="ListLabel 732"/>
+    <w:qFormat/>
+    <w:rPr>
+      <w:rFonts w:cs="Wingdings"/>
+    </w:rPr>
+  </w:style>
+  <w:style w:type="character" w:styleId="ListLabel733">
+    <w:name w:val="ListLabel 733"/>
+    <w:qFormat/>
+    <w:rPr>
+      <w:rFonts w:ascii="Helvetica" w:hAnsi="Helvetica" w:cs="Symbol"/>
+      <w:sz w:val="19"/>
+    </w:rPr>
+  </w:style>
+  <w:style w:type="character" w:styleId="ListLabel734">
+    <w:name w:val="ListLabel 734"/>
+    <w:qFormat/>
+    <w:rPr>
+      <w:rFonts w:cs="Courier New"/>
+    </w:rPr>
+  </w:style>
+  <w:style w:type="character" w:styleId="ListLabel735">
+    <w:name w:val="ListLabel 735"/>
+    <w:qFormat/>
+    <w:rPr>
+      <w:rFonts w:cs="Wingdings"/>
+    </w:rPr>
+  </w:style>
+  <w:style w:type="character" w:styleId="ListLabel736">
+    <w:name w:val="ListLabel 736"/>
+    <w:qFormat/>
+    <w:rPr>
+      <w:rFonts w:cs="Symbol"/>
+    </w:rPr>
+  </w:style>
+  <w:style w:type="character" w:styleId="ListLabel737">
+    <w:name w:val="ListLabel 737"/>
+    <w:qFormat/>
+    <w:rPr>
+      <w:rFonts w:cs="Courier New"/>
+    </w:rPr>
+  </w:style>
+  <w:style w:type="character" w:styleId="ListLabel738">
+    <w:name w:val="ListLabel 738"/>
+    <w:qFormat/>
+    <w:rPr>
+      <w:rFonts w:cs="Wingdings"/>
+    </w:rPr>
+  </w:style>
+  <w:style w:type="character" w:styleId="ListLabel739">
+    <w:name w:val="ListLabel 739"/>
+    <w:qFormat/>
+    <w:rPr>
+      <w:rFonts w:cs="Symbol"/>
+    </w:rPr>
+  </w:style>
+  <w:style w:type="character" w:styleId="ListLabel740">
+    <w:name w:val="ListLabel 740"/>
+    <w:qFormat/>
+    <w:rPr>
+      <w:rFonts w:cs="Courier New"/>
+    </w:rPr>
+  </w:style>
+  <w:style w:type="character" w:styleId="ListLabel741">
+    <w:name w:val="ListLabel 741"/>
+    <w:qFormat/>
+    <w:rPr>
+      <w:rFonts w:cs="Wingdings"/>
+    </w:rPr>
+  </w:style>
+  <w:style w:type="character" w:styleId="ListLabel742">
+    <w:name w:val="ListLabel 742"/>
+    <w:qFormat/>
+    <w:rPr>
+      <w:rFonts w:ascii="Helvetica" w:hAnsi="Helvetica" w:cs="Symbol"/>
+      <w:sz w:val="19"/>
+    </w:rPr>
+  </w:style>
+  <w:style w:type="character" w:styleId="ListLabel743">
+    <w:name w:val="ListLabel 743"/>
+    <w:qFormat/>
+    <w:rPr>
+      <w:rFonts w:cs="Courier New"/>
+    </w:rPr>
+  </w:style>
+  <w:style w:type="character" w:styleId="ListLabel744">
+    <w:name w:val="ListLabel 744"/>
+    <w:qFormat/>
+    <w:rPr>
+      <w:rFonts w:cs="Wingdings"/>
+    </w:rPr>
+  </w:style>
+  <w:style w:type="character" w:styleId="ListLabel745">
+    <w:name w:val="ListLabel 745"/>
+    <w:qFormat/>
+    <w:rPr>
+      <w:rFonts w:cs="Symbol"/>
+    </w:rPr>
+  </w:style>
+  <w:style w:type="character" w:styleId="ListLabel746">
+    <w:name w:val="ListLabel 746"/>
+    <w:qFormat/>
+    <w:rPr>
+      <w:rFonts w:cs="Courier New"/>
+    </w:rPr>
+  </w:style>
+  <w:style w:type="character" w:styleId="ListLabel747">
+    <w:name w:val="ListLabel 747"/>
+    <w:qFormat/>
+    <w:rPr>
+      <w:rFonts w:cs="Wingdings"/>
+    </w:rPr>
+  </w:style>
+  <w:style w:type="character" w:styleId="ListLabel748">
+    <w:name w:val="ListLabel 748"/>
+    <w:qFormat/>
+    <w:rPr>
+      <w:rFonts w:cs="Symbol"/>
+    </w:rPr>
+  </w:style>
+  <w:style w:type="character" w:styleId="ListLabel749">
+    <w:name w:val="ListLabel 749"/>
+    <w:qFormat/>
+    <w:rPr>
+      <w:rFonts w:cs="Courier New"/>
+    </w:rPr>
+  </w:style>
+  <w:style w:type="character" w:styleId="ListLabel750">
+    <w:name w:val="ListLabel 750"/>
+    <w:qFormat/>
+    <w:rPr>
+      <w:rFonts w:cs="Wingdings"/>
+    </w:rPr>
+  </w:style>
+  <w:style w:type="character" w:styleId="ListLabel751">
+    <w:name w:val="ListLabel 751"/>
+    <w:qFormat/>
+    <w:rPr>
+      <w:rFonts w:ascii="Helvetica" w:hAnsi="Helvetica" w:cs="Symbol"/>
+      <w:sz w:val="19"/>
+    </w:rPr>
+  </w:style>
+  <w:style w:type="character" w:styleId="ListLabel752">
+    <w:name w:val="ListLabel 752"/>
+    <w:qFormat/>
+    <w:rPr>
+      <w:rFonts w:cs="Courier New"/>
+    </w:rPr>
+  </w:style>
+  <w:style w:type="character" w:styleId="ListLabel753">
+    <w:name w:val="ListLabel 753"/>
+    <w:qFormat/>
+    <w:rPr>
+      <w:rFonts w:cs="Wingdings"/>
+    </w:rPr>
+  </w:style>
+  <w:style w:type="character" w:styleId="ListLabel754">
+    <w:name w:val="ListLabel 754"/>
+    <w:qFormat/>
+    <w:rPr>
+      <w:rFonts w:cs="Symbol"/>
+    </w:rPr>
+  </w:style>
+  <w:style w:type="character" w:styleId="ListLabel755">
+    <w:name w:val="ListLabel 755"/>
+    <w:qFormat/>
+    <w:rPr>
+      <w:rFonts w:cs="Courier New"/>
+    </w:rPr>
+  </w:style>
+  <w:style w:type="character" w:styleId="ListLabel756">
+    <w:name w:val="ListLabel 756"/>
+    <w:qFormat/>
+    <w:rPr>
+      <w:rFonts w:cs="Wingdings"/>
+    </w:rPr>
+  </w:style>
+  <w:style w:type="character" w:styleId="ListLabel757">
+    <w:name w:val="ListLabel 757"/>
+    <w:qFormat/>
+    <w:rPr>
+      <w:rFonts w:cs="Symbol"/>
+    </w:rPr>
+  </w:style>
+  <w:style w:type="character" w:styleId="ListLabel758">
+    <w:name w:val="ListLabel 758"/>
+    <w:qFormat/>
+    <w:rPr>
+      <w:rFonts w:cs="Courier New"/>
+    </w:rPr>
+  </w:style>
+  <w:style w:type="character" w:styleId="ListLabel759">
+    <w:name w:val="ListLabel 759"/>
+    <w:qFormat/>
+    <w:rPr>
+      <w:rFonts w:cs="Wingdings"/>
+    </w:rPr>
+  </w:style>
+  <w:style w:type="character" w:styleId="ListLabel760">
+    <w:name w:val="ListLabel 760"/>
+    <w:qFormat/>
+    <w:rPr>
+      <w:rFonts w:ascii="Helvetica" w:hAnsi="Helvetica" w:cs="Symbol"/>
+      <w:sz w:val="19"/>
+    </w:rPr>
+  </w:style>
+  <w:style w:type="character" w:styleId="ListLabel761">
+    <w:name w:val="ListLabel 761"/>
+    <w:qFormat/>
+    <w:rPr>
+      <w:rFonts w:cs="Courier New"/>
+    </w:rPr>
+  </w:style>
+  <w:style w:type="character" w:styleId="ListLabel762">
+    <w:name w:val="ListLabel 762"/>
+    <w:qFormat/>
+    <w:rPr>
+      <w:rFonts w:cs="Wingdings"/>
+    </w:rPr>
+  </w:style>
+  <w:style w:type="character" w:styleId="ListLabel763">
+    <w:name w:val="ListLabel 763"/>
+    <w:qFormat/>
+    <w:rPr>
+      <w:rFonts w:cs="Symbol"/>
+    </w:rPr>
+  </w:style>
+  <w:style w:type="character" w:styleId="ListLabel764">
+    <w:name w:val="ListLabel 764"/>
+    <w:qFormat/>
+    <w:rPr>
+      <w:rFonts w:cs="Courier New"/>
+    </w:rPr>
+  </w:style>
+  <w:style w:type="character" w:styleId="ListLabel765">
+    <w:name w:val="ListLabel 765"/>
+    <w:qFormat/>
+    <w:rPr>
+      <w:rFonts w:cs="Wingdings"/>
+    </w:rPr>
+  </w:style>
+  <w:style w:type="character" w:styleId="ListLabel766">
+    <w:name w:val="ListLabel 766"/>
+    <w:qFormat/>
+    <w:rPr>
+      <w:rFonts w:cs="Symbol"/>
+    </w:rPr>
+  </w:style>
+  <w:style w:type="character" w:styleId="ListLabel767">
+    <w:name w:val="ListLabel 767"/>
+    <w:qFormat/>
+    <w:rPr>
+      <w:rFonts w:cs="Courier New"/>
+    </w:rPr>
+  </w:style>
+  <w:style w:type="character" w:styleId="ListLabel768">
+    <w:name w:val="ListLabel 768"/>
+    <w:qFormat/>
+    <w:rPr>
+      <w:rFonts w:cs="Wingdings"/>
+    </w:rPr>
+  </w:style>
+  <w:style w:type="character" w:styleId="ListLabel769">
+    <w:name w:val="ListLabel 769"/>
+    <w:qFormat/>
+    <w:rPr>
+      <w:rFonts w:ascii="Helvetica" w:hAnsi="Helvetica" w:cs="Symbol"/>
+      <w:sz w:val="19"/>
+    </w:rPr>
+  </w:style>
+  <w:style w:type="character" w:styleId="ListLabel770">
+    <w:name w:val="ListLabel 770"/>
+    <w:qFormat/>
+    <w:rPr>
+      <w:rFonts w:cs="Courier New"/>
+    </w:rPr>
+  </w:style>
+  <w:style w:type="character" w:styleId="ListLabel771">
+    <w:name w:val="ListLabel 771"/>
+    <w:qFormat/>
+    <w:rPr>
+      <w:rFonts w:cs="Wingdings"/>
+    </w:rPr>
+  </w:style>
+  <w:style w:type="character" w:styleId="ListLabel772">
+    <w:name w:val="ListLabel 772"/>
+    <w:qFormat/>
+    <w:rPr>
+      <w:rFonts w:cs="Symbol"/>
+    </w:rPr>
+  </w:style>
+  <w:style w:type="character" w:styleId="ListLabel773">
+    <w:name w:val="ListLabel 773"/>
+    <w:qFormat/>
+    <w:rPr>
+      <w:rFonts w:cs="Courier New"/>
+    </w:rPr>
+  </w:style>
+  <w:style w:type="character" w:styleId="ListLabel774">
+    <w:name w:val="ListLabel 774"/>
+    <w:qFormat/>
+    <w:rPr>
+      <w:rFonts w:cs="Wingdings"/>
+    </w:rPr>
+  </w:style>
+  <w:style w:type="character" w:styleId="ListLabel775">
+    <w:name w:val="ListLabel 775"/>
+    <w:qFormat/>
+    <w:rPr>
+      <w:rFonts w:cs="Symbol"/>
+    </w:rPr>
+  </w:style>
+  <w:style w:type="character" w:styleId="ListLabel776">
+    <w:name w:val="ListLabel 776"/>
+    <w:qFormat/>
+    <w:rPr>
+      <w:rFonts w:cs="Courier New"/>
+    </w:rPr>
+  </w:style>
+  <w:style w:type="character" w:styleId="ListLabel777">
+    <w:name w:val="ListLabel 777"/>
+    <w:qFormat/>
+    <w:rPr>
+      <w:rFonts w:cs="Wingdings"/>
+    </w:rPr>
+  </w:style>
+  <w:style w:type="character" w:styleId="ListLabel778">
+    <w:name w:val="ListLabel 778"/>
+    <w:qFormat/>
+    <w:rPr>
+      <w:rFonts w:ascii="Helvetica" w:hAnsi="Helvetica" w:cs="Symbol"/>
+      <w:sz w:val="19"/>
+    </w:rPr>
+  </w:style>
+  <w:style w:type="character" w:styleId="ListLabel779">
+    <w:name w:val="ListLabel 779"/>
+    <w:qFormat/>
+    <w:rPr>
+      <w:rFonts w:cs="Courier New"/>
+      <w:sz w:val="20"/>
+    </w:rPr>
+  </w:style>
+  <w:style w:type="character" w:styleId="ListLabel780">
+    <w:name w:val="ListLabel 780"/>
+    <w:qFormat/>
+    <w:rPr>
+      <w:rFonts w:cs="Wingdings"/>
+      <w:sz w:val="20"/>
+    </w:rPr>
+  </w:style>
+  <w:style w:type="character" w:styleId="ListLabel781">
+    <w:name w:val="ListLabel 781"/>
+    <w:qFormat/>
+    <w:rPr>
+      <w:rFonts w:cs="Wingdings"/>
+      <w:sz w:val="20"/>
+    </w:rPr>
+  </w:style>
+  <w:style w:type="character" w:styleId="ListLabel782">
+    <w:name w:val="ListLabel 782"/>
+    <w:qFormat/>
+    <w:rPr>
+      <w:rFonts w:cs="Wingdings"/>
+      <w:sz w:val="20"/>
+    </w:rPr>
+  </w:style>
+  <w:style w:type="character" w:styleId="ListLabel783">
+    <w:name w:val="ListLabel 783"/>
+    <w:qFormat/>
+    <w:rPr>
+      <w:rFonts w:cs="Wingdings"/>
+      <w:sz w:val="20"/>
+    </w:rPr>
+  </w:style>
+  <w:style w:type="character" w:styleId="ListLabel784">
+    <w:name w:val="ListLabel 784"/>
+    <w:qFormat/>
+    <w:rPr>
+      <w:rFonts w:cs="Wingdings"/>
+      <w:sz w:val="20"/>
+    </w:rPr>
+  </w:style>
+  <w:style w:type="character" w:styleId="ListLabel785">
+    <w:name w:val="ListLabel 785"/>
+    <w:qFormat/>
+    <w:rPr>
+      <w:rFonts w:cs="Wingdings"/>
+      <w:sz w:val="20"/>
+    </w:rPr>
+  </w:style>
+  <w:style w:type="character" w:styleId="ListLabel786">
+    <w:name w:val="ListLabel 786"/>
+    <w:qFormat/>
+    <w:rPr>
+      <w:rFonts w:cs="Wingdings"/>
+      <w:sz w:val="20"/>
+    </w:rPr>
+  </w:style>
+  <w:style w:type="character" w:styleId="ListLabel787">
+    <w:name w:val="ListLabel 787"/>
+    <w:qFormat/>
+    <w:rPr>
+      <w:rFonts w:ascii="Helvetica" w:hAnsi="Helvetica" w:cs="Symbol"/>
+      <w:sz w:val="19"/>
+    </w:rPr>
+  </w:style>
+  <w:style w:type="character" w:styleId="ListLabel788">
+    <w:name w:val="ListLabel 788"/>
+    <w:qFormat/>
+    <w:rPr>
+      <w:rFonts w:cs="Courier New"/>
+      <w:sz w:val="20"/>
+    </w:rPr>
+  </w:style>
+  <w:style w:type="character" w:styleId="ListLabel789">
+    <w:name w:val="ListLabel 789"/>
+    <w:qFormat/>
+    <w:rPr>
+      <w:rFonts w:cs="Wingdings"/>
+      <w:sz w:val="20"/>
+    </w:rPr>
+  </w:style>
+  <w:style w:type="character" w:styleId="ListLabel790">
+    <w:name w:val="ListLabel 790"/>
+    <w:qFormat/>
+    <w:rPr>
+      <w:rFonts w:cs="Wingdings"/>
+      <w:sz w:val="20"/>
+    </w:rPr>
+  </w:style>
+  <w:style w:type="character" w:styleId="ListLabel791">
+    <w:name w:val="ListLabel 791"/>
+    <w:qFormat/>
+    <w:rPr>
+      <w:rFonts w:cs="Wingdings"/>
+      <w:sz w:val="20"/>
+    </w:rPr>
+  </w:style>
+  <w:style w:type="character" w:styleId="ListLabel792">
+    <w:name w:val="ListLabel 792"/>
+    <w:qFormat/>
+    <w:rPr>
+      <w:rFonts w:cs="Wingdings"/>
+      <w:sz w:val="20"/>
+    </w:rPr>
+  </w:style>
+  <w:style w:type="character" w:styleId="ListLabel793">
+    <w:name w:val="ListLabel 793"/>
+    <w:qFormat/>
+    <w:rPr>
+      <w:rFonts w:cs="Wingdings"/>
+      <w:sz w:val="20"/>
+    </w:rPr>
+  </w:style>
+  <w:style w:type="character" w:styleId="ListLabel794">
+    <w:name w:val="ListLabel 794"/>
+    <w:qFormat/>
+    <w:rPr>
+      <w:rFonts w:cs="Wingdings"/>
+      <w:sz w:val="20"/>
+    </w:rPr>
+  </w:style>
+  <w:style w:type="character" w:styleId="ListLabel795">
+    <w:name w:val="ListLabel 795"/>
+    <w:qFormat/>
+    <w:rPr>
+      <w:rFonts w:cs="Wingdings"/>
+      <w:sz w:val="20"/>
+    </w:rPr>
+  </w:style>
+  <w:style w:type="character" w:styleId="ListLabel796">
+    <w:name w:val="ListLabel 796"/>
+    <w:qFormat/>
+    <w:rPr>
+      <w:rFonts w:cs="Symbol"/>
+    </w:rPr>
+  </w:style>
+  <w:style w:type="character" w:styleId="ListLabel797">
+    <w:name w:val="ListLabel 797"/>
+    <w:qFormat/>
+    <w:rPr>
+      <w:rFonts w:cs="Courier New"/>
+    </w:rPr>
+  </w:style>
+  <w:style w:type="character" w:styleId="ListLabel798">
+    <w:name w:val="ListLabel 798"/>
+    <w:qFormat/>
+    <w:rPr>
+      <w:rFonts w:cs="Wingdings"/>
+    </w:rPr>
+  </w:style>
+  <w:style w:type="character" w:styleId="ListLabel799">
+    <w:name w:val="ListLabel 799"/>
+    <w:qFormat/>
+    <w:rPr>
+      <w:rFonts w:cs="Symbol"/>
+    </w:rPr>
+  </w:style>
+  <w:style w:type="character" w:styleId="ListLabel800">
+    <w:name w:val="ListLabel 800"/>
+    <w:qFormat/>
+    <w:rPr>
+      <w:rFonts w:cs="Courier New"/>
+    </w:rPr>
+  </w:style>
+  <w:style w:type="character" w:styleId="ListLabel801">
+    <w:name w:val="ListLabel 801"/>
+    <w:qFormat/>
+    <w:rPr>
+      <w:rFonts w:cs="Wingdings"/>
+    </w:rPr>
+  </w:style>
+  <w:style w:type="character" w:styleId="ListLabel802">
+    <w:name w:val="ListLabel 802"/>
+    <w:qFormat/>
+    <w:rPr>
+      <w:rFonts w:cs="Symbol"/>
+    </w:rPr>
+  </w:style>
+  <w:style w:type="character" w:styleId="ListLabel803">
+    <w:name w:val="ListLabel 803"/>
+    <w:qFormat/>
+    <w:rPr>
+      <w:rFonts w:cs="Courier New"/>
+    </w:rPr>
+  </w:style>
+  <w:style w:type="character" w:styleId="ListLabel804">
+    <w:name w:val="ListLabel 804"/>
+    <w:qFormat/>
+    <w:rPr>
+      <w:rFonts w:cs="Wingdings"/>
+    </w:rPr>
+  </w:style>
+  <w:style w:type="character" w:styleId="ListLabel805">
+    <w:name w:val="ListLabel 805"/>
+    <w:qFormat/>
+    <w:rPr>
+      <w:rFonts w:cs="Symbol"/>
+    </w:rPr>
+  </w:style>
+  <w:style w:type="character" w:styleId="ListLabel806">
+    <w:name w:val="ListLabel 806"/>
+    <w:qFormat/>
+    <w:rPr>
+      <w:rFonts w:cs="Courier New"/>
+    </w:rPr>
+  </w:style>
+  <w:style w:type="character" w:styleId="ListLabel807">
+    <w:name w:val="ListLabel 807"/>
+    <w:qFormat/>
+    <w:rPr>
+      <w:rFonts w:cs="Wingdings"/>
+    </w:rPr>
+  </w:style>
+  <w:style w:type="character" w:styleId="ListLabel808">
+    <w:name w:val="ListLabel 808"/>
+    <w:qFormat/>
+    <w:rPr>
+      <w:rFonts w:cs="Symbol"/>
+    </w:rPr>
+  </w:style>
+  <w:style w:type="character" w:styleId="ListLabel809">
+    <w:name w:val="ListLabel 809"/>
+    <w:qFormat/>
+    <w:rPr>
+      <w:rFonts w:cs="Courier New"/>
+    </w:rPr>
+  </w:style>
+  <w:style w:type="character" w:styleId="ListLabel810">
+    <w:name w:val="ListLabel 810"/>
+    <w:qFormat/>
+    <w:rPr>
+      <w:rFonts w:cs="Wingdings"/>
+    </w:rPr>
+  </w:style>
+  <w:style w:type="character" w:styleId="ListLabel811">
+    <w:name w:val="ListLabel 811"/>
+    <w:qFormat/>
+    <w:rPr>
+      <w:rFonts w:cs="Symbol"/>
+    </w:rPr>
+  </w:style>
+  <w:style w:type="character" w:styleId="ListLabel812">
+    <w:name w:val="ListLabel 812"/>
+    <w:qFormat/>
+    <w:rPr>
+      <w:rFonts w:cs="Courier New"/>
+    </w:rPr>
+  </w:style>
+  <w:style w:type="character" w:styleId="ListLabel813">
+    <w:name w:val="ListLabel 813"/>
+    <w:qFormat/>
+    <w:rPr>
+      <w:rFonts w:cs="Wingdings"/>
+    </w:rPr>
+  </w:style>
+  <w:style w:type="character" w:styleId="ListLabel814">
+    <w:name w:val="ListLabel 814"/>
+    <w:qFormat/>
+    <w:rPr>
+      <w:rFonts w:ascii="Helvetica" w:hAnsi="Helvetica" w:cs="Symbol"/>
+      <w:sz w:val="19"/>
+    </w:rPr>
+  </w:style>
+  <w:style w:type="character" w:styleId="ListLabel815">
+    <w:name w:val="ListLabel 815"/>
+    <w:qFormat/>
+    <w:rPr>
+      <w:rFonts w:cs="Courier New"/>
+    </w:rPr>
+  </w:style>
+  <w:style w:type="character" w:styleId="ListLabel816">
+    <w:name w:val="ListLabel 816"/>
+    <w:qFormat/>
+    <w:rPr>
+      <w:rFonts w:cs="Wingdings"/>
+    </w:rPr>
+  </w:style>
+  <w:style w:type="character" w:styleId="ListLabel817">
+    <w:name w:val="ListLabel 817"/>
+    <w:qFormat/>
+    <w:rPr>
+      <w:rFonts w:cs="Symbol"/>
+    </w:rPr>
+  </w:style>
+  <w:style w:type="character" w:styleId="ListLabel818">
+    <w:name w:val="ListLabel 818"/>
+    <w:qFormat/>
+    <w:rPr>
+      <w:rFonts w:cs="Courier New"/>
+    </w:rPr>
+  </w:style>
+  <w:style w:type="character" w:styleId="ListLabel819">
+    <w:name w:val="ListLabel 819"/>
+    <w:qFormat/>
+    <w:rPr>
+      <w:rFonts w:cs="Wingdings"/>
+    </w:rPr>
+  </w:style>
+  <w:style w:type="character" w:styleId="ListLabel820">
+    <w:name w:val="ListLabel 820"/>
+    <w:qFormat/>
+    <w:rPr>
+      <w:rFonts w:cs="Symbol"/>
+    </w:rPr>
+  </w:style>
+  <w:style w:type="character" w:styleId="ListLabel821">
+    <w:name w:val="ListLabel 821"/>
+    <w:qFormat/>
+    <w:rPr>
+      <w:rFonts w:cs="Courier New"/>
+    </w:rPr>
+  </w:style>
+  <w:style w:type="character" w:styleId="ListLabel822">
+    <w:name w:val="ListLabel 822"/>
+    <w:qFormat/>
+    <w:rPr>
+      <w:rFonts w:cs="Wingdings"/>
+    </w:rPr>
+  </w:style>
+  <w:style w:type="character" w:styleId="ListLabel823">
+    <w:name w:val="ListLabel 823"/>
+    <w:qFormat/>
+    <w:rPr>
+      <w:rFonts w:cs="Symbol"/>
+    </w:rPr>
+  </w:style>
+  <w:style w:type="character" w:styleId="ListLabel824">
+    <w:name w:val="ListLabel 824"/>
+    <w:qFormat/>
+    <w:rPr>
+      <w:rFonts w:cs="Courier New"/>
+    </w:rPr>
+  </w:style>
+  <w:style w:type="character" w:styleId="ListLabel825">
+    <w:name w:val="ListLabel 825"/>
+    <w:qFormat/>
+    <w:rPr>
+      <w:rFonts w:cs="Wingdings"/>
+    </w:rPr>
+  </w:style>
+  <w:style w:type="character" w:styleId="ListLabel826">
+    <w:name w:val="ListLabel 826"/>
+    <w:qFormat/>
+    <w:rPr>
+      <w:rFonts w:cs="Symbol"/>
+    </w:rPr>
+  </w:style>
+  <w:style w:type="character" w:styleId="ListLabel827">
+    <w:name w:val="ListLabel 827"/>
+    <w:qFormat/>
+    <w:rPr>
+      <w:rFonts w:cs="Courier New"/>
+    </w:rPr>
+  </w:style>
+  <w:style w:type="character" w:styleId="ListLabel828">
+    <w:name w:val="ListLabel 828"/>
+    <w:qFormat/>
+    <w:rPr>
+      <w:rFonts w:cs="Wingdings"/>
+    </w:rPr>
+  </w:style>
+  <w:style w:type="character" w:styleId="ListLabel829">
+    <w:name w:val="ListLabel 829"/>
+    <w:qFormat/>
+    <w:rPr>
+      <w:rFonts w:cs="Symbol"/>
+    </w:rPr>
+  </w:style>
+  <w:style w:type="character" w:styleId="ListLabel830">
+    <w:name w:val="ListLabel 830"/>
+    <w:qFormat/>
+    <w:rPr>
+      <w:rFonts w:cs="Courier New"/>
+    </w:rPr>
+  </w:style>
+  <w:style w:type="character" w:styleId="ListLabel831">
+    <w:name w:val="ListLabel 831"/>
+    <w:qFormat/>
+    <w:rPr>
+      <w:rFonts w:cs="Wingdings"/>
+    </w:rPr>
+  </w:style>
+  <w:style w:type="character" w:styleId="ListLabel832">
+    <w:name w:val="ListLabel 832"/>
+    <w:qFormat/>
+    <w:rPr>
+      <w:rFonts w:cs="Symbol"/>
+    </w:rPr>
+  </w:style>
+  <w:style w:type="character" w:styleId="ListLabel833">
+    <w:name w:val="ListLabel 833"/>
+    <w:qFormat/>
+    <w:rPr>
+      <w:rFonts w:cs="Courier New"/>
+    </w:rPr>
+  </w:style>
+  <w:style w:type="character" w:styleId="ListLabel834">
+    <w:name w:val="ListLabel 834"/>
+    <w:qFormat/>
+    <w:rPr>
+      <w:rFonts w:cs="Wingdings"/>
+    </w:rPr>
+  </w:style>
+  <w:style w:type="character" w:styleId="ListLabel835">
+    <w:name w:val="ListLabel 835"/>
+    <w:qFormat/>
+    <w:rPr>
+      <w:rFonts w:cs="Symbol"/>
+    </w:rPr>
+  </w:style>
+  <w:style w:type="character" w:styleId="ListLabel836">
+    <w:name w:val="ListLabel 836"/>
+    <w:qFormat/>
+    <w:rPr>
+      <w:rFonts w:cs="Courier New"/>
+    </w:rPr>
+  </w:style>
+  <w:style w:type="character" w:styleId="ListLabel837">
+    <w:name w:val="ListLabel 837"/>
+    <w:qFormat/>
+    <w:rPr>
+      <w:rFonts w:cs="Wingdings"/>
+    </w:rPr>
+  </w:style>
+  <w:style w:type="character" w:styleId="ListLabel838">
+    <w:name w:val="ListLabel 838"/>
+    <w:qFormat/>
+    <w:rPr>
+      <w:rFonts w:cs="Symbol"/>
+    </w:rPr>
+  </w:style>
+  <w:style w:type="character" w:styleId="ListLabel839">
+    <w:name w:val="ListLabel 839"/>
+    <w:qFormat/>
+    <w:rPr>
+      <w:rFonts w:cs="Courier New"/>
+    </w:rPr>
+  </w:style>
+  <w:style w:type="character" w:styleId="ListLabel840">
+    <w:name w:val="ListLabel 840"/>
+    <w:qFormat/>
+    <w:rPr>
+      <w:rFonts w:cs="Wingdings"/>
+    </w:rPr>
+  </w:style>
+  <w:style w:type="character" w:styleId="ListLabel841">
+    <w:name w:val="ListLabel 841"/>
+    <w:qFormat/>
+    <w:rPr>
+      <w:rFonts w:cs="Symbol"/>
+    </w:rPr>
+  </w:style>
+  <w:style w:type="character" w:styleId="ListLabel842">
+    <w:name w:val="ListLabel 842"/>
+    <w:qFormat/>
+    <w:rPr>
+      <w:rFonts w:cs="Courier New"/>
+    </w:rPr>
+  </w:style>
+  <w:style w:type="character" w:styleId="ListLabel843">
+    <w:name w:val="ListLabel 843"/>
+    <w:qFormat/>
+    <w:rPr>
+      <w:rFonts w:cs="Wingdings"/>
+    </w:rPr>
+  </w:style>
+  <w:style w:type="character" w:styleId="ListLabel844">
+    <w:name w:val="ListLabel 844"/>
+    <w:qFormat/>
+    <w:rPr>
+      <w:rFonts w:cs="Symbol"/>
+    </w:rPr>
+  </w:style>
+  <w:style w:type="character" w:styleId="ListLabel845">
+    <w:name w:val="ListLabel 845"/>
+    <w:qFormat/>
+    <w:rPr>
+      <w:rFonts w:cs="Courier New"/>
+    </w:rPr>
+  </w:style>
+  <w:style w:type="character" w:styleId="ListLabel846">
+    <w:name w:val="ListLabel 846"/>
+    <w:qFormat/>
+    <w:rPr>
+      <w:rFonts w:cs="Wingdings"/>
+    </w:rPr>
+  </w:style>
+  <w:style w:type="character" w:styleId="ListLabel847">
+    <w:name w:val="ListLabel 847"/>
+    <w:qFormat/>
+    <w:rPr>
+      <w:rFonts w:cs="Symbol"/>
+    </w:rPr>
+  </w:style>
+  <w:style w:type="character" w:styleId="ListLabel848">
+    <w:name w:val="ListLabel 848"/>
+    <w:qFormat/>
+    <w:rPr>
+      <w:rFonts w:cs="Courier New"/>
+    </w:rPr>
+  </w:style>
+  <w:style w:type="character" w:styleId="ListLabel849">
+    <w:name w:val="ListLabel 849"/>
+    <w:qFormat/>
+    <w:rPr>
+      <w:rFonts w:cs="Wingdings"/>
+    </w:rPr>
+  </w:style>
+  <w:style w:type="character" w:styleId="ListLabel850">
+    <w:name w:val="ListLabel 850"/>
+    <w:qFormat/>
+    <w:rPr>
+      <w:rFonts w:cs="Symbol"/>
+    </w:rPr>
+  </w:style>
+  <w:style w:type="character" w:styleId="ListLabel851">
+    <w:name w:val="ListLabel 851"/>
+    <w:qFormat/>
+    <w:rPr>
+      <w:rFonts w:cs="Courier New"/>
+    </w:rPr>
+  </w:style>
+  <w:style w:type="character" w:styleId="ListLabel852">
+    <w:name w:val="ListLabel 852"/>
+    <w:qFormat/>
+    <w:rPr>
+      <w:rFonts w:cs="Wingdings"/>
+    </w:rPr>
+  </w:style>
+  <w:style w:type="character" w:styleId="ListLabel853">
+    <w:name w:val="ListLabel 853"/>
+    <w:qFormat/>
+    <w:rPr>
+      <w:rFonts w:cs="Symbol"/>
+    </w:rPr>
+  </w:style>
+  <w:style w:type="character" w:styleId="ListLabel854">
+    <w:name w:val="ListLabel 854"/>
+    <w:qFormat/>
+    <w:rPr>
+      <w:rFonts w:cs="Courier New"/>
+    </w:rPr>
+  </w:style>
+  <w:style w:type="character" w:styleId="ListLabel855">
+    <w:name w:val="ListLabel 855"/>
+    <w:qFormat/>
+    <w:rPr>
+      <w:rFonts w:cs="Wingdings"/>
+    </w:rPr>
+  </w:style>
+  <w:style w:type="character" w:styleId="ListLabel856">
+    <w:name w:val="ListLabel 856"/>
+    <w:qFormat/>
+    <w:rPr>
+      <w:rFonts w:cs="Symbol"/>
+    </w:rPr>
+  </w:style>
+  <w:style w:type="character" w:styleId="ListLabel857">
+    <w:name w:val="ListLabel 857"/>
+    <w:qFormat/>
+    <w:rPr>
+      <w:rFonts w:cs="Courier New"/>
+    </w:rPr>
+  </w:style>
+  <w:style w:type="character" w:styleId="ListLabel858">
+    <w:name w:val="ListLabel 858"/>
+    <w:qFormat/>
+    <w:rPr>
+      <w:rFonts w:cs="Wingdings"/>
+    </w:rPr>
+  </w:style>
+  <w:style w:type="character" w:styleId="ListLabel859">
+    <w:name w:val="ListLabel 859"/>
+    <w:qFormat/>
+    <w:rPr>
+      <w:rFonts w:cs="Symbol"/>
+    </w:rPr>
+  </w:style>
+  <w:style w:type="character" w:styleId="ListLabel860">
+    <w:name w:val="ListLabel 860"/>
+    <w:qFormat/>
+    <w:rPr>
+      <w:rFonts w:cs="Courier New"/>
+    </w:rPr>
+  </w:style>
+  <w:style w:type="character" w:styleId="ListLabel861">
+    <w:name w:val="ListLabel 861"/>
+    <w:qFormat/>
+    <w:rPr>
+      <w:rFonts w:cs="Wingdings"/>
+    </w:rPr>
+  </w:style>
+  <w:style w:type="character" w:styleId="ListLabel862">
+    <w:name w:val="ListLabel 862"/>
+    <w:qFormat/>
+    <w:rPr>
+      <w:rFonts w:cs="Symbol"/>
+    </w:rPr>
+  </w:style>
+  <w:style w:type="character" w:styleId="ListLabel863">
+    <w:name w:val="ListLabel 863"/>
+    <w:qFormat/>
+    <w:rPr>
+      <w:rFonts w:cs="Courier New"/>
+    </w:rPr>
+  </w:style>
+  <w:style w:type="character" w:styleId="ListLabel864">
+    <w:name w:val="ListLabel 864"/>
+    <w:qFormat/>
+    <w:rPr>
+      <w:rFonts w:cs="Wingdings"/>
+    </w:rPr>
+  </w:style>
+  <w:style w:type="character" w:styleId="ListLabel865">
+    <w:name w:val="ListLabel 865"/>
+    <w:qFormat/>
+    <w:rPr>
+      <w:rFonts w:cs="Symbol"/>
+    </w:rPr>
+  </w:style>
+  <w:style w:type="character" w:styleId="ListLabel866">
+    <w:name w:val="ListLabel 866"/>
+    <w:qFormat/>
+    <w:rPr>
+      <w:rFonts w:cs="Courier New"/>
+    </w:rPr>
+  </w:style>
+  <w:style w:type="character" w:styleId="ListLabel867">
+    <w:name w:val="ListLabel 867"/>
+    <w:qFormat/>
+    <w:rPr>
+      <w:rFonts w:cs="Wingdings"/>
+    </w:rPr>
+  </w:style>
+  <w:style w:type="character" w:styleId="ListLabel868">
+    <w:name w:val="ListLabel 868"/>
+    <w:qFormat/>
+    <w:rPr>
+      <w:rFonts w:cs="Symbol"/>
+    </w:rPr>
+  </w:style>
+  <w:style w:type="character" w:styleId="ListLabel869">
+    <w:name w:val="ListLabel 869"/>
+    <w:qFormat/>
+    <w:rPr>
+      <w:rFonts w:cs="Courier New"/>
+    </w:rPr>
+  </w:style>
+  <w:style w:type="character" w:styleId="ListLabel870">
+    <w:name w:val="ListLabel 870"/>
+    <w:qFormat/>
+    <w:rPr>
+      <w:rFonts w:cs="Wingdings"/>
+    </w:rPr>
+  </w:style>
+  <w:style w:type="character" w:styleId="ListLabel871">
+    <w:name w:val="ListLabel 871"/>
+    <w:qFormat/>
+    <w:rPr>
+      <w:rFonts w:cs="Symbol"/>
+    </w:rPr>
+  </w:style>
+  <w:style w:type="character" w:styleId="ListLabel872">
+    <w:name w:val="ListLabel 872"/>
+    <w:qFormat/>
+    <w:rPr>
+      <w:rFonts w:cs="Courier New"/>
+    </w:rPr>
+  </w:style>
+  <w:style w:type="character" w:styleId="ListLabel873">
+    <w:name w:val="ListLabel 873"/>
+    <w:qFormat/>
+    <w:rPr>
+      <w:rFonts w:cs="Wingdings"/>
+    </w:rPr>
+  </w:style>
+  <w:style w:type="character" w:styleId="ListLabel874">
+    <w:name w:val="ListLabel 874"/>
+    <w:qFormat/>
+    <w:rPr>
+      <w:rFonts w:cs="Symbol"/>
+    </w:rPr>
+  </w:style>
+  <w:style w:type="character" w:styleId="ListLabel875">
+    <w:name w:val="ListLabel 875"/>
+    <w:qFormat/>
+    <w:rPr>
+      <w:rFonts w:cs="Courier New"/>
+    </w:rPr>
+  </w:style>
+  <w:style w:type="character" w:styleId="ListLabel876">
+    <w:name w:val="ListLabel 876"/>
+    <w:qFormat/>
+    <w:rPr>
+      <w:rFonts w:cs="Wingdings"/>
+    </w:rPr>
+  </w:style>
+  <w:style w:type="character" w:styleId="ListLabel877">
+    <w:name w:val="ListLabel 877"/>
+    <w:qFormat/>
+    <w:rPr>
+      <w:rFonts w:ascii="Helvetica" w:hAnsi="Helvetica" w:cs="Symbol"/>
+      <w:sz w:val="19"/>
+    </w:rPr>
+  </w:style>
+  <w:style w:type="character" w:styleId="ListLabel878">
+    <w:name w:val="ListLabel 878"/>
+    <w:qFormat/>
+    <w:rPr>
+      <w:rFonts w:cs="Courier New"/>
+    </w:rPr>
+  </w:style>
+  <w:style w:type="character" w:styleId="ListLabel879">
+    <w:name w:val="ListLabel 879"/>
+    <w:qFormat/>
+    <w:rPr>
+      <w:rFonts w:cs="Wingdings"/>
+    </w:rPr>
+  </w:style>
+  <w:style w:type="character" w:styleId="ListLabel880">
+    <w:name w:val="ListLabel 880"/>
+    <w:qFormat/>
+    <w:rPr>
+      <w:rFonts w:cs="Symbol"/>
+    </w:rPr>
+  </w:style>
+  <w:style w:type="character" w:styleId="ListLabel881">
+    <w:name w:val="ListLabel 881"/>
+    <w:qFormat/>
+    <w:rPr>
+      <w:rFonts w:cs="Courier New"/>
+    </w:rPr>
+  </w:style>
+  <w:style w:type="character" w:styleId="ListLabel882">
+    <w:name w:val="ListLabel 882"/>
+    <w:qFormat/>
+    <w:rPr>
+      <w:rFonts w:cs="Wingdings"/>
+    </w:rPr>
+  </w:style>
+  <w:style w:type="character" w:styleId="ListLabel883">
+    <w:name w:val="ListLabel 883"/>
+    <w:qFormat/>
+    <w:rPr>
+      <w:rFonts w:cs="Symbol"/>
+    </w:rPr>
+  </w:style>
+  <w:style w:type="character" w:styleId="ListLabel884">
+    <w:name w:val="ListLabel 884"/>
+    <w:qFormat/>
+    <w:rPr>
+      <w:rFonts w:cs="Courier New"/>
+    </w:rPr>
+  </w:style>
+  <w:style w:type="character" w:styleId="ListLabel885">
+    <w:name w:val="ListLabel 885"/>
+    <w:qFormat/>
+    <w:rPr>
+      <w:rFonts w:cs="Wingdings"/>
+    </w:rPr>
+  </w:style>
+  <w:style w:type="character" w:styleId="ListLabel886">
+    <w:name w:val="ListLabel 886"/>
+    <w:qFormat/>
+    <w:rPr>
+      <w:rFonts w:ascii="Helvetica" w:hAnsi="Helvetica" w:cs="Symbol"/>
+      <w:sz w:val="19"/>
+    </w:rPr>
+  </w:style>
+  <w:style w:type="character" w:styleId="ListLabel887">
+    <w:name w:val="ListLabel 887"/>
+    <w:qFormat/>
+    <w:rPr>
+      <w:rFonts w:cs="Courier New"/>
+    </w:rPr>
+  </w:style>
+  <w:style w:type="character" w:styleId="ListLabel888">
+    <w:name w:val="ListLabel 888"/>
+    <w:qFormat/>
+    <w:rPr>
+      <w:rFonts w:cs="Wingdings"/>
+    </w:rPr>
+  </w:style>
+  <w:style w:type="character" w:styleId="ListLabel889">
+    <w:name w:val="ListLabel 889"/>
+    <w:qFormat/>
+    <w:rPr>
+      <w:rFonts w:cs="Symbol"/>
+    </w:rPr>
+  </w:style>
+  <w:style w:type="character" w:styleId="ListLabel890">
+    <w:name w:val="ListLabel 890"/>
+    <w:qFormat/>
+    <w:rPr>
+      <w:rFonts w:cs="Courier New"/>
+    </w:rPr>
+  </w:style>
+  <w:style w:type="character" w:styleId="ListLabel891">
+    <w:name w:val="ListLabel 891"/>
+    <w:qFormat/>
+    <w:rPr>
+      <w:rFonts w:cs="Wingdings"/>
+    </w:rPr>
+  </w:style>
+  <w:style w:type="character" w:styleId="ListLabel892">
+    <w:name w:val="ListLabel 892"/>
+    <w:qFormat/>
+    <w:rPr>
+      <w:rFonts w:cs="Symbol"/>
+    </w:rPr>
+  </w:style>
+  <w:style w:type="character" w:styleId="ListLabel893">
+    <w:name w:val="ListLabel 893"/>
+    <w:qFormat/>
+    <w:rPr>
+      <w:rFonts w:cs="Courier New"/>
+    </w:rPr>
+  </w:style>
+  <w:style w:type="character" w:styleId="ListLabel894">
+    <w:name w:val="ListLabel 894"/>
+    <w:qFormat/>
+    <w:rPr>
+      <w:rFonts w:cs="Wingdings"/>
+    </w:rPr>
+  </w:style>
+  <w:style w:type="character" w:styleId="ListLabel895">
+    <w:name w:val="ListLabel 895"/>
+    <w:qFormat/>
+    <w:rPr>
+      <w:rFonts w:ascii="Helvetica" w:hAnsi="Helvetica" w:cs="Symbol"/>
+      <w:sz w:val="19"/>
+    </w:rPr>
+  </w:style>
+  <w:style w:type="character" w:styleId="ListLabel896">
+    <w:name w:val="ListLabel 896"/>
+    <w:qFormat/>
+    <w:rPr>
+      <w:rFonts w:cs="Courier New"/>
+    </w:rPr>
+  </w:style>
+  <w:style w:type="character" w:styleId="ListLabel897">
+    <w:name w:val="ListLabel 897"/>
+    <w:qFormat/>
+    <w:rPr>
+      <w:rFonts w:cs="Wingdings"/>
+    </w:rPr>
+  </w:style>
+  <w:style w:type="character" w:styleId="ListLabel898">
+    <w:name w:val="ListLabel 898"/>
+    <w:qFormat/>
+    <w:rPr>
+      <w:rFonts w:cs="Symbol"/>
+    </w:rPr>
+  </w:style>
+  <w:style w:type="character" w:styleId="ListLabel899">
+    <w:name w:val="ListLabel 899"/>
+    <w:qFormat/>
+    <w:rPr>
+      <w:rFonts w:cs="Courier New"/>
+    </w:rPr>
+  </w:style>
+  <w:style w:type="character" w:styleId="ListLabel900">
+    <w:name w:val="ListLabel 900"/>
+    <w:qFormat/>
+    <w:rPr>
+      <w:rFonts w:cs="Wingdings"/>
+    </w:rPr>
+  </w:style>
+  <w:style w:type="character" w:styleId="ListLabel901">
+    <w:name w:val="ListLabel 901"/>
+    <w:qFormat/>
+    <w:rPr>
+      <w:rFonts w:cs="Symbol"/>
+    </w:rPr>
+  </w:style>
+  <w:style w:type="character" w:styleId="ListLabel902">
+    <w:name w:val="ListLabel 902"/>
+    <w:qFormat/>
+    <w:rPr>
+      <w:rFonts w:cs="Courier New"/>
+    </w:rPr>
+  </w:style>
+  <w:style w:type="character" w:styleId="ListLabel903">
+    <w:name w:val="ListLabel 903"/>
+    <w:qFormat/>
+    <w:rPr>
+      <w:rFonts w:cs="Wingdings"/>
+    </w:rPr>
+  </w:style>
+  <w:style w:type="character" w:styleId="ListLabel904">
+    <w:name w:val="ListLabel 904"/>
+    <w:qFormat/>
+    <w:rPr>
+      <w:rFonts w:ascii="Helvetica" w:hAnsi="Helvetica" w:cs="Symbol"/>
+      <w:sz w:val="19"/>
+    </w:rPr>
+  </w:style>
+  <w:style w:type="character" w:styleId="ListLabel905">
+    <w:name w:val="ListLabel 905"/>
+    <w:qFormat/>
+    <w:rPr>
+      <w:rFonts w:cs="Courier New"/>
+    </w:rPr>
+  </w:style>
+  <w:style w:type="character" w:styleId="ListLabel906">
+    <w:name w:val="ListLabel 906"/>
+    <w:qFormat/>
+    <w:rPr>
+      <w:rFonts w:cs="Wingdings"/>
+    </w:rPr>
+  </w:style>
+  <w:style w:type="character" w:styleId="ListLabel907">
+    <w:name w:val="ListLabel 907"/>
+    <w:qFormat/>
+    <w:rPr>
+      <w:rFonts w:cs="Symbol"/>
+    </w:rPr>
+  </w:style>
+  <w:style w:type="character" w:styleId="ListLabel908">
+    <w:name w:val="ListLabel 908"/>
+    <w:qFormat/>
+    <w:rPr>
+      <w:rFonts w:cs="Courier New"/>
+    </w:rPr>
+  </w:style>
+  <w:style w:type="character" w:styleId="ListLabel909">
+    <w:name w:val="ListLabel 909"/>
+    <w:qFormat/>
+    <w:rPr>
+      <w:rFonts w:cs="Wingdings"/>
+    </w:rPr>
+  </w:style>
+  <w:style w:type="character" w:styleId="ListLabel910">
+    <w:name w:val="ListLabel 910"/>
+    <w:qFormat/>
+    <w:rPr>
+      <w:rFonts w:cs="Symbol"/>
+    </w:rPr>
+  </w:style>
+  <w:style w:type="character" w:styleId="ListLabel911">
+    <w:name w:val="ListLabel 911"/>
+    <w:qFormat/>
+    <w:rPr>
+      <w:rFonts w:cs="Courier New"/>
+    </w:rPr>
+  </w:style>
+  <w:style w:type="character" w:styleId="ListLabel912">
+    <w:name w:val="ListLabel 912"/>
+    <w:qFormat/>
+    <w:rPr>
+      <w:rFonts w:cs="Wingdings"/>
+    </w:rPr>
+  </w:style>
+  <w:style w:type="character" w:styleId="ListLabel913">
+    <w:name w:val="ListLabel 913"/>
+    <w:qFormat/>
+    <w:rPr>
+      <w:rFonts w:ascii="Helvetica" w:hAnsi="Helvetica" w:cs="Symbol"/>
+      <w:sz w:val="19"/>
+    </w:rPr>
+  </w:style>
+  <w:style w:type="character" w:styleId="ListLabel914">
+    <w:name w:val="ListLabel 914"/>
+    <w:qFormat/>
+    <w:rPr>
+      <w:rFonts w:cs="Courier New"/>
+    </w:rPr>
+  </w:style>
+  <w:style w:type="character" w:styleId="ListLabel915">
+    <w:name w:val="ListLabel 915"/>
+    <w:qFormat/>
+    <w:rPr>
+      <w:rFonts w:cs="Wingdings"/>
+    </w:rPr>
+  </w:style>
+  <w:style w:type="character" w:styleId="ListLabel916">
+    <w:name w:val="ListLabel 916"/>
+    <w:qFormat/>
+    <w:rPr>
+      <w:rFonts w:cs="Symbol"/>
+    </w:rPr>
+  </w:style>
+  <w:style w:type="character" w:styleId="ListLabel917">
+    <w:name w:val="ListLabel 917"/>
+    <w:qFormat/>
+    <w:rPr>
+      <w:rFonts w:cs="Courier New"/>
+    </w:rPr>
+  </w:style>
+  <w:style w:type="character" w:styleId="ListLabel918">
+    <w:name w:val="ListLabel 918"/>
+    <w:qFormat/>
+    <w:rPr>
+      <w:rFonts w:cs="Wingdings"/>
+    </w:rPr>
+  </w:style>
+  <w:style w:type="character" w:styleId="ListLabel919">
+    <w:name w:val="ListLabel 919"/>
+    <w:qFormat/>
+    <w:rPr>
+      <w:rFonts w:cs="Symbol"/>
+    </w:rPr>
+  </w:style>
+  <w:style w:type="character" w:styleId="ListLabel920">
+    <w:name w:val="ListLabel 920"/>
+    <w:qFormat/>
+    <w:rPr>
+      <w:rFonts w:cs="Courier New"/>
+    </w:rPr>
+  </w:style>
+  <w:style w:type="character" w:styleId="ListLabel921">
+    <w:name w:val="ListLabel 921"/>
+    <w:qFormat/>
+    <w:rPr>
+      <w:rFonts w:cs="Wingdings"/>
+    </w:rPr>
+  </w:style>
+  <w:style w:type="character" w:styleId="ListLabel922">
+    <w:name w:val="ListLabel 922"/>
+    <w:qFormat/>
+    <w:rPr>
+      <w:rFonts w:ascii="Helvetica" w:hAnsi="Helvetica" w:cs="Symbol"/>
+      <w:sz w:val="19"/>
+    </w:rPr>
+  </w:style>
+  <w:style w:type="character" w:styleId="ListLabel923">
+    <w:name w:val="ListLabel 923"/>
+    <w:qFormat/>
+    <w:rPr>
+      <w:rFonts w:cs="Courier New"/>
+    </w:rPr>
+  </w:style>
+  <w:style w:type="character" w:styleId="ListLabel924">
+    <w:name w:val="ListLabel 924"/>
+    <w:qFormat/>
+    <w:rPr>
+      <w:rFonts w:cs="Wingdings"/>
+    </w:rPr>
+  </w:style>
+  <w:style w:type="character" w:styleId="ListLabel925">
+    <w:name w:val="ListLabel 925"/>
+    <w:qFormat/>
+    <w:rPr>
+      <w:rFonts w:cs="Symbol"/>
+    </w:rPr>
+  </w:style>
+  <w:style w:type="character" w:styleId="ListLabel926">
+    <w:name w:val="ListLabel 926"/>
+    <w:qFormat/>
+    <w:rPr>
+      <w:rFonts w:cs="Courier New"/>
+    </w:rPr>
+  </w:style>
+  <w:style w:type="character" w:styleId="ListLabel927">
+    <w:name w:val="ListLabel 927"/>
+    <w:qFormat/>
+    <w:rPr>
+      <w:rFonts w:cs="Wingdings"/>
+    </w:rPr>
+  </w:style>
+  <w:style w:type="character" w:styleId="ListLabel928">
+    <w:name w:val="ListLabel 928"/>
+    <w:qFormat/>
+    <w:rPr>
+      <w:rFonts w:cs="Symbol"/>
+    </w:rPr>
+  </w:style>
+  <w:style w:type="character" w:styleId="ListLabel929">
+    <w:name w:val="ListLabel 929"/>
+    <w:qFormat/>
+    <w:rPr>
+      <w:rFonts w:cs="Courier New"/>
+    </w:rPr>
+  </w:style>
+  <w:style w:type="character" w:styleId="ListLabel930">
+    <w:name w:val="ListLabel 930"/>
+    <w:qFormat/>
+    <w:rPr>
+      <w:rFonts w:cs="Wingdings"/>
+    </w:rPr>
+  </w:style>
+  <w:style w:type="character" w:styleId="ListLabel931">
+    <w:name w:val="ListLabel 931"/>
+    <w:qFormat/>
+    <w:rPr>
+      <w:rFonts w:ascii="Helvetica" w:hAnsi="Helvetica" w:cs="Symbol"/>
+      <w:sz w:val="19"/>
+    </w:rPr>
+  </w:style>
+  <w:style w:type="character" w:styleId="ListLabel932">
+    <w:name w:val="ListLabel 932"/>
+    <w:qFormat/>
+    <w:rPr>
+      <w:rFonts w:cs="Courier New"/>
+    </w:rPr>
+  </w:style>
+  <w:style w:type="character" w:styleId="ListLabel933">
+    <w:name w:val="ListLabel 933"/>
+    <w:qFormat/>
+    <w:rPr>
+      <w:rFonts w:cs="Wingdings"/>
+    </w:rPr>
+  </w:style>
+  <w:style w:type="character" w:styleId="ListLabel934">
+    <w:name w:val="ListLabel 934"/>
+    <w:qFormat/>
+    <w:rPr>
+      <w:rFonts w:cs="Symbol"/>
+    </w:rPr>
+  </w:style>
+  <w:style w:type="character" w:styleId="ListLabel935">
+    <w:name w:val="ListLabel 935"/>
+    <w:qFormat/>
+    <w:rPr>
+      <w:rFonts w:cs="Courier New"/>
+    </w:rPr>
+  </w:style>
+  <w:style w:type="character" w:styleId="ListLabel936">
+    <w:name w:val="ListLabel 936"/>
+    <w:qFormat/>
+    <w:rPr>
+      <w:rFonts w:cs="Wingdings"/>
+    </w:rPr>
+  </w:style>
+  <w:style w:type="character" w:styleId="ListLabel937">
+    <w:name w:val="ListLabel 937"/>
+    <w:qFormat/>
+    <w:rPr>
+      <w:rFonts w:cs="Symbol"/>
+    </w:rPr>
+  </w:style>
+  <w:style w:type="character" w:styleId="ListLabel938">
+    <w:name w:val="ListLabel 938"/>
+    <w:qFormat/>
+    <w:rPr>
+      <w:rFonts w:cs="Courier New"/>
+    </w:rPr>
+  </w:style>
+  <w:style w:type="character" w:styleId="ListLabel939">
+    <w:name w:val="ListLabel 939"/>
+    <w:qFormat/>
+    <w:rPr>
+      <w:rFonts w:cs="Wingdings"/>
+    </w:rPr>
+  </w:style>
+  <w:style w:type="character" w:styleId="ListLabel940">
+    <w:name w:val="ListLabel 940"/>
+    <w:qFormat/>
+    <w:rPr>
+      <w:rFonts w:ascii="Helvetica" w:hAnsi="Helvetica" w:cs="Symbol"/>
+      <w:sz w:val="19"/>
+    </w:rPr>
+  </w:style>
+  <w:style w:type="character" w:styleId="ListLabel941">
+    <w:name w:val="ListLabel 941"/>
+    <w:qFormat/>
+    <w:rPr>
+      <w:rFonts w:cs="Courier New"/>
+    </w:rPr>
+  </w:style>
+  <w:style w:type="character" w:styleId="ListLabel942">
+    <w:name w:val="ListLabel 942"/>
+    <w:qFormat/>
+    <w:rPr>
+      <w:rFonts w:cs="Wingdings"/>
+    </w:rPr>
+  </w:style>
+  <w:style w:type="character" w:styleId="ListLabel943">
+    <w:name w:val="ListLabel 943"/>
+    <w:qFormat/>
+    <w:rPr>
+      <w:rFonts w:cs="Symbol"/>
+    </w:rPr>
+  </w:style>
+  <w:style w:type="character" w:styleId="ListLabel944">
+    <w:name w:val="ListLabel 944"/>
+    <w:qFormat/>
+    <w:rPr>
+      <w:rFonts w:cs="Courier New"/>
+    </w:rPr>
+  </w:style>
+  <w:style w:type="character" w:styleId="ListLabel945">
+    <w:name w:val="ListLabel 945"/>
+    <w:qFormat/>
+    <w:rPr>
+      <w:rFonts w:cs="Wingdings"/>
+    </w:rPr>
+  </w:style>
+  <w:style w:type="character" w:styleId="ListLabel946">
+    <w:name w:val="ListLabel 946"/>
+    <w:qFormat/>
+    <w:rPr>
+      <w:rFonts w:cs="Symbol"/>
+    </w:rPr>
+  </w:style>
+  <w:style w:type="character" w:styleId="ListLabel947">
+    <w:name w:val="ListLabel 947"/>
+    <w:qFormat/>
+    <w:rPr>
+      <w:rFonts w:cs="Courier New"/>
+    </w:rPr>
+  </w:style>
+  <w:style w:type="character" w:styleId="ListLabel948">
+    <w:name w:val="ListLabel 948"/>
+    <w:qFormat/>
+    <w:rPr>
+      <w:rFonts w:cs="Wingdings"/>
+    </w:rPr>
+  </w:style>
+  <w:style w:type="character" w:styleId="ListLabel949">
+    <w:name w:val="ListLabel 949"/>
+    <w:qFormat/>
+    <w:rPr>
+      <w:rFonts w:ascii="Helvetica" w:hAnsi="Helvetica" w:cs="Symbol"/>
+      <w:sz w:val="19"/>
+    </w:rPr>
+  </w:style>
+  <w:style w:type="character" w:styleId="ListLabel950">
+    <w:name w:val="ListLabel 950"/>
+    <w:qFormat/>
+    <w:rPr>
+      <w:rFonts w:cs="Courier New"/>
+    </w:rPr>
+  </w:style>
+  <w:style w:type="character" w:styleId="ListLabel951">
+    <w:name w:val="ListLabel 951"/>
+    <w:qFormat/>
+    <w:rPr>
+      <w:rFonts w:cs="Wingdings"/>
+    </w:rPr>
+  </w:style>
+  <w:style w:type="character" w:styleId="ListLabel952">
+    <w:name w:val="ListLabel 952"/>
+    <w:qFormat/>
+    <w:rPr>
+      <w:rFonts w:cs="Symbol"/>
+    </w:rPr>
+  </w:style>
+  <w:style w:type="character" w:styleId="ListLabel953">
+    <w:name w:val="ListLabel 953"/>
+    <w:qFormat/>
+    <w:rPr>
+      <w:rFonts w:cs="Courier New"/>
+    </w:rPr>
+  </w:style>
+  <w:style w:type="character" w:styleId="ListLabel954">
+    <w:name w:val="ListLabel 954"/>
+    <w:qFormat/>
+    <w:rPr>
+      <w:rFonts w:cs="Wingdings"/>
+    </w:rPr>
+  </w:style>
+  <w:style w:type="character" w:styleId="ListLabel955">
+    <w:name w:val="ListLabel 955"/>
+    <w:qFormat/>
+    <w:rPr>
+      <w:rFonts w:cs="Symbol"/>
+    </w:rPr>
+  </w:style>
+  <w:style w:type="character" w:styleId="ListLabel956">
+    <w:name w:val="ListLabel 956"/>
+    <w:qFormat/>
+    <w:rPr>
+      <w:rFonts w:cs="Courier New"/>
+    </w:rPr>
+  </w:style>
+  <w:style w:type="character" w:styleId="ListLabel957">
+    <w:name w:val="ListLabel 957"/>
+    <w:qFormat/>
+    <w:rPr>
+      <w:rFonts w:cs="Wingdings"/>
     </w:rPr>
   </w:style>
   <w:style w:type="paragraph" w:styleId="Heading" w:customStyle="1">

--- a/public/app/storage/senthan_cv.docx
+++ b/public/app/storage/senthan_cv.docx
@@ -9,12 +9,6 @@
         <w:rPr/>
       </w:pPr>
       <w:r>
-        <w:rPr>
-          <w:rFonts w:cs="Arial" w:ascii="Arial" w:hAnsi="Arial"/>
-          <w:color w:val="444444"/>
-          <w:sz w:val="33"/>
-          <w:szCs w:val="33"/>
-        </w:rPr>
         <w:drawing>
           <wp:anchor behindDoc="0" distT="0" distB="0" distL="0" distR="114300" simplePos="0" locked="0" layoutInCell="1" allowOverlap="1" relativeHeight="2">
             <wp:simplePos x="0" y="0"/>
@@ -68,7 +62,16 @@
           <w:sz w:val="33"/>
           <w:szCs w:val="33"/>
         </w:rPr>
-        <w:t>Senthan Shanmugaratnam</w:t>
+        <w:t>S</w:t>
+      </w:r>
+      <w:r>
+        <w:rPr>
+          <w:rFonts w:cs="Arial" w:ascii="Arial" w:hAnsi="Arial"/>
+          <w:color w:val="444444"/>
+          <w:sz w:val="33"/>
+          <w:szCs w:val="33"/>
+        </w:rPr>
+        <w:t>enthan Shanmugaratnam</w:t>
       </w:r>
     </w:p>
     <w:p>
@@ -338,7 +341,7 @@
                 <wp:positionV relativeFrom="paragraph">
                   <wp:posOffset>635</wp:posOffset>
                 </wp:positionV>
-                <wp:extent cx="2540" cy="2540"/>
+                <wp:extent cx="3175" cy="3175"/>
                 <wp:effectExtent l="0" t="0" r="0" b="0"/>
                 <wp:wrapNone/>
                 <wp:docPr id="2" name="shape_0"/>
@@ -349,7 +352,7 @@
                       <wps:spPr>
                         <a:xfrm>
                           <a:off x="0" y="0"/>
-                          <a:ext cx="1800" cy="1800"/>
+                          <a:ext cx="2520" cy="2520"/>
                         </a:xfrm>
                         <a:prstGeom prst="rect">
                           <a:avLst/>
@@ -376,7 +379,7 @@
           </mc:Choice>
           <mc:Fallback>
             <w:pict>
-              <v:rect id="shape_0" ID="shape_0" fillcolor="#a0a0a0" stroked="f" style="position:absolute;margin-left:0.05pt;margin-top:0.05pt;width:0.1pt;height:0.1pt">
+              <v:rect id="shape_0" ID="shape_0" fillcolor="#a0a0a0" stroked="f" style="position:absolute;margin-left:0.05pt;margin-top:0.05pt;width:0.15pt;height:0.15pt">
                 <w10:wrap type="none"/>
                 <v:fill o:detectmouseclick="t" type="solid" color2="#5f5f5f"/>
                 <v:stroke color="#3465a4" joinstyle="round" endcap="flat"/>
@@ -403,7 +406,7 @@
     <w:p>
       <w:pPr>
         <w:pStyle w:val="NormalWeb"/>
-        <w:ind w:left="624" w:hanging="0"/>
+        <w:ind w:hanging="0"/>
         <w:rPr>
           <w:rFonts w:ascii="Helvetica" w:hAnsi="Helvetica" w:cs="Helvetica"/>
           <w:color w:val="333333"/>
@@ -423,7 +426,7 @@
                 <wp:positionV relativeFrom="paragraph">
                   <wp:posOffset>635</wp:posOffset>
                 </wp:positionV>
-                <wp:extent cx="2540" cy="2540"/>
+                <wp:extent cx="3175" cy="3175"/>
                 <wp:effectExtent l="0" t="0" r="0" b="0"/>
                 <wp:wrapNone/>
                 <wp:docPr id="3" name="Image1"/>
@@ -434,7 +437,7 @@
                       <wps:spPr>
                         <a:xfrm>
                           <a:off x="0" y="0"/>
-                          <a:ext cx="1800" cy="1800"/>
+                          <a:ext cx="2520" cy="2520"/>
                         </a:xfrm>
                         <a:prstGeom prst="rect">
                           <a:avLst/>
@@ -461,7 +464,7 @@
           </mc:Choice>
           <mc:Fallback>
             <w:pict>
-              <v:rect id="shape_0" ID="Image1" fillcolor="#a0a0a0" stroked="f" style="position:absolute;margin-left:0.05pt;margin-top:0.05pt;width:0.1pt;height:0.1pt">
+              <v:rect id="shape_0" ID="Image1" fillcolor="#a0a0a0" stroked="f" style="position:absolute;margin-left:0.05pt;margin-top:0.05pt;width:0.15pt;height:0.15pt">
                 <w10:wrap type="none"/>
                 <v:fill o:detectmouseclick="t" type="solid" color2="#5f5f5f"/>
                 <v:stroke color="#3465a4" joinstyle="round" endcap="flat"/>
@@ -737,7 +740,7 @@
                 <wp:positionV relativeFrom="paragraph">
                   <wp:posOffset>635</wp:posOffset>
                 </wp:positionV>
-                <wp:extent cx="2540" cy="2540"/>
+                <wp:extent cx="3175" cy="3175"/>
                 <wp:effectExtent l="0" t="0" r="0" b="0"/>
                 <wp:wrapNone/>
                 <wp:docPr id="4" name="Image2"/>
@@ -748,7 +751,7 @@
                       <wps:spPr>
                         <a:xfrm>
                           <a:off x="0" y="0"/>
-                          <a:ext cx="1800" cy="1800"/>
+                          <a:ext cx="2520" cy="2520"/>
                         </a:xfrm>
                         <a:prstGeom prst="rect">
                           <a:avLst/>
@@ -775,7 +778,7 @@
           </mc:Choice>
           <mc:Fallback>
             <w:pict>
-              <v:rect id="shape_0" ID="Image2" fillcolor="#a0a0a0" stroked="f" style="position:absolute;margin-left:0.05pt;margin-top:0.05pt;width:0.1pt;height:0.1pt">
+              <v:rect id="shape_0" ID="Image2" fillcolor="#a0a0a0" stroked="f" style="position:absolute;margin-left:0.05pt;margin-top:0.05pt;width:0.15pt;height:0.15pt">
                 <w10:wrap type="none"/>
                 <v:fill o:detectmouseclick="t" type="solid" color2="#5f5f5f"/>
                 <v:stroke color="#3465a4" joinstyle="round" endcap="flat"/>
@@ -1427,7 +1430,7 @@
                 <wp:positionV relativeFrom="paragraph">
                   <wp:posOffset>635</wp:posOffset>
                 </wp:positionV>
-                <wp:extent cx="2540" cy="2540"/>
+                <wp:extent cx="3175" cy="3175"/>
                 <wp:effectExtent l="0" t="0" r="0" b="0"/>
                 <wp:wrapNone/>
                 <wp:docPr id="5" name="Image3"/>
@@ -1438,7 +1441,7 @@
                       <wps:spPr>
                         <a:xfrm>
                           <a:off x="0" y="0"/>
-                          <a:ext cx="1800" cy="1800"/>
+                          <a:ext cx="2520" cy="2520"/>
                         </a:xfrm>
                         <a:prstGeom prst="rect">
                           <a:avLst/>
@@ -1465,7 +1468,7 @@
           </mc:Choice>
           <mc:Fallback>
             <w:pict>
-              <v:rect id="shape_0" ID="Image3" fillcolor="#a0a0a0" stroked="f" style="position:absolute;margin-left:0.05pt;margin-top:0.05pt;width:0.1pt;height:0.1pt">
+              <v:rect id="shape_0" ID="Image3" fillcolor="#a0a0a0" stroked="f" style="position:absolute;margin-left:0.05pt;margin-top:0.05pt;width:0.15pt;height:0.15pt">
                 <w10:wrap type="none"/>
                 <v:fill o:detectmouseclick="t" type="solid" color2="#5f5f5f"/>
                 <v:stroke color="#3465a4" joinstyle="round" endcap="flat"/>
@@ -2972,7 +2975,7 @@
                 <wp:positionV relativeFrom="paragraph">
                   <wp:posOffset>635</wp:posOffset>
                 </wp:positionV>
-                <wp:extent cx="2540" cy="2540"/>
+                <wp:extent cx="3175" cy="3175"/>
                 <wp:effectExtent l="0" t="0" r="0" b="0"/>
                 <wp:wrapNone/>
                 <wp:docPr id="6" name="Image4"/>
@@ -2983,7 +2986,7 @@
                       <wps:spPr>
                         <a:xfrm>
                           <a:off x="0" y="0"/>
-                          <a:ext cx="1800" cy="1800"/>
+                          <a:ext cx="2520" cy="2520"/>
                         </a:xfrm>
                         <a:prstGeom prst="rect">
                           <a:avLst/>
@@ -3010,7 +3013,7 @@
           </mc:Choice>
           <mc:Fallback>
             <w:pict>
-              <v:rect id="shape_0" ID="Image4" fillcolor="#a0a0a0" stroked="f" style="position:absolute;margin-left:0.05pt;margin-top:0.05pt;width:0.1pt;height:0.1pt">
+              <v:rect id="shape_0" ID="Image4" fillcolor="#a0a0a0" stroked="f" style="position:absolute;margin-left:0.05pt;margin-top:0.05pt;width:0.15pt;height:0.15pt">
                 <w10:wrap type="none"/>
                 <v:fill o:detectmouseclick="t" type="solid" color2="#5f5f5f"/>
                 <v:stroke color="#3465a4" joinstyle="round" endcap="flat"/>
@@ -3392,7 +3395,7 @@
                 <wp:positionV relativeFrom="paragraph">
                   <wp:posOffset>635</wp:posOffset>
                 </wp:positionV>
-                <wp:extent cx="2540" cy="2540"/>
+                <wp:extent cx="3175" cy="3175"/>
                 <wp:effectExtent l="0" t="0" r="0" b="0"/>
                 <wp:wrapNone/>
                 <wp:docPr id="7" name="Image5"/>
@@ -3403,7 +3406,7 @@
                       <wps:spPr>
                         <a:xfrm>
                           <a:off x="0" y="0"/>
-                          <a:ext cx="1800" cy="1800"/>
+                          <a:ext cx="2520" cy="2520"/>
                         </a:xfrm>
                         <a:prstGeom prst="rect">
                           <a:avLst/>
@@ -3430,7 +3433,7 @@
           </mc:Choice>
           <mc:Fallback>
             <w:pict>
-              <v:rect id="shape_0" ID="Image5" fillcolor="#a0a0a0" stroked="f" style="position:absolute;margin-left:0.05pt;margin-top:0.05pt;width:0.1pt;height:0.1pt">
+              <v:rect id="shape_0" ID="Image5" fillcolor="#a0a0a0" stroked="f" style="position:absolute;margin-left:0.05pt;margin-top:0.05pt;width:0.15pt;height:0.15pt">
                 <w10:wrap type="none"/>
                 <v:fill o:detectmouseclick="t" type="solid" color2="#5f5f5f"/>
                 <v:stroke color="#3465a4" joinstyle="round" endcap="flat"/>
@@ -3573,7 +3576,7 @@
                 <wp:positionV relativeFrom="paragraph">
                   <wp:posOffset>635</wp:posOffset>
                 </wp:positionV>
-                <wp:extent cx="2540" cy="2540"/>
+                <wp:extent cx="3175" cy="3175"/>
                 <wp:effectExtent l="0" t="0" r="0" b="0"/>
                 <wp:wrapNone/>
                 <wp:docPr id="8" name="Image6"/>
@@ -3584,7 +3587,7 @@
                       <wps:spPr>
                         <a:xfrm>
                           <a:off x="0" y="0"/>
-                          <a:ext cx="1800" cy="1800"/>
+                          <a:ext cx="2520" cy="2520"/>
                         </a:xfrm>
                         <a:prstGeom prst="rect">
                           <a:avLst/>
@@ -3611,7 +3614,7 @@
           </mc:Choice>
           <mc:Fallback>
             <w:pict>
-              <v:rect id="shape_0" ID="Image6" fillcolor="#a0a0a0" stroked="f" style="position:absolute;margin-left:0.05pt;margin-top:0.05pt;width:0.1pt;height:0.1pt">
+              <v:rect id="shape_0" ID="Image6" fillcolor="#a0a0a0" stroked="f" style="position:absolute;margin-left:0.05pt;margin-top:0.05pt;width:0.15pt;height:0.15pt">
                 <w10:wrap type="none"/>
                 <v:fill o:detectmouseclick="t" type="solid" color2="#5f5f5f"/>
                 <v:stroke color="#3465a4" joinstyle="round" endcap="flat"/>
@@ -3751,7 +3754,7 @@
                 <wp:positionV relativeFrom="paragraph">
                   <wp:posOffset>635</wp:posOffset>
                 </wp:positionV>
-                <wp:extent cx="2540" cy="2540"/>
+                <wp:extent cx="3175" cy="3175"/>
                 <wp:effectExtent l="0" t="0" r="0" b="0"/>
                 <wp:wrapNone/>
                 <wp:docPr id="9" name="Image7"/>
@@ -3762,7 +3765,7 @@
                       <wps:spPr>
                         <a:xfrm>
                           <a:off x="0" y="0"/>
-                          <a:ext cx="1800" cy="1800"/>
+                          <a:ext cx="2520" cy="2520"/>
                         </a:xfrm>
                         <a:prstGeom prst="rect">
                           <a:avLst/>
@@ -3789,7 +3792,7 @@
           </mc:Choice>
           <mc:Fallback>
             <w:pict>
-              <v:rect id="shape_0" ID="Image7" fillcolor="#a0a0a0" stroked="f" style="position:absolute;margin-left:0.05pt;margin-top:0.05pt;width:0.1pt;height:0.1pt">
+              <v:rect id="shape_0" ID="Image7" fillcolor="#a0a0a0" stroked="f" style="position:absolute;margin-left:0.05pt;margin-top:0.05pt;width:0.15pt;height:0.15pt">
                 <w10:wrap type="none"/>
                 <v:fill o:detectmouseclick="t" type="solid" color2="#5f5f5f"/>
                 <v:stroke color="#3465a4" joinstyle="round" endcap="flat"/>
@@ -3929,7 +3932,7 @@
                 <wp:positionV relativeFrom="paragraph">
                   <wp:posOffset>635</wp:posOffset>
                 </wp:positionV>
-                <wp:extent cx="2540" cy="2540"/>
+                <wp:extent cx="3175" cy="3175"/>
                 <wp:effectExtent l="0" t="0" r="0" b="0"/>
                 <wp:wrapNone/>
                 <wp:docPr id="10" name="Image8"/>
@@ -3940,7 +3943,7 @@
                       <wps:spPr>
                         <a:xfrm>
                           <a:off x="0" y="0"/>
-                          <a:ext cx="1800" cy="1800"/>
+                          <a:ext cx="2520" cy="2520"/>
                         </a:xfrm>
                         <a:prstGeom prst="rect">
                           <a:avLst/>
@@ -3967,7 +3970,7 @@
           </mc:Choice>
           <mc:Fallback>
             <w:pict>
-              <v:rect id="shape_0" ID="Image8" fillcolor="#a0a0a0" stroked="f" style="position:absolute;margin-left:0.05pt;margin-top:0.05pt;width:0.1pt;height:0.1pt">
+              <v:rect id="shape_0" ID="Image8" fillcolor="#a0a0a0" stroked="f" style="position:absolute;margin-left:0.05pt;margin-top:0.05pt;width:0.15pt;height:0.15pt">
                 <w10:wrap type="none"/>
                 <v:fill o:detectmouseclick="t" type="solid" color2="#5f5f5f"/>
                 <v:stroke color="#3465a4" joinstyle="round" endcap="flat"/>
@@ -4172,7 +4175,7 @@
                 <wp:positionV relativeFrom="paragraph">
                   <wp:posOffset>635</wp:posOffset>
                 </wp:positionV>
-                <wp:extent cx="2540" cy="2540"/>
+                <wp:extent cx="3175" cy="3175"/>
                 <wp:effectExtent l="0" t="0" r="0" b="0"/>
                 <wp:wrapNone/>
                 <wp:docPr id="11" name="Image9"/>
@@ -4183,7 +4186,7 @@
                       <wps:spPr>
                         <a:xfrm>
                           <a:off x="0" y="0"/>
-                          <a:ext cx="1800" cy="1800"/>
+                          <a:ext cx="2520" cy="2520"/>
                         </a:xfrm>
                         <a:prstGeom prst="rect">
                           <a:avLst/>
@@ -4210,7 +4213,7 @@
           </mc:Choice>
           <mc:Fallback>
             <w:pict>
-              <v:rect id="shape_0" ID="Image9" fillcolor="#a0a0a0" stroked="f" style="position:absolute;margin-left:0.05pt;margin-top:0.05pt;width:0.1pt;height:0.1pt">
+              <v:rect id="shape_0" ID="Image9" fillcolor="#a0a0a0" stroked="f" style="position:absolute;margin-left:0.05pt;margin-top:0.05pt;width:0.15pt;height:0.15pt">
                 <w10:wrap type="none"/>
                 <v:fill o:detectmouseclick="t" type="solid" color2="#5f5f5f"/>
                 <v:stroke color="#3465a4" joinstyle="round" endcap="flat"/>
@@ -4268,7 +4271,7 @@
                 <wp:positionV relativeFrom="paragraph">
                   <wp:posOffset>635</wp:posOffset>
                 </wp:positionV>
-                <wp:extent cx="2540" cy="2540"/>
+                <wp:extent cx="3175" cy="3175"/>
                 <wp:effectExtent l="0" t="0" r="0" b="0"/>
                 <wp:wrapNone/>
                 <wp:docPr id="12" name="Image10"/>
@@ -4279,7 +4282,7 @@
                       <wps:spPr>
                         <a:xfrm>
                           <a:off x="0" y="0"/>
-                          <a:ext cx="1800" cy="1800"/>
+                          <a:ext cx="2520" cy="2520"/>
                         </a:xfrm>
                         <a:prstGeom prst="rect">
                           <a:avLst/>
@@ -4306,7 +4309,7 @@
           </mc:Choice>
           <mc:Fallback>
             <w:pict>
-              <v:rect id="shape_0" ID="Image10" fillcolor="#a0a0a0" stroked="f" style="position:absolute;margin-left:0.05pt;margin-top:0.05pt;width:0.1pt;height:0.1pt">
+              <v:rect id="shape_0" ID="Image10" fillcolor="#a0a0a0" stroked="f" style="position:absolute;margin-left:0.05pt;margin-top:0.05pt;width:0.15pt;height:0.15pt">
                 <w10:wrap type="none"/>
                 <v:fill o:detectmouseclick="t" type="solid" color2="#5f5f5f"/>
                 <v:stroke color="#3465a4" joinstyle="round" endcap="flat"/>
@@ -14631,6 +14634,1294 @@
   </w:style>
   <w:style w:type="character" w:styleId="ListLabel957">
     <w:name w:val="ListLabel 957"/>
+    <w:qFormat/>
+    <w:rPr>
+      <w:rFonts w:cs="Wingdings"/>
+    </w:rPr>
+  </w:style>
+  <w:style w:type="character" w:styleId="ListLabel958">
+    <w:name w:val="ListLabel 958"/>
+    <w:qFormat/>
+    <w:rPr>
+      <w:rFonts w:ascii="Helvetica" w:hAnsi="Helvetica" w:cs="Symbol"/>
+      <w:sz w:val="19"/>
+    </w:rPr>
+  </w:style>
+  <w:style w:type="character" w:styleId="ListLabel959">
+    <w:name w:val="ListLabel 959"/>
+    <w:qFormat/>
+    <w:rPr>
+      <w:rFonts w:cs="Courier New"/>
+      <w:sz w:val="20"/>
+    </w:rPr>
+  </w:style>
+  <w:style w:type="character" w:styleId="ListLabel960">
+    <w:name w:val="ListLabel 960"/>
+    <w:qFormat/>
+    <w:rPr>
+      <w:rFonts w:cs="Wingdings"/>
+      <w:sz w:val="20"/>
+    </w:rPr>
+  </w:style>
+  <w:style w:type="character" w:styleId="ListLabel961">
+    <w:name w:val="ListLabel 961"/>
+    <w:qFormat/>
+    <w:rPr>
+      <w:rFonts w:cs="Wingdings"/>
+      <w:sz w:val="20"/>
+    </w:rPr>
+  </w:style>
+  <w:style w:type="character" w:styleId="ListLabel962">
+    <w:name w:val="ListLabel 962"/>
+    <w:qFormat/>
+    <w:rPr>
+      <w:rFonts w:cs="Wingdings"/>
+      <w:sz w:val="20"/>
+    </w:rPr>
+  </w:style>
+  <w:style w:type="character" w:styleId="ListLabel963">
+    <w:name w:val="ListLabel 963"/>
+    <w:qFormat/>
+    <w:rPr>
+      <w:rFonts w:cs="Wingdings"/>
+      <w:sz w:val="20"/>
+    </w:rPr>
+  </w:style>
+  <w:style w:type="character" w:styleId="ListLabel964">
+    <w:name w:val="ListLabel 964"/>
+    <w:qFormat/>
+    <w:rPr>
+      <w:rFonts w:cs="Wingdings"/>
+      <w:sz w:val="20"/>
+    </w:rPr>
+  </w:style>
+  <w:style w:type="character" w:styleId="ListLabel965">
+    <w:name w:val="ListLabel 965"/>
+    <w:qFormat/>
+    <w:rPr>
+      <w:rFonts w:cs="Wingdings"/>
+      <w:sz w:val="20"/>
+    </w:rPr>
+  </w:style>
+  <w:style w:type="character" w:styleId="ListLabel966">
+    <w:name w:val="ListLabel 966"/>
+    <w:qFormat/>
+    <w:rPr>
+      <w:rFonts w:cs="Wingdings"/>
+      <w:sz w:val="20"/>
+    </w:rPr>
+  </w:style>
+  <w:style w:type="character" w:styleId="ListLabel967">
+    <w:name w:val="ListLabel 967"/>
+    <w:qFormat/>
+    <w:rPr>
+      <w:rFonts w:ascii="Helvetica" w:hAnsi="Helvetica" w:cs="Symbol"/>
+      <w:sz w:val="19"/>
+    </w:rPr>
+  </w:style>
+  <w:style w:type="character" w:styleId="ListLabel968">
+    <w:name w:val="ListLabel 968"/>
+    <w:qFormat/>
+    <w:rPr>
+      <w:rFonts w:cs="Courier New"/>
+      <w:sz w:val="20"/>
+    </w:rPr>
+  </w:style>
+  <w:style w:type="character" w:styleId="ListLabel969">
+    <w:name w:val="ListLabel 969"/>
+    <w:qFormat/>
+    <w:rPr>
+      <w:rFonts w:cs="Wingdings"/>
+      <w:sz w:val="20"/>
+    </w:rPr>
+  </w:style>
+  <w:style w:type="character" w:styleId="ListLabel970">
+    <w:name w:val="ListLabel 970"/>
+    <w:qFormat/>
+    <w:rPr>
+      <w:rFonts w:cs="Wingdings"/>
+      <w:sz w:val="20"/>
+    </w:rPr>
+  </w:style>
+  <w:style w:type="character" w:styleId="ListLabel971">
+    <w:name w:val="ListLabel 971"/>
+    <w:qFormat/>
+    <w:rPr>
+      <w:rFonts w:cs="Wingdings"/>
+      <w:sz w:val="20"/>
+    </w:rPr>
+  </w:style>
+  <w:style w:type="character" w:styleId="ListLabel972">
+    <w:name w:val="ListLabel 972"/>
+    <w:qFormat/>
+    <w:rPr>
+      <w:rFonts w:cs="Wingdings"/>
+      <w:sz w:val="20"/>
+    </w:rPr>
+  </w:style>
+  <w:style w:type="character" w:styleId="ListLabel973">
+    <w:name w:val="ListLabel 973"/>
+    <w:qFormat/>
+    <w:rPr>
+      <w:rFonts w:cs="Wingdings"/>
+      <w:sz w:val="20"/>
+    </w:rPr>
+  </w:style>
+  <w:style w:type="character" w:styleId="ListLabel974">
+    <w:name w:val="ListLabel 974"/>
+    <w:qFormat/>
+    <w:rPr>
+      <w:rFonts w:cs="Wingdings"/>
+      <w:sz w:val="20"/>
+    </w:rPr>
+  </w:style>
+  <w:style w:type="character" w:styleId="ListLabel975">
+    <w:name w:val="ListLabel 975"/>
+    <w:qFormat/>
+    <w:rPr>
+      <w:rFonts w:cs="Wingdings"/>
+      <w:sz w:val="20"/>
+    </w:rPr>
+  </w:style>
+  <w:style w:type="character" w:styleId="ListLabel976">
+    <w:name w:val="ListLabel 976"/>
+    <w:qFormat/>
+    <w:rPr>
+      <w:rFonts w:cs="Symbol"/>
+    </w:rPr>
+  </w:style>
+  <w:style w:type="character" w:styleId="ListLabel977">
+    <w:name w:val="ListLabel 977"/>
+    <w:qFormat/>
+    <w:rPr>
+      <w:rFonts w:cs="Courier New"/>
+    </w:rPr>
+  </w:style>
+  <w:style w:type="character" w:styleId="ListLabel978">
+    <w:name w:val="ListLabel 978"/>
+    <w:qFormat/>
+    <w:rPr>
+      <w:rFonts w:cs="Wingdings"/>
+    </w:rPr>
+  </w:style>
+  <w:style w:type="character" w:styleId="ListLabel979">
+    <w:name w:val="ListLabel 979"/>
+    <w:qFormat/>
+    <w:rPr>
+      <w:rFonts w:cs="Symbol"/>
+    </w:rPr>
+  </w:style>
+  <w:style w:type="character" w:styleId="ListLabel980">
+    <w:name w:val="ListLabel 980"/>
+    <w:qFormat/>
+    <w:rPr>
+      <w:rFonts w:cs="Courier New"/>
+    </w:rPr>
+  </w:style>
+  <w:style w:type="character" w:styleId="ListLabel981">
+    <w:name w:val="ListLabel 981"/>
+    <w:qFormat/>
+    <w:rPr>
+      <w:rFonts w:cs="Wingdings"/>
+    </w:rPr>
+  </w:style>
+  <w:style w:type="character" w:styleId="ListLabel982">
+    <w:name w:val="ListLabel 982"/>
+    <w:qFormat/>
+    <w:rPr>
+      <w:rFonts w:cs="Symbol"/>
+    </w:rPr>
+  </w:style>
+  <w:style w:type="character" w:styleId="ListLabel983">
+    <w:name w:val="ListLabel 983"/>
+    <w:qFormat/>
+    <w:rPr>
+      <w:rFonts w:cs="Courier New"/>
+    </w:rPr>
+  </w:style>
+  <w:style w:type="character" w:styleId="ListLabel984">
+    <w:name w:val="ListLabel 984"/>
+    <w:qFormat/>
+    <w:rPr>
+      <w:rFonts w:cs="Wingdings"/>
+    </w:rPr>
+  </w:style>
+  <w:style w:type="character" w:styleId="ListLabel985">
+    <w:name w:val="ListLabel 985"/>
+    <w:qFormat/>
+    <w:rPr>
+      <w:rFonts w:cs="Symbol"/>
+    </w:rPr>
+  </w:style>
+  <w:style w:type="character" w:styleId="ListLabel986">
+    <w:name w:val="ListLabel 986"/>
+    <w:qFormat/>
+    <w:rPr>
+      <w:rFonts w:cs="Courier New"/>
+    </w:rPr>
+  </w:style>
+  <w:style w:type="character" w:styleId="ListLabel987">
+    <w:name w:val="ListLabel 987"/>
+    <w:qFormat/>
+    <w:rPr>
+      <w:rFonts w:cs="Wingdings"/>
+    </w:rPr>
+  </w:style>
+  <w:style w:type="character" w:styleId="ListLabel988">
+    <w:name w:val="ListLabel 988"/>
+    <w:qFormat/>
+    <w:rPr>
+      <w:rFonts w:cs="Symbol"/>
+    </w:rPr>
+  </w:style>
+  <w:style w:type="character" w:styleId="ListLabel989">
+    <w:name w:val="ListLabel 989"/>
+    <w:qFormat/>
+    <w:rPr>
+      <w:rFonts w:cs="Courier New"/>
+    </w:rPr>
+  </w:style>
+  <w:style w:type="character" w:styleId="ListLabel990">
+    <w:name w:val="ListLabel 990"/>
+    <w:qFormat/>
+    <w:rPr>
+      <w:rFonts w:cs="Wingdings"/>
+    </w:rPr>
+  </w:style>
+  <w:style w:type="character" w:styleId="ListLabel991">
+    <w:name w:val="ListLabel 991"/>
+    <w:qFormat/>
+    <w:rPr>
+      <w:rFonts w:cs="Symbol"/>
+    </w:rPr>
+  </w:style>
+  <w:style w:type="character" w:styleId="ListLabel992">
+    <w:name w:val="ListLabel 992"/>
+    <w:qFormat/>
+    <w:rPr>
+      <w:rFonts w:cs="Courier New"/>
+    </w:rPr>
+  </w:style>
+  <w:style w:type="character" w:styleId="ListLabel993">
+    <w:name w:val="ListLabel 993"/>
+    <w:qFormat/>
+    <w:rPr>
+      <w:rFonts w:cs="Wingdings"/>
+    </w:rPr>
+  </w:style>
+  <w:style w:type="character" w:styleId="ListLabel994">
+    <w:name w:val="ListLabel 994"/>
+    <w:qFormat/>
+    <w:rPr>
+      <w:rFonts w:ascii="Helvetica" w:hAnsi="Helvetica" w:cs="Symbol"/>
+      <w:sz w:val="19"/>
+    </w:rPr>
+  </w:style>
+  <w:style w:type="character" w:styleId="ListLabel995">
+    <w:name w:val="ListLabel 995"/>
+    <w:qFormat/>
+    <w:rPr>
+      <w:rFonts w:cs="Courier New"/>
+    </w:rPr>
+  </w:style>
+  <w:style w:type="character" w:styleId="ListLabel996">
+    <w:name w:val="ListLabel 996"/>
+    <w:qFormat/>
+    <w:rPr>
+      <w:rFonts w:cs="Wingdings"/>
+    </w:rPr>
+  </w:style>
+  <w:style w:type="character" w:styleId="ListLabel997">
+    <w:name w:val="ListLabel 997"/>
+    <w:qFormat/>
+    <w:rPr>
+      <w:rFonts w:cs="Symbol"/>
+    </w:rPr>
+  </w:style>
+  <w:style w:type="character" w:styleId="ListLabel998">
+    <w:name w:val="ListLabel 998"/>
+    <w:qFormat/>
+    <w:rPr>
+      <w:rFonts w:cs="Courier New"/>
+    </w:rPr>
+  </w:style>
+  <w:style w:type="character" w:styleId="ListLabel999">
+    <w:name w:val="ListLabel 999"/>
+    <w:qFormat/>
+    <w:rPr>
+      <w:rFonts w:cs="Wingdings"/>
+    </w:rPr>
+  </w:style>
+  <w:style w:type="character" w:styleId="ListLabel1000">
+    <w:name w:val="ListLabel 1000"/>
+    <w:qFormat/>
+    <w:rPr>
+      <w:rFonts w:cs="Symbol"/>
+    </w:rPr>
+  </w:style>
+  <w:style w:type="character" w:styleId="ListLabel1001">
+    <w:name w:val="ListLabel 1001"/>
+    <w:qFormat/>
+    <w:rPr>
+      <w:rFonts w:cs="Courier New"/>
+    </w:rPr>
+  </w:style>
+  <w:style w:type="character" w:styleId="ListLabel1002">
+    <w:name w:val="ListLabel 1002"/>
+    <w:qFormat/>
+    <w:rPr>
+      <w:rFonts w:cs="Wingdings"/>
+    </w:rPr>
+  </w:style>
+  <w:style w:type="character" w:styleId="ListLabel1003">
+    <w:name w:val="ListLabel 1003"/>
+    <w:qFormat/>
+    <w:rPr>
+      <w:rFonts w:cs="Symbol"/>
+    </w:rPr>
+  </w:style>
+  <w:style w:type="character" w:styleId="ListLabel1004">
+    <w:name w:val="ListLabel 1004"/>
+    <w:qFormat/>
+    <w:rPr>
+      <w:rFonts w:cs="Courier New"/>
+    </w:rPr>
+  </w:style>
+  <w:style w:type="character" w:styleId="ListLabel1005">
+    <w:name w:val="ListLabel 1005"/>
+    <w:qFormat/>
+    <w:rPr>
+      <w:rFonts w:cs="Wingdings"/>
+    </w:rPr>
+  </w:style>
+  <w:style w:type="character" w:styleId="ListLabel1006">
+    <w:name w:val="ListLabel 1006"/>
+    <w:qFormat/>
+    <w:rPr>
+      <w:rFonts w:cs="Symbol"/>
+    </w:rPr>
+  </w:style>
+  <w:style w:type="character" w:styleId="ListLabel1007">
+    <w:name w:val="ListLabel 1007"/>
+    <w:qFormat/>
+    <w:rPr>
+      <w:rFonts w:cs="Courier New"/>
+    </w:rPr>
+  </w:style>
+  <w:style w:type="character" w:styleId="ListLabel1008">
+    <w:name w:val="ListLabel 1008"/>
+    <w:qFormat/>
+    <w:rPr>
+      <w:rFonts w:cs="Wingdings"/>
+    </w:rPr>
+  </w:style>
+  <w:style w:type="character" w:styleId="ListLabel1009">
+    <w:name w:val="ListLabel 1009"/>
+    <w:qFormat/>
+    <w:rPr>
+      <w:rFonts w:cs="Symbol"/>
+    </w:rPr>
+  </w:style>
+  <w:style w:type="character" w:styleId="ListLabel1010">
+    <w:name w:val="ListLabel 1010"/>
+    <w:qFormat/>
+    <w:rPr>
+      <w:rFonts w:cs="Courier New"/>
+    </w:rPr>
+  </w:style>
+  <w:style w:type="character" w:styleId="ListLabel1011">
+    <w:name w:val="ListLabel 1011"/>
+    <w:qFormat/>
+    <w:rPr>
+      <w:rFonts w:cs="Wingdings"/>
+    </w:rPr>
+  </w:style>
+  <w:style w:type="character" w:styleId="ListLabel1012">
+    <w:name w:val="ListLabel 1012"/>
+    <w:qFormat/>
+    <w:rPr>
+      <w:rFonts w:cs="Symbol"/>
+    </w:rPr>
+  </w:style>
+  <w:style w:type="character" w:styleId="ListLabel1013">
+    <w:name w:val="ListLabel 1013"/>
+    <w:qFormat/>
+    <w:rPr>
+      <w:rFonts w:cs="Courier New"/>
+    </w:rPr>
+  </w:style>
+  <w:style w:type="character" w:styleId="ListLabel1014">
+    <w:name w:val="ListLabel 1014"/>
+    <w:qFormat/>
+    <w:rPr>
+      <w:rFonts w:cs="Wingdings"/>
+    </w:rPr>
+  </w:style>
+  <w:style w:type="character" w:styleId="ListLabel1015">
+    <w:name w:val="ListLabel 1015"/>
+    <w:qFormat/>
+    <w:rPr>
+      <w:rFonts w:cs="Symbol"/>
+    </w:rPr>
+  </w:style>
+  <w:style w:type="character" w:styleId="ListLabel1016">
+    <w:name w:val="ListLabel 1016"/>
+    <w:qFormat/>
+    <w:rPr>
+      <w:rFonts w:cs="Courier New"/>
+    </w:rPr>
+  </w:style>
+  <w:style w:type="character" w:styleId="ListLabel1017">
+    <w:name w:val="ListLabel 1017"/>
+    <w:qFormat/>
+    <w:rPr>
+      <w:rFonts w:cs="Wingdings"/>
+    </w:rPr>
+  </w:style>
+  <w:style w:type="character" w:styleId="ListLabel1018">
+    <w:name w:val="ListLabel 1018"/>
+    <w:qFormat/>
+    <w:rPr>
+      <w:rFonts w:cs="Symbol"/>
+    </w:rPr>
+  </w:style>
+  <w:style w:type="character" w:styleId="ListLabel1019">
+    <w:name w:val="ListLabel 1019"/>
+    <w:qFormat/>
+    <w:rPr>
+      <w:rFonts w:cs="Courier New"/>
+    </w:rPr>
+  </w:style>
+  <w:style w:type="character" w:styleId="ListLabel1020">
+    <w:name w:val="ListLabel 1020"/>
+    <w:qFormat/>
+    <w:rPr>
+      <w:rFonts w:cs="Wingdings"/>
+    </w:rPr>
+  </w:style>
+  <w:style w:type="character" w:styleId="ListLabel1021">
+    <w:name w:val="ListLabel 1021"/>
+    <w:qFormat/>
+    <w:rPr>
+      <w:rFonts w:cs="Symbol"/>
+    </w:rPr>
+  </w:style>
+  <w:style w:type="character" w:styleId="ListLabel1022">
+    <w:name w:val="ListLabel 1022"/>
+    <w:qFormat/>
+    <w:rPr>
+      <w:rFonts w:cs="Courier New"/>
+    </w:rPr>
+  </w:style>
+  <w:style w:type="character" w:styleId="ListLabel1023">
+    <w:name w:val="ListLabel 1023"/>
+    <w:qFormat/>
+    <w:rPr>
+      <w:rFonts w:cs="Wingdings"/>
+    </w:rPr>
+  </w:style>
+  <w:style w:type="character" w:styleId="ListLabel1024">
+    <w:name w:val="ListLabel 1024"/>
+    <w:qFormat/>
+    <w:rPr>
+      <w:rFonts w:cs="Symbol"/>
+    </w:rPr>
+  </w:style>
+  <w:style w:type="character" w:styleId="ListLabel1025">
+    <w:name w:val="ListLabel 1025"/>
+    <w:qFormat/>
+    <w:rPr>
+      <w:rFonts w:cs="Courier New"/>
+    </w:rPr>
+  </w:style>
+  <w:style w:type="character" w:styleId="ListLabel1026">
+    <w:name w:val="ListLabel 1026"/>
+    <w:qFormat/>
+    <w:rPr>
+      <w:rFonts w:cs="Wingdings"/>
+    </w:rPr>
+  </w:style>
+  <w:style w:type="character" w:styleId="ListLabel1027">
+    <w:name w:val="ListLabel 1027"/>
+    <w:qFormat/>
+    <w:rPr>
+      <w:rFonts w:cs="Symbol"/>
+    </w:rPr>
+  </w:style>
+  <w:style w:type="character" w:styleId="ListLabel1028">
+    <w:name w:val="ListLabel 1028"/>
+    <w:qFormat/>
+    <w:rPr>
+      <w:rFonts w:cs="Courier New"/>
+    </w:rPr>
+  </w:style>
+  <w:style w:type="character" w:styleId="ListLabel1029">
+    <w:name w:val="ListLabel 1029"/>
+    <w:qFormat/>
+    <w:rPr>
+      <w:rFonts w:cs="Wingdings"/>
+    </w:rPr>
+  </w:style>
+  <w:style w:type="character" w:styleId="ListLabel1030">
+    <w:name w:val="ListLabel 1030"/>
+    <w:qFormat/>
+    <w:rPr>
+      <w:rFonts w:cs="Symbol"/>
+    </w:rPr>
+  </w:style>
+  <w:style w:type="character" w:styleId="ListLabel1031">
+    <w:name w:val="ListLabel 1031"/>
+    <w:qFormat/>
+    <w:rPr>
+      <w:rFonts w:cs="Courier New"/>
+    </w:rPr>
+  </w:style>
+  <w:style w:type="character" w:styleId="ListLabel1032">
+    <w:name w:val="ListLabel 1032"/>
+    <w:qFormat/>
+    <w:rPr>
+      <w:rFonts w:cs="Wingdings"/>
+    </w:rPr>
+  </w:style>
+  <w:style w:type="character" w:styleId="ListLabel1033">
+    <w:name w:val="ListLabel 1033"/>
+    <w:qFormat/>
+    <w:rPr>
+      <w:rFonts w:cs="Symbol"/>
+    </w:rPr>
+  </w:style>
+  <w:style w:type="character" w:styleId="ListLabel1034">
+    <w:name w:val="ListLabel 1034"/>
+    <w:qFormat/>
+    <w:rPr>
+      <w:rFonts w:cs="Courier New"/>
+    </w:rPr>
+  </w:style>
+  <w:style w:type="character" w:styleId="ListLabel1035">
+    <w:name w:val="ListLabel 1035"/>
+    <w:qFormat/>
+    <w:rPr>
+      <w:rFonts w:cs="Wingdings"/>
+    </w:rPr>
+  </w:style>
+  <w:style w:type="character" w:styleId="ListLabel1036">
+    <w:name w:val="ListLabel 1036"/>
+    <w:qFormat/>
+    <w:rPr>
+      <w:rFonts w:cs="Symbol"/>
+    </w:rPr>
+  </w:style>
+  <w:style w:type="character" w:styleId="ListLabel1037">
+    <w:name w:val="ListLabel 1037"/>
+    <w:qFormat/>
+    <w:rPr>
+      <w:rFonts w:cs="Courier New"/>
+    </w:rPr>
+  </w:style>
+  <w:style w:type="character" w:styleId="ListLabel1038">
+    <w:name w:val="ListLabel 1038"/>
+    <w:qFormat/>
+    <w:rPr>
+      <w:rFonts w:cs="Wingdings"/>
+    </w:rPr>
+  </w:style>
+  <w:style w:type="character" w:styleId="ListLabel1039">
+    <w:name w:val="ListLabel 1039"/>
+    <w:qFormat/>
+    <w:rPr>
+      <w:rFonts w:cs="Symbol"/>
+    </w:rPr>
+  </w:style>
+  <w:style w:type="character" w:styleId="ListLabel1040">
+    <w:name w:val="ListLabel 1040"/>
+    <w:qFormat/>
+    <w:rPr>
+      <w:rFonts w:cs="Courier New"/>
+    </w:rPr>
+  </w:style>
+  <w:style w:type="character" w:styleId="ListLabel1041">
+    <w:name w:val="ListLabel 1041"/>
+    <w:qFormat/>
+    <w:rPr>
+      <w:rFonts w:cs="Wingdings"/>
+    </w:rPr>
+  </w:style>
+  <w:style w:type="character" w:styleId="ListLabel1042">
+    <w:name w:val="ListLabel 1042"/>
+    <w:qFormat/>
+    <w:rPr>
+      <w:rFonts w:cs="Symbol"/>
+    </w:rPr>
+  </w:style>
+  <w:style w:type="character" w:styleId="ListLabel1043">
+    <w:name w:val="ListLabel 1043"/>
+    <w:qFormat/>
+    <w:rPr>
+      <w:rFonts w:cs="Courier New"/>
+    </w:rPr>
+  </w:style>
+  <w:style w:type="character" w:styleId="ListLabel1044">
+    <w:name w:val="ListLabel 1044"/>
+    <w:qFormat/>
+    <w:rPr>
+      <w:rFonts w:cs="Wingdings"/>
+    </w:rPr>
+  </w:style>
+  <w:style w:type="character" w:styleId="ListLabel1045">
+    <w:name w:val="ListLabel 1045"/>
+    <w:qFormat/>
+    <w:rPr>
+      <w:rFonts w:cs="Symbol"/>
+    </w:rPr>
+  </w:style>
+  <w:style w:type="character" w:styleId="ListLabel1046">
+    <w:name w:val="ListLabel 1046"/>
+    <w:qFormat/>
+    <w:rPr>
+      <w:rFonts w:cs="Courier New"/>
+    </w:rPr>
+  </w:style>
+  <w:style w:type="character" w:styleId="ListLabel1047">
+    <w:name w:val="ListLabel 1047"/>
+    <w:qFormat/>
+    <w:rPr>
+      <w:rFonts w:cs="Wingdings"/>
+    </w:rPr>
+  </w:style>
+  <w:style w:type="character" w:styleId="ListLabel1048">
+    <w:name w:val="ListLabel 1048"/>
+    <w:qFormat/>
+    <w:rPr>
+      <w:rFonts w:cs="Symbol"/>
+    </w:rPr>
+  </w:style>
+  <w:style w:type="character" w:styleId="ListLabel1049">
+    <w:name w:val="ListLabel 1049"/>
+    <w:qFormat/>
+    <w:rPr>
+      <w:rFonts w:cs="Courier New"/>
+    </w:rPr>
+  </w:style>
+  <w:style w:type="character" w:styleId="ListLabel1050">
+    <w:name w:val="ListLabel 1050"/>
+    <w:qFormat/>
+    <w:rPr>
+      <w:rFonts w:cs="Wingdings"/>
+    </w:rPr>
+  </w:style>
+  <w:style w:type="character" w:styleId="ListLabel1051">
+    <w:name w:val="ListLabel 1051"/>
+    <w:qFormat/>
+    <w:rPr>
+      <w:rFonts w:cs="Symbol"/>
+    </w:rPr>
+  </w:style>
+  <w:style w:type="character" w:styleId="ListLabel1052">
+    <w:name w:val="ListLabel 1052"/>
+    <w:qFormat/>
+    <w:rPr>
+      <w:rFonts w:cs="Courier New"/>
+    </w:rPr>
+  </w:style>
+  <w:style w:type="character" w:styleId="ListLabel1053">
+    <w:name w:val="ListLabel 1053"/>
+    <w:qFormat/>
+    <w:rPr>
+      <w:rFonts w:cs="Wingdings"/>
+    </w:rPr>
+  </w:style>
+  <w:style w:type="character" w:styleId="ListLabel1054">
+    <w:name w:val="ListLabel 1054"/>
+    <w:qFormat/>
+    <w:rPr>
+      <w:rFonts w:cs="Symbol"/>
+    </w:rPr>
+  </w:style>
+  <w:style w:type="character" w:styleId="ListLabel1055">
+    <w:name w:val="ListLabel 1055"/>
+    <w:qFormat/>
+    <w:rPr>
+      <w:rFonts w:cs="Courier New"/>
+    </w:rPr>
+  </w:style>
+  <w:style w:type="character" w:styleId="ListLabel1056">
+    <w:name w:val="ListLabel 1056"/>
+    <w:qFormat/>
+    <w:rPr>
+      <w:rFonts w:cs="Wingdings"/>
+    </w:rPr>
+  </w:style>
+  <w:style w:type="character" w:styleId="ListLabel1057">
+    <w:name w:val="ListLabel 1057"/>
+    <w:qFormat/>
+    <w:rPr>
+      <w:rFonts w:ascii="Helvetica" w:hAnsi="Helvetica" w:cs="Symbol"/>
+      <w:sz w:val="19"/>
+    </w:rPr>
+  </w:style>
+  <w:style w:type="character" w:styleId="ListLabel1058">
+    <w:name w:val="ListLabel 1058"/>
+    <w:qFormat/>
+    <w:rPr>
+      <w:rFonts w:cs="Courier New"/>
+    </w:rPr>
+  </w:style>
+  <w:style w:type="character" w:styleId="ListLabel1059">
+    <w:name w:val="ListLabel 1059"/>
+    <w:qFormat/>
+    <w:rPr>
+      <w:rFonts w:cs="Wingdings"/>
+    </w:rPr>
+  </w:style>
+  <w:style w:type="character" w:styleId="ListLabel1060">
+    <w:name w:val="ListLabel 1060"/>
+    <w:qFormat/>
+    <w:rPr>
+      <w:rFonts w:cs="Symbol"/>
+    </w:rPr>
+  </w:style>
+  <w:style w:type="character" w:styleId="ListLabel1061">
+    <w:name w:val="ListLabel 1061"/>
+    <w:qFormat/>
+    <w:rPr>
+      <w:rFonts w:cs="Courier New"/>
+    </w:rPr>
+  </w:style>
+  <w:style w:type="character" w:styleId="ListLabel1062">
+    <w:name w:val="ListLabel 1062"/>
+    <w:qFormat/>
+    <w:rPr>
+      <w:rFonts w:cs="Wingdings"/>
+    </w:rPr>
+  </w:style>
+  <w:style w:type="character" w:styleId="ListLabel1063">
+    <w:name w:val="ListLabel 1063"/>
+    <w:qFormat/>
+    <w:rPr>
+      <w:rFonts w:cs="Symbol"/>
+    </w:rPr>
+  </w:style>
+  <w:style w:type="character" w:styleId="ListLabel1064">
+    <w:name w:val="ListLabel 1064"/>
+    <w:qFormat/>
+    <w:rPr>
+      <w:rFonts w:cs="Courier New"/>
+    </w:rPr>
+  </w:style>
+  <w:style w:type="character" w:styleId="ListLabel1065">
+    <w:name w:val="ListLabel 1065"/>
+    <w:qFormat/>
+    <w:rPr>
+      <w:rFonts w:cs="Wingdings"/>
+    </w:rPr>
+  </w:style>
+  <w:style w:type="character" w:styleId="ListLabel1066">
+    <w:name w:val="ListLabel 1066"/>
+    <w:qFormat/>
+    <w:rPr>
+      <w:rFonts w:ascii="Helvetica" w:hAnsi="Helvetica" w:cs="Symbol"/>
+      <w:sz w:val="19"/>
+    </w:rPr>
+  </w:style>
+  <w:style w:type="character" w:styleId="ListLabel1067">
+    <w:name w:val="ListLabel 1067"/>
+    <w:qFormat/>
+    <w:rPr>
+      <w:rFonts w:cs="Courier New"/>
+    </w:rPr>
+  </w:style>
+  <w:style w:type="character" w:styleId="ListLabel1068">
+    <w:name w:val="ListLabel 1068"/>
+    <w:qFormat/>
+    <w:rPr>
+      <w:rFonts w:cs="Wingdings"/>
+    </w:rPr>
+  </w:style>
+  <w:style w:type="character" w:styleId="ListLabel1069">
+    <w:name w:val="ListLabel 1069"/>
+    <w:qFormat/>
+    <w:rPr>
+      <w:rFonts w:cs="Symbol"/>
+    </w:rPr>
+  </w:style>
+  <w:style w:type="character" w:styleId="ListLabel1070">
+    <w:name w:val="ListLabel 1070"/>
+    <w:qFormat/>
+    <w:rPr>
+      <w:rFonts w:cs="Courier New"/>
+    </w:rPr>
+  </w:style>
+  <w:style w:type="character" w:styleId="ListLabel1071">
+    <w:name w:val="ListLabel 1071"/>
+    <w:qFormat/>
+    <w:rPr>
+      <w:rFonts w:cs="Wingdings"/>
+    </w:rPr>
+  </w:style>
+  <w:style w:type="character" w:styleId="ListLabel1072">
+    <w:name w:val="ListLabel 1072"/>
+    <w:qFormat/>
+    <w:rPr>
+      <w:rFonts w:cs="Symbol"/>
+    </w:rPr>
+  </w:style>
+  <w:style w:type="character" w:styleId="ListLabel1073">
+    <w:name w:val="ListLabel 1073"/>
+    <w:qFormat/>
+    <w:rPr>
+      <w:rFonts w:cs="Courier New"/>
+    </w:rPr>
+  </w:style>
+  <w:style w:type="character" w:styleId="ListLabel1074">
+    <w:name w:val="ListLabel 1074"/>
+    <w:qFormat/>
+    <w:rPr>
+      <w:rFonts w:cs="Wingdings"/>
+    </w:rPr>
+  </w:style>
+  <w:style w:type="character" w:styleId="ListLabel1075">
+    <w:name w:val="ListLabel 1075"/>
+    <w:qFormat/>
+    <w:rPr>
+      <w:rFonts w:ascii="Helvetica" w:hAnsi="Helvetica" w:cs="Symbol"/>
+      <w:sz w:val="19"/>
+    </w:rPr>
+  </w:style>
+  <w:style w:type="character" w:styleId="ListLabel1076">
+    <w:name w:val="ListLabel 1076"/>
+    <w:qFormat/>
+    <w:rPr>
+      <w:rFonts w:cs="Courier New"/>
+    </w:rPr>
+  </w:style>
+  <w:style w:type="character" w:styleId="ListLabel1077">
+    <w:name w:val="ListLabel 1077"/>
+    <w:qFormat/>
+    <w:rPr>
+      <w:rFonts w:cs="Wingdings"/>
+    </w:rPr>
+  </w:style>
+  <w:style w:type="character" w:styleId="ListLabel1078">
+    <w:name w:val="ListLabel 1078"/>
+    <w:qFormat/>
+    <w:rPr>
+      <w:rFonts w:cs="Symbol"/>
+    </w:rPr>
+  </w:style>
+  <w:style w:type="character" w:styleId="ListLabel1079">
+    <w:name w:val="ListLabel 1079"/>
+    <w:qFormat/>
+    <w:rPr>
+      <w:rFonts w:cs="Courier New"/>
+    </w:rPr>
+  </w:style>
+  <w:style w:type="character" w:styleId="ListLabel1080">
+    <w:name w:val="ListLabel 1080"/>
+    <w:qFormat/>
+    <w:rPr>
+      <w:rFonts w:cs="Wingdings"/>
+    </w:rPr>
+  </w:style>
+  <w:style w:type="character" w:styleId="ListLabel1081">
+    <w:name w:val="ListLabel 1081"/>
+    <w:qFormat/>
+    <w:rPr>
+      <w:rFonts w:cs="Symbol"/>
+    </w:rPr>
+  </w:style>
+  <w:style w:type="character" w:styleId="ListLabel1082">
+    <w:name w:val="ListLabel 1082"/>
+    <w:qFormat/>
+    <w:rPr>
+      <w:rFonts w:cs="Courier New"/>
+    </w:rPr>
+  </w:style>
+  <w:style w:type="character" w:styleId="ListLabel1083">
+    <w:name w:val="ListLabel 1083"/>
+    <w:qFormat/>
+    <w:rPr>
+      <w:rFonts w:cs="Wingdings"/>
+    </w:rPr>
+  </w:style>
+  <w:style w:type="character" w:styleId="ListLabel1084">
+    <w:name w:val="ListLabel 1084"/>
+    <w:qFormat/>
+    <w:rPr>
+      <w:rFonts w:ascii="Helvetica" w:hAnsi="Helvetica" w:cs="Symbol"/>
+      <w:sz w:val="19"/>
+    </w:rPr>
+  </w:style>
+  <w:style w:type="character" w:styleId="ListLabel1085">
+    <w:name w:val="ListLabel 1085"/>
+    <w:qFormat/>
+    <w:rPr>
+      <w:rFonts w:cs="Courier New"/>
+    </w:rPr>
+  </w:style>
+  <w:style w:type="character" w:styleId="ListLabel1086">
+    <w:name w:val="ListLabel 1086"/>
+    <w:qFormat/>
+    <w:rPr>
+      <w:rFonts w:cs="Wingdings"/>
+    </w:rPr>
+  </w:style>
+  <w:style w:type="character" w:styleId="ListLabel1087">
+    <w:name w:val="ListLabel 1087"/>
+    <w:qFormat/>
+    <w:rPr>
+      <w:rFonts w:cs="Symbol"/>
+    </w:rPr>
+  </w:style>
+  <w:style w:type="character" w:styleId="ListLabel1088">
+    <w:name w:val="ListLabel 1088"/>
+    <w:qFormat/>
+    <w:rPr>
+      <w:rFonts w:cs="Courier New"/>
+    </w:rPr>
+  </w:style>
+  <w:style w:type="character" w:styleId="ListLabel1089">
+    <w:name w:val="ListLabel 1089"/>
+    <w:qFormat/>
+    <w:rPr>
+      <w:rFonts w:cs="Wingdings"/>
+    </w:rPr>
+  </w:style>
+  <w:style w:type="character" w:styleId="ListLabel1090">
+    <w:name w:val="ListLabel 1090"/>
+    <w:qFormat/>
+    <w:rPr>
+      <w:rFonts w:cs="Symbol"/>
+    </w:rPr>
+  </w:style>
+  <w:style w:type="character" w:styleId="ListLabel1091">
+    <w:name w:val="ListLabel 1091"/>
+    <w:qFormat/>
+    <w:rPr>
+      <w:rFonts w:cs="Courier New"/>
+    </w:rPr>
+  </w:style>
+  <w:style w:type="character" w:styleId="ListLabel1092">
+    <w:name w:val="ListLabel 1092"/>
+    <w:qFormat/>
+    <w:rPr>
+      <w:rFonts w:cs="Wingdings"/>
+    </w:rPr>
+  </w:style>
+  <w:style w:type="character" w:styleId="ListLabel1093">
+    <w:name w:val="ListLabel 1093"/>
+    <w:qFormat/>
+    <w:rPr>
+      <w:rFonts w:ascii="Helvetica" w:hAnsi="Helvetica" w:cs="Symbol"/>
+      <w:sz w:val="19"/>
+    </w:rPr>
+  </w:style>
+  <w:style w:type="character" w:styleId="ListLabel1094">
+    <w:name w:val="ListLabel 1094"/>
+    <w:qFormat/>
+    <w:rPr>
+      <w:rFonts w:cs="Courier New"/>
+    </w:rPr>
+  </w:style>
+  <w:style w:type="character" w:styleId="ListLabel1095">
+    <w:name w:val="ListLabel 1095"/>
+    <w:qFormat/>
+    <w:rPr>
+      <w:rFonts w:cs="Wingdings"/>
+    </w:rPr>
+  </w:style>
+  <w:style w:type="character" w:styleId="ListLabel1096">
+    <w:name w:val="ListLabel 1096"/>
+    <w:qFormat/>
+    <w:rPr>
+      <w:rFonts w:cs="Symbol"/>
+    </w:rPr>
+  </w:style>
+  <w:style w:type="character" w:styleId="ListLabel1097">
+    <w:name w:val="ListLabel 1097"/>
+    <w:qFormat/>
+    <w:rPr>
+      <w:rFonts w:cs="Courier New"/>
+    </w:rPr>
+  </w:style>
+  <w:style w:type="character" w:styleId="ListLabel1098">
+    <w:name w:val="ListLabel 1098"/>
+    <w:qFormat/>
+    <w:rPr>
+      <w:rFonts w:cs="Wingdings"/>
+    </w:rPr>
+  </w:style>
+  <w:style w:type="character" w:styleId="ListLabel1099">
+    <w:name w:val="ListLabel 1099"/>
+    <w:qFormat/>
+    <w:rPr>
+      <w:rFonts w:cs="Symbol"/>
+    </w:rPr>
+  </w:style>
+  <w:style w:type="character" w:styleId="ListLabel1100">
+    <w:name w:val="ListLabel 1100"/>
+    <w:qFormat/>
+    <w:rPr>
+      <w:rFonts w:cs="Courier New"/>
+    </w:rPr>
+  </w:style>
+  <w:style w:type="character" w:styleId="ListLabel1101">
+    <w:name w:val="ListLabel 1101"/>
+    <w:qFormat/>
+    <w:rPr>
+      <w:rFonts w:cs="Wingdings"/>
+    </w:rPr>
+  </w:style>
+  <w:style w:type="character" w:styleId="ListLabel1102">
+    <w:name w:val="ListLabel 1102"/>
+    <w:qFormat/>
+    <w:rPr>
+      <w:rFonts w:ascii="Helvetica" w:hAnsi="Helvetica" w:cs="Symbol"/>
+      <w:sz w:val="19"/>
+    </w:rPr>
+  </w:style>
+  <w:style w:type="character" w:styleId="ListLabel1103">
+    <w:name w:val="ListLabel 1103"/>
+    <w:qFormat/>
+    <w:rPr>
+      <w:rFonts w:cs="Courier New"/>
+    </w:rPr>
+  </w:style>
+  <w:style w:type="character" w:styleId="ListLabel1104">
+    <w:name w:val="ListLabel 1104"/>
+    <w:qFormat/>
+    <w:rPr>
+      <w:rFonts w:cs="Wingdings"/>
+    </w:rPr>
+  </w:style>
+  <w:style w:type="character" w:styleId="ListLabel1105">
+    <w:name w:val="ListLabel 1105"/>
+    <w:qFormat/>
+    <w:rPr>
+      <w:rFonts w:cs="Symbol"/>
+    </w:rPr>
+  </w:style>
+  <w:style w:type="character" w:styleId="ListLabel1106">
+    <w:name w:val="ListLabel 1106"/>
+    <w:qFormat/>
+    <w:rPr>
+      <w:rFonts w:cs="Courier New"/>
+    </w:rPr>
+  </w:style>
+  <w:style w:type="character" w:styleId="ListLabel1107">
+    <w:name w:val="ListLabel 1107"/>
+    <w:qFormat/>
+    <w:rPr>
+      <w:rFonts w:cs="Wingdings"/>
+    </w:rPr>
+  </w:style>
+  <w:style w:type="character" w:styleId="ListLabel1108">
+    <w:name w:val="ListLabel 1108"/>
+    <w:qFormat/>
+    <w:rPr>
+      <w:rFonts w:cs="Symbol"/>
+    </w:rPr>
+  </w:style>
+  <w:style w:type="character" w:styleId="ListLabel1109">
+    <w:name w:val="ListLabel 1109"/>
+    <w:qFormat/>
+    <w:rPr>
+      <w:rFonts w:cs="Courier New"/>
+    </w:rPr>
+  </w:style>
+  <w:style w:type="character" w:styleId="ListLabel1110">
+    <w:name w:val="ListLabel 1110"/>
+    <w:qFormat/>
+    <w:rPr>
+      <w:rFonts w:cs="Wingdings"/>
+    </w:rPr>
+  </w:style>
+  <w:style w:type="character" w:styleId="ListLabel1111">
+    <w:name w:val="ListLabel 1111"/>
+    <w:qFormat/>
+    <w:rPr>
+      <w:rFonts w:ascii="Helvetica" w:hAnsi="Helvetica" w:cs="Symbol"/>
+      <w:sz w:val="19"/>
+    </w:rPr>
+  </w:style>
+  <w:style w:type="character" w:styleId="ListLabel1112">
+    <w:name w:val="ListLabel 1112"/>
+    <w:qFormat/>
+    <w:rPr>
+      <w:rFonts w:cs="Courier New"/>
+    </w:rPr>
+  </w:style>
+  <w:style w:type="character" w:styleId="ListLabel1113">
+    <w:name w:val="ListLabel 1113"/>
+    <w:qFormat/>
+    <w:rPr>
+      <w:rFonts w:cs="Wingdings"/>
+    </w:rPr>
+  </w:style>
+  <w:style w:type="character" w:styleId="ListLabel1114">
+    <w:name w:val="ListLabel 1114"/>
+    <w:qFormat/>
+    <w:rPr>
+      <w:rFonts w:cs="Symbol"/>
+    </w:rPr>
+  </w:style>
+  <w:style w:type="character" w:styleId="ListLabel1115">
+    <w:name w:val="ListLabel 1115"/>
+    <w:qFormat/>
+    <w:rPr>
+      <w:rFonts w:cs="Courier New"/>
+    </w:rPr>
+  </w:style>
+  <w:style w:type="character" w:styleId="ListLabel1116">
+    <w:name w:val="ListLabel 1116"/>
+    <w:qFormat/>
+    <w:rPr>
+      <w:rFonts w:cs="Wingdings"/>
+    </w:rPr>
+  </w:style>
+  <w:style w:type="character" w:styleId="ListLabel1117">
+    <w:name w:val="ListLabel 1117"/>
+    <w:qFormat/>
+    <w:rPr>
+      <w:rFonts w:cs="Symbol"/>
+    </w:rPr>
+  </w:style>
+  <w:style w:type="character" w:styleId="ListLabel1118">
+    <w:name w:val="ListLabel 1118"/>
+    <w:qFormat/>
+    <w:rPr>
+      <w:rFonts w:cs="Courier New"/>
+    </w:rPr>
+  </w:style>
+  <w:style w:type="character" w:styleId="ListLabel1119">
+    <w:name w:val="ListLabel 1119"/>
+    <w:qFormat/>
+    <w:rPr>
+      <w:rFonts w:cs="Wingdings"/>
+    </w:rPr>
+  </w:style>
+  <w:style w:type="character" w:styleId="ListLabel1120">
+    <w:name w:val="ListLabel 1120"/>
+    <w:qFormat/>
+    <w:rPr>
+      <w:rFonts w:ascii="Helvetica" w:hAnsi="Helvetica" w:cs="Symbol"/>
+      <w:sz w:val="19"/>
+    </w:rPr>
+  </w:style>
+  <w:style w:type="character" w:styleId="ListLabel1121">
+    <w:name w:val="ListLabel 1121"/>
+    <w:qFormat/>
+    <w:rPr>
+      <w:rFonts w:cs="Courier New"/>
+    </w:rPr>
+  </w:style>
+  <w:style w:type="character" w:styleId="ListLabel1122">
+    <w:name w:val="ListLabel 1122"/>
+    <w:qFormat/>
+    <w:rPr>
+      <w:rFonts w:cs="Wingdings"/>
+    </w:rPr>
+  </w:style>
+  <w:style w:type="character" w:styleId="ListLabel1123">
+    <w:name w:val="ListLabel 1123"/>
+    <w:qFormat/>
+    <w:rPr>
+      <w:rFonts w:cs="Symbol"/>
+    </w:rPr>
+  </w:style>
+  <w:style w:type="character" w:styleId="ListLabel1124">
+    <w:name w:val="ListLabel 1124"/>
+    <w:qFormat/>
+    <w:rPr>
+      <w:rFonts w:cs="Courier New"/>
+    </w:rPr>
+  </w:style>
+  <w:style w:type="character" w:styleId="ListLabel1125">
+    <w:name w:val="ListLabel 1125"/>
+    <w:qFormat/>
+    <w:rPr>
+      <w:rFonts w:cs="Wingdings"/>
+    </w:rPr>
+  </w:style>
+  <w:style w:type="character" w:styleId="ListLabel1126">
+    <w:name w:val="ListLabel 1126"/>
+    <w:qFormat/>
+    <w:rPr>
+      <w:rFonts w:cs="Symbol"/>
+    </w:rPr>
+  </w:style>
+  <w:style w:type="character" w:styleId="ListLabel1127">
+    <w:name w:val="ListLabel 1127"/>
+    <w:qFormat/>
+    <w:rPr>
+      <w:rFonts w:cs="Courier New"/>
+    </w:rPr>
+  </w:style>
+  <w:style w:type="character" w:styleId="ListLabel1128">
+    <w:name w:val="ListLabel 1128"/>
+    <w:qFormat/>
+    <w:rPr>
+      <w:rFonts w:cs="Wingdings"/>
+    </w:rPr>
+  </w:style>
+  <w:style w:type="character" w:styleId="ListLabel1129">
+    <w:name w:val="ListLabel 1129"/>
+    <w:qFormat/>
+    <w:rPr>
+      <w:rFonts w:ascii="Helvetica" w:hAnsi="Helvetica" w:cs="Symbol"/>
+      <w:sz w:val="19"/>
+    </w:rPr>
+  </w:style>
+  <w:style w:type="character" w:styleId="ListLabel1130">
+    <w:name w:val="ListLabel 1130"/>
+    <w:qFormat/>
+    <w:rPr>
+      <w:rFonts w:cs="Courier New"/>
+    </w:rPr>
+  </w:style>
+  <w:style w:type="character" w:styleId="ListLabel1131">
+    <w:name w:val="ListLabel 1131"/>
+    <w:qFormat/>
+    <w:rPr>
+      <w:rFonts w:cs="Wingdings"/>
+    </w:rPr>
+  </w:style>
+  <w:style w:type="character" w:styleId="ListLabel1132">
+    <w:name w:val="ListLabel 1132"/>
+    <w:qFormat/>
+    <w:rPr>
+      <w:rFonts w:cs="Symbol"/>
+    </w:rPr>
+  </w:style>
+  <w:style w:type="character" w:styleId="ListLabel1133">
+    <w:name w:val="ListLabel 1133"/>
+    <w:qFormat/>
+    <w:rPr>
+      <w:rFonts w:cs="Courier New"/>
+    </w:rPr>
+  </w:style>
+  <w:style w:type="character" w:styleId="ListLabel1134">
+    <w:name w:val="ListLabel 1134"/>
+    <w:qFormat/>
+    <w:rPr>
+      <w:rFonts w:cs="Wingdings"/>
+    </w:rPr>
+  </w:style>
+  <w:style w:type="character" w:styleId="ListLabel1135">
+    <w:name w:val="ListLabel 1135"/>
+    <w:qFormat/>
+    <w:rPr>
+      <w:rFonts w:cs="Symbol"/>
+    </w:rPr>
+  </w:style>
+  <w:style w:type="character" w:styleId="ListLabel1136">
+    <w:name w:val="ListLabel 1136"/>
+    <w:qFormat/>
+    <w:rPr>
+      <w:rFonts w:cs="Courier New"/>
+    </w:rPr>
+  </w:style>
+  <w:style w:type="character" w:styleId="ListLabel1137">
+    <w:name w:val="ListLabel 1137"/>
     <w:qFormat/>
     <w:rPr>
       <w:rFonts w:cs="Wingdings"/>

--- a/public/app/storage/senthan_cv.docx
+++ b/public/app/storage/senthan_cv.docx
@@ -341,7 +341,7 @@
                 <wp:positionV relativeFrom="paragraph">
                   <wp:posOffset>635</wp:posOffset>
                 </wp:positionV>
-                <wp:extent cx="3175" cy="3175"/>
+                <wp:extent cx="3810" cy="3810"/>
                 <wp:effectExtent l="0" t="0" r="0" b="0"/>
                 <wp:wrapNone/>
                 <wp:docPr id="2" name="shape_0"/>
@@ -352,7 +352,7 @@
                       <wps:spPr>
                         <a:xfrm>
                           <a:off x="0" y="0"/>
-                          <a:ext cx="2520" cy="2520"/>
+                          <a:ext cx="3240" cy="3240"/>
                         </a:xfrm>
                         <a:prstGeom prst="rect">
                           <a:avLst/>
@@ -379,7 +379,7 @@
           </mc:Choice>
           <mc:Fallback>
             <w:pict>
-              <v:rect id="shape_0" ID="shape_0" fillcolor="#a0a0a0" stroked="f" style="position:absolute;margin-left:0.05pt;margin-top:0.05pt;width:0.15pt;height:0.15pt">
+              <v:rect id="shape_0" ID="shape_0" fillcolor="#a0a0a0" stroked="f" style="position:absolute;margin-left:0.05pt;margin-top:0.05pt;width:0.2pt;height:0.2pt">
                 <w10:wrap type="none"/>
                 <v:fill o:detectmouseclick="t" type="solid" color2="#5f5f5f"/>
                 <v:stroke color="#3465a4" joinstyle="round" endcap="flat"/>
@@ -426,7 +426,7 @@
                 <wp:positionV relativeFrom="paragraph">
                   <wp:posOffset>635</wp:posOffset>
                 </wp:positionV>
-                <wp:extent cx="3175" cy="3175"/>
+                <wp:extent cx="3810" cy="3810"/>
                 <wp:effectExtent l="0" t="0" r="0" b="0"/>
                 <wp:wrapNone/>
                 <wp:docPr id="3" name="Image1"/>
@@ -437,7 +437,7 @@
                       <wps:spPr>
                         <a:xfrm>
                           <a:off x="0" y="0"/>
-                          <a:ext cx="2520" cy="2520"/>
+                          <a:ext cx="3240" cy="3240"/>
                         </a:xfrm>
                         <a:prstGeom prst="rect">
                           <a:avLst/>
@@ -464,7 +464,7 @@
           </mc:Choice>
           <mc:Fallback>
             <w:pict>
-              <v:rect id="shape_0" ID="Image1" fillcolor="#a0a0a0" stroked="f" style="position:absolute;margin-left:0.05pt;margin-top:0.05pt;width:0.15pt;height:0.15pt">
+              <v:rect id="shape_0" ID="Image1" fillcolor="#a0a0a0" stroked="f" style="position:absolute;margin-left:0.05pt;margin-top:0.05pt;width:0.2pt;height:0.2pt">
                 <w10:wrap type="none"/>
                 <v:fill o:detectmouseclick="t" type="solid" color2="#5f5f5f"/>
                 <v:stroke color="#3465a4" joinstyle="round" endcap="flat"/>
@@ -605,12 +605,7 @@
         </w:numPr>
         <w:spacing w:lineRule="auto" w:line="240" w:before="0" w:after="68"/>
         <w:ind w:left="924" w:hanging="360"/>
-        <w:rPr>
-          <w:rFonts w:ascii="Helvetica" w:hAnsi="Helvetica" w:eastAsia="Times New Roman" w:cs="Helvetica"/>
-          <w:color w:val="333333"/>
-          <w:sz w:val="19"/>
-          <w:szCs w:val="19"/>
-        </w:rPr>
+        <w:rPr/>
       </w:pPr>
       <w:r>
         <w:rPr>
@@ -619,7 +614,25 @@
           <w:sz w:val="19"/>
           <w:szCs w:val="19"/>
         </w:rPr>
-        <w:t>Proficient in working with Eloquent ORM Laravel and Composer and Application Servers such as Nginx, and HTTP server in Node.js.</w:t>
+        <w:t xml:space="preserve">Proficient in working with Eloquent ORM Laravel and Composer and Application Servers such as Nginx, </w:t>
+      </w:r>
+      <w:r>
+        <w:rPr>
+          <w:rFonts w:eastAsia="Times New Roman" w:cs="Helvetica" w:ascii="Helvetica" w:hAnsi="Helvetica"/>
+          <w:color w:val="333333"/>
+          <w:sz w:val="19"/>
+          <w:szCs w:val="19"/>
+        </w:rPr>
+        <w:t xml:space="preserve">Apache </w:t>
+      </w:r>
+      <w:r>
+        <w:rPr>
+          <w:rFonts w:eastAsia="Times New Roman" w:cs="Helvetica" w:ascii="Helvetica" w:hAnsi="Helvetica"/>
+          <w:color w:val="333333"/>
+          <w:sz w:val="19"/>
+          <w:szCs w:val="19"/>
+        </w:rPr>
+        <w:t>and HTTP server in Node.js.</w:t>
       </w:r>
     </w:p>
     <w:p>
@@ -740,7 +753,7 @@
                 <wp:positionV relativeFrom="paragraph">
                   <wp:posOffset>635</wp:posOffset>
                 </wp:positionV>
-                <wp:extent cx="3175" cy="3175"/>
+                <wp:extent cx="3810" cy="3810"/>
                 <wp:effectExtent l="0" t="0" r="0" b="0"/>
                 <wp:wrapNone/>
                 <wp:docPr id="4" name="Image2"/>
@@ -751,7 +764,7 @@
                       <wps:spPr>
                         <a:xfrm>
                           <a:off x="0" y="0"/>
-                          <a:ext cx="2520" cy="2520"/>
+                          <a:ext cx="3240" cy="3240"/>
                         </a:xfrm>
                         <a:prstGeom prst="rect">
                           <a:avLst/>
@@ -778,7 +791,7 @@
           </mc:Choice>
           <mc:Fallback>
             <w:pict>
-              <v:rect id="shape_0" ID="Image2" fillcolor="#a0a0a0" stroked="f" style="position:absolute;margin-left:0.05pt;margin-top:0.05pt;width:0.15pt;height:0.15pt">
+              <v:rect id="shape_0" ID="Image2" fillcolor="#a0a0a0" stroked="f" style="position:absolute;margin-left:0.05pt;margin-top:0.05pt;width:0.2pt;height:0.2pt">
                 <w10:wrap type="none"/>
                 <v:fill o:detectmouseclick="t" type="solid" color2="#5f5f5f"/>
                 <v:stroke color="#3465a4" joinstyle="round" endcap="flat"/>
@@ -1430,7 +1443,7 @@
                 <wp:positionV relativeFrom="paragraph">
                   <wp:posOffset>635</wp:posOffset>
                 </wp:positionV>
-                <wp:extent cx="3175" cy="3175"/>
+                <wp:extent cx="3810" cy="3810"/>
                 <wp:effectExtent l="0" t="0" r="0" b="0"/>
                 <wp:wrapNone/>
                 <wp:docPr id="5" name="Image3"/>
@@ -1441,7 +1454,7 @@
                       <wps:spPr>
                         <a:xfrm>
                           <a:off x="0" y="0"/>
-                          <a:ext cx="2520" cy="2520"/>
+                          <a:ext cx="3240" cy="3240"/>
                         </a:xfrm>
                         <a:prstGeom prst="rect">
                           <a:avLst/>
@@ -1468,7 +1481,7 @@
           </mc:Choice>
           <mc:Fallback>
             <w:pict>
-              <v:rect id="shape_0" ID="Image3" fillcolor="#a0a0a0" stroked="f" style="position:absolute;margin-left:0.05pt;margin-top:0.05pt;width:0.15pt;height:0.15pt">
+              <v:rect id="shape_0" ID="Image3" fillcolor="#a0a0a0" stroked="f" style="position:absolute;margin-left:0.05pt;margin-top:0.05pt;width:0.2pt;height:0.2pt">
                 <w10:wrap type="none"/>
                 <v:fill o:detectmouseclick="t" type="solid" color2="#5f5f5f"/>
                 <v:stroke color="#3465a4" joinstyle="round" endcap="flat"/>
@@ -1751,12 +1764,7 @@
           <w:numId w:val="13"/>
         </w:numPr>
         <w:spacing w:lineRule="auto" w:line="240" w:before="0" w:after="68"/>
-        <w:rPr>
-          <w:rFonts w:ascii="Helvetica" w:hAnsi="Helvetica" w:eastAsia="Times New Roman" w:cs="Helvetica"/>
-          <w:color w:val="333333"/>
-          <w:sz w:val="19"/>
-          <w:szCs w:val="19"/>
-        </w:rPr>
+        <w:rPr/>
       </w:pPr>
       <w:r>
         <w:rPr>
@@ -1765,7 +1773,43 @@
           <w:sz w:val="19"/>
           <w:szCs w:val="19"/>
         </w:rPr>
-        <w:t>Worked in multiple cutting edge functions development. Such as search and pagination feature, dashboard real time notification functionality, dashboard update scheduler, audit functionality, workflow functionality, KPI module, event module, recruitment module, marketing campaign module, chat module, page speed module using google PageSpeed Insights API in the DD system, image management, slider management, map management, content management and form management for existing website in the CMS system and SNMP trap management, grap management using cacti, request management (reset VSAT, block VSAT, allotDeleteHostCatalogEntries, etc) and response management (getVsatsfromNMS, allotGetAllNeDevice, etc) using SOAP, VSAT management and Real time VSAT status update in the skyVNO system</w:t>
+        <w:t xml:space="preserve">Worked in multiple cutting edge functions development. Such as search and pagination feature, dashboard real time notification functionality, dashboard update scheduler, audit functionality, workflow functionality, KPI module, event module, recruitment module, marketing campaign module, chat module, page speed module using google PageSpeed Insights API in the DD system, image management, slider management, map management, content management and form management for existing website in the CMS system and SNMP trap management, </w:t>
+      </w:r>
+      <w:r>
+        <w:rPr>
+          <w:rFonts w:eastAsia="Times New Roman" w:cs="Helvetica" w:ascii="Helvetica" w:hAnsi="Helvetica"/>
+          <w:color w:val="333333"/>
+          <w:sz w:val="19"/>
+          <w:szCs w:val="19"/>
+        </w:rPr>
+        <w:t>network monitoring and graphing management</w:t>
+      </w:r>
+      <w:r>
+        <w:rPr>
+          <w:rFonts w:eastAsia="Times New Roman" w:cs="Helvetica" w:ascii="Helvetica" w:hAnsi="Helvetica"/>
+          <w:color w:val="333333"/>
+          <w:sz w:val="19"/>
+          <w:szCs w:val="19"/>
+        </w:rPr>
+        <w:t xml:space="preserve"> using cacti, request management (reset VSAT, block VSAT, allotDeleteHostCatalogEntries, etc) and response management (getVsatsfromNMS, </w:t>
+      </w:r>
+      <w:r>
+        <w:rPr>
+          <w:rFonts w:eastAsia="Times New Roman" w:cs="Helvetica" w:ascii="Helvetica" w:hAnsi="Helvetica"/>
+          <w:color w:val="333333"/>
+          <w:sz w:val="19"/>
+          <w:szCs w:val="19"/>
+        </w:rPr>
+        <w:t>allotGetAllNetworkDevice</w:t>
+      </w:r>
+      <w:r>
+        <w:rPr>
+          <w:rFonts w:eastAsia="Times New Roman" w:cs="Helvetica" w:ascii="Helvetica" w:hAnsi="Helvetica"/>
+          <w:color w:val="333333"/>
+          <w:sz w:val="19"/>
+          <w:szCs w:val="19"/>
+        </w:rPr>
+        <w:t>, etc) using SOAP, VSAT management and Real time VSAT status update in the skyVNO system</w:t>
       </w:r>
     </w:p>
     <w:p>
@@ -1776,12 +1820,7 @@
           <w:numId w:val="13"/>
         </w:numPr>
         <w:spacing w:lineRule="auto" w:line="240" w:before="0" w:after="68"/>
-        <w:rPr>
-          <w:rFonts w:ascii="Helvetica" w:hAnsi="Helvetica" w:eastAsia="Times New Roman" w:cs="Helvetica"/>
-          <w:color w:val="333333"/>
-          <w:sz w:val="19"/>
-          <w:szCs w:val="19"/>
-        </w:rPr>
+        <w:rPr/>
       </w:pPr>
       <w:r>
         <w:rPr>
@@ -1790,7 +1829,7 @@
           <w:sz w:val="19"/>
           <w:szCs w:val="19"/>
         </w:rPr>
-        <w:t>Involved in workflow functionality implementation, Such as leave, expense claim and interview managements with workflow on team organization develop and R&amp;D on symfony workflow integration on laravel</w:t>
+        <w:t>Involved in workflow functionality implementation. Such as leave, expense claim and interview managements with workflow on team organization develop and R&amp;D on symfony workflow integration on laravel</w:t>
       </w:r>
     </w:p>
     <w:p>
@@ -2432,12 +2471,7 @@
           <w:numId w:val="14"/>
         </w:numPr>
         <w:spacing w:lineRule="auto" w:line="240" w:before="0" w:after="68"/>
-        <w:rPr>
-          <w:rFonts w:ascii="Helvetica" w:hAnsi="Helvetica" w:eastAsia="Times New Roman" w:cs="Helvetica"/>
-          <w:color w:val="333333"/>
-          <w:sz w:val="19"/>
-          <w:szCs w:val="19"/>
-        </w:rPr>
+        <w:rPr/>
       </w:pPr>
       <w:r>
         <w:rPr>
@@ -2447,31 +2481,6 @@
           <w:szCs w:val="19"/>
         </w:rPr>
         <w:t>Developed the video chat, message management using webrtc node.js, websocket and socket.io</w:t>
-      </w:r>
-    </w:p>
-    <w:p>
-      <w:pPr>
-        <w:pStyle w:val="ListParagraph"/>
-        <w:numPr>
-          <w:ilvl w:val="0"/>
-          <w:numId w:val="14"/>
-        </w:numPr>
-        <w:spacing w:lineRule="auto" w:line="240" w:before="0" w:after="68"/>
-        <w:rPr>
-          <w:rFonts w:ascii="Helvetica" w:hAnsi="Helvetica" w:eastAsia="Times New Roman" w:cs="Helvetica"/>
-          <w:color w:val="333333"/>
-          <w:sz w:val="19"/>
-          <w:szCs w:val="19"/>
-        </w:rPr>
-      </w:pPr>
-      <w:r>
-        <w:rPr>
-          <w:rFonts w:eastAsia="Times New Roman" w:cs="Helvetica" w:ascii="Helvetica" w:hAnsi="Helvetica"/>
-          <w:color w:val="333333"/>
-          <w:sz w:val="19"/>
-          <w:szCs w:val="19"/>
-        </w:rPr>
-        <w:t>Introduce Continuous Integration in software development to team and setup Jenkins server</w:t>
       </w:r>
     </w:p>
     <w:p>
@@ -2577,7 +2586,27 @@
           <w:sz w:val="19"/>
           <w:szCs w:val="19"/>
         </w:rPr>
-        <w:t xml:space="preserve">PHP, WebTC, Laravel, Redis, Bootstrap, HTML, Javascript , Ajax, Angular.js, MySQL, Node.js, and Socket.io </w:t>
+        <w:t>PHP, Web</w:t>
+      </w:r>
+      <w:r>
+        <w:rPr>
+          <w:rStyle w:val="Listgroupitemtext1"/>
+          <w:rFonts w:eastAsia="Times New Roman" w:cs="Helvetica" w:ascii="Helvetica" w:hAnsi="Helvetica"/>
+          <w:color w:val="333333"/>
+          <w:sz w:val="19"/>
+          <w:szCs w:val="19"/>
+        </w:rPr>
+        <w:t>R</w:t>
+      </w:r>
+      <w:r>
+        <w:rPr>
+          <w:rStyle w:val="Listgroupitemtext1"/>
+          <w:rFonts w:eastAsia="Times New Roman" w:cs="Helvetica" w:ascii="Helvetica" w:hAnsi="Helvetica"/>
+          <w:color w:val="333333"/>
+          <w:sz w:val="19"/>
+          <w:szCs w:val="19"/>
+        </w:rPr>
+        <w:t xml:space="preserve">TC, Laravel, Redis, Bootstrap, HTML, Javascript , Ajax, Angular.js, MySQL, Node.js, and Socket.io </w:t>
       </w:r>
     </w:p>
     <w:p>
@@ -2603,9 +2632,103 @@
     <w:p>
       <w:pPr>
         <w:pStyle w:val="NormalWeb"/>
+        <w:rPr/>
+      </w:pPr>
+      <w:r>
+        <w:rPr>
+          <w:rFonts w:cs="Helvetica" w:ascii="Helvetica" w:hAnsi="Helvetica"/>
+          <w:color w:val="333333"/>
+          <w:sz w:val="19"/>
+          <w:szCs w:val="19"/>
+        </w:rPr>
+        <w:t>PDMS Mobile is a prototype to facilitate PDMS mobile users to notified surgery status, history and able diagnosis, chat with doctors and patients.Hybrid app Developed using Ionic, Cordova and Angularjs, build the application for iOS and Android from Hybrid Source</w:t>
+      </w:r>
+    </w:p>
+    <w:p>
+      <w:pPr>
+        <w:pStyle w:val="ListParagraph"/>
+        <w:numPr>
+          <w:ilvl w:val="0"/>
+          <w:numId w:val="8"/>
+        </w:numPr>
+        <w:rPr/>
+      </w:pPr>
+      <w:r>
+        <w:rPr>
+          <w:rStyle w:val="Listgroupitemheading1"/>
+          <w:rFonts w:eastAsia="Times New Roman" w:cs="Helvetica" w:ascii="Helvetica" w:hAnsi="Helvetica"/>
+          <w:color w:val="333333"/>
+          <w:sz w:val="19"/>
+          <w:szCs w:val="19"/>
+        </w:rPr>
+        <w:t xml:space="preserve">Role Played: </w:t>
+      </w:r>
+      <w:r>
+        <w:rPr>
+          <w:rStyle w:val="Listgroupitemtext1"/>
+          <w:rFonts w:eastAsia="Times New Roman" w:cs="Helvetica" w:ascii="Helvetica" w:hAnsi="Helvetica"/>
+          <w:color w:val="333333"/>
+          <w:sz w:val="19"/>
+          <w:szCs w:val="19"/>
+        </w:rPr>
+        <w:t>Developer, Designer, Tester, Requirement Analyzer and Scrum Master</w:t>
+      </w:r>
+    </w:p>
+    <w:p>
+      <w:pPr>
+        <w:pStyle w:val="ListParagraph"/>
+        <w:numPr>
+          <w:ilvl w:val="0"/>
+          <w:numId w:val="8"/>
+        </w:numPr>
+        <w:rPr/>
+      </w:pPr>
+      <w:r>
+        <w:rPr>
+          <w:rStyle w:val="Listgroupitemheading1"/>
+          <w:rFonts w:eastAsia="Times New Roman" w:cs="Helvetica" w:ascii="Helvetica" w:hAnsi="Helvetica"/>
+          <w:color w:val="333333"/>
+          <w:sz w:val="19"/>
+          <w:szCs w:val="19"/>
+        </w:rPr>
+        <w:t xml:space="preserve">Skills Used: </w:t>
+      </w:r>
+      <w:r>
+        <w:rPr>
+          <w:rStyle w:val="Listgroupitemtext1"/>
+          <w:rFonts w:eastAsia="Times New Roman" w:cs="Helvetica" w:ascii="Helvetica" w:hAnsi="Helvetica"/>
+          <w:color w:val="333333"/>
+          <w:sz w:val="19"/>
+          <w:szCs w:val="19"/>
+        </w:rPr>
+        <w:t xml:space="preserve">Ionic, Angular JS, HTML, CSS, Cordova, ngCordova, Node JS, Android SDK, iOS SDK </w:t>
+      </w:r>
+    </w:p>
+    <w:p>
+      <w:pPr>
+        <w:pStyle w:val="ListParagraph"/>
+        <w:numPr>
+          <w:ilvl w:val="0"/>
+          <w:numId w:val="0"/>
+        </w:numPr>
+        <w:ind w:left="1440" w:hanging="0"/>
+        <w:rPr>
+          <w:rStyle w:val="Listgroupitemheading1"/>
+          <w:rFonts w:ascii="Helvetica" w:hAnsi="Helvetica" w:eastAsia="Times New Roman" w:cs="Helvetica"/>
+          <w:color w:val="333333"/>
+          <w:sz w:val="19"/>
+          <w:szCs w:val="19"/>
+        </w:rPr>
+      </w:pPr>
+      <w:r>
+        <w:rPr/>
+      </w:r>
+    </w:p>
+    <w:p>
+      <w:pPr>
+        <w:pStyle w:val="Period"/>
         <w:rPr>
           <w:rFonts w:ascii="Helvetica" w:hAnsi="Helvetica" w:cs="Helvetica"/>
-          <w:color w:val="333333"/>
           <w:sz w:val="19"/>
           <w:szCs w:val="19"/>
         </w:rPr>
@@ -2613,11 +2736,48 @@
       <w:r>
         <w:rPr>
           <w:rFonts w:cs="Helvetica" w:ascii="Helvetica" w:hAnsi="Helvetica"/>
-          <w:color w:val="333333"/>
-          <w:sz w:val="19"/>
-          <w:szCs w:val="19"/>
-        </w:rPr>
-        <w:t>PDMS Mobile is a prototype to facilitate PDMS mobile users to notified surgery status, history and able diagnosis, chat with doctors and patients..Hybrid app Developed using Ionic, Cordova and Angularjs, build the application for iOS and Android from Hybrid Source</w:t>
+          <w:sz w:val="19"/>
+          <w:szCs w:val="19"/>
+        </w:rPr>
+        <w:t>October 2013 - March 2014</w:t>
+      </w:r>
+    </w:p>
+    <w:p>
+      <w:pPr>
+        <w:pStyle w:val="Heading4"/>
+        <w:rPr>
+          <w:rFonts w:eastAsia="Times New Roman" w:cs="Helvetica"/>
+          <w:color w:val="333333"/>
+        </w:rPr>
+      </w:pPr>
+      <w:r>
+        <w:rPr>
+          <w:rFonts w:eastAsia="Times New Roman" w:cs="Helvetica"/>
+          <w:color w:val="333333"/>
+        </w:rPr>
+        <w:t>Associate Software Engineer, Adrotec Pvt Ltd</w:t>
+      </w:r>
+    </w:p>
+    <w:p>
+      <w:pPr>
+        <w:pStyle w:val="NormalWeb"/>
+        <w:rPr>
+          <w:rFonts w:ascii="Helvetica" w:hAnsi="Helvetica" w:cs="Helvetica"/>
+          <w:color w:val="333333"/>
+          <w:sz w:val="19"/>
+          <w:szCs w:val="19"/>
+        </w:rPr>
+      </w:pPr>
+      <w:r>
+        <w:rPr>
+          <w:rFonts w:cs="Helvetica" w:ascii="Helvetica" w:hAnsi="Helvetica"/>
+          <w:b/>
+          <w:bCs/>
+          <w:color w:val="333333"/>
+          <w:sz w:val="22"/>
+          <w:szCs w:val="22"/>
+        </w:rPr>
+        <w:t>Responsibilities:</w:t>
       </w:r>
     </w:p>
     <w:p>
@@ -2627,7 +2787,7 @@
           <w:ilvl w:val="0"/>
           <w:numId w:val="15"/>
         </w:numPr>
-        <w:spacing w:lineRule="auto" w:line="240" w:beforeAutospacing="1" w:afterAutospacing="1"/>
+        <w:spacing w:lineRule="auto" w:line="240" w:before="0" w:after="68"/>
         <w:rPr>
           <w:rFonts w:ascii="Helvetica" w:hAnsi="Helvetica" w:eastAsia="Times New Roman" w:cs="Helvetica"/>
           <w:color w:val="333333"/>
@@ -2637,23 +2797,12 @@
       </w:pPr>
       <w:r>
         <w:rPr>
-          <w:rStyle w:val="Listgroupitemheading1"/>
           <w:rFonts w:eastAsia="Times New Roman" w:cs="Helvetica" w:ascii="Helvetica" w:hAnsi="Helvetica"/>
           <w:color w:val="333333"/>
           <w:sz w:val="19"/>
           <w:szCs w:val="19"/>
         </w:rPr>
-        <w:t xml:space="preserve">Role Played: </w:t>
-      </w:r>
-      <w:r>
-        <w:rPr>
-          <w:rStyle w:val="Listgroupitemtext1"/>
-          <w:rFonts w:eastAsia="Times New Roman" w:cs="Helvetica" w:ascii="Helvetica" w:hAnsi="Helvetica"/>
-          <w:color w:val="333333"/>
-          <w:sz w:val="19"/>
-          <w:szCs w:val="19"/>
-        </w:rPr>
-        <w:t xml:space="preserve">Developer, Designer, Tester, Requirement Analyzer and Scrum Master </w:t>
+        <w:t>UML diagram of project was created.</w:t>
       </w:r>
     </w:p>
     <w:p>
@@ -2663,7 +2812,7 @@
           <w:ilvl w:val="0"/>
           <w:numId w:val="15"/>
         </w:numPr>
-        <w:spacing w:lineRule="auto" w:line="240" w:beforeAutospacing="1" w:afterAutospacing="1"/>
+        <w:spacing w:lineRule="auto" w:line="240" w:before="0" w:after="68"/>
         <w:rPr>
           <w:rFonts w:ascii="Helvetica" w:hAnsi="Helvetica" w:eastAsia="Times New Roman" w:cs="Helvetica"/>
           <w:color w:val="333333"/>
@@ -2673,79 +2822,12 @@
       </w:pPr>
       <w:r>
         <w:rPr>
-          <w:rStyle w:val="Listgroupitemheading1"/>
           <w:rFonts w:eastAsia="Times New Roman" w:cs="Helvetica" w:ascii="Helvetica" w:hAnsi="Helvetica"/>
           <w:color w:val="333333"/>
           <w:sz w:val="19"/>
           <w:szCs w:val="19"/>
         </w:rPr>
-        <w:t xml:space="preserve">Skills Used: </w:t>
-      </w:r>
-      <w:r>
-        <w:rPr>
-          <w:rStyle w:val="Listgroupitemtext1"/>
-          <w:rFonts w:eastAsia="Times New Roman" w:cs="Helvetica" w:ascii="Helvetica" w:hAnsi="Helvetica"/>
-          <w:color w:val="333333"/>
-          <w:sz w:val="19"/>
-          <w:szCs w:val="19"/>
-        </w:rPr>
-        <w:t xml:space="preserve">Ionic, Angular JS, HTML, CSS, Cordova, ngCordova, Node JS, Android SDK, iOS SDK </w:t>
-      </w:r>
-    </w:p>
-    <w:p>
-      <w:pPr>
-        <w:pStyle w:val="Period"/>
-        <w:rPr>
-          <w:rFonts w:ascii="Helvetica" w:hAnsi="Helvetica" w:cs="Helvetica"/>
-          <w:sz w:val="19"/>
-          <w:szCs w:val="19"/>
-        </w:rPr>
-      </w:pPr>
-      <w:r>
-        <w:rPr>
-          <w:rFonts w:cs="Helvetica" w:ascii="Helvetica" w:hAnsi="Helvetica"/>
-          <w:sz w:val="19"/>
-          <w:szCs w:val="19"/>
-        </w:rPr>
-        <w:t>October 2013 - March 2014</w:t>
-      </w:r>
-    </w:p>
-    <w:p>
-      <w:pPr>
-        <w:pStyle w:val="Heading4"/>
-        <w:rPr>
-          <w:rFonts w:eastAsia="Times New Roman" w:cs="Helvetica"/>
-          <w:color w:val="333333"/>
-        </w:rPr>
-      </w:pPr>
-      <w:r>
-        <w:rPr>
-          <w:rFonts w:eastAsia="Times New Roman" w:cs="Helvetica"/>
-          <w:color w:val="333333"/>
-        </w:rPr>
-        <w:t>Associate Software Engineer, Adrotec Pvt Ltd</w:t>
-      </w:r>
-    </w:p>
-    <w:p>
-      <w:pPr>
-        <w:pStyle w:val="NormalWeb"/>
-        <w:rPr>
-          <w:rFonts w:ascii="Helvetica" w:hAnsi="Helvetica" w:cs="Helvetica"/>
-          <w:color w:val="333333"/>
-          <w:sz w:val="19"/>
-          <w:szCs w:val="19"/>
-        </w:rPr>
-      </w:pPr>
-      <w:r>
-        <w:rPr>
-          <w:rFonts w:cs="Helvetica" w:ascii="Helvetica" w:hAnsi="Helvetica"/>
-          <w:b/>
-          <w:bCs/>
-          <w:color w:val="333333"/>
-          <w:sz w:val="22"/>
-          <w:szCs w:val="22"/>
-        </w:rPr>
-        <w:t>Responsibilities:</w:t>
+        <w:t>Built the tables in MySQL using Symfony and doctrine with xml mapping.</w:t>
       </w:r>
     </w:p>
     <w:p>
@@ -2753,57 +2835,7 @@
         <w:pStyle w:val="ListParagraph"/>
         <w:numPr>
           <w:ilvl w:val="0"/>
-          <w:numId w:val="16"/>
-        </w:numPr>
-        <w:spacing w:lineRule="auto" w:line="240" w:before="0" w:after="68"/>
-        <w:rPr>
-          <w:rFonts w:ascii="Helvetica" w:hAnsi="Helvetica" w:eastAsia="Times New Roman" w:cs="Helvetica"/>
-          <w:color w:val="333333"/>
-          <w:sz w:val="19"/>
-          <w:szCs w:val="19"/>
-        </w:rPr>
-      </w:pPr>
-      <w:r>
-        <w:rPr>
-          <w:rFonts w:eastAsia="Times New Roman" w:cs="Helvetica" w:ascii="Helvetica" w:hAnsi="Helvetica"/>
-          <w:color w:val="333333"/>
-          <w:sz w:val="19"/>
-          <w:szCs w:val="19"/>
-        </w:rPr>
-        <w:t>UML diagram of project was created.</w:t>
-      </w:r>
-    </w:p>
-    <w:p>
-      <w:pPr>
-        <w:pStyle w:val="ListParagraph"/>
-        <w:numPr>
-          <w:ilvl w:val="0"/>
-          <w:numId w:val="16"/>
-        </w:numPr>
-        <w:spacing w:lineRule="auto" w:line="240" w:before="0" w:after="68"/>
-        <w:rPr>
-          <w:rFonts w:ascii="Helvetica" w:hAnsi="Helvetica" w:eastAsia="Times New Roman" w:cs="Helvetica"/>
-          <w:color w:val="333333"/>
-          <w:sz w:val="19"/>
-          <w:szCs w:val="19"/>
-        </w:rPr>
-      </w:pPr>
-      <w:r>
-        <w:rPr>
-          <w:rFonts w:eastAsia="Times New Roman" w:cs="Helvetica" w:ascii="Helvetica" w:hAnsi="Helvetica"/>
-          <w:color w:val="333333"/>
-          <w:sz w:val="19"/>
-          <w:szCs w:val="19"/>
-        </w:rPr>
-        <w:t>Built the tables in MySQL using Symfony and doctrine with xml mapping.</w:t>
-      </w:r>
-    </w:p>
-    <w:p>
-      <w:pPr>
-        <w:pStyle w:val="ListParagraph"/>
-        <w:numPr>
-          <w:ilvl w:val="0"/>
-          <w:numId w:val="16"/>
+          <w:numId w:val="15"/>
         </w:numPr>
         <w:spacing w:lineRule="auto" w:line="240" w:before="0" w:after="68"/>
         <w:rPr>
@@ -2975,7 +3007,7 @@
                 <wp:positionV relativeFrom="paragraph">
                   <wp:posOffset>635</wp:posOffset>
                 </wp:positionV>
-                <wp:extent cx="3175" cy="3175"/>
+                <wp:extent cx="3810" cy="3810"/>
                 <wp:effectExtent l="0" t="0" r="0" b="0"/>
                 <wp:wrapNone/>
                 <wp:docPr id="6" name="Image4"/>
@@ -2986,7 +3018,7 @@
                       <wps:spPr>
                         <a:xfrm>
                           <a:off x="0" y="0"/>
-                          <a:ext cx="2520" cy="2520"/>
+                          <a:ext cx="3240" cy="3240"/>
                         </a:xfrm>
                         <a:prstGeom prst="rect">
                           <a:avLst/>
@@ -3013,7 +3045,7 @@
           </mc:Choice>
           <mc:Fallback>
             <w:pict>
-              <v:rect id="shape_0" ID="Image4" fillcolor="#a0a0a0" stroked="f" style="position:absolute;margin-left:0.05pt;margin-top:0.05pt;width:0.15pt;height:0.15pt">
+              <v:rect id="shape_0" ID="Image4" fillcolor="#a0a0a0" stroked="f" style="position:absolute;margin-left:0.05pt;margin-top:0.05pt;width:0.2pt;height:0.2pt">
                 <w10:wrap type="none"/>
                 <v:fill o:detectmouseclick="t" type="solid" color2="#5f5f5f"/>
                 <v:stroke color="#3465a4" joinstyle="round" endcap="flat"/>
@@ -3395,7 +3427,7 @@
                 <wp:positionV relativeFrom="paragraph">
                   <wp:posOffset>635</wp:posOffset>
                 </wp:positionV>
-                <wp:extent cx="3175" cy="3175"/>
+                <wp:extent cx="3810" cy="3810"/>
                 <wp:effectExtent l="0" t="0" r="0" b="0"/>
                 <wp:wrapNone/>
                 <wp:docPr id="7" name="Image5"/>
@@ -3406,7 +3438,7 @@
                       <wps:spPr>
                         <a:xfrm>
                           <a:off x="0" y="0"/>
-                          <a:ext cx="2520" cy="2520"/>
+                          <a:ext cx="3240" cy="3240"/>
                         </a:xfrm>
                         <a:prstGeom prst="rect">
                           <a:avLst/>
@@ -3433,7 +3465,7 @@
           </mc:Choice>
           <mc:Fallback>
             <w:pict>
-              <v:rect id="shape_0" ID="Image5" fillcolor="#a0a0a0" stroked="f" style="position:absolute;margin-left:0.05pt;margin-top:0.05pt;width:0.15pt;height:0.15pt">
+              <v:rect id="shape_0" ID="Image5" fillcolor="#a0a0a0" stroked="f" style="position:absolute;margin-left:0.05pt;margin-top:0.05pt;width:0.2pt;height:0.2pt">
                 <w10:wrap type="none"/>
                 <v:fill o:detectmouseclick="t" type="solid" color2="#5f5f5f"/>
                 <v:stroke color="#3465a4" joinstyle="round" endcap="flat"/>
@@ -3457,7 +3489,7 @@
         <w:pStyle w:val="ListParagraph"/>
         <w:numPr>
           <w:ilvl w:val="0"/>
-          <w:numId w:val="17"/>
+          <w:numId w:val="16"/>
         </w:numPr>
         <w:spacing w:lineRule="auto" w:line="240" w:before="0" w:after="68"/>
         <w:rPr>
@@ -3510,7 +3542,7 @@
         <w:pStyle w:val="ListParagraph"/>
         <w:numPr>
           <w:ilvl w:val="0"/>
-          <w:numId w:val="17"/>
+          <w:numId w:val="16"/>
         </w:numPr>
         <w:spacing w:lineRule="auto" w:line="240" w:before="0" w:after="68"/>
         <w:rPr>
@@ -3576,7 +3608,7 @@
                 <wp:positionV relativeFrom="paragraph">
                   <wp:posOffset>635</wp:posOffset>
                 </wp:positionV>
-                <wp:extent cx="3175" cy="3175"/>
+                <wp:extent cx="3810" cy="3810"/>
                 <wp:effectExtent l="0" t="0" r="0" b="0"/>
                 <wp:wrapNone/>
                 <wp:docPr id="8" name="Image6"/>
@@ -3587,7 +3619,7 @@
                       <wps:spPr>
                         <a:xfrm>
                           <a:off x="0" y="0"/>
-                          <a:ext cx="2520" cy="2520"/>
+                          <a:ext cx="3240" cy="3240"/>
                         </a:xfrm>
                         <a:prstGeom prst="rect">
                           <a:avLst/>
@@ -3614,7 +3646,7 @@
           </mc:Choice>
           <mc:Fallback>
             <w:pict>
-              <v:rect id="shape_0" ID="Image6" fillcolor="#a0a0a0" stroked="f" style="position:absolute;margin-left:0.05pt;margin-top:0.05pt;width:0.15pt;height:0.15pt">
+              <v:rect id="shape_0" ID="Image6" fillcolor="#a0a0a0" stroked="f" style="position:absolute;margin-left:0.05pt;margin-top:0.05pt;width:0.2pt;height:0.2pt">
                 <w10:wrap type="none"/>
                 <v:fill o:detectmouseclick="t" type="solid" color2="#5f5f5f"/>
                 <v:stroke color="#3465a4" joinstyle="round" endcap="flat"/>
@@ -3638,7 +3670,7 @@
         <w:pStyle w:val="ListParagraph"/>
         <w:numPr>
           <w:ilvl w:val="0"/>
-          <w:numId w:val="18"/>
+          <w:numId w:val="17"/>
         </w:numPr>
         <w:spacing w:lineRule="auto" w:line="240" w:before="0" w:after="68"/>
         <w:rPr>
@@ -3663,7 +3695,7 @@
         <w:pStyle w:val="ListParagraph"/>
         <w:numPr>
           <w:ilvl w:val="0"/>
-          <w:numId w:val="18"/>
+          <w:numId w:val="17"/>
         </w:numPr>
         <w:spacing w:lineRule="auto" w:line="240" w:before="0" w:after="68"/>
         <w:rPr>
@@ -3688,7 +3720,7 @@
         <w:pStyle w:val="ListParagraph"/>
         <w:numPr>
           <w:ilvl w:val="0"/>
-          <w:numId w:val="18"/>
+          <w:numId w:val="17"/>
         </w:numPr>
         <w:spacing w:lineRule="auto" w:line="240" w:before="0" w:after="68"/>
         <w:rPr>
@@ -3754,7 +3786,7 @@
                 <wp:positionV relativeFrom="paragraph">
                   <wp:posOffset>635</wp:posOffset>
                 </wp:positionV>
-                <wp:extent cx="3175" cy="3175"/>
+                <wp:extent cx="3810" cy="3810"/>
                 <wp:effectExtent l="0" t="0" r="0" b="0"/>
                 <wp:wrapNone/>
                 <wp:docPr id="9" name="Image7"/>
@@ -3765,7 +3797,7 @@
                       <wps:spPr>
                         <a:xfrm>
                           <a:off x="0" y="0"/>
-                          <a:ext cx="2520" cy="2520"/>
+                          <a:ext cx="3240" cy="3240"/>
                         </a:xfrm>
                         <a:prstGeom prst="rect">
                           <a:avLst/>
@@ -3792,7 +3824,7 @@
           </mc:Choice>
           <mc:Fallback>
             <w:pict>
-              <v:rect id="shape_0" ID="Image7" fillcolor="#a0a0a0" stroked="f" style="position:absolute;margin-left:0.05pt;margin-top:0.05pt;width:0.15pt;height:0.15pt">
+              <v:rect id="shape_0" ID="Image7" fillcolor="#a0a0a0" stroked="f" style="position:absolute;margin-left:0.05pt;margin-top:0.05pt;width:0.2pt;height:0.2pt">
                 <w10:wrap type="none"/>
                 <v:fill o:detectmouseclick="t" type="solid" color2="#5f5f5f"/>
                 <v:stroke color="#3465a4" joinstyle="round" endcap="flat"/>
@@ -3816,7 +3848,7 @@
         <w:pStyle w:val="ListParagraph"/>
         <w:numPr>
           <w:ilvl w:val="0"/>
-          <w:numId w:val="19"/>
+          <w:numId w:val="18"/>
         </w:numPr>
         <w:spacing w:lineRule="auto" w:line="240" w:before="0" w:after="68"/>
         <w:rPr>
@@ -3841,7 +3873,7 @@
         <w:pStyle w:val="ListParagraph"/>
         <w:numPr>
           <w:ilvl w:val="0"/>
-          <w:numId w:val="19"/>
+          <w:numId w:val="18"/>
         </w:numPr>
         <w:spacing w:lineRule="auto" w:line="240" w:before="0" w:after="68"/>
         <w:rPr>
@@ -3866,7 +3898,7 @@
         <w:pStyle w:val="ListParagraph"/>
         <w:numPr>
           <w:ilvl w:val="0"/>
-          <w:numId w:val="19"/>
+          <w:numId w:val="18"/>
         </w:numPr>
         <w:spacing w:lineRule="auto" w:line="240" w:before="0" w:after="68"/>
         <w:rPr>
@@ -3932,7 +3964,7 @@
                 <wp:positionV relativeFrom="paragraph">
                   <wp:posOffset>635</wp:posOffset>
                 </wp:positionV>
-                <wp:extent cx="3175" cy="3175"/>
+                <wp:extent cx="3810" cy="3810"/>
                 <wp:effectExtent l="0" t="0" r="0" b="0"/>
                 <wp:wrapNone/>
                 <wp:docPr id="10" name="Image8"/>
@@ -3943,7 +3975,7 @@
                       <wps:spPr>
                         <a:xfrm>
                           <a:off x="0" y="0"/>
-                          <a:ext cx="2520" cy="2520"/>
+                          <a:ext cx="3240" cy="3240"/>
                         </a:xfrm>
                         <a:prstGeom prst="rect">
                           <a:avLst/>
@@ -3970,7 +4002,7 @@
           </mc:Choice>
           <mc:Fallback>
             <w:pict>
-              <v:rect id="shape_0" ID="Image8" fillcolor="#a0a0a0" stroked="f" style="position:absolute;margin-left:0.05pt;margin-top:0.05pt;width:0.15pt;height:0.15pt">
+              <v:rect id="shape_0" ID="Image8" fillcolor="#a0a0a0" stroked="f" style="position:absolute;margin-left:0.05pt;margin-top:0.05pt;width:0.2pt;height:0.2pt">
                 <w10:wrap type="none"/>
                 <v:fill o:detectmouseclick="t" type="solid" color2="#5f5f5f"/>
                 <v:stroke color="#3465a4" joinstyle="round" endcap="flat"/>
@@ -3994,7 +4026,7 @@
         <w:pStyle w:val="ListParagraph"/>
         <w:numPr>
           <w:ilvl w:val="0"/>
-          <w:numId w:val="20"/>
+          <w:numId w:val="19"/>
         </w:numPr>
         <w:spacing w:lineRule="auto" w:line="240" w:before="0" w:after="68"/>
         <w:rPr>
@@ -4029,7 +4061,7 @@
         <w:pStyle w:val="ListParagraph"/>
         <w:numPr>
           <w:ilvl w:val="0"/>
-          <w:numId w:val="20"/>
+          <w:numId w:val="19"/>
         </w:numPr>
         <w:spacing w:lineRule="auto" w:line="240" w:before="0" w:after="68"/>
         <w:rPr>
@@ -4064,7 +4096,7 @@
         <w:pStyle w:val="ListParagraph"/>
         <w:numPr>
           <w:ilvl w:val="0"/>
-          <w:numId w:val="20"/>
+          <w:numId w:val="19"/>
         </w:numPr>
         <w:spacing w:lineRule="auto" w:line="240" w:before="0" w:after="68"/>
         <w:rPr>
@@ -4099,7 +4131,7 @@
         <w:pStyle w:val="ListParagraph"/>
         <w:numPr>
           <w:ilvl w:val="0"/>
-          <w:numId w:val="20"/>
+          <w:numId w:val="19"/>
         </w:numPr>
         <w:spacing w:lineRule="auto" w:line="240" w:before="0" w:after="68"/>
         <w:rPr>
@@ -4175,7 +4207,7 @@
                 <wp:positionV relativeFrom="paragraph">
                   <wp:posOffset>635</wp:posOffset>
                 </wp:positionV>
-                <wp:extent cx="3175" cy="3175"/>
+                <wp:extent cx="3810" cy="3810"/>
                 <wp:effectExtent l="0" t="0" r="0" b="0"/>
                 <wp:wrapNone/>
                 <wp:docPr id="11" name="Image9"/>
@@ -4186,7 +4218,7 @@
                       <wps:spPr>
                         <a:xfrm>
                           <a:off x="0" y="0"/>
-                          <a:ext cx="2520" cy="2520"/>
+                          <a:ext cx="3240" cy="3240"/>
                         </a:xfrm>
                         <a:prstGeom prst="rect">
                           <a:avLst/>
@@ -4213,7 +4245,7 @@
           </mc:Choice>
           <mc:Fallback>
             <w:pict>
-              <v:rect id="shape_0" ID="Image9" fillcolor="#a0a0a0" stroked="f" style="position:absolute;margin-left:0.05pt;margin-top:0.05pt;width:0.15pt;height:0.15pt">
+              <v:rect id="shape_0" ID="Image9" fillcolor="#a0a0a0" stroked="f" style="position:absolute;margin-left:0.05pt;margin-top:0.05pt;width:0.2pt;height:0.2pt">
                 <w10:wrap type="none"/>
                 <v:fill o:detectmouseclick="t" type="solid" color2="#5f5f5f"/>
                 <v:stroke color="#3465a4" joinstyle="round" endcap="flat"/>
@@ -4271,7 +4303,7 @@
                 <wp:positionV relativeFrom="paragraph">
                   <wp:posOffset>635</wp:posOffset>
                 </wp:positionV>
-                <wp:extent cx="3175" cy="3175"/>
+                <wp:extent cx="3810" cy="3810"/>
                 <wp:effectExtent l="0" t="0" r="0" b="0"/>
                 <wp:wrapNone/>
                 <wp:docPr id="12" name="Image10"/>
@@ -4282,7 +4314,7 @@
                       <wps:spPr>
                         <a:xfrm>
                           <a:off x="0" y="0"/>
-                          <a:ext cx="2520" cy="2520"/>
+                          <a:ext cx="3240" cy="3240"/>
                         </a:xfrm>
                         <a:prstGeom prst="rect">
                           <a:avLst/>
@@ -4309,7 +4341,7 @@
           </mc:Choice>
           <mc:Fallback>
             <w:pict>
-              <v:rect id="shape_0" ID="Image10" fillcolor="#a0a0a0" stroked="f" style="position:absolute;margin-left:0.05pt;margin-top:0.05pt;width:0.15pt;height:0.15pt">
+              <v:rect id="shape_0" ID="Image10" fillcolor="#a0a0a0" stroked="f" style="position:absolute;margin-left:0.05pt;margin-top:0.05pt;width:0.2pt;height:0.2pt">
                 <w10:wrap type="none"/>
                 <v:fill o:detectmouseclick="t" type="solid" color2="#5f5f5f"/>
                 <v:stroke color="#3465a4" joinstyle="round" endcap="flat"/>
@@ -6677,126 +6709,6 @@
     </w:lvl>
   </w:abstractNum>
   <w:abstractNum w:abstractNumId="20">
-    <w:lvl w:ilvl="0">
-      <w:start w:val="1"/>
-      <w:numFmt w:val="bullet"/>
-      <w:lvlText w:val=""/>
-      <w:lvlJc w:val="left"/>
-      <w:pPr>
-        <w:ind w:left="720" w:hanging="360"/>
-      </w:pPr>
-      <w:rPr>
-        <w:rFonts w:ascii="Symbol" w:hAnsi="Symbol" w:cs="Symbol" w:hint="default"/>
-        <w:sz w:val="19"/>
-        <w:rFonts w:cs="Symbol"/>
-      </w:rPr>
-    </w:lvl>
-    <w:lvl w:ilvl="1">
-      <w:start w:val="1"/>
-      <w:numFmt w:val="bullet"/>
-      <w:lvlText w:val="o"/>
-      <w:lvlJc w:val="left"/>
-      <w:pPr>
-        <w:ind w:left="1440" w:hanging="360"/>
-      </w:pPr>
-      <w:rPr>
-        <w:rFonts w:ascii="Courier New" w:hAnsi="Courier New" w:cs="Courier New" w:hint="default"/>
-        <w:rFonts w:cs="Courier New"/>
-      </w:rPr>
-    </w:lvl>
-    <w:lvl w:ilvl="2">
-      <w:start w:val="1"/>
-      <w:numFmt w:val="bullet"/>
-      <w:lvlText w:val=""/>
-      <w:lvlJc w:val="left"/>
-      <w:pPr>
-        <w:ind w:left="2160" w:hanging="360"/>
-      </w:pPr>
-      <w:rPr>
-        <w:rFonts w:ascii="Wingdings" w:hAnsi="Wingdings" w:cs="Wingdings" w:hint="default"/>
-        <w:rFonts w:cs="Wingdings"/>
-      </w:rPr>
-    </w:lvl>
-    <w:lvl w:ilvl="3">
-      <w:start w:val="1"/>
-      <w:numFmt w:val="bullet"/>
-      <w:lvlText w:val=""/>
-      <w:lvlJc w:val="left"/>
-      <w:pPr>
-        <w:ind w:left="2880" w:hanging="360"/>
-      </w:pPr>
-      <w:rPr>
-        <w:rFonts w:ascii="Symbol" w:hAnsi="Symbol" w:cs="Symbol" w:hint="default"/>
-        <w:rFonts w:cs="Symbol"/>
-      </w:rPr>
-    </w:lvl>
-    <w:lvl w:ilvl="4">
-      <w:start w:val="1"/>
-      <w:numFmt w:val="bullet"/>
-      <w:lvlText w:val="o"/>
-      <w:lvlJc w:val="left"/>
-      <w:pPr>
-        <w:ind w:left="3600" w:hanging="360"/>
-      </w:pPr>
-      <w:rPr>
-        <w:rFonts w:ascii="Courier New" w:hAnsi="Courier New" w:cs="Courier New" w:hint="default"/>
-        <w:rFonts w:cs="Courier New"/>
-      </w:rPr>
-    </w:lvl>
-    <w:lvl w:ilvl="5">
-      <w:start w:val="1"/>
-      <w:numFmt w:val="bullet"/>
-      <w:lvlText w:val=""/>
-      <w:lvlJc w:val="left"/>
-      <w:pPr>
-        <w:ind w:left="4320" w:hanging="360"/>
-      </w:pPr>
-      <w:rPr>
-        <w:rFonts w:ascii="Wingdings" w:hAnsi="Wingdings" w:cs="Wingdings" w:hint="default"/>
-        <w:rFonts w:cs="Wingdings"/>
-      </w:rPr>
-    </w:lvl>
-    <w:lvl w:ilvl="6">
-      <w:start w:val="1"/>
-      <w:numFmt w:val="bullet"/>
-      <w:lvlText w:val=""/>
-      <w:lvlJc w:val="left"/>
-      <w:pPr>
-        <w:ind w:left="5040" w:hanging="360"/>
-      </w:pPr>
-      <w:rPr>
-        <w:rFonts w:ascii="Symbol" w:hAnsi="Symbol" w:cs="Symbol" w:hint="default"/>
-        <w:rFonts w:cs="Symbol"/>
-      </w:rPr>
-    </w:lvl>
-    <w:lvl w:ilvl="7">
-      <w:start w:val="1"/>
-      <w:numFmt w:val="bullet"/>
-      <w:lvlText w:val="o"/>
-      <w:lvlJc w:val="left"/>
-      <w:pPr>
-        <w:ind w:left="5760" w:hanging="360"/>
-      </w:pPr>
-      <w:rPr>
-        <w:rFonts w:ascii="Courier New" w:hAnsi="Courier New" w:cs="Courier New" w:hint="default"/>
-        <w:rFonts w:cs="Courier New"/>
-      </w:rPr>
-    </w:lvl>
-    <w:lvl w:ilvl="8">
-      <w:start w:val="1"/>
-      <w:numFmt w:val="bullet"/>
-      <w:lvlText w:val=""/>
-      <w:lvlJc w:val="left"/>
-      <w:pPr>
-        <w:ind w:left="6480" w:hanging="360"/>
-      </w:pPr>
-      <w:rPr>
-        <w:rFonts w:ascii="Wingdings" w:hAnsi="Wingdings" w:cs="Wingdings" w:hint="default"/>
-        <w:rFonts w:cs="Wingdings"/>
-      </w:rPr>
-    </w:lvl>
-  </w:abstractNum>
-  <w:abstractNum w:abstractNumId="21">
     <w:lvl w:ilvl="0">
       <w:start w:val="1"/>
       <w:numFmt w:val="none"/>
@@ -6947,9 +6859,6 @@
   </w:num>
   <w:num w:numId="20">
     <w:abstractNumId w:val="20"/>
-  </w:num>
-  <w:num w:numId="21">
-    <w:abstractNumId w:val="21"/>
   </w:num>
 </w:numbering>
 </file>
@@ -15925,6 +15834,1301 @@
     <w:qFormat/>
     <w:rPr>
       <w:rFonts w:cs="Wingdings"/>
+    </w:rPr>
+  </w:style>
+  <w:style w:type="character" w:styleId="ListLabel1138">
+    <w:name w:val="ListLabel 1138"/>
+    <w:qFormat/>
+    <w:rPr>
+      <w:rFonts w:ascii="Helvetica" w:hAnsi="Helvetica" w:cs="Symbol"/>
+      <w:sz w:val="19"/>
+    </w:rPr>
+  </w:style>
+  <w:style w:type="character" w:styleId="ListLabel1139">
+    <w:name w:val="ListLabel 1139"/>
+    <w:qFormat/>
+    <w:rPr>
+      <w:rFonts w:cs="Courier New"/>
+      <w:sz w:val="20"/>
+    </w:rPr>
+  </w:style>
+  <w:style w:type="character" w:styleId="ListLabel1140">
+    <w:name w:val="ListLabel 1140"/>
+    <w:qFormat/>
+    <w:rPr>
+      <w:rFonts w:cs="Wingdings"/>
+      <w:sz w:val="20"/>
+    </w:rPr>
+  </w:style>
+  <w:style w:type="character" w:styleId="ListLabel1141">
+    <w:name w:val="ListLabel 1141"/>
+    <w:qFormat/>
+    <w:rPr>
+      <w:rFonts w:cs="Wingdings"/>
+      <w:sz w:val="20"/>
+    </w:rPr>
+  </w:style>
+  <w:style w:type="character" w:styleId="ListLabel1142">
+    <w:name w:val="ListLabel 1142"/>
+    <w:qFormat/>
+    <w:rPr>
+      <w:rFonts w:cs="Wingdings"/>
+      <w:sz w:val="20"/>
+    </w:rPr>
+  </w:style>
+  <w:style w:type="character" w:styleId="ListLabel1143">
+    <w:name w:val="ListLabel 1143"/>
+    <w:qFormat/>
+    <w:rPr>
+      <w:rFonts w:cs="Wingdings"/>
+      <w:sz w:val="20"/>
+    </w:rPr>
+  </w:style>
+  <w:style w:type="character" w:styleId="ListLabel1144">
+    <w:name w:val="ListLabel 1144"/>
+    <w:qFormat/>
+    <w:rPr>
+      <w:rFonts w:cs="Wingdings"/>
+      <w:sz w:val="20"/>
+    </w:rPr>
+  </w:style>
+  <w:style w:type="character" w:styleId="ListLabel1145">
+    <w:name w:val="ListLabel 1145"/>
+    <w:qFormat/>
+    <w:rPr>
+      <w:rFonts w:cs="Wingdings"/>
+      <w:sz w:val="20"/>
+    </w:rPr>
+  </w:style>
+  <w:style w:type="character" w:styleId="ListLabel1146">
+    <w:name w:val="ListLabel 1146"/>
+    <w:qFormat/>
+    <w:rPr>
+      <w:rFonts w:cs="Wingdings"/>
+      <w:sz w:val="20"/>
+    </w:rPr>
+  </w:style>
+  <w:style w:type="character" w:styleId="ListLabel1147">
+    <w:name w:val="ListLabel 1147"/>
+    <w:qFormat/>
+    <w:rPr>
+      <w:rFonts w:ascii="Helvetica" w:hAnsi="Helvetica" w:cs="Symbol"/>
+      <w:sz w:val="19"/>
+    </w:rPr>
+  </w:style>
+  <w:style w:type="character" w:styleId="ListLabel1148">
+    <w:name w:val="ListLabel 1148"/>
+    <w:qFormat/>
+    <w:rPr>
+      <w:rFonts w:cs="Courier New"/>
+      <w:sz w:val="20"/>
+    </w:rPr>
+  </w:style>
+  <w:style w:type="character" w:styleId="ListLabel1149">
+    <w:name w:val="ListLabel 1149"/>
+    <w:qFormat/>
+    <w:rPr>
+      <w:rFonts w:cs="Wingdings"/>
+      <w:sz w:val="20"/>
+    </w:rPr>
+  </w:style>
+  <w:style w:type="character" w:styleId="ListLabel1150">
+    <w:name w:val="ListLabel 1150"/>
+    <w:qFormat/>
+    <w:rPr>
+      <w:rFonts w:cs="Wingdings"/>
+      <w:sz w:val="20"/>
+    </w:rPr>
+  </w:style>
+  <w:style w:type="character" w:styleId="ListLabel1151">
+    <w:name w:val="ListLabel 1151"/>
+    <w:qFormat/>
+    <w:rPr>
+      <w:rFonts w:cs="Wingdings"/>
+      <w:sz w:val="20"/>
+    </w:rPr>
+  </w:style>
+  <w:style w:type="character" w:styleId="ListLabel1152">
+    <w:name w:val="ListLabel 1152"/>
+    <w:qFormat/>
+    <w:rPr>
+      <w:rFonts w:cs="Wingdings"/>
+      <w:sz w:val="20"/>
+    </w:rPr>
+  </w:style>
+  <w:style w:type="character" w:styleId="ListLabel1153">
+    <w:name w:val="ListLabel 1153"/>
+    <w:qFormat/>
+    <w:rPr>
+      <w:rFonts w:cs="Wingdings"/>
+      <w:sz w:val="20"/>
+    </w:rPr>
+  </w:style>
+  <w:style w:type="character" w:styleId="ListLabel1154">
+    <w:name w:val="ListLabel 1154"/>
+    <w:qFormat/>
+    <w:rPr>
+      <w:rFonts w:cs="Wingdings"/>
+      <w:sz w:val="20"/>
+    </w:rPr>
+  </w:style>
+  <w:style w:type="character" w:styleId="ListLabel1155">
+    <w:name w:val="ListLabel 1155"/>
+    <w:qFormat/>
+    <w:rPr>
+      <w:rFonts w:cs="Wingdings"/>
+      <w:sz w:val="20"/>
+    </w:rPr>
+  </w:style>
+  <w:style w:type="character" w:styleId="ListLabel1156">
+    <w:name w:val="ListLabel 1156"/>
+    <w:qFormat/>
+    <w:rPr>
+      <w:rFonts w:cs="Symbol"/>
+    </w:rPr>
+  </w:style>
+  <w:style w:type="character" w:styleId="ListLabel1157">
+    <w:name w:val="ListLabel 1157"/>
+    <w:qFormat/>
+    <w:rPr>
+      <w:rFonts w:cs="Courier New"/>
+    </w:rPr>
+  </w:style>
+  <w:style w:type="character" w:styleId="ListLabel1158">
+    <w:name w:val="ListLabel 1158"/>
+    <w:qFormat/>
+    <w:rPr>
+      <w:rFonts w:cs="Wingdings"/>
+    </w:rPr>
+  </w:style>
+  <w:style w:type="character" w:styleId="ListLabel1159">
+    <w:name w:val="ListLabel 1159"/>
+    <w:qFormat/>
+    <w:rPr>
+      <w:rFonts w:cs="Symbol"/>
+    </w:rPr>
+  </w:style>
+  <w:style w:type="character" w:styleId="ListLabel1160">
+    <w:name w:val="ListLabel 1160"/>
+    <w:qFormat/>
+    <w:rPr>
+      <w:rFonts w:cs="Courier New"/>
+    </w:rPr>
+  </w:style>
+  <w:style w:type="character" w:styleId="ListLabel1161">
+    <w:name w:val="ListLabel 1161"/>
+    <w:qFormat/>
+    <w:rPr>
+      <w:rFonts w:cs="Wingdings"/>
+    </w:rPr>
+  </w:style>
+  <w:style w:type="character" w:styleId="ListLabel1162">
+    <w:name w:val="ListLabel 1162"/>
+    <w:qFormat/>
+    <w:rPr>
+      <w:rFonts w:cs="Symbol"/>
+    </w:rPr>
+  </w:style>
+  <w:style w:type="character" w:styleId="ListLabel1163">
+    <w:name w:val="ListLabel 1163"/>
+    <w:qFormat/>
+    <w:rPr>
+      <w:rFonts w:cs="Courier New"/>
+    </w:rPr>
+  </w:style>
+  <w:style w:type="character" w:styleId="ListLabel1164">
+    <w:name w:val="ListLabel 1164"/>
+    <w:qFormat/>
+    <w:rPr>
+      <w:rFonts w:cs="Wingdings"/>
+    </w:rPr>
+  </w:style>
+  <w:style w:type="character" w:styleId="ListLabel1165">
+    <w:name w:val="ListLabel 1165"/>
+    <w:qFormat/>
+    <w:rPr>
+      <w:rFonts w:cs="Symbol"/>
+    </w:rPr>
+  </w:style>
+  <w:style w:type="character" w:styleId="ListLabel1166">
+    <w:name w:val="ListLabel 1166"/>
+    <w:qFormat/>
+    <w:rPr>
+      <w:rFonts w:cs="Courier New"/>
+    </w:rPr>
+  </w:style>
+  <w:style w:type="character" w:styleId="ListLabel1167">
+    <w:name w:val="ListLabel 1167"/>
+    <w:qFormat/>
+    <w:rPr>
+      <w:rFonts w:cs="Wingdings"/>
+    </w:rPr>
+  </w:style>
+  <w:style w:type="character" w:styleId="ListLabel1168">
+    <w:name w:val="ListLabel 1168"/>
+    <w:qFormat/>
+    <w:rPr>
+      <w:rFonts w:cs="Symbol"/>
+    </w:rPr>
+  </w:style>
+  <w:style w:type="character" w:styleId="ListLabel1169">
+    <w:name w:val="ListLabel 1169"/>
+    <w:qFormat/>
+    <w:rPr>
+      <w:rFonts w:cs="Courier New"/>
+    </w:rPr>
+  </w:style>
+  <w:style w:type="character" w:styleId="ListLabel1170">
+    <w:name w:val="ListLabel 1170"/>
+    <w:qFormat/>
+    <w:rPr>
+      <w:rFonts w:cs="Wingdings"/>
+    </w:rPr>
+  </w:style>
+  <w:style w:type="character" w:styleId="ListLabel1171">
+    <w:name w:val="ListLabel 1171"/>
+    <w:qFormat/>
+    <w:rPr>
+      <w:rFonts w:cs="Symbol"/>
+    </w:rPr>
+  </w:style>
+  <w:style w:type="character" w:styleId="ListLabel1172">
+    <w:name w:val="ListLabel 1172"/>
+    <w:qFormat/>
+    <w:rPr>
+      <w:rFonts w:cs="Courier New"/>
+    </w:rPr>
+  </w:style>
+  <w:style w:type="character" w:styleId="ListLabel1173">
+    <w:name w:val="ListLabel 1173"/>
+    <w:qFormat/>
+    <w:rPr>
+      <w:rFonts w:cs="Wingdings"/>
+    </w:rPr>
+  </w:style>
+  <w:style w:type="character" w:styleId="ListLabel1174">
+    <w:name w:val="ListLabel 1174"/>
+    <w:qFormat/>
+    <w:rPr>
+      <w:rFonts w:ascii="Helvetica" w:hAnsi="Helvetica" w:cs="Symbol"/>
+      <w:sz w:val="19"/>
+    </w:rPr>
+  </w:style>
+  <w:style w:type="character" w:styleId="ListLabel1175">
+    <w:name w:val="ListLabel 1175"/>
+    <w:qFormat/>
+    <w:rPr>
+      <w:rFonts w:cs="Courier New"/>
+    </w:rPr>
+  </w:style>
+  <w:style w:type="character" w:styleId="ListLabel1176">
+    <w:name w:val="ListLabel 1176"/>
+    <w:qFormat/>
+    <w:rPr>
+      <w:rFonts w:cs="Wingdings"/>
+    </w:rPr>
+  </w:style>
+  <w:style w:type="character" w:styleId="ListLabel1177">
+    <w:name w:val="ListLabel 1177"/>
+    <w:qFormat/>
+    <w:rPr>
+      <w:rFonts w:cs="Symbol"/>
+    </w:rPr>
+  </w:style>
+  <w:style w:type="character" w:styleId="ListLabel1178">
+    <w:name w:val="ListLabel 1178"/>
+    <w:qFormat/>
+    <w:rPr>
+      <w:rFonts w:cs="Courier New"/>
+    </w:rPr>
+  </w:style>
+  <w:style w:type="character" w:styleId="ListLabel1179">
+    <w:name w:val="ListLabel 1179"/>
+    <w:qFormat/>
+    <w:rPr>
+      <w:rFonts w:cs="Wingdings"/>
+    </w:rPr>
+  </w:style>
+  <w:style w:type="character" w:styleId="ListLabel1180">
+    <w:name w:val="ListLabel 1180"/>
+    <w:qFormat/>
+    <w:rPr>
+      <w:rFonts w:cs="Symbol"/>
+    </w:rPr>
+  </w:style>
+  <w:style w:type="character" w:styleId="ListLabel1181">
+    <w:name w:val="ListLabel 1181"/>
+    <w:qFormat/>
+    <w:rPr>
+      <w:rFonts w:cs="Courier New"/>
+    </w:rPr>
+  </w:style>
+  <w:style w:type="character" w:styleId="ListLabel1182">
+    <w:name w:val="ListLabel 1182"/>
+    <w:qFormat/>
+    <w:rPr>
+      <w:rFonts w:cs="Wingdings"/>
+    </w:rPr>
+  </w:style>
+  <w:style w:type="character" w:styleId="ListLabel1183">
+    <w:name w:val="ListLabel 1183"/>
+    <w:qFormat/>
+    <w:rPr>
+      <w:rFonts w:cs="Symbol"/>
+    </w:rPr>
+  </w:style>
+  <w:style w:type="character" w:styleId="ListLabel1184">
+    <w:name w:val="ListLabel 1184"/>
+    <w:qFormat/>
+    <w:rPr>
+      <w:rFonts w:cs="Courier New"/>
+    </w:rPr>
+  </w:style>
+  <w:style w:type="character" w:styleId="ListLabel1185">
+    <w:name w:val="ListLabel 1185"/>
+    <w:qFormat/>
+    <w:rPr>
+      <w:rFonts w:cs="Wingdings"/>
+    </w:rPr>
+  </w:style>
+  <w:style w:type="character" w:styleId="ListLabel1186">
+    <w:name w:val="ListLabel 1186"/>
+    <w:qFormat/>
+    <w:rPr>
+      <w:rFonts w:cs="Symbol"/>
+    </w:rPr>
+  </w:style>
+  <w:style w:type="character" w:styleId="ListLabel1187">
+    <w:name w:val="ListLabel 1187"/>
+    <w:qFormat/>
+    <w:rPr>
+      <w:rFonts w:cs="Courier New"/>
+    </w:rPr>
+  </w:style>
+  <w:style w:type="character" w:styleId="ListLabel1188">
+    <w:name w:val="ListLabel 1188"/>
+    <w:qFormat/>
+    <w:rPr>
+      <w:rFonts w:cs="Wingdings"/>
+    </w:rPr>
+  </w:style>
+  <w:style w:type="character" w:styleId="ListLabel1189">
+    <w:name w:val="ListLabel 1189"/>
+    <w:qFormat/>
+    <w:rPr>
+      <w:rFonts w:cs="Symbol"/>
+    </w:rPr>
+  </w:style>
+  <w:style w:type="character" w:styleId="ListLabel1190">
+    <w:name w:val="ListLabel 1190"/>
+    <w:qFormat/>
+    <w:rPr>
+      <w:rFonts w:cs="Courier New"/>
+    </w:rPr>
+  </w:style>
+  <w:style w:type="character" w:styleId="ListLabel1191">
+    <w:name w:val="ListLabel 1191"/>
+    <w:qFormat/>
+    <w:rPr>
+      <w:rFonts w:cs="Wingdings"/>
+    </w:rPr>
+  </w:style>
+  <w:style w:type="character" w:styleId="ListLabel1192">
+    <w:name w:val="ListLabel 1192"/>
+    <w:qFormat/>
+    <w:rPr>
+      <w:rFonts w:cs="Symbol"/>
+    </w:rPr>
+  </w:style>
+  <w:style w:type="character" w:styleId="ListLabel1193">
+    <w:name w:val="ListLabel 1193"/>
+    <w:qFormat/>
+    <w:rPr>
+      <w:rFonts w:cs="Courier New"/>
+    </w:rPr>
+  </w:style>
+  <w:style w:type="character" w:styleId="ListLabel1194">
+    <w:name w:val="ListLabel 1194"/>
+    <w:qFormat/>
+    <w:rPr>
+      <w:rFonts w:cs="Wingdings"/>
+    </w:rPr>
+  </w:style>
+  <w:style w:type="character" w:styleId="ListLabel1195">
+    <w:name w:val="ListLabel 1195"/>
+    <w:qFormat/>
+    <w:rPr>
+      <w:rFonts w:cs="Symbol"/>
+    </w:rPr>
+  </w:style>
+  <w:style w:type="character" w:styleId="ListLabel1196">
+    <w:name w:val="ListLabel 1196"/>
+    <w:qFormat/>
+    <w:rPr>
+      <w:rFonts w:cs="Courier New"/>
+    </w:rPr>
+  </w:style>
+  <w:style w:type="character" w:styleId="ListLabel1197">
+    <w:name w:val="ListLabel 1197"/>
+    <w:qFormat/>
+    <w:rPr>
+      <w:rFonts w:cs="Wingdings"/>
+    </w:rPr>
+  </w:style>
+  <w:style w:type="character" w:styleId="ListLabel1198">
+    <w:name w:val="ListLabel 1198"/>
+    <w:qFormat/>
+    <w:rPr>
+      <w:rFonts w:cs="Symbol"/>
+    </w:rPr>
+  </w:style>
+  <w:style w:type="character" w:styleId="ListLabel1199">
+    <w:name w:val="ListLabel 1199"/>
+    <w:qFormat/>
+    <w:rPr>
+      <w:rFonts w:cs="Courier New"/>
+    </w:rPr>
+  </w:style>
+  <w:style w:type="character" w:styleId="ListLabel1200">
+    <w:name w:val="ListLabel 1200"/>
+    <w:qFormat/>
+    <w:rPr>
+      <w:rFonts w:cs="Wingdings"/>
+    </w:rPr>
+  </w:style>
+  <w:style w:type="character" w:styleId="ListLabel1201">
+    <w:name w:val="ListLabel 1201"/>
+    <w:qFormat/>
+    <w:rPr>
+      <w:rFonts w:cs="Symbol"/>
+    </w:rPr>
+  </w:style>
+  <w:style w:type="character" w:styleId="ListLabel1202">
+    <w:name w:val="ListLabel 1202"/>
+    <w:qFormat/>
+    <w:rPr>
+      <w:rFonts w:cs="Courier New"/>
+    </w:rPr>
+  </w:style>
+  <w:style w:type="character" w:styleId="ListLabel1203">
+    <w:name w:val="ListLabel 1203"/>
+    <w:qFormat/>
+    <w:rPr>
+      <w:rFonts w:cs="Wingdings"/>
+    </w:rPr>
+  </w:style>
+  <w:style w:type="character" w:styleId="ListLabel1204">
+    <w:name w:val="ListLabel 1204"/>
+    <w:qFormat/>
+    <w:rPr>
+      <w:rFonts w:cs="Symbol"/>
+    </w:rPr>
+  </w:style>
+  <w:style w:type="character" w:styleId="ListLabel1205">
+    <w:name w:val="ListLabel 1205"/>
+    <w:qFormat/>
+    <w:rPr>
+      <w:rFonts w:cs="Courier New"/>
+    </w:rPr>
+  </w:style>
+  <w:style w:type="character" w:styleId="ListLabel1206">
+    <w:name w:val="ListLabel 1206"/>
+    <w:qFormat/>
+    <w:rPr>
+      <w:rFonts w:cs="Wingdings"/>
+    </w:rPr>
+  </w:style>
+  <w:style w:type="character" w:styleId="ListLabel1207">
+    <w:name w:val="ListLabel 1207"/>
+    <w:qFormat/>
+    <w:rPr>
+      <w:rFonts w:cs="Symbol"/>
+    </w:rPr>
+  </w:style>
+  <w:style w:type="character" w:styleId="ListLabel1208">
+    <w:name w:val="ListLabel 1208"/>
+    <w:qFormat/>
+    <w:rPr>
+      <w:rFonts w:cs="Courier New"/>
+    </w:rPr>
+  </w:style>
+  <w:style w:type="character" w:styleId="ListLabel1209">
+    <w:name w:val="ListLabel 1209"/>
+    <w:qFormat/>
+    <w:rPr>
+      <w:rFonts w:cs="Wingdings"/>
+    </w:rPr>
+  </w:style>
+  <w:style w:type="character" w:styleId="ListLabel1210">
+    <w:name w:val="ListLabel 1210"/>
+    <w:qFormat/>
+    <w:rPr>
+      <w:rFonts w:cs="Symbol"/>
+    </w:rPr>
+  </w:style>
+  <w:style w:type="character" w:styleId="ListLabel1211">
+    <w:name w:val="ListLabel 1211"/>
+    <w:qFormat/>
+    <w:rPr>
+      <w:rFonts w:cs="Courier New"/>
+    </w:rPr>
+  </w:style>
+  <w:style w:type="character" w:styleId="ListLabel1212">
+    <w:name w:val="ListLabel 1212"/>
+    <w:qFormat/>
+    <w:rPr>
+      <w:rFonts w:cs="Wingdings"/>
+    </w:rPr>
+  </w:style>
+  <w:style w:type="character" w:styleId="ListLabel1213">
+    <w:name w:val="ListLabel 1213"/>
+    <w:qFormat/>
+    <w:rPr>
+      <w:rFonts w:cs="Symbol"/>
+    </w:rPr>
+  </w:style>
+  <w:style w:type="character" w:styleId="ListLabel1214">
+    <w:name w:val="ListLabel 1214"/>
+    <w:qFormat/>
+    <w:rPr>
+      <w:rFonts w:cs="Courier New"/>
+    </w:rPr>
+  </w:style>
+  <w:style w:type="character" w:styleId="ListLabel1215">
+    <w:name w:val="ListLabel 1215"/>
+    <w:qFormat/>
+    <w:rPr>
+      <w:rFonts w:cs="Wingdings"/>
+    </w:rPr>
+  </w:style>
+  <w:style w:type="character" w:styleId="ListLabel1216">
+    <w:name w:val="ListLabel 1216"/>
+    <w:qFormat/>
+    <w:rPr>
+      <w:rFonts w:cs="Symbol"/>
+    </w:rPr>
+  </w:style>
+  <w:style w:type="character" w:styleId="ListLabel1217">
+    <w:name w:val="ListLabel 1217"/>
+    <w:qFormat/>
+    <w:rPr>
+      <w:rFonts w:cs="Courier New"/>
+    </w:rPr>
+  </w:style>
+  <w:style w:type="character" w:styleId="ListLabel1218">
+    <w:name w:val="ListLabel 1218"/>
+    <w:qFormat/>
+    <w:rPr>
+      <w:rFonts w:cs="Wingdings"/>
+    </w:rPr>
+  </w:style>
+  <w:style w:type="character" w:styleId="ListLabel1219">
+    <w:name w:val="ListLabel 1219"/>
+    <w:qFormat/>
+    <w:rPr>
+      <w:rFonts w:cs="Symbol"/>
+    </w:rPr>
+  </w:style>
+  <w:style w:type="character" w:styleId="ListLabel1220">
+    <w:name w:val="ListLabel 1220"/>
+    <w:qFormat/>
+    <w:rPr>
+      <w:rFonts w:cs="Courier New"/>
+    </w:rPr>
+  </w:style>
+  <w:style w:type="character" w:styleId="ListLabel1221">
+    <w:name w:val="ListLabel 1221"/>
+    <w:qFormat/>
+    <w:rPr>
+      <w:rFonts w:cs="Wingdings"/>
+    </w:rPr>
+  </w:style>
+  <w:style w:type="character" w:styleId="ListLabel1222">
+    <w:name w:val="ListLabel 1222"/>
+    <w:qFormat/>
+    <w:rPr>
+      <w:rFonts w:cs="Symbol"/>
+    </w:rPr>
+  </w:style>
+  <w:style w:type="character" w:styleId="ListLabel1223">
+    <w:name w:val="ListLabel 1223"/>
+    <w:qFormat/>
+    <w:rPr>
+      <w:rFonts w:cs="Courier New"/>
+    </w:rPr>
+  </w:style>
+  <w:style w:type="character" w:styleId="ListLabel1224">
+    <w:name w:val="ListLabel 1224"/>
+    <w:qFormat/>
+    <w:rPr>
+      <w:rFonts w:cs="Wingdings"/>
+    </w:rPr>
+  </w:style>
+  <w:style w:type="character" w:styleId="ListLabel1225">
+    <w:name w:val="ListLabel 1225"/>
+    <w:qFormat/>
+    <w:rPr>
+      <w:rFonts w:cs="Symbol"/>
+    </w:rPr>
+  </w:style>
+  <w:style w:type="character" w:styleId="ListLabel1226">
+    <w:name w:val="ListLabel 1226"/>
+    <w:qFormat/>
+    <w:rPr>
+      <w:rFonts w:cs="Courier New"/>
+    </w:rPr>
+  </w:style>
+  <w:style w:type="character" w:styleId="ListLabel1227">
+    <w:name w:val="ListLabel 1227"/>
+    <w:qFormat/>
+    <w:rPr>
+      <w:rFonts w:cs="Wingdings"/>
+    </w:rPr>
+  </w:style>
+  <w:style w:type="character" w:styleId="ListLabel1228">
+    <w:name w:val="ListLabel 1228"/>
+    <w:qFormat/>
+    <w:rPr>
+      <w:rFonts w:cs="Symbol"/>
+    </w:rPr>
+  </w:style>
+  <w:style w:type="character" w:styleId="ListLabel1229">
+    <w:name w:val="ListLabel 1229"/>
+    <w:qFormat/>
+    <w:rPr>
+      <w:rFonts w:cs="Courier New"/>
+    </w:rPr>
+  </w:style>
+  <w:style w:type="character" w:styleId="ListLabel1230">
+    <w:name w:val="ListLabel 1230"/>
+    <w:qFormat/>
+    <w:rPr>
+      <w:rFonts w:cs="Wingdings"/>
+    </w:rPr>
+  </w:style>
+  <w:style w:type="character" w:styleId="ListLabel1231">
+    <w:name w:val="ListLabel 1231"/>
+    <w:qFormat/>
+    <w:rPr>
+      <w:rFonts w:cs="Symbol"/>
+    </w:rPr>
+  </w:style>
+  <w:style w:type="character" w:styleId="ListLabel1232">
+    <w:name w:val="ListLabel 1232"/>
+    <w:qFormat/>
+    <w:rPr>
+      <w:rFonts w:cs="Courier New"/>
+    </w:rPr>
+  </w:style>
+  <w:style w:type="character" w:styleId="ListLabel1233">
+    <w:name w:val="ListLabel 1233"/>
+    <w:qFormat/>
+    <w:rPr>
+      <w:rFonts w:cs="Wingdings"/>
+    </w:rPr>
+  </w:style>
+  <w:style w:type="character" w:styleId="ListLabel1234">
+    <w:name w:val="ListLabel 1234"/>
+    <w:qFormat/>
+    <w:rPr>
+      <w:rFonts w:cs="Symbol"/>
+    </w:rPr>
+  </w:style>
+  <w:style w:type="character" w:styleId="ListLabel1235">
+    <w:name w:val="ListLabel 1235"/>
+    <w:qFormat/>
+    <w:rPr>
+      <w:rFonts w:cs="Courier New"/>
+    </w:rPr>
+  </w:style>
+  <w:style w:type="character" w:styleId="ListLabel1236">
+    <w:name w:val="ListLabel 1236"/>
+    <w:qFormat/>
+    <w:rPr>
+      <w:rFonts w:cs="Wingdings"/>
+    </w:rPr>
+  </w:style>
+  <w:style w:type="character" w:styleId="ListLabel1237">
+    <w:name w:val="ListLabel 1237"/>
+    <w:qFormat/>
+    <w:rPr>
+      <w:rFonts w:ascii="Helvetica" w:hAnsi="Helvetica" w:cs="Symbol"/>
+      <w:sz w:val="19"/>
+    </w:rPr>
+  </w:style>
+  <w:style w:type="character" w:styleId="ListLabel1238">
+    <w:name w:val="ListLabel 1238"/>
+    <w:qFormat/>
+    <w:rPr>
+      <w:rFonts w:cs="Courier New"/>
+    </w:rPr>
+  </w:style>
+  <w:style w:type="character" w:styleId="ListLabel1239">
+    <w:name w:val="ListLabel 1239"/>
+    <w:qFormat/>
+    <w:rPr>
+      <w:rFonts w:cs="Wingdings"/>
+    </w:rPr>
+  </w:style>
+  <w:style w:type="character" w:styleId="ListLabel1240">
+    <w:name w:val="ListLabel 1240"/>
+    <w:qFormat/>
+    <w:rPr>
+      <w:rFonts w:cs="Symbol"/>
+    </w:rPr>
+  </w:style>
+  <w:style w:type="character" w:styleId="ListLabel1241">
+    <w:name w:val="ListLabel 1241"/>
+    <w:qFormat/>
+    <w:rPr>
+      <w:rFonts w:cs="Courier New"/>
+    </w:rPr>
+  </w:style>
+  <w:style w:type="character" w:styleId="ListLabel1242">
+    <w:name w:val="ListLabel 1242"/>
+    <w:qFormat/>
+    <w:rPr>
+      <w:rFonts w:cs="Wingdings"/>
+    </w:rPr>
+  </w:style>
+  <w:style w:type="character" w:styleId="ListLabel1243">
+    <w:name w:val="ListLabel 1243"/>
+    <w:qFormat/>
+    <w:rPr>
+      <w:rFonts w:cs="Symbol"/>
+    </w:rPr>
+  </w:style>
+  <w:style w:type="character" w:styleId="ListLabel1244">
+    <w:name w:val="ListLabel 1244"/>
+    <w:qFormat/>
+    <w:rPr>
+      <w:rFonts w:cs="Courier New"/>
+    </w:rPr>
+  </w:style>
+  <w:style w:type="character" w:styleId="ListLabel1245">
+    <w:name w:val="ListLabel 1245"/>
+    <w:qFormat/>
+    <w:rPr>
+      <w:rFonts w:cs="Wingdings"/>
+    </w:rPr>
+  </w:style>
+  <w:style w:type="character" w:styleId="ListLabel1246">
+    <w:name w:val="ListLabel 1246"/>
+    <w:qFormat/>
+    <w:rPr>
+      <w:rFonts w:ascii="Helvetica" w:hAnsi="Helvetica" w:cs="Symbol"/>
+      <w:sz w:val="19"/>
+    </w:rPr>
+  </w:style>
+  <w:style w:type="character" w:styleId="ListLabel1247">
+    <w:name w:val="ListLabel 1247"/>
+    <w:qFormat/>
+    <w:rPr>
+      <w:rFonts w:cs="Courier New"/>
+    </w:rPr>
+  </w:style>
+  <w:style w:type="character" w:styleId="ListLabel1248">
+    <w:name w:val="ListLabel 1248"/>
+    <w:qFormat/>
+    <w:rPr>
+      <w:rFonts w:cs="Wingdings"/>
+    </w:rPr>
+  </w:style>
+  <w:style w:type="character" w:styleId="ListLabel1249">
+    <w:name w:val="ListLabel 1249"/>
+    <w:qFormat/>
+    <w:rPr>
+      <w:rFonts w:cs="Symbol"/>
+    </w:rPr>
+  </w:style>
+  <w:style w:type="character" w:styleId="ListLabel1250">
+    <w:name w:val="ListLabel 1250"/>
+    <w:qFormat/>
+    <w:rPr>
+      <w:rFonts w:cs="Courier New"/>
+    </w:rPr>
+  </w:style>
+  <w:style w:type="character" w:styleId="ListLabel1251">
+    <w:name w:val="ListLabel 1251"/>
+    <w:qFormat/>
+    <w:rPr>
+      <w:rFonts w:cs="Wingdings"/>
+    </w:rPr>
+  </w:style>
+  <w:style w:type="character" w:styleId="ListLabel1252">
+    <w:name w:val="ListLabel 1252"/>
+    <w:qFormat/>
+    <w:rPr>
+      <w:rFonts w:cs="Symbol"/>
+    </w:rPr>
+  </w:style>
+  <w:style w:type="character" w:styleId="ListLabel1253">
+    <w:name w:val="ListLabel 1253"/>
+    <w:qFormat/>
+    <w:rPr>
+      <w:rFonts w:cs="Courier New"/>
+    </w:rPr>
+  </w:style>
+  <w:style w:type="character" w:styleId="ListLabel1254">
+    <w:name w:val="ListLabel 1254"/>
+    <w:qFormat/>
+    <w:rPr>
+      <w:rFonts w:cs="Wingdings"/>
+    </w:rPr>
+  </w:style>
+  <w:style w:type="character" w:styleId="ListLabel1255">
+    <w:name w:val="ListLabel 1255"/>
+    <w:qFormat/>
+    <w:rPr>
+      <w:rFonts w:ascii="Helvetica" w:hAnsi="Helvetica" w:cs="Symbol"/>
+      <w:sz w:val="19"/>
+    </w:rPr>
+  </w:style>
+  <w:style w:type="character" w:styleId="ListLabel1256">
+    <w:name w:val="ListLabel 1256"/>
+    <w:qFormat/>
+    <w:rPr>
+      <w:rFonts w:cs="Courier New"/>
+    </w:rPr>
+  </w:style>
+  <w:style w:type="character" w:styleId="ListLabel1257">
+    <w:name w:val="ListLabel 1257"/>
+    <w:qFormat/>
+    <w:rPr>
+      <w:rFonts w:cs="Wingdings"/>
+    </w:rPr>
+  </w:style>
+  <w:style w:type="character" w:styleId="ListLabel1258">
+    <w:name w:val="ListLabel 1258"/>
+    <w:qFormat/>
+    <w:rPr>
+      <w:rFonts w:cs="Symbol"/>
+    </w:rPr>
+  </w:style>
+  <w:style w:type="character" w:styleId="ListLabel1259">
+    <w:name w:val="ListLabel 1259"/>
+    <w:qFormat/>
+    <w:rPr>
+      <w:rFonts w:cs="Courier New"/>
+    </w:rPr>
+  </w:style>
+  <w:style w:type="character" w:styleId="ListLabel1260">
+    <w:name w:val="ListLabel 1260"/>
+    <w:qFormat/>
+    <w:rPr>
+      <w:rFonts w:cs="Wingdings"/>
+    </w:rPr>
+  </w:style>
+  <w:style w:type="character" w:styleId="ListLabel1261">
+    <w:name w:val="ListLabel 1261"/>
+    <w:qFormat/>
+    <w:rPr>
+      <w:rFonts w:cs="Symbol"/>
+    </w:rPr>
+  </w:style>
+  <w:style w:type="character" w:styleId="ListLabel1262">
+    <w:name w:val="ListLabel 1262"/>
+    <w:qFormat/>
+    <w:rPr>
+      <w:rFonts w:cs="Courier New"/>
+    </w:rPr>
+  </w:style>
+  <w:style w:type="character" w:styleId="ListLabel1263">
+    <w:name w:val="ListLabel 1263"/>
+    <w:qFormat/>
+    <w:rPr>
+      <w:rFonts w:cs="Wingdings"/>
+    </w:rPr>
+  </w:style>
+  <w:style w:type="character" w:styleId="ListLabel1264">
+    <w:name w:val="ListLabel 1264"/>
+    <w:qFormat/>
+    <w:rPr>
+      <w:rFonts w:ascii="Helvetica" w:hAnsi="Helvetica" w:cs="Symbol"/>
+      <w:sz w:val="19"/>
+    </w:rPr>
+  </w:style>
+  <w:style w:type="character" w:styleId="ListLabel1265">
+    <w:name w:val="ListLabel 1265"/>
+    <w:qFormat/>
+    <w:rPr>
+      <w:rFonts w:cs="Courier New"/>
+    </w:rPr>
+  </w:style>
+  <w:style w:type="character" w:styleId="ListLabel1266">
+    <w:name w:val="ListLabel 1266"/>
+    <w:qFormat/>
+    <w:rPr>
+      <w:rFonts w:cs="Wingdings"/>
+    </w:rPr>
+  </w:style>
+  <w:style w:type="character" w:styleId="ListLabel1267">
+    <w:name w:val="ListLabel 1267"/>
+    <w:qFormat/>
+    <w:rPr>
+      <w:rFonts w:cs="Symbol"/>
+    </w:rPr>
+  </w:style>
+  <w:style w:type="character" w:styleId="ListLabel1268">
+    <w:name w:val="ListLabel 1268"/>
+    <w:qFormat/>
+    <w:rPr>
+      <w:rFonts w:cs="Courier New"/>
+    </w:rPr>
+  </w:style>
+  <w:style w:type="character" w:styleId="ListLabel1269">
+    <w:name w:val="ListLabel 1269"/>
+    <w:qFormat/>
+    <w:rPr>
+      <w:rFonts w:cs="Wingdings"/>
+    </w:rPr>
+  </w:style>
+  <w:style w:type="character" w:styleId="ListLabel1270">
+    <w:name w:val="ListLabel 1270"/>
+    <w:qFormat/>
+    <w:rPr>
+      <w:rFonts w:cs="Symbol"/>
+    </w:rPr>
+  </w:style>
+  <w:style w:type="character" w:styleId="ListLabel1271">
+    <w:name w:val="ListLabel 1271"/>
+    <w:qFormat/>
+    <w:rPr>
+      <w:rFonts w:cs="Courier New"/>
+    </w:rPr>
+  </w:style>
+  <w:style w:type="character" w:styleId="ListLabel1272">
+    <w:name w:val="ListLabel 1272"/>
+    <w:qFormat/>
+    <w:rPr>
+      <w:rFonts w:cs="Wingdings"/>
+    </w:rPr>
+  </w:style>
+  <w:style w:type="character" w:styleId="ListLabel1273">
+    <w:name w:val="ListLabel 1273"/>
+    <w:qFormat/>
+    <w:rPr>
+      <w:rFonts w:ascii="Helvetica" w:hAnsi="Helvetica" w:cs="Symbol"/>
+      <w:sz w:val="19"/>
+    </w:rPr>
+  </w:style>
+  <w:style w:type="character" w:styleId="ListLabel1274">
+    <w:name w:val="ListLabel 1274"/>
+    <w:qFormat/>
+    <w:rPr>
+      <w:rFonts w:cs="Courier New"/>
+    </w:rPr>
+  </w:style>
+  <w:style w:type="character" w:styleId="ListLabel1275">
+    <w:name w:val="ListLabel 1275"/>
+    <w:qFormat/>
+    <w:rPr>
+      <w:rFonts w:cs="Wingdings"/>
+    </w:rPr>
+  </w:style>
+  <w:style w:type="character" w:styleId="ListLabel1276">
+    <w:name w:val="ListLabel 1276"/>
+    <w:qFormat/>
+    <w:rPr>
+      <w:rFonts w:cs="Symbol"/>
+    </w:rPr>
+  </w:style>
+  <w:style w:type="character" w:styleId="ListLabel1277">
+    <w:name w:val="ListLabel 1277"/>
+    <w:qFormat/>
+    <w:rPr>
+      <w:rFonts w:cs="Courier New"/>
+    </w:rPr>
+  </w:style>
+  <w:style w:type="character" w:styleId="ListLabel1278">
+    <w:name w:val="ListLabel 1278"/>
+    <w:qFormat/>
+    <w:rPr>
+      <w:rFonts w:cs="Wingdings"/>
+    </w:rPr>
+  </w:style>
+  <w:style w:type="character" w:styleId="ListLabel1279">
+    <w:name w:val="ListLabel 1279"/>
+    <w:qFormat/>
+    <w:rPr>
+      <w:rFonts w:cs="Symbol"/>
+    </w:rPr>
+  </w:style>
+  <w:style w:type="character" w:styleId="ListLabel1280">
+    <w:name w:val="ListLabel 1280"/>
+    <w:qFormat/>
+    <w:rPr>
+      <w:rFonts w:cs="Courier New"/>
+    </w:rPr>
+  </w:style>
+  <w:style w:type="character" w:styleId="ListLabel1281">
+    <w:name w:val="ListLabel 1281"/>
+    <w:qFormat/>
+    <w:rPr>
+      <w:rFonts w:cs="Wingdings"/>
+    </w:rPr>
+  </w:style>
+  <w:style w:type="character" w:styleId="ListLabel1282">
+    <w:name w:val="ListLabel 1282"/>
+    <w:qFormat/>
+    <w:rPr>
+      <w:rFonts w:ascii="Helvetica" w:hAnsi="Helvetica" w:cs="Symbol"/>
+      <w:sz w:val="19"/>
+    </w:rPr>
+  </w:style>
+  <w:style w:type="character" w:styleId="ListLabel1283">
+    <w:name w:val="ListLabel 1283"/>
+    <w:qFormat/>
+    <w:rPr>
+      <w:rFonts w:cs="Courier New"/>
+    </w:rPr>
+  </w:style>
+  <w:style w:type="character" w:styleId="ListLabel1284">
+    <w:name w:val="ListLabel 1284"/>
+    <w:qFormat/>
+    <w:rPr>
+      <w:rFonts w:cs="Wingdings"/>
+    </w:rPr>
+  </w:style>
+  <w:style w:type="character" w:styleId="ListLabel1285">
+    <w:name w:val="ListLabel 1285"/>
+    <w:qFormat/>
+    <w:rPr>
+      <w:rFonts w:cs="Symbol"/>
+    </w:rPr>
+  </w:style>
+  <w:style w:type="character" w:styleId="ListLabel1286">
+    <w:name w:val="ListLabel 1286"/>
+    <w:qFormat/>
+    <w:rPr>
+      <w:rFonts w:cs="Courier New"/>
+    </w:rPr>
+  </w:style>
+  <w:style w:type="character" w:styleId="ListLabel1287">
+    <w:name w:val="ListLabel 1287"/>
+    <w:qFormat/>
+    <w:rPr>
+      <w:rFonts w:cs="Wingdings"/>
+    </w:rPr>
+  </w:style>
+  <w:style w:type="character" w:styleId="ListLabel1288">
+    <w:name w:val="ListLabel 1288"/>
+    <w:qFormat/>
+    <w:rPr>
+      <w:rFonts w:cs="Symbol"/>
+    </w:rPr>
+  </w:style>
+  <w:style w:type="character" w:styleId="ListLabel1289">
+    <w:name w:val="ListLabel 1289"/>
+    <w:qFormat/>
+    <w:rPr>
+      <w:rFonts w:cs="Courier New"/>
+    </w:rPr>
+  </w:style>
+  <w:style w:type="character" w:styleId="ListLabel1290">
+    <w:name w:val="ListLabel 1290"/>
+    <w:qFormat/>
+    <w:rPr>
+      <w:rFonts w:cs="Wingdings"/>
+    </w:rPr>
+  </w:style>
+  <w:style w:type="character" w:styleId="ListLabel1291">
+    <w:name w:val="ListLabel 1291"/>
+    <w:qFormat/>
+    <w:rPr>
+      <w:rFonts w:ascii="Helvetica" w:hAnsi="Helvetica" w:cs="Symbol"/>
+      <w:sz w:val="19"/>
+    </w:rPr>
+  </w:style>
+  <w:style w:type="character" w:styleId="ListLabel1292">
+    <w:name w:val="ListLabel 1292"/>
+    <w:qFormat/>
+    <w:rPr>
+      <w:rFonts w:cs="Courier New"/>
+    </w:rPr>
+  </w:style>
+  <w:style w:type="character" w:styleId="ListLabel1293">
+    <w:name w:val="ListLabel 1293"/>
+    <w:qFormat/>
+    <w:rPr>
+      <w:rFonts w:cs="Wingdings"/>
+    </w:rPr>
+  </w:style>
+  <w:style w:type="character" w:styleId="ListLabel1294">
+    <w:name w:val="ListLabel 1294"/>
+    <w:qFormat/>
+    <w:rPr>
+      <w:rFonts w:cs="Symbol"/>
+    </w:rPr>
+  </w:style>
+  <w:style w:type="character" w:styleId="ListLabel1295">
+    <w:name w:val="ListLabel 1295"/>
+    <w:qFormat/>
+    <w:rPr>
+      <w:rFonts w:cs="Courier New"/>
+    </w:rPr>
+  </w:style>
+  <w:style w:type="character" w:styleId="ListLabel1296">
+    <w:name w:val="ListLabel 1296"/>
+    <w:qFormat/>
+    <w:rPr>
+      <w:rFonts w:cs="Wingdings"/>
+    </w:rPr>
+  </w:style>
+  <w:style w:type="character" w:styleId="ListLabel1297">
+    <w:name w:val="ListLabel 1297"/>
+    <w:qFormat/>
+    <w:rPr>
+      <w:rFonts w:cs="Symbol"/>
+    </w:rPr>
+  </w:style>
+  <w:style w:type="character" w:styleId="ListLabel1298">
+    <w:name w:val="ListLabel 1298"/>
+    <w:qFormat/>
+    <w:rPr>
+      <w:rFonts w:cs="Courier New"/>
+    </w:rPr>
+  </w:style>
+  <w:style w:type="character" w:styleId="ListLabel1299">
+    <w:name w:val="ListLabel 1299"/>
+    <w:qFormat/>
+    <w:rPr>
+      <w:rFonts w:cs="Wingdings"/>
+    </w:rPr>
+  </w:style>
+  <w:style w:type="character" w:styleId="ListLabel1300">
+    <w:name w:val="ListLabel 1300"/>
+    <w:qFormat/>
+    <w:rPr>
+      <w:rFonts w:ascii="Helvetica" w:hAnsi="Helvetica" w:cs="Symbol"/>
+      <w:sz w:val="19"/>
+    </w:rPr>
+  </w:style>
+  <w:style w:type="character" w:styleId="ListLabel1301">
+    <w:name w:val="ListLabel 1301"/>
+    <w:qFormat/>
+    <w:rPr>
+      <w:rFonts w:cs="Courier New"/>
+    </w:rPr>
+  </w:style>
+  <w:style w:type="character" w:styleId="ListLabel1302">
+    <w:name w:val="ListLabel 1302"/>
+    <w:qFormat/>
+    <w:rPr>
+      <w:rFonts w:cs="Wingdings"/>
+    </w:rPr>
+  </w:style>
+  <w:style w:type="character" w:styleId="ListLabel1303">
+    <w:name w:val="ListLabel 1303"/>
+    <w:qFormat/>
+    <w:rPr>
+      <w:rFonts w:cs="Symbol"/>
+    </w:rPr>
+  </w:style>
+  <w:style w:type="character" w:styleId="ListLabel1304">
+    <w:name w:val="ListLabel 1304"/>
+    <w:qFormat/>
+    <w:rPr>
+      <w:rFonts w:cs="Courier New"/>
+    </w:rPr>
+  </w:style>
+  <w:style w:type="character" w:styleId="ListLabel1305">
+    <w:name w:val="ListLabel 1305"/>
+    <w:qFormat/>
+    <w:rPr>
+      <w:rFonts w:cs="Wingdings"/>
+    </w:rPr>
+  </w:style>
+  <w:style w:type="character" w:styleId="ListLabel1306">
+    <w:name w:val="ListLabel 1306"/>
+    <w:qFormat/>
+    <w:rPr>
+      <w:rFonts w:cs="Symbol"/>
+    </w:rPr>
+  </w:style>
+  <w:style w:type="character" w:styleId="ListLabel1307">
+    <w:name w:val="ListLabel 1307"/>
+    <w:qFormat/>
+    <w:rPr>
+      <w:rFonts w:cs="Courier New"/>
+    </w:rPr>
+  </w:style>
+  <w:style w:type="character" w:styleId="ListLabel1308">
+    <w:name w:val="ListLabel 1308"/>
+    <w:qFormat/>
+    <w:rPr>
+      <w:rFonts w:cs="Wingdings"/>
+    </w:rPr>
+  </w:style>
+  <w:style w:type="character" w:styleId="ListLabel1309">
+    <w:name w:val="ListLabel 1309"/>
+    <w:qFormat/>
+    <w:rPr>
+      <w:rFonts w:ascii="Helvetica" w:hAnsi="Helvetica" w:cs="Symbol"/>
+      <w:sz w:val="19"/>
+    </w:rPr>
+  </w:style>
+  <w:style w:type="character" w:styleId="ListLabel1310">
+    <w:name w:val="ListLabel 1310"/>
+    <w:qFormat/>
+    <w:rPr>
+      <w:rFonts w:cs="Courier New"/>
+    </w:rPr>
+  </w:style>
+  <w:style w:type="character" w:styleId="ListLabel1311">
+    <w:name w:val="ListLabel 1311"/>
+    <w:qFormat/>
+    <w:rPr>
+      <w:rFonts w:cs="Wingdings"/>
+    </w:rPr>
+  </w:style>
+  <w:style w:type="character" w:styleId="ListLabel1312">
+    <w:name w:val="ListLabel 1312"/>
+    <w:qFormat/>
+    <w:rPr>
+      <w:rFonts w:cs="Symbol"/>
+    </w:rPr>
+  </w:style>
+  <w:style w:type="character" w:styleId="ListLabel1313">
+    <w:name w:val="ListLabel 1313"/>
+    <w:qFormat/>
+    <w:rPr>
+      <w:rFonts w:cs="Courier New"/>
+    </w:rPr>
+  </w:style>
+  <w:style w:type="character" w:styleId="ListLabel1314">
+    <w:name w:val="ListLabel 1314"/>
+    <w:qFormat/>
+    <w:rPr>
+      <w:rFonts w:cs="Wingdings"/>
+    </w:rPr>
+  </w:style>
+  <w:style w:type="character" w:styleId="ListLabel1315">
+    <w:name w:val="ListLabel 1315"/>
+    <w:qFormat/>
+    <w:rPr>
+      <w:rFonts w:cs="Symbol"/>
+    </w:rPr>
+  </w:style>
+  <w:style w:type="character" w:styleId="ListLabel1316">
+    <w:name w:val="ListLabel 1316"/>
+    <w:qFormat/>
+    <w:rPr>
+      <w:rFonts w:cs="Courier New"/>
+    </w:rPr>
+  </w:style>
+  <w:style w:type="character" w:styleId="ListLabel1317">
+    <w:name w:val="ListLabel 1317"/>
+    <w:qFormat/>
+    <w:rPr>
+      <w:rFonts w:cs="Wingdings"/>
+    </w:rPr>
+  </w:style>
+  <w:style w:type="character" w:styleId="Bullets">
+    <w:name w:val="Bullets"/>
+    <w:qFormat/>
+    <w:rPr>
+      <w:rFonts w:ascii="OpenSymbol" w:hAnsi="OpenSymbol" w:eastAsia="OpenSymbol" w:cs="OpenSymbol"/>
     </w:rPr>
   </w:style>
   <w:style w:type="paragraph" w:styleId="Heading" w:customStyle="1">

--- a/public/app/storage/senthan_cv.docx
+++ b/public/app/storage/senthan_cv.docx
@@ -341,7 +341,7 @@
                 <wp:positionV relativeFrom="paragraph">
                   <wp:posOffset>635</wp:posOffset>
                 </wp:positionV>
-                <wp:extent cx="3810" cy="3810"/>
+                <wp:extent cx="4445" cy="4445"/>
                 <wp:effectExtent l="0" t="0" r="0" b="0"/>
                 <wp:wrapNone/>
                 <wp:docPr id="2" name="shape_0"/>
@@ -352,7 +352,7 @@
                       <wps:spPr>
                         <a:xfrm>
                           <a:off x="0" y="0"/>
-                          <a:ext cx="3240" cy="3240"/>
+                          <a:ext cx="3960" cy="3960"/>
                         </a:xfrm>
                         <a:prstGeom prst="rect">
                           <a:avLst/>
@@ -379,7 +379,7 @@
           </mc:Choice>
           <mc:Fallback>
             <w:pict>
-              <v:rect id="shape_0" ID="shape_0" fillcolor="#a0a0a0" stroked="f" style="position:absolute;margin-left:0.05pt;margin-top:0.05pt;width:0.2pt;height:0.2pt">
+              <v:rect id="shape_0" ID="shape_0" fillcolor="#a0a0a0" stroked="f" style="position:absolute;margin-left:0.05pt;margin-top:0.05pt;width:0.25pt;height:0.25pt">
                 <w10:wrap type="none"/>
                 <v:fill o:detectmouseclick="t" type="solid" color2="#5f5f5f"/>
                 <v:stroke color="#3465a4" joinstyle="round" endcap="flat"/>
@@ -426,7 +426,7 @@
                 <wp:positionV relativeFrom="paragraph">
                   <wp:posOffset>635</wp:posOffset>
                 </wp:positionV>
-                <wp:extent cx="3810" cy="3810"/>
+                <wp:extent cx="4445" cy="4445"/>
                 <wp:effectExtent l="0" t="0" r="0" b="0"/>
                 <wp:wrapNone/>
                 <wp:docPr id="3" name="Image1"/>
@@ -437,7 +437,7 @@
                       <wps:spPr>
                         <a:xfrm>
                           <a:off x="0" y="0"/>
-                          <a:ext cx="3240" cy="3240"/>
+                          <a:ext cx="3960" cy="3960"/>
                         </a:xfrm>
                         <a:prstGeom prst="rect">
                           <a:avLst/>
@@ -464,7 +464,7 @@
           </mc:Choice>
           <mc:Fallback>
             <w:pict>
-              <v:rect id="shape_0" ID="Image1" fillcolor="#a0a0a0" stroked="f" style="position:absolute;margin-left:0.05pt;margin-top:0.05pt;width:0.2pt;height:0.2pt">
+              <v:rect id="shape_0" ID="Image1" fillcolor="#a0a0a0" stroked="f" style="position:absolute;margin-left:0.05pt;margin-top:0.05pt;width:0.25pt;height:0.25pt">
                 <w10:wrap type="none"/>
                 <v:fill o:detectmouseclick="t" type="solid" color2="#5f5f5f"/>
                 <v:stroke color="#3465a4" joinstyle="round" endcap="flat"/>
@@ -614,25 +614,7 @@
           <w:sz w:val="19"/>
           <w:szCs w:val="19"/>
         </w:rPr>
-        <w:t xml:space="preserve">Proficient in working with Eloquent ORM Laravel and Composer and Application Servers such as Nginx, </w:t>
-      </w:r>
-      <w:r>
-        <w:rPr>
-          <w:rFonts w:eastAsia="Times New Roman" w:cs="Helvetica" w:ascii="Helvetica" w:hAnsi="Helvetica"/>
-          <w:color w:val="333333"/>
-          <w:sz w:val="19"/>
-          <w:szCs w:val="19"/>
-        </w:rPr>
-        <w:t xml:space="preserve">Apache </w:t>
-      </w:r>
-      <w:r>
-        <w:rPr>
-          <w:rFonts w:eastAsia="Times New Roman" w:cs="Helvetica" w:ascii="Helvetica" w:hAnsi="Helvetica"/>
-          <w:color w:val="333333"/>
-          <w:sz w:val="19"/>
-          <w:szCs w:val="19"/>
-        </w:rPr>
-        <w:t>and HTTP server in Node.js.</w:t>
+        <w:t>Proficient in working with Eloquent ORM Laravel and Composer and Application Servers such as Nginx, Apache and HTTP server in Node.js.</w:t>
       </w:r>
     </w:p>
     <w:p>
@@ -753,7 +735,7 @@
                 <wp:positionV relativeFrom="paragraph">
                   <wp:posOffset>635</wp:posOffset>
                 </wp:positionV>
-                <wp:extent cx="3810" cy="3810"/>
+                <wp:extent cx="4445" cy="4445"/>
                 <wp:effectExtent l="0" t="0" r="0" b="0"/>
                 <wp:wrapNone/>
                 <wp:docPr id="4" name="Image2"/>
@@ -764,7 +746,7 @@
                       <wps:spPr>
                         <a:xfrm>
                           <a:off x="0" y="0"/>
-                          <a:ext cx="3240" cy="3240"/>
+                          <a:ext cx="3960" cy="3960"/>
                         </a:xfrm>
                         <a:prstGeom prst="rect">
                           <a:avLst/>
@@ -791,7 +773,7 @@
           </mc:Choice>
           <mc:Fallback>
             <w:pict>
-              <v:rect id="shape_0" ID="Image2" fillcolor="#a0a0a0" stroked="f" style="position:absolute;margin-left:0.05pt;margin-top:0.05pt;width:0.2pt;height:0.2pt">
+              <v:rect id="shape_0" ID="Image2" fillcolor="#a0a0a0" stroked="f" style="position:absolute;margin-left:0.05pt;margin-top:0.05pt;width:0.25pt;height:0.25pt">
                 <w10:wrap type="none"/>
                 <v:fill o:detectmouseclick="t" type="solid" color2="#5f5f5f"/>
                 <v:stroke color="#3465a4" joinstyle="round" endcap="flat"/>
@@ -1394,7 +1376,7 @@
           <w:sz w:val="19"/>
           <w:szCs w:val="19"/>
         </w:rPr>
-        <w:t>AWS (EC2, S3, Route53, RDS, SQS), JIRA, Supervisor, Cron, Webwin, SSH, Putty, Cacti, SoapUI, OpenCV</w:t>
+        <w:t>AWS (EC2, S3, Route 53, RDS, SQS), JIRA, Supervisor, Cron, Webwin, SSH, Putty, Cacti, SoapUI, OpenCV</w:t>
       </w:r>
     </w:p>
     <w:p>
@@ -1443,7 +1425,7 @@
                 <wp:positionV relativeFrom="paragraph">
                   <wp:posOffset>635</wp:posOffset>
                 </wp:positionV>
-                <wp:extent cx="3810" cy="3810"/>
+                <wp:extent cx="4445" cy="4445"/>
                 <wp:effectExtent l="0" t="0" r="0" b="0"/>
                 <wp:wrapNone/>
                 <wp:docPr id="5" name="Image3"/>
@@ -1454,7 +1436,7 @@
                       <wps:spPr>
                         <a:xfrm>
                           <a:off x="0" y="0"/>
-                          <a:ext cx="3240" cy="3240"/>
+                          <a:ext cx="3960" cy="3960"/>
                         </a:xfrm>
                         <a:prstGeom prst="rect">
                           <a:avLst/>
@@ -1481,7 +1463,7 @@
           </mc:Choice>
           <mc:Fallback>
             <w:pict>
-              <v:rect id="shape_0" ID="Image3" fillcolor="#a0a0a0" stroked="f" style="position:absolute;margin-left:0.05pt;margin-top:0.05pt;width:0.2pt;height:0.2pt">
+              <v:rect id="shape_0" ID="Image3" fillcolor="#a0a0a0" stroked="f" style="position:absolute;margin-left:0.05pt;margin-top:0.05pt;width:0.25pt;height:0.25pt">
                 <w10:wrap type="none"/>
                 <v:fill o:detectmouseclick="t" type="solid" color2="#5f5f5f"/>
                 <v:stroke color="#3465a4" joinstyle="round" endcap="flat"/>
@@ -1773,43 +1755,7 @@
           <w:sz w:val="19"/>
           <w:szCs w:val="19"/>
         </w:rPr>
-        <w:t xml:space="preserve">Worked in multiple cutting edge functions development. Such as search and pagination feature, dashboard real time notification functionality, dashboard update scheduler, audit functionality, workflow functionality, KPI module, event module, recruitment module, marketing campaign module, chat module, page speed module using google PageSpeed Insights API in the DD system, image management, slider management, map management, content management and form management for existing website in the CMS system and SNMP trap management, </w:t>
-      </w:r>
-      <w:r>
-        <w:rPr>
-          <w:rFonts w:eastAsia="Times New Roman" w:cs="Helvetica" w:ascii="Helvetica" w:hAnsi="Helvetica"/>
-          <w:color w:val="333333"/>
-          <w:sz w:val="19"/>
-          <w:szCs w:val="19"/>
-        </w:rPr>
-        <w:t>network monitoring and graphing management</w:t>
-      </w:r>
-      <w:r>
-        <w:rPr>
-          <w:rFonts w:eastAsia="Times New Roman" w:cs="Helvetica" w:ascii="Helvetica" w:hAnsi="Helvetica"/>
-          <w:color w:val="333333"/>
-          <w:sz w:val="19"/>
-          <w:szCs w:val="19"/>
-        </w:rPr>
-        <w:t xml:space="preserve"> using cacti, request management (reset VSAT, block VSAT, allotDeleteHostCatalogEntries, etc) and response management (getVsatsfromNMS, </w:t>
-      </w:r>
-      <w:r>
-        <w:rPr>
-          <w:rFonts w:eastAsia="Times New Roman" w:cs="Helvetica" w:ascii="Helvetica" w:hAnsi="Helvetica"/>
-          <w:color w:val="333333"/>
-          <w:sz w:val="19"/>
-          <w:szCs w:val="19"/>
-        </w:rPr>
-        <w:t>allotGetAllNetworkDevice</w:t>
-      </w:r>
-      <w:r>
-        <w:rPr>
-          <w:rFonts w:eastAsia="Times New Roman" w:cs="Helvetica" w:ascii="Helvetica" w:hAnsi="Helvetica"/>
-          <w:color w:val="333333"/>
-          <w:sz w:val="19"/>
-          <w:szCs w:val="19"/>
-        </w:rPr>
-        <w:t>, etc) using SOAP, VSAT management and Real time VSAT status update in the skyVNO system</w:t>
+        <w:t>Worked in multiple cutting edge functions development. Such as search and pagination feature, dashboard real time notification functionality, dashboard update scheduler, audit functionality, workflow functionality, KPI module, event module, recruitment module, marketing campaign module, chat module, page speed module using google PageSpeed Insights API in the DD system, image management, slider management, map management, content management and form management for existing website in the CMS system and SNMP trap management, network monitoring and graphing management using cacti, request management (reset VSAT, block VSAT, allotDeleteHostCatalogEntries, etc) and response management (getVsatsfromNMS, allotGetAllNetworkDevice, etc) using SOAP, VSAT management and Real time VSAT status update in the skyVNO system</w:t>
       </w:r>
     </w:p>
     <w:p>
@@ -1990,12 +1936,7 @@
     <w:p>
       <w:pPr>
         <w:pStyle w:val="NormalWeb"/>
-        <w:rPr>
-          <w:rFonts w:ascii="Helvetica" w:hAnsi="Helvetica" w:cs="Helvetica"/>
-          <w:color w:val="333333"/>
-          <w:sz w:val="19"/>
-          <w:szCs w:val="19"/>
-        </w:rPr>
+        <w:rPr/>
       </w:pPr>
       <w:r>
         <w:rPr>
@@ -2004,7 +1945,16 @@
           <w:sz w:val="19"/>
           <w:szCs w:val="19"/>
         </w:rPr>
-        <w:t>Vaultpro.Business is a multitenant application as a service (SaaS) database application that run a cloud environment. It is a prototype to facilitate DD Customers to bought DD Application and use the DD modules</w:t>
+        <w:t xml:space="preserve">Vaultpro.Business is a multitenant application as a service (SaaS) database application that run a cloud environment. It is a prototype to facilitate </w:t>
+      </w:r>
+      <w:r>
+        <w:rPr>
+          <w:rFonts w:cs="Helvetica" w:ascii="Helvetica" w:hAnsi="Helvetica"/>
+          <w:color w:val="333333"/>
+          <w:sz w:val="19"/>
+          <w:szCs w:val="19"/>
+        </w:rPr>
+        <w:t>software delivery and license.</w:t>
       </w:r>
     </w:p>
     <w:p>
@@ -2586,27 +2536,7 @@
           <w:sz w:val="19"/>
           <w:szCs w:val="19"/>
         </w:rPr>
-        <w:t>PHP, Web</w:t>
-      </w:r>
-      <w:r>
-        <w:rPr>
-          <w:rStyle w:val="Listgroupitemtext1"/>
-          <w:rFonts w:eastAsia="Times New Roman" w:cs="Helvetica" w:ascii="Helvetica" w:hAnsi="Helvetica"/>
-          <w:color w:val="333333"/>
-          <w:sz w:val="19"/>
-          <w:szCs w:val="19"/>
-        </w:rPr>
-        <w:t>R</w:t>
-      </w:r>
-      <w:r>
-        <w:rPr>
-          <w:rStyle w:val="Listgroupitemtext1"/>
-          <w:rFonts w:eastAsia="Times New Roman" w:cs="Helvetica" w:ascii="Helvetica" w:hAnsi="Helvetica"/>
-          <w:color w:val="333333"/>
-          <w:sz w:val="19"/>
-          <w:szCs w:val="19"/>
-        </w:rPr>
-        <w:t xml:space="preserve">TC, Laravel, Redis, Bootstrap, HTML, Javascript , Ajax, Angular.js, MySQL, Node.js, and Socket.io </w:t>
+        <w:t xml:space="preserve">PHP, WebRTC, Laravel, Redis, Bootstrap, HTML, Javascript , Ajax, Angular.js, MySQL, Node.js, and Socket.io </w:t>
       </w:r>
     </w:p>
     <w:p>
@@ -2721,7 +2651,12 @@
         </w:rPr>
       </w:pPr>
       <w:r>
-        <w:rPr/>
+        <w:rPr>
+          <w:rFonts w:eastAsia="Times New Roman" w:cs="Helvetica" w:ascii="Helvetica" w:hAnsi="Helvetica"/>
+          <w:color w:val="333333"/>
+          <w:sz w:val="19"/>
+          <w:szCs w:val="19"/>
+        </w:rPr>
       </w:r>
     </w:p>
     <w:p>
@@ -3007,7 +2942,7 @@
                 <wp:positionV relativeFrom="paragraph">
                   <wp:posOffset>635</wp:posOffset>
                 </wp:positionV>
-                <wp:extent cx="3810" cy="3810"/>
+                <wp:extent cx="4445" cy="4445"/>
                 <wp:effectExtent l="0" t="0" r="0" b="0"/>
                 <wp:wrapNone/>
                 <wp:docPr id="6" name="Image4"/>
@@ -3018,7 +2953,7 @@
                       <wps:spPr>
                         <a:xfrm>
                           <a:off x="0" y="0"/>
-                          <a:ext cx="3240" cy="3240"/>
+                          <a:ext cx="3960" cy="3960"/>
                         </a:xfrm>
                         <a:prstGeom prst="rect">
                           <a:avLst/>
@@ -3045,7 +2980,7 @@
           </mc:Choice>
           <mc:Fallback>
             <w:pict>
-              <v:rect id="shape_0" ID="Image4" fillcolor="#a0a0a0" stroked="f" style="position:absolute;margin-left:0.05pt;margin-top:0.05pt;width:0.2pt;height:0.2pt">
+              <v:rect id="shape_0" ID="Image4" fillcolor="#a0a0a0" stroked="f" style="position:absolute;margin-left:0.05pt;margin-top:0.05pt;width:0.25pt;height:0.25pt">
                 <w10:wrap type="none"/>
                 <v:fill o:detectmouseclick="t" type="solid" color2="#5f5f5f"/>
                 <v:stroke color="#3465a4" joinstyle="round" endcap="flat"/>
@@ -3427,7 +3362,7 @@
                 <wp:positionV relativeFrom="paragraph">
                   <wp:posOffset>635</wp:posOffset>
                 </wp:positionV>
-                <wp:extent cx="3810" cy="3810"/>
+                <wp:extent cx="4445" cy="4445"/>
                 <wp:effectExtent l="0" t="0" r="0" b="0"/>
                 <wp:wrapNone/>
                 <wp:docPr id="7" name="Image5"/>
@@ -3438,7 +3373,7 @@
                       <wps:spPr>
                         <a:xfrm>
                           <a:off x="0" y="0"/>
-                          <a:ext cx="3240" cy="3240"/>
+                          <a:ext cx="3960" cy="3960"/>
                         </a:xfrm>
                         <a:prstGeom prst="rect">
                           <a:avLst/>
@@ -3465,7 +3400,7 @@
           </mc:Choice>
           <mc:Fallback>
             <w:pict>
-              <v:rect id="shape_0" ID="Image5" fillcolor="#a0a0a0" stroked="f" style="position:absolute;margin-left:0.05pt;margin-top:0.05pt;width:0.2pt;height:0.2pt">
+              <v:rect id="shape_0" ID="Image5" fillcolor="#a0a0a0" stroked="f" style="position:absolute;margin-left:0.05pt;margin-top:0.05pt;width:0.25pt;height:0.25pt">
                 <w10:wrap type="none"/>
                 <v:fill o:detectmouseclick="t" type="solid" color2="#5f5f5f"/>
                 <v:stroke color="#3465a4" joinstyle="round" endcap="flat"/>
@@ -3608,7 +3543,7 @@
                 <wp:positionV relativeFrom="paragraph">
                   <wp:posOffset>635</wp:posOffset>
                 </wp:positionV>
-                <wp:extent cx="3810" cy="3810"/>
+                <wp:extent cx="4445" cy="4445"/>
                 <wp:effectExtent l="0" t="0" r="0" b="0"/>
                 <wp:wrapNone/>
                 <wp:docPr id="8" name="Image6"/>
@@ -3619,7 +3554,7 @@
                       <wps:spPr>
                         <a:xfrm>
                           <a:off x="0" y="0"/>
-                          <a:ext cx="3240" cy="3240"/>
+                          <a:ext cx="3960" cy="3960"/>
                         </a:xfrm>
                         <a:prstGeom prst="rect">
                           <a:avLst/>
@@ -3646,7 +3581,7 @@
           </mc:Choice>
           <mc:Fallback>
             <w:pict>
-              <v:rect id="shape_0" ID="Image6" fillcolor="#a0a0a0" stroked="f" style="position:absolute;margin-left:0.05pt;margin-top:0.05pt;width:0.2pt;height:0.2pt">
+              <v:rect id="shape_0" ID="Image6" fillcolor="#a0a0a0" stroked="f" style="position:absolute;margin-left:0.05pt;margin-top:0.05pt;width:0.25pt;height:0.25pt">
                 <w10:wrap type="none"/>
                 <v:fill o:detectmouseclick="t" type="solid" color2="#5f5f5f"/>
                 <v:stroke color="#3465a4" joinstyle="round" endcap="flat"/>
@@ -3786,7 +3721,7 @@
                 <wp:positionV relativeFrom="paragraph">
                   <wp:posOffset>635</wp:posOffset>
                 </wp:positionV>
-                <wp:extent cx="3810" cy="3810"/>
+                <wp:extent cx="4445" cy="4445"/>
                 <wp:effectExtent l="0" t="0" r="0" b="0"/>
                 <wp:wrapNone/>
                 <wp:docPr id="9" name="Image7"/>
@@ -3797,7 +3732,7 @@
                       <wps:spPr>
                         <a:xfrm>
                           <a:off x="0" y="0"/>
-                          <a:ext cx="3240" cy="3240"/>
+                          <a:ext cx="3960" cy="3960"/>
                         </a:xfrm>
                         <a:prstGeom prst="rect">
                           <a:avLst/>
@@ -3824,7 +3759,7 @@
           </mc:Choice>
           <mc:Fallback>
             <w:pict>
-              <v:rect id="shape_0" ID="Image7" fillcolor="#a0a0a0" stroked="f" style="position:absolute;margin-left:0.05pt;margin-top:0.05pt;width:0.2pt;height:0.2pt">
+              <v:rect id="shape_0" ID="Image7" fillcolor="#a0a0a0" stroked="f" style="position:absolute;margin-left:0.05pt;margin-top:0.05pt;width:0.25pt;height:0.25pt">
                 <w10:wrap type="none"/>
                 <v:fill o:detectmouseclick="t" type="solid" color2="#5f5f5f"/>
                 <v:stroke color="#3465a4" joinstyle="round" endcap="flat"/>
@@ -3964,7 +3899,7 @@
                 <wp:positionV relativeFrom="paragraph">
                   <wp:posOffset>635</wp:posOffset>
                 </wp:positionV>
-                <wp:extent cx="3810" cy="3810"/>
+                <wp:extent cx="4445" cy="4445"/>
                 <wp:effectExtent l="0" t="0" r="0" b="0"/>
                 <wp:wrapNone/>
                 <wp:docPr id="10" name="Image8"/>
@@ -3975,7 +3910,7 @@
                       <wps:spPr>
                         <a:xfrm>
                           <a:off x="0" y="0"/>
-                          <a:ext cx="3240" cy="3240"/>
+                          <a:ext cx="3960" cy="3960"/>
                         </a:xfrm>
                         <a:prstGeom prst="rect">
                           <a:avLst/>
@@ -4002,7 +3937,7 @@
           </mc:Choice>
           <mc:Fallback>
             <w:pict>
-              <v:rect id="shape_0" ID="Image8" fillcolor="#a0a0a0" stroked="f" style="position:absolute;margin-left:0.05pt;margin-top:0.05pt;width:0.2pt;height:0.2pt">
+              <v:rect id="shape_0" ID="Image8" fillcolor="#a0a0a0" stroked="f" style="position:absolute;margin-left:0.05pt;margin-top:0.05pt;width:0.25pt;height:0.25pt">
                 <w10:wrap type="none"/>
                 <v:fill o:detectmouseclick="t" type="solid" color2="#5f5f5f"/>
                 <v:stroke color="#3465a4" joinstyle="round" endcap="flat"/>
@@ -4207,7 +4142,7 @@
                 <wp:positionV relativeFrom="paragraph">
                   <wp:posOffset>635</wp:posOffset>
                 </wp:positionV>
-                <wp:extent cx="3810" cy="3810"/>
+                <wp:extent cx="4445" cy="4445"/>
                 <wp:effectExtent l="0" t="0" r="0" b="0"/>
                 <wp:wrapNone/>
                 <wp:docPr id="11" name="Image9"/>
@@ -4218,7 +4153,7 @@
                       <wps:spPr>
                         <a:xfrm>
                           <a:off x="0" y="0"/>
-                          <a:ext cx="3240" cy="3240"/>
+                          <a:ext cx="3960" cy="3960"/>
                         </a:xfrm>
                         <a:prstGeom prst="rect">
                           <a:avLst/>
@@ -4245,7 +4180,7 @@
           </mc:Choice>
           <mc:Fallback>
             <w:pict>
-              <v:rect id="shape_0" ID="Image9" fillcolor="#a0a0a0" stroked="f" style="position:absolute;margin-left:0.05pt;margin-top:0.05pt;width:0.2pt;height:0.2pt">
+              <v:rect id="shape_0" ID="Image9" fillcolor="#a0a0a0" stroked="f" style="position:absolute;margin-left:0.05pt;margin-top:0.05pt;width:0.25pt;height:0.25pt">
                 <w10:wrap type="none"/>
                 <v:fill o:detectmouseclick="t" type="solid" color2="#5f5f5f"/>
                 <v:stroke color="#3465a4" joinstyle="round" endcap="flat"/>
@@ -4303,7 +4238,7 @@
                 <wp:positionV relativeFrom="paragraph">
                   <wp:posOffset>635</wp:posOffset>
                 </wp:positionV>
-                <wp:extent cx="3810" cy="3810"/>
+                <wp:extent cx="4445" cy="4445"/>
                 <wp:effectExtent l="0" t="0" r="0" b="0"/>
                 <wp:wrapNone/>
                 <wp:docPr id="12" name="Image10"/>
@@ -4314,7 +4249,7 @@
                       <wps:spPr>
                         <a:xfrm>
                           <a:off x="0" y="0"/>
-                          <a:ext cx="3240" cy="3240"/>
+                          <a:ext cx="3960" cy="3960"/>
                         </a:xfrm>
                         <a:prstGeom prst="rect">
                           <a:avLst/>
@@ -4341,7 +4276,7 @@
           </mc:Choice>
           <mc:Fallback>
             <w:pict>
-              <v:rect id="shape_0" ID="Image10" fillcolor="#a0a0a0" stroked="f" style="position:absolute;margin-left:0.05pt;margin-top:0.05pt;width:0.2pt;height:0.2pt">
+              <v:rect id="shape_0" ID="Image10" fillcolor="#a0a0a0" stroked="f" style="position:absolute;margin-left:0.05pt;margin-top:0.05pt;width:0.25pt;height:0.25pt">
                 <w10:wrap type="none"/>
                 <v:fill o:detectmouseclick="t" type="solid" color2="#5f5f5f"/>
                 <v:stroke color="#3465a4" joinstyle="round" endcap="flat"/>
@@ -17129,6 +17064,1230 @@
     <w:qFormat/>
     <w:rPr>
       <w:rFonts w:ascii="OpenSymbol" w:hAnsi="OpenSymbol" w:eastAsia="OpenSymbol" w:cs="OpenSymbol"/>
+    </w:rPr>
+  </w:style>
+  <w:style w:type="character" w:styleId="ListLabel1318">
+    <w:name w:val="ListLabel 1318"/>
+    <w:qFormat/>
+    <w:rPr>
+      <w:rFonts w:ascii="Helvetica" w:hAnsi="Helvetica" w:cs="Symbol"/>
+      <w:sz w:val="19"/>
+    </w:rPr>
+  </w:style>
+  <w:style w:type="character" w:styleId="ListLabel1319">
+    <w:name w:val="ListLabel 1319"/>
+    <w:qFormat/>
+    <w:rPr>
+      <w:rFonts w:cs="Courier New"/>
+      <w:sz w:val="20"/>
+    </w:rPr>
+  </w:style>
+  <w:style w:type="character" w:styleId="ListLabel1320">
+    <w:name w:val="ListLabel 1320"/>
+    <w:qFormat/>
+    <w:rPr>
+      <w:rFonts w:cs="Wingdings"/>
+      <w:sz w:val="20"/>
+    </w:rPr>
+  </w:style>
+  <w:style w:type="character" w:styleId="ListLabel1321">
+    <w:name w:val="ListLabel 1321"/>
+    <w:qFormat/>
+    <w:rPr>
+      <w:rFonts w:cs="Wingdings"/>
+      <w:sz w:val="20"/>
+    </w:rPr>
+  </w:style>
+  <w:style w:type="character" w:styleId="ListLabel1322">
+    <w:name w:val="ListLabel 1322"/>
+    <w:qFormat/>
+    <w:rPr>
+      <w:rFonts w:cs="Wingdings"/>
+      <w:sz w:val="20"/>
+    </w:rPr>
+  </w:style>
+  <w:style w:type="character" w:styleId="ListLabel1323">
+    <w:name w:val="ListLabel 1323"/>
+    <w:qFormat/>
+    <w:rPr>
+      <w:rFonts w:cs="Wingdings"/>
+      <w:sz w:val="20"/>
+    </w:rPr>
+  </w:style>
+  <w:style w:type="character" w:styleId="ListLabel1324">
+    <w:name w:val="ListLabel 1324"/>
+    <w:qFormat/>
+    <w:rPr>
+      <w:rFonts w:cs="Wingdings"/>
+      <w:sz w:val="20"/>
+    </w:rPr>
+  </w:style>
+  <w:style w:type="character" w:styleId="ListLabel1325">
+    <w:name w:val="ListLabel 1325"/>
+    <w:qFormat/>
+    <w:rPr>
+      <w:rFonts w:cs="Wingdings"/>
+      <w:sz w:val="20"/>
+    </w:rPr>
+  </w:style>
+  <w:style w:type="character" w:styleId="ListLabel1326">
+    <w:name w:val="ListLabel 1326"/>
+    <w:qFormat/>
+    <w:rPr>
+      <w:rFonts w:cs="Wingdings"/>
+      <w:sz w:val="20"/>
+    </w:rPr>
+  </w:style>
+  <w:style w:type="character" w:styleId="ListLabel1327">
+    <w:name w:val="ListLabel 1327"/>
+    <w:qFormat/>
+    <w:rPr>
+      <w:rFonts w:ascii="Helvetica" w:hAnsi="Helvetica" w:cs="Symbol"/>
+      <w:sz w:val="19"/>
+    </w:rPr>
+  </w:style>
+  <w:style w:type="character" w:styleId="ListLabel1328">
+    <w:name w:val="ListLabel 1328"/>
+    <w:qFormat/>
+    <w:rPr>
+      <w:rFonts w:cs="Courier New"/>
+      <w:sz w:val="20"/>
+    </w:rPr>
+  </w:style>
+  <w:style w:type="character" w:styleId="ListLabel1329">
+    <w:name w:val="ListLabel 1329"/>
+    <w:qFormat/>
+    <w:rPr>
+      <w:rFonts w:cs="Wingdings"/>
+      <w:sz w:val="20"/>
+    </w:rPr>
+  </w:style>
+  <w:style w:type="character" w:styleId="ListLabel1330">
+    <w:name w:val="ListLabel 1330"/>
+    <w:qFormat/>
+    <w:rPr>
+      <w:rFonts w:cs="Wingdings"/>
+      <w:sz w:val="20"/>
+    </w:rPr>
+  </w:style>
+  <w:style w:type="character" w:styleId="ListLabel1331">
+    <w:name w:val="ListLabel 1331"/>
+    <w:qFormat/>
+    <w:rPr>
+      <w:rFonts w:cs="Wingdings"/>
+      <w:sz w:val="20"/>
+    </w:rPr>
+  </w:style>
+  <w:style w:type="character" w:styleId="ListLabel1332">
+    <w:name w:val="ListLabel 1332"/>
+    <w:qFormat/>
+    <w:rPr>
+      <w:rFonts w:cs="Wingdings"/>
+      <w:sz w:val="20"/>
+    </w:rPr>
+  </w:style>
+  <w:style w:type="character" w:styleId="ListLabel1333">
+    <w:name w:val="ListLabel 1333"/>
+    <w:qFormat/>
+    <w:rPr>
+      <w:rFonts w:cs="Wingdings"/>
+      <w:sz w:val="20"/>
+    </w:rPr>
+  </w:style>
+  <w:style w:type="character" w:styleId="ListLabel1334">
+    <w:name w:val="ListLabel 1334"/>
+    <w:qFormat/>
+    <w:rPr>
+      <w:rFonts w:cs="Wingdings"/>
+      <w:sz w:val="20"/>
+    </w:rPr>
+  </w:style>
+  <w:style w:type="character" w:styleId="ListLabel1335">
+    <w:name w:val="ListLabel 1335"/>
+    <w:qFormat/>
+    <w:rPr>
+      <w:rFonts w:cs="Wingdings"/>
+      <w:sz w:val="20"/>
+    </w:rPr>
+  </w:style>
+  <w:style w:type="character" w:styleId="ListLabel1336">
+    <w:name w:val="ListLabel 1336"/>
+    <w:qFormat/>
+    <w:rPr>
+      <w:rFonts w:cs="Symbol"/>
+    </w:rPr>
+  </w:style>
+  <w:style w:type="character" w:styleId="ListLabel1337">
+    <w:name w:val="ListLabel 1337"/>
+    <w:qFormat/>
+    <w:rPr>
+      <w:rFonts w:cs="Courier New"/>
+    </w:rPr>
+  </w:style>
+  <w:style w:type="character" w:styleId="ListLabel1338">
+    <w:name w:val="ListLabel 1338"/>
+    <w:qFormat/>
+    <w:rPr>
+      <w:rFonts w:cs="Wingdings"/>
+    </w:rPr>
+  </w:style>
+  <w:style w:type="character" w:styleId="ListLabel1339">
+    <w:name w:val="ListLabel 1339"/>
+    <w:qFormat/>
+    <w:rPr>
+      <w:rFonts w:cs="Symbol"/>
+    </w:rPr>
+  </w:style>
+  <w:style w:type="character" w:styleId="ListLabel1340">
+    <w:name w:val="ListLabel 1340"/>
+    <w:qFormat/>
+    <w:rPr>
+      <w:rFonts w:cs="Courier New"/>
+    </w:rPr>
+  </w:style>
+  <w:style w:type="character" w:styleId="ListLabel1341">
+    <w:name w:val="ListLabel 1341"/>
+    <w:qFormat/>
+    <w:rPr>
+      <w:rFonts w:cs="Wingdings"/>
+    </w:rPr>
+  </w:style>
+  <w:style w:type="character" w:styleId="ListLabel1342">
+    <w:name w:val="ListLabel 1342"/>
+    <w:qFormat/>
+    <w:rPr>
+      <w:rFonts w:cs="Symbol"/>
+    </w:rPr>
+  </w:style>
+  <w:style w:type="character" w:styleId="ListLabel1343">
+    <w:name w:val="ListLabel 1343"/>
+    <w:qFormat/>
+    <w:rPr>
+      <w:rFonts w:cs="Courier New"/>
+    </w:rPr>
+  </w:style>
+  <w:style w:type="character" w:styleId="ListLabel1344">
+    <w:name w:val="ListLabel 1344"/>
+    <w:qFormat/>
+    <w:rPr>
+      <w:rFonts w:cs="Wingdings"/>
+    </w:rPr>
+  </w:style>
+  <w:style w:type="character" w:styleId="ListLabel1345">
+    <w:name w:val="ListLabel 1345"/>
+    <w:qFormat/>
+    <w:rPr>
+      <w:rFonts w:cs="Symbol"/>
+    </w:rPr>
+  </w:style>
+  <w:style w:type="character" w:styleId="ListLabel1346">
+    <w:name w:val="ListLabel 1346"/>
+    <w:qFormat/>
+    <w:rPr>
+      <w:rFonts w:cs="Courier New"/>
+    </w:rPr>
+  </w:style>
+  <w:style w:type="character" w:styleId="ListLabel1347">
+    <w:name w:val="ListLabel 1347"/>
+    <w:qFormat/>
+    <w:rPr>
+      <w:rFonts w:cs="Wingdings"/>
+    </w:rPr>
+  </w:style>
+  <w:style w:type="character" w:styleId="ListLabel1348">
+    <w:name w:val="ListLabel 1348"/>
+    <w:qFormat/>
+    <w:rPr>
+      <w:rFonts w:cs="Symbol"/>
+    </w:rPr>
+  </w:style>
+  <w:style w:type="character" w:styleId="ListLabel1349">
+    <w:name w:val="ListLabel 1349"/>
+    <w:qFormat/>
+    <w:rPr>
+      <w:rFonts w:cs="Courier New"/>
+    </w:rPr>
+  </w:style>
+  <w:style w:type="character" w:styleId="ListLabel1350">
+    <w:name w:val="ListLabel 1350"/>
+    <w:qFormat/>
+    <w:rPr>
+      <w:rFonts w:cs="Wingdings"/>
+    </w:rPr>
+  </w:style>
+  <w:style w:type="character" w:styleId="ListLabel1351">
+    <w:name w:val="ListLabel 1351"/>
+    <w:qFormat/>
+    <w:rPr>
+      <w:rFonts w:cs="Symbol"/>
+    </w:rPr>
+  </w:style>
+  <w:style w:type="character" w:styleId="ListLabel1352">
+    <w:name w:val="ListLabel 1352"/>
+    <w:qFormat/>
+    <w:rPr>
+      <w:rFonts w:cs="Courier New"/>
+    </w:rPr>
+  </w:style>
+  <w:style w:type="character" w:styleId="ListLabel1353">
+    <w:name w:val="ListLabel 1353"/>
+    <w:qFormat/>
+    <w:rPr>
+      <w:rFonts w:cs="Wingdings"/>
+    </w:rPr>
+  </w:style>
+  <w:style w:type="character" w:styleId="ListLabel1354">
+    <w:name w:val="ListLabel 1354"/>
+    <w:qFormat/>
+    <w:rPr>
+      <w:rFonts w:ascii="Helvetica" w:hAnsi="Helvetica" w:cs="Symbol"/>
+      <w:sz w:val="19"/>
+    </w:rPr>
+  </w:style>
+  <w:style w:type="character" w:styleId="ListLabel1355">
+    <w:name w:val="ListLabel 1355"/>
+    <w:qFormat/>
+    <w:rPr>
+      <w:rFonts w:cs="Courier New"/>
+    </w:rPr>
+  </w:style>
+  <w:style w:type="character" w:styleId="ListLabel1356">
+    <w:name w:val="ListLabel 1356"/>
+    <w:qFormat/>
+    <w:rPr>
+      <w:rFonts w:cs="Wingdings"/>
+    </w:rPr>
+  </w:style>
+  <w:style w:type="character" w:styleId="ListLabel1357">
+    <w:name w:val="ListLabel 1357"/>
+    <w:qFormat/>
+    <w:rPr>
+      <w:rFonts w:cs="Symbol"/>
+    </w:rPr>
+  </w:style>
+  <w:style w:type="character" w:styleId="ListLabel1358">
+    <w:name w:val="ListLabel 1358"/>
+    <w:qFormat/>
+    <w:rPr>
+      <w:rFonts w:cs="Courier New"/>
+    </w:rPr>
+  </w:style>
+  <w:style w:type="character" w:styleId="ListLabel1359">
+    <w:name w:val="ListLabel 1359"/>
+    <w:qFormat/>
+    <w:rPr>
+      <w:rFonts w:cs="Wingdings"/>
+    </w:rPr>
+  </w:style>
+  <w:style w:type="character" w:styleId="ListLabel1360">
+    <w:name w:val="ListLabel 1360"/>
+    <w:qFormat/>
+    <w:rPr>
+      <w:rFonts w:cs="Symbol"/>
+    </w:rPr>
+  </w:style>
+  <w:style w:type="character" w:styleId="ListLabel1361">
+    <w:name w:val="ListLabel 1361"/>
+    <w:qFormat/>
+    <w:rPr>
+      <w:rFonts w:cs="Courier New"/>
+    </w:rPr>
+  </w:style>
+  <w:style w:type="character" w:styleId="ListLabel1362">
+    <w:name w:val="ListLabel 1362"/>
+    <w:qFormat/>
+    <w:rPr>
+      <w:rFonts w:cs="Wingdings"/>
+    </w:rPr>
+  </w:style>
+  <w:style w:type="character" w:styleId="ListLabel1363">
+    <w:name w:val="ListLabel 1363"/>
+    <w:qFormat/>
+    <w:rPr>
+      <w:rFonts w:cs="Symbol"/>
+    </w:rPr>
+  </w:style>
+  <w:style w:type="character" w:styleId="ListLabel1364">
+    <w:name w:val="ListLabel 1364"/>
+    <w:qFormat/>
+    <w:rPr>
+      <w:rFonts w:cs="Courier New"/>
+    </w:rPr>
+  </w:style>
+  <w:style w:type="character" w:styleId="ListLabel1365">
+    <w:name w:val="ListLabel 1365"/>
+    <w:qFormat/>
+    <w:rPr>
+      <w:rFonts w:cs="Wingdings"/>
+    </w:rPr>
+  </w:style>
+  <w:style w:type="character" w:styleId="ListLabel1366">
+    <w:name w:val="ListLabel 1366"/>
+    <w:qFormat/>
+    <w:rPr>
+      <w:rFonts w:cs="Symbol"/>
+    </w:rPr>
+  </w:style>
+  <w:style w:type="character" w:styleId="ListLabel1367">
+    <w:name w:val="ListLabel 1367"/>
+    <w:qFormat/>
+    <w:rPr>
+      <w:rFonts w:cs="Courier New"/>
+    </w:rPr>
+  </w:style>
+  <w:style w:type="character" w:styleId="ListLabel1368">
+    <w:name w:val="ListLabel 1368"/>
+    <w:qFormat/>
+    <w:rPr>
+      <w:rFonts w:cs="Wingdings"/>
+    </w:rPr>
+  </w:style>
+  <w:style w:type="character" w:styleId="ListLabel1369">
+    <w:name w:val="ListLabel 1369"/>
+    <w:qFormat/>
+    <w:rPr>
+      <w:rFonts w:cs="Symbol"/>
+    </w:rPr>
+  </w:style>
+  <w:style w:type="character" w:styleId="ListLabel1370">
+    <w:name w:val="ListLabel 1370"/>
+    <w:qFormat/>
+    <w:rPr>
+      <w:rFonts w:cs="Courier New"/>
+    </w:rPr>
+  </w:style>
+  <w:style w:type="character" w:styleId="ListLabel1371">
+    <w:name w:val="ListLabel 1371"/>
+    <w:qFormat/>
+    <w:rPr>
+      <w:rFonts w:cs="Wingdings"/>
+    </w:rPr>
+  </w:style>
+  <w:style w:type="character" w:styleId="ListLabel1372">
+    <w:name w:val="ListLabel 1372"/>
+    <w:qFormat/>
+    <w:rPr>
+      <w:rFonts w:cs="Symbol"/>
+    </w:rPr>
+  </w:style>
+  <w:style w:type="character" w:styleId="ListLabel1373">
+    <w:name w:val="ListLabel 1373"/>
+    <w:qFormat/>
+    <w:rPr>
+      <w:rFonts w:cs="Courier New"/>
+    </w:rPr>
+  </w:style>
+  <w:style w:type="character" w:styleId="ListLabel1374">
+    <w:name w:val="ListLabel 1374"/>
+    <w:qFormat/>
+    <w:rPr>
+      <w:rFonts w:cs="Wingdings"/>
+    </w:rPr>
+  </w:style>
+  <w:style w:type="character" w:styleId="ListLabel1375">
+    <w:name w:val="ListLabel 1375"/>
+    <w:qFormat/>
+    <w:rPr>
+      <w:rFonts w:cs="Symbol"/>
+    </w:rPr>
+  </w:style>
+  <w:style w:type="character" w:styleId="ListLabel1376">
+    <w:name w:val="ListLabel 1376"/>
+    <w:qFormat/>
+    <w:rPr>
+      <w:rFonts w:cs="Courier New"/>
+    </w:rPr>
+  </w:style>
+  <w:style w:type="character" w:styleId="ListLabel1377">
+    <w:name w:val="ListLabel 1377"/>
+    <w:qFormat/>
+    <w:rPr>
+      <w:rFonts w:cs="Wingdings"/>
+    </w:rPr>
+  </w:style>
+  <w:style w:type="character" w:styleId="ListLabel1378">
+    <w:name w:val="ListLabel 1378"/>
+    <w:qFormat/>
+    <w:rPr>
+      <w:rFonts w:cs="Symbol"/>
+    </w:rPr>
+  </w:style>
+  <w:style w:type="character" w:styleId="ListLabel1379">
+    <w:name w:val="ListLabel 1379"/>
+    <w:qFormat/>
+    <w:rPr>
+      <w:rFonts w:cs="Courier New"/>
+    </w:rPr>
+  </w:style>
+  <w:style w:type="character" w:styleId="ListLabel1380">
+    <w:name w:val="ListLabel 1380"/>
+    <w:qFormat/>
+    <w:rPr>
+      <w:rFonts w:cs="Wingdings"/>
+    </w:rPr>
+  </w:style>
+  <w:style w:type="character" w:styleId="ListLabel1381">
+    <w:name w:val="ListLabel 1381"/>
+    <w:qFormat/>
+    <w:rPr>
+      <w:rFonts w:cs="Symbol"/>
+    </w:rPr>
+  </w:style>
+  <w:style w:type="character" w:styleId="ListLabel1382">
+    <w:name w:val="ListLabel 1382"/>
+    <w:qFormat/>
+    <w:rPr>
+      <w:rFonts w:cs="Courier New"/>
+    </w:rPr>
+  </w:style>
+  <w:style w:type="character" w:styleId="ListLabel1383">
+    <w:name w:val="ListLabel 1383"/>
+    <w:qFormat/>
+    <w:rPr>
+      <w:rFonts w:cs="Wingdings"/>
+    </w:rPr>
+  </w:style>
+  <w:style w:type="character" w:styleId="ListLabel1384">
+    <w:name w:val="ListLabel 1384"/>
+    <w:qFormat/>
+    <w:rPr>
+      <w:rFonts w:cs="Symbol"/>
+    </w:rPr>
+  </w:style>
+  <w:style w:type="character" w:styleId="ListLabel1385">
+    <w:name w:val="ListLabel 1385"/>
+    <w:qFormat/>
+    <w:rPr>
+      <w:rFonts w:cs="Courier New"/>
+    </w:rPr>
+  </w:style>
+  <w:style w:type="character" w:styleId="ListLabel1386">
+    <w:name w:val="ListLabel 1386"/>
+    <w:qFormat/>
+    <w:rPr>
+      <w:rFonts w:cs="Wingdings"/>
+    </w:rPr>
+  </w:style>
+  <w:style w:type="character" w:styleId="ListLabel1387">
+    <w:name w:val="ListLabel 1387"/>
+    <w:qFormat/>
+    <w:rPr>
+      <w:rFonts w:cs="Symbol"/>
+    </w:rPr>
+  </w:style>
+  <w:style w:type="character" w:styleId="ListLabel1388">
+    <w:name w:val="ListLabel 1388"/>
+    <w:qFormat/>
+    <w:rPr>
+      <w:rFonts w:cs="Courier New"/>
+    </w:rPr>
+  </w:style>
+  <w:style w:type="character" w:styleId="ListLabel1389">
+    <w:name w:val="ListLabel 1389"/>
+    <w:qFormat/>
+    <w:rPr>
+      <w:rFonts w:cs="Wingdings"/>
+    </w:rPr>
+  </w:style>
+  <w:style w:type="character" w:styleId="ListLabel1390">
+    <w:name w:val="ListLabel 1390"/>
+    <w:qFormat/>
+    <w:rPr>
+      <w:rFonts w:cs="Symbol"/>
+    </w:rPr>
+  </w:style>
+  <w:style w:type="character" w:styleId="ListLabel1391">
+    <w:name w:val="ListLabel 1391"/>
+    <w:qFormat/>
+    <w:rPr>
+      <w:rFonts w:cs="Courier New"/>
+    </w:rPr>
+  </w:style>
+  <w:style w:type="character" w:styleId="ListLabel1392">
+    <w:name w:val="ListLabel 1392"/>
+    <w:qFormat/>
+    <w:rPr>
+      <w:rFonts w:cs="Wingdings"/>
+    </w:rPr>
+  </w:style>
+  <w:style w:type="character" w:styleId="ListLabel1393">
+    <w:name w:val="ListLabel 1393"/>
+    <w:qFormat/>
+    <w:rPr>
+      <w:rFonts w:cs="Symbol"/>
+    </w:rPr>
+  </w:style>
+  <w:style w:type="character" w:styleId="ListLabel1394">
+    <w:name w:val="ListLabel 1394"/>
+    <w:qFormat/>
+    <w:rPr>
+      <w:rFonts w:cs="Courier New"/>
+    </w:rPr>
+  </w:style>
+  <w:style w:type="character" w:styleId="ListLabel1395">
+    <w:name w:val="ListLabel 1395"/>
+    <w:qFormat/>
+    <w:rPr>
+      <w:rFonts w:cs="Wingdings"/>
+    </w:rPr>
+  </w:style>
+  <w:style w:type="character" w:styleId="ListLabel1396">
+    <w:name w:val="ListLabel 1396"/>
+    <w:qFormat/>
+    <w:rPr>
+      <w:rFonts w:cs="Symbol"/>
+    </w:rPr>
+  </w:style>
+  <w:style w:type="character" w:styleId="ListLabel1397">
+    <w:name w:val="ListLabel 1397"/>
+    <w:qFormat/>
+    <w:rPr>
+      <w:rFonts w:cs="Courier New"/>
+    </w:rPr>
+  </w:style>
+  <w:style w:type="character" w:styleId="ListLabel1398">
+    <w:name w:val="ListLabel 1398"/>
+    <w:qFormat/>
+    <w:rPr>
+      <w:rFonts w:cs="Wingdings"/>
+    </w:rPr>
+  </w:style>
+  <w:style w:type="character" w:styleId="ListLabel1399">
+    <w:name w:val="ListLabel 1399"/>
+    <w:qFormat/>
+    <w:rPr>
+      <w:rFonts w:cs="Symbol"/>
+    </w:rPr>
+  </w:style>
+  <w:style w:type="character" w:styleId="ListLabel1400">
+    <w:name w:val="ListLabel 1400"/>
+    <w:qFormat/>
+    <w:rPr>
+      <w:rFonts w:cs="Courier New"/>
+    </w:rPr>
+  </w:style>
+  <w:style w:type="character" w:styleId="ListLabel1401">
+    <w:name w:val="ListLabel 1401"/>
+    <w:qFormat/>
+    <w:rPr>
+      <w:rFonts w:cs="Wingdings"/>
+    </w:rPr>
+  </w:style>
+  <w:style w:type="character" w:styleId="ListLabel1402">
+    <w:name w:val="ListLabel 1402"/>
+    <w:qFormat/>
+    <w:rPr>
+      <w:rFonts w:cs="Symbol"/>
+    </w:rPr>
+  </w:style>
+  <w:style w:type="character" w:styleId="ListLabel1403">
+    <w:name w:val="ListLabel 1403"/>
+    <w:qFormat/>
+    <w:rPr>
+      <w:rFonts w:cs="Courier New"/>
+    </w:rPr>
+  </w:style>
+  <w:style w:type="character" w:styleId="ListLabel1404">
+    <w:name w:val="ListLabel 1404"/>
+    <w:qFormat/>
+    <w:rPr>
+      <w:rFonts w:cs="Wingdings"/>
+    </w:rPr>
+  </w:style>
+  <w:style w:type="character" w:styleId="ListLabel1405">
+    <w:name w:val="ListLabel 1405"/>
+    <w:qFormat/>
+    <w:rPr>
+      <w:rFonts w:cs="Symbol"/>
+    </w:rPr>
+  </w:style>
+  <w:style w:type="character" w:styleId="ListLabel1406">
+    <w:name w:val="ListLabel 1406"/>
+    <w:qFormat/>
+    <w:rPr>
+      <w:rFonts w:cs="Courier New"/>
+    </w:rPr>
+  </w:style>
+  <w:style w:type="character" w:styleId="ListLabel1407">
+    <w:name w:val="ListLabel 1407"/>
+    <w:qFormat/>
+    <w:rPr>
+      <w:rFonts w:cs="Wingdings"/>
+    </w:rPr>
+  </w:style>
+  <w:style w:type="character" w:styleId="ListLabel1408">
+    <w:name w:val="ListLabel 1408"/>
+    <w:qFormat/>
+    <w:rPr>
+      <w:rFonts w:cs="Symbol"/>
+    </w:rPr>
+  </w:style>
+  <w:style w:type="character" w:styleId="ListLabel1409">
+    <w:name w:val="ListLabel 1409"/>
+    <w:qFormat/>
+    <w:rPr>
+      <w:rFonts w:cs="Courier New"/>
+    </w:rPr>
+  </w:style>
+  <w:style w:type="character" w:styleId="ListLabel1410">
+    <w:name w:val="ListLabel 1410"/>
+    <w:qFormat/>
+    <w:rPr>
+      <w:rFonts w:cs="Wingdings"/>
+    </w:rPr>
+  </w:style>
+  <w:style w:type="character" w:styleId="ListLabel1411">
+    <w:name w:val="ListLabel 1411"/>
+    <w:qFormat/>
+    <w:rPr>
+      <w:rFonts w:cs="Symbol"/>
+    </w:rPr>
+  </w:style>
+  <w:style w:type="character" w:styleId="ListLabel1412">
+    <w:name w:val="ListLabel 1412"/>
+    <w:qFormat/>
+    <w:rPr>
+      <w:rFonts w:cs="Courier New"/>
+    </w:rPr>
+  </w:style>
+  <w:style w:type="character" w:styleId="ListLabel1413">
+    <w:name w:val="ListLabel 1413"/>
+    <w:qFormat/>
+    <w:rPr>
+      <w:rFonts w:cs="Wingdings"/>
+    </w:rPr>
+  </w:style>
+  <w:style w:type="character" w:styleId="ListLabel1414">
+    <w:name w:val="ListLabel 1414"/>
+    <w:qFormat/>
+    <w:rPr>
+      <w:rFonts w:cs="Symbol"/>
+    </w:rPr>
+  </w:style>
+  <w:style w:type="character" w:styleId="ListLabel1415">
+    <w:name w:val="ListLabel 1415"/>
+    <w:qFormat/>
+    <w:rPr>
+      <w:rFonts w:cs="Courier New"/>
+    </w:rPr>
+  </w:style>
+  <w:style w:type="character" w:styleId="ListLabel1416">
+    <w:name w:val="ListLabel 1416"/>
+    <w:qFormat/>
+    <w:rPr>
+      <w:rFonts w:cs="Wingdings"/>
+    </w:rPr>
+  </w:style>
+  <w:style w:type="character" w:styleId="ListLabel1417">
+    <w:name w:val="ListLabel 1417"/>
+    <w:qFormat/>
+    <w:rPr>
+      <w:rFonts w:ascii="Helvetica" w:hAnsi="Helvetica" w:cs="Symbol"/>
+      <w:sz w:val="19"/>
+    </w:rPr>
+  </w:style>
+  <w:style w:type="character" w:styleId="ListLabel1418">
+    <w:name w:val="ListLabel 1418"/>
+    <w:qFormat/>
+    <w:rPr>
+      <w:rFonts w:cs="Courier New"/>
+    </w:rPr>
+  </w:style>
+  <w:style w:type="character" w:styleId="ListLabel1419">
+    <w:name w:val="ListLabel 1419"/>
+    <w:qFormat/>
+    <w:rPr>
+      <w:rFonts w:cs="Wingdings"/>
+    </w:rPr>
+  </w:style>
+  <w:style w:type="character" w:styleId="ListLabel1420">
+    <w:name w:val="ListLabel 1420"/>
+    <w:qFormat/>
+    <w:rPr>
+      <w:rFonts w:cs="Symbol"/>
+    </w:rPr>
+  </w:style>
+  <w:style w:type="character" w:styleId="ListLabel1421">
+    <w:name w:val="ListLabel 1421"/>
+    <w:qFormat/>
+    <w:rPr>
+      <w:rFonts w:cs="Courier New"/>
+    </w:rPr>
+  </w:style>
+  <w:style w:type="character" w:styleId="ListLabel1422">
+    <w:name w:val="ListLabel 1422"/>
+    <w:qFormat/>
+    <w:rPr>
+      <w:rFonts w:cs="Wingdings"/>
+    </w:rPr>
+  </w:style>
+  <w:style w:type="character" w:styleId="ListLabel1423">
+    <w:name w:val="ListLabel 1423"/>
+    <w:qFormat/>
+    <w:rPr>
+      <w:rFonts w:cs="Symbol"/>
+    </w:rPr>
+  </w:style>
+  <w:style w:type="character" w:styleId="ListLabel1424">
+    <w:name w:val="ListLabel 1424"/>
+    <w:qFormat/>
+    <w:rPr>
+      <w:rFonts w:cs="Courier New"/>
+    </w:rPr>
+  </w:style>
+  <w:style w:type="character" w:styleId="ListLabel1425">
+    <w:name w:val="ListLabel 1425"/>
+    <w:qFormat/>
+    <w:rPr>
+      <w:rFonts w:cs="Wingdings"/>
+    </w:rPr>
+  </w:style>
+  <w:style w:type="character" w:styleId="ListLabel1426">
+    <w:name w:val="ListLabel 1426"/>
+    <w:qFormat/>
+    <w:rPr>
+      <w:rFonts w:ascii="Helvetica" w:hAnsi="Helvetica" w:cs="Symbol"/>
+      <w:sz w:val="19"/>
+    </w:rPr>
+  </w:style>
+  <w:style w:type="character" w:styleId="ListLabel1427">
+    <w:name w:val="ListLabel 1427"/>
+    <w:qFormat/>
+    <w:rPr>
+      <w:rFonts w:cs="Courier New"/>
+    </w:rPr>
+  </w:style>
+  <w:style w:type="character" w:styleId="ListLabel1428">
+    <w:name w:val="ListLabel 1428"/>
+    <w:qFormat/>
+    <w:rPr>
+      <w:rFonts w:cs="Wingdings"/>
+    </w:rPr>
+  </w:style>
+  <w:style w:type="character" w:styleId="ListLabel1429">
+    <w:name w:val="ListLabel 1429"/>
+    <w:qFormat/>
+    <w:rPr>
+      <w:rFonts w:cs="Symbol"/>
+    </w:rPr>
+  </w:style>
+  <w:style w:type="character" w:styleId="ListLabel1430">
+    <w:name w:val="ListLabel 1430"/>
+    <w:qFormat/>
+    <w:rPr>
+      <w:rFonts w:cs="Courier New"/>
+    </w:rPr>
+  </w:style>
+  <w:style w:type="character" w:styleId="ListLabel1431">
+    <w:name w:val="ListLabel 1431"/>
+    <w:qFormat/>
+    <w:rPr>
+      <w:rFonts w:cs="Wingdings"/>
+    </w:rPr>
+  </w:style>
+  <w:style w:type="character" w:styleId="ListLabel1432">
+    <w:name w:val="ListLabel 1432"/>
+    <w:qFormat/>
+    <w:rPr>
+      <w:rFonts w:cs="Symbol"/>
+    </w:rPr>
+  </w:style>
+  <w:style w:type="character" w:styleId="ListLabel1433">
+    <w:name w:val="ListLabel 1433"/>
+    <w:qFormat/>
+    <w:rPr>
+      <w:rFonts w:cs="Courier New"/>
+    </w:rPr>
+  </w:style>
+  <w:style w:type="character" w:styleId="ListLabel1434">
+    <w:name w:val="ListLabel 1434"/>
+    <w:qFormat/>
+    <w:rPr>
+      <w:rFonts w:cs="Wingdings"/>
+    </w:rPr>
+  </w:style>
+  <w:style w:type="character" w:styleId="ListLabel1435">
+    <w:name w:val="ListLabel 1435"/>
+    <w:qFormat/>
+    <w:rPr>
+      <w:rFonts w:ascii="Helvetica" w:hAnsi="Helvetica" w:cs="Symbol"/>
+      <w:sz w:val="19"/>
+    </w:rPr>
+  </w:style>
+  <w:style w:type="character" w:styleId="ListLabel1436">
+    <w:name w:val="ListLabel 1436"/>
+    <w:qFormat/>
+    <w:rPr>
+      <w:rFonts w:cs="Courier New"/>
+    </w:rPr>
+  </w:style>
+  <w:style w:type="character" w:styleId="ListLabel1437">
+    <w:name w:val="ListLabel 1437"/>
+    <w:qFormat/>
+    <w:rPr>
+      <w:rFonts w:cs="Wingdings"/>
+    </w:rPr>
+  </w:style>
+  <w:style w:type="character" w:styleId="ListLabel1438">
+    <w:name w:val="ListLabel 1438"/>
+    <w:qFormat/>
+    <w:rPr>
+      <w:rFonts w:cs="Symbol"/>
+    </w:rPr>
+  </w:style>
+  <w:style w:type="character" w:styleId="ListLabel1439">
+    <w:name w:val="ListLabel 1439"/>
+    <w:qFormat/>
+    <w:rPr>
+      <w:rFonts w:cs="Courier New"/>
+    </w:rPr>
+  </w:style>
+  <w:style w:type="character" w:styleId="ListLabel1440">
+    <w:name w:val="ListLabel 1440"/>
+    <w:qFormat/>
+    <w:rPr>
+      <w:rFonts w:cs="Wingdings"/>
+    </w:rPr>
+  </w:style>
+  <w:style w:type="character" w:styleId="ListLabel1441">
+    <w:name w:val="ListLabel 1441"/>
+    <w:qFormat/>
+    <w:rPr>
+      <w:rFonts w:cs="Symbol"/>
+    </w:rPr>
+  </w:style>
+  <w:style w:type="character" w:styleId="ListLabel1442">
+    <w:name w:val="ListLabel 1442"/>
+    <w:qFormat/>
+    <w:rPr>
+      <w:rFonts w:cs="Courier New"/>
+    </w:rPr>
+  </w:style>
+  <w:style w:type="character" w:styleId="ListLabel1443">
+    <w:name w:val="ListLabel 1443"/>
+    <w:qFormat/>
+    <w:rPr>
+      <w:rFonts w:cs="Wingdings"/>
+    </w:rPr>
+  </w:style>
+  <w:style w:type="character" w:styleId="ListLabel1444">
+    <w:name w:val="ListLabel 1444"/>
+    <w:qFormat/>
+    <w:rPr>
+      <w:rFonts w:ascii="Helvetica" w:hAnsi="Helvetica" w:cs="Symbol"/>
+      <w:sz w:val="19"/>
+    </w:rPr>
+  </w:style>
+  <w:style w:type="character" w:styleId="ListLabel1445">
+    <w:name w:val="ListLabel 1445"/>
+    <w:qFormat/>
+    <w:rPr>
+      <w:rFonts w:cs="Courier New"/>
+    </w:rPr>
+  </w:style>
+  <w:style w:type="character" w:styleId="ListLabel1446">
+    <w:name w:val="ListLabel 1446"/>
+    <w:qFormat/>
+    <w:rPr>
+      <w:rFonts w:cs="Wingdings"/>
+    </w:rPr>
+  </w:style>
+  <w:style w:type="character" w:styleId="ListLabel1447">
+    <w:name w:val="ListLabel 1447"/>
+    <w:qFormat/>
+    <w:rPr>
+      <w:rFonts w:cs="Symbol"/>
+    </w:rPr>
+  </w:style>
+  <w:style w:type="character" w:styleId="ListLabel1448">
+    <w:name w:val="ListLabel 1448"/>
+    <w:qFormat/>
+    <w:rPr>
+      <w:rFonts w:cs="Courier New"/>
+    </w:rPr>
+  </w:style>
+  <w:style w:type="character" w:styleId="ListLabel1449">
+    <w:name w:val="ListLabel 1449"/>
+    <w:qFormat/>
+    <w:rPr>
+      <w:rFonts w:cs="Wingdings"/>
+    </w:rPr>
+  </w:style>
+  <w:style w:type="character" w:styleId="ListLabel1450">
+    <w:name w:val="ListLabel 1450"/>
+    <w:qFormat/>
+    <w:rPr>
+      <w:rFonts w:cs="Symbol"/>
+    </w:rPr>
+  </w:style>
+  <w:style w:type="character" w:styleId="ListLabel1451">
+    <w:name w:val="ListLabel 1451"/>
+    <w:qFormat/>
+    <w:rPr>
+      <w:rFonts w:cs="Courier New"/>
+    </w:rPr>
+  </w:style>
+  <w:style w:type="character" w:styleId="ListLabel1452">
+    <w:name w:val="ListLabel 1452"/>
+    <w:qFormat/>
+    <w:rPr>
+      <w:rFonts w:cs="Wingdings"/>
+    </w:rPr>
+  </w:style>
+  <w:style w:type="character" w:styleId="ListLabel1453">
+    <w:name w:val="ListLabel 1453"/>
+    <w:qFormat/>
+    <w:rPr>
+      <w:rFonts w:ascii="Helvetica" w:hAnsi="Helvetica" w:cs="Symbol"/>
+      <w:sz w:val="19"/>
+    </w:rPr>
+  </w:style>
+  <w:style w:type="character" w:styleId="ListLabel1454">
+    <w:name w:val="ListLabel 1454"/>
+    <w:qFormat/>
+    <w:rPr>
+      <w:rFonts w:cs="Courier New"/>
+    </w:rPr>
+  </w:style>
+  <w:style w:type="character" w:styleId="ListLabel1455">
+    <w:name w:val="ListLabel 1455"/>
+    <w:qFormat/>
+    <w:rPr>
+      <w:rFonts w:cs="Wingdings"/>
+    </w:rPr>
+  </w:style>
+  <w:style w:type="character" w:styleId="ListLabel1456">
+    <w:name w:val="ListLabel 1456"/>
+    <w:qFormat/>
+    <w:rPr>
+      <w:rFonts w:cs="Symbol"/>
+    </w:rPr>
+  </w:style>
+  <w:style w:type="character" w:styleId="ListLabel1457">
+    <w:name w:val="ListLabel 1457"/>
+    <w:qFormat/>
+    <w:rPr>
+      <w:rFonts w:cs="Courier New"/>
+    </w:rPr>
+  </w:style>
+  <w:style w:type="character" w:styleId="ListLabel1458">
+    <w:name w:val="ListLabel 1458"/>
+    <w:qFormat/>
+    <w:rPr>
+      <w:rFonts w:cs="Wingdings"/>
+    </w:rPr>
+  </w:style>
+  <w:style w:type="character" w:styleId="ListLabel1459">
+    <w:name w:val="ListLabel 1459"/>
+    <w:qFormat/>
+    <w:rPr>
+      <w:rFonts w:cs="Symbol"/>
+    </w:rPr>
+  </w:style>
+  <w:style w:type="character" w:styleId="ListLabel1460">
+    <w:name w:val="ListLabel 1460"/>
+    <w:qFormat/>
+    <w:rPr>
+      <w:rFonts w:cs="Courier New"/>
+    </w:rPr>
+  </w:style>
+  <w:style w:type="character" w:styleId="ListLabel1461">
+    <w:name w:val="ListLabel 1461"/>
+    <w:qFormat/>
+    <w:rPr>
+      <w:rFonts w:cs="Wingdings"/>
+    </w:rPr>
+  </w:style>
+  <w:style w:type="character" w:styleId="ListLabel1462">
+    <w:name w:val="ListLabel 1462"/>
+    <w:qFormat/>
+    <w:rPr>
+      <w:rFonts w:ascii="Helvetica" w:hAnsi="Helvetica" w:cs="Symbol"/>
+      <w:sz w:val="19"/>
+    </w:rPr>
+  </w:style>
+  <w:style w:type="character" w:styleId="ListLabel1463">
+    <w:name w:val="ListLabel 1463"/>
+    <w:qFormat/>
+    <w:rPr>
+      <w:rFonts w:cs="Courier New"/>
+    </w:rPr>
+  </w:style>
+  <w:style w:type="character" w:styleId="ListLabel1464">
+    <w:name w:val="ListLabel 1464"/>
+    <w:qFormat/>
+    <w:rPr>
+      <w:rFonts w:cs="Wingdings"/>
+    </w:rPr>
+  </w:style>
+  <w:style w:type="character" w:styleId="ListLabel1465">
+    <w:name w:val="ListLabel 1465"/>
+    <w:qFormat/>
+    <w:rPr>
+      <w:rFonts w:cs="Symbol"/>
+    </w:rPr>
+  </w:style>
+  <w:style w:type="character" w:styleId="ListLabel1466">
+    <w:name w:val="ListLabel 1466"/>
+    <w:qFormat/>
+    <w:rPr>
+      <w:rFonts w:cs="Courier New"/>
+    </w:rPr>
+  </w:style>
+  <w:style w:type="character" w:styleId="ListLabel1467">
+    <w:name w:val="ListLabel 1467"/>
+    <w:qFormat/>
+    <w:rPr>
+      <w:rFonts w:cs="Wingdings"/>
+    </w:rPr>
+  </w:style>
+  <w:style w:type="character" w:styleId="ListLabel1468">
+    <w:name w:val="ListLabel 1468"/>
+    <w:qFormat/>
+    <w:rPr>
+      <w:rFonts w:cs="Symbol"/>
+    </w:rPr>
+  </w:style>
+  <w:style w:type="character" w:styleId="ListLabel1469">
+    <w:name w:val="ListLabel 1469"/>
+    <w:qFormat/>
+    <w:rPr>
+      <w:rFonts w:cs="Courier New"/>
+    </w:rPr>
+  </w:style>
+  <w:style w:type="character" w:styleId="ListLabel1470">
+    <w:name w:val="ListLabel 1470"/>
+    <w:qFormat/>
+    <w:rPr>
+      <w:rFonts w:cs="Wingdings"/>
+    </w:rPr>
+  </w:style>
+  <w:style w:type="character" w:styleId="ListLabel1471">
+    <w:name w:val="ListLabel 1471"/>
+    <w:qFormat/>
+    <w:rPr>
+      <w:rFonts w:ascii="Helvetica" w:hAnsi="Helvetica" w:cs="Symbol"/>
+      <w:sz w:val="19"/>
+    </w:rPr>
+  </w:style>
+  <w:style w:type="character" w:styleId="ListLabel1472">
+    <w:name w:val="ListLabel 1472"/>
+    <w:qFormat/>
+    <w:rPr>
+      <w:rFonts w:cs="Courier New"/>
+    </w:rPr>
+  </w:style>
+  <w:style w:type="character" w:styleId="ListLabel1473">
+    <w:name w:val="ListLabel 1473"/>
+    <w:qFormat/>
+    <w:rPr>
+      <w:rFonts w:cs="Wingdings"/>
+    </w:rPr>
+  </w:style>
+  <w:style w:type="character" w:styleId="ListLabel1474">
+    <w:name w:val="ListLabel 1474"/>
+    <w:qFormat/>
+    <w:rPr>
+      <w:rFonts w:cs="Symbol"/>
+    </w:rPr>
+  </w:style>
+  <w:style w:type="character" w:styleId="ListLabel1475">
+    <w:name w:val="ListLabel 1475"/>
+    <w:qFormat/>
+    <w:rPr>
+      <w:rFonts w:cs="Courier New"/>
+    </w:rPr>
+  </w:style>
+  <w:style w:type="character" w:styleId="ListLabel1476">
+    <w:name w:val="ListLabel 1476"/>
+    <w:qFormat/>
+    <w:rPr>
+      <w:rFonts w:cs="Wingdings"/>
+    </w:rPr>
+  </w:style>
+  <w:style w:type="character" w:styleId="ListLabel1477">
+    <w:name w:val="ListLabel 1477"/>
+    <w:qFormat/>
+    <w:rPr>
+      <w:rFonts w:cs="Symbol"/>
+    </w:rPr>
+  </w:style>
+  <w:style w:type="character" w:styleId="ListLabel1478">
+    <w:name w:val="ListLabel 1478"/>
+    <w:qFormat/>
+    <w:rPr>
+      <w:rFonts w:cs="Courier New"/>
+    </w:rPr>
+  </w:style>
+  <w:style w:type="character" w:styleId="ListLabel1479">
+    <w:name w:val="ListLabel 1479"/>
+    <w:qFormat/>
+    <w:rPr>
+      <w:rFonts w:cs="Wingdings"/>
+    </w:rPr>
+  </w:style>
+  <w:style w:type="character" w:styleId="ListLabel1480">
+    <w:name w:val="ListLabel 1480"/>
+    <w:qFormat/>
+    <w:rPr>
+      <w:rFonts w:ascii="Helvetica" w:hAnsi="Helvetica" w:cs="Symbol"/>
+      <w:sz w:val="19"/>
+    </w:rPr>
+  </w:style>
+  <w:style w:type="character" w:styleId="ListLabel1481">
+    <w:name w:val="ListLabel 1481"/>
+    <w:qFormat/>
+    <w:rPr>
+      <w:rFonts w:cs="Courier New"/>
+    </w:rPr>
+  </w:style>
+  <w:style w:type="character" w:styleId="ListLabel1482">
+    <w:name w:val="ListLabel 1482"/>
+    <w:qFormat/>
+    <w:rPr>
+      <w:rFonts w:cs="Wingdings"/>
+    </w:rPr>
+  </w:style>
+  <w:style w:type="character" w:styleId="ListLabel1483">
+    <w:name w:val="ListLabel 1483"/>
+    <w:qFormat/>
+    <w:rPr>
+      <w:rFonts w:cs="Symbol"/>
+    </w:rPr>
+  </w:style>
+  <w:style w:type="character" w:styleId="ListLabel1484">
+    <w:name w:val="ListLabel 1484"/>
+    <w:qFormat/>
+    <w:rPr>
+      <w:rFonts w:cs="Courier New"/>
+    </w:rPr>
+  </w:style>
+  <w:style w:type="character" w:styleId="ListLabel1485">
+    <w:name w:val="ListLabel 1485"/>
+    <w:qFormat/>
+    <w:rPr>
+      <w:rFonts w:cs="Wingdings"/>
+    </w:rPr>
+  </w:style>
+  <w:style w:type="character" w:styleId="ListLabel1486">
+    <w:name w:val="ListLabel 1486"/>
+    <w:qFormat/>
+    <w:rPr>
+      <w:rFonts w:cs="Symbol"/>
+    </w:rPr>
+  </w:style>
+  <w:style w:type="character" w:styleId="ListLabel1487">
+    <w:name w:val="ListLabel 1487"/>
+    <w:qFormat/>
+    <w:rPr>
+      <w:rFonts w:cs="Courier New"/>
+    </w:rPr>
+  </w:style>
+  <w:style w:type="character" w:styleId="ListLabel1488">
+    <w:name w:val="ListLabel 1488"/>
+    <w:qFormat/>
+    <w:rPr>
+      <w:rFonts w:cs="Wingdings"/>
     </w:rPr>
   </w:style>
   <w:style w:type="paragraph" w:styleId="Heading" w:customStyle="1">

--- a/public/app/storage/senthan_cv.docx
+++ b/public/app/storage/senthan_cv.docx
@@ -341,7 +341,7 @@
                 <wp:positionV relativeFrom="paragraph">
                   <wp:posOffset>635</wp:posOffset>
                 </wp:positionV>
-                <wp:extent cx="4445" cy="4445"/>
+                <wp:extent cx="7620" cy="7620"/>
                 <wp:effectExtent l="0" t="0" r="0" b="0"/>
                 <wp:wrapNone/>
                 <wp:docPr id="2" name="shape_0"/>
@@ -352,7 +352,7 @@
                       <wps:spPr>
                         <a:xfrm>
                           <a:off x="0" y="0"/>
-                          <a:ext cx="3960" cy="3960"/>
+                          <a:ext cx="6840" cy="6840"/>
                         </a:xfrm>
                         <a:prstGeom prst="rect">
                           <a:avLst/>
@@ -379,7 +379,7 @@
           </mc:Choice>
           <mc:Fallback>
             <w:pict>
-              <v:rect id="shape_0" ID="shape_0" fillcolor="#a0a0a0" stroked="f" style="position:absolute;margin-left:0.05pt;margin-top:0.05pt;width:0.25pt;height:0.25pt">
+              <v:rect id="shape_0" ID="shape_0" fillcolor="#a0a0a0" stroked="f" style="position:absolute;margin-left:0.05pt;margin-top:0.05pt;width:0.5pt;height:0.5pt">
                 <w10:wrap type="none"/>
                 <v:fill o:detectmouseclick="t" type="solid" color2="#5f5f5f"/>
                 <v:stroke color="#3465a4" joinstyle="round" endcap="flat"/>
@@ -426,7 +426,7 @@
                 <wp:positionV relativeFrom="paragraph">
                   <wp:posOffset>635</wp:posOffset>
                 </wp:positionV>
-                <wp:extent cx="4445" cy="4445"/>
+                <wp:extent cx="7620" cy="7620"/>
                 <wp:effectExtent l="0" t="0" r="0" b="0"/>
                 <wp:wrapNone/>
                 <wp:docPr id="3" name="Image1"/>
@@ -437,7 +437,7 @@
                       <wps:spPr>
                         <a:xfrm>
                           <a:off x="0" y="0"/>
-                          <a:ext cx="3960" cy="3960"/>
+                          <a:ext cx="6840" cy="6840"/>
                         </a:xfrm>
                         <a:prstGeom prst="rect">
                           <a:avLst/>
@@ -464,7 +464,7 @@
           </mc:Choice>
           <mc:Fallback>
             <w:pict>
-              <v:rect id="shape_0" ID="Image1" fillcolor="#a0a0a0" stroked="f" style="position:absolute;margin-left:0.05pt;margin-top:0.05pt;width:0.25pt;height:0.25pt">
+              <v:rect id="shape_0" ID="Image1" fillcolor="#a0a0a0" stroked="f" style="position:absolute;margin-left:0.05pt;margin-top:0.05pt;width:0.5pt;height:0.5pt">
                 <w10:wrap type="none"/>
                 <v:fill o:detectmouseclick="t" type="solid" color2="#5f5f5f"/>
                 <v:stroke color="#3465a4" joinstyle="round" endcap="flat"/>
@@ -735,7 +735,7 @@
                 <wp:positionV relativeFrom="paragraph">
                   <wp:posOffset>635</wp:posOffset>
                 </wp:positionV>
-                <wp:extent cx="4445" cy="4445"/>
+                <wp:extent cx="7620" cy="7620"/>
                 <wp:effectExtent l="0" t="0" r="0" b="0"/>
                 <wp:wrapNone/>
                 <wp:docPr id="4" name="Image2"/>
@@ -746,7 +746,7 @@
                       <wps:spPr>
                         <a:xfrm>
                           <a:off x="0" y="0"/>
-                          <a:ext cx="3960" cy="3960"/>
+                          <a:ext cx="6840" cy="6840"/>
                         </a:xfrm>
                         <a:prstGeom prst="rect">
                           <a:avLst/>
@@ -773,7 +773,7 @@
           </mc:Choice>
           <mc:Fallback>
             <w:pict>
-              <v:rect id="shape_0" ID="Image2" fillcolor="#a0a0a0" stroked="f" style="position:absolute;margin-left:0.05pt;margin-top:0.05pt;width:0.25pt;height:0.25pt">
+              <v:rect id="shape_0" ID="Image2" fillcolor="#a0a0a0" stroked="f" style="position:absolute;margin-left:0.05pt;margin-top:0.05pt;width:0.5pt;height:0.5pt">
                 <w10:wrap type="none"/>
                 <v:fill o:detectmouseclick="t" type="solid" color2="#5f5f5f"/>
                 <v:stroke color="#3465a4" joinstyle="round" endcap="flat"/>
@@ -1131,9 +1131,7 @@
           <w:numId w:val="3"/>
         </w:numPr>
         <w:ind w:left="720" w:right="204" w:hanging="360"/>
-        <w:rPr>
-          <w:rFonts w:eastAsia="Times New Roman"/>
-        </w:rPr>
+        <w:rPr/>
       </w:pPr>
       <w:r>
         <w:rPr>
@@ -1163,7 +1161,7 @@
           <w:sz w:val="19"/>
           <w:szCs w:val="19"/>
         </w:rPr>
-        <w:t xml:space="preserve">PHPUnit and Selenium </w:t>
+        <w:t xml:space="preserve">PHPUnit, Selenium and Mocha </w:t>
       </w:r>
     </w:p>
     <w:p>
@@ -1425,7 +1423,7 @@
                 <wp:positionV relativeFrom="paragraph">
                   <wp:posOffset>635</wp:posOffset>
                 </wp:positionV>
-                <wp:extent cx="4445" cy="4445"/>
+                <wp:extent cx="7620" cy="7620"/>
                 <wp:effectExtent l="0" t="0" r="0" b="0"/>
                 <wp:wrapNone/>
                 <wp:docPr id="5" name="Image3"/>
@@ -1436,7 +1434,7 @@
                       <wps:spPr>
                         <a:xfrm>
                           <a:off x="0" y="0"/>
-                          <a:ext cx="3960" cy="3960"/>
+                          <a:ext cx="6840" cy="6840"/>
                         </a:xfrm>
                         <a:prstGeom prst="rect">
                           <a:avLst/>
@@ -1463,7 +1461,7 @@
           </mc:Choice>
           <mc:Fallback>
             <w:pict>
-              <v:rect id="shape_0" ID="Image3" fillcolor="#a0a0a0" stroked="f" style="position:absolute;margin-left:0.05pt;margin-top:0.05pt;width:0.25pt;height:0.25pt">
+              <v:rect id="shape_0" ID="Image3" fillcolor="#a0a0a0" stroked="f" style="position:absolute;margin-left:0.05pt;margin-top:0.05pt;width:0.5pt;height:0.5pt">
                 <w10:wrap type="none"/>
                 <v:fill o:detectmouseclick="t" type="solid" color2="#5f5f5f"/>
                 <v:stroke color="#3465a4" joinstyle="round" endcap="flat"/>
@@ -1820,6 +1818,25 @@
           <w:rFonts w:eastAsia="Times New Roman" w:cs="Helvetica"/>
           <w:color w:val="333333"/>
         </w:rPr>
+      </w:r>
+    </w:p>
+    <w:p>
+      <w:pPr>
+        <w:pStyle w:val="Heading4"/>
+        <w:pBdr>
+          <w:top w:val="single" w:sz="6" w:space="20" w:color="DADADA"/>
+        </w:pBdr>
+        <w:spacing w:before="408" w:after="200"/>
+        <w:rPr>
+          <w:rFonts w:eastAsia="Times New Roman" w:cs="Helvetica"/>
+          <w:color w:val="333333"/>
+        </w:rPr>
+      </w:pPr>
+      <w:r>
+        <w:rPr>
+          <w:rFonts w:eastAsia="Times New Roman" w:cs="Helvetica"/>
+          <w:color w:val="333333"/>
+        </w:rPr>
         <w:t>Deliver Daily</w:t>
       </w:r>
     </w:p>
@@ -1888,9 +1905,7 @@
           <w:numId w:val="12"/>
         </w:numPr>
         <w:ind w:left="720" w:right="204" w:hanging="360"/>
-        <w:rPr>
-          <w:rFonts w:eastAsia="Times New Roman"/>
-        </w:rPr>
+        <w:rPr/>
       </w:pPr>
       <w:r>
         <w:rPr>
@@ -1900,7 +1915,7 @@
           <w:sz w:val="19"/>
           <w:szCs w:val="19"/>
         </w:rPr>
-        <w:t xml:space="preserve">Skills Used: </w:t>
+        <w:t>Skills Used: PHP(Laravel)</w:t>
       </w:r>
       <w:r>
         <w:rPr>
@@ -1910,7 +1925,7 @@
           <w:sz w:val="19"/>
           <w:szCs w:val="19"/>
         </w:rPr>
-        <w:t xml:space="preserve">Laravel, Redis, Bootstrap, HTML, Javascript , Ajax, Angular.js, Amazon Aurora, Semantic UI, Node.js, PHPUnit, Selenium and Socket.io </w:t>
+        <w:t xml:space="preserve">, Redis, Bootstrap, HTML, Javascript , Ajax, Angular.js, Amazon Aurora, Semantic UI, Node.js, PHPUnit, Selenium and Socket.io </w:t>
       </w:r>
     </w:p>
     <w:p>
@@ -1945,16 +1960,7 @@
           <w:sz w:val="19"/>
           <w:szCs w:val="19"/>
         </w:rPr>
-        <w:t xml:space="preserve">Vaultpro.Business is a multitenant application as a service (SaaS) database application that run a cloud environment. It is a prototype to facilitate </w:t>
-      </w:r>
-      <w:r>
-        <w:rPr>
-          <w:rFonts w:cs="Helvetica" w:ascii="Helvetica" w:hAnsi="Helvetica"/>
-          <w:color w:val="333333"/>
-          <w:sz w:val="19"/>
-          <w:szCs w:val="19"/>
-        </w:rPr>
-        <w:t>software delivery and license.</w:t>
+        <w:t>Vaultpro.Business is a multitenant application as a service (SaaS) database application that run a cloud environment. It is a prototype to facilitate software delivery and license.</w:t>
       </w:r>
     </w:p>
     <w:p>
@@ -1998,9 +2004,7 @@
           <w:numId w:val="11"/>
         </w:numPr>
         <w:ind w:left="720" w:right="204" w:hanging="360"/>
-        <w:rPr>
-          <w:rFonts w:eastAsia="Times New Roman"/>
-        </w:rPr>
+        <w:rPr/>
       </w:pPr>
       <w:r>
         <w:rPr>
@@ -2010,7 +2014,7 @@
           <w:sz w:val="19"/>
           <w:szCs w:val="19"/>
         </w:rPr>
-        <w:t xml:space="preserve">Skills Used: </w:t>
+        <w:t>Skills Used: PHP(Laravel)</w:t>
       </w:r>
       <w:r>
         <w:rPr>
@@ -2020,7 +2024,7 @@
           <w:sz w:val="19"/>
           <w:szCs w:val="19"/>
         </w:rPr>
-        <w:t xml:space="preserve">Laravel, Redis, Bootstrap, HTML, Javascript , Ajax, Angular.js, MySQL, Semantic UI, Node.js, PHPUnit, Selenium and Socket.io </w:t>
+        <w:t xml:space="preserve">, Redis, Bootstrap, HTML, Javascript , Ajax, Angular.js, MySQL, Semantic UI, Node.js, PHPUnit, Selenium and Socket.io </w:t>
       </w:r>
     </w:p>
     <w:p>
@@ -2104,9 +2108,7 @@
           <w:numId w:val="10"/>
         </w:numPr>
         <w:ind w:left="720" w:right="204" w:hanging="360"/>
-        <w:rPr>
-          <w:rFonts w:eastAsia="Times New Roman"/>
-        </w:rPr>
+        <w:rPr/>
       </w:pPr>
       <w:r>
         <w:rPr>
@@ -2116,7 +2118,7 @@
           <w:sz w:val="19"/>
           <w:szCs w:val="19"/>
         </w:rPr>
-        <w:t xml:space="preserve">Skills Used: </w:t>
+        <w:t>Skills Used: PHP(Laravel)</w:t>
       </w:r>
       <w:r>
         <w:rPr>
@@ -2126,7 +2128,7 @@
           <w:sz w:val="19"/>
           <w:szCs w:val="19"/>
         </w:rPr>
-        <w:t xml:space="preserve">Laravel, Bootstrap, HTML, Javascript , Ajax, Angular.js, MySQL </w:t>
+        <w:t xml:space="preserve">, Bootstrap, HTML, Javascript , Ajax, Angular.js, MySQL </w:t>
       </w:r>
     </w:p>
     <w:p>
@@ -2207,9 +2209,7 @@
           <w:numId w:val="9"/>
         </w:numPr>
         <w:ind w:left="720" w:right="204" w:hanging="360"/>
-        <w:rPr>
-          <w:rFonts w:eastAsia="Times New Roman"/>
-        </w:rPr>
+        <w:rPr/>
       </w:pPr>
       <w:r>
         <w:rPr>
@@ -2219,7 +2219,7 @@
           <w:sz w:val="19"/>
           <w:szCs w:val="19"/>
         </w:rPr>
-        <w:t xml:space="preserve">Skills Used: </w:t>
+        <w:t>Skills Used: PHP(Laravel)</w:t>
       </w:r>
       <w:r>
         <w:rPr>
@@ -2229,7 +2229,32 @@
           <w:sz w:val="19"/>
           <w:szCs w:val="19"/>
         </w:rPr>
-        <w:t xml:space="preserve">Laravel, Redis, Bootstrap, HTML, Javascript , Ajax, Angular.js, MySQL, Node.js, Selenium and Socket.io </w:t>
+        <w:t xml:space="preserve">, Redis, Bootstrap, HTML, Javascript , Ajax, Angular.js, MySQL, Node.js, Selenium and Socket.io </w:t>
+      </w:r>
+    </w:p>
+    <w:p>
+      <w:pPr>
+        <w:pStyle w:val="ListParagraph"/>
+        <w:numPr>
+          <w:ilvl w:val="0"/>
+          <w:numId w:val="0"/>
+        </w:numPr>
+        <w:ind w:left="1080" w:right="204" w:hanging="0"/>
+        <w:rPr>
+          <w:rStyle w:val="Listgroupitemtext1"/>
+          <w:rFonts w:ascii="Helvetica" w:hAnsi="Helvetica" w:eastAsia="Times New Roman" w:cs="Helvetica"/>
+          <w:color w:val="333333"/>
+          <w:sz w:val="19"/>
+          <w:szCs w:val="19"/>
+        </w:rPr>
+      </w:pPr>
+      <w:r>
+        <w:rPr>
+          <w:rFonts w:eastAsia="Times New Roman" w:cs="Helvetica" w:ascii="Helvetica" w:hAnsi="Helvetica"/>
+          <w:color w:val="333333"/>
+          <w:sz w:val="19"/>
+          <w:szCs w:val="19"/>
+        </w:rPr>
       </w:r>
     </w:p>
     <w:p>
@@ -2513,10 +2538,7 @@
           <w:ilvl w:val="0"/>
           <w:numId w:val="8"/>
         </w:numPr>
-        <w:ind w:left="720" w:right="204" w:hanging="360"/>
-        <w:rPr>
-          <w:rFonts w:eastAsia="Times New Roman"/>
-        </w:rPr>
+        <w:rPr/>
       </w:pPr>
       <w:r>
         <w:rPr>
@@ -2535,8 +2557,31 @@
           <w:color w:val="333333"/>
           <w:sz w:val="19"/>
           <w:szCs w:val="19"/>
-        </w:rPr>
-        <w:t xml:space="preserve">PHP, WebRTC, Laravel, Redis, Bootstrap, HTML, Javascript , Ajax, Angular.js, MySQL, Node.js, and Socket.io </w:t>
+          <w:lang w:val="en-GB" w:eastAsia="en-GB" w:bidi="ar-SA"/>
+        </w:rPr>
+        <w:t xml:space="preserve">Node.js, Socket.io, WebRTC, Redis, Bootstrap, HTML, Javascript , Ajax, Angular.js, MySQL, </w:t>
+      </w:r>
+      <w:r>
+        <w:rPr>
+          <w:rStyle w:val="Listgroupitemtext1"/>
+          <w:rFonts w:eastAsia="Times New Roman" w:cs="Helvetica" w:ascii="Helvetica" w:hAnsi="Helvetica"/>
+          <w:color w:val="333333"/>
+          <w:sz w:val="19"/>
+          <w:szCs w:val="19"/>
+          <w:lang w:val="en-GB" w:eastAsia="en-GB" w:bidi="ar-SA"/>
+        </w:rPr>
+        <w:t xml:space="preserve">Laravel(PHP) </w:t>
+      </w:r>
+      <w:r>
+        <w:rPr>
+          <w:rStyle w:val="Listgroupitemtext1"/>
+          <w:rFonts w:eastAsia="Times New Roman" w:cs="Helvetica" w:ascii="Helvetica" w:hAnsi="Helvetica"/>
+          <w:color w:val="333333"/>
+          <w:sz w:val="19"/>
+          <w:szCs w:val="19"/>
+          <w:lang w:val="en-GB" w:eastAsia="en-GB" w:bidi="ar-SA"/>
+        </w:rPr>
+        <w:t>and Meteor.js</w:t>
       </w:r>
     </w:p>
     <w:p>
@@ -2546,10 +2591,7 @@
           <w:top w:val="single" w:sz="6" w:space="20" w:color="DADADA"/>
         </w:pBdr>
         <w:spacing w:before="408" w:after="200"/>
-        <w:rPr>
-          <w:rFonts w:eastAsia="Times New Roman" w:cs="Helvetica"/>
-          <w:color w:val="333333"/>
-        </w:rPr>
+        <w:rPr/>
       </w:pPr>
       <w:r>
         <w:rPr>
@@ -2631,7 +2673,7 @@
           <w:sz w:val="19"/>
           <w:szCs w:val="19"/>
         </w:rPr>
-        <w:t xml:space="preserve">Ionic, Angular JS, HTML, CSS, Cordova, ngCordova, Node JS, Android SDK, iOS SDK </w:t>
+        <w:t xml:space="preserve">Ionic, Angular.js, HTML, CSS, Cordova, ngCordova, Node.js, Android SDK, iOS SDK </w:t>
       </w:r>
     </w:p>
     <w:p>
@@ -2883,7 +2925,7 @@
           <w:sz w:val="19"/>
           <w:szCs w:val="19"/>
         </w:rPr>
-        <w:t xml:space="preserve">Skills Used: </w:t>
+        <w:t>Skills Used: PHP(</w:t>
       </w:r>
       <w:r>
         <w:rPr>
@@ -2893,7 +2935,7 @@
           <w:sz w:val="19"/>
           <w:szCs w:val="19"/>
         </w:rPr>
-        <w:t xml:space="preserve">Symfony 2 MVC, XML,Knockout.js, JavaScript, HTML, Durandal.JS and Breeze.js </w:t>
+        <w:t xml:space="preserve">Symfony 2 MVC), XML,Knockout.js, JavaScript, HTML, Durandal.JS and Breeze.js </w:t>
       </w:r>
     </w:p>
     <w:p>
@@ -2942,7 +2984,7 @@
                 <wp:positionV relativeFrom="paragraph">
                   <wp:posOffset>635</wp:posOffset>
                 </wp:positionV>
-                <wp:extent cx="4445" cy="4445"/>
+                <wp:extent cx="7620" cy="7620"/>
                 <wp:effectExtent l="0" t="0" r="0" b="0"/>
                 <wp:wrapNone/>
                 <wp:docPr id="6" name="Image4"/>
@@ -2953,7 +2995,7 @@
                       <wps:spPr>
                         <a:xfrm>
                           <a:off x="0" y="0"/>
-                          <a:ext cx="3960" cy="3960"/>
+                          <a:ext cx="6840" cy="6840"/>
                         </a:xfrm>
                         <a:prstGeom prst="rect">
                           <a:avLst/>
@@ -2980,7 +3022,7 @@
           </mc:Choice>
           <mc:Fallback>
             <w:pict>
-              <v:rect id="shape_0" ID="Image4" fillcolor="#a0a0a0" stroked="f" style="position:absolute;margin-left:0.05pt;margin-top:0.05pt;width:0.25pt;height:0.25pt">
+              <v:rect id="shape_0" ID="Image4" fillcolor="#a0a0a0" stroked="f" style="position:absolute;margin-left:0.05pt;margin-top:0.05pt;width:0.5pt;height:0.5pt">
                 <w10:wrap type="none"/>
                 <v:fill o:detectmouseclick="t" type="solid" color2="#5f5f5f"/>
                 <v:stroke color="#3465a4" joinstyle="round" endcap="flat"/>
@@ -3362,7 +3404,7 @@
                 <wp:positionV relativeFrom="paragraph">
                   <wp:posOffset>635</wp:posOffset>
                 </wp:positionV>
-                <wp:extent cx="4445" cy="4445"/>
+                <wp:extent cx="7620" cy="7620"/>
                 <wp:effectExtent l="0" t="0" r="0" b="0"/>
                 <wp:wrapNone/>
                 <wp:docPr id="7" name="Image5"/>
@@ -3373,7 +3415,7 @@
                       <wps:spPr>
                         <a:xfrm>
                           <a:off x="0" y="0"/>
-                          <a:ext cx="3960" cy="3960"/>
+                          <a:ext cx="6840" cy="6840"/>
                         </a:xfrm>
                         <a:prstGeom prst="rect">
                           <a:avLst/>
@@ -3400,7 +3442,7 @@
           </mc:Choice>
           <mc:Fallback>
             <w:pict>
-              <v:rect id="shape_0" ID="Image5" fillcolor="#a0a0a0" stroked="f" style="position:absolute;margin-left:0.05pt;margin-top:0.05pt;width:0.25pt;height:0.25pt">
+              <v:rect id="shape_0" ID="Image5" fillcolor="#a0a0a0" stroked="f" style="position:absolute;margin-left:0.05pt;margin-top:0.05pt;width:0.5pt;height:0.5pt">
                 <w10:wrap type="none"/>
                 <v:fill o:detectmouseclick="t" type="solid" color2="#5f5f5f"/>
                 <v:stroke color="#3465a4" joinstyle="round" endcap="flat"/>
@@ -3543,7 +3585,7 @@
                 <wp:positionV relativeFrom="paragraph">
                   <wp:posOffset>635</wp:posOffset>
                 </wp:positionV>
-                <wp:extent cx="4445" cy="4445"/>
+                <wp:extent cx="7620" cy="7620"/>
                 <wp:effectExtent l="0" t="0" r="0" b="0"/>
                 <wp:wrapNone/>
                 <wp:docPr id="8" name="Image6"/>
@@ -3554,7 +3596,7 @@
                       <wps:spPr>
                         <a:xfrm>
                           <a:off x="0" y="0"/>
-                          <a:ext cx="3960" cy="3960"/>
+                          <a:ext cx="6840" cy="6840"/>
                         </a:xfrm>
                         <a:prstGeom prst="rect">
                           <a:avLst/>
@@ -3581,7 +3623,7 @@
           </mc:Choice>
           <mc:Fallback>
             <w:pict>
-              <v:rect id="shape_0" ID="Image6" fillcolor="#a0a0a0" stroked="f" style="position:absolute;margin-left:0.05pt;margin-top:0.05pt;width:0.25pt;height:0.25pt">
+              <v:rect id="shape_0" ID="Image6" fillcolor="#a0a0a0" stroked="f" style="position:absolute;margin-left:0.05pt;margin-top:0.05pt;width:0.5pt;height:0.5pt">
                 <w10:wrap type="none"/>
                 <v:fill o:detectmouseclick="t" type="solid" color2="#5f5f5f"/>
                 <v:stroke color="#3465a4" joinstyle="round" endcap="flat"/>
@@ -3721,7 +3763,7 @@
                 <wp:positionV relativeFrom="paragraph">
                   <wp:posOffset>635</wp:posOffset>
                 </wp:positionV>
-                <wp:extent cx="4445" cy="4445"/>
+                <wp:extent cx="7620" cy="7620"/>
                 <wp:effectExtent l="0" t="0" r="0" b="0"/>
                 <wp:wrapNone/>
                 <wp:docPr id="9" name="Image7"/>
@@ -3732,7 +3774,7 @@
                       <wps:spPr>
                         <a:xfrm>
                           <a:off x="0" y="0"/>
-                          <a:ext cx="3960" cy="3960"/>
+                          <a:ext cx="6840" cy="6840"/>
                         </a:xfrm>
                         <a:prstGeom prst="rect">
                           <a:avLst/>
@@ -3759,7 +3801,7 @@
           </mc:Choice>
           <mc:Fallback>
             <w:pict>
-              <v:rect id="shape_0" ID="Image7" fillcolor="#a0a0a0" stroked="f" style="position:absolute;margin-left:0.05pt;margin-top:0.05pt;width:0.25pt;height:0.25pt">
+              <v:rect id="shape_0" ID="Image7" fillcolor="#a0a0a0" stroked="f" style="position:absolute;margin-left:0.05pt;margin-top:0.05pt;width:0.5pt;height:0.5pt">
                 <w10:wrap type="none"/>
                 <v:fill o:detectmouseclick="t" type="solid" color2="#5f5f5f"/>
                 <v:stroke color="#3465a4" joinstyle="round" endcap="flat"/>
@@ -3899,7 +3941,7 @@
                 <wp:positionV relativeFrom="paragraph">
                   <wp:posOffset>635</wp:posOffset>
                 </wp:positionV>
-                <wp:extent cx="4445" cy="4445"/>
+                <wp:extent cx="7620" cy="7620"/>
                 <wp:effectExtent l="0" t="0" r="0" b="0"/>
                 <wp:wrapNone/>
                 <wp:docPr id="10" name="Image8"/>
@@ -3910,7 +3952,7 @@
                       <wps:spPr>
                         <a:xfrm>
                           <a:off x="0" y="0"/>
-                          <a:ext cx="3960" cy="3960"/>
+                          <a:ext cx="6840" cy="6840"/>
                         </a:xfrm>
                         <a:prstGeom prst="rect">
                           <a:avLst/>
@@ -3937,7 +3979,7 @@
           </mc:Choice>
           <mc:Fallback>
             <w:pict>
-              <v:rect id="shape_0" ID="Image8" fillcolor="#a0a0a0" stroked="f" style="position:absolute;margin-left:0.05pt;margin-top:0.05pt;width:0.25pt;height:0.25pt">
+              <v:rect id="shape_0" ID="Image8" fillcolor="#a0a0a0" stroked="f" style="position:absolute;margin-left:0.05pt;margin-top:0.05pt;width:0.5pt;height:0.5pt">
                 <w10:wrap type="none"/>
                 <v:fill o:detectmouseclick="t" type="solid" color2="#5f5f5f"/>
                 <v:stroke color="#3465a4" joinstyle="round" endcap="flat"/>
@@ -4142,7 +4184,7 @@
                 <wp:positionV relativeFrom="paragraph">
                   <wp:posOffset>635</wp:posOffset>
                 </wp:positionV>
-                <wp:extent cx="4445" cy="4445"/>
+                <wp:extent cx="7620" cy="7620"/>
                 <wp:effectExtent l="0" t="0" r="0" b="0"/>
                 <wp:wrapNone/>
                 <wp:docPr id="11" name="Image9"/>
@@ -4153,7 +4195,7 @@
                       <wps:spPr>
                         <a:xfrm>
                           <a:off x="0" y="0"/>
-                          <a:ext cx="3960" cy="3960"/>
+                          <a:ext cx="6840" cy="6840"/>
                         </a:xfrm>
                         <a:prstGeom prst="rect">
                           <a:avLst/>
@@ -4180,7 +4222,7 @@
           </mc:Choice>
           <mc:Fallback>
             <w:pict>
-              <v:rect id="shape_0" ID="Image9" fillcolor="#a0a0a0" stroked="f" style="position:absolute;margin-left:0.05pt;margin-top:0.05pt;width:0.25pt;height:0.25pt">
+              <v:rect id="shape_0" ID="Image9" fillcolor="#a0a0a0" stroked="f" style="position:absolute;margin-left:0.05pt;margin-top:0.05pt;width:0.5pt;height:0.5pt">
                 <w10:wrap type="none"/>
                 <v:fill o:detectmouseclick="t" type="solid" color2="#5f5f5f"/>
                 <v:stroke color="#3465a4" joinstyle="round" endcap="flat"/>
@@ -4238,7 +4280,7 @@
                 <wp:positionV relativeFrom="paragraph">
                   <wp:posOffset>635</wp:posOffset>
                 </wp:positionV>
-                <wp:extent cx="4445" cy="4445"/>
+                <wp:extent cx="7620" cy="7620"/>
                 <wp:effectExtent l="0" t="0" r="0" b="0"/>
                 <wp:wrapNone/>
                 <wp:docPr id="12" name="Image10"/>
@@ -4249,7 +4291,7 @@
                       <wps:spPr>
                         <a:xfrm>
                           <a:off x="0" y="0"/>
-                          <a:ext cx="3960" cy="3960"/>
+                          <a:ext cx="6840" cy="6840"/>
                         </a:xfrm>
                         <a:prstGeom prst="rect">
                           <a:avLst/>
@@ -4276,7 +4318,7 @@
           </mc:Choice>
           <mc:Fallback>
             <w:pict>
-              <v:rect id="shape_0" ID="Image10" fillcolor="#a0a0a0" stroked="f" style="position:absolute;margin-left:0.05pt;margin-top:0.05pt;width:0.25pt;height:0.25pt">
+              <v:rect id="shape_0" ID="Image10" fillcolor="#a0a0a0" stroked="f" style="position:absolute;margin-left:0.05pt;margin-top:0.05pt;width:0.5pt;height:0.5pt">
                 <w10:wrap type="none"/>
                 <v:fill o:detectmouseclick="t" type="solid" color2="#5f5f5f"/>
                 <v:stroke color="#3465a4" joinstyle="round" endcap="flat"/>
@@ -18285,6 +18327,6126 @@
   </w:style>
   <w:style w:type="character" w:styleId="ListLabel1488">
     <w:name w:val="ListLabel 1488"/>
+    <w:qFormat/>
+    <w:rPr>
+      <w:rFonts w:cs="Wingdings"/>
+    </w:rPr>
+  </w:style>
+  <w:style w:type="character" w:styleId="ListLabel1489">
+    <w:name w:val="ListLabel 1489"/>
+    <w:qFormat/>
+    <w:rPr>
+      <w:rFonts w:ascii="Helvetica" w:hAnsi="Helvetica" w:cs="Symbol"/>
+      <w:sz w:val="19"/>
+    </w:rPr>
+  </w:style>
+  <w:style w:type="character" w:styleId="ListLabel1490">
+    <w:name w:val="ListLabel 1490"/>
+    <w:qFormat/>
+    <w:rPr>
+      <w:rFonts w:cs="Courier New"/>
+      <w:sz w:val="20"/>
+    </w:rPr>
+  </w:style>
+  <w:style w:type="character" w:styleId="ListLabel1491">
+    <w:name w:val="ListLabel 1491"/>
+    <w:qFormat/>
+    <w:rPr>
+      <w:rFonts w:cs="Wingdings"/>
+      <w:sz w:val="20"/>
+    </w:rPr>
+  </w:style>
+  <w:style w:type="character" w:styleId="ListLabel1492">
+    <w:name w:val="ListLabel 1492"/>
+    <w:qFormat/>
+    <w:rPr>
+      <w:rFonts w:cs="Wingdings"/>
+      <w:sz w:val="20"/>
+    </w:rPr>
+  </w:style>
+  <w:style w:type="character" w:styleId="ListLabel1493">
+    <w:name w:val="ListLabel 1493"/>
+    <w:qFormat/>
+    <w:rPr>
+      <w:rFonts w:cs="Wingdings"/>
+      <w:sz w:val="20"/>
+    </w:rPr>
+  </w:style>
+  <w:style w:type="character" w:styleId="ListLabel1494">
+    <w:name w:val="ListLabel 1494"/>
+    <w:qFormat/>
+    <w:rPr>
+      <w:rFonts w:cs="Wingdings"/>
+      <w:sz w:val="20"/>
+    </w:rPr>
+  </w:style>
+  <w:style w:type="character" w:styleId="ListLabel1495">
+    <w:name w:val="ListLabel 1495"/>
+    <w:qFormat/>
+    <w:rPr>
+      <w:rFonts w:cs="Wingdings"/>
+      <w:sz w:val="20"/>
+    </w:rPr>
+  </w:style>
+  <w:style w:type="character" w:styleId="ListLabel1496">
+    <w:name w:val="ListLabel 1496"/>
+    <w:qFormat/>
+    <w:rPr>
+      <w:rFonts w:cs="Wingdings"/>
+      <w:sz w:val="20"/>
+    </w:rPr>
+  </w:style>
+  <w:style w:type="character" w:styleId="ListLabel1497">
+    <w:name w:val="ListLabel 1497"/>
+    <w:qFormat/>
+    <w:rPr>
+      <w:rFonts w:cs="Wingdings"/>
+      <w:sz w:val="20"/>
+    </w:rPr>
+  </w:style>
+  <w:style w:type="character" w:styleId="ListLabel1498">
+    <w:name w:val="ListLabel 1498"/>
+    <w:qFormat/>
+    <w:rPr>
+      <w:rFonts w:ascii="Helvetica" w:hAnsi="Helvetica" w:cs="Symbol"/>
+      <w:sz w:val="19"/>
+    </w:rPr>
+  </w:style>
+  <w:style w:type="character" w:styleId="ListLabel1499">
+    <w:name w:val="ListLabel 1499"/>
+    <w:qFormat/>
+    <w:rPr>
+      <w:rFonts w:cs="Courier New"/>
+      <w:sz w:val="20"/>
+    </w:rPr>
+  </w:style>
+  <w:style w:type="character" w:styleId="ListLabel1500">
+    <w:name w:val="ListLabel 1500"/>
+    <w:qFormat/>
+    <w:rPr>
+      <w:rFonts w:cs="Wingdings"/>
+      <w:sz w:val="20"/>
+    </w:rPr>
+  </w:style>
+  <w:style w:type="character" w:styleId="ListLabel1501">
+    <w:name w:val="ListLabel 1501"/>
+    <w:qFormat/>
+    <w:rPr>
+      <w:rFonts w:cs="Wingdings"/>
+      <w:sz w:val="20"/>
+    </w:rPr>
+  </w:style>
+  <w:style w:type="character" w:styleId="ListLabel1502">
+    <w:name w:val="ListLabel 1502"/>
+    <w:qFormat/>
+    <w:rPr>
+      <w:rFonts w:cs="Wingdings"/>
+      <w:sz w:val="20"/>
+    </w:rPr>
+  </w:style>
+  <w:style w:type="character" w:styleId="ListLabel1503">
+    <w:name w:val="ListLabel 1503"/>
+    <w:qFormat/>
+    <w:rPr>
+      <w:rFonts w:cs="Wingdings"/>
+      <w:sz w:val="20"/>
+    </w:rPr>
+  </w:style>
+  <w:style w:type="character" w:styleId="ListLabel1504">
+    <w:name w:val="ListLabel 1504"/>
+    <w:qFormat/>
+    <w:rPr>
+      <w:rFonts w:cs="Wingdings"/>
+      <w:sz w:val="20"/>
+    </w:rPr>
+  </w:style>
+  <w:style w:type="character" w:styleId="ListLabel1505">
+    <w:name w:val="ListLabel 1505"/>
+    <w:qFormat/>
+    <w:rPr>
+      <w:rFonts w:cs="Wingdings"/>
+      <w:sz w:val="20"/>
+    </w:rPr>
+  </w:style>
+  <w:style w:type="character" w:styleId="ListLabel1506">
+    <w:name w:val="ListLabel 1506"/>
+    <w:qFormat/>
+    <w:rPr>
+      <w:rFonts w:cs="Wingdings"/>
+      <w:sz w:val="20"/>
+    </w:rPr>
+  </w:style>
+  <w:style w:type="character" w:styleId="ListLabel1507">
+    <w:name w:val="ListLabel 1507"/>
+    <w:qFormat/>
+    <w:rPr>
+      <w:rFonts w:cs="Symbol"/>
+    </w:rPr>
+  </w:style>
+  <w:style w:type="character" w:styleId="ListLabel1508">
+    <w:name w:val="ListLabel 1508"/>
+    <w:qFormat/>
+    <w:rPr>
+      <w:rFonts w:cs="Courier New"/>
+    </w:rPr>
+  </w:style>
+  <w:style w:type="character" w:styleId="ListLabel1509">
+    <w:name w:val="ListLabel 1509"/>
+    <w:qFormat/>
+    <w:rPr>
+      <w:rFonts w:cs="Wingdings"/>
+    </w:rPr>
+  </w:style>
+  <w:style w:type="character" w:styleId="ListLabel1510">
+    <w:name w:val="ListLabel 1510"/>
+    <w:qFormat/>
+    <w:rPr>
+      <w:rFonts w:cs="Symbol"/>
+    </w:rPr>
+  </w:style>
+  <w:style w:type="character" w:styleId="ListLabel1511">
+    <w:name w:val="ListLabel 1511"/>
+    <w:qFormat/>
+    <w:rPr>
+      <w:rFonts w:cs="Courier New"/>
+    </w:rPr>
+  </w:style>
+  <w:style w:type="character" w:styleId="ListLabel1512">
+    <w:name w:val="ListLabel 1512"/>
+    <w:qFormat/>
+    <w:rPr>
+      <w:rFonts w:cs="Wingdings"/>
+    </w:rPr>
+  </w:style>
+  <w:style w:type="character" w:styleId="ListLabel1513">
+    <w:name w:val="ListLabel 1513"/>
+    <w:qFormat/>
+    <w:rPr>
+      <w:rFonts w:cs="Symbol"/>
+    </w:rPr>
+  </w:style>
+  <w:style w:type="character" w:styleId="ListLabel1514">
+    <w:name w:val="ListLabel 1514"/>
+    <w:qFormat/>
+    <w:rPr>
+      <w:rFonts w:cs="Courier New"/>
+    </w:rPr>
+  </w:style>
+  <w:style w:type="character" w:styleId="ListLabel1515">
+    <w:name w:val="ListLabel 1515"/>
+    <w:qFormat/>
+    <w:rPr>
+      <w:rFonts w:cs="Wingdings"/>
+    </w:rPr>
+  </w:style>
+  <w:style w:type="character" w:styleId="ListLabel1516">
+    <w:name w:val="ListLabel 1516"/>
+    <w:qFormat/>
+    <w:rPr>
+      <w:rFonts w:cs="Symbol"/>
+    </w:rPr>
+  </w:style>
+  <w:style w:type="character" w:styleId="ListLabel1517">
+    <w:name w:val="ListLabel 1517"/>
+    <w:qFormat/>
+    <w:rPr>
+      <w:rFonts w:cs="Courier New"/>
+    </w:rPr>
+  </w:style>
+  <w:style w:type="character" w:styleId="ListLabel1518">
+    <w:name w:val="ListLabel 1518"/>
+    <w:qFormat/>
+    <w:rPr>
+      <w:rFonts w:cs="Wingdings"/>
+    </w:rPr>
+  </w:style>
+  <w:style w:type="character" w:styleId="ListLabel1519">
+    <w:name w:val="ListLabel 1519"/>
+    <w:qFormat/>
+    <w:rPr>
+      <w:rFonts w:cs="Symbol"/>
+    </w:rPr>
+  </w:style>
+  <w:style w:type="character" w:styleId="ListLabel1520">
+    <w:name w:val="ListLabel 1520"/>
+    <w:qFormat/>
+    <w:rPr>
+      <w:rFonts w:cs="Courier New"/>
+    </w:rPr>
+  </w:style>
+  <w:style w:type="character" w:styleId="ListLabel1521">
+    <w:name w:val="ListLabel 1521"/>
+    <w:qFormat/>
+    <w:rPr>
+      <w:rFonts w:cs="Wingdings"/>
+    </w:rPr>
+  </w:style>
+  <w:style w:type="character" w:styleId="ListLabel1522">
+    <w:name w:val="ListLabel 1522"/>
+    <w:qFormat/>
+    <w:rPr>
+      <w:rFonts w:cs="Symbol"/>
+    </w:rPr>
+  </w:style>
+  <w:style w:type="character" w:styleId="ListLabel1523">
+    <w:name w:val="ListLabel 1523"/>
+    <w:qFormat/>
+    <w:rPr>
+      <w:rFonts w:cs="Courier New"/>
+    </w:rPr>
+  </w:style>
+  <w:style w:type="character" w:styleId="ListLabel1524">
+    <w:name w:val="ListLabel 1524"/>
+    <w:qFormat/>
+    <w:rPr>
+      <w:rFonts w:cs="Wingdings"/>
+    </w:rPr>
+  </w:style>
+  <w:style w:type="character" w:styleId="ListLabel1525">
+    <w:name w:val="ListLabel 1525"/>
+    <w:qFormat/>
+    <w:rPr>
+      <w:rFonts w:ascii="Helvetica" w:hAnsi="Helvetica" w:cs="Symbol"/>
+      <w:sz w:val="19"/>
+    </w:rPr>
+  </w:style>
+  <w:style w:type="character" w:styleId="ListLabel1526">
+    <w:name w:val="ListLabel 1526"/>
+    <w:qFormat/>
+    <w:rPr>
+      <w:rFonts w:cs="Courier New"/>
+    </w:rPr>
+  </w:style>
+  <w:style w:type="character" w:styleId="ListLabel1527">
+    <w:name w:val="ListLabel 1527"/>
+    <w:qFormat/>
+    <w:rPr>
+      <w:rFonts w:cs="Wingdings"/>
+    </w:rPr>
+  </w:style>
+  <w:style w:type="character" w:styleId="ListLabel1528">
+    <w:name w:val="ListLabel 1528"/>
+    <w:qFormat/>
+    <w:rPr>
+      <w:rFonts w:cs="Symbol"/>
+    </w:rPr>
+  </w:style>
+  <w:style w:type="character" w:styleId="ListLabel1529">
+    <w:name w:val="ListLabel 1529"/>
+    <w:qFormat/>
+    <w:rPr>
+      <w:rFonts w:cs="Courier New"/>
+    </w:rPr>
+  </w:style>
+  <w:style w:type="character" w:styleId="ListLabel1530">
+    <w:name w:val="ListLabel 1530"/>
+    <w:qFormat/>
+    <w:rPr>
+      <w:rFonts w:cs="Wingdings"/>
+    </w:rPr>
+  </w:style>
+  <w:style w:type="character" w:styleId="ListLabel1531">
+    <w:name w:val="ListLabel 1531"/>
+    <w:qFormat/>
+    <w:rPr>
+      <w:rFonts w:cs="Symbol"/>
+    </w:rPr>
+  </w:style>
+  <w:style w:type="character" w:styleId="ListLabel1532">
+    <w:name w:val="ListLabel 1532"/>
+    <w:qFormat/>
+    <w:rPr>
+      <w:rFonts w:cs="Courier New"/>
+    </w:rPr>
+  </w:style>
+  <w:style w:type="character" w:styleId="ListLabel1533">
+    <w:name w:val="ListLabel 1533"/>
+    <w:qFormat/>
+    <w:rPr>
+      <w:rFonts w:cs="Wingdings"/>
+    </w:rPr>
+  </w:style>
+  <w:style w:type="character" w:styleId="ListLabel1534">
+    <w:name w:val="ListLabel 1534"/>
+    <w:qFormat/>
+    <w:rPr>
+      <w:rFonts w:cs="Symbol"/>
+    </w:rPr>
+  </w:style>
+  <w:style w:type="character" w:styleId="ListLabel1535">
+    <w:name w:val="ListLabel 1535"/>
+    <w:qFormat/>
+    <w:rPr>
+      <w:rFonts w:cs="Courier New"/>
+    </w:rPr>
+  </w:style>
+  <w:style w:type="character" w:styleId="ListLabel1536">
+    <w:name w:val="ListLabel 1536"/>
+    <w:qFormat/>
+    <w:rPr>
+      <w:rFonts w:cs="Wingdings"/>
+    </w:rPr>
+  </w:style>
+  <w:style w:type="character" w:styleId="ListLabel1537">
+    <w:name w:val="ListLabel 1537"/>
+    <w:qFormat/>
+    <w:rPr>
+      <w:rFonts w:cs="Symbol"/>
+    </w:rPr>
+  </w:style>
+  <w:style w:type="character" w:styleId="ListLabel1538">
+    <w:name w:val="ListLabel 1538"/>
+    <w:qFormat/>
+    <w:rPr>
+      <w:rFonts w:cs="Courier New"/>
+    </w:rPr>
+  </w:style>
+  <w:style w:type="character" w:styleId="ListLabel1539">
+    <w:name w:val="ListLabel 1539"/>
+    <w:qFormat/>
+    <w:rPr>
+      <w:rFonts w:cs="Wingdings"/>
+    </w:rPr>
+  </w:style>
+  <w:style w:type="character" w:styleId="ListLabel1540">
+    <w:name w:val="ListLabel 1540"/>
+    <w:qFormat/>
+    <w:rPr>
+      <w:rFonts w:cs="Symbol"/>
+    </w:rPr>
+  </w:style>
+  <w:style w:type="character" w:styleId="ListLabel1541">
+    <w:name w:val="ListLabel 1541"/>
+    <w:qFormat/>
+    <w:rPr>
+      <w:rFonts w:cs="Courier New"/>
+    </w:rPr>
+  </w:style>
+  <w:style w:type="character" w:styleId="ListLabel1542">
+    <w:name w:val="ListLabel 1542"/>
+    <w:qFormat/>
+    <w:rPr>
+      <w:rFonts w:cs="Wingdings"/>
+    </w:rPr>
+  </w:style>
+  <w:style w:type="character" w:styleId="ListLabel1543">
+    <w:name w:val="ListLabel 1543"/>
+    <w:qFormat/>
+    <w:rPr>
+      <w:rFonts w:cs="Symbol"/>
+    </w:rPr>
+  </w:style>
+  <w:style w:type="character" w:styleId="ListLabel1544">
+    <w:name w:val="ListLabel 1544"/>
+    <w:qFormat/>
+    <w:rPr>
+      <w:rFonts w:cs="Courier New"/>
+    </w:rPr>
+  </w:style>
+  <w:style w:type="character" w:styleId="ListLabel1545">
+    <w:name w:val="ListLabel 1545"/>
+    <w:qFormat/>
+    <w:rPr>
+      <w:rFonts w:cs="Wingdings"/>
+    </w:rPr>
+  </w:style>
+  <w:style w:type="character" w:styleId="ListLabel1546">
+    <w:name w:val="ListLabel 1546"/>
+    <w:qFormat/>
+    <w:rPr>
+      <w:rFonts w:cs="Symbol"/>
+    </w:rPr>
+  </w:style>
+  <w:style w:type="character" w:styleId="ListLabel1547">
+    <w:name w:val="ListLabel 1547"/>
+    <w:qFormat/>
+    <w:rPr>
+      <w:rFonts w:cs="Courier New"/>
+    </w:rPr>
+  </w:style>
+  <w:style w:type="character" w:styleId="ListLabel1548">
+    <w:name w:val="ListLabel 1548"/>
+    <w:qFormat/>
+    <w:rPr>
+      <w:rFonts w:cs="Wingdings"/>
+    </w:rPr>
+  </w:style>
+  <w:style w:type="character" w:styleId="ListLabel1549">
+    <w:name w:val="ListLabel 1549"/>
+    <w:qFormat/>
+    <w:rPr>
+      <w:rFonts w:cs="Symbol"/>
+    </w:rPr>
+  </w:style>
+  <w:style w:type="character" w:styleId="ListLabel1550">
+    <w:name w:val="ListLabel 1550"/>
+    <w:qFormat/>
+    <w:rPr>
+      <w:rFonts w:cs="Courier New"/>
+    </w:rPr>
+  </w:style>
+  <w:style w:type="character" w:styleId="ListLabel1551">
+    <w:name w:val="ListLabel 1551"/>
+    <w:qFormat/>
+    <w:rPr>
+      <w:rFonts w:cs="Wingdings"/>
+    </w:rPr>
+  </w:style>
+  <w:style w:type="character" w:styleId="ListLabel1552">
+    <w:name w:val="ListLabel 1552"/>
+    <w:qFormat/>
+    <w:rPr>
+      <w:rFonts w:cs="Symbol"/>
+    </w:rPr>
+  </w:style>
+  <w:style w:type="character" w:styleId="ListLabel1553">
+    <w:name w:val="ListLabel 1553"/>
+    <w:qFormat/>
+    <w:rPr>
+      <w:rFonts w:cs="Courier New"/>
+    </w:rPr>
+  </w:style>
+  <w:style w:type="character" w:styleId="ListLabel1554">
+    <w:name w:val="ListLabel 1554"/>
+    <w:qFormat/>
+    <w:rPr>
+      <w:rFonts w:cs="Wingdings"/>
+    </w:rPr>
+  </w:style>
+  <w:style w:type="character" w:styleId="ListLabel1555">
+    <w:name w:val="ListLabel 1555"/>
+    <w:qFormat/>
+    <w:rPr>
+      <w:rFonts w:cs="Symbol"/>
+    </w:rPr>
+  </w:style>
+  <w:style w:type="character" w:styleId="ListLabel1556">
+    <w:name w:val="ListLabel 1556"/>
+    <w:qFormat/>
+    <w:rPr>
+      <w:rFonts w:cs="Courier New"/>
+    </w:rPr>
+  </w:style>
+  <w:style w:type="character" w:styleId="ListLabel1557">
+    <w:name w:val="ListLabel 1557"/>
+    <w:qFormat/>
+    <w:rPr>
+      <w:rFonts w:cs="Wingdings"/>
+    </w:rPr>
+  </w:style>
+  <w:style w:type="character" w:styleId="ListLabel1558">
+    <w:name w:val="ListLabel 1558"/>
+    <w:qFormat/>
+    <w:rPr>
+      <w:rFonts w:cs="Symbol"/>
+    </w:rPr>
+  </w:style>
+  <w:style w:type="character" w:styleId="ListLabel1559">
+    <w:name w:val="ListLabel 1559"/>
+    <w:qFormat/>
+    <w:rPr>
+      <w:rFonts w:cs="Courier New"/>
+    </w:rPr>
+  </w:style>
+  <w:style w:type="character" w:styleId="ListLabel1560">
+    <w:name w:val="ListLabel 1560"/>
+    <w:qFormat/>
+    <w:rPr>
+      <w:rFonts w:cs="Wingdings"/>
+    </w:rPr>
+  </w:style>
+  <w:style w:type="character" w:styleId="ListLabel1561">
+    <w:name w:val="ListLabel 1561"/>
+    <w:qFormat/>
+    <w:rPr>
+      <w:rFonts w:cs="Symbol"/>
+    </w:rPr>
+  </w:style>
+  <w:style w:type="character" w:styleId="ListLabel1562">
+    <w:name w:val="ListLabel 1562"/>
+    <w:qFormat/>
+    <w:rPr>
+      <w:rFonts w:cs="Courier New"/>
+    </w:rPr>
+  </w:style>
+  <w:style w:type="character" w:styleId="ListLabel1563">
+    <w:name w:val="ListLabel 1563"/>
+    <w:qFormat/>
+    <w:rPr>
+      <w:rFonts w:cs="Wingdings"/>
+    </w:rPr>
+  </w:style>
+  <w:style w:type="character" w:styleId="ListLabel1564">
+    <w:name w:val="ListLabel 1564"/>
+    <w:qFormat/>
+    <w:rPr>
+      <w:rFonts w:cs="Symbol"/>
+    </w:rPr>
+  </w:style>
+  <w:style w:type="character" w:styleId="ListLabel1565">
+    <w:name w:val="ListLabel 1565"/>
+    <w:qFormat/>
+    <w:rPr>
+      <w:rFonts w:cs="Courier New"/>
+    </w:rPr>
+  </w:style>
+  <w:style w:type="character" w:styleId="ListLabel1566">
+    <w:name w:val="ListLabel 1566"/>
+    <w:qFormat/>
+    <w:rPr>
+      <w:rFonts w:cs="Wingdings"/>
+    </w:rPr>
+  </w:style>
+  <w:style w:type="character" w:styleId="ListLabel1567">
+    <w:name w:val="ListLabel 1567"/>
+    <w:qFormat/>
+    <w:rPr>
+      <w:rFonts w:cs="Symbol"/>
+    </w:rPr>
+  </w:style>
+  <w:style w:type="character" w:styleId="ListLabel1568">
+    <w:name w:val="ListLabel 1568"/>
+    <w:qFormat/>
+    <w:rPr>
+      <w:rFonts w:cs="Courier New"/>
+    </w:rPr>
+  </w:style>
+  <w:style w:type="character" w:styleId="ListLabel1569">
+    <w:name w:val="ListLabel 1569"/>
+    <w:qFormat/>
+    <w:rPr>
+      <w:rFonts w:cs="Wingdings"/>
+    </w:rPr>
+  </w:style>
+  <w:style w:type="character" w:styleId="ListLabel1570">
+    <w:name w:val="ListLabel 1570"/>
+    <w:qFormat/>
+    <w:rPr>
+      <w:rFonts w:cs="Symbol"/>
+    </w:rPr>
+  </w:style>
+  <w:style w:type="character" w:styleId="ListLabel1571">
+    <w:name w:val="ListLabel 1571"/>
+    <w:qFormat/>
+    <w:rPr>
+      <w:rFonts w:cs="Courier New"/>
+    </w:rPr>
+  </w:style>
+  <w:style w:type="character" w:styleId="ListLabel1572">
+    <w:name w:val="ListLabel 1572"/>
+    <w:qFormat/>
+    <w:rPr>
+      <w:rFonts w:cs="Wingdings"/>
+    </w:rPr>
+  </w:style>
+  <w:style w:type="character" w:styleId="ListLabel1573">
+    <w:name w:val="ListLabel 1573"/>
+    <w:qFormat/>
+    <w:rPr>
+      <w:rFonts w:cs="Symbol"/>
+    </w:rPr>
+  </w:style>
+  <w:style w:type="character" w:styleId="ListLabel1574">
+    <w:name w:val="ListLabel 1574"/>
+    <w:qFormat/>
+    <w:rPr>
+      <w:rFonts w:cs="Courier New"/>
+    </w:rPr>
+  </w:style>
+  <w:style w:type="character" w:styleId="ListLabel1575">
+    <w:name w:val="ListLabel 1575"/>
+    <w:qFormat/>
+    <w:rPr>
+      <w:rFonts w:cs="Wingdings"/>
+    </w:rPr>
+  </w:style>
+  <w:style w:type="character" w:styleId="ListLabel1576">
+    <w:name w:val="ListLabel 1576"/>
+    <w:qFormat/>
+    <w:rPr>
+      <w:rFonts w:cs="Symbol"/>
+    </w:rPr>
+  </w:style>
+  <w:style w:type="character" w:styleId="ListLabel1577">
+    <w:name w:val="ListLabel 1577"/>
+    <w:qFormat/>
+    <w:rPr>
+      <w:rFonts w:cs="Courier New"/>
+    </w:rPr>
+  </w:style>
+  <w:style w:type="character" w:styleId="ListLabel1578">
+    <w:name w:val="ListLabel 1578"/>
+    <w:qFormat/>
+    <w:rPr>
+      <w:rFonts w:cs="Wingdings"/>
+    </w:rPr>
+  </w:style>
+  <w:style w:type="character" w:styleId="ListLabel1579">
+    <w:name w:val="ListLabel 1579"/>
+    <w:qFormat/>
+    <w:rPr>
+      <w:rFonts w:cs="Symbol"/>
+    </w:rPr>
+  </w:style>
+  <w:style w:type="character" w:styleId="ListLabel1580">
+    <w:name w:val="ListLabel 1580"/>
+    <w:qFormat/>
+    <w:rPr>
+      <w:rFonts w:cs="Courier New"/>
+    </w:rPr>
+  </w:style>
+  <w:style w:type="character" w:styleId="ListLabel1581">
+    <w:name w:val="ListLabel 1581"/>
+    <w:qFormat/>
+    <w:rPr>
+      <w:rFonts w:cs="Wingdings"/>
+    </w:rPr>
+  </w:style>
+  <w:style w:type="character" w:styleId="ListLabel1582">
+    <w:name w:val="ListLabel 1582"/>
+    <w:qFormat/>
+    <w:rPr>
+      <w:rFonts w:cs="Symbol"/>
+    </w:rPr>
+  </w:style>
+  <w:style w:type="character" w:styleId="ListLabel1583">
+    <w:name w:val="ListLabel 1583"/>
+    <w:qFormat/>
+    <w:rPr>
+      <w:rFonts w:cs="Courier New"/>
+    </w:rPr>
+  </w:style>
+  <w:style w:type="character" w:styleId="ListLabel1584">
+    <w:name w:val="ListLabel 1584"/>
+    <w:qFormat/>
+    <w:rPr>
+      <w:rFonts w:cs="Wingdings"/>
+    </w:rPr>
+  </w:style>
+  <w:style w:type="character" w:styleId="ListLabel1585">
+    <w:name w:val="ListLabel 1585"/>
+    <w:qFormat/>
+    <w:rPr>
+      <w:rFonts w:cs="Symbol"/>
+    </w:rPr>
+  </w:style>
+  <w:style w:type="character" w:styleId="ListLabel1586">
+    <w:name w:val="ListLabel 1586"/>
+    <w:qFormat/>
+    <w:rPr>
+      <w:rFonts w:cs="Courier New"/>
+    </w:rPr>
+  </w:style>
+  <w:style w:type="character" w:styleId="ListLabel1587">
+    <w:name w:val="ListLabel 1587"/>
+    <w:qFormat/>
+    <w:rPr>
+      <w:rFonts w:cs="Wingdings"/>
+    </w:rPr>
+  </w:style>
+  <w:style w:type="character" w:styleId="ListLabel1588">
+    <w:name w:val="ListLabel 1588"/>
+    <w:qFormat/>
+    <w:rPr>
+      <w:rFonts w:ascii="Helvetica" w:hAnsi="Helvetica" w:cs="Symbol"/>
+      <w:sz w:val="19"/>
+    </w:rPr>
+  </w:style>
+  <w:style w:type="character" w:styleId="ListLabel1589">
+    <w:name w:val="ListLabel 1589"/>
+    <w:qFormat/>
+    <w:rPr>
+      <w:rFonts w:cs="Courier New"/>
+    </w:rPr>
+  </w:style>
+  <w:style w:type="character" w:styleId="ListLabel1590">
+    <w:name w:val="ListLabel 1590"/>
+    <w:qFormat/>
+    <w:rPr>
+      <w:rFonts w:cs="Wingdings"/>
+    </w:rPr>
+  </w:style>
+  <w:style w:type="character" w:styleId="ListLabel1591">
+    <w:name w:val="ListLabel 1591"/>
+    <w:qFormat/>
+    <w:rPr>
+      <w:rFonts w:cs="Symbol"/>
+    </w:rPr>
+  </w:style>
+  <w:style w:type="character" w:styleId="ListLabel1592">
+    <w:name w:val="ListLabel 1592"/>
+    <w:qFormat/>
+    <w:rPr>
+      <w:rFonts w:cs="Courier New"/>
+    </w:rPr>
+  </w:style>
+  <w:style w:type="character" w:styleId="ListLabel1593">
+    <w:name w:val="ListLabel 1593"/>
+    <w:qFormat/>
+    <w:rPr>
+      <w:rFonts w:cs="Wingdings"/>
+    </w:rPr>
+  </w:style>
+  <w:style w:type="character" w:styleId="ListLabel1594">
+    <w:name w:val="ListLabel 1594"/>
+    <w:qFormat/>
+    <w:rPr>
+      <w:rFonts w:cs="Symbol"/>
+    </w:rPr>
+  </w:style>
+  <w:style w:type="character" w:styleId="ListLabel1595">
+    <w:name w:val="ListLabel 1595"/>
+    <w:qFormat/>
+    <w:rPr>
+      <w:rFonts w:cs="Courier New"/>
+    </w:rPr>
+  </w:style>
+  <w:style w:type="character" w:styleId="ListLabel1596">
+    <w:name w:val="ListLabel 1596"/>
+    <w:qFormat/>
+    <w:rPr>
+      <w:rFonts w:cs="Wingdings"/>
+    </w:rPr>
+  </w:style>
+  <w:style w:type="character" w:styleId="ListLabel1597">
+    <w:name w:val="ListLabel 1597"/>
+    <w:qFormat/>
+    <w:rPr>
+      <w:rFonts w:ascii="Helvetica" w:hAnsi="Helvetica" w:cs="Symbol"/>
+      <w:sz w:val="19"/>
+    </w:rPr>
+  </w:style>
+  <w:style w:type="character" w:styleId="ListLabel1598">
+    <w:name w:val="ListLabel 1598"/>
+    <w:qFormat/>
+    <w:rPr>
+      <w:rFonts w:cs="Courier New"/>
+    </w:rPr>
+  </w:style>
+  <w:style w:type="character" w:styleId="ListLabel1599">
+    <w:name w:val="ListLabel 1599"/>
+    <w:qFormat/>
+    <w:rPr>
+      <w:rFonts w:cs="Wingdings"/>
+    </w:rPr>
+  </w:style>
+  <w:style w:type="character" w:styleId="ListLabel1600">
+    <w:name w:val="ListLabel 1600"/>
+    <w:qFormat/>
+    <w:rPr>
+      <w:rFonts w:cs="Symbol"/>
+    </w:rPr>
+  </w:style>
+  <w:style w:type="character" w:styleId="ListLabel1601">
+    <w:name w:val="ListLabel 1601"/>
+    <w:qFormat/>
+    <w:rPr>
+      <w:rFonts w:cs="Courier New"/>
+    </w:rPr>
+  </w:style>
+  <w:style w:type="character" w:styleId="ListLabel1602">
+    <w:name w:val="ListLabel 1602"/>
+    <w:qFormat/>
+    <w:rPr>
+      <w:rFonts w:cs="Wingdings"/>
+    </w:rPr>
+  </w:style>
+  <w:style w:type="character" w:styleId="ListLabel1603">
+    <w:name w:val="ListLabel 1603"/>
+    <w:qFormat/>
+    <w:rPr>
+      <w:rFonts w:cs="Symbol"/>
+    </w:rPr>
+  </w:style>
+  <w:style w:type="character" w:styleId="ListLabel1604">
+    <w:name w:val="ListLabel 1604"/>
+    <w:qFormat/>
+    <w:rPr>
+      <w:rFonts w:cs="Courier New"/>
+    </w:rPr>
+  </w:style>
+  <w:style w:type="character" w:styleId="ListLabel1605">
+    <w:name w:val="ListLabel 1605"/>
+    <w:qFormat/>
+    <w:rPr>
+      <w:rFonts w:cs="Wingdings"/>
+    </w:rPr>
+  </w:style>
+  <w:style w:type="character" w:styleId="ListLabel1606">
+    <w:name w:val="ListLabel 1606"/>
+    <w:qFormat/>
+    <w:rPr>
+      <w:rFonts w:ascii="Helvetica" w:hAnsi="Helvetica" w:cs="Symbol"/>
+      <w:sz w:val="19"/>
+    </w:rPr>
+  </w:style>
+  <w:style w:type="character" w:styleId="ListLabel1607">
+    <w:name w:val="ListLabel 1607"/>
+    <w:qFormat/>
+    <w:rPr>
+      <w:rFonts w:cs="Courier New"/>
+    </w:rPr>
+  </w:style>
+  <w:style w:type="character" w:styleId="ListLabel1608">
+    <w:name w:val="ListLabel 1608"/>
+    <w:qFormat/>
+    <w:rPr>
+      <w:rFonts w:cs="Wingdings"/>
+    </w:rPr>
+  </w:style>
+  <w:style w:type="character" w:styleId="ListLabel1609">
+    <w:name w:val="ListLabel 1609"/>
+    <w:qFormat/>
+    <w:rPr>
+      <w:rFonts w:cs="Symbol"/>
+    </w:rPr>
+  </w:style>
+  <w:style w:type="character" w:styleId="ListLabel1610">
+    <w:name w:val="ListLabel 1610"/>
+    <w:qFormat/>
+    <w:rPr>
+      <w:rFonts w:cs="Courier New"/>
+    </w:rPr>
+  </w:style>
+  <w:style w:type="character" w:styleId="ListLabel1611">
+    <w:name w:val="ListLabel 1611"/>
+    <w:qFormat/>
+    <w:rPr>
+      <w:rFonts w:cs="Wingdings"/>
+    </w:rPr>
+  </w:style>
+  <w:style w:type="character" w:styleId="ListLabel1612">
+    <w:name w:val="ListLabel 1612"/>
+    <w:qFormat/>
+    <w:rPr>
+      <w:rFonts w:cs="Symbol"/>
+    </w:rPr>
+  </w:style>
+  <w:style w:type="character" w:styleId="ListLabel1613">
+    <w:name w:val="ListLabel 1613"/>
+    <w:qFormat/>
+    <w:rPr>
+      <w:rFonts w:cs="Courier New"/>
+    </w:rPr>
+  </w:style>
+  <w:style w:type="character" w:styleId="ListLabel1614">
+    <w:name w:val="ListLabel 1614"/>
+    <w:qFormat/>
+    <w:rPr>
+      <w:rFonts w:cs="Wingdings"/>
+    </w:rPr>
+  </w:style>
+  <w:style w:type="character" w:styleId="ListLabel1615">
+    <w:name w:val="ListLabel 1615"/>
+    <w:qFormat/>
+    <w:rPr>
+      <w:rFonts w:ascii="Helvetica" w:hAnsi="Helvetica" w:cs="Symbol"/>
+      <w:sz w:val="19"/>
+    </w:rPr>
+  </w:style>
+  <w:style w:type="character" w:styleId="ListLabel1616">
+    <w:name w:val="ListLabel 1616"/>
+    <w:qFormat/>
+    <w:rPr>
+      <w:rFonts w:cs="Courier New"/>
+    </w:rPr>
+  </w:style>
+  <w:style w:type="character" w:styleId="ListLabel1617">
+    <w:name w:val="ListLabel 1617"/>
+    <w:qFormat/>
+    <w:rPr>
+      <w:rFonts w:cs="Wingdings"/>
+    </w:rPr>
+  </w:style>
+  <w:style w:type="character" w:styleId="ListLabel1618">
+    <w:name w:val="ListLabel 1618"/>
+    <w:qFormat/>
+    <w:rPr>
+      <w:rFonts w:cs="Symbol"/>
+    </w:rPr>
+  </w:style>
+  <w:style w:type="character" w:styleId="ListLabel1619">
+    <w:name w:val="ListLabel 1619"/>
+    <w:qFormat/>
+    <w:rPr>
+      <w:rFonts w:cs="Courier New"/>
+    </w:rPr>
+  </w:style>
+  <w:style w:type="character" w:styleId="ListLabel1620">
+    <w:name w:val="ListLabel 1620"/>
+    <w:qFormat/>
+    <w:rPr>
+      <w:rFonts w:cs="Wingdings"/>
+    </w:rPr>
+  </w:style>
+  <w:style w:type="character" w:styleId="ListLabel1621">
+    <w:name w:val="ListLabel 1621"/>
+    <w:qFormat/>
+    <w:rPr>
+      <w:rFonts w:cs="Symbol"/>
+    </w:rPr>
+  </w:style>
+  <w:style w:type="character" w:styleId="ListLabel1622">
+    <w:name w:val="ListLabel 1622"/>
+    <w:qFormat/>
+    <w:rPr>
+      <w:rFonts w:cs="Courier New"/>
+    </w:rPr>
+  </w:style>
+  <w:style w:type="character" w:styleId="ListLabel1623">
+    <w:name w:val="ListLabel 1623"/>
+    <w:qFormat/>
+    <w:rPr>
+      <w:rFonts w:cs="Wingdings"/>
+    </w:rPr>
+  </w:style>
+  <w:style w:type="character" w:styleId="ListLabel1624">
+    <w:name w:val="ListLabel 1624"/>
+    <w:qFormat/>
+    <w:rPr>
+      <w:rFonts w:ascii="Helvetica" w:hAnsi="Helvetica" w:cs="Symbol"/>
+      <w:sz w:val="19"/>
+    </w:rPr>
+  </w:style>
+  <w:style w:type="character" w:styleId="ListLabel1625">
+    <w:name w:val="ListLabel 1625"/>
+    <w:qFormat/>
+    <w:rPr>
+      <w:rFonts w:cs="Courier New"/>
+    </w:rPr>
+  </w:style>
+  <w:style w:type="character" w:styleId="ListLabel1626">
+    <w:name w:val="ListLabel 1626"/>
+    <w:qFormat/>
+    <w:rPr>
+      <w:rFonts w:cs="Wingdings"/>
+    </w:rPr>
+  </w:style>
+  <w:style w:type="character" w:styleId="ListLabel1627">
+    <w:name w:val="ListLabel 1627"/>
+    <w:qFormat/>
+    <w:rPr>
+      <w:rFonts w:cs="Symbol"/>
+    </w:rPr>
+  </w:style>
+  <w:style w:type="character" w:styleId="ListLabel1628">
+    <w:name w:val="ListLabel 1628"/>
+    <w:qFormat/>
+    <w:rPr>
+      <w:rFonts w:cs="Courier New"/>
+    </w:rPr>
+  </w:style>
+  <w:style w:type="character" w:styleId="ListLabel1629">
+    <w:name w:val="ListLabel 1629"/>
+    <w:qFormat/>
+    <w:rPr>
+      <w:rFonts w:cs="Wingdings"/>
+    </w:rPr>
+  </w:style>
+  <w:style w:type="character" w:styleId="ListLabel1630">
+    <w:name w:val="ListLabel 1630"/>
+    <w:qFormat/>
+    <w:rPr>
+      <w:rFonts w:cs="Symbol"/>
+    </w:rPr>
+  </w:style>
+  <w:style w:type="character" w:styleId="ListLabel1631">
+    <w:name w:val="ListLabel 1631"/>
+    <w:qFormat/>
+    <w:rPr>
+      <w:rFonts w:cs="Courier New"/>
+    </w:rPr>
+  </w:style>
+  <w:style w:type="character" w:styleId="ListLabel1632">
+    <w:name w:val="ListLabel 1632"/>
+    <w:qFormat/>
+    <w:rPr>
+      <w:rFonts w:cs="Wingdings"/>
+    </w:rPr>
+  </w:style>
+  <w:style w:type="character" w:styleId="ListLabel1633">
+    <w:name w:val="ListLabel 1633"/>
+    <w:qFormat/>
+    <w:rPr>
+      <w:rFonts w:ascii="Helvetica" w:hAnsi="Helvetica" w:cs="Symbol"/>
+      <w:sz w:val="19"/>
+    </w:rPr>
+  </w:style>
+  <w:style w:type="character" w:styleId="ListLabel1634">
+    <w:name w:val="ListLabel 1634"/>
+    <w:qFormat/>
+    <w:rPr>
+      <w:rFonts w:cs="Courier New"/>
+    </w:rPr>
+  </w:style>
+  <w:style w:type="character" w:styleId="ListLabel1635">
+    <w:name w:val="ListLabel 1635"/>
+    <w:qFormat/>
+    <w:rPr>
+      <w:rFonts w:cs="Wingdings"/>
+    </w:rPr>
+  </w:style>
+  <w:style w:type="character" w:styleId="ListLabel1636">
+    <w:name w:val="ListLabel 1636"/>
+    <w:qFormat/>
+    <w:rPr>
+      <w:rFonts w:cs="Symbol"/>
+    </w:rPr>
+  </w:style>
+  <w:style w:type="character" w:styleId="ListLabel1637">
+    <w:name w:val="ListLabel 1637"/>
+    <w:qFormat/>
+    <w:rPr>
+      <w:rFonts w:cs="Courier New"/>
+    </w:rPr>
+  </w:style>
+  <w:style w:type="character" w:styleId="ListLabel1638">
+    <w:name w:val="ListLabel 1638"/>
+    <w:qFormat/>
+    <w:rPr>
+      <w:rFonts w:cs="Wingdings"/>
+    </w:rPr>
+  </w:style>
+  <w:style w:type="character" w:styleId="ListLabel1639">
+    <w:name w:val="ListLabel 1639"/>
+    <w:qFormat/>
+    <w:rPr>
+      <w:rFonts w:cs="Symbol"/>
+    </w:rPr>
+  </w:style>
+  <w:style w:type="character" w:styleId="ListLabel1640">
+    <w:name w:val="ListLabel 1640"/>
+    <w:qFormat/>
+    <w:rPr>
+      <w:rFonts w:cs="Courier New"/>
+    </w:rPr>
+  </w:style>
+  <w:style w:type="character" w:styleId="ListLabel1641">
+    <w:name w:val="ListLabel 1641"/>
+    <w:qFormat/>
+    <w:rPr>
+      <w:rFonts w:cs="Wingdings"/>
+    </w:rPr>
+  </w:style>
+  <w:style w:type="character" w:styleId="ListLabel1642">
+    <w:name w:val="ListLabel 1642"/>
+    <w:qFormat/>
+    <w:rPr>
+      <w:rFonts w:ascii="Helvetica" w:hAnsi="Helvetica" w:cs="Symbol"/>
+      <w:sz w:val="19"/>
+    </w:rPr>
+  </w:style>
+  <w:style w:type="character" w:styleId="ListLabel1643">
+    <w:name w:val="ListLabel 1643"/>
+    <w:qFormat/>
+    <w:rPr>
+      <w:rFonts w:cs="Courier New"/>
+    </w:rPr>
+  </w:style>
+  <w:style w:type="character" w:styleId="ListLabel1644">
+    <w:name w:val="ListLabel 1644"/>
+    <w:qFormat/>
+    <w:rPr>
+      <w:rFonts w:cs="Wingdings"/>
+    </w:rPr>
+  </w:style>
+  <w:style w:type="character" w:styleId="ListLabel1645">
+    <w:name w:val="ListLabel 1645"/>
+    <w:qFormat/>
+    <w:rPr>
+      <w:rFonts w:cs="Symbol"/>
+    </w:rPr>
+  </w:style>
+  <w:style w:type="character" w:styleId="ListLabel1646">
+    <w:name w:val="ListLabel 1646"/>
+    <w:qFormat/>
+    <w:rPr>
+      <w:rFonts w:cs="Courier New"/>
+    </w:rPr>
+  </w:style>
+  <w:style w:type="character" w:styleId="ListLabel1647">
+    <w:name w:val="ListLabel 1647"/>
+    <w:qFormat/>
+    <w:rPr>
+      <w:rFonts w:cs="Wingdings"/>
+    </w:rPr>
+  </w:style>
+  <w:style w:type="character" w:styleId="ListLabel1648">
+    <w:name w:val="ListLabel 1648"/>
+    <w:qFormat/>
+    <w:rPr>
+      <w:rFonts w:cs="Symbol"/>
+    </w:rPr>
+  </w:style>
+  <w:style w:type="character" w:styleId="ListLabel1649">
+    <w:name w:val="ListLabel 1649"/>
+    <w:qFormat/>
+    <w:rPr>
+      <w:rFonts w:cs="Courier New"/>
+    </w:rPr>
+  </w:style>
+  <w:style w:type="character" w:styleId="ListLabel1650">
+    <w:name w:val="ListLabel 1650"/>
+    <w:qFormat/>
+    <w:rPr>
+      <w:rFonts w:cs="Wingdings"/>
+    </w:rPr>
+  </w:style>
+  <w:style w:type="character" w:styleId="ListLabel1651">
+    <w:name w:val="ListLabel 1651"/>
+    <w:qFormat/>
+    <w:rPr>
+      <w:rFonts w:ascii="Helvetica" w:hAnsi="Helvetica" w:cs="Symbol"/>
+      <w:sz w:val="19"/>
+    </w:rPr>
+  </w:style>
+  <w:style w:type="character" w:styleId="ListLabel1652">
+    <w:name w:val="ListLabel 1652"/>
+    <w:qFormat/>
+    <w:rPr>
+      <w:rFonts w:cs="Courier New"/>
+    </w:rPr>
+  </w:style>
+  <w:style w:type="character" w:styleId="ListLabel1653">
+    <w:name w:val="ListLabel 1653"/>
+    <w:qFormat/>
+    <w:rPr>
+      <w:rFonts w:cs="Wingdings"/>
+    </w:rPr>
+  </w:style>
+  <w:style w:type="character" w:styleId="ListLabel1654">
+    <w:name w:val="ListLabel 1654"/>
+    <w:qFormat/>
+    <w:rPr>
+      <w:rFonts w:cs="Symbol"/>
+    </w:rPr>
+  </w:style>
+  <w:style w:type="character" w:styleId="ListLabel1655">
+    <w:name w:val="ListLabel 1655"/>
+    <w:qFormat/>
+    <w:rPr>
+      <w:rFonts w:cs="Courier New"/>
+    </w:rPr>
+  </w:style>
+  <w:style w:type="character" w:styleId="ListLabel1656">
+    <w:name w:val="ListLabel 1656"/>
+    <w:qFormat/>
+    <w:rPr>
+      <w:rFonts w:cs="Wingdings"/>
+    </w:rPr>
+  </w:style>
+  <w:style w:type="character" w:styleId="ListLabel1657">
+    <w:name w:val="ListLabel 1657"/>
+    <w:qFormat/>
+    <w:rPr>
+      <w:rFonts w:cs="Symbol"/>
+    </w:rPr>
+  </w:style>
+  <w:style w:type="character" w:styleId="ListLabel1658">
+    <w:name w:val="ListLabel 1658"/>
+    <w:qFormat/>
+    <w:rPr>
+      <w:rFonts w:cs="Courier New"/>
+    </w:rPr>
+  </w:style>
+  <w:style w:type="character" w:styleId="ListLabel1659">
+    <w:name w:val="ListLabel 1659"/>
+    <w:qFormat/>
+    <w:rPr>
+      <w:rFonts w:cs="Wingdings"/>
+    </w:rPr>
+  </w:style>
+  <w:style w:type="character" w:styleId="ListLabel1660">
+    <w:name w:val="ListLabel 1660"/>
+    <w:qFormat/>
+    <w:rPr>
+      <w:rFonts w:ascii="Helvetica" w:hAnsi="Helvetica" w:cs="Symbol"/>
+      <w:sz w:val="19"/>
+    </w:rPr>
+  </w:style>
+  <w:style w:type="character" w:styleId="ListLabel1661">
+    <w:name w:val="ListLabel 1661"/>
+    <w:qFormat/>
+    <w:rPr>
+      <w:rFonts w:cs="Courier New"/>
+      <w:sz w:val="20"/>
+    </w:rPr>
+  </w:style>
+  <w:style w:type="character" w:styleId="ListLabel1662">
+    <w:name w:val="ListLabel 1662"/>
+    <w:qFormat/>
+    <w:rPr>
+      <w:rFonts w:cs="Wingdings"/>
+      <w:sz w:val="20"/>
+    </w:rPr>
+  </w:style>
+  <w:style w:type="character" w:styleId="ListLabel1663">
+    <w:name w:val="ListLabel 1663"/>
+    <w:qFormat/>
+    <w:rPr>
+      <w:rFonts w:cs="Wingdings"/>
+      <w:sz w:val="20"/>
+    </w:rPr>
+  </w:style>
+  <w:style w:type="character" w:styleId="ListLabel1664">
+    <w:name w:val="ListLabel 1664"/>
+    <w:qFormat/>
+    <w:rPr>
+      <w:rFonts w:cs="Wingdings"/>
+      <w:sz w:val="20"/>
+    </w:rPr>
+  </w:style>
+  <w:style w:type="character" w:styleId="ListLabel1665">
+    <w:name w:val="ListLabel 1665"/>
+    <w:qFormat/>
+    <w:rPr>
+      <w:rFonts w:cs="Wingdings"/>
+      <w:sz w:val="20"/>
+    </w:rPr>
+  </w:style>
+  <w:style w:type="character" w:styleId="ListLabel1666">
+    <w:name w:val="ListLabel 1666"/>
+    <w:qFormat/>
+    <w:rPr>
+      <w:rFonts w:cs="Wingdings"/>
+      <w:sz w:val="20"/>
+    </w:rPr>
+  </w:style>
+  <w:style w:type="character" w:styleId="ListLabel1667">
+    <w:name w:val="ListLabel 1667"/>
+    <w:qFormat/>
+    <w:rPr>
+      <w:rFonts w:cs="Wingdings"/>
+      <w:sz w:val="20"/>
+    </w:rPr>
+  </w:style>
+  <w:style w:type="character" w:styleId="ListLabel1668">
+    <w:name w:val="ListLabel 1668"/>
+    <w:qFormat/>
+    <w:rPr>
+      <w:rFonts w:cs="Wingdings"/>
+      <w:sz w:val="20"/>
+    </w:rPr>
+  </w:style>
+  <w:style w:type="character" w:styleId="ListLabel1669">
+    <w:name w:val="ListLabel 1669"/>
+    <w:qFormat/>
+    <w:rPr>
+      <w:rFonts w:ascii="Helvetica" w:hAnsi="Helvetica" w:cs="Symbol"/>
+      <w:sz w:val="19"/>
+    </w:rPr>
+  </w:style>
+  <w:style w:type="character" w:styleId="ListLabel1670">
+    <w:name w:val="ListLabel 1670"/>
+    <w:qFormat/>
+    <w:rPr>
+      <w:rFonts w:cs="Courier New"/>
+      <w:sz w:val="20"/>
+    </w:rPr>
+  </w:style>
+  <w:style w:type="character" w:styleId="ListLabel1671">
+    <w:name w:val="ListLabel 1671"/>
+    <w:qFormat/>
+    <w:rPr>
+      <w:rFonts w:cs="Wingdings"/>
+      <w:sz w:val="20"/>
+    </w:rPr>
+  </w:style>
+  <w:style w:type="character" w:styleId="ListLabel1672">
+    <w:name w:val="ListLabel 1672"/>
+    <w:qFormat/>
+    <w:rPr>
+      <w:rFonts w:cs="Wingdings"/>
+      <w:sz w:val="20"/>
+    </w:rPr>
+  </w:style>
+  <w:style w:type="character" w:styleId="ListLabel1673">
+    <w:name w:val="ListLabel 1673"/>
+    <w:qFormat/>
+    <w:rPr>
+      <w:rFonts w:cs="Wingdings"/>
+      <w:sz w:val="20"/>
+    </w:rPr>
+  </w:style>
+  <w:style w:type="character" w:styleId="ListLabel1674">
+    <w:name w:val="ListLabel 1674"/>
+    <w:qFormat/>
+    <w:rPr>
+      <w:rFonts w:cs="Wingdings"/>
+      <w:sz w:val="20"/>
+    </w:rPr>
+  </w:style>
+  <w:style w:type="character" w:styleId="ListLabel1675">
+    <w:name w:val="ListLabel 1675"/>
+    <w:qFormat/>
+    <w:rPr>
+      <w:rFonts w:cs="Wingdings"/>
+      <w:sz w:val="20"/>
+    </w:rPr>
+  </w:style>
+  <w:style w:type="character" w:styleId="ListLabel1676">
+    <w:name w:val="ListLabel 1676"/>
+    <w:qFormat/>
+    <w:rPr>
+      <w:rFonts w:cs="Wingdings"/>
+      <w:sz w:val="20"/>
+    </w:rPr>
+  </w:style>
+  <w:style w:type="character" w:styleId="ListLabel1677">
+    <w:name w:val="ListLabel 1677"/>
+    <w:qFormat/>
+    <w:rPr>
+      <w:rFonts w:cs="Wingdings"/>
+      <w:sz w:val="20"/>
+    </w:rPr>
+  </w:style>
+  <w:style w:type="character" w:styleId="ListLabel1678">
+    <w:name w:val="ListLabel 1678"/>
+    <w:qFormat/>
+    <w:rPr>
+      <w:rFonts w:cs="Symbol"/>
+    </w:rPr>
+  </w:style>
+  <w:style w:type="character" w:styleId="ListLabel1679">
+    <w:name w:val="ListLabel 1679"/>
+    <w:qFormat/>
+    <w:rPr>
+      <w:rFonts w:cs="Courier New"/>
+    </w:rPr>
+  </w:style>
+  <w:style w:type="character" w:styleId="ListLabel1680">
+    <w:name w:val="ListLabel 1680"/>
+    <w:qFormat/>
+    <w:rPr>
+      <w:rFonts w:cs="Wingdings"/>
+    </w:rPr>
+  </w:style>
+  <w:style w:type="character" w:styleId="ListLabel1681">
+    <w:name w:val="ListLabel 1681"/>
+    <w:qFormat/>
+    <w:rPr>
+      <w:rFonts w:cs="Symbol"/>
+    </w:rPr>
+  </w:style>
+  <w:style w:type="character" w:styleId="ListLabel1682">
+    <w:name w:val="ListLabel 1682"/>
+    <w:qFormat/>
+    <w:rPr>
+      <w:rFonts w:cs="Courier New"/>
+    </w:rPr>
+  </w:style>
+  <w:style w:type="character" w:styleId="ListLabel1683">
+    <w:name w:val="ListLabel 1683"/>
+    <w:qFormat/>
+    <w:rPr>
+      <w:rFonts w:cs="Wingdings"/>
+    </w:rPr>
+  </w:style>
+  <w:style w:type="character" w:styleId="ListLabel1684">
+    <w:name w:val="ListLabel 1684"/>
+    <w:qFormat/>
+    <w:rPr>
+      <w:rFonts w:cs="Symbol"/>
+    </w:rPr>
+  </w:style>
+  <w:style w:type="character" w:styleId="ListLabel1685">
+    <w:name w:val="ListLabel 1685"/>
+    <w:qFormat/>
+    <w:rPr>
+      <w:rFonts w:cs="Courier New"/>
+    </w:rPr>
+  </w:style>
+  <w:style w:type="character" w:styleId="ListLabel1686">
+    <w:name w:val="ListLabel 1686"/>
+    <w:qFormat/>
+    <w:rPr>
+      <w:rFonts w:cs="Wingdings"/>
+    </w:rPr>
+  </w:style>
+  <w:style w:type="character" w:styleId="ListLabel1687">
+    <w:name w:val="ListLabel 1687"/>
+    <w:qFormat/>
+    <w:rPr>
+      <w:rFonts w:cs="Symbol"/>
+    </w:rPr>
+  </w:style>
+  <w:style w:type="character" w:styleId="ListLabel1688">
+    <w:name w:val="ListLabel 1688"/>
+    <w:qFormat/>
+    <w:rPr>
+      <w:rFonts w:cs="Courier New"/>
+    </w:rPr>
+  </w:style>
+  <w:style w:type="character" w:styleId="ListLabel1689">
+    <w:name w:val="ListLabel 1689"/>
+    <w:qFormat/>
+    <w:rPr>
+      <w:rFonts w:cs="Wingdings"/>
+    </w:rPr>
+  </w:style>
+  <w:style w:type="character" w:styleId="ListLabel1690">
+    <w:name w:val="ListLabel 1690"/>
+    <w:qFormat/>
+    <w:rPr>
+      <w:rFonts w:cs="Symbol"/>
+    </w:rPr>
+  </w:style>
+  <w:style w:type="character" w:styleId="ListLabel1691">
+    <w:name w:val="ListLabel 1691"/>
+    <w:qFormat/>
+    <w:rPr>
+      <w:rFonts w:cs="Courier New"/>
+    </w:rPr>
+  </w:style>
+  <w:style w:type="character" w:styleId="ListLabel1692">
+    <w:name w:val="ListLabel 1692"/>
+    <w:qFormat/>
+    <w:rPr>
+      <w:rFonts w:cs="Wingdings"/>
+    </w:rPr>
+  </w:style>
+  <w:style w:type="character" w:styleId="ListLabel1693">
+    <w:name w:val="ListLabel 1693"/>
+    <w:qFormat/>
+    <w:rPr>
+      <w:rFonts w:cs="Symbol"/>
+    </w:rPr>
+  </w:style>
+  <w:style w:type="character" w:styleId="ListLabel1694">
+    <w:name w:val="ListLabel 1694"/>
+    <w:qFormat/>
+    <w:rPr>
+      <w:rFonts w:cs="Courier New"/>
+    </w:rPr>
+  </w:style>
+  <w:style w:type="character" w:styleId="ListLabel1695">
+    <w:name w:val="ListLabel 1695"/>
+    <w:qFormat/>
+    <w:rPr>
+      <w:rFonts w:cs="Wingdings"/>
+    </w:rPr>
+  </w:style>
+  <w:style w:type="character" w:styleId="ListLabel1696">
+    <w:name w:val="ListLabel 1696"/>
+    <w:qFormat/>
+    <w:rPr>
+      <w:rFonts w:ascii="Helvetica" w:hAnsi="Helvetica" w:cs="Symbol"/>
+      <w:sz w:val="19"/>
+    </w:rPr>
+  </w:style>
+  <w:style w:type="character" w:styleId="ListLabel1697">
+    <w:name w:val="ListLabel 1697"/>
+    <w:qFormat/>
+    <w:rPr>
+      <w:rFonts w:cs="Courier New"/>
+    </w:rPr>
+  </w:style>
+  <w:style w:type="character" w:styleId="ListLabel1698">
+    <w:name w:val="ListLabel 1698"/>
+    <w:qFormat/>
+    <w:rPr>
+      <w:rFonts w:cs="Wingdings"/>
+    </w:rPr>
+  </w:style>
+  <w:style w:type="character" w:styleId="ListLabel1699">
+    <w:name w:val="ListLabel 1699"/>
+    <w:qFormat/>
+    <w:rPr>
+      <w:rFonts w:cs="Symbol"/>
+    </w:rPr>
+  </w:style>
+  <w:style w:type="character" w:styleId="ListLabel1700">
+    <w:name w:val="ListLabel 1700"/>
+    <w:qFormat/>
+    <w:rPr>
+      <w:rFonts w:cs="Courier New"/>
+    </w:rPr>
+  </w:style>
+  <w:style w:type="character" w:styleId="ListLabel1701">
+    <w:name w:val="ListLabel 1701"/>
+    <w:qFormat/>
+    <w:rPr>
+      <w:rFonts w:cs="Wingdings"/>
+    </w:rPr>
+  </w:style>
+  <w:style w:type="character" w:styleId="ListLabel1702">
+    <w:name w:val="ListLabel 1702"/>
+    <w:qFormat/>
+    <w:rPr>
+      <w:rFonts w:cs="Symbol"/>
+    </w:rPr>
+  </w:style>
+  <w:style w:type="character" w:styleId="ListLabel1703">
+    <w:name w:val="ListLabel 1703"/>
+    <w:qFormat/>
+    <w:rPr>
+      <w:rFonts w:cs="Courier New"/>
+    </w:rPr>
+  </w:style>
+  <w:style w:type="character" w:styleId="ListLabel1704">
+    <w:name w:val="ListLabel 1704"/>
+    <w:qFormat/>
+    <w:rPr>
+      <w:rFonts w:cs="Wingdings"/>
+    </w:rPr>
+  </w:style>
+  <w:style w:type="character" w:styleId="ListLabel1705">
+    <w:name w:val="ListLabel 1705"/>
+    <w:qFormat/>
+    <w:rPr>
+      <w:rFonts w:cs="Symbol"/>
+    </w:rPr>
+  </w:style>
+  <w:style w:type="character" w:styleId="ListLabel1706">
+    <w:name w:val="ListLabel 1706"/>
+    <w:qFormat/>
+    <w:rPr>
+      <w:rFonts w:cs="Courier New"/>
+    </w:rPr>
+  </w:style>
+  <w:style w:type="character" w:styleId="ListLabel1707">
+    <w:name w:val="ListLabel 1707"/>
+    <w:qFormat/>
+    <w:rPr>
+      <w:rFonts w:cs="Wingdings"/>
+    </w:rPr>
+  </w:style>
+  <w:style w:type="character" w:styleId="ListLabel1708">
+    <w:name w:val="ListLabel 1708"/>
+    <w:qFormat/>
+    <w:rPr>
+      <w:rFonts w:cs="Symbol"/>
+    </w:rPr>
+  </w:style>
+  <w:style w:type="character" w:styleId="ListLabel1709">
+    <w:name w:val="ListLabel 1709"/>
+    <w:qFormat/>
+    <w:rPr>
+      <w:rFonts w:cs="Courier New"/>
+    </w:rPr>
+  </w:style>
+  <w:style w:type="character" w:styleId="ListLabel1710">
+    <w:name w:val="ListLabel 1710"/>
+    <w:qFormat/>
+    <w:rPr>
+      <w:rFonts w:cs="Wingdings"/>
+    </w:rPr>
+  </w:style>
+  <w:style w:type="character" w:styleId="ListLabel1711">
+    <w:name w:val="ListLabel 1711"/>
+    <w:qFormat/>
+    <w:rPr>
+      <w:rFonts w:cs="Symbol"/>
+    </w:rPr>
+  </w:style>
+  <w:style w:type="character" w:styleId="ListLabel1712">
+    <w:name w:val="ListLabel 1712"/>
+    <w:qFormat/>
+    <w:rPr>
+      <w:rFonts w:cs="Courier New"/>
+    </w:rPr>
+  </w:style>
+  <w:style w:type="character" w:styleId="ListLabel1713">
+    <w:name w:val="ListLabel 1713"/>
+    <w:qFormat/>
+    <w:rPr>
+      <w:rFonts w:cs="Wingdings"/>
+    </w:rPr>
+  </w:style>
+  <w:style w:type="character" w:styleId="ListLabel1714">
+    <w:name w:val="ListLabel 1714"/>
+    <w:qFormat/>
+    <w:rPr>
+      <w:rFonts w:cs="Symbol"/>
+    </w:rPr>
+  </w:style>
+  <w:style w:type="character" w:styleId="ListLabel1715">
+    <w:name w:val="ListLabel 1715"/>
+    <w:qFormat/>
+    <w:rPr>
+      <w:rFonts w:cs="Courier New"/>
+    </w:rPr>
+  </w:style>
+  <w:style w:type="character" w:styleId="ListLabel1716">
+    <w:name w:val="ListLabel 1716"/>
+    <w:qFormat/>
+    <w:rPr>
+      <w:rFonts w:cs="Wingdings"/>
+    </w:rPr>
+  </w:style>
+  <w:style w:type="character" w:styleId="ListLabel1717">
+    <w:name w:val="ListLabel 1717"/>
+    <w:qFormat/>
+    <w:rPr>
+      <w:rFonts w:cs="Symbol"/>
+    </w:rPr>
+  </w:style>
+  <w:style w:type="character" w:styleId="ListLabel1718">
+    <w:name w:val="ListLabel 1718"/>
+    <w:qFormat/>
+    <w:rPr>
+      <w:rFonts w:cs="Courier New"/>
+    </w:rPr>
+  </w:style>
+  <w:style w:type="character" w:styleId="ListLabel1719">
+    <w:name w:val="ListLabel 1719"/>
+    <w:qFormat/>
+    <w:rPr>
+      <w:rFonts w:cs="Wingdings"/>
+    </w:rPr>
+  </w:style>
+  <w:style w:type="character" w:styleId="ListLabel1720">
+    <w:name w:val="ListLabel 1720"/>
+    <w:qFormat/>
+    <w:rPr>
+      <w:rFonts w:cs="Symbol"/>
+    </w:rPr>
+  </w:style>
+  <w:style w:type="character" w:styleId="ListLabel1721">
+    <w:name w:val="ListLabel 1721"/>
+    <w:qFormat/>
+    <w:rPr>
+      <w:rFonts w:cs="Courier New"/>
+    </w:rPr>
+  </w:style>
+  <w:style w:type="character" w:styleId="ListLabel1722">
+    <w:name w:val="ListLabel 1722"/>
+    <w:qFormat/>
+    <w:rPr>
+      <w:rFonts w:cs="Wingdings"/>
+    </w:rPr>
+  </w:style>
+  <w:style w:type="character" w:styleId="ListLabel1723">
+    <w:name w:val="ListLabel 1723"/>
+    <w:qFormat/>
+    <w:rPr>
+      <w:rFonts w:cs="Symbol"/>
+    </w:rPr>
+  </w:style>
+  <w:style w:type="character" w:styleId="ListLabel1724">
+    <w:name w:val="ListLabel 1724"/>
+    <w:qFormat/>
+    <w:rPr>
+      <w:rFonts w:cs="Courier New"/>
+    </w:rPr>
+  </w:style>
+  <w:style w:type="character" w:styleId="ListLabel1725">
+    <w:name w:val="ListLabel 1725"/>
+    <w:qFormat/>
+    <w:rPr>
+      <w:rFonts w:cs="Wingdings"/>
+    </w:rPr>
+  </w:style>
+  <w:style w:type="character" w:styleId="ListLabel1726">
+    <w:name w:val="ListLabel 1726"/>
+    <w:qFormat/>
+    <w:rPr>
+      <w:rFonts w:cs="Symbol"/>
+    </w:rPr>
+  </w:style>
+  <w:style w:type="character" w:styleId="ListLabel1727">
+    <w:name w:val="ListLabel 1727"/>
+    <w:qFormat/>
+    <w:rPr>
+      <w:rFonts w:cs="Courier New"/>
+    </w:rPr>
+  </w:style>
+  <w:style w:type="character" w:styleId="ListLabel1728">
+    <w:name w:val="ListLabel 1728"/>
+    <w:qFormat/>
+    <w:rPr>
+      <w:rFonts w:cs="Wingdings"/>
+    </w:rPr>
+  </w:style>
+  <w:style w:type="character" w:styleId="ListLabel1729">
+    <w:name w:val="ListLabel 1729"/>
+    <w:qFormat/>
+    <w:rPr>
+      <w:rFonts w:cs="Symbol"/>
+    </w:rPr>
+  </w:style>
+  <w:style w:type="character" w:styleId="ListLabel1730">
+    <w:name w:val="ListLabel 1730"/>
+    <w:qFormat/>
+    <w:rPr>
+      <w:rFonts w:cs="Courier New"/>
+    </w:rPr>
+  </w:style>
+  <w:style w:type="character" w:styleId="ListLabel1731">
+    <w:name w:val="ListLabel 1731"/>
+    <w:qFormat/>
+    <w:rPr>
+      <w:rFonts w:cs="Wingdings"/>
+    </w:rPr>
+  </w:style>
+  <w:style w:type="character" w:styleId="ListLabel1732">
+    <w:name w:val="ListLabel 1732"/>
+    <w:qFormat/>
+    <w:rPr>
+      <w:rFonts w:cs="Symbol"/>
+    </w:rPr>
+  </w:style>
+  <w:style w:type="character" w:styleId="ListLabel1733">
+    <w:name w:val="ListLabel 1733"/>
+    <w:qFormat/>
+    <w:rPr>
+      <w:rFonts w:cs="Courier New"/>
+    </w:rPr>
+  </w:style>
+  <w:style w:type="character" w:styleId="ListLabel1734">
+    <w:name w:val="ListLabel 1734"/>
+    <w:qFormat/>
+    <w:rPr>
+      <w:rFonts w:cs="Wingdings"/>
+    </w:rPr>
+  </w:style>
+  <w:style w:type="character" w:styleId="ListLabel1735">
+    <w:name w:val="ListLabel 1735"/>
+    <w:qFormat/>
+    <w:rPr>
+      <w:rFonts w:cs="Symbol"/>
+    </w:rPr>
+  </w:style>
+  <w:style w:type="character" w:styleId="ListLabel1736">
+    <w:name w:val="ListLabel 1736"/>
+    <w:qFormat/>
+    <w:rPr>
+      <w:rFonts w:cs="Courier New"/>
+    </w:rPr>
+  </w:style>
+  <w:style w:type="character" w:styleId="ListLabel1737">
+    <w:name w:val="ListLabel 1737"/>
+    <w:qFormat/>
+    <w:rPr>
+      <w:rFonts w:cs="Wingdings"/>
+    </w:rPr>
+  </w:style>
+  <w:style w:type="character" w:styleId="ListLabel1738">
+    <w:name w:val="ListLabel 1738"/>
+    <w:qFormat/>
+    <w:rPr>
+      <w:rFonts w:cs="Symbol"/>
+    </w:rPr>
+  </w:style>
+  <w:style w:type="character" w:styleId="ListLabel1739">
+    <w:name w:val="ListLabel 1739"/>
+    <w:qFormat/>
+    <w:rPr>
+      <w:rFonts w:cs="Courier New"/>
+    </w:rPr>
+  </w:style>
+  <w:style w:type="character" w:styleId="ListLabel1740">
+    <w:name w:val="ListLabel 1740"/>
+    <w:qFormat/>
+    <w:rPr>
+      <w:rFonts w:cs="Wingdings"/>
+    </w:rPr>
+  </w:style>
+  <w:style w:type="character" w:styleId="ListLabel1741">
+    <w:name w:val="ListLabel 1741"/>
+    <w:qFormat/>
+    <w:rPr>
+      <w:rFonts w:cs="Symbol"/>
+    </w:rPr>
+  </w:style>
+  <w:style w:type="character" w:styleId="ListLabel1742">
+    <w:name w:val="ListLabel 1742"/>
+    <w:qFormat/>
+    <w:rPr>
+      <w:rFonts w:cs="Courier New"/>
+    </w:rPr>
+  </w:style>
+  <w:style w:type="character" w:styleId="ListLabel1743">
+    <w:name w:val="ListLabel 1743"/>
+    <w:qFormat/>
+    <w:rPr>
+      <w:rFonts w:cs="Wingdings"/>
+    </w:rPr>
+  </w:style>
+  <w:style w:type="character" w:styleId="ListLabel1744">
+    <w:name w:val="ListLabel 1744"/>
+    <w:qFormat/>
+    <w:rPr>
+      <w:rFonts w:cs="Symbol"/>
+    </w:rPr>
+  </w:style>
+  <w:style w:type="character" w:styleId="ListLabel1745">
+    <w:name w:val="ListLabel 1745"/>
+    <w:qFormat/>
+    <w:rPr>
+      <w:rFonts w:cs="Courier New"/>
+    </w:rPr>
+  </w:style>
+  <w:style w:type="character" w:styleId="ListLabel1746">
+    <w:name w:val="ListLabel 1746"/>
+    <w:qFormat/>
+    <w:rPr>
+      <w:rFonts w:cs="Wingdings"/>
+    </w:rPr>
+  </w:style>
+  <w:style w:type="character" w:styleId="ListLabel1747">
+    <w:name w:val="ListLabel 1747"/>
+    <w:qFormat/>
+    <w:rPr>
+      <w:rFonts w:cs="Symbol"/>
+    </w:rPr>
+  </w:style>
+  <w:style w:type="character" w:styleId="ListLabel1748">
+    <w:name w:val="ListLabel 1748"/>
+    <w:qFormat/>
+    <w:rPr>
+      <w:rFonts w:cs="Courier New"/>
+    </w:rPr>
+  </w:style>
+  <w:style w:type="character" w:styleId="ListLabel1749">
+    <w:name w:val="ListLabel 1749"/>
+    <w:qFormat/>
+    <w:rPr>
+      <w:rFonts w:cs="Wingdings"/>
+    </w:rPr>
+  </w:style>
+  <w:style w:type="character" w:styleId="ListLabel1750">
+    <w:name w:val="ListLabel 1750"/>
+    <w:qFormat/>
+    <w:rPr>
+      <w:rFonts w:cs="Symbol"/>
+    </w:rPr>
+  </w:style>
+  <w:style w:type="character" w:styleId="ListLabel1751">
+    <w:name w:val="ListLabel 1751"/>
+    <w:qFormat/>
+    <w:rPr>
+      <w:rFonts w:cs="Courier New"/>
+    </w:rPr>
+  </w:style>
+  <w:style w:type="character" w:styleId="ListLabel1752">
+    <w:name w:val="ListLabel 1752"/>
+    <w:qFormat/>
+    <w:rPr>
+      <w:rFonts w:cs="Wingdings"/>
+    </w:rPr>
+  </w:style>
+  <w:style w:type="character" w:styleId="ListLabel1753">
+    <w:name w:val="ListLabel 1753"/>
+    <w:qFormat/>
+    <w:rPr>
+      <w:rFonts w:cs="Symbol"/>
+    </w:rPr>
+  </w:style>
+  <w:style w:type="character" w:styleId="ListLabel1754">
+    <w:name w:val="ListLabel 1754"/>
+    <w:qFormat/>
+    <w:rPr>
+      <w:rFonts w:cs="Courier New"/>
+    </w:rPr>
+  </w:style>
+  <w:style w:type="character" w:styleId="ListLabel1755">
+    <w:name w:val="ListLabel 1755"/>
+    <w:qFormat/>
+    <w:rPr>
+      <w:rFonts w:cs="Wingdings"/>
+    </w:rPr>
+  </w:style>
+  <w:style w:type="character" w:styleId="ListLabel1756">
+    <w:name w:val="ListLabel 1756"/>
+    <w:qFormat/>
+    <w:rPr>
+      <w:rFonts w:cs="Symbol"/>
+    </w:rPr>
+  </w:style>
+  <w:style w:type="character" w:styleId="ListLabel1757">
+    <w:name w:val="ListLabel 1757"/>
+    <w:qFormat/>
+    <w:rPr>
+      <w:rFonts w:cs="Courier New"/>
+    </w:rPr>
+  </w:style>
+  <w:style w:type="character" w:styleId="ListLabel1758">
+    <w:name w:val="ListLabel 1758"/>
+    <w:qFormat/>
+    <w:rPr>
+      <w:rFonts w:cs="Wingdings"/>
+    </w:rPr>
+  </w:style>
+  <w:style w:type="character" w:styleId="ListLabel1759">
+    <w:name w:val="ListLabel 1759"/>
+    <w:qFormat/>
+    <w:rPr>
+      <w:rFonts w:ascii="Helvetica" w:hAnsi="Helvetica" w:cs="Symbol"/>
+      <w:sz w:val="19"/>
+    </w:rPr>
+  </w:style>
+  <w:style w:type="character" w:styleId="ListLabel1760">
+    <w:name w:val="ListLabel 1760"/>
+    <w:qFormat/>
+    <w:rPr>
+      <w:rFonts w:cs="Courier New"/>
+    </w:rPr>
+  </w:style>
+  <w:style w:type="character" w:styleId="ListLabel1761">
+    <w:name w:val="ListLabel 1761"/>
+    <w:qFormat/>
+    <w:rPr>
+      <w:rFonts w:cs="Wingdings"/>
+    </w:rPr>
+  </w:style>
+  <w:style w:type="character" w:styleId="ListLabel1762">
+    <w:name w:val="ListLabel 1762"/>
+    <w:qFormat/>
+    <w:rPr>
+      <w:rFonts w:cs="Symbol"/>
+    </w:rPr>
+  </w:style>
+  <w:style w:type="character" w:styleId="ListLabel1763">
+    <w:name w:val="ListLabel 1763"/>
+    <w:qFormat/>
+    <w:rPr>
+      <w:rFonts w:cs="Courier New"/>
+    </w:rPr>
+  </w:style>
+  <w:style w:type="character" w:styleId="ListLabel1764">
+    <w:name w:val="ListLabel 1764"/>
+    <w:qFormat/>
+    <w:rPr>
+      <w:rFonts w:cs="Wingdings"/>
+    </w:rPr>
+  </w:style>
+  <w:style w:type="character" w:styleId="ListLabel1765">
+    <w:name w:val="ListLabel 1765"/>
+    <w:qFormat/>
+    <w:rPr>
+      <w:rFonts w:cs="Symbol"/>
+    </w:rPr>
+  </w:style>
+  <w:style w:type="character" w:styleId="ListLabel1766">
+    <w:name w:val="ListLabel 1766"/>
+    <w:qFormat/>
+    <w:rPr>
+      <w:rFonts w:cs="Courier New"/>
+    </w:rPr>
+  </w:style>
+  <w:style w:type="character" w:styleId="ListLabel1767">
+    <w:name w:val="ListLabel 1767"/>
+    <w:qFormat/>
+    <w:rPr>
+      <w:rFonts w:cs="Wingdings"/>
+    </w:rPr>
+  </w:style>
+  <w:style w:type="character" w:styleId="ListLabel1768">
+    <w:name w:val="ListLabel 1768"/>
+    <w:qFormat/>
+    <w:rPr>
+      <w:rFonts w:ascii="Helvetica" w:hAnsi="Helvetica" w:cs="Symbol"/>
+      <w:sz w:val="19"/>
+    </w:rPr>
+  </w:style>
+  <w:style w:type="character" w:styleId="ListLabel1769">
+    <w:name w:val="ListLabel 1769"/>
+    <w:qFormat/>
+    <w:rPr>
+      <w:rFonts w:cs="Courier New"/>
+    </w:rPr>
+  </w:style>
+  <w:style w:type="character" w:styleId="ListLabel1770">
+    <w:name w:val="ListLabel 1770"/>
+    <w:qFormat/>
+    <w:rPr>
+      <w:rFonts w:cs="Wingdings"/>
+    </w:rPr>
+  </w:style>
+  <w:style w:type="character" w:styleId="ListLabel1771">
+    <w:name w:val="ListLabel 1771"/>
+    <w:qFormat/>
+    <w:rPr>
+      <w:rFonts w:cs="Symbol"/>
+    </w:rPr>
+  </w:style>
+  <w:style w:type="character" w:styleId="ListLabel1772">
+    <w:name w:val="ListLabel 1772"/>
+    <w:qFormat/>
+    <w:rPr>
+      <w:rFonts w:cs="Courier New"/>
+    </w:rPr>
+  </w:style>
+  <w:style w:type="character" w:styleId="ListLabel1773">
+    <w:name w:val="ListLabel 1773"/>
+    <w:qFormat/>
+    <w:rPr>
+      <w:rFonts w:cs="Wingdings"/>
+    </w:rPr>
+  </w:style>
+  <w:style w:type="character" w:styleId="ListLabel1774">
+    <w:name w:val="ListLabel 1774"/>
+    <w:qFormat/>
+    <w:rPr>
+      <w:rFonts w:cs="Symbol"/>
+    </w:rPr>
+  </w:style>
+  <w:style w:type="character" w:styleId="ListLabel1775">
+    <w:name w:val="ListLabel 1775"/>
+    <w:qFormat/>
+    <w:rPr>
+      <w:rFonts w:cs="Courier New"/>
+    </w:rPr>
+  </w:style>
+  <w:style w:type="character" w:styleId="ListLabel1776">
+    <w:name w:val="ListLabel 1776"/>
+    <w:qFormat/>
+    <w:rPr>
+      <w:rFonts w:cs="Wingdings"/>
+    </w:rPr>
+  </w:style>
+  <w:style w:type="character" w:styleId="ListLabel1777">
+    <w:name w:val="ListLabel 1777"/>
+    <w:qFormat/>
+    <w:rPr>
+      <w:rFonts w:ascii="Helvetica" w:hAnsi="Helvetica" w:cs="Symbol"/>
+      <w:sz w:val="19"/>
+    </w:rPr>
+  </w:style>
+  <w:style w:type="character" w:styleId="ListLabel1778">
+    <w:name w:val="ListLabel 1778"/>
+    <w:qFormat/>
+    <w:rPr>
+      <w:rFonts w:cs="Courier New"/>
+    </w:rPr>
+  </w:style>
+  <w:style w:type="character" w:styleId="ListLabel1779">
+    <w:name w:val="ListLabel 1779"/>
+    <w:qFormat/>
+    <w:rPr>
+      <w:rFonts w:cs="Wingdings"/>
+    </w:rPr>
+  </w:style>
+  <w:style w:type="character" w:styleId="ListLabel1780">
+    <w:name w:val="ListLabel 1780"/>
+    <w:qFormat/>
+    <w:rPr>
+      <w:rFonts w:cs="Symbol"/>
+    </w:rPr>
+  </w:style>
+  <w:style w:type="character" w:styleId="ListLabel1781">
+    <w:name w:val="ListLabel 1781"/>
+    <w:qFormat/>
+    <w:rPr>
+      <w:rFonts w:cs="Courier New"/>
+    </w:rPr>
+  </w:style>
+  <w:style w:type="character" w:styleId="ListLabel1782">
+    <w:name w:val="ListLabel 1782"/>
+    <w:qFormat/>
+    <w:rPr>
+      <w:rFonts w:cs="Wingdings"/>
+    </w:rPr>
+  </w:style>
+  <w:style w:type="character" w:styleId="ListLabel1783">
+    <w:name w:val="ListLabel 1783"/>
+    <w:qFormat/>
+    <w:rPr>
+      <w:rFonts w:cs="Symbol"/>
+    </w:rPr>
+  </w:style>
+  <w:style w:type="character" w:styleId="ListLabel1784">
+    <w:name w:val="ListLabel 1784"/>
+    <w:qFormat/>
+    <w:rPr>
+      <w:rFonts w:cs="Courier New"/>
+    </w:rPr>
+  </w:style>
+  <w:style w:type="character" w:styleId="ListLabel1785">
+    <w:name w:val="ListLabel 1785"/>
+    <w:qFormat/>
+    <w:rPr>
+      <w:rFonts w:cs="Wingdings"/>
+    </w:rPr>
+  </w:style>
+  <w:style w:type="character" w:styleId="ListLabel1786">
+    <w:name w:val="ListLabel 1786"/>
+    <w:qFormat/>
+    <w:rPr>
+      <w:rFonts w:ascii="Helvetica" w:hAnsi="Helvetica" w:cs="Symbol"/>
+      <w:sz w:val="19"/>
+    </w:rPr>
+  </w:style>
+  <w:style w:type="character" w:styleId="ListLabel1787">
+    <w:name w:val="ListLabel 1787"/>
+    <w:qFormat/>
+    <w:rPr>
+      <w:rFonts w:cs="Courier New"/>
+    </w:rPr>
+  </w:style>
+  <w:style w:type="character" w:styleId="ListLabel1788">
+    <w:name w:val="ListLabel 1788"/>
+    <w:qFormat/>
+    <w:rPr>
+      <w:rFonts w:cs="Wingdings"/>
+    </w:rPr>
+  </w:style>
+  <w:style w:type="character" w:styleId="ListLabel1789">
+    <w:name w:val="ListLabel 1789"/>
+    <w:qFormat/>
+    <w:rPr>
+      <w:rFonts w:cs="Symbol"/>
+    </w:rPr>
+  </w:style>
+  <w:style w:type="character" w:styleId="ListLabel1790">
+    <w:name w:val="ListLabel 1790"/>
+    <w:qFormat/>
+    <w:rPr>
+      <w:rFonts w:cs="Courier New"/>
+    </w:rPr>
+  </w:style>
+  <w:style w:type="character" w:styleId="ListLabel1791">
+    <w:name w:val="ListLabel 1791"/>
+    <w:qFormat/>
+    <w:rPr>
+      <w:rFonts w:cs="Wingdings"/>
+    </w:rPr>
+  </w:style>
+  <w:style w:type="character" w:styleId="ListLabel1792">
+    <w:name w:val="ListLabel 1792"/>
+    <w:qFormat/>
+    <w:rPr>
+      <w:rFonts w:cs="Symbol"/>
+    </w:rPr>
+  </w:style>
+  <w:style w:type="character" w:styleId="ListLabel1793">
+    <w:name w:val="ListLabel 1793"/>
+    <w:qFormat/>
+    <w:rPr>
+      <w:rFonts w:cs="Courier New"/>
+    </w:rPr>
+  </w:style>
+  <w:style w:type="character" w:styleId="ListLabel1794">
+    <w:name w:val="ListLabel 1794"/>
+    <w:qFormat/>
+    <w:rPr>
+      <w:rFonts w:cs="Wingdings"/>
+    </w:rPr>
+  </w:style>
+  <w:style w:type="character" w:styleId="ListLabel1795">
+    <w:name w:val="ListLabel 1795"/>
+    <w:qFormat/>
+    <w:rPr>
+      <w:rFonts w:ascii="Helvetica" w:hAnsi="Helvetica" w:cs="Symbol"/>
+      <w:sz w:val="19"/>
+    </w:rPr>
+  </w:style>
+  <w:style w:type="character" w:styleId="ListLabel1796">
+    <w:name w:val="ListLabel 1796"/>
+    <w:qFormat/>
+    <w:rPr>
+      <w:rFonts w:cs="Courier New"/>
+    </w:rPr>
+  </w:style>
+  <w:style w:type="character" w:styleId="ListLabel1797">
+    <w:name w:val="ListLabel 1797"/>
+    <w:qFormat/>
+    <w:rPr>
+      <w:rFonts w:cs="Wingdings"/>
+    </w:rPr>
+  </w:style>
+  <w:style w:type="character" w:styleId="ListLabel1798">
+    <w:name w:val="ListLabel 1798"/>
+    <w:qFormat/>
+    <w:rPr>
+      <w:rFonts w:cs="Symbol"/>
+    </w:rPr>
+  </w:style>
+  <w:style w:type="character" w:styleId="ListLabel1799">
+    <w:name w:val="ListLabel 1799"/>
+    <w:qFormat/>
+    <w:rPr>
+      <w:rFonts w:cs="Courier New"/>
+    </w:rPr>
+  </w:style>
+  <w:style w:type="character" w:styleId="ListLabel1800">
+    <w:name w:val="ListLabel 1800"/>
+    <w:qFormat/>
+    <w:rPr>
+      <w:rFonts w:cs="Wingdings"/>
+    </w:rPr>
+  </w:style>
+  <w:style w:type="character" w:styleId="ListLabel1801">
+    <w:name w:val="ListLabel 1801"/>
+    <w:qFormat/>
+    <w:rPr>
+      <w:rFonts w:cs="Symbol"/>
+    </w:rPr>
+  </w:style>
+  <w:style w:type="character" w:styleId="ListLabel1802">
+    <w:name w:val="ListLabel 1802"/>
+    <w:qFormat/>
+    <w:rPr>
+      <w:rFonts w:cs="Courier New"/>
+    </w:rPr>
+  </w:style>
+  <w:style w:type="character" w:styleId="ListLabel1803">
+    <w:name w:val="ListLabel 1803"/>
+    <w:qFormat/>
+    <w:rPr>
+      <w:rFonts w:cs="Wingdings"/>
+    </w:rPr>
+  </w:style>
+  <w:style w:type="character" w:styleId="ListLabel1804">
+    <w:name w:val="ListLabel 1804"/>
+    <w:qFormat/>
+    <w:rPr>
+      <w:rFonts w:ascii="Helvetica" w:hAnsi="Helvetica" w:cs="Symbol"/>
+      <w:sz w:val="19"/>
+    </w:rPr>
+  </w:style>
+  <w:style w:type="character" w:styleId="ListLabel1805">
+    <w:name w:val="ListLabel 1805"/>
+    <w:qFormat/>
+    <w:rPr>
+      <w:rFonts w:cs="Courier New"/>
+    </w:rPr>
+  </w:style>
+  <w:style w:type="character" w:styleId="ListLabel1806">
+    <w:name w:val="ListLabel 1806"/>
+    <w:qFormat/>
+    <w:rPr>
+      <w:rFonts w:cs="Wingdings"/>
+    </w:rPr>
+  </w:style>
+  <w:style w:type="character" w:styleId="ListLabel1807">
+    <w:name w:val="ListLabel 1807"/>
+    <w:qFormat/>
+    <w:rPr>
+      <w:rFonts w:cs="Symbol"/>
+    </w:rPr>
+  </w:style>
+  <w:style w:type="character" w:styleId="ListLabel1808">
+    <w:name w:val="ListLabel 1808"/>
+    <w:qFormat/>
+    <w:rPr>
+      <w:rFonts w:cs="Courier New"/>
+    </w:rPr>
+  </w:style>
+  <w:style w:type="character" w:styleId="ListLabel1809">
+    <w:name w:val="ListLabel 1809"/>
+    <w:qFormat/>
+    <w:rPr>
+      <w:rFonts w:cs="Wingdings"/>
+    </w:rPr>
+  </w:style>
+  <w:style w:type="character" w:styleId="ListLabel1810">
+    <w:name w:val="ListLabel 1810"/>
+    <w:qFormat/>
+    <w:rPr>
+      <w:rFonts w:cs="Symbol"/>
+    </w:rPr>
+  </w:style>
+  <w:style w:type="character" w:styleId="ListLabel1811">
+    <w:name w:val="ListLabel 1811"/>
+    <w:qFormat/>
+    <w:rPr>
+      <w:rFonts w:cs="Courier New"/>
+    </w:rPr>
+  </w:style>
+  <w:style w:type="character" w:styleId="ListLabel1812">
+    <w:name w:val="ListLabel 1812"/>
+    <w:qFormat/>
+    <w:rPr>
+      <w:rFonts w:cs="Wingdings"/>
+    </w:rPr>
+  </w:style>
+  <w:style w:type="character" w:styleId="ListLabel1813">
+    <w:name w:val="ListLabel 1813"/>
+    <w:qFormat/>
+    <w:rPr>
+      <w:rFonts w:ascii="Helvetica" w:hAnsi="Helvetica" w:cs="Symbol"/>
+      <w:sz w:val="19"/>
+    </w:rPr>
+  </w:style>
+  <w:style w:type="character" w:styleId="ListLabel1814">
+    <w:name w:val="ListLabel 1814"/>
+    <w:qFormat/>
+    <w:rPr>
+      <w:rFonts w:cs="Courier New"/>
+    </w:rPr>
+  </w:style>
+  <w:style w:type="character" w:styleId="ListLabel1815">
+    <w:name w:val="ListLabel 1815"/>
+    <w:qFormat/>
+    <w:rPr>
+      <w:rFonts w:cs="Wingdings"/>
+    </w:rPr>
+  </w:style>
+  <w:style w:type="character" w:styleId="ListLabel1816">
+    <w:name w:val="ListLabel 1816"/>
+    <w:qFormat/>
+    <w:rPr>
+      <w:rFonts w:cs="Symbol"/>
+    </w:rPr>
+  </w:style>
+  <w:style w:type="character" w:styleId="ListLabel1817">
+    <w:name w:val="ListLabel 1817"/>
+    <w:qFormat/>
+    <w:rPr>
+      <w:rFonts w:cs="Courier New"/>
+    </w:rPr>
+  </w:style>
+  <w:style w:type="character" w:styleId="ListLabel1818">
+    <w:name w:val="ListLabel 1818"/>
+    <w:qFormat/>
+    <w:rPr>
+      <w:rFonts w:cs="Wingdings"/>
+    </w:rPr>
+  </w:style>
+  <w:style w:type="character" w:styleId="ListLabel1819">
+    <w:name w:val="ListLabel 1819"/>
+    <w:qFormat/>
+    <w:rPr>
+      <w:rFonts w:cs="Symbol"/>
+    </w:rPr>
+  </w:style>
+  <w:style w:type="character" w:styleId="ListLabel1820">
+    <w:name w:val="ListLabel 1820"/>
+    <w:qFormat/>
+    <w:rPr>
+      <w:rFonts w:cs="Courier New"/>
+    </w:rPr>
+  </w:style>
+  <w:style w:type="character" w:styleId="ListLabel1821">
+    <w:name w:val="ListLabel 1821"/>
+    <w:qFormat/>
+    <w:rPr>
+      <w:rFonts w:cs="Wingdings"/>
+    </w:rPr>
+  </w:style>
+  <w:style w:type="character" w:styleId="ListLabel1822">
+    <w:name w:val="ListLabel 1822"/>
+    <w:qFormat/>
+    <w:rPr>
+      <w:rFonts w:ascii="Helvetica" w:hAnsi="Helvetica" w:cs="Symbol"/>
+      <w:sz w:val="19"/>
+    </w:rPr>
+  </w:style>
+  <w:style w:type="character" w:styleId="ListLabel1823">
+    <w:name w:val="ListLabel 1823"/>
+    <w:qFormat/>
+    <w:rPr>
+      <w:rFonts w:cs="Courier New"/>
+    </w:rPr>
+  </w:style>
+  <w:style w:type="character" w:styleId="ListLabel1824">
+    <w:name w:val="ListLabel 1824"/>
+    <w:qFormat/>
+    <w:rPr>
+      <w:rFonts w:cs="Wingdings"/>
+    </w:rPr>
+  </w:style>
+  <w:style w:type="character" w:styleId="ListLabel1825">
+    <w:name w:val="ListLabel 1825"/>
+    <w:qFormat/>
+    <w:rPr>
+      <w:rFonts w:cs="Symbol"/>
+    </w:rPr>
+  </w:style>
+  <w:style w:type="character" w:styleId="ListLabel1826">
+    <w:name w:val="ListLabel 1826"/>
+    <w:qFormat/>
+    <w:rPr>
+      <w:rFonts w:cs="Courier New"/>
+    </w:rPr>
+  </w:style>
+  <w:style w:type="character" w:styleId="ListLabel1827">
+    <w:name w:val="ListLabel 1827"/>
+    <w:qFormat/>
+    <w:rPr>
+      <w:rFonts w:cs="Wingdings"/>
+    </w:rPr>
+  </w:style>
+  <w:style w:type="character" w:styleId="ListLabel1828">
+    <w:name w:val="ListLabel 1828"/>
+    <w:qFormat/>
+    <w:rPr>
+      <w:rFonts w:cs="Symbol"/>
+    </w:rPr>
+  </w:style>
+  <w:style w:type="character" w:styleId="ListLabel1829">
+    <w:name w:val="ListLabel 1829"/>
+    <w:qFormat/>
+    <w:rPr>
+      <w:rFonts w:cs="Courier New"/>
+    </w:rPr>
+  </w:style>
+  <w:style w:type="character" w:styleId="ListLabel1830">
+    <w:name w:val="ListLabel 1830"/>
+    <w:qFormat/>
+    <w:rPr>
+      <w:rFonts w:cs="Wingdings"/>
+    </w:rPr>
+  </w:style>
+  <w:style w:type="character" w:styleId="ListLabel1831">
+    <w:name w:val="ListLabel 1831"/>
+    <w:qFormat/>
+    <w:rPr>
+      <w:rFonts w:ascii="Helvetica" w:hAnsi="Helvetica" w:cs="Symbol"/>
+      <w:sz w:val="19"/>
+    </w:rPr>
+  </w:style>
+  <w:style w:type="character" w:styleId="ListLabel1832">
+    <w:name w:val="ListLabel 1832"/>
+    <w:qFormat/>
+    <w:rPr>
+      <w:rFonts w:cs="Courier New"/>
+      <w:sz w:val="20"/>
+    </w:rPr>
+  </w:style>
+  <w:style w:type="character" w:styleId="ListLabel1833">
+    <w:name w:val="ListLabel 1833"/>
+    <w:qFormat/>
+    <w:rPr>
+      <w:rFonts w:cs="Wingdings"/>
+      <w:sz w:val="20"/>
+    </w:rPr>
+  </w:style>
+  <w:style w:type="character" w:styleId="ListLabel1834">
+    <w:name w:val="ListLabel 1834"/>
+    <w:qFormat/>
+    <w:rPr>
+      <w:rFonts w:cs="Wingdings"/>
+      <w:sz w:val="20"/>
+    </w:rPr>
+  </w:style>
+  <w:style w:type="character" w:styleId="ListLabel1835">
+    <w:name w:val="ListLabel 1835"/>
+    <w:qFormat/>
+    <w:rPr>
+      <w:rFonts w:cs="Wingdings"/>
+      <w:sz w:val="20"/>
+    </w:rPr>
+  </w:style>
+  <w:style w:type="character" w:styleId="ListLabel1836">
+    <w:name w:val="ListLabel 1836"/>
+    <w:qFormat/>
+    <w:rPr>
+      <w:rFonts w:cs="Wingdings"/>
+      <w:sz w:val="20"/>
+    </w:rPr>
+  </w:style>
+  <w:style w:type="character" w:styleId="ListLabel1837">
+    <w:name w:val="ListLabel 1837"/>
+    <w:qFormat/>
+    <w:rPr>
+      <w:rFonts w:cs="Wingdings"/>
+      <w:sz w:val="20"/>
+    </w:rPr>
+  </w:style>
+  <w:style w:type="character" w:styleId="ListLabel1838">
+    <w:name w:val="ListLabel 1838"/>
+    <w:qFormat/>
+    <w:rPr>
+      <w:rFonts w:cs="Wingdings"/>
+      <w:sz w:val="20"/>
+    </w:rPr>
+  </w:style>
+  <w:style w:type="character" w:styleId="ListLabel1839">
+    <w:name w:val="ListLabel 1839"/>
+    <w:qFormat/>
+    <w:rPr>
+      <w:rFonts w:cs="Wingdings"/>
+      <w:sz w:val="20"/>
+    </w:rPr>
+  </w:style>
+  <w:style w:type="character" w:styleId="ListLabel1840">
+    <w:name w:val="ListLabel 1840"/>
+    <w:qFormat/>
+    <w:rPr>
+      <w:rFonts w:ascii="Helvetica" w:hAnsi="Helvetica" w:cs="Symbol"/>
+      <w:sz w:val="19"/>
+    </w:rPr>
+  </w:style>
+  <w:style w:type="character" w:styleId="ListLabel1841">
+    <w:name w:val="ListLabel 1841"/>
+    <w:qFormat/>
+    <w:rPr>
+      <w:rFonts w:cs="Courier New"/>
+      <w:sz w:val="20"/>
+    </w:rPr>
+  </w:style>
+  <w:style w:type="character" w:styleId="ListLabel1842">
+    <w:name w:val="ListLabel 1842"/>
+    <w:qFormat/>
+    <w:rPr>
+      <w:rFonts w:cs="Wingdings"/>
+      <w:sz w:val="20"/>
+    </w:rPr>
+  </w:style>
+  <w:style w:type="character" w:styleId="ListLabel1843">
+    <w:name w:val="ListLabel 1843"/>
+    <w:qFormat/>
+    <w:rPr>
+      <w:rFonts w:cs="Wingdings"/>
+      <w:sz w:val="20"/>
+    </w:rPr>
+  </w:style>
+  <w:style w:type="character" w:styleId="ListLabel1844">
+    <w:name w:val="ListLabel 1844"/>
+    <w:qFormat/>
+    <w:rPr>
+      <w:rFonts w:cs="Wingdings"/>
+      <w:sz w:val="20"/>
+    </w:rPr>
+  </w:style>
+  <w:style w:type="character" w:styleId="ListLabel1845">
+    <w:name w:val="ListLabel 1845"/>
+    <w:qFormat/>
+    <w:rPr>
+      <w:rFonts w:cs="Wingdings"/>
+      <w:sz w:val="20"/>
+    </w:rPr>
+  </w:style>
+  <w:style w:type="character" w:styleId="ListLabel1846">
+    <w:name w:val="ListLabel 1846"/>
+    <w:qFormat/>
+    <w:rPr>
+      <w:rFonts w:cs="Wingdings"/>
+      <w:sz w:val="20"/>
+    </w:rPr>
+  </w:style>
+  <w:style w:type="character" w:styleId="ListLabel1847">
+    <w:name w:val="ListLabel 1847"/>
+    <w:qFormat/>
+    <w:rPr>
+      <w:rFonts w:cs="Wingdings"/>
+      <w:sz w:val="20"/>
+    </w:rPr>
+  </w:style>
+  <w:style w:type="character" w:styleId="ListLabel1848">
+    <w:name w:val="ListLabel 1848"/>
+    <w:qFormat/>
+    <w:rPr>
+      <w:rFonts w:cs="Wingdings"/>
+      <w:sz w:val="20"/>
+    </w:rPr>
+  </w:style>
+  <w:style w:type="character" w:styleId="ListLabel1849">
+    <w:name w:val="ListLabel 1849"/>
+    <w:qFormat/>
+    <w:rPr>
+      <w:rFonts w:cs="Symbol"/>
+    </w:rPr>
+  </w:style>
+  <w:style w:type="character" w:styleId="ListLabel1850">
+    <w:name w:val="ListLabel 1850"/>
+    <w:qFormat/>
+    <w:rPr>
+      <w:rFonts w:cs="Courier New"/>
+    </w:rPr>
+  </w:style>
+  <w:style w:type="character" w:styleId="ListLabel1851">
+    <w:name w:val="ListLabel 1851"/>
+    <w:qFormat/>
+    <w:rPr>
+      <w:rFonts w:cs="Wingdings"/>
+    </w:rPr>
+  </w:style>
+  <w:style w:type="character" w:styleId="ListLabel1852">
+    <w:name w:val="ListLabel 1852"/>
+    <w:qFormat/>
+    <w:rPr>
+      <w:rFonts w:cs="Symbol"/>
+    </w:rPr>
+  </w:style>
+  <w:style w:type="character" w:styleId="ListLabel1853">
+    <w:name w:val="ListLabel 1853"/>
+    <w:qFormat/>
+    <w:rPr>
+      <w:rFonts w:cs="Courier New"/>
+    </w:rPr>
+  </w:style>
+  <w:style w:type="character" w:styleId="ListLabel1854">
+    <w:name w:val="ListLabel 1854"/>
+    <w:qFormat/>
+    <w:rPr>
+      <w:rFonts w:cs="Wingdings"/>
+    </w:rPr>
+  </w:style>
+  <w:style w:type="character" w:styleId="ListLabel1855">
+    <w:name w:val="ListLabel 1855"/>
+    <w:qFormat/>
+    <w:rPr>
+      <w:rFonts w:cs="Symbol"/>
+    </w:rPr>
+  </w:style>
+  <w:style w:type="character" w:styleId="ListLabel1856">
+    <w:name w:val="ListLabel 1856"/>
+    <w:qFormat/>
+    <w:rPr>
+      <w:rFonts w:cs="Courier New"/>
+    </w:rPr>
+  </w:style>
+  <w:style w:type="character" w:styleId="ListLabel1857">
+    <w:name w:val="ListLabel 1857"/>
+    <w:qFormat/>
+    <w:rPr>
+      <w:rFonts w:cs="Wingdings"/>
+    </w:rPr>
+  </w:style>
+  <w:style w:type="character" w:styleId="ListLabel1858">
+    <w:name w:val="ListLabel 1858"/>
+    <w:qFormat/>
+    <w:rPr>
+      <w:rFonts w:cs="Symbol"/>
+    </w:rPr>
+  </w:style>
+  <w:style w:type="character" w:styleId="ListLabel1859">
+    <w:name w:val="ListLabel 1859"/>
+    <w:qFormat/>
+    <w:rPr>
+      <w:rFonts w:cs="Courier New"/>
+    </w:rPr>
+  </w:style>
+  <w:style w:type="character" w:styleId="ListLabel1860">
+    <w:name w:val="ListLabel 1860"/>
+    <w:qFormat/>
+    <w:rPr>
+      <w:rFonts w:cs="Wingdings"/>
+    </w:rPr>
+  </w:style>
+  <w:style w:type="character" w:styleId="ListLabel1861">
+    <w:name w:val="ListLabel 1861"/>
+    <w:qFormat/>
+    <w:rPr>
+      <w:rFonts w:cs="Symbol"/>
+    </w:rPr>
+  </w:style>
+  <w:style w:type="character" w:styleId="ListLabel1862">
+    <w:name w:val="ListLabel 1862"/>
+    <w:qFormat/>
+    <w:rPr>
+      <w:rFonts w:cs="Courier New"/>
+    </w:rPr>
+  </w:style>
+  <w:style w:type="character" w:styleId="ListLabel1863">
+    <w:name w:val="ListLabel 1863"/>
+    <w:qFormat/>
+    <w:rPr>
+      <w:rFonts w:cs="Wingdings"/>
+    </w:rPr>
+  </w:style>
+  <w:style w:type="character" w:styleId="ListLabel1864">
+    <w:name w:val="ListLabel 1864"/>
+    <w:qFormat/>
+    <w:rPr>
+      <w:rFonts w:cs="Symbol"/>
+    </w:rPr>
+  </w:style>
+  <w:style w:type="character" w:styleId="ListLabel1865">
+    <w:name w:val="ListLabel 1865"/>
+    <w:qFormat/>
+    <w:rPr>
+      <w:rFonts w:cs="Courier New"/>
+    </w:rPr>
+  </w:style>
+  <w:style w:type="character" w:styleId="ListLabel1866">
+    <w:name w:val="ListLabel 1866"/>
+    <w:qFormat/>
+    <w:rPr>
+      <w:rFonts w:cs="Wingdings"/>
+    </w:rPr>
+  </w:style>
+  <w:style w:type="character" w:styleId="ListLabel1867">
+    <w:name w:val="ListLabel 1867"/>
+    <w:qFormat/>
+    <w:rPr>
+      <w:rFonts w:ascii="Helvetica" w:hAnsi="Helvetica" w:cs="Symbol"/>
+      <w:sz w:val="19"/>
+    </w:rPr>
+  </w:style>
+  <w:style w:type="character" w:styleId="ListLabel1868">
+    <w:name w:val="ListLabel 1868"/>
+    <w:qFormat/>
+    <w:rPr>
+      <w:rFonts w:cs="Courier New"/>
+    </w:rPr>
+  </w:style>
+  <w:style w:type="character" w:styleId="ListLabel1869">
+    <w:name w:val="ListLabel 1869"/>
+    <w:qFormat/>
+    <w:rPr>
+      <w:rFonts w:cs="Wingdings"/>
+    </w:rPr>
+  </w:style>
+  <w:style w:type="character" w:styleId="ListLabel1870">
+    <w:name w:val="ListLabel 1870"/>
+    <w:qFormat/>
+    <w:rPr>
+      <w:rFonts w:cs="Symbol"/>
+    </w:rPr>
+  </w:style>
+  <w:style w:type="character" w:styleId="ListLabel1871">
+    <w:name w:val="ListLabel 1871"/>
+    <w:qFormat/>
+    <w:rPr>
+      <w:rFonts w:cs="Courier New"/>
+    </w:rPr>
+  </w:style>
+  <w:style w:type="character" w:styleId="ListLabel1872">
+    <w:name w:val="ListLabel 1872"/>
+    <w:qFormat/>
+    <w:rPr>
+      <w:rFonts w:cs="Wingdings"/>
+    </w:rPr>
+  </w:style>
+  <w:style w:type="character" w:styleId="ListLabel1873">
+    <w:name w:val="ListLabel 1873"/>
+    <w:qFormat/>
+    <w:rPr>
+      <w:rFonts w:cs="Symbol"/>
+    </w:rPr>
+  </w:style>
+  <w:style w:type="character" w:styleId="ListLabel1874">
+    <w:name w:val="ListLabel 1874"/>
+    <w:qFormat/>
+    <w:rPr>
+      <w:rFonts w:cs="Courier New"/>
+    </w:rPr>
+  </w:style>
+  <w:style w:type="character" w:styleId="ListLabel1875">
+    <w:name w:val="ListLabel 1875"/>
+    <w:qFormat/>
+    <w:rPr>
+      <w:rFonts w:cs="Wingdings"/>
+    </w:rPr>
+  </w:style>
+  <w:style w:type="character" w:styleId="ListLabel1876">
+    <w:name w:val="ListLabel 1876"/>
+    <w:qFormat/>
+    <w:rPr>
+      <w:rFonts w:cs="Symbol"/>
+    </w:rPr>
+  </w:style>
+  <w:style w:type="character" w:styleId="ListLabel1877">
+    <w:name w:val="ListLabel 1877"/>
+    <w:qFormat/>
+    <w:rPr>
+      <w:rFonts w:cs="Courier New"/>
+    </w:rPr>
+  </w:style>
+  <w:style w:type="character" w:styleId="ListLabel1878">
+    <w:name w:val="ListLabel 1878"/>
+    <w:qFormat/>
+    <w:rPr>
+      <w:rFonts w:cs="Wingdings"/>
+    </w:rPr>
+  </w:style>
+  <w:style w:type="character" w:styleId="ListLabel1879">
+    <w:name w:val="ListLabel 1879"/>
+    <w:qFormat/>
+    <w:rPr>
+      <w:rFonts w:cs="Symbol"/>
+    </w:rPr>
+  </w:style>
+  <w:style w:type="character" w:styleId="ListLabel1880">
+    <w:name w:val="ListLabel 1880"/>
+    <w:qFormat/>
+    <w:rPr>
+      <w:rFonts w:cs="Courier New"/>
+    </w:rPr>
+  </w:style>
+  <w:style w:type="character" w:styleId="ListLabel1881">
+    <w:name w:val="ListLabel 1881"/>
+    <w:qFormat/>
+    <w:rPr>
+      <w:rFonts w:cs="Wingdings"/>
+    </w:rPr>
+  </w:style>
+  <w:style w:type="character" w:styleId="ListLabel1882">
+    <w:name w:val="ListLabel 1882"/>
+    <w:qFormat/>
+    <w:rPr>
+      <w:rFonts w:cs="Symbol"/>
+    </w:rPr>
+  </w:style>
+  <w:style w:type="character" w:styleId="ListLabel1883">
+    <w:name w:val="ListLabel 1883"/>
+    <w:qFormat/>
+    <w:rPr>
+      <w:rFonts w:cs="Courier New"/>
+    </w:rPr>
+  </w:style>
+  <w:style w:type="character" w:styleId="ListLabel1884">
+    <w:name w:val="ListLabel 1884"/>
+    <w:qFormat/>
+    <w:rPr>
+      <w:rFonts w:cs="Wingdings"/>
+    </w:rPr>
+  </w:style>
+  <w:style w:type="character" w:styleId="ListLabel1885">
+    <w:name w:val="ListLabel 1885"/>
+    <w:qFormat/>
+    <w:rPr>
+      <w:rFonts w:cs="Symbol"/>
+    </w:rPr>
+  </w:style>
+  <w:style w:type="character" w:styleId="ListLabel1886">
+    <w:name w:val="ListLabel 1886"/>
+    <w:qFormat/>
+    <w:rPr>
+      <w:rFonts w:cs="Courier New"/>
+    </w:rPr>
+  </w:style>
+  <w:style w:type="character" w:styleId="ListLabel1887">
+    <w:name w:val="ListLabel 1887"/>
+    <w:qFormat/>
+    <w:rPr>
+      <w:rFonts w:cs="Wingdings"/>
+    </w:rPr>
+  </w:style>
+  <w:style w:type="character" w:styleId="ListLabel1888">
+    <w:name w:val="ListLabel 1888"/>
+    <w:qFormat/>
+    <w:rPr>
+      <w:rFonts w:cs="Symbol"/>
+    </w:rPr>
+  </w:style>
+  <w:style w:type="character" w:styleId="ListLabel1889">
+    <w:name w:val="ListLabel 1889"/>
+    <w:qFormat/>
+    <w:rPr>
+      <w:rFonts w:cs="Courier New"/>
+    </w:rPr>
+  </w:style>
+  <w:style w:type="character" w:styleId="ListLabel1890">
+    <w:name w:val="ListLabel 1890"/>
+    <w:qFormat/>
+    <w:rPr>
+      <w:rFonts w:cs="Wingdings"/>
+    </w:rPr>
+  </w:style>
+  <w:style w:type="character" w:styleId="ListLabel1891">
+    <w:name w:val="ListLabel 1891"/>
+    <w:qFormat/>
+    <w:rPr>
+      <w:rFonts w:cs="Symbol"/>
+    </w:rPr>
+  </w:style>
+  <w:style w:type="character" w:styleId="ListLabel1892">
+    <w:name w:val="ListLabel 1892"/>
+    <w:qFormat/>
+    <w:rPr>
+      <w:rFonts w:cs="Courier New"/>
+    </w:rPr>
+  </w:style>
+  <w:style w:type="character" w:styleId="ListLabel1893">
+    <w:name w:val="ListLabel 1893"/>
+    <w:qFormat/>
+    <w:rPr>
+      <w:rFonts w:cs="Wingdings"/>
+    </w:rPr>
+  </w:style>
+  <w:style w:type="character" w:styleId="ListLabel1894">
+    <w:name w:val="ListLabel 1894"/>
+    <w:qFormat/>
+    <w:rPr>
+      <w:rFonts w:cs="Symbol"/>
+    </w:rPr>
+  </w:style>
+  <w:style w:type="character" w:styleId="ListLabel1895">
+    <w:name w:val="ListLabel 1895"/>
+    <w:qFormat/>
+    <w:rPr>
+      <w:rFonts w:cs="Courier New"/>
+    </w:rPr>
+  </w:style>
+  <w:style w:type="character" w:styleId="ListLabel1896">
+    <w:name w:val="ListLabel 1896"/>
+    <w:qFormat/>
+    <w:rPr>
+      <w:rFonts w:cs="Wingdings"/>
+    </w:rPr>
+  </w:style>
+  <w:style w:type="character" w:styleId="ListLabel1897">
+    <w:name w:val="ListLabel 1897"/>
+    <w:qFormat/>
+    <w:rPr>
+      <w:rFonts w:cs="Symbol"/>
+    </w:rPr>
+  </w:style>
+  <w:style w:type="character" w:styleId="ListLabel1898">
+    <w:name w:val="ListLabel 1898"/>
+    <w:qFormat/>
+    <w:rPr>
+      <w:rFonts w:cs="Courier New"/>
+    </w:rPr>
+  </w:style>
+  <w:style w:type="character" w:styleId="ListLabel1899">
+    <w:name w:val="ListLabel 1899"/>
+    <w:qFormat/>
+    <w:rPr>
+      <w:rFonts w:cs="Wingdings"/>
+    </w:rPr>
+  </w:style>
+  <w:style w:type="character" w:styleId="ListLabel1900">
+    <w:name w:val="ListLabel 1900"/>
+    <w:qFormat/>
+    <w:rPr>
+      <w:rFonts w:cs="Symbol"/>
+    </w:rPr>
+  </w:style>
+  <w:style w:type="character" w:styleId="ListLabel1901">
+    <w:name w:val="ListLabel 1901"/>
+    <w:qFormat/>
+    <w:rPr>
+      <w:rFonts w:cs="Courier New"/>
+    </w:rPr>
+  </w:style>
+  <w:style w:type="character" w:styleId="ListLabel1902">
+    <w:name w:val="ListLabel 1902"/>
+    <w:qFormat/>
+    <w:rPr>
+      <w:rFonts w:cs="Wingdings"/>
+    </w:rPr>
+  </w:style>
+  <w:style w:type="character" w:styleId="ListLabel1903">
+    <w:name w:val="ListLabel 1903"/>
+    <w:qFormat/>
+    <w:rPr>
+      <w:rFonts w:cs="Symbol"/>
+    </w:rPr>
+  </w:style>
+  <w:style w:type="character" w:styleId="ListLabel1904">
+    <w:name w:val="ListLabel 1904"/>
+    <w:qFormat/>
+    <w:rPr>
+      <w:rFonts w:cs="Courier New"/>
+    </w:rPr>
+  </w:style>
+  <w:style w:type="character" w:styleId="ListLabel1905">
+    <w:name w:val="ListLabel 1905"/>
+    <w:qFormat/>
+    <w:rPr>
+      <w:rFonts w:cs="Wingdings"/>
+    </w:rPr>
+  </w:style>
+  <w:style w:type="character" w:styleId="ListLabel1906">
+    <w:name w:val="ListLabel 1906"/>
+    <w:qFormat/>
+    <w:rPr>
+      <w:rFonts w:cs="Symbol"/>
+    </w:rPr>
+  </w:style>
+  <w:style w:type="character" w:styleId="ListLabel1907">
+    <w:name w:val="ListLabel 1907"/>
+    <w:qFormat/>
+    <w:rPr>
+      <w:rFonts w:cs="Courier New"/>
+    </w:rPr>
+  </w:style>
+  <w:style w:type="character" w:styleId="ListLabel1908">
+    <w:name w:val="ListLabel 1908"/>
+    <w:qFormat/>
+    <w:rPr>
+      <w:rFonts w:cs="Wingdings"/>
+    </w:rPr>
+  </w:style>
+  <w:style w:type="character" w:styleId="ListLabel1909">
+    <w:name w:val="ListLabel 1909"/>
+    <w:qFormat/>
+    <w:rPr>
+      <w:rFonts w:cs="Symbol"/>
+    </w:rPr>
+  </w:style>
+  <w:style w:type="character" w:styleId="ListLabel1910">
+    <w:name w:val="ListLabel 1910"/>
+    <w:qFormat/>
+    <w:rPr>
+      <w:rFonts w:cs="Courier New"/>
+    </w:rPr>
+  </w:style>
+  <w:style w:type="character" w:styleId="ListLabel1911">
+    <w:name w:val="ListLabel 1911"/>
+    <w:qFormat/>
+    <w:rPr>
+      <w:rFonts w:cs="Wingdings"/>
+    </w:rPr>
+  </w:style>
+  <w:style w:type="character" w:styleId="ListLabel1912">
+    <w:name w:val="ListLabel 1912"/>
+    <w:qFormat/>
+    <w:rPr>
+      <w:rFonts w:cs="Symbol"/>
+    </w:rPr>
+  </w:style>
+  <w:style w:type="character" w:styleId="ListLabel1913">
+    <w:name w:val="ListLabel 1913"/>
+    <w:qFormat/>
+    <w:rPr>
+      <w:rFonts w:cs="Courier New"/>
+    </w:rPr>
+  </w:style>
+  <w:style w:type="character" w:styleId="ListLabel1914">
+    <w:name w:val="ListLabel 1914"/>
+    <w:qFormat/>
+    <w:rPr>
+      <w:rFonts w:cs="Wingdings"/>
+    </w:rPr>
+  </w:style>
+  <w:style w:type="character" w:styleId="ListLabel1915">
+    <w:name w:val="ListLabel 1915"/>
+    <w:qFormat/>
+    <w:rPr>
+      <w:rFonts w:cs="Symbol"/>
+    </w:rPr>
+  </w:style>
+  <w:style w:type="character" w:styleId="ListLabel1916">
+    <w:name w:val="ListLabel 1916"/>
+    <w:qFormat/>
+    <w:rPr>
+      <w:rFonts w:cs="Courier New"/>
+    </w:rPr>
+  </w:style>
+  <w:style w:type="character" w:styleId="ListLabel1917">
+    <w:name w:val="ListLabel 1917"/>
+    <w:qFormat/>
+    <w:rPr>
+      <w:rFonts w:cs="Wingdings"/>
+    </w:rPr>
+  </w:style>
+  <w:style w:type="character" w:styleId="ListLabel1918">
+    <w:name w:val="ListLabel 1918"/>
+    <w:qFormat/>
+    <w:rPr>
+      <w:rFonts w:cs="Symbol"/>
+    </w:rPr>
+  </w:style>
+  <w:style w:type="character" w:styleId="ListLabel1919">
+    <w:name w:val="ListLabel 1919"/>
+    <w:qFormat/>
+    <w:rPr>
+      <w:rFonts w:cs="Courier New"/>
+    </w:rPr>
+  </w:style>
+  <w:style w:type="character" w:styleId="ListLabel1920">
+    <w:name w:val="ListLabel 1920"/>
+    <w:qFormat/>
+    <w:rPr>
+      <w:rFonts w:cs="Wingdings"/>
+    </w:rPr>
+  </w:style>
+  <w:style w:type="character" w:styleId="ListLabel1921">
+    <w:name w:val="ListLabel 1921"/>
+    <w:qFormat/>
+    <w:rPr>
+      <w:rFonts w:cs="Symbol"/>
+    </w:rPr>
+  </w:style>
+  <w:style w:type="character" w:styleId="ListLabel1922">
+    <w:name w:val="ListLabel 1922"/>
+    <w:qFormat/>
+    <w:rPr>
+      <w:rFonts w:cs="Courier New"/>
+    </w:rPr>
+  </w:style>
+  <w:style w:type="character" w:styleId="ListLabel1923">
+    <w:name w:val="ListLabel 1923"/>
+    <w:qFormat/>
+    <w:rPr>
+      <w:rFonts w:cs="Wingdings"/>
+    </w:rPr>
+  </w:style>
+  <w:style w:type="character" w:styleId="ListLabel1924">
+    <w:name w:val="ListLabel 1924"/>
+    <w:qFormat/>
+    <w:rPr>
+      <w:rFonts w:cs="Symbol"/>
+    </w:rPr>
+  </w:style>
+  <w:style w:type="character" w:styleId="ListLabel1925">
+    <w:name w:val="ListLabel 1925"/>
+    <w:qFormat/>
+    <w:rPr>
+      <w:rFonts w:cs="Courier New"/>
+    </w:rPr>
+  </w:style>
+  <w:style w:type="character" w:styleId="ListLabel1926">
+    <w:name w:val="ListLabel 1926"/>
+    <w:qFormat/>
+    <w:rPr>
+      <w:rFonts w:cs="Wingdings"/>
+    </w:rPr>
+  </w:style>
+  <w:style w:type="character" w:styleId="ListLabel1927">
+    <w:name w:val="ListLabel 1927"/>
+    <w:qFormat/>
+    <w:rPr>
+      <w:rFonts w:cs="Symbol"/>
+    </w:rPr>
+  </w:style>
+  <w:style w:type="character" w:styleId="ListLabel1928">
+    <w:name w:val="ListLabel 1928"/>
+    <w:qFormat/>
+    <w:rPr>
+      <w:rFonts w:cs="Courier New"/>
+    </w:rPr>
+  </w:style>
+  <w:style w:type="character" w:styleId="ListLabel1929">
+    <w:name w:val="ListLabel 1929"/>
+    <w:qFormat/>
+    <w:rPr>
+      <w:rFonts w:cs="Wingdings"/>
+    </w:rPr>
+  </w:style>
+  <w:style w:type="character" w:styleId="ListLabel1930">
+    <w:name w:val="ListLabel 1930"/>
+    <w:qFormat/>
+    <w:rPr>
+      <w:rFonts w:ascii="Helvetica" w:hAnsi="Helvetica" w:cs="Symbol"/>
+      <w:sz w:val="19"/>
+    </w:rPr>
+  </w:style>
+  <w:style w:type="character" w:styleId="ListLabel1931">
+    <w:name w:val="ListLabel 1931"/>
+    <w:qFormat/>
+    <w:rPr>
+      <w:rFonts w:cs="Courier New"/>
+    </w:rPr>
+  </w:style>
+  <w:style w:type="character" w:styleId="ListLabel1932">
+    <w:name w:val="ListLabel 1932"/>
+    <w:qFormat/>
+    <w:rPr>
+      <w:rFonts w:cs="Wingdings"/>
+    </w:rPr>
+  </w:style>
+  <w:style w:type="character" w:styleId="ListLabel1933">
+    <w:name w:val="ListLabel 1933"/>
+    <w:qFormat/>
+    <w:rPr>
+      <w:rFonts w:cs="Symbol"/>
+    </w:rPr>
+  </w:style>
+  <w:style w:type="character" w:styleId="ListLabel1934">
+    <w:name w:val="ListLabel 1934"/>
+    <w:qFormat/>
+    <w:rPr>
+      <w:rFonts w:cs="Courier New"/>
+    </w:rPr>
+  </w:style>
+  <w:style w:type="character" w:styleId="ListLabel1935">
+    <w:name w:val="ListLabel 1935"/>
+    <w:qFormat/>
+    <w:rPr>
+      <w:rFonts w:cs="Wingdings"/>
+    </w:rPr>
+  </w:style>
+  <w:style w:type="character" w:styleId="ListLabel1936">
+    <w:name w:val="ListLabel 1936"/>
+    <w:qFormat/>
+    <w:rPr>
+      <w:rFonts w:cs="Symbol"/>
+    </w:rPr>
+  </w:style>
+  <w:style w:type="character" w:styleId="ListLabel1937">
+    <w:name w:val="ListLabel 1937"/>
+    <w:qFormat/>
+    <w:rPr>
+      <w:rFonts w:cs="Courier New"/>
+    </w:rPr>
+  </w:style>
+  <w:style w:type="character" w:styleId="ListLabel1938">
+    <w:name w:val="ListLabel 1938"/>
+    <w:qFormat/>
+    <w:rPr>
+      <w:rFonts w:cs="Wingdings"/>
+    </w:rPr>
+  </w:style>
+  <w:style w:type="character" w:styleId="ListLabel1939">
+    <w:name w:val="ListLabel 1939"/>
+    <w:qFormat/>
+    <w:rPr>
+      <w:rFonts w:ascii="Helvetica" w:hAnsi="Helvetica" w:cs="Symbol"/>
+      <w:sz w:val="19"/>
+    </w:rPr>
+  </w:style>
+  <w:style w:type="character" w:styleId="ListLabel1940">
+    <w:name w:val="ListLabel 1940"/>
+    <w:qFormat/>
+    <w:rPr>
+      <w:rFonts w:cs="Courier New"/>
+    </w:rPr>
+  </w:style>
+  <w:style w:type="character" w:styleId="ListLabel1941">
+    <w:name w:val="ListLabel 1941"/>
+    <w:qFormat/>
+    <w:rPr>
+      <w:rFonts w:cs="Wingdings"/>
+    </w:rPr>
+  </w:style>
+  <w:style w:type="character" w:styleId="ListLabel1942">
+    <w:name w:val="ListLabel 1942"/>
+    <w:qFormat/>
+    <w:rPr>
+      <w:rFonts w:cs="Symbol"/>
+    </w:rPr>
+  </w:style>
+  <w:style w:type="character" w:styleId="ListLabel1943">
+    <w:name w:val="ListLabel 1943"/>
+    <w:qFormat/>
+    <w:rPr>
+      <w:rFonts w:cs="Courier New"/>
+    </w:rPr>
+  </w:style>
+  <w:style w:type="character" w:styleId="ListLabel1944">
+    <w:name w:val="ListLabel 1944"/>
+    <w:qFormat/>
+    <w:rPr>
+      <w:rFonts w:cs="Wingdings"/>
+    </w:rPr>
+  </w:style>
+  <w:style w:type="character" w:styleId="ListLabel1945">
+    <w:name w:val="ListLabel 1945"/>
+    <w:qFormat/>
+    <w:rPr>
+      <w:rFonts w:cs="Symbol"/>
+    </w:rPr>
+  </w:style>
+  <w:style w:type="character" w:styleId="ListLabel1946">
+    <w:name w:val="ListLabel 1946"/>
+    <w:qFormat/>
+    <w:rPr>
+      <w:rFonts w:cs="Courier New"/>
+    </w:rPr>
+  </w:style>
+  <w:style w:type="character" w:styleId="ListLabel1947">
+    <w:name w:val="ListLabel 1947"/>
+    <w:qFormat/>
+    <w:rPr>
+      <w:rFonts w:cs="Wingdings"/>
+    </w:rPr>
+  </w:style>
+  <w:style w:type="character" w:styleId="ListLabel1948">
+    <w:name w:val="ListLabel 1948"/>
+    <w:qFormat/>
+    <w:rPr>
+      <w:rFonts w:ascii="Helvetica" w:hAnsi="Helvetica" w:cs="Symbol"/>
+      <w:sz w:val="19"/>
+    </w:rPr>
+  </w:style>
+  <w:style w:type="character" w:styleId="ListLabel1949">
+    <w:name w:val="ListLabel 1949"/>
+    <w:qFormat/>
+    <w:rPr>
+      <w:rFonts w:cs="Courier New"/>
+    </w:rPr>
+  </w:style>
+  <w:style w:type="character" w:styleId="ListLabel1950">
+    <w:name w:val="ListLabel 1950"/>
+    <w:qFormat/>
+    <w:rPr>
+      <w:rFonts w:cs="Wingdings"/>
+    </w:rPr>
+  </w:style>
+  <w:style w:type="character" w:styleId="ListLabel1951">
+    <w:name w:val="ListLabel 1951"/>
+    <w:qFormat/>
+    <w:rPr>
+      <w:rFonts w:cs="Symbol"/>
+    </w:rPr>
+  </w:style>
+  <w:style w:type="character" w:styleId="ListLabel1952">
+    <w:name w:val="ListLabel 1952"/>
+    <w:qFormat/>
+    <w:rPr>
+      <w:rFonts w:cs="Courier New"/>
+    </w:rPr>
+  </w:style>
+  <w:style w:type="character" w:styleId="ListLabel1953">
+    <w:name w:val="ListLabel 1953"/>
+    <w:qFormat/>
+    <w:rPr>
+      <w:rFonts w:cs="Wingdings"/>
+    </w:rPr>
+  </w:style>
+  <w:style w:type="character" w:styleId="ListLabel1954">
+    <w:name w:val="ListLabel 1954"/>
+    <w:qFormat/>
+    <w:rPr>
+      <w:rFonts w:cs="Symbol"/>
+    </w:rPr>
+  </w:style>
+  <w:style w:type="character" w:styleId="ListLabel1955">
+    <w:name w:val="ListLabel 1955"/>
+    <w:qFormat/>
+    <w:rPr>
+      <w:rFonts w:cs="Courier New"/>
+    </w:rPr>
+  </w:style>
+  <w:style w:type="character" w:styleId="ListLabel1956">
+    <w:name w:val="ListLabel 1956"/>
+    <w:qFormat/>
+    <w:rPr>
+      <w:rFonts w:cs="Wingdings"/>
+    </w:rPr>
+  </w:style>
+  <w:style w:type="character" w:styleId="ListLabel1957">
+    <w:name w:val="ListLabel 1957"/>
+    <w:qFormat/>
+    <w:rPr>
+      <w:rFonts w:ascii="Helvetica" w:hAnsi="Helvetica" w:cs="Symbol"/>
+      <w:sz w:val="19"/>
+    </w:rPr>
+  </w:style>
+  <w:style w:type="character" w:styleId="ListLabel1958">
+    <w:name w:val="ListLabel 1958"/>
+    <w:qFormat/>
+    <w:rPr>
+      <w:rFonts w:cs="Courier New"/>
+    </w:rPr>
+  </w:style>
+  <w:style w:type="character" w:styleId="ListLabel1959">
+    <w:name w:val="ListLabel 1959"/>
+    <w:qFormat/>
+    <w:rPr>
+      <w:rFonts w:cs="Wingdings"/>
+    </w:rPr>
+  </w:style>
+  <w:style w:type="character" w:styleId="ListLabel1960">
+    <w:name w:val="ListLabel 1960"/>
+    <w:qFormat/>
+    <w:rPr>
+      <w:rFonts w:cs="Symbol"/>
+    </w:rPr>
+  </w:style>
+  <w:style w:type="character" w:styleId="ListLabel1961">
+    <w:name w:val="ListLabel 1961"/>
+    <w:qFormat/>
+    <w:rPr>
+      <w:rFonts w:cs="Courier New"/>
+    </w:rPr>
+  </w:style>
+  <w:style w:type="character" w:styleId="ListLabel1962">
+    <w:name w:val="ListLabel 1962"/>
+    <w:qFormat/>
+    <w:rPr>
+      <w:rFonts w:cs="Wingdings"/>
+    </w:rPr>
+  </w:style>
+  <w:style w:type="character" w:styleId="ListLabel1963">
+    <w:name w:val="ListLabel 1963"/>
+    <w:qFormat/>
+    <w:rPr>
+      <w:rFonts w:cs="Symbol"/>
+    </w:rPr>
+  </w:style>
+  <w:style w:type="character" w:styleId="ListLabel1964">
+    <w:name w:val="ListLabel 1964"/>
+    <w:qFormat/>
+    <w:rPr>
+      <w:rFonts w:cs="Courier New"/>
+    </w:rPr>
+  </w:style>
+  <w:style w:type="character" w:styleId="ListLabel1965">
+    <w:name w:val="ListLabel 1965"/>
+    <w:qFormat/>
+    <w:rPr>
+      <w:rFonts w:cs="Wingdings"/>
+    </w:rPr>
+  </w:style>
+  <w:style w:type="character" w:styleId="ListLabel1966">
+    <w:name w:val="ListLabel 1966"/>
+    <w:qFormat/>
+    <w:rPr>
+      <w:rFonts w:ascii="Helvetica" w:hAnsi="Helvetica" w:cs="Symbol"/>
+      <w:sz w:val="19"/>
+    </w:rPr>
+  </w:style>
+  <w:style w:type="character" w:styleId="ListLabel1967">
+    <w:name w:val="ListLabel 1967"/>
+    <w:qFormat/>
+    <w:rPr>
+      <w:rFonts w:cs="Courier New"/>
+    </w:rPr>
+  </w:style>
+  <w:style w:type="character" w:styleId="ListLabel1968">
+    <w:name w:val="ListLabel 1968"/>
+    <w:qFormat/>
+    <w:rPr>
+      <w:rFonts w:cs="Wingdings"/>
+    </w:rPr>
+  </w:style>
+  <w:style w:type="character" w:styleId="ListLabel1969">
+    <w:name w:val="ListLabel 1969"/>
+    <w:qFormat/>
+    <w:rPr>
+      <w:rFonts w:cs="Symbol"/>
+    </w:rPr>
+  </w:style>
+  <w:style w:type="character" w:styleId="ListLabel1970">
+    <w:name w:val="ListLabel 1970"/>
+    <w:qFormat/>
+    <w:rPr>
+      <w:rFonts w:cs="Courier New"/>
+    </w:rPr>
+  </w:style>
+  <w:style w:type="character" w:styleId="ListLabel1971">
+    <w:name w:val="ListLabel 1971"/>
+    <w:qFormat/>
+    <w:rPr>
+      <w:rFonts w:cs="Wingdings"/>
+    </w:rPr>
+  </w:style>
+  <w:style w:type="character" w:styleId="ListLabel1972">
+    <w:name w:val="ListLabel 1972"/>
+    <w:qFormat/>
+    <w:rPr>
+      <w:rFonts w:cs="Symbol"/>
+    </w:rPr>
+  </w:style>
+  <w:style w:type="character" w:styleId="ListLabel1973">
+    <w:name w:val="ListLabel 1973"/>
+    <w:qFormat/>
+    <w:rPr>
+      <w:rFonts w:cs="Courier New"/>
+    </w:rPr>
+  </w:style>
+  <w:style w:type="character" w:styleId="ListLabel1974">
+    <w:name w:val="ListLabel 1974"/>
+    <w:qFormat/>
+    <w:rPr>
+      <w:rFonts w:cs="Wingdings"/>
+    </w:rPr>
+  </w:style>
+  <w:style w:type="character" w:styleId="ListLabel1975">
+    <w:name w:val="ListLabel 1975"/>
+    <w:qFormat/>
+    <w:rPr>
+      <w:rFonts w:ascii="Helvetica" w:hAnsi="Helvetica" w:cs="Symbol"/>
+      <w:sz w:val="19"/>
+    </w:rPr>
+  </w:style>
+  <w:style w:type="character" w:styleId="ListLabel1976">
+    <w:name w:val="ListLabel 1976"/>
+    <w:qFormat/>
+    <w:rPr>
+      <w:rFonts w:cs="Courier New"/>
+    </w:rPr>
+  </w:style>
+  <w:style w:type="character" w:styleId="ListLabel1977">
+    <w:name w:val="ListLabel 1977"/>
+    <w:qFormat/>
+    <w:rPr>
+      <w:rFonts w:cs="Wingdings"/>
+    </w:rPr>
+  </w:style>
+  <w:style w:type="character" w:styleId="ListLabel1978">
+    <w:name w:val="ListLabel 1978"/>
+    <w:qFormat/>
+    <w:rPr>
+      <w:rFonts w:cs="Symbol"/>
+    </w:rPr>
+  </w:style>
+  <w:style w:type="character" w:styleId="ListLabel1979">
+    <w:name w:val="ListLabel 1979"/>
+    <w:qFormat/>
+    <w:rPr>
+      <w:rFonts w:cs="Courier New"/>
+    </w:rPr>
+  </w:style>
+  <w:style w:type="character" w:styleId="ListLabel1980">
+    <w:name w:val="ListLabel 1980"/>
+    <w:qFormat/>
+    <w:rPr>
+      <w:rFonts w:cs="Wingdings"/>
+    </w:rPr>
+  </w:style>
+  <w:style w:type="character" w:styleId="ListLabel1981">
+    <w:name w:val="ListLabel 1981"/>
+    <w:qFormat/>
+    <w:rPr>
+      <w:rFonts w:cs="Symbol"/>
+    </w:rPr>
+  </w:style>
+  <w:style w:type="character" w:styleId="ListLabel1982">
+    <w:name w:val="ListLabel 1982"/>
+    <w:qFormat/>
+    <w:rPr>
+      <w:rFonts w:cs="Courier New"/>
+    </w:rPr>
+  </w:style>
+  <w:style w:type="character" w:styleId="ListLabel1983">
+    <w:name w:val="ListLabel 1983"/>
+    <w:qFormat/>
+    <w:rPr>
+      <w:rFonts w:cs="Wingdings"/>
+    </w:rPr>
+  </w:style>
+  <w:style w:type="character" w:styleId="ListLabel1984">
+    <w:name w:val="ListLabel 1984"/>
+    <w:qFormat/>
+    <w:rPr>
+      <w:rFonts w:ascii="Helvetica" w:hAnsi="Helvetica" w:cs="Symbol"/>
+      <w:sz w:val="19"/>
+    </w:rPr>
+  </w:style>
+  <w:style w:type="character" w:styleId="ListLabel1985">
+    <w:name w:val="ListLabel 1985"/>
+    <w:qFormat/>
+    <w:rPr>
+      <w:rFonts w:cs="Courier New"/>
+    </w:rPr>
+  </w:style>
+  <w:style w:type="character" w:styleId="ListLabel1986">
+    <w:name w:val="ListLabel 1986"/>
+    <w:qFormat/>
+    <w:rPr>
+      <w:rFonts w:cs="Wingdings"/>
+    </w:rPr>
+  </w:style>
+  <w:style w:type="character" w:styleId="ListLabel1987">
+    <w:name w:val="ListLabel 1987"/>
+    <w:qFormat/>
+    <w:rPr>
+      <w:rFonts w:cs="Symbol"/>
+    </w:rPr>
+  </w:style>
+  <w:style w:type="character" w:styleId="ListLabel1988">
+    <w:name w:val="ListLabel 1988"/>
+    <w:qFormat/>
+    <w:rPr>
+      <w:rFonts w:cs="Courier New"/>
+    </w:rPr>
+  </w:style>
+  <w:style w:type="character" w:styleId="ListLabel1989">
+    <w:name w:val="ListLabel 1989"/>
+    <w:qFormat/>
+    <w:rPr>
+      <w:rFonts w:cs="Wingdings"/>
+    </w:rPr>
+  </w:style>
+  <w:style w:type="character" w:styleId="ListLabel1990">
+    <w:name w:val="ListLabel 1990"/>
+    <w:qFormat/>
+    <w:rPr>
+      <w:rFonts w:cs="Symbol"/>
+    </w:rPr>
+  </w:style>
+  <w:style w:type="character" w:styleId="ListLabel1991">
+    <w:name w:val="ListLabel 1991"/>
+    <w:qFormat/>
+    <w:rPr>
+      <w:rFonts w:cs="Courier New"/>
+    </w:rPr>
+  </w:style>
+  <w:style w:type="character" w:styleId="ListLabel1992">
+    <w:name w:val="ListLabel 1992"/>
+    <w:qFormat/>
+    <w:rPr>
+      <w:rFonts w:cs="Wingdings"/>
+    </w:rPr>
+  </w:style>
+  <w:style w:type="character" w:styleId="ListLabel1993">
+    <w:name w:val="ListLabel 1993"/>
+    <w:qFormat/>
+    <w:rPr>
+      <w:rFonts w:ascii="Helvetica" w:hAnsi="Helvetica" w:cs="Symbol"/>
+      <w:sz w:val="19"/>
+    </w:rPr>
+  </w:style>
+  <w:style w:type="character" w:styleId="ListLabel1994">
+    <w:name w:val="ListLabel 1994"/>
+    <w:qFormat/>
+    <w:rPr>
+      <w:rFonts w:cs="Courier New"/>
+    </w:rPr>
+  </w:style>
+  <w:style w:type="character" w:styleId="ListLabel1995">
+    <w:name w:val="ListLabel 1995"/>
+    <w:qFormat/>
+    <w:rPr>
+      <w:rFonts w:cs="Wingdings"/>
+    </w:rPr>
+  </w:style>
+  <w:style w:type="character" w:styleId="ListLabel1996">
+    <w:name w:val="ListLabel 1996"/>
+    <w:qFormat/>
+    <w:rPr>
+      <w:rFonts w:cs="Symbol"/>
+    </w:rPr>
+  </w:style>
+  <w:style w:type="character" w:styleId="ListLabel1997">
+    <w:name w:val="ListLabel 1997"/>
+    <w:qFormat/>
+    <w:rPr>
+      <w:rFonts w:cs="Courier New"/>
+    </w:rPr>
+  </w:style>
+  <w:style w:type="character" w:styleId="ListLabel1998">
+    <w:name w:val="ListLabel 1998"/>
+    <w:qFormat/>
+    <w:rPr>
+      <w:rFonts w:cs="Wingdings"/>
+    </w:rPr>
+  </w:style>
+  <w:style w:type="character" w:styleId="ListLabel1999">
+    <w:name w:val="ListLabel 1999"/>
+    <w:qFormat/>
+    <w:rPr>
+      <w:rFonts w:cs="Symbol"/>
+    </w:rPr>
+  </w:style>
+  <w:style w:type="character" w:styleId="ListLabel2000">
+    <w:name w:val="ListLabel 2000"/>
+    <w:qFormat/>
+    <w:rPr>
+      <w:rFonts w:cs="Courier New"/>
+    </w:rPr>
+  </w:style>
+  <w:style w:type="character" w:styleId="ListLabel2001">
+    <w:name w:val="ListLabel 2001"/>
+    <w:qFormat/>
+    <w:rPr>
+      <w:rFonts w:cs="Wingdings"/>
+    </w:rPr>
+  </w:style>
+  <w:style w:type="character" w:styleId="ListLabel2002">
+    <w:name w:val="ListLabel 2002"/>
+    <w:qFormat/>
+    <w:rPr>
+      <w:rFonts w:ascii="Helvetica" w:hAnsi="Helvetica" w:cs="Symbol"/>
+      <w:sz w:val="19"/>
+    </w:rPr>
+  </w:style>
+  <w:style w:type="character" w:styleId="ListLabel2003">
+    <w:name w:val="ListLabel 2003"/>
+    <w:qFormat/>
+    <w:rPr>
+      <w:rFonts w:cs="Courier New"/>
+      <w:sz w:val="20"/>
+    </w:rPr>
+  </w:style>
+  <w:style w:type="character" w:styleId="ListLabel2004">
+    <w:name w:val="ListLabel 2004"/>
+    <w:qFormat/>
+    <w:rPr>
+      <w:rFonts w:cs="Wingdings"/>
+      <w:sz w:val="20"/>
+    </w:rPr>
+  </w:style>
+  <w:style w:type="character" w:styleId="ListLabel2005">
+    <w:name w:val="ListLabel 2005"/>
+    <w:qFormat/>
+    <w:rPr>
+      <w:rFonts w:cs="Wingdings"/>
+      <w:sz w:val="20"/>
+    </w:rPr>
+  </w:style>
+  <w:style w:type="character" w:styleId="ListLabel2006">
+    <w:name w:val="ListLabel 2006"/>
+    <w:qFormat/>
+    <w:rPr>
+      <w:rFonts w:cs="Wingdings"/>
+      <w:sz w:val="20"/>
+    </w:rPr>
+  </w:style>
+  <w:style w:type="character" w:styleId="ListLabel2007">
+    <w:name w:val="ListLabel 2007"/>
+    <w:qFormat/>
+    <w:rPr>
+      <w:rFonts w:cs="Wingdings"/>
+      <w:sz w:val="20"/>
+    </w:rPr>
+  </w:style>
+  <w:style w:type="character" w:styleId="ListLabel2008">
+    <w:name w:val="ListLabel 2008"/>
+    <w:qFormat/>
+    <w:rPr>
+      <w:rFonts w:cs="Wingdings"/>
+      <w:sz w:val="20"/>
+    </w:rPr>
+  </w:style>
+  <w:style w:type="character" w:styleId="ListLabel2009">
+    <w:name w:val="ListLabel 2009"/>
+    <w:qFormat/>
+    <w:rPr>
+      <w:rFonts w:cs="Wingdings"/>
+      <w:sz w:val="20"/>
+    </w:rPr>
+  </w:style>
+  <w:style w:type="character" w:styleId="ListLabel2010">
+    <w:name w:val="ListLabel 2010"/>
+    <w:qFormat/>
+    <w:rPr>
+      <w:rFonts w:cs="Wingdings"/>
+      <w:sz w:val="20"/>
+    </w:rPr>
+  </w:style>
+  <w:style w:type="character" w:styleId="ListLabel2011">
+    <w:name w:val="ListLabel 2011"/>
+    <w:qFormat/>
+    <w:rPr>
+      <w:rFonts w:ascii="Helvetica" w:hAnsi="Helvetica" w:cs="Symbol"/>
+      <w:sz w:val="19"/>
+    </w:rPr>
+  </w:style>
+  <w:style w:type="character" w:styleId="ListLabel2012">
+    <w:name w:val="ListLabel 2012"/>
+    <w:qFormat/>
+    <w:rPr>
+      <w:rFonts w:cs="Courier New"/>
+      <w:sz w:val="20"/>
+    </w:rPr>
+  </w:style>
+  <w:style w:type="character" w:styleId="ListLabel2013">
+    <w:name w:val="ListLabel 2013"/>
+    <w:qFormat/>
+    <w:rPr>
+      <w:rFonts w:cs="Wingdings"/>
+      <w:sz w:val="20"/>
+    </w:rPr>
+  </w:style>
+  <w:style w:type="character" w:styleId="ListLabel2014">
+    <w:name w:val="ListLabel 2014"/>
+    <w:qFormat/>
+    <w:rPr>
+      <w:rFonts w:cs="Wingdings"/>
+      <w:sz w:val="20"/>
+    </w:rPr>
+  </w:style>
+  <w:style w:type="character" w:styleId="ListLabel2015">
+    <w:name w:val="ListLabel 2015"/>
+    <w:qFormat/>
+    <w:rPr>
+      <w:rFonts w:cs="Wingdings"/>
+      <w:sz w:val="20"/>
+    </w:rPr>
+  </w:style>
+  <w:style w:type="character" w:styleId="ListLabel2016">
+    <w:name w:val="ListLabel 2016"/>
+    <w:qFormat/>
+    <w:rPr>
+      <w:rFonts w:cs="Wingdings"/>
+      <w:sz w:val="20"/>
+    </w:rPr>
+  </w:style>
+  <w:style w:type="character" w:styleId="ListLabel2017">
+    <w:name w:val="ListLabel 2017"/>
+    <w:qFormat/>
+    <w:rPr>
+      <w:rFonts w:cs="Wingdings"/>
+      <w:sz w:val="20"/>
+    </w:rPr>
+  </w:style>
+  <w:style w:type="character" w:styleId="ListLabel2018">
+    <w:name w:val="ListLabel 2018"/>
+    <w:qFormat/>
+    <w:rPr>
+      <w:rFonts w:cs="Wingdings"/>
+      <w:sz w:val="20"/>
+    </w:rPr>
+  </w:style>
+  <w:style w:type="character" w:styleId="ListLabel2019">
+    <w:name w:val="ListLabel 2019"/>
+    <w:qFormat/>
+    <w:rPr>
+      <w:rFonts w:cs="Wingdings"/>
+      <w:sz w:val="20"/>
+    </w:rPr>
+  </w:style>
+  <w:style w:type="character" w:styleId="ListLabel2020">
+    <w:name w:val="ListLabel 2020"/>
+    <w:qFormat/>
+    <w:rPr>
+      <w:rFonts w:cs="Symbol"/>
+    </w:rPr>
+  </w:style>
+  <w:style w:type="character" w:styleId="ListLabel2021">
+    <w:name w:val="ListLabel 2021"/>
+    <w:qFormat/>
+    <w:rPr>
+      <w:rFonts w:cs="Courier New"/>
+    </w:rPr>
+  </w:style>
+  <w:style w:type="character" w:styleId="ListLabel2022">
+    <w:name w:val="ListLabel 2022"/>
+    <w:qFormat/>
+    <w:rPr>
+      <w:rFonts w:cs="Wingdings"/>
+    </w:rPr>
+  </w:style>
+  <w:style w:type="character" w:styleId="ListLabel2023">
+    <w:name w:val="ListLabel 2023"/>
+    <w:qFormat/>
+    <w:rPr>
+      <w:rFonts w:cs="Symbol"/>
+    </w:rPr>
+  </w:style>
+  <w:style w:type="character" w:styleId="ListLabel2024">
+    <w:name w:val="ListLabel 2024"/>
+    <w:qFormat/>
+    <w:rPr>
+      <w:rFonts w:cs="Courier New"/>
+    </w:rPr>
+  </w:style>
+  <w:style w:type="character" w:styleId="ListLabel2025">
+    <w:name w:val="ListLabel 2025"/>
+    <w:qFormat/>
+    <w:rPr>
+      <w:rFonts w:cs="Wingdings"/>
+    </w:rPr>
+  </w:style>
+  <w:style w:type="character" w:styleId="ListLabel2026">
+    <w:name w:val="ListLabel 2026"/>
+    <w:qFormat/>
+    <w:rPr>
+      <w:rFonts w:cs="Symbol"/>
+    </w:rPr>
+  </w:style>
+  <w:style w:type="character" w:styleId="ListLabel2027">
+    <w:name w:val="ListLabel 2027"/>
+    <w:qFormat/>
+    <w:rPr>
+      <w:rFonts w:cs="Courier New"/>
+    </w:rPr>
+  </w:style>
+  <w:style w:type="character" w:styleId="ListLabel2028">
+    <w:name w:val="ListLabel 2028"/>
+    <w:qFormat/>
+    <w:rPr>
+      <w:rFonts w:cs="Wingdings"/>
+    </w:rPr>
+  </w:style>
+  <w:style w:type="character" w:styleId="ListLabel2029">
+    <w:name w:val="ListLabel 2029"/>
+    <w:qFormat/>
+    <w:rPr>
+      <w:rFonts w:cs="Symbol"/>
+    </w:rPr>
+  </w:style>
+  <w:style w:type="character" w:styleId="ListLabel2030">
+    <w:name w:val="ListLabel 2030"/>
+    <w:qFormat/>
+    <w:rPr>
+      <w:rFonts w:cs="Courier New"/>
+    </w:rPr>
+  </w:style>
+  <w:style w:type="character" w:styleId="ListLabel2031">
+    <w:name w:val="ListLabel 2031"/>
+    <w:qFormat/>
+    <w:rPr>
+      <w:rFonts w:cs="Wingdings"/>
+    </w:rPr>
+  </w:style>
+  <w:style w:type="character" w:styleId="ListLabel2032">
+    <w:name w:val="ListLabel 2032"/>
+    <w:qFormat/>
+    <w:rPr>
+      <w:rFonts w:cs="Symbol"/>
+    </w:rPr>
+  </w:style>
+  <w:style w:type="character" w:styleId="ListLabel2033">
+    <w:name w:val="ListLabel 2033"/>
+    <w:qFormat/>
+    <w:rPr>
+      <w:rFonts w:cs="Courier New"/>
+    </w:rPr>
+  </w:style>
+  <w:style w:type="character" w:styleId="ListLabel2034">
+    <w:name w:val="ListLabel 2034"/>
+    <w:qFormat/>
+    <w:rPr>
+      <w:rFonts w:cs="Wingdings"/>
+    </w:rPr>
+  </w:style>
+  <w:style w:type="character" w:styleId="ListLabel2035">
+    <w:name w:val="ListLabel 2035"/>
+    <w:qFormat/>
+    <w:rPr>
+      <w:rFonts w:cs="Symbol"/>
+    </w:rPr>
+  </w:style>
+  <w:style w:type="character" w:styleId="ListLabel2036">
+    <w:name w:val="ListLabel 2036"/>
+    <w:qFormat/>
+    <w:rPr>
+      <w:rFonts w:cs="Courier New"/>
+    </w:rPr>
+  </w:style>
+  <w:style w:type="character" w:styleId="ListLabel2037">
+    <w:name w:val="ListLabel 2037"/>
+    <w:qFormat/>
+    <w:rPr>
+      <w:rFonts w:cs="Wingdings"/>
+    </w:rPr>
+  </w:style>
+  <w:style w:type="character" w:styleId="ListLabel2038">
+    <w:name w:val="ListLabel 2038"/>
+    <w:qFormat/>
+    <w:rPr>
+      <w:rFonts w:ascii="Helvetica" w:hAnsi="Helvetica" w:cs="Symbol"/>
+      <w:sz w:val="19"/>
+    </w:rPr>
+  </w:style>
+  <w:style w:type="character" w:styleId="ListLabel2039">
+    <w:name w:val="ListLabel 2039"/>
+    <w:qFormat/>
+    <w:rPr>
+      <w:rFonts w:cs="Courier New"/>
+    </w:rPr>
+  </w:style>
+  <w:style w:type="character" w:styleId="ListLabel2040">
+    <w:name w:val="ListLabel 2040"/>
+    <w:qFormat/>
+    <w:rPr>
+      <w:rFonts w:cs="Wingdings"/>
+    </w:rPr>
+  </w:style>
+  <w:style w:type="character" w:styleId="ListLabel2041">
+    <w:name w:val="ListLabel 2041"/>
+    <w:qFormat/>
+    <w:rPr>
+      <w:rFonts w:cs="Symbol"/>
+    </w:rPr>
+  </w:style>
+  <w:style w:type="character" w:styleId="ListLabel2042">
+    <w:name w:val="ListLabel 2042"/>
+    <w:qFormat/>
+    <w:rPr>
+      <w:rFonts w:cs="Courier New"/>
+    </w:rPr>
+  </w:style>
+  <w:style w:type="character" w:styleId="ListLabel2043">
+    <w:name w:val="ListLabel 2043"/>
+    <w:qFormat/>
+    <w:rPr>
+      <w:rFonts w:cs="Wingdings"/>
+    </w:rPr>
+  </w:style>
+  <w:style w:type="character" w:styleId="ListLabel2044">
+    <w:name w:val="ListLabel 2044"/>
+    <w:qFormat/>
+    <w:rPr>
+      <w:rFonts w:cs="Symbol"/>
+    </w:rPr>
+  </w:style>
+  <w:style w:type="character" w:styleId="ListLabel2045">
+    <w:name w:val="ListLabel 2045"/>
+    <w:qFormat/>
+    <w:rPr>
+      <w:rFonts w:cs="Courier New"/>
+    </w:rPr>
+  </w:style>
+  <w:style w:type="character" w:styleId="ListLabel2046">
+    <w:name w:val="ListLabel 2046"/>
+    <w:qFormat/>
+    <w:rPr>
+      <w:rFonts w:cs="Wingdings"/>
+    </w:rPr>
+  </w:style>
+  <w:style w:type="character" w:styleId="ListLabel2047">
+    <w:name w:val="ListLabel 2047"/>
+    <w:qFormat/>
+    <w:rPr>
+      <w:rFonts w:cs="Symbol"/>
+    </w:rPr>
+  </w:style>
+  <w:style w:type="character" w:styleId="ListLabel2048">
+    <w:name w:val="ListLabel 2048"/>
+    <w:qFormat/>
+    <w:rPr>
+      <w:rFonts w:cs="Courier New"/>
+    </w:rPr>
+  </w:style>
+  <w:style w:type="character" w:styleId="ListLabel2049">
+    <w:name w:val="ListLabel 2049"/>
+    <w:qFormat/>
+    <w:rPr>
+      <w:rFonts w:cs="Wingdings"/>
+    </w:rPr>
+  </w:style>
+  <w:style w:type="character" w:styleId="ListLabel2050">
+    <w:name w:val="ListLabel 2050"/>
+    <w:qFormat/>
+    <w:rPr>
+      <w:rFonts w:cs="Symbol"/>
+    </w:rPr>
+  </w:style>
+  <w:style w:type="character" w:styleId="ListLabel2051">
+    <w:name w:val="ListLabel 2051"/>
+    <w:qFormat/>
+    <w:rPr>
+      <w:rFonts w:cs="Courier New"/>
+    </w:rPr>
+  </w:style>
+  <w:style w:type="character" w:styleId="ListLabel2052">
+    <w:name w:val="ListLabel 2052"/>
+    <w:qFormat/>
+    <w:rPr>
+      <w:rFonts w:cs="Wingdings"/>
+    </w:rPr>
+  </w:style>
+  <w:style w:type="character" w:styleId="ListLabel2053">
+    <w:name w:val="ListLabel 2053"/>
+    <w:qFormat/>
+    <w:rPr>
+      <w:rFonts w:cs="Symbol"/>
+    </w:rPr>
+  </w:style>
+  <w:style w:type="character" w:styleId="ListLabel2054">
+    <w:name w:val="ListLabel 2054"/>
+    <w:qFormat/>
+    <w:rPr>
+      <w:rFonts w:cs="Courier New"/>
+    </w:rPr>
+  </w:style>
+  <w:style w:type="character" w:styleId="ListLabel2055">
+    <w:name w:val="ListLabel 2055"/>
+    <w:qFormat/>
+    <w:rPr>
+      <w:rFonts w:cs="Wingdings"/>
+    </w:rPr>
+  </w:style>
+  <w:style w:type="character" w:styleId="ListLabel2056">
+    <w:name w:val="ListLabel 2056"/>
+    <w:qFormat/>
+    <w:rPr>
+      <w:rFonts w:cs="Symbol"/>
+    </w:rPr>
+  </w:style>
+  <w:style w:type="character" w:styleId="ListLabel2057">
+    <w:name w:val="ListLabel 2057"/>
+    <w:qFormat/>
+    <w:rPr>
+      <w:rFonts w:cs="Courier New"/>
+    </w:rPr>
+  </w:style>
+  <w:style w:type="character" w:styleId="ListLabel2058">
+    <w:name w:val="ListLabel 2058"/>
+    <w:qFormat/>
+    <w:rPr>
+      <w:rFonts w:cs="Wingdings"/>
+    </w:rPr>
+  </w:style>
+  <w:style w:type="character" w:styleId="ListLabel2059">
+    <w:name w:val="ListLabel 2059"/>
+    <w:qFormat/>
+    <w:rPr>
+      <w:rFonts w:cs="Symbol"/>
+    </w:rPr>
+  </w:style>
+  <w:style w:type="character" w:styleId="ListLabel2060">
+    <w:name w:val="ListLabel 2060"/>
+    <w:qFormat/>
+    <w:rPr>
+      <w:rFonts w:cs="Courier New"/>
+    </w:rPr>
+  </w:style>
+  <w:style w:type="character" w:styleId="ListLabel2061">
+    <w:name w:val="ListLabel 2061"/>
+    <w:qFormat/>
+    <w:rPr>
+      <w:rFonts w:cs="Wingdings"/>
+    </w:rPr>
+  </w:style>
+  <w:style w:type="character" w:styleId="ListLabel2062">
+    <w:name w:val="ListLabel 2062"/>
+    <w:qFormat/>
+    <w:rPr>
+      <w:rFonts w:cs="Symbol"/>
+    </w:rPr>
+  </w:style>
+  <w:style w:type="character" w:styleId="ListLabel2063">
+    <w:name w:val="ListLabel 2063"/>
+    <w:qFormat/>
+    <w:rPr>
+      <w:rFonts w:cs="Courier New"/>
+    </w:rPr>
+  </w:style>
+  <w:style w:type="character" w:styleId="ListLabel2064">
+    <w:name w:val="ListLabel 2064"/>
+    <w:qFormat/>
+    <w:rPr>
+      <w:rFonts w:cs="Wingdings"/>
+    </w:rPr>
+  </w:style>
+  <w:style w:type="character" w:styleId="ListLabel2065">
+    <w:name w:val="ListLabel 2065"/>
+    <w:qFormat/>
+    <w:rPr>
+      <w:rFonts w:cs="Symbol"/>
+    </w:rPr>
+  </w:style>
+  <w:style w:type="character" w:styleId="ListLabel2066">
+    <w:name w:val="ListLabel 2066"/>
+    <w:qFormat/>
+    <w:rPr>
+      <w:rFonts w:cs="Courier New"/>
+    </w:rPr>
+  </w:style>
+  <w:style w:type="character" w:styleId="ListLabel2067">
+    <w:name w:val="ListLabel 2067"/>
+    <w:qFormat/>
+    <w:rPr>
+      <w:rFonts w:cs="Wingdings"/>
+    </w:rPr>
+  </w:style>
+  <w:style w:type="character" w:styleId="ListLabel2068">
+    <w:name w:val="ListLabel 2068"/>
+    <w:qFormat/>
+    <w:rPr>
+      <w:rFonts w:cs="Symbol"/>
+    </w:rPr>
+  </w:style>
+  <w:style w:type="character" w:styleId="ListLabel2069">
+    <w:name w:val="ListLabel 2069"/>
+    <w:qFormat/>
+    <w:rPr>
+      <w:rFonts w:cs="Courier New"/>
+    </w:rPr>
+  </w:style>
+  <w:style w:type="character" w:styleId="ListLabel2070">
+    <w:name w:val="ListLabel 2070"/>
+    <w:qFormat/>
+    <w:rPr>
+      <w:rFonts w:cs="Wingdings"/>
+    </w:rPr>
+  </w:style>
+  <w:style w:type="character" w:styleId="ListLabel2071">
+    <w:name w:val="ListLabel 2071"/>
+    <w:qFormat/>
+    <w:rPr>
+      <w:rFonts w:cs="Symbol"/>
+    </w:rPr>
+  </w:style>
+  <w:style w:type="character" w:styleId="ListLabel2072">
+    <w:name w:val="ListLabel 2072"/>
+    <w:qFormat/>
+    <w:rPr>
+      <w:rFonts w:cs="Courier New"/>
+    </w:rPr>
+  </w:style>
+  <w:style w:type="character" w:styleId="ListLabel2073">
+    <w:name w:val="ListLabel 2073"/>
+    <w:qFormat/>
+    <w:rPr>
+      <w:rFonts w:cs="Wingdings"/>
+    </w:rPr>
+  </w:style>
+  <w:style w:type="character" w:styleId="ListLabel2074">
+    <w:name w:val="ListLabel 2074"/>
+    <w:qFormat/>
+    <w:rPr>
+      <w:rFonts w:cs="Symbol"/>
+    </w:rPr>
+  </w:style>
+  <w:style w:type="character" w:styleId="ListLabel2075">
+    <w:name w:val="ListLabel 2075"/>
+    <w:qFormat/>
+    <w:rPr>
+      <w:rFonts w:cs="Courier New"/>
+    </w:rPr>
+  </w:style>
+  <w:style w:type="character" w:styleId="ListLabel2076">
+    <w:name w:val="ListLabel 2076"/>
+    <w:qFormat/>
+    <w:rPr>
+      <w:rFonts w:cs="Wingdings"/>
+    </w:rPr>
+  </w:style>
+  <w:style w:type="character" w:styleId="ListLabel2077">
+    <w:name w:val="ListLabel 2077"/>
+    <w:qFormat/>
+    <w:rPr>
+      <w:rFonts w:cs="Symbol"/>
+    </w:rPr>
+  </w:style>
+  <w:style w:type="character" w:styleId="ListLabel2078">
+    <w:name w:val="ListLabel 2078"/>
+    <w:qFormat/>
+    <w:rPr>
+      <w:rFonts w:cs="Courier New"/>
+    </w:rPr>
+  </w:style>
+  <w:style w:type="character" w:styleId="ListLabel2079">
+    <w:name w:val="ListLabel 2079"/>
+    <w:qFormat/>
+    <w:rPr>
+      <w:rFonts w:cs="Wingdings"/>
+    </w:rPr>
+  </w:style>
+  <w:style w:type="character" w:styleId="ListLabel2080">
+    <w:name w:val="ListLabel 2080"/>
+    <w:qFormat/>
+    <w:rPr>
+      <w:rFonts w:cs="Symbol"/>
+    </w:rPr>
+  </w:style>
+  <w:style w:type="character" w:styleId="ListLabel2081">
+    <w:name w:val="ListLabel 2081"/>
+    <w:qFormat/>
+    <w:rPr>
+      <w:rFonts w:cs="Courier New"/>
+    </w:rPr>
+  </w:style>
+  <w:style w:type="character" w:styleId="ListLabel2082">
+    <w:name w:val="ListLabel 2082"/>
+    <w:qFormat/>
+    <w:rPr>
+      <w:rFonts w:cs="Wingdings"/>
+    </w:rPr>
+  </w:style>
+  <w:style w:type="character" w:styleId="ListLabel2083">
+    <w:name w:val="ListLabel 2083"/>
+    <w:qFormat/>
+    <w:rPr>
+      <w:rFonts w:cs="Symbol"/>
+    </w:rPr>
+  </w:style>
+  <w:style w:type="character" w:styleId="ListLabel2084">
+    <w:name w:val="ListLabel 2084"/>
+    <w:qFormat/>
+    <w:rPr>
+      <w:rFonts w:cs="Courier New"/>
+    </w:rPr>
+  </w:style>
+  <w:style w:type="character" w:styleId="ListLabel2085">
+    <w:name w:val="ListLabel 2085"/>
+    <w:qFormat/>
+    <w:rPr>
+      <w:rFonts w:cs="Wingdings"/>
+    </w:rPr>
+  </w:style>
+  <w:style w:type="character" w:styleId="ListLabel2086">
+    <w:name w:val="ListLabel 2086"/>
+    <w:qFormat/>
+    <w:rPr>
+      <w:rFonts w:cs="Symbol"/>
+    </w:rPr>
+  </w:style>
+  <w:style w:type="character" w:styleId="ListLabel2087">
+    <w:name w:val="ListLabel 2087"/>
+    <w:qFormat/>
+    <w:rPr>
+      <w:rFonts w:cs="Courier New"/>
+    </w:rPr>
+  </w:style>
+  <w:style w:type="character" w:styleId="ListLabel2088">
+    <w:name w:val="ListLabel 2088"/>
+    <w:qFormat/>
+    <w:rPr>
+      <w:rFonts w:cs="Wingdings"/>
+    </w:rPr>
+  </w:style>
+  <w:style w:type="character" w:styleId="ListLabel2089">
+    <w:name w:val="ListLabel 2089"/>
+    <w:qFormat/>
+    <w:rPr>
+      <w:rFonts w:cs="Symbol"/>
+    </w:rPr>
+  </w:style>
+  <w:style w:type="character" w:styleId="ListLabel2090">
+    <w:name w:val="ListLabel 2090"/>
+    <w:qFormat/>
+    <w:rPr>
+      <w:rFonts w:cs="Courier New"/>
+    </w:rPr>
+  </w:style>
+  <w:style w:type="character" w:styleId="ListLabel2091">
+    <w:name w:val="ListLabel 2091"/>
+    <w:qFormat/>
+    <w:rPr>
+      <w:rFonts w:cs="Wingdings"/>
+    </w:rPr>
+  </w:style>
+  <w:style w:type="character" w:styleId="ListLabel2092">
+    <w:name w:val="ListLabel 2092"/>
+    <w:qFormat/>
+    <w:rPr>
+      <w:rFonts w:cs="Symbol"/>
+    </w:rPr>
+  </w:style>
+  <w:style w:type="character" w:styleId="ListLabel2093">
+    <w:name w:val="ListLabel 2093"/>
+    <w:qFormat/>
+    <w:rPr>
+      <w:rFonts w:cs="Courier New"/>
+    </w:rPr>
+  </w:style>
+  <w:style w:type="character" w:styleId="ListLabel2094">
+    <w:name w:val="ListLabel 2094"/>
+    <w:qFormat/>
+    <w:rPr>
+      <w:rFonts w:cs="Wingdings"/>
+    </w:rPr>
+  </w:style>
+  <w:style w:type="character" w:styleId="ListLabel2095">
+    <w:name w:val="ListLabel 2095"/>
+    <w:qFormat/>
+    <w:rPr>
+      <w:rFonts w:cs="Symbol"/>
+    </w:rPr>
+  </w:style>
+  <w:style w:type="character" w:styleId="ListLabel2096">
+    <w:name w:val="ListLabel 2096"/>
+    <w:qFormat/>
+    <w:rPr>
+      <w:rFonts w:cs="Courier New"/>
+    </w:rPr>
+  </w:style>
+  <w:style w:type="character" w:styleId="ListLabel2097">
+    <w:name w:val="ListLabel 2097"/>
+    <w:qFormat/>
+    <w:rPr>
+      <w:rFonts w:cs="Wingdings"/>
+    </w:rPr>
+  </w:style>
+  <w:style w:type="character" w:styleId="ListLabel2098">
+    <w:name w:val="ListLabel 2098"/>
+    <w:qFormat/>
+    <w:rPr>
+      <w:rFonts w:cs="Symbol"/>
+    </w:rPr>
+  </w:style>
+  <w:style w:type="character" w:styleId="ListLabel2099">
+    <w:name w:val="ListLabel 2099"/>
+    <w:qFormat/>
+    <w:rPr>
+      <w:rFonts w:cs="Courier New"/>
+    </w:rPr>
+  </w:style>
+  <w:style w:type="character" w:styleId="ListLabel2100">
+    <w:name w:val="ListLabel 2100"/>
+    <w:qFormat/>
+    <w:rPr>
+      <w:rFonts w:cs="Wingdings"/>
+    </w:rPr>
+  </w:style>
+  <w:style w:type="character" w:styleId="ListLabel2101">
+    <w:name w:val="ListLabel 2101"/>
+    <w:qFormat/>
+    <w:rPr>
+      <w:rFonts w:ascii="Helvetica" w:hAnsi="Helvetica" w:cs="Symbol"/>
+      <w:sz w:val="19"/>
+    </w:rPr>
+  </w:style>
+  <w:style w:type="character" w:styleId="ListLabel2102">
+    <w:name w:val="ListLabel 2102"/>
+    <w:qFormat/>
+    <w:rPr>
+      <w:rFonts w:cs="Courier New"/>
+    </w:rPr>
+  </w:style>
+  <w:style w:type="character" w:styleId="ListLabel2103">
+    <w:name w:val="ListLabel 2103"/>
+    <w:qFormat/>
+    <w:rPr>
+      <w:rFonts w:cs="Wingdings"/>
+    </w:rPr>
+  </w:style>
+  <w:style w:type="character" w:styleId="ListLabel2104">
+    <w:name w:val="ListLabel 2104"/>
+    <w:qFormat/>
+    <w:rPr>
+      <w:rFonts w:cs="Symbol"/>
+    </w:rPr>
+  </w:style>
+  <w:style w:type="character" w:styleId="ListLabel2105">
+    <w:name w:val="ListLabel 2105"/>
+    <w:qFormat/>
+    <w:rPr>
+      <w:rFonts w:cs="Courier New"/>
+    </w:rPr>
+  </w:style>
+  <w:style w:type="character" w:styleId="ListLabel2106">
+    <w:name w:val="ListLabel 2106"/>
+    <w:qFormat/>
+    <w:rPr>
+      <w:rFonts w:cs="Wingdings"/>
+    </w:rPr>
+  </w:style>
+  <w:style w:type="character" w:styleId="ListLabel2107">
+    <w:name w:val="ListLabel 2107"/>
+    <w:qFormat/>
+    <w:rPr>
+      <w:rFonts w:cs="Symbol"/>
+    </w:rPr>
+  </w:style>
+  <w:style w:type="character" w:styleId="ListLabel2108">
+    <w:name w:val="ListLabel 2108"/>
+    <w:qFormat/>
+    <w:rPr>
+      <w:rFonts w:cs="Courier New"/>
+    </w:rPr>
+  </w:style>
+  <w:style w:type="character" w:styleId="ListLabel2109">
+    <w:name w:val="ListLabel 2109"/>
+    <w:qFormat/>
+    <w:rPr>
+      <w:rFonts w:cs="Wingdings"/>
+    </w:rPr>
+  </w:style>
+  <w:style w:type="character" w:styleId="ListLabel2110">
+    <w:name w:val="ListLabel 2110"/>
+    <w:qFormat/>
+    <w:rPr>
+      <w:rFonts w:ascii="Helvetica" w:hAnsi="Helvetica" w:cs="Symbol"/>
+      <w:sz w:val="19"/>
+    </w:rPr>
+  </w:style>
+  <w:style w:type="character" w:styleId="ListLabel2111">
+    <w:name w:val="ListLabel 2111"/>
+    <w:qFormat/>
+    <w:rPr>
+      <w:rFonts w:cs="Courier New"/>
+    </w:rPr>
+  </w:style>
+  <w:style w:type="character" w:styleId="ListLabel2112">
+    <w:name w:val="ListLabel 2112"/>
+    <w:qFormat/>
+    <w:rPr>
+      <w:rFonts w:cs="Wingdings"/>
+    </w:rPr>
+  </w:style>
+  <w:style w:type="character" w:styleId="ListLabel2113">
+    <w:name w:val="ListLabel 2113"/>
+    <w:qFormat/>
+    <w:rPr>
+      <w:rFonts w:cs="Symbol"/>
+    </w:rPr>
+  </w:style>
+  <w:style w:type="character" w:styleId="ListLabel2114">
+    <w:name w:val="ListLabel 2114"/>
+    <w:qFormat/>
+    <w:rPr>
+      <w:rFonts w:cs="Courier New"/>
+    </w:rPr>
+  </w:style>
+  <w:style w:type="character" w:styleId="ListLabel2115">
+    <w:name w:val="ListLabel 2115"/>
+    <w:qFormat/>
+    <w:rPr>
+      <w:rFonts w:cs="Wingdings"/>
+    </w:rPr>
+  </w:style>
+  <w:style w:type="character" w:styleId="ListLabel2116">
+    <w:name w:val="ListLabel 2116"/>
+    <w:qFormat/>
+    <w:rPr>
+      <w:rFonts w:cs="Symbol"/>
+    </w:rPr>
+  </w:style>
+  <w:style w:type="character" w:styleId="ListLabel2117">
+    <w:name w:val="ListLabel 2117"/>
+    <w:qFormat/>
+    <w:rPr>
+      <w:rFonts w:cs="Courier New"/>
+    </w:rPr>
+  </w:style>
+  <w:style w:type="character" w:styleId="ListLabel2118">
+    <w:name w:val="ListLabel 2118"/>
+    <w:qFormat/>
+    <w:rPr>
+      <w:rFonts w:cs="Wingdings"/>
+    </w:rPr>
+  </w:style>
+  <w:style w:type="character" w:styleId="ListLabel2119">
+    <w:name w:val="ListLabel 2119"/>
+    <w:qFormat/>
+    <w:rPr>
+      <w:rFonts w:ascii="Helvetica" w:hAnsi="Helvetica" w:cs="Symbol"/>
+      <w:sz w:val="19"/>
+    </w:rPr>
+  </w:style>
+  <w:style w:type="character" w:styleId="ListLabel2120">
+    <w:name w:val="ListLabel 2120"/>
+    <w:qFormat/>
+    <w:rPr>
+      <w:rFonts w:cs="Courier New"/>
+    </w:rPr>
+  </w:style>
+  <w:style w:type="character" w:styleId="ListLabel2121">
+    <w:name w:val="ListLabel 2121"/>
+    <w:qFormat/>
+    <w:rPr>
+      <w:rFonts w:cs="Wingdings"/>
+    </w:rPr>
+  </w:style>
+  <w:style w:type="character" w:styleId="ListLabel2122">
+    <w:name w:val="ListLabel 2122"/>
+    <w:qFormat/>
+    <w:rPr>
+      <w:rFonts w:cs="Symbol"/>
+    </w:rPr>
+  </w:style>
+  <w:style w:type="character" w:styleId="ListLabel2123">
+    <w:name w:val="ListLabel 2123"/>
+    <w:qFormat/>
+    <w:rPr>
+      <w:rFonts w:cs="Courier New"/>
+    </w:rPr>
+  </w:style>
+  <w:style w:type="character" w:styleId="ListLabel2124">
+    <w:name w:val="ListLabel 2124"/>
+    <w:qFormat/>
+    <w:rPr>
+      <w:rFonts w:cs="Wingdings"/>
+    </w:rPr>
+  </w:style>
+  <w:style w:type="character" w:styleId="ListLabel2125">
+    <w:name w:val="ListLabel 2125"/>
+    <w:qFormat/>
+    <w:rPr>
+      <w:rFonts w:cs="Symbol"/>
+    </w:rPr>
+  </w:style>
+  <w:style w:type="character" w:styleId="ListLabel2126">
+    <w:name w:val="ListLabel 2126"/>
+    <w:qFormat/>
+    <w:rPr>
+      <w:rFonts w:cs="Courier New"/>
+    </w:rPr>
+  </w:style>
+  <w:style w:type="character" w:styleId="ListLabel2127">
+    <w:name w:val="ListLabel 2127"/>
+    <w:qFormat/>
+    <w:rPr>
+      <w:rFonts w:cs="Wingdings"/>
+    </w:rPr>
+  </w:style>
+  <w:style w:type="character" w:styleId="ListLabel2128">
+    <w:name w:val="ListLabel 2128"/>
+    <w:qFormat/>
+    <w:rPr>
+      <w:rFonts w:ascii="Helvetica" w:hAnsi="Helvetica" w:cs="Symbol"/>
+      <w:sz w:val="19"/>
+    </w:rPr>
+  </w:style>
+  <w:style w:type="character" w:styleId="ListLabel2129">
+    <w:name w:val="ListLabel 2129"/>
+    <w:qFormat/>
+    <w:rPr>
+      <w:rFonts w:cs="Courier New"/>
+    </w:rPr>
+  </w:style>
+  <w:style w:type="character" w:styleId="ListLabel2130">
+    <w:name w:val="ListLabel 2130"/>
+    <w:qFormat/>
+    <w:rPr>
+      <w:rFonts w:cs="Wingdings"/>
+    </w:rPr>
+  </w:style>
+  <w:style w:type="character" w:styleId="ListLabel2131">
+    <w:name w:val="ListLabel 2131"/>
+    <w:qFormat/>
+    <w:rPr>
+      <w:rFonts w:cs="Symbol"/>
+    </w:rPr>
+  </w:style>
+  <w:style w:type="character" w:styleId="ListLabel2132">
+    <w:name w:val="ListLabel 2132"/>
+    <w:qFormat/>
+    <w:rPr>
+      <w:rFonts w:cs="Courier New"/>
+    </w:rPr>
+  </w:style>
+  <w:style w:type="character" w:styleId="ListLabel2133">
+    <w:name w:val="ListLabel 2133"/>
+    <w:qFormat/>
+    <w:rPr>
+      <w:rFonts w:cs="Wingdings"/>
+    </w:rPr>
+  </w:style>
+  <w:style w:type="character" w:styleId="ListLabel2134">
+    <w:name w:val="ListLabel 2134"/>
+    <w:qFormat/>
+    <w:rPr>
+      <w:rFonts w:cs="Symbol"/>
+    </w:rPr>
+  </w:style>
+  <w:style w:type="character" w:styleId="ListLabel2135">
+    <w:name w:val="ListLabel 2135"/>
+    <w:qFormat/>
+    <w:rPr>
+      <w:rFonts w:cs="Courier New"/>
+    </w:rPr>
+  </w:style>
+  <w:style w:type="character" w:styleId="ListLabel2136">
+    <w:name w:val="ListLabel 2136"/>
+    <w:qFormat/>
+    <w:rPr>
+      <w:rFonts w:cs="Wingdings"/>
+    </w:rPr>
+  </w:style>
+  <w:style w:type="character" w:styleId="ListLabel2137">
+    <w:name w:val="ListLabel 2137"/>
+    <w:qFormat/>
+    <w:rPr>
+      <w:rFonts w:ascii="Helvetica" w:hAnsi="Helvetica" w:cs="Symbol"/>
+      <w:sz w:val="19"/>
+    </w:rPr>
+  </w:style>
+  <w:style w:type="character" w:styleId="ListLabel2138">
+    <w:name w:val="ListLabel 2138"/>
+    <w:qFormat/>
+    <w:rPr>
+      <w:rFonts w:cs="Courier New"/>
+    </w:rPr>
+  </w:style>
+  <w:style w:type="character" w:styleId="ListLabel2139">
+    <w:name w:val="ListLabel 2139"/>
+    <w:qFormat/>
+    <w:rPr>
+      <w:rFonts w:cs="Wingdings"/>
+    </w:rPr>
+  </w:style>
+  <w:style w:type="character" w:styleId="ListLabel2140">
+    <w:name w:val="ListLabel 2140"/>
+    <w:qFormat/>
+    <w:rPr>
+      <w:rFonts w:cs="Symbol"/>
+    </w:rPr>
+  </w:style>
+  <w:style w:type="character" w:styleId="ListLabel2141">
+    <w:name w:val="ListLabel 2141"/>
+    <w:qFormat/>
+    <w:rPr>
+      <w:rFonts w:cs="Courier New"/>
+    </w:rPr>
+  </w:style>
+  <w:style w:type="character" w:styleId="ListLabel2142">
+    <w:name w:val="ListLabel 2142"/>
+    <w:qFormat/>
+    <w:rPr>
+      <w:rFonts w:cs="Wingdings"/>
+    </w:rPr>
+  </w:style>
+  <w:style w:type="character" w:styleId="ListLabel2143">
+    <w:name w:val="ListLabel 2143"/>
+    <w:qFormat/>
+    <w:rPr>
+      <w:rFonts w:cs="Symbol"/>
+    </w:rPr>
+  </w:style>
+  <w:style w:type="character" w:styleId="ListLabel2144">
+    <w:name w:val="ListLabel 2144"/>
+    <w:qFormat/>
+    <w:rPr>
+      <w:rFonts w:cs="Courier New"/>
+    </w:rPr>
+  </w:style>
+  <w:style w:type="character" w:styleId="ListLabel2145">
+    <w:name w:val="ListLabel 2145"/>
+    <w:qFormat/>
+    <w:rPr>
+      <w:rFonts w:cs="Wingdings"/>
+    </w:rPr>
+  </w:style>
+  <w:style w:type="character" w:styleId="ListLabel2146">
+    <w:name w:val="ListLabel 2146"/>
+    <w:qFormat/>
+    <w:rPr>
+      <w:rFonts w:ascii="Helvetica" w:hAnsi="Helvetica" w:cs="Symbol"/>
+      <w:sz w:val="19"/>
+    </w:rPr>
+  </w:style>
+  <w:style w:type="character" w:styleId="ListLabel2147">
+    <w:name w:val="ListLabel 2147"/>
+    <w:qFormat/>
+    <w:rPr>
+      <w:rFonts w:cs="Courier New"/>
+    </w:rPr>
+  </w:style>
+  <w:style w:type="character" w:styleId="ListLabel2148">
+    <w:name w:val="ListLabel 2148"/>
+    <w:qFormat/>
+    <w:rPr>
+      <w:rFonts w:cs="Wingdings"/>
+    </w:rPr>
+  </w:style>
+  <w:style w:type="character" w:styleId="ListLabel2149">
+    <w:name w:val="ListLabel 2149"/>
+    <w:qFormat/>
+    <w:rPr>
+      <w:rFonts w:cs="Symbol"/>
+    </w:rPr>
+  </w:style>
+  <w:style w:type="character" w:styleId="ListLabel2150">
+    <w:name w:val="ListLabel 2150"/>
+    <w:qFormat/>
+    <w:rPr>
+      <w:rFonts w:cs="Courier New"/>
+    </w:rPr>
+  </w:style>
+  <w:style w:type="character" w:styleId="ListLabel2151">
+    <w:name w:val="ListLabel 2151"/>
+    <w:qFormat/>
+    <w:rPr>
+      <w:rFonts w:cs="Wingdings"/>
+    </w:rPr>
+  </w:style>
+  <w:style w:type="character" w:styleId="ListLabel2152">
+    <w:name w:val="ListLabel 2152"/>
+    <w:qFormat/>
+    <w:rPr>
+      <w:rFonts w:cs="Symbol"/>
+    </w:rPr>
+  </w:style>
+  <w:style w:type="character" w:styleId="ListLabel2153">
+    <w:name w:val="ListLabel 2153"/>
+    <w:qFormat/>
+    <w:rPr>
+      <w:rFonts w:cs="Courier New"/>
+    </w:rPr>
+  </w:style>
+  <w:style w:type="character" w:styleId="ListLabel2154">
+    <w:name w:val="ListLabel 2154"/>
+    <w:qFormat/>
+    <w:rPr>
+      <w:rFonts w:cs="Wingdings"/>
+    </w:rPr>
+  </w:style>
+  <w:style w:type="character" w:styleId="ListLabel2155">
+    <w:name w:val="ListLabel 2155"/>
+    <w:qFormat/>
+    <w:rPr>
+      <w:rFonts w:ascii="Helvetica" w:hAnsi="Helvetica" w:cs="Symbol"/>
+      <w:sz w:val="19"/>
+    </w:rPr>
+  </w:style>
+  <w:style w:type="character" w:styleId="ListLabel2156">
+    <w:name w:val="ListLabel 2156"/>
+    <w:qFormat/>
+    <w:rPr>
+      <w:rFonts w:cs="Courier New"/>
+    </w:rPr>
+  </w:style>
+  <w:style w:type="character" w:styleId="ListLabel2157">
+    <w:name w:val="ListLabel 2157"/>
+    <w:qFormat/>
+    <w:rPr>
+      <w:rFonts w:cs="Wingdings"/>
+    </w:rPr>
+  </w:style>
+  <w:style w:type="character" w:styleId="ListLabel2158">
+    <w:name w:val="ListLabel 2158"/>
+    <w:qFormat/>
+    <w:rPr>
+      <w:rFonts w:cs="Symbol"/>
+    </w:rPr>
+  </w:style>
+  <w:style w:type="character" w:styleId="ListLabel2159">
+    <w:name w:val="ListLabel 2159"/>
+    <w:qFormat/>
+    <w:rPr>
+      <w:rFonts w:cs="Courier New"/>
+    </w:rPr>
+  </w:style>
+  <w:style w:type="character" w:styleId="ListLabel2160">
+    <w:name w:val="ListLabel 2160"/>
+    <w:qFormat/>
+    <w:rPr>
+      <w:rFonts w:cs="Wingdings"/>
+    </w:rPr>
+  </w:style>
+  <w:style w:type="character" w:styleId="ListLabel2161">
+    <w:name w:val="ListLabel 2161"/>
+    <w:qFormat/>
+    <w:rPr>
+      <w:rFonts w:cs="Symbol"/>
+    </w:rPr>
+  </w:style>
+  <w:style w:type="character" w:styleId="ListLabel2162">
+    <w:name w:val="ListLabel 2162"/>
+    <w:qFormat/>
+    <w:rPr>
+      <w:rFonts w:cs="Courier New"/>
+    </w:rPr>
+  </w:style>
+  <w:style w:type="character" w:styleId="ListLabel2163">
+    <w:name w:val="ListLabel 2163"/>
+    <w:qFormat/>
+    <w:rPr>
+      <w:rFonts w:cs="Wingdings"/>
+    </w:rPr>
+  </w:style>
+  <w:style w:type="character" w:styleId="ListLabel2164">
+    <w:name w:val="ListLabel 2164"/>
+    <w:qFormat/>
+    <w:rPr>
+      <w:rFonts w:ascii="Helvetica" w:hAnsi="Helvetica" w:cs="Symbol"/>
+      <w:sz w:val="19"/>
+    </w:rPr>
+  </w:style>
+  <w:style w:type="character" w:styleId="ListLabel2165">
+    <w:name w:val="ListLabel 2165"/>
+    <w:qFormat/>
+    <w:rPr>
+      <w:rFonts w:cs="Courier New"/>
+    </w:rPr>
+  </w:style>
+  <w:style w:type="character" w:styleId="ListLabel2166">
+    <w:name w:val="ListLabel 2166"/>
+    <w:qFormat/>
+    <w:rPr>
+      <w:rFonts w:cs="Wingdings"/>
+    </w:rPr>
+  </w:style>
+  <w:style w:type="character" w:styleId="ListLabel2167">
+    <w:name w:val="ListLabel 2167"/>
+    <w:qFormat/>
+    <w:rPr>
+      <w:rFonts w:cs="Symbol"/>
+    </w:rPr>
+  </w:style>
+  <w:style w:type="character" w:styleId="ListLabel2168">
+    <w:name w:val="ListLabel 2168"/>
+    <w:qFormat/>
+    <w:rPr>
+      <w:rFonts w:cs="Courier New"/>
+    </w:rPr>
+  </w:style>
+  <w:style w:type="character" w:styleId="ListLabel2169">
+    <w:name w:val="ListLabel 2169"/>
+    <w:qFormat/>
+    <w:rPr>
+      <w:rFonts w:cs="Wingdings"/>
+    </w:rPr>
+  </w:style>
+  <w:style w:type="character" w:styleId="ListLabel2170">
+    <w:name w:val="ListLabel 2170"/>
+    <w:qFormat/>
+    <w:rPr>
+      <w:rFonts w:cs="Symbol"/>
+    </w:rPr>
+  </w:style>
+  <w:style w:type="character" w:styleId="ListLabel2171">
+    <w:name w:val="ListLabel 2171"/>
+    <w:qFormat/>
+    <w:rPr>
+      <w:rFonts w:cs="Courier New"/>
+    </w:rPr>
+  </w:style>
+  <w:style w:type="character" w:styleId="ListLabel2172">
+    <w:name w:val="ListLabel 2172"/>
+    <w:qFormat/>
+    <w:rPr>
+      <w:rFonts w:cs="Wingdings"/>
+    </w:rPr>
+  </w:style>
+  <w:style w:type="character" w:styleId="ListLabel2173">
+    <w:name w:val="ListLabel 2173"/>
+    <w:qFormat/>
+    <w:rPr>
+      <w:rFonts w:ascii="Helvetica" w:hAnsi="Helvetica" w:cs="Symbol"/>
+      <w:sz w:val="19"/>
+    </w:rPr>
+  </w:style>
+  <w:style w:type="character" w:styleId="ListLabel2174">
+    <w:name w:val="ListLabel 2174"/>
+    <w:qFormat/>
+    <w:rPr>
+      <w:rFonts w:cs="Courier New"/>
+      <w:sz w:val="20"/>
+    </w:rPr>
+  </w:style>
+  <w:style w:type="character" w:styleId="ListLabel2175">
+    <w:name w:val="ListLabel 2175"/>
+    <w:qFormat/>
+    <w:rPr>
+      <w:rFonts w:cs="Wingdings"/>
+      <w:sz w:val="20"/>
+    </w:rPr>
+  </w:style>
+  <w:style w:type="character" w:styleId="ListLabel2176">
+    <w:name w:val="ListLabel 2176"/>
+    <w:qFormat/>
+    <w:rPr>
+      <w:rFonts w:cs="Wingdings"/>
+      <w:sz w:val="20"/>
+    </w:rPr>
+  </w:style>
+  <w:style w:type="character" w:styleId="ListLabel2177">
+    <w:name w:val="ListLabel 2177"/>
+    <w:qFormat/>
+    <w:rPr>
+      <w:rFonts w:cs="Wingdings"/>
+      <w:sz w:val="20"/>
+    </w:rPr>
+  </w:style>
+  <w:style w:type="character" w:styleId="ListLabel2178">
+    <w:name w:val="ListLabel 2178"/>
+    <w:qFormat/>
+    <w:rPr>
+      <w:rFonts w:cs="Wingdings"/>
+      <w:sz w:val="20"/>
+    </w:rPr>
+  </w:style>
+  <w:style w:type="character" w:styleId="ListLabel2179">
+    <w:name w:val="ListLabel 2179"/>
+    <w:qFormat/>
+    <w:rPr>
+      <w:rFonts w:cs="Wingdings"/>
+      <w:sz w:val="20"/>
+    </w:rPr>
+  </w:style>
+  <w:style w:type="character" w:styleId="ListLabel2180">
+    <w:name w:val="ListLabel 2180"/>
+    <w:qFormat/>
+    <w:rPr>
+      <w:rFonts w:cs="Wingdings"/>
+      <w:sz w:val="20"/>
+    </w:rPr>
+  </w:style>
+  <w:style w:type="character" w:styleId="ListLabel2181">
+    <w:name w:val="ListLabel 2181"/>
+    <w:qFormat/>
+    <w:rPr>
+      <w:rFonts w:cs="Wingdings"/>
+      <w:sz w:val="20"/>
+    </w:rPr>
+  </w:style>
+  <w:style w:type="character" w:styleId="ListLabel2182">
+    <w:name w:val="ListLabel 2182"/>
+    <w:qFormat/>
+    <w:rPr>
+      <w:rFonts w:ascii="Helvetica" w:hAnsi="Helvetica" w:cs="Symbol"/>
+      <w:sz w:val="19"/>
+    </w:rPr>
+  </w:style>
+  <w:style w:type="character" w:styleId="ListLabel2183">
+    <w:name w:val="ListLabel 2183"/>
+    <w:qFormat/>
+    <w:rPr>
+      <w:rFonts w:cs="Courier New"/>
+      <w:sz w:val="20"/>
+    </w:rPr>
+  </w:style>
+  <w:style w:type="character" w:styleId="ListLabel2184">
+    <w:name w:val="ListLabel 2184"/>
+    <w:qFormat/>
+    <w:rPr>
+      <w:rFonts w:cs="Wingdings"/>
+      <w:sz w:val="20"/>
+    </w:rPr>
+  </w:style>
+  <w:style w:type="character" w:styleId="ListLabel2185">
+    <w:name w:val="ListLabel 2185"/>
+    <w:qFormat/>
+    <w:rPr>
+      <w:rFonts w:cs="Wingdings"/>
+      <w:sz w:val="20"/>
+    </w:rPr>
+  </w:style>
+  <w:style w:type="character" w:styleId="ListLabel2186">
+    <w:name w:val="ListLabel 2186"/>
+    <w:qFormat/>
+    <w:rPr>
+      <w:rFonts w:cs="Wingdings"/>
+      <w:sz w:val="20"/>
+    </w:rPr>
+  </w:style>
+  <w:style w:type="character" w:styleId="ListLabel2187">
+    <w:name w:val="ListLabel 2187"/>
+    <w:qFormat/>
+    <w:rPr>
+      <w:rFonts w:cs="Wingdings"/>
+      <w:sz w:val="20"/>
+    </w:rPr>
+  </w:style>
+  <w:style w:type="character" w:styleId="ListLabel2188">
+    <w:name w:val="ListLabel 2188"/>
+    <w:qFormat/>
+    <w:rPr>
+      <w:rFonts w:cs="Wingdings"/>
+      <w:sz w:val="20"/>
+    </w:rPr>
+  </w:style>
+  <w:style w:type="character" w:styleId="ListLabel2189">
+    <w:name w:val="ListLabel 2189"/>
+    <w:qFormat/>
+    <w:rPr>
+      <w:rFonts w:cs="Wingdings"/>
+      <w:sz w:val="20"/>
+    </w:rPr>
+  </w:style>
+  <w:style w:type="character" w:styleId="ListLabel2190">
+    <w:name w:val="ListLabel 2190"/>
+    <w:qFormat/>
+    <w:rPr>
+      <w:rFonts w:cs="Wingdings"/>
+      <w:sz w:val="20"/>
+    </w:rPr>
+  </w:style>
+  <w:style w:type="character" w:styleId="ListLabel2191">
+    <w:name w:val="ListLabel 2191"/>
+    <w:qFormat/>
+    <w:rPr>
+      <w:rFonts w:cs="Symbol"/>
+    </w:rPr>
+  </w:style>
+  <w:style w:type="character" w:styleId="ListLabel2192">
+    <w:name w:val="ListLabel 2192"/>
+    <w:qFormat/>
+    <w:rPr>
+      <w:rFonts w:cs="Courier New"/>
+    </w:rPr>
+  </w:style>
+  <w:style w:type="character" w:styleId="ListLabel2193">
+    <w:name w:val="ListLabel 2193"/>
+    <w:qFormat/>
+    <w:rPr>
+      <w:rFonts w:cs="Wingdings"/>
+    </w:rPr>
+  </w:style>
+  <w:style w:type="character" w:styleId="ListLabel2194">
+    <w:name w:val="ListLabel 2194"/>
+    <w:qFormat/>
+    <w:rPr>
+      <w:rFonts w:cs="Symbol"/>
+    </w:rPr>
+  </w:style>
+  <w:style w:type="character" w:styleId="ListLabel2195">
+    <w:name w:val="ListLabel 2195"/>
+    <w:qFormat/>
+    <w:rPr>
+      <w:rFonts w:cs="Courier New"/>
+    </w:rPr>
+  </w:style>
+  <w:style w:type="character" w:styleId="ListLabel2196">
+    <w:name w:val="ListLabel 2196"/>
+    <w:qFormat/>
+    <w:rPr>
+      <w:rFonts w:cs="Wingdings"/>
+    </w:rPr>
+  </w:style>
+  <w:style w:type="character" w:styleId="ListLabel2197">
+    <w:name w:val="ListLabel 2197"/>
+    <w:qFormat/>
+    <w:rPr>
+      <w:rFonts w:cs="Symbol"/>
+    </w:rPr>
+  </w:style>
+  <w:style w:type="character" w:styleId="ListLabel2198">
+    <w:name w:val="ListLabel 2198"/>
+    <w:qFormat/>
+    <w:rPr>
+      <w:rFonts w:cs="Courier New"/>
+    </w:rPr>
+  </w:style>
+  <w:style w:type="character" w:styleId="ListLabel2199">
+    <w:name w:val="ListLabel 2199"/>
+    <w:qFormat/>
+    <w:rPr>
+      <w:rFonts w:cs="Wingdings"/>
+    </w:rPr>
+  </w:style>
+  <w:style w:type="character" w:styleId="ListLabel2200">
+    <w:name w:val="ListLabel 2200"/>
+    <w:qFormat/>
+    <w:rPr>
+      <w:rFonts w:cs="Symbol"/>
+    </w:rPr>
+  </w:style>
+  <w:style w:type="character" w:styleId="ListLabel2201">
+    <w:name w:val="ListLabel 2201"/>
+    <w:qFormat/>
+    <w:rPr>
+      <w:rFonts w:cs="Courier New"/>
+    </w:rPr>
+  </w:style>
+  <w:style w:type="character" w:styleId="ListLabel2202">
+    <w:name w:val="ListLabel 2202"/>
+    <w:qFormat/>
+    <w:rPr>
+      <w:rFonts w:cs="Wingdings"/>
+    </w:rPr>
+  </w:style>
+  <w:style w:type="character" w:styleId="ListLabel2203">
+    <w:name w:val="ListLabel 2203"/>
+    <w:qFormat/>
+    <w:rPr>
+      <w:rFonts w:cs="Symbol"/>
+    </w:rPr>
+  </w:style>
+  <w:style w:type="character" w:styleId="ListLabel2204">
+    <w:name w:val="ListLabel 2204"/>
+    <w:qFormat/>
+    <w:rPr>
+      <w:rFonts w:cs="Courier New"/>
+    </w:rPr>
+  </w:style>
+  <w:style w:type="character" w:styleId="ListLabel2205">
+    <w:name w:val="ListLabel 2205"/>
+    <w:qFormat/>
+    <w:rPr>
+      <w:rFonts w:cs="Wingdings"/>
+    </w:rPr>
+  </w:style>
+  <w:style w:type="character" w:styleId="ListLabel2206">
+    <w:name w:val="ListLabel 2206"/>
+    <w:qFormat/>
+    <w:rPr>
+      <w:rFonts w:cs="Symbol"/>
+    </w:rPr>
+  </w:style>
+  <w:style w:type="character" w:styleId="ListLabel2207">
+    <w:name w:val="ListLabel 2207"/>
+    <w:qFormat/>
+    <w:rPr>
+      <w:rFonts w:cs="Courier New"/>
+    </w:rPr>
+  </w:style>
+  <w:style w:type="character" w:styleId="ListLabel2208">
+    <w:name w:val="ListLabel 2208"/>
+    <w:qFormat/>
+    <w:rPr>
+      <w:rFonts w:cs="Wingdings"/>
+    </w:rPr>
+  </w:style>
+  <w:style w:type="character" w:styleId="ListLabel2209">
+    <w:name w:val="ListLabel 2209"/>
+    <w:qFormat/>
+    <w:rPr>
+      <w:rFonts w:ascii="Helvetica" w:hAnsi="Helvetica" w:cs="Symbol"/>
+      <w:sz w:val="19"/>
+    </w:rPr>
+  </w:style>
+  <w:style w:type="character" w:styleId="ListLabel2210">
+    <w:name w:val="ListLabel 2210"/>
+    <w:qFormat/>
+    <w:rPr>
+      <w:rFonts w:cs="Courier New"/>
+    </w:rPr>
+  </w:style>
+  <w:style w:type="character" w:styleId="ListLabel2211">
+    <w:name w:val="ListLabel 2211"/>
+    <w:qFormat/>
+    <w:rPr>
+      <w:rFonts w:cs="Wingdings"/>
+    </w:rPr>
+  </w:style>
+  <w:style w:type="character" w:styleId="ListLabel2212">
+    <w:name w:val="ListLabel 2212"/>
+    <w:qFormat/>
+    <w:rPr>
+      <w:rFonts w:cs="Symbol"/>
+    </w:rPr>
+  </w:style>
+  <w:style w:type="character" w:styleId="ListLabel2213">
+    <w:name w:val="ListLabel 2213"/>
+    <w:qFormat/>
+    <w:rPr>
+      <w:rFonts w:cs="Courier New"/>
+    </w:rPr>
+  </w:style>
+  <w:style w:type="character" w:styleId="ListLabel2214">
+    <w:name w:val="ListLabel 2214"/>
+    <w:qFormat/>
+    <w:rPr>
+      <w:rFonts w:cs="Wingdings"/>
+    </w:rPr>
+  </w:style>
+  <w:style w:type="character" w:styleId="ListLabel2215">
+    <w:name w:val="ListLabel 2215"/>
+    <w:qFormat/>
+    <w:rPr>
+      <w:rFonts w:cs="Symbol"/>
+    </w:rPr>
+  </w:style>
+  <w:style w:type="character" w:styleId="ListLabel2216">
+    <w:name w:val="ListLabel 2216"/>
+    <w:qFormat/>
+    <w:rPr>
+      <w:rFonts w:cs="Courier New"/>
+    </w:rPr>
+  </w:style>
+  <w:style w:type="character" w:styleId="ListLabel2217">
+    <w:name w:val="ListLabel 2217"/>
+    <w:qFormat/>
+    <w:rPr>
+      <w:rFonts w:cs="Wingdings"/>
+    </w:rPr>
+  </w:style>
+  <w:style w:type="character" w:styleId="ListLabel2218">
+    <w:name w:val="ListLabel 2218"/>
+    <w:qFormat/>
+    <w:rPr>
+      <w:rFonts w:cs="Symbol"/>
+    </w:rPr>
+  </w:style>
+  <w:style w:type="character" w:styleId="ListLabel2219">
+    <w:name w:val="ListLabel 2219"/>
+    <w:qFormat/>
+    <w:rPr>
+      <w:rFonts w:cs="Courier New"/>
+    </w:rPr>
+  </w:style>
+  <w:style w:type="character" w:styleId="ListLabel2220">
+    <w:name w:val="ListLabel 2220"/>
+    <w:qFormat/>
+    <w:rPr>
+      <w:rFonts w:cs="Wingdings"/>
+    </w:rPr>
+  </w:style>
+  <w:style w:type="character" w:styleId="ListLabel2221">
+    <w:name w:val="ListLabel 2221"/>
+    <w:qFormat/>
+    <w:rPr>
+      <w:rFonts w:cs="Symbol"/>
+    </w:rPr>
+  </w:style>
+  <w:style w:type="character" w:styleId="ListLabel2222">
+    <w:name w:val="ListLabel 2222"/>
+    <w:qFormat/>
+    <w:rPr>
+      <w:rFonts w:cs="Courier New"/>
+    </w:rPr>
+  </w:style>
+  <w:style w:type="character" w:styleId="ListLabel2223">
+    <w:name w:val="ListLabel 2223"/>
+    <w:qFormat/>
+    <w:rPr>
+      <w:rFonts w:cs="Wingdings"/>
+    </w:rPr>
+  </w:style>
+  <w:style w:type="character" w:styleId="ListLabel2224">
+    <w:name w:val="ListLabel 2224"/>
+    <w:qFormat/>
+    <w:rPr>
+      <w:rFonts w:cs="Symbol"/>
+    </w:rPr>
+  </w:style>
+  <w:style w:type="character" w:styleId="ListLabel2225">
+    <w:name w:val="ListLabel 2225"/>
+    <w:qFormat/>
+    <w:rPr>
+      <w:rFonts w:cs="Courier New"/>
+    </w:rPr>
+  </w:style>
+  <w:style w:type="character" w:styleId="ListLabel2226">
+    <w:name w:val="ListLabel 2226"/>
+    <w:qFormat/>
+    <w:rPr>
+      <w:rFonts w:cs="Wingdings"/>
+    </w:rPr>
+  </w:style>
+  <w:style w:type="character" w:styleId="ListLabel2227">
+    <w:name w:val="ListLabel 2227"/>
+    <w:qFormat/>
+    <w:rPr>
+      <w:rFonts w:cs="Symbol"/>
+    </w:rPr>
+  </w:style>
+  <w:style w:type="character" w:styleId="ListLabel2228">
+    <w:name w:val="ListLabel 2228"/>
+    <w:qFormat/>
+    <w:rPr>
+      <w:rFonts w:cs="Courier New"/>
+    </w:rPr>
+  </w:style>
+  <w:style w:type="character" w:styleId="ListLabel2229">
+    <w:name w:val="ListLabel 2229"/>
+    <w:qFormat/>
+    <w:rPr>
+      <w:rFonts w:cs="Wingdings"/>
+    </w:rPr>
+  </w:style>
+  <w:style w:type="character" w:styleId="ListLabel2230">
+    <w:name w:val="ListLabel 2230"/>
+    <w:qFormat/>
+    <w:rPr>
+      <w:rFonts w:cs="Symbol"/>
+    </w:rPr>
+  </w:style>
+  <w:style w:type="character" w:styleId="ListLabel2231">
+    <w:name w:val="ListLabel 2231"/>
+    <w:qFormat/>
+    <w:rPr>
+      <w:rFonts w:cs="Courier New"/>
+    </w:rPr>
+  </w:style>
+  <w:style w:type="character" w:styleId="ListLabel2232">
+    <w:name w:val="ListLabel 2232"/>
+    <w:qFormat/>
+    <w:rPr>
+      <w:rFonts w:cs="Wingdings"/>
+    </w:rPr>
+  </w:style>
+  <w:style w:type="character" w:styleId="ListLabel2233">
+    <w:name w:val="ListLabel 2233"/>
+    <w:qFormat/>
+    <w:rPr>
+      <w:rFonts w:cs="Symbol"/>
+    </w:rPr>
+  </w:style>
+  <w:style w:type="character" w:styleId="ListLabel2234">
+    <w:name w:val="ListLabel 2234"/>
+    <w:qFormat/>
+    <w:rPr>
+      <w:rFonts w:cs="Courier New"/>
+    </w:rPr>
+  </w:style>
+  <w:style w:type="character" w:styleId="ListLabel2235">
+    <w:name w:val="ListLabel 2235"/>
+    <w:qFormat/>
+    <w:rPr>
+      <w:rFonts w:cs="Wingdings"/>
+    </w:rPr>
+  </w:style>
+  <w:style w:type="character" w:styleId="ListLabel2236">
+    <w:name w:val="ListLabel 2236"/>
+    <w:qFormat/>
+    <w:rPr>
+      <w:rFonts w:cs="Symbol"/>
+    </w:rPr>
+  </w:style>
+  <w:style w:type="character" w:styleId="ListLabel2237">
+    <w:name w:val="ListLabel 2237"/>
+    <w:qFormat/>
+    <w:rPr>
+      <w:rFonts w:cs="Courier New"/>
+    </w:rPr>
+  </w:style>
+  <w:style w:type="character" w:styleId="ListLabel2238">
+    <w:name w:val="ListLabel 2238"/>
+    <w:qFormat/>
+    <w:rPr>
+      <w:rFonts w:cs="Wingdings"/>
+    </w:rPr>
+  </w:style>
+  <w:style w:type="character" w:styleId="ListLabel2239">
+    <w:name w:val="ListLabel 2239"/>
+    <w:qFormat/>
+    <w:rPr>
+      <w:rFonts w:cs="Symbol"/>
+    </w:rPr>
+  </w:style>
+  <w:style w:type="character" w:styleId="ListLabel2240">
+    <w:name w:val="ListLabel 2240"/>
+    <w:qFormat/>
+    <w:rPr>
+      <w:rFonts w:cs="Courier New"/>
+    </w:rPr>
+  </w:style>
+  <w:style w:type="character" w:styleId="ListLabel2241">
+    <w:name w:val="ListLabel 2241"/>
+    <w:qFormat/>
+    <w:rPr>
+      <w:rFonts w:cs="Wingdings"/>
+    </w:rPr>
+  </w:style>
+  <w:style w:type="character" w:styleId="ListLabel2242">
+    <w:name w:val="ListLabel 2242"/>
+    <w:qFormat/>
+    <w:rPr>
+      <w:rFonts w:cs="Symbol"/>
+    </w:rPr>
+  </w:style>
+  <w:style w:type="character" w:styleId="ListLabel2243">
+    <w:name w:val="ListLabel 2243"/>
+    <w:qFormat/>
+    <w:rPr>
+      <w:rFonts w:cs="Courier New"/>
+    </w:rPr>
+  </w:style>
+  <w:style w:type="character" w:styleId="ListLabel2244">
+    <w:name w:val="ListLabel 2244"/>
+    <w:qFormat/>
+    <w:rPr>
+      <w:rFonts w:cs="Wingdings"/>
+    </w:rPr>
+  </w:style>
+  <w:style w:type="character" w:styleId="ListLabel2245">
+    <w:name w:val="ListLabel 2245"/>
+    <w:qFormat/>
+    <w:rPr>
+      <w:rFonts w:cs="Symbol"/>
+    </w:rPr>
+  </w:style>
+  <w:style w:type="character" w:styleId="ListLabel2246">
+    <w:name w:val="ListLabel 2246"/>
+    <w:qFormat/>
+    <w:rPr>
+      <w:rFonts w:cs="Courier New"/>
+    </w:rPr>
+  </w:style>
+  <w:style w:type="character" w:styleId="ListLabel2247">
+    <w:name w:val="ListLabel 2247"/>
+    <w:qFormat/>
+    <w:rPr>
+      <w:rFonts w:cs="Wingdings"/>
+    </w:rPr>
+  </w:style>
+  <w:style w:type="character" w:styleId="ListLabel2248">
+    <w:name w:val="ListLabel 2248"/>
+    <w:qFormat/>
+    <w:rPr>
+      <w:rFonts w:cs="Symbol"/>
+    </w:rPr>
+  </w:style>
+  <w:style w:type="character" w:styleId="ListLabel2249">
+    <w:name w:val="ListLabel 2249"/>
+    <w:qFormat/>
+    <w:rPr>
+      <w:rFonts w:cs="Courier New"/>
+    </w:rPr>
+  </w:style>
+  <w:style w:type="character" w:styleId="ListLabel2250">
+    <w:name w:val="ListLabel 2250"/>
+    <w:qFormat/>
+    <w:rPr>
+      <w:rFonts w:cs="Wingdings"/>
+    </w:rPr>
+  </w:style>
+  <w:style w:type="character" w:styleId="ListLabel2251">
+    <w:name w:val="ListLabel 2251"/>
+    <w:qFormat/>
+    <w:rPr>
+      <w:rFonts w:cs="Symbol"/>
+    </w:rPr>
+  </w:style>
+  <w:style w:type="character" w:styleId="ListLabel2252">
+    <w:name w:val="ListLabel 2252"/>
+    <w:qFormat/>
+    <w:rPr>
+      <w:rFonts w:cs="Courier New"/>
+    </w:rPr>
+  </w:style>
+  <w:style w:type="character" w:styleId="ListLabel2253">
+    <w:name w:val="ListLabel 2253"/>
+    <w:qFormat/>
+    <w:rPr>
+      <w:rFonts w:cs="Wingdings"/>
+    </w:rPr>
+  </w:style>
+  <w:style w:type="character" w:styleId="ListLabel2254">
+    <w:name w:val="ListLabel 2254"/>
+    <w:qFormat/>
+    <w:rPr>
+      <w:rFonts w:cs="Symbol"/>
+    </w:rPr>
+  </w:style>
+  <w:style w:type="character" w:styleId="ListLabel2255">
+    <w:name w:val="ListLabel 2255"/>
+    <w:qFormat/>
+    <w:rPr>
+      <w:rFonts w:cs="Courier New"/>
+    </w:rPr>
+  </w:style>
+  <w:style w:type="character" w:styleId="ListLabel2256">
+    <w:name w:val="ListLabel 2256"/>
+    <w:qFormat/>
+    <w:rPr>
+      <w:rFonts w:cs="Wingdings"/>
+    </w:rPr>
+  </w:style>
+  <w:style w:type="character" w:styleId="ListLabel2257">
+    <w:name w:val="ListLabel 2257"/>
+    <w:qFormat/>
+    <w:rPr>
+      <w:rFonts w:cs="Symbol"/>
+    </w:rPr>
+  </w:style>
+  <w:style w:type="character" w:styleId="ListLabel2258">
+    <w:name w:val="ListLabel 2258"/>
+    <w:qFormat/>
+    <w:rPr>
+      <w:rFonts w:cs="Courier New"/>
+    </w:rPr>
+  </w:style>
+  <w:style w:type="character" w:styleId="ListLabel2259">
+    <w:name w:val="ListLabel 2259"/>
+    <w:qFormat/>
+    <w:rPr>
+      <w:rFonts w:cs="Wingdings"/>
+    </w:rPr>
+  </w:style>
+  <w:style w:type="character" w:styleId="ListLabel2260">
+    <w:name w:val="ListLabel 2260"/>
+    <w:qFormat/>
+    <w:rPr>
+      <w:rFonts w:cs="Symbol"/>
+    </w:rPr>
+  </w:style>
+  <w:style w:type="character" w:styleId="ListLabel2261">
+    <w:name w:val="ListLabel 2261"/>
+    <w:qFormat/>
+    <w:rPr>
+      <w:rFonts w:cs="Courier New"/>
+    </w:rPr>
+  </w:style>
+  <w:style w:type="character" w:styleId="ListLabel2262">
+    <w:name w:val="ListLabel 2262"/>
+    <w:qFormat/>
+    <w:rPr>
+      <w:rFonts w:cs="Wingdings"/>
+    </w:rPr>
+  </w:style>
+  <w:style w:type="character" w:styleId="ListLabel2263">
+    <w:name w:val="ListLabel 2263"/>
+    <w:qFormat/>
+    <w:rPr>
+      <w:rFonts w:cs="Symbol"/>
+    </w:rPr>
+  </w:style>
+  <w:style w:type="character" w:styleId="ListLabel2264">
+    <w:name w:val="ListLabel 2264"/>
+    <w:qFormat/>
+    <w:rPr>
+      <w:rFonts w:cs="Courier New"/>
+    </w:rPr>
+  </w:style>
+  <w:style w:type="character" w:styleId="ListLabel2265">
+    <w:name w:val="ListLabel 2265"/>
+    <w:qFormat/>
+    <w:rPr>
+      <w:rFonts w:cs="Wingdings"/>
+    </w:rPr>
+  </w:style>
+  <w:style w:type="character" w:styleId="ListLabel2266">
+    <w:name w:val="ListLabel 2266"/>
+    <w:qFormat/>
+    <w:rPr>
+      <w:rFonts w:cs="Symbol"/>
+    </w:rPr>
+  </w:style>
+  <w:style w:type="character" w:styleId="ListLabel2267">
+    <w:name w:val="ListLabel 2267"/>
+    <w:qFormat/>
+    <w:rPr>
+      <w:rFonts w:cs="Courier New"/>
+    </w:rPr>
+  </w:style>
+  <w:style w:type="character" w:styleId="ListLabel2268">
+    <w:name w:val="ListLabel 2268"/>
+    <w:qFormat/>
+    <w:rPr>
+      <w:rFonts w:cs="Wingdings"/>
+    </w:rPr>
+  </w:style>
+  <w:style w:type="character" w:styleId="ListLabel2269">
+    <w:name w:val="ListLabel 2269"/>
+    <w:qFormat/>
+    <w:rPr>
+      <w:rFonts w:cs="Symbol"/>
+    </w:rPr>
+  </w:style>
+  <w:style w:type="character" w:styleId="ListLabel2270">
+    <w:name w:val="ListLabel 2270"/>
+    <w:qFormat/>
+    <w:rPr>
+      <w:rFonts w:cs="Courier New"/>
+    </w:rPr>
+  </w:style>
+  <w:style w:type="character" w:styleId="ListLabel2271">
+    <w:name w:val="ListLabel 2271"/>
+    <w:qFormat/>
+    <w:rPr>
+      <w:rFonts w:cs="Wingdings"/>
+    </w:rPr>
+  </w:style>
+  <w:style w:type="character" w:styleId="ListLabel2272">
+    <w:name w:val="ListLabel 2272"/>
+    <w:qFormat/>
+    <w:rPr>
+      <w:rFonts w:ascii="Helvetica" w:hAnsi="Helvetica" w:cs="Symbol"/>
+      <w:sz w:val="19"/>
+    </w:rPr>
+  </w:style>
+  <w:style w:type="character" w:styleId="ListLabel2273">
+    <w:name w:val="ListLabel 2273"/>
+    <w:qFormat/>
+    <w:rPr>
+      <w:rFonts w:cs="Courier New"/>
+    </w:rPr>
+  </w:style>
+  <w:style w:type="character" w:styleId="ListLabel2274">
+    <w:name w:val="ListLabel 2274"/>
+    <w:qFormat/>
+    <w:rPr>
+      <w:rFonts w:cs="Wingdings"/>
+    </w:rPr>
+  </w:style>
+  <w:style w:type="character" w:styleId="ListLabel2275">
+    <w:name w:val="ListLabel 2275"/>
+    <w:qFormat/>
+    <w:rPr>
+      <w:rFonts w:cs="Symbol"/>
+    </w:rPr>
+  </w:style>
+  <w:style w:type="character" w:styleId="ListLabel2276">
+    <w:name w:val="ListLabel 2276"/>
+    <w:qFormat/>
+    <w:rPr>
+      <w:rFonts w:cs="Courier New"/>
+    </w:rPr>
+  </w:style>
+  <w:style w:type="character" w:styleId="ListLabel2277">
+    <w:name w:val="ListLabel 2277"/>
+    <w:qFormat/>
+    <w:rPr>
+      <w:rFonts w:cs="Wingdings"/>
+    </w:rPr>
+  </w:style>
+  <w:style w:type="character" w:styleId="ListLabel2278">
+    <w:name w:val="ListLabel 2278"/>
+    <w:qFormat/>
+    <w:rPr>
+      <w:rFonts w:cs="Symbol"/>
+    </w:rPr>
+  </w:style>
+  <w:style w:type="character" w:styleId="ListLabel2279">
+    <w:name w:val="ListLabel 2279"/>
+    <w:qFormat/>
+    <w:rPr>
+      <w:rFonts w:cs="Courier New"/>
+    </w:rPr>
+  </w:style>
+  <w:style w:type="character" w:styleId="ListLabel2280">
+    <w:name w:val="ListLabel 2280"/>
+    <w:qFormat/>
+    <w:rPr>
+      <w:rFonts w:cs="Wingdings"/>
+    </w:rPr>
+  </w:style>
+  <w:style w:type="character" w:styleId="ListLabel2281">
+    <w:name w:val="ListLabel 2281"/>
+    <w:qFormat/>
+    <w:rPr>
+      <w:rFonts w:ascii="Helvetica" w:hAnsi="Helvetica" w:cs="Symbol"/>
+      <w:sz w:val="19"/>
+    </w:rPr>
+  </w:style>
+  <w:style w:type="character" w:styleId="ListLabel2282">
+    <w:name w:val="ListLabel 2282"/>
+    <w:qFormat/>
+    <w:rPr>
+      <w:rFonts w:cs="Courier New"/>
+    </w:rPr>
+  </w:style>
+  <w:style w:type="character" w:styleId="ListLabel2283">
+    <w:name w:val="ListLabel 2283"/>
+    <w:qFormat/>
+    <w:rPr>
+      <w:rFonts w:cs="Wingdings"/>
+    </w:rPr>
+  </w:style>
+  <w:style w:type="character" w:styleId="ListLabel2284">
+    <w:name w:val="ListLabel 2284"/>
+    <w:qFormat/>
+    <w:rPr>
+      <w:rFonts w:cs="Symbol"/>
+    </w:rPr>
+  </w:style>
+  <w:style w:type="character" w:styleId="ListLabel2285">
+    <w:name w:val="ListLabel 2285"/>
+    <w:qFormat/>
+    <w:rPr>
+      <w:rFonts w:cs="Courier New"/>
+    </w:rPr>
+  </w:style>
+  <w:style w:type="character" w:styleId="ListLabel2286">
+    <w:name w:val="ListLabel 2286"/>
+    <w:qFormat/>
+    <w:rPr>
+      <w:rFonts w:cs="Wingdings"/>
+    </w:rPr>
+  </w:style>
+  <w:style w:type="character" w:styleId="ListLabel2287">
+    <w:name w:val="ListLabel 2287"/>
+    <w:qFormat/>
+    <w:rPr>
+      <w:rFonts w:cs="Symbol"/>
+    </w:rPr>
+  </w:style>
+  <w:style w:type="character" w:styleId="ListLabel2288">
+    <w:name w:val="ListLabel 2288"/>
+    <w:qFormat/>
+    <w:rPr>
+      <w:rFonts w:cs="Courier New"/>
+    </w:rPr>
+  </w:style>
+  <w:style w:type="character" w:styleId="ListLabel2289">
+    <w:name w:val="ListLabel 2289"/>
+    <w:qFormat/>
+    <w:rPr>
+      <w:rFonts w:cs="Wingdings"/>
+    </w:rPr>
+  </w:style>
+  <w:style w:type="character" w:styleId="ListLabel2290">
+    <w:name w:val="ListLabel 2290"/>
+    <w:qFormat/>
+    <w:rPr>
+      <w:rFonts w:ascii="Helvetica" w:hAnsi="Helvetica" w:cs="Symbol"/>
+      <w:sz w:val="19"/>
+    </w:rPr>
+  </w:style>
+  <w:style w:type="character" w:styleId="ListLabel2291">
+    <w:name w:val="ListLabel 2291"/>
+    <w:qFormat/>
+    <w:rPr>
+      <w:rFonts w:cs="Courier New"/>
+    </w:rPr>
+  </w:style>
+  <w:style w:type="character" w:styleId="ListLabel2292">
+    <w:name w:val="ListLabel 2292"/>
+    <w:qFormat/>
+    <w:rPr>
+      <w:rFonts w:cs="Wingdings"/>
+    </w:rPr>
+  </w:style>
+  <w:style w:type="character" w:styleId="ListLabel2293">
+    <w:name w:val="ListLabel 2293"/>
+    <w:qFormat/>
+    <w:rPr>
+      <w:rFonts w:cs="Symbol"/>
+    </w:rPr>
+  </w:style>
+  <w:style w:type="character" w:styleId="ListLabel2294">
+    <w:name w:val="ListLabel 2294"/>
+    <w:qFormat/>
+    <w:rPr>
+      <w:rFonts w:cs="Courier New"/>
+    </w:rPr>
+  </w:style>
+  <w:style w:type="character" w:styleId="ListLabel2295">
+    <w:name w:val="ListLabel 2295"/>
+    <w:qFormat/>
+    <w:rPr>
+      <w:rFonts w:cs="Wingdings"/>
+    </w:rPr>
+  </w:style>
+  <w:style w:type="character" w:styleId="ListLabel2296">
+    <w:name w:val="ListLabel 2296"/>
+    <w:qFormat/>
+    <w:rPr>
+      <w:rFonts w:cs="Symbol"/>
+    </w:rPr>
+  </w:style>
+  <w:style w:type="character" w:styleId="ListLabel2297">
+    <w:name w:val="ListLabel 2297"/>
+    <w:qFormat/>
+    <w:rPr>
+      <w:rFonts w:cs="Courier New"/>
+    </w:rPr>
+  </w:style>
+  <w:style w:type="character" w:styleId="ListLabel2298">
+    <w:name w:val="ListLabel 2298"/>
+    <w:qFormat/>
+    <w:rPr>
+      <w:rFonts w:cs="Wingdings"/>
+    </w:rPr>
+  </w:style>
+  <w:style w:type="character" w:styleId="ListLabel2299">
+    <w:name w:val="ListLabel 2299"/>
+    <w:qFormat/>
+    <w:rPr>
+      <w:rFonts w:ascii="Helvetica" w:hAnsi="Helvetica" w:cs="Symbol"/>
+      <w:sz w:val="19"/>
+    </w:rPr>
+  </w:style>
+  <w:style w:type="character" w:styleId="ListLabel2300">
+    <w:name w:val="ListLabel 2300"/>
+    <w:qFormat/>
+    <w:rPr>
+      <w:rFonts w:cs="Courier New"/>
+    </w:rPr>
+  </w:style>
+  <w:style w:type="character" w:styleId="ListLabel2301">
+    <w:name w:val="ListLabel 2301"/>
+    <w:qFormat/>
+    <w:rPr>
+      <w:rFonts w:cs="Wingdings"/>
+    </w:rPr>
+  </w:style>
+  <w:style w:type="character" w:styleId="ListLabel2302">
+    <w:name w:val="ListLabel 2302"/>
+    <w:qFormat/>
+    <w:rPr>
+      <w:rFonts w:cs="Symbol"/>
+    </w:rPr>
+  </w:style>
+  <w:style w:type="character" w:styleId="ListLabel2303">
+    <w:name w:val="ListLabel 2303"/>
+    <w:qFormat/>
+    <w:rPr>
+      <w:rFonts w:cs="Courier New"/>
+    </w:rPr>
+  </w:style>
+  <w:style w:type="character" w:styleId="ListLabel2304">
+    <w:name w:val="ListLabel 2304"/>
+    <w:qFormat/>
+    <w:rPr>
+      <w:rFonts w:cs="Wingdings"/>
+    </w:rPr>
+  </w:style>
+  <w:style w:type="character" w:styleId="ListLabel2305">
+    <w:name w:val="ListLabel 2305"/>
+    <w:qFormat/>
+    <w:rPr>
+      <w:rFonts w:cs="Symbol"/>
+    </w:rPr>
+  </w:style>
+  <w:style w:type="character" w:styleId="ListLabel2306">
+    <w:name w:val="ListLabel 2306"/>
+    <w:qFormat/>
+    <w:rPr>
+      <w:rFonts w:cs="Courier New"/>
+    </w:rPr>
+  </w:style>
+  <w:style w:type="character" w:styleId="ListLabel2307">
+    <w:name w:val="ListLabel 2307"/>
+    <w:qFormat/>
+    <w:rPr>
+      <w:rFonts w:cs="Wingdings"/>
+    </w:rPr>
+  </w:style>
+  <w:style w:type="character" w:styleId="ListLabel2308">
+    <w:name w:val="ListLabel 2308"/>
+    <w:qFormat/>
+    <w:rPr>
+      <w:rFonts w:ascii="Helvetica" w:hAnsi="Helvetica" w:cs="Symbol"/>
+      <w:sz w:val="19"/>
+    </w:rPr>
+  </w:style>
+  <w:style w:type="character" w:styleId="ListLabel2309">
+    <w:name w:val="ListLabel 2309"/>
+    <w:qFormat/>
+    <w:rPr>
+      <w:rFonts w:cs="Courier New"/>
+    </w:rPr>
+  </w:style>
+  <w:style w:type="character" w:styleId="ListLabel2310">
+    <w:name w:val="ListLabel 2310"/>
+    <w:qFormat/>
+    <w:rPr>
+      <w:rFonts w:cs="Wingdings"/>
+    </w:rPr>
+  </w:style>
+  <w:style w:type="character" w:styleId="ListLabel2311">
+    <w:name w:val="ListLabel 2311"/>
+    <w:qFormat/>
+    <w:rPr>
+      <w:rFonts w:cs="Symbol"/>
+    </w:rPr>
+  </w:style>
+  <w:style w:type="character" w:styleId="ListLabel2312">
+    <w:name w:val="ListLabel 2312"/>
+    <w:qFormat/>
+    <w:rPr>
+      <w:rFonts w:cs="Courier New"/>
+    </w:rPr>
+  </w:style>
+  <w:style w:type="character" w:styleId="ListLabel2313">
+    <w:name w:val="ListLabel 2313"/>
+    <w:qFormat/>
+    <w:rPr>
+      <w:rFonts w:cs="Wingdings"/>
+    </w:rPr>
+  </w:style>
+  <w:style w:type="character" w:styleId="ListLabel2314">
+    <w:name w:val="ListLabel 2314"/>
+    <w:qFormat/>
+    <w:rPr>
+      <w:rFonts w:cs="Symbol"/>
+    </w:rPr>
+  </w:style>
+  <w:style w:type="character" w:styleId="ListLabel2315">
+    <w:name w:val="ListLabel 2315"/>
+    <w:qFormat/>
+    <w:rPr>
+      <w:rFonts w:cs="Courier New"/>
+    </w:rPr>
+  </w:style>
+  <w:style w:type="character" w:styleId="ListLabel2316">
+    <w:name w:val="ListLabel 2316"/>
+    <w:qFormat/>
+    <w:rPr>
+      <w:rFonts w:cs="Wingdings"/>
+    </w:rPr>
+  </w:style>
+  <w:style w:type="character" w:styleId="ListLabel2317">
+    <w:name w:val="ListLabel 2317"/>
+    <w:qFormat/>
+    <w:rPr>
+      <w:rFonts w:ascii="Helvetica" w:hAnsi="Helvetica" w:cs="Symbol"/>
+      <w:sz w:val="19"/>
+    </w:rPr>
+  </w:style>
+  <w:style w:type="character" w:styleId="ListLabel2318">
+    <w:name w:val="ListLabel 2318"/>
+    <w:qFormat/>
+    <w:rPr>
+      <w:rFonts w:cs="Courier New"/>
+    </w:rPr>
+  </w:style>
+  <w:style w:type="character" w:styleId="ListLabel2319">
+    <w:name w:val="ListLabel 2319"/>
+    <w:qFormat/>
+    <w:rPr>
+      <w:rFonts w:cs="Wingdings"/>
+    </w:rPr>
+  </w:style>
+  <w:style w:type="character" w:styleId="ListLabel2320">
+    <w:name w:val="ListLabel 2320"/>
+    <w:qFormat/>
+    <w:rPr>
+      <w:rFonts w:cs="Symbol"/>
+    </w:rPr>
+  </w:style>
+  <w:style w:type="character" w:styleId="ListLabel2321">
+    <w:name w:val="ListLabel 2321"/>
+    <w:qFormat/>
+    <w:rPr>
+      <w:rFonts w:cs="Courier New"/>
+    </w:rPr>
+  </w:style>
+  <w:style w:type="character" w:styleId="ListLabel2322">
+    <w:name w:val="ListLabel 2322"/>
+    <w:qFormat/>
+    <w:rPr>
+      <w:rFonts w:cs="Wingdings"/>
+    </w:rPr>
+  </w:style>
+  <w:style w:type="character" w:styleId="ListLabel2323">
+    <w:name w:val="ListLabel 2323"/>
+    <w:qFormat/>
+    <w:rPr>
+      <w:rFonts w:cs="Symbol"/>
+    </w:rPr>
+  </w:style>
+  <w:style w:type="character" w:styleId="ListLabel2324">
+    <w:name w:val="ListLabel 2324"/>
+    <w:qFormat/>
+    <w:rPr>
+      <w:rFonts w:cs="Courier New"/>
+    </w:rPr>
+  </w:style>
+  <w:style w:type="character" w:styleId="ListLabel2325">
+    <w:name w:val="ListLabel 2325"/>
+    <w:qFormat/>
+    <w:rPr>
+      <w:rFonts w:cs="Wingdings"/>
+    </w:rPr>
+  </w:style>
+  <w:style w:type="character" w:styleId="ListLabel2326">
+    <w:name w:val="ListLabel 2326"/>
+    <w:qFormat/>
+    <w:rPr>
+      <w:rFonts w:ascii="Helvetica" w:hAnsi="Helvetica" w:cs="Symbol"/>
+      <w:sz w:val="19"/>
+    </w:rPr>
+  </w:style>
+  <w:style w:type="character" w:styleId="ListLabel2327">
+    <w:name w:val="ListLabel 2327"/>
+    <w:qFormat/>
+    <w:rPr>
+      <w:rFonts w:cs="Courier New"/>
+    </w:rPr>
+  </w:style>
+  <w:style w:type="character" w:styleId="ListLabel2328">
+    <w:name w:val="ListLabel 2328"/>
+    <w:qFormat/>
+    <w:rPr>
+      <w:rFonts w:cs="Wingdings"/>
+    </w:rPr>
+  </w:style>
+  <w:style w:type="character" w:styleId="ListLabel2329">
+    <w:name w:val="ListLabel 2329"/>
+    <w:qFormat/>
+    <w:rPr>
+      <w:rFonts w:cs="Symbol"/>
+    </w:rPr>
+  </w:style>
+  <w:style w:type="character" w:styleId="ListLabel2330">
+    <w:name w:val="ListLabel 2330"/>
+    <w:qFormat/>
+    <w:rPr>
+      <w:rFonts w:cs="Courier New"/>
+    </w:rPr>
+  </w:style>
+  <w:style w:type="character" w:styleId="ListLabel2331">
+    <w:name w:val="ListLabel 2331"/>
+    <w:qFormat/>
+    <w:rPr>
+      <w:rFonts w:cs="Wingdings"/>
+    </w:rPr>
+  </w:style>
+  <w:style w:type="character" w:styleId="ListLabel2332">
+    <w:name w:val="ListLabel 2332"/>
+    <w:qFormat/>
+    <w:rPr>
+      <w:rFonts w:cs="Symbol"/>
+    </w:rPr>
+  </w:style>
+  <w:style w:type="character" w:styleId="ListLabel2333">
+    <w:name w:val="ListLabel 2333"/>
+    <w:qFormat/>
+    <w:rPr>
+      <w:rFonts w:cs="Courier New"/>
+    </w:rPr>
+  </w:style>
+  <w:style w:type="character" w:styleId="ListLabel2334">
+    <w:name w:val="ListLabel 2334"/>
+    <w:qFormat/>
+    <w:rPr>
+      <w:rFonts w:cs="Wingdings"/>
+    </w:rPr>
+  </w:style>
+  <w:style w:type="character" w:styleId="ListLabel2335">
+    <w:name w:val="ListLabel 2335"/>
+    <w:qFormat/>
+    <w:rPr>
+      <w:rFonts w:ascii="Helvetica" w:hAnsi="Helvetica" w:cs="Symbol"/>
+      <w:sz w:val="19"/>
+    </w:rPr>
+  </w:style>
+  <w:style w:type="character" w:styleId="ListLabel2336">
+    <w:name w:val="ListLabel 2336"/>
+    <w:qFormat/>
+    <w:rPr>
+      <w:rFonts w:cs="Courier New"/>
+    </w:rPr>
+  </w:style>
+  <w:style w:type="character" w:styleId="ListLabel2337">
+    <w:name w:val="ListLabel 2337"/>
+    <w:qFormat/>
+    <w:rPr>
+      <w:rFonts w:cs="Wingdings"/>
+    </w:rPr>
+  </w:style>
+  <w:style w:type="character" w:styleId="ListLabel2338">
+    <w:name w:val="ListLabel 2338"/>
+    <w:qFormat/>
+    <w:rPr>
+      <w:rFonts w:cs="Symbol"/>
+    </w:rPr>
+  </w:style>
+  <w:style w:type="character" w:styleId="ListLabel2339">
+    <w:name w:val="ListLabel 2339"/>
+    <w:qFormat/>
+    <w:rPr>
+      <w:rFonts w:cs="Courier New"/>
+    </w:rPr>
+  </w:style>
+  <w:style w:type="character" w:styleId="ListLabel2340">
+    <w:name w:val="ListLabel 2340"/>
+    <w:qFormat/>
+    <w:rPr>
+      <w:rFonts w:cs="Wingdings"/>
+    </w:rPr>
+  </w:style>
+  <w:style w:type="character" w:styleId="ListLabel2341">
+    <w:name w:val="ListLabel 2341"/>
+    <w:qFormat/>
+    <w:rPr>
+      <w:rFonts w:cs="Symbol"/>
+    </w:rPr>
+  </w:style>
+  <w:style w:type="character" w:styleId="ListLabel2342">
+    <w:name w:val="ListLabel 2342"/>
+    <w:qFormat/>
+    <w:rPr>
+      <w:rFonts w:cs="Courier New"/>
+    </w:rPr>
+  </w:style>
+  <w:style w:type="character" w:styleId="ListLabel2343">
+    <w:name w:val="ListLabel 2343"/>
     <w:qFormat/>
     <w:rPr>
       <w:rFonts w:cs="Wingdings"/>

--- a/public/app/storage/senthan_cv.docx
+++ b/public/app/storage/senthan_cv.docx
@@ -341,7 +341,7 @@
                 <wp:positionV relativeFrom="paragraph">
                   <wp:posOffset>635</wp:posOffset>
                 </wp:positionV>
-                <wp:extent cx="7620" cy="7620"/>
+                <wp:extent cx="8890" cy="8890"/>
                 <wp:effectExtent l="0" t="0" r="0" b="0"/>
                 <wp:wrapNone/>
                 <wp:docPr id="2" name="shape_0"/>
@@ -352,7 +352,7 @@
                       <wps:spPr>
                         <a:xfrm>
                           <a:off x="0" y="0"/>
-                          <a:ext cx="6840" cy="6840"/>
+                          <a:ext cx="8280" cy="8280"/>
                         </a:xfrm>
                         <a:prstGeom prst="rect">
                           <a:avLst/>
@@ -379,7 +379,7 @@
           </mc:Choice>
           <mc:Fallback>
             <w:pict>
-              <v:rect id="shape_0" ID="shape_0" fillcolor="#a0a0a0" stroked="f" style="position:absolute;margin-left:0.05pt;margin-top:0.05pt;width:0.5pt;height:0.5pt">
+              <v:rect id="shape_0" ID="shape_0" fillcolor="#a0a0a0" stroked="f" style="position:absolute;margin-left:0.05pt;margin-top:0.05pt;width:0.6pt;height:0.6pt">
                 <w10:wrap type="none"/>
                 <v:fill o:detectmouseclick="t" type="solid" color2="#5f5f5f"/>
                 <v:stroke color="#3465a4" joinstyle="round" endcap="flat"/>
@@ -426,7 +426,7 @@
                 <wp:positionV relativeFrom="paragraph">
                   <wp:posOffset>635</wp:posOffset>
                 </wp:positionV>
-                <wp:extent cx="7620" cy="7620"/>
+                <wp:extent cx="8890" cy="8890"/>
                 <wp:effectExtent l="0" t="0" r="0" b="0"/>
                 <wp:wrapNone/>
                 <wp:docPr id="3" name="Image1"/>
@@ -437,7 +437,7 @@
                       <wps:spPr>
                         <a:xfrm>
                           <a:off x="0" y="0"/>
-                          <a:ext cx="6840" cy="6840"/>
+                          <a:ext cx="8280" cy="8280"/>
                         </a:xfrm>
                         <a:prstGeom prst="rect">
                           <a:avLst/>
@@ -464,7 +464,7 @@
           </mc:Choice>
           <mc:Fallback>
             <w:pict>
-              <v:rect id="shape_0" ID="Image1" fillcolor="#a0a0a0" stroked="f" style="position:absolute;margin-left:0.05pt;margin-top:0.05pt;width:0.5pt;height:0.5pt">
+              <v:rect id="shape_0" ID="Image1" fillcolor="#a0a0a0" stroked="f" style="position:absolute;margin-left:0.05pt;margin-top:0.05pt;width:0.6pt;height:0.6pt">
                 <w10:wrap type="none"/>
                 <v:fill o:detectmouseclick="t" type="solid" color2="#5f5f5f"/>
                 <v:stroke color="#3465a4" joinstyle="round" endcap="flat"/>
@@ -579,12 +579,7 @@
         </w:numPr>
         <w:spacing w:lineRule="auto" w:line="240" w:before="0" w:after="68"/>
         <w:ind w:left="924" w:hanging="360"/>
-        <w:rPr>
-          <w:rFonts w:ascii="Helvetica" w:hAnsi="Helvetica" w:eastAsia="Times New Roman" w:cs="Helvetica"/>
-          <w:color w:val="333333"/>
-          <w:sz w:val="19"/>
-          <w:szCs w:val="19"/>
-        </w:rPr>
+        <w:rPr/>
       </w:pPr>
       <w:r>
         <w:rPr>
@@ -593,7 +588,7 @@
           <w:sz w:val="19"/>
           <w:szCs w:val="19"/>
         </w:rPr>
-        <w:t>Experience in working with Model View Controller (MVC) architecture based web developments using Laravel MVC.</w:t>
+        <w:t>Experience in working with Model View Controller (MVC) architecture based web developments using Laravel MVC and CGI Script.</w:t>
       </w:r>
     </w:p>
     <w:p>
@@ -735,7 +730,7 @@
                 <wp:positionV relativeFrom="paragraph">
                   <wp:posOffset>635</wp:posOffset>
                 </wp:positionV>
-                <wp:extent cx="7620" cy="7620"/>
+                <wp:extent cx="8890" cy="8890"/>
                 <wp:effectExtent l="0" t="0" r="0" b="0"/>
                 <wp:wrapNone/>
                 <wp:docPr id="4" name="Image2"/>
@@ -746,7 +741,7 @@
                       <wps:spPr>
                         <a:xfrm>
                           <a:off x="0" y="0"/>
-                          <a:ext cx="6840" cy="6840"/>
+                          <a:ext cx="8280" cy="8280"/>
                         </a:xfrm>
                         <a:prstGeom prst="rect">
                           <a:avLst/>
@@ -773,7 +768,7 @@
           </mc:Choice>
           <mc:Fallback>
             <w:pict>
-              <v:rect id="shape_0" ID="Image2" fillcolor="#a0a0a0" stroked="f" style="position:absolute;margin-left:0.05pt;margin-top:0.05pt;width:0.5pt;height:0.5pt">
+              <v:rect id="shape_0" ID="Image2" fillcolor="#a0a0a0" stroked="f" style="position:absolute;margin-left:0.05pt;margin-top:0.05pt;width:0.6pt;height:0.6pt">
                 <w10:wrap type="none"/>
                 <v:fill o:detectmouseclick="t" type="solid" color2="#5f5f5f"/>
                 <v:stroke color="#3465a4" joinstyle="round" endcap="flat"/>
@@ -1258,9 +1253,7 @@
           <w:numId w:val="3"/>
         </w:numPr>
         <w:ind w:left="720" w:right="204" w:hanging="360"/>
-        <w:rPr>
-          <w:rFonts w:eastAsia="Times New Roman"/>
-        </w:rPr>
+        <w:rPr/>
       </w:pPr>
       <w:r>
         <w:rPr>
@@ -1291,6 +1284,46 @@
           <w:szCs w:val="19"/>
         </w:rPr>
         <w:t xml:space="preserve">Bitbucket, GIT </w:t>
+      </w:r>
+    </w:p>
+    <w:p>
+      <w:pPr>
+        <w:pStyle w:val="ListParagraph"/>
+        <w:numPr>
+          <w:ilvl w:val="0"/>
+          <w:numId w:val="3"/>
+        </w:numPr>
+        <w:rPr/>
+      </w:pPr>
+      <w:r>
+        <w:rPr>
+          <w:rStyle w:val="Strong"/>
+          <w:rFonts w:eastAsia="Times New Roman" w:cs="Helvetica" w:ascii="Helvetica" w:hAnsi="Helvetica"/>
+          <w:color w:val="333333"/>
+          <w:sz w:val="19"/>
+          <w:szCs w:val="19"/>
+        </w:rPr>
+        <w:t>CGI Script:</w:t>
+      </w:r>
+      <w:r>
+        <w:rPr>
+          <w:rStyle w:val="Listgroupitemheading1"/>
+          <w:rFonts w:eastAsia="Times New Roman" w:cs="Helvetica" w:ascii="Helvetica" w:hAnsi="Helvetica"/>
+          <w:color w:val="333333"/>
+          <w:sz w:val="19"/>
+          <w:szCs w:val="19"/>
+        </w:rPr>
+        <w:t xml:space="preserve"> Perl</w:t>
+      </w:r>
+      <w:r>
+        <w:rPr>
+          <w:rStyle w:val="Listgroupitemtext1"/>
+          <w:rFonts w:eastAsia="Times New Roman" w:cs="Helvetica" w:ascii="Helvetica" w:hAnsi="Helvetica"/>
+          <w:color w:val="333333"/>
+          <w:sz w:val="19"/>
+          <w:szCs w:val="19"/>
+        </w:rPr>
+        <w:t xml:space="preserve">, Bash, Java </w:t>
       </w:r>
     </w:p>
     <w:p>
@@ -1423,7 +1456,7 @@
                 <wp:positionV relativeFrom="paragraph">
                   <wp:posOffset>635</wp:posOffset>
                 </wp:positionV>
-                <wp:extent cx="7620" cy="7620"/>
+                <wp:extent cx="8890" cy="8890"/>
                 <wp:effectExtent l="0" t="0" r="0" b="0"/>
                 <wp:wrapNone/>
                 <wp:docPr id="5" name="Image3"/>
@@ -1434,7 +1467,7 @@
                       <wps:spPr>
                         <a:xfrm>
                           <a:off x="0" y="0"/>
-                          <a:ext cx="6840" cy="6840"/>
+                          <a:ext cx="8280" cy="8280"/>
                         </a:xfrm>
                         <a:prstGeom prst="rect">
                           <a:avLst/>
@@ -1461,7 +1494,7 @@
           </mc:Choice>
           <mc:Fallback>
             <w:pict>
-              <v:rect id="shape_0" ID="Image3" fillcolor="#a0a0a0" stroked="f" style="position:absolute;margin-left:0.05pt;margin-top:0.05pt;width:0.5pt;height:0.5pt">
+              <v:rect id="shape_0" ID="Image3" fillcolor="#a0a0a0" stroked="f" style="position:absolute;margin-left:0.05pt;margin-top:0.05pt;width:0.6pt;height:0.6pt">
                 <w10:wrap type="none"/>
                 <v:fill o:detectmouseclick="t" type="solid" color2="#5f5f5f"/>
                 <v:stroke color="#3465a4" joinstyle="round" endcap="flat"/>
@@ -1925,7 +1958,29 @@
           <w:sz w:val="19"/>
           <w:szCs w:val="19"/>
         </w:rPr>
-        <w:t xml:space="preserve">, Redis, Bootstrap, HTML, Javascript , Ajax, Angular.js, Amazon Aurora, Semantic UI, Node.js, PHPUnit, Selenium and Socket.io </w:t>
+        <w:t>, Redis, Bootstrap, HTML, Javascript , Ajax, Angular.js, Amazon Aurora, Semantic UI, Node.js, PHPUnit, Selenium, Socket.io</w:t>
+      </w:r>
+      <w:bookmarkStart w:id="1" w:name="__DdeLink__226_2674533366"/>
+      <w:r>
+        <w:rPr>
+          <w:rStyle w:val="Listgroupitemtext1"/>
+          <w:rFonts w:eastAsia="Times New Roman" w:cs="Helvetica" w:ascii="Helvetica" w:hAnsi="Helvetica"/>
+          <w:color w:val="333333"/>
+          <w:sz w:val="19"/>
+          <w:szCs w:val="19"/>
+        </w:rPr>
+        <w:t xml:space="preserve"> and CGI Script(Bash)</w:t>
+      </w:r>
+      <w:bookmarkEnd w:id="1"/>
+      <w:r>
+        <w:rPr>
+          <w:rStyle w:val="Listgroupitemtext1"/>
+          <w:rFonts w:eastAsia="Times New Roman" w:cs="Helvetica" w:ascii="Helvetica" w:hAnsi="Helvetica"/>
+          <w:color w:val="333333"/>
+          <w:sz w:val="19"/>
+          <w:szCs w:val="19"/>
+        </w:rPr>
+        <w:t xml:space="preserve"> </w:t>
       </w:r>
     </w:p>
     <w:p>
@@ -2003,7 +2058,6 @@
           <w:ilvl w:val="0"/>
           <w:numId w:val="11"/>
         </w:numPr>
-        <w:ind w:left="720" w:right="204" w:hanging="360"/>
         <w:rPr/>
       </w:pPr>
       <w:r>
@@ -2014,7 +2068,7 @@
           <w:sz w:val="19"/>
           <w:szCs w:val="19"/>
         </w:rPr>
-        <w:t>Skills Used: PHP(Laravel)</w:t>
+        <w:t xml:space="preserve">Skills Used: </w:t>
       </w:r>
       <w:r>
         <w:rPr>
@@ -2024,7 +2078,7 @@
           <w:sz w:val="19"/>
           <w:szCs w:val="19"/>
         </w:rPr>
-        <w:t xml:space="preserve">, Redis, Bootstrap, HTML, Javascript , Ajax, Angular.js, MySQL, Semantic UI, Node.js, PHPUnit, Selenium and Socket.io </w:t>
+        <w:t xml:space="preserve">Node.js, Bootstrap, HTML, Javascript, Ajax, Meteor.js, Angular.js, MySQL, Semantic UI, Mocha, Selenium and CGI Script(Bash) </w:t>
       </w:r>
     </w:p>
     <w:p>
@@ -2208,7 +2262,6 @@
           <w:ilvl w:val="0"/>
           <w:numId w:val="9"/>
         </w:numPr>
-        <w:ind w:left="720" w:right="204" w:hanging="360"/>
         <w:rPr/>
       </w:pPr>
       <w:r>
@@ -2229,7 +2282,7 @@
           <w:sz w:val="19"/>
           <w:szCs w:val="19"/>
         </w:rPr>
-        <w:t xml:space="preserve">, Redis, Bootstrap, HTML, Javascript , Ajax, Angular.js, MySQL, Node.js, Selenium and Socket.io </w:t>
+        <w:t xml:space="preserve">, Redis, Bootstrap, HTML, Javascript , Ajax, Angular.js, MySQL, Node.js, Selenium, Socket.io  and CGI Script(Bash, Perl) </w:t>
       </w:r>
     </w:p>
     <w:p>
@@ -2559,29 +2612,7 @@
           <w:szCs w:val="19"/>
           <w:lang w:val="en-GB" w:eastAsia="en-GB" w:bidi="ar-SA"/>
         </w:rPr>
-        <w:t xml:space="preserve">Node.js, Socket.io, WebRTC, Redis, Bootstrap, HTML, Javascript , Ajax, Angular.js, MySQL, </w:t>
-      </w:r>
-      <w:r>
-        <w:rPr>
-          <w:rStyle w:val="Listgroupitemtext1"/>
-          <w:rFonts w:eastAsia="Times New Roman" w:cs="Helvetica" w:ascii="Helvetica" w:hAnsi="Helvetica"/>
-          <w:color w:val="333333"/>
-          <w:sz w:val="19"/>
-          <w:szCs w:val="19"/>
-          <w:lang w:val="en-GB" w:eastAsia="en-GB" w:bidi="ar-SA"/>
-        </w:rPr>
-        <w:t xml:space="preserve">Laravel(PHP) </w:t>
-      </w:r>
-      <w:r>
-        <w:rPr>
-          <w:rStyle w:val="Listgroupitemtext1"/>
-          <w:rFonts w:eastAsia="Times New Roman" w:cs="Helvetica" w:ascii="Helvetica" w:hAnsi="Helvetica"/>
-          <w:color w:val="333333"/>
-          <w:sz w:val="19"/>
-          <w:szCs w:val="19"/>
-          <w:lang w:val="en-GB" w:eastAsia="en-GB" w:bidi="ar-SA"/>
-        </w:rPr>
-        <w:t>and Meteor.js</w:t>
+        <w:t>Node.js, Socket.io, WebRTC, Redis, Bootstrap, HTML, Javascript , Ajax, Angular.js, MySQL, Laravel(PHP) and Meteor.js</w:t>
       </w:r>
     </w:p>
     <w:p>
@@ -2984,7 +3015,7 @@
                 <wp:positionV relativeFrom="paragraph">
                   <wp:posOffset>635</wp:posOffset>
                 </wp:positionV>
-                <wp:extent cx="7620" cy="7620"/>
+                <wp:extent cx="8890" cy="8890"/>
                 <wp:effectExtent l="0" t="0" r="0" b="0"/>
                 <wp:wrapNone/>
                 <wp:docPr id="6" name="Image4"/>
@@ -2995,7 +3026,7 @@
                       <wps:spPr>
                         <a:xfrm>
                           <a:off x="0" y="0"/>
-                          <a:ext cx="6840" cy="6840"/>
+                          <a:ext cx="8280" cy="8280"/>
                         </a:xfrm>
                         <a:prstGeom prst="rect">
                           <a:avLst/>
@@ -3022,7 +3053,7 @@
           </mc:Choice>
           <mc:Fallback>
             <w:pict>
-              <v:rect id="shape_0" ID="Image4" fillcolor="#a0a0a0" stroked="f" style="position:absolute;margin-left:0.05pt;margin-top:0.05pt;width:0.5pt;height:0.5pt">
+              <v:rect id="shape_0" ID="Image4" fillcolor="#a0a0a0" stroked="f" style="position:absolute;margin-left:0.05pt;margin-top:0.05pt;width:0.6pt;height:0.6pt">
                 <w10:wrap type="none"/>
                 <v:fill o:detectmouseclick="t" type="solid" color2="#5f5f5f"/>
                 <v:stroke color="#3465a4" joinstyle="round" endcap="flat"/>
@@ -3404,7 +3435,7 @@
                 <wp:positionV relativeFrom="paragraph">
                   <wp:posOffset>635</wp:posOffset>
                 </wp:positionV>
-                <wp:extent cx="7620" cy="7620"/>
+                <wp:extent cx="8890" cy="8890"/>
                 <wp:effectExtent l="0" t="0" r="0" b="0"/>
                 <wp:wrapNone/>
                 <wp:docPr id="7" name="Image5"/>
@@ -3415,7 +3446,7 @@
                       <wps:spPr>
                         <a:xfrm>
                           <a:off x="0" y="0"/>
-                          <a:ext cx="6840" cy="6840"/>
+                          <a:ext cx="8280" cy="8280"/>
                         </a:xfrm>
                         <a:prstGeom prst="rect">
                           <a:avLst/>
@@ -3442,7 +3473,7 @@
           </mc:Choice>
           <mc:Fallback>
             <w:pict>
-              <v:rect id="shape_0" ID="Image5" fillcolor="#a0a0a0" stroked="f" style="position:absolute;margin-left:0.05pt;margin-top:0.05pt;width:0.5pt;height:0.5pt">
+              <v:rect id="shape_0" ID="Image5" fillcolor="#a0a0a0" stroked="f" style="position:absolute;margin-left:0.05pt;margin-top:0.05pt;width:0.6pt;height:0.6pt">
                 <w10:wrap type="none"/>
                 <v:fill o:detectmouseclick="t" type="solid" color2="#5f5f5f"/>
                 <v:stroke color="#3465a4" joinstyle="round" endcap="flat"/>
@@ -3585,7 +3616,7 @@
                 <wp:positionV relativeFrom="paragraph">
                   <wp:posOffset>635</wp:posOffset>
                 </wp:positionV>
-                <wp:extent cx="7620" cy="7620"/>
+                <wp:extent cx="8890" cy="8890"/>
                 <wp:effectExtent l="0" t="0" r="0" b="0"/>
                 <wp:wrapNone/>
                 <wp:docPr id="8" name="Image6"/>
@@ -3596,7 +3627,7 @@
                       <wps:spPr>
                         <a:xfrm>
                           <a:off x="0" y="0"/>
-                          <a:ext cx="6840" cy="6840"/>
+                          <a:ext cx="8280" cy="8280"/>
                         </a:xfrm>
                         <a:prstGeom prst="rect">
                           <a:avLst/>
@@ -3623,7 +3654,7 @@
           </mc:Choice>
           <mc:Fallback>
             <w:pict>
-              <v:rect id="shape_0" ID="Image6" fillcolor="#a0a0a0" stroked="f" style="position:absolute;margin-left:0.05pt;margin-top:0.05pt;width:0.5pt;height:0.5pt">
+              <v:rect id="shape_0" ID="Image6" fillcolor="#a0a0a0" stroked="f" style="position:absolute;margin-left:0.05pt;margin-top:0.05pt;width:0.6pt;height:0.6pt">
                 <w10:wrap type="none"/>
                 <v:fill o:detectmouseclick="t" type="solid" color2="#5f5f5f"/>
                 <v:stroke color="#3465a4" joinstyle="round" endcap="flat"/>
@@ -3763,7 +3794,7 @@
                 <wp:positionV relativeFrom="paragraph">
                   <wp:posOffset>635</wp:posOffset>
                 </wp:positionV>
-                <wp:extent cx="7620" cy="7620"/>
+                <wp:extent cx="8890" cy="8890"/>
                 <wp:effectExtent l="0" t="0" r="0" b="0"/>
                 <wp:wrapNone/>
                 <wp:docPr id="9" name="Image7"/>
@@ -3774,7 +3805,7 @@
                       <wps:spPr>
                         <a:xfrm>
                           <a:off x="0" y="0"/>
-                          <a:ext cx="6840" cy="6840"/>
+                          <a:ext cx="8280" cy="8280"/>
                         </a:xfrm>
                         <a:prstGeom prst="rect">
                           <a:avLst/>
@@ -3801,7 +3832,7 @@
           </mc:Choice>
           <mc:Fallback>
             <w:pict>
-              <v:rect id="shape_0" ID="Image7" fillcolor="#a0a0a0" stroked="f" style="position:absolute;margin-left:0.05pt;margin-top:0.05pt;width:0.5pt;height:0.5pt">
+              <v:rect id="shape_0" ID="Image7" fillcolor="#a0a0a0" stroked="f" style="position:absolute;margin-left:0.05pt;margin-top:0.05pt;width:0.6pt;height:0.6pt">
                 <w10:wrap type="none"/>
                 <v:fill o:detectmouseclick="t" type="solid" color2="#5f5f5f"/>
                 <v:stroke color="#3465a4" joinstyle="round" endcap="flat"/>
@@ -3941,7 +3972,7 @@
                 <wp:positionV relativeFrom="paragraph">
                   <wp:posOffset>635</wp:posOffset>
                 </wp:positionV>
-                <wp:extent cx="7620" cy="7620"/>
+                <wp:extent cx="8890" cy="8890"/>
                 <wp:effectExtent l="0" t="0" r="0" b="0"/>
                 <wp:wrapNone/>
                 <wp:docPr id="10" name="Image8"/>
@@ -3952,7 +3983,7 @@
                       <wps:spPr>
                         <a:xfrm>
                           <a:off x="0" y="0"/>
-                          <a:ext cx="6840" cy="6840"/>
+                          <a:ext cx="8280" cy="8280"/>
                         </a:xfrm>
                         <a:prstGeom prst="rect">
                           <a:avLst/>
@@ -3979,7 +4010,7 @@
           </mc:Choice>
           <mc:Fallback>
             <w:pict>
-              <v:rect id="shape_0" ID="Image8" fillcolor="#a0a0a0" stroked="f" style="position:absolute;margin-left:0.05pt;margin-top:0.05pt;width:0.5pt;height:0.5pt">
+              <v:rect id="shape_0" ID="Image8" fillcolor="#a0a0a0" stroked="f" style="position:absolute;margin-left:0.05pt;margin-top:0.05pt;width:0.6pt;height:0.6pt">
                 <w10:wrap type="none"/>
                 <v:fill o:detectmouseclick="t" type="solid" color2="#5f5f5f"/>
                 <v:stroke color="#3465a4" joinstyle="round" endcap="flat"/>
@@ -4184,7 +4215,7 @@
                 <wp:positionV relativeFrom="paragraph">
                   <wp:posOffset>635</wp:posOffset>
                 </wp:positionV>
-                <wp:extent cx="7620" cy="7620"/>
+                <wp:extent cx="8890" cy="8890"/>
                 <wp:effectExtent l="0" t="0" r="0" b="0"/>
                 <wp:wrapNone/>
                 <wp:docPr id="11" name="Image9"/>
@@ -4195,7 +4226,7 @@
                       <wps:spPr>
                         <a:xfrm>
                           <a:off x="0" y="0"/>
-                          <a:ext cx="6840" cy="6840"/>
+                          <a:ext cx="8280" cy="8280"/>
                         </a:xfrm>
                         <a:prstGeom prst="rect">
                           <a:avLst/>
@@ -4222,7 +4253,7 @@
           </mc:Choice>
           <mc:Fallback>
             <w:pict>
-              <v:rect id="shape_0" ID="Image9" fillcolor="#a0a0a0" stroked="f" style="position:absolute;margin-left:0.05pt;margin-top:0.05pt;width:0.5pt;height:0.5pt">
+              <v:rect id="shape_0" ID="Image9" fillcolor="#a0a0a0" stroked="f" style="position:absolute;margin-left:0.05pt;margin-top:0.05pt;width:0.6pt;height:0.6pt">
                 <w10:wrap type="none"/>
                 <v:fill o:detectmouseclick="t" type="solid" color2="#5f5f5f"/>
                 <v:stroke color="#3465a4" joinstyle="round" endcap="flat"/>
@@ -4280,7 +4311,7 @@
                 <wp:positionV relativeFrom="paragraph">
                   <wp:posOffset>635</wp:posOffset>
                 </wp:positionV>
-                <wp:extent cx="7620" cy="7620"/>
+                <wp:extent cx="8890" cy="8890"/>
                 <wp:effectExtent l="0" t="0" r="0" b="0"/>
                 <wp:wrapNone/>
                 <wp:docPr id="12" name="Image10"/>
@@ -4291,7 +4322,7 @@
                       <wps:spPr>
                         <a:xfrm>
                           <a:off x="0" y="0"/>
-                          <a:ext cx="6840" cy="6840"/>
+                          <a:ext cx="8280" cy="8280"/>
                         </a:xfrm>
                         <a:prstGeom prst="rect">
                           <a:avLst/>
@@ -4318,7 +4349,7 @@
           </mc:Choice>
           <mc:Fallback>
             <w:pict>
-              <v:rect id="shape_0" ID="Image10" fillcolor="#a0a0a0" stroked="f" style="position:absolute;margin-left:0.05pt;margin-top:0.05pt;width:0.5pt;height:0.5pt">
+              <v:rect id="shape_0" ID="Image10" fillcolor="#a0a0a0" stroked="f" style="position:absolute;margin-left:0.05pt;margin-top:0.05pt;width:0.6pt;height:0.6pt">
                 <w10:wrap type="none"/>
                 <v:fill o:detectmouseclick="t" type="solid" color2="#5f5f5f"/>
                 <v:stroke color="#3465a4" joinstyle="round" endcap="flat"/>
@@ -24447,6 +24478,2454 @@
   </w:style>
   <w:style w:type="character" w:styleId="ListLabel2343">
     <w:name w:val="ListLabel 2343"/>
+    <w:qFormat/>
+    <w:rPr>
+      <w:rFonts w:cs="Wingdings"/>
+    </w:rPr>
+  </w:style>
+  <w:style w:type="character" w:styleId="ListLabel2344">
+    <w:name w:val="ListLabel 2344"/>
+    <w:qFormat/>
+    <w:rPr>
+      <w:rFonts w:ascii="Helvetica" w:hAnsi="Helvetica" w:cs="Symbol"/>
+      <w:sz w:val="19"/>
+    </w:rPr>
+  </w:style>
+  <w:style w:type="character" w:styleId="ListLabel2345">
+    <w:name w:val="ListLabel 2345"/>
+    <w:qFormat/>
+    <w:rPr>
+      <w:rFonts w:cs="Courier New"/>
+      <w:sz w:val="20"/>
+    </w:rPr>
+  </w:style>
+  <w:style w:type="character" w:styleId="ListLabel2346">
+    <w:name w:val="ListLabel 2346"/>
+    <w:qFormat/>
+    <w:rPr>
+      <w:rFonts w:cs="Wingdings"/>
+      <w:sz w:val="20"/>
+    </w:rPr>
+  </w:style>
+  <w:style w:type="character" w:styleId="ListLabel2347">
+    <w:name w:val="ListLabel 2347"/>
+    <w:qFormat/>
+    <w:rPr>
+      <w:rFonts w:cs="Wingdings"/>
+      <w:sz w:val="20"/>
+    </w:rPr>
+  </w:style>
+  <w:style w:type="character" w:styleId="ListLabel2348">
+    <w:name w:val="ListLabel 2348"/>
+    <w:qFormat/>
+    <w:rPr>
+      <w:rFonts w:cs="Wingdings"/>
+      <w:sz w:val="20"/>
+    </w:rPr>
+  </w:style>
+  <w:style w:type="character" w:styleId="ListLabel2349">
+    <w:name w:val="ListLabel 2349"/>
+    <w:qFormat/>
+    <w:rPr>
+      <w:rFonts w:cs="Wingdings"/>
+      <w:sz w:val="20"/>
+    </w:rPr>
+  </w:style>
+  <w:style w:type="character" w:styleId="ListLabel2350">
+    <w:name w:val="ListLabel 2350"/>
+    <w:qFormat/>
+    <w:rPr>
+      <w:rFonts w:cs="Wingdings"/>
+      <w:sz w:val="20"/>
+    </w:rPr>
+  </w:style>
+  <w:style w:type="character" w:styleId="ListLabel2351">
+    <w:name w:val="ListLabel 2351"/>
+    <w:qFormat/>
+    <w:rPr>
+      <w:rFonts w:cs="Wingdings"/>
+      <w:sz w:val="20"/>
+    </w:rPr>
+  </w:style>
+  <w:style w:type="character" w:styleId="ListLabel2352">
+    <w:name w:val="ListLabel 2352"/>
+    <w:qFormat/>
+    <w:rPr>
+      <w:rFonts w:cs="Wingdings"/>
+      <w:sz w:val="20"/>
+    </w:rPr>
+  </w:style>
+  <w:style w:type="character" w:styleId="ListLabel2353">
+    <w:name w:val="ListLabel 2353"/>
+    <w:qFormat/>
+    <w:rPr>
+      <w:rFonts w:ascii="Helvetica" w:hAnsi="Helvetica" w:cs="Symbol"/>
+      <w:sz w:val="19"/>
+    </w:rPr>
+  </w:style>
+  <w:style w:type="character" w:styleId="ListLabel2354">
+    <w:name w:val="ListLabel 2354"/>
+    <w:qFormat/>
+    <w:rPr>
+      <w:rFonts w:cs="Courier New"/>
+      <w:sz w:val="20"/>
+    </w:rPr>
+  </w:style>
+  <w:style w:type="character" w:styleId="ListLabel2355">
+    <w:name w:val="ListLabel 2355"/>
+    <w:qFormat/>
+    <w:rPr>
+      <w:rFonts w:cs="Wingdings"/>
+      <w:sz w:val="20"/>
+    </w:rPr>
+  </w:style>
+  <w:style w:type="character" w:styleId="ListLabel2356">
+    <w:name w:val="ListLabel 2356"/>
+    <w:qFormat/>
+    <w:rPr>
+      <w:rFonts w:cs="Wingdings"/>
+      <w:sz w:val="20"/>
+    </w:rPr>
+  </w:style>
+  <w:style w:type="character" w:styleId="ListLabel2357">
+    <w:name w:val="ListLabel 2357"/>
+    <w:qFormat/>
+    <w:rPr>
+      <w:rFonts w:cs="Wingdings"/>
+      <w:sz w:val="20"/>
+    </w:rPr>
+  </w:style>
+  <w:style w:type="character" w:styleId="ListLabel2358">
+    <w:name w:val="ListLabel 2358"/>
+    <w:qFormat/>
+    <w:rPr>
+      <w:rFonts w:cs="Wingdings"/>
+      <w:sz w:val="20"/>
+    </w:rPr>
+  </w:style>
+  <w:style w:type="character" w:styleId="ListLabel2359">
+    <w:name w:val="ListLabel 2359"/>
+    <w:qFormat/>
+    <w:rPr>
+      <w:rFonts w:cs="Wingdings"/>
+      <w:sz w:val="20"/>
+    </w:rPr>
+  </w:style>
+  <w:style w:type="character" w:styleId="ListLabel2360">
+    <w:name w:val="ListLabel 2360"/>
+    <w:qFormat/>
+    <w:rPr>
+      <w:rFonts w:cs="Wingdings"/>
+      <w:sz w:val="20"/>
+    </w:rPr>
+  </w:style>
+  <w:style w:type="character" w:styleId="ListLabel2361">
+    <w:name w:val="ListLabel 2361"/>
+    <w:qFormat/>
+    <w:rPr>
+      <w:rFonts w:cs="Wingdings"/>
+      <w:sz w:val="20"/>
+    </w:rPr>
+  </w:style>
+  <w:style w:type="character" w:styleId="ListLabel2362">
+    <w:name w:val="ListLabel 2362"/>
+    <w:qFormat/>
+    <w:rPr>
+      <w:rFonts w:cs="Symbol"/>
+    </w:rPr>
+  </w:style>
+  <w:style w:type="character" w:styleId="ListLabel2363">
+    <w:name w:val="ListLabel 2363"/>
+    <w:qFormat/>
+    <w:rPr>
+      <w:rFonts w:cs="Courier New"/>
+    </w:rPr>
+  </w:style>
+  <w:style w:type="character" w:styleId="ListLabel2364">
+    <w:name w:val="ListLabel 2364"/>
+    <w:qFormat/>
+    <w:rPr>
+      <w:rFonts w:cs="Wingdings"/>
+    </w:rPr>
+  </w:style>
+  <w:style w:type="character" w:styleId="ListLabel2365">
+    <w:name w:val="ListLabel 2365"/>
+    <w:qFormat/>
+    <w:rPr>
+      <w:rFonts w:cs="Symbol"/>
+    </w:rPr>
+  </w:style>
+  <w:style w:type="character" w:styleId="ListLabel2366">
+    <w:name w:val="ListLabel 2366"/>
+    <w:qFormat/>
+    <w:rPr>
+      <w:rFonts w:cs="Courier New"/>
+    </w:rPr>
+  </w:style>
+  <w:style w:type="character" w:styleId="ListLabel2367">
+    <w:name w:val="ListLabel 2367"/>
+    <w:qFormat/>
+    <w:rPr>
+      <w:rFonts w:cs="Wingdings"/>
+    </w:rPr>
+  </w:style>
+  <w:style w:type="character" w:styleId="ListLabel2368">
+    <w:name w:val="ListLabel 2368"/>
+    <w:qFormat/>
+    <w:rPr>
+      <w:rFonts w:cs="Symbol"/>
+    </w:rPr>
+  </w:style>
+  <w:style w:type="character" w:styleId="ListLabel2369">
+    <w:name w:val="ListLabel 2369"/>
+    <w:qFormat/>
+    <w:rPr>
+      <w:rFonts w:cs="Courier New"/>
+    </w:rPr>
+  </w:style>
+  <w:style w:type="character" w:styleId="ListLabel2370">
+    <w:name w:val="ListLabel 2370"/>
+    <w:qFormat/>
+    <w:rPr>
+      <w:rFonts w:cs="Wingdings"/>
+    </w:rPr>
+  </w:style>
+  <w:style w:type="character" w:styleId="ListLabel2371">
+    <w:name w:val="ListLabel 2371"/>
+    <w:qFormat/>
+    <w:rPr>
+      <w:rFonts w:cs="Symbol"/>
+    </w:rPr>
+  </w:style>
+  <w:style w:type="character" w:styleId="ListLabel2372">
+    <w:name w:val="ListLabel 2372"/>
+    <w:qFormat/>
+    <w:rPr>
+      <w:rFonts w:cs="Courier New"/>
+    </w:rPr>
+  </w:style>
+  <w:style w:type="character" w:styleId="ListLabel2373">
+    <w:name w:val="ListLabel 2373"/>
+    <w:qFormat/>
+    <w:rPr>
+      <w:rFonts w:cs="Wingdings"/>
+    </w:rPr>
+  </w:style>
+  <w:style w:type="character" w:styleId="ListLabel2374">
+    <w:name w:val="ListLabel 2374"/>
+    <w:qFormat/>
+    <w:rPr>
+      <w:rFonts w:cs="Symbol"/>
+    </w:rPr>
+  </w:style>
+  <w:style w:type="character" w:styleId="ListLabel2375">
+    <w:name w:val="ListLabel 2375"/>
+    <w:qFormat/>
+    <w:rPr>
+      <w:rFonts w:cs="Courier New"/>
+    </w:rPr>
+  </w:style>
+  <w:style w:type="character" w:styleId="ListLabel2376">
+    <w:name w:val="ListLabel 2376"/>
+    <w:qFormat/>
+    <w:rPr>
+      <w:rFonts w:cs="Wingdings"/>
+    </w:rPr>
+  </w:style>
+  <w:style w:type="character" w:styleId="ListLabel2377">
+    <w:name w:val="ListLabel 2377"/>
+    <w:qFormat/>
+    <w:rPr>
+      <w:rFonts w:cs="Symbol"/>
+    </w:rPr>
+  </w:style>
+  <w:style w:type="character" w:styleId="ListLabel2378">
+    <w:name w:val="ListLabel 2378"/>
+    <w:qFormat/>
+    <w:rPr>
+      <w:rFonts w:cs="Courier New"/>
+    </w:rPr>
+  </w:style>
+  <w:style w:type="character" w:styleId="ListLabel2379">
+    <w:name w:val="ListLabel 2379"/>
+    <w:qFormat/>
+    <w:rPr>
+      <w:rFonts w:cs="Wingdings"/>
+    </w:rPr>
+  </w:style>
+  <w:style w:type="character" w:styleId="ListLabel2380">
+    <w:name w:val="ListLabel 2380"/>
+    <w:qFormat/>
+    <w:rPr>
+      <w:rFonts w:ascii="Helvetica" w:hAnsi="Helvetica" w:cs="Symbol"/>
+      <w:sz w:val="19"/>
+    </w:rPr>
+  </w:style>
+  <w:style w:type="character" w:styleId="ListLabel2381">
+    <w:name w:val="ListLabel 2381"/>
+    <w:qFormat/>
+    <w:rPr>
+      <w:rFonts w:cs="Courier New"/>
+    </w:rPr>
+  </w:style>
+  <w:style w:type="character" w:styleId="ListLabel2382">
+    <w:name w:val="ListLabel 2382"/>
+    <w:qFormat/>
+    <w:rPr>
+      <w:rFonts w:cs="Wingdings"/>
+    </w:rPr>
+  </w:style>
+  <w:style w:type="character" w:styleId="ListLabel2383">
+    <w:name w:val="ListLabel 2383"/>
+    <w:qFormat/>
+    <w:rPr>
+      <w:rFonts w:cs="Symbol"/>
+    </w:rPr>
+  </w:style>
+  <w:style w:type="character" w:styleId="ListLabel2384">
+    <w:name w:val="ListLabel 2384"/>
+    <w:qFormat/>
+    <w:rPr>
+      <w:rFonts w:cs="Courier New"/>
+    </w:rPr>
+  </w:style>
+  <w:style w:type="character" w:styleId="ListLabel2385">
+    <w:name w:val="ListLabel 2385"/>
+    <w:qFormat/>
+    <w:rPr>
+      <w:rFonts w:cs="Wingdings"/>
+    </w:rPr>
+  </w:style>
+  <w:style w:type="character" w:styleId="ListLabel2386">
+    <w:name w:val="ListLabel 2386"/>
+    <w:qFormat/>
+    <w:rPr>
+      <w:rFonts w:cs="Symbol"/>
+    </w:rPr>
+  </w:style>
+  <w:style w:type="character" w:styleId="ListLabel2387">
+    <w:name w:val="ListLabel 2387"/>
+    <w:qFormat/>
+    <w:rPr>
+      <w:rFonts w:cs="Courier New"/>
+    </w:rPr>
+  </w:style>
+  <w:style w:type="character" w:styleId="ListLabel2388">
+    <w:name w:val="ListLabel 2388"/>
+    <w:qFormat/>
+    <w:rPr>
+      <w:rFonts w:cs="Wingdings"/>
+    </w:rPr>
+  </w:style>
+  <w:style w:type="character" w:styleId="ListLabel2389">
+    <w:name w:val="ListLabel 2389"/>
+    <w:qFormat/>
+    <w:rPr>
+      <w:rFonts w:cs="Symbol"/>
+    </w:rPr>
+  </w:style>
+  <w:style w:type="character" w:styleId="ListLabel2390">
+    <w:name w:val="ListLabel 2390"/>
+    <w:qFormat/>
+    <w:rPr>
+      <w:rFonts w:cs="Courier New"/>
+    </w:rPr>
+  </w:style>
+  <w:style w:type="character" w:styleId="ListLabel2391">
+    <w:name w:val="ListLabel 2391"/>
+    <w:qFormat/>
+    <w:rPr>
+      <w:rFonts w:cs="Wingdings"/>
+    </w:rPr>
+  </w:style>
+  <w:style w:type="character" w:styleId="ListLabel2392">
+    <w:name w:val="ListLabel 2392"/>
+    <w:qFormat/>
+    <w:rPr>
+      <w:rFonts w:cs="Symbol"/>
+    </w:rPr>
+  </w:style>
+  <w:style w:type="character" w:styleId="ListLabel2393">
+    <w:name w:val="ListLabel 2393"/>
+    <w:qFormat/>
+    <w:rPr>
+      <w:rFonts w:cs="Courier New"/>
+    </w:rPr>
+  </w:style>
+  <w:style w:type="character" w:styleId="ListLabel2394">
+    <w:name w:val="ListLabel 2394"/>
+    <w:qFormat/>
+    <w:rPr>
+      <w:rFonts w:cs="Wingdings"/>
+    </w:rPr>
+  </w:style>
+  <w:style w:type="character" w:styleId="ListLabel2395">
+    <w:name w:val="ListLabel 2395"/>
+    <w:qFormat/>
+    <w:rPr>
+      <w:rFonts w:cs="Symbol"/>
+    </w:rPr>
+  </w:style>
+  <w:style w:type="character" w:styleId="ListLabel2396">
+    <w:name w:val="ListLabel 2396"/>
+    <w:qFormat/>
+    <w:rPr>
+      <w:rFonts w:cs="Courier New"/>
+    </w:rPr>
+  </w:style>
+  <w:style w:type="character" w:styleId="ListLabel2397">
+    <w:name w:val="ListLabel 2397"/>
+    <w:qFormat/>
+    <w:rPr>
+      <w:rFonts w:cs="Wingdings"/>
+    </w:rPr>
+  </w:style>
+  <w:style w:type="character" w:styleId="ListLabel2398">
+    <w:name w:val="ListLabel 2398"/>
+    <w:qFormat/>
+    <w:rPr>
+      <w:rFonts w:cs="Symbol"/>
+    </w:rPr>
+  </w:style>
+  <w:style w:type="character" w:styleId="ListLabel2399">
+    <w:name w:val="ListLabel 2399"/>
+    <w:qFormat/>
+    <w:rPr>
+      <w:rFonts w:cs="Courier New"/>
+    </w:rPr>
+  </w:style>
+  <w:style w:type="character" w:styleId="ListLabel2400">
+    <w:name w:val="ListLabel 2400"/>
+    <w:qFormat/>
+    <w:rPr>
+      <w:rFonts w:cs="Wingdings"/>
+    </w:rPr>
+  </w:style>
+  <w:style w:type="character" w:styleId="ListLabel2401">
+    <w:name w:val="ListLabel 2401"/>
+    <w:qFormat/>
+    <w:rPr>
+      <w:rFonts w:cs="Symbol"/>
+    </w:rPr>
+  </w:style>
+  <w:style w:type="character" w:styleId="ListLabel2402">
+    <w:name w:val="ListLabel 2402"/>
+    <w:qFormat/>
+    <w:rPr>
+      <w:rFonts w:cs="Courier New"/>
+    </w:rPr>
+  </w:style>
+  <w:style w:type="character" w:styleId="ListLabel2403">
+    <w:name w:val="ListLabel 2403"/>
+    <w:qFormat/>
+    <w:rPr>
+      <w:rFonts w:cs="Wingdings"/>
+    </w:rPr>
+  </w:style>
+  <w:style w:type="character" w:styleId="ListLabel2404">
+    <w:name w:val="ListLabel 2404"/>
+    <w:qFormat/>
+    <w:rPr>
+      <w:rFonts w:cs="Symbol"/>
+    </w:rPr>
+  </w:style>
+  <w:style w:type="character" w:styleId="ListLabel2405">
+    <w:name w:val="ListLabel 2405"/>
+    <w:qFormat/>
+    <w:rPr>
+      <w:rFonts w:cs="Courier New"/>
+    </w:rPr>
+  </w:style>
+  <w:style w:type="character" w:styleId="ListLabel2406">
+    <w:name w:val="ListLabel 2406"/>
+    <w:qFormat/>
+    <w:rPr>
+      <w:rFonts w:cs="Wingdings"/>
+    </w:rPr>
+  </w:style>
+  <w:style w:type="character" w:styleId="ListLabel2407">
+    <w:name w:val="ListLabel 2407"/>
+    <w:qFormat/>
+    <w:rPr>
+      <w:rFonts w:cs="Symbol"/>
+    </w:rPr>
+  </w:style>
+  <w:style w:type="character" w:styleId="ListLabel2408">
+    <w:name w:val="ListLabel 2408"/>
+    <w:qFormat/>
+    <w:rPr>
+      <w:rFonts w:cs="Courier New"/>
+    </w:rPr>
+  </w:style>
+  <w:style w:type="character" w:styleId="ListLabel2409">
+    <w:name w:val="ListLabel 2409"/>
+    <w:qFormat/>
+    <w:rPr>
+      <w:rFonts w:cs="Wingdings"/>
+    </w:rPr>
+  </w:style>
+  <w:style w:type="character" w:styleId="ListLabel2410">
+    <w:name w:val="ListLabel 2410"/>
+    <w:qFormat/>
+    <w:rPr>
+      <w:rFonts w:cs="Symbol"/>
+    </w:rPr>
+  </w:style>
+  <w:style w:type="character" w:styleId="ListLabel2411">
+    <w:name w:val="ListLabel 2411"/>
+    <w:qFormat/>
+    <w:rPr>
+      <w:rFonts w:cs="Courier New"/>
+    </w:rPr>
+  </w:style>
+  <w:style w:type="character" w:styleId="ListLabel2412">
+    <w:name w:val="ListLabel 2412"/>
+    <w:qFormat/>
+    <w:rPr>
+      <w:rFonts w:cs="Wingdings"/>
+    </w:rPr>
+  </w:style>
+  <w:style w:type="character" w:styleId="ListLabel2413">
+    <w:name w:val="ListLabel 2413"/>
+    <w:qFormat/>
+    <w:rPr>
+      <w:rFonts w:cs="Symbol"/>
+    </w:rPr>
+  </w:style>
+  <w:style w:type="character" w:styleId="ListLabel2414">
+    <w:name w:val="ListLabel 2414"/>
+    <w:qFormat/>
+    <w:rPr>
+      <w:rFonts w:cs="Courier New"/>
+    </w:rPr>
+  </w:style>
+  <w:style w:type="character" w:styleId="ListLabel2415">
+    <w:name w:val="ListLabel 2415"/>
+    <w:qFormat/>
+    <w:rPr>
+      <w:rFonts w:cs="Wingdings"/>
+    </w:rPr>
+  </w:style>
+  <w:style w:type="character" w:styleId="ListLabel2416">
+    <w:name w:val="ListLabel 2416"/>
+    <w:qFormat/>
+    <w:rPr>
+      <w:rFonts w:cs="Symbol"/>
+    </w:rPr>
+  </w:style>
+  <w:style w:type="character" w:styleId="ListLabel2417">
+    <w:name w:val="ListLabel 2417"/>
+    <w:qFormat/>
+    <w:rPr>
+      <w:rFonts w:cs="Courier New"/>
+    </w:rPr>
+  </w:style>
+  <w:style w:type="character" w:styleId="ListLabel2418">
+    <w:name w:val="ListLabel 2418"/>
+    <w:qFormat/>
+    <w:rPr>
+      <w:rFonts w:cs="Wingdings"/>
+    </w:rPr>
+  </w:style>
+  <w:style w:type="character" w:styleId="ListLabel2419">
+    <w:name w:val="ListLabel 2419"/>
+    <w:qFormat/>
+    <w:rPr>
+      <w:rFonts w:cs="Symbol"/>
+    </w:rPr>
+  </w:style>
+  <w:style w:type="character" w:styleId="ListLabel2420">
+    <w:name w:val="ListLabel 2420"/>
+    <w:qFormat/>
+    <w:rPr>
+      <w:rFonts w:cs="Courier New"/>
+    </w:rPr>
+  </w:style>
+  <w:style w:type="character" w:styleId="ListLabel2421">
+    <w:name w:val="ListLabel 2421"/>
+    <w:qFormat/>
+    <w:rPr>
+      <w:rFonts w:cs="Wingdings"/>
+    </w:rPr>
+  </w:style>
+  <w:style w:type="character" w:styleId="ListLabel2422">
+    <w:name w:val="ListLabel 2422"/>
+    <w:qFormat/>
+    <w:rPr>
+      <w:rFonts w:cs="Symbol"/>
+    </w:rPr>
+  </w:style>
+  <w:style w:type="character" w:styleId="ListLabel2423">
+    <w:name w:val="ListLabel 2423"/>
+    <w:qFormat/>
+    <w:rPr>
+      <w:rFonts w:cs="Courier New"/>
+    </w:rPr>
+  </w:style>
+  <w:style w:type="character" w:styleId="ListLabel2424">
+    <w:name w:val="ListLabel 2424"/>
+    <w:qFormat/>
+    <w:rPr>
+      <w:rFonts w:cs="Wingdings"/>
+    </w:rPr>
+  </w:style>
+  <w:style w:type="character" w:styleId="ListLabel2425">
+    <w:name w:val="ListLabel 2425"/>
+    <w:qFormat/>
+    <w:rPr>
+      <w:rFonts w:cs="Symbol"/>
+    </w:rPr>
+  </w:style>
+  <w:style w:type="character" w:styleId="ListLabel2426">
+    <w:name w:val="ListLabel 2426"/>
+    <w:qFormat/>
+    <w:rPr>
+      <w:rFonts w:cs="Courier New"/>
+    </w:rPr>
+  </w:style>
+  <w:style w:type="character" w:styleId="ListLabel2427">
+    <w:name w:val="ListLabel 2427"/>
+    <w:qFormat/>
+    <w:rPr>
+      <w:rFonts w:cs="Wingdings"/>
+    </w:rPr>
+  </w:style>
+  <w:style w:type="character" w:styleId="ListLabel2428">
+    <w:name w:val="ListLabel 2428"/>
+    <w:qFormat/>
+    <w:rPr>
+      <w:rFonts w:cs="Symbol"/>
+    </w:rPr>
+  </w:style>
+  <w:style w:type="character" w:styleId="ListLabel2429">
+    <w:name w:val="ListLabel 2429"/>
+    <w:qFormat/>
+    <w:rPr>
+      <w:rFonts w:cs="Courier New"/>
+    </w:rPr>
+  </w:style>
+  <w:style w:type="character" w:styleId="ListLabel2430">
+    <w:name w:val="ListLabel 2430"/>
+    <w:qFormat/>
+    <w:rPr>
+      <w:rFonts w:cs="Wingdings"/>
+    </w:rPr>
+  </w:style>
+  <w:style w:type="character" w:styleId="ListLabel2431">
+    <w:name w:val="ListLabel 2431"/>
+    <w:qFormat/>
+    <w:rPr>
+      <w:rFonts w:cs="Symbol"/>
+    </w:rPr>
+  </w:style>
+  <w:style w:type="character" w:styleId="ListLabel2432">
+    <w:name w:val="ListLabel 2432"/>
+    <w:qFormat/>
+    <w:rPr>
+      <w:rFonts w:cs="Courier New"/>
+    </w:rPr>
+  </w:style>
+  <w:style w:type="character" w:styleId="ListLabel2433">
+    <w:name w:val="ListLabel 2433"/>
+    <w:qFormat/>
+    <w:rPr>
+      <w:rFonts w:cs="Wingdings"/>
+    </w:rPr>
+  </w:style>
+  <w:style w:type="character" w:styleId="ListLabel2434">
+    <w:name w:val="ListLabel 2434"/>
+    <w:qFormat/>
+    <w:rPr>
+      <w:rFonts w:cs="Symbol"/>
+    </w:rPr>
+  </w:style>
+  <w:style w:type="character" w:styleId="ListLabel2435">
+    <w:name w:val="ListLabel 2435"/>
+    <w:qFormat/>
+    <w:rPr>
+      <w:rFonts w:cs="Courier New"/>
+    </w:rPr>
+  </w:style>
+  <w:style w:type="character" w:styleId="ListLabel2436">
+    <w:name w:val="ListLabel 2436"/>
+    <w:qFormat/>
+    <w:rPr>
+      <w:rFonts w:cs="Wingdings"/>
+    </w:rPr>
+  </w:style>
+  <w:style w:type="character" w:styleId="ListLabel2437">
+    <w:name w:val="ListLabel 2437"/>
+    <w:qFormat/>
+    <w:rPr>
+      <w:rFonts w:cs="Symbol"/>
+    </w:rPr>
+  </w:style>
+  <w:style w:type="character" w:styleId="ListLabel2438">
+    <w:name w:val="ListLabel 2438"/>
+    <w:qFormat/>
+    <w:rPr>
+      <w:rFonts w:cs="Courier New"/>
+    </w:rPr>
+  </w:style>
+  <w:style w:type="character" w:styleId="ListLabel2439">
+    <w:name w:val="ListLabel 2439"/>
+    <w:qFormat/>
+    <w:rPr>
+      <w:rFonts w:cs="Wingdings"/>
+    </w:rPr>
+  </w:style>
+  <w:style w:type="character" w:styleId="ListLabel2440">
+    <w:name w:val="ListLabel 2440"/>
+    <w:qFormat/>
+    <w:rPr>
+      <w:rFonts w:cs="Symbol"/>
+    </w:rPr>
+  </w:style>
+  <w:style w:type="character" w:styleId="ListLabel2441">
+    <w:name w:val="ListLabel 2441"/>
+    <w:qFormat/>
+    <w:rPr>
+      <w:rFonts w:cs="Courier New"/>
+    </w:rPr>
+  </w:style>
+  <w:style w:type="character" w:styleId="ListLabel2442">
+    <w:name w:val="ListLabel 2442"/>
+    <w:qFormat/>
+    <w:rPr>
+      <w:rFonts w:cs="Wingdings"/>
+    </w:rPr>
+  </w:style>
+  <w:style w:type="character" w:styleId="ListLabel2443">
+    <w:name w:val="ListLabel 2443"/>
+    <w:qFormat/>
+    <w:rPr>
+      <w:rFonts w:ascii="Helvetica" w:hAnsi="Helvetica" w:cs="Symbol"/>
+      <w:sz w:val="19"/>
+    </w:rPr>
+  </w:style>
+  <w:style w:type="character" w:styleId="ListLabel2444">
+    <w:name w:val="ListLabel 2444"/>
+    <w:qFormat/>
+    <w:rPr>
+      <w:rFonts w:cs="Courier New"/>
+    </w:rPr>
+  </w:style>
+  <w:style w:type="character" w:styleId="ListLabel2445">
+    <w:name w:val="ListLabel 2445"/>
+    <w:qFormat/>
+    <w:rPr>
+      <w:rFonts w:cs="Wingdings"/>
+    </w:rPr>
+  </w:style>
+  <w:style w:type="character" w:styleId="ListLabel2446">
+    <w:name w:val="ListLabel 2446"/>
+    <w:qFormat/>
+    <w:rPr>
+      <w:rFonts w:cs="Symbol"/>
+    </w:rPr>
+  </w:style>
+  <w:style w:type="character" w:styleId="ListLabel2447">
+    <w:name w:val="ListLabel 2447"/>
+    <w:qFormat/>
+    <w:rPr>
+      <w:rFonts w:cs="Courier New"/>
+    </w:rPr>
+  </w:style>
+  <w:style w:type="character" w:styleId="ListLabel2448">
+    <w:name w:val="ListLabel 2448"/>
+    <w:qFormat/>
+    <w:rPr>
+      <w:rFonts w:cs="Wingdings"/>
+    </w:rPr>
+  </w:style>
+  <w:style w:type="character" w:styleId="ListLabel2449">
+    <w:name w:val="ListLabel 2449"/>
+    <w:qFormat/>
+    <w:rPr>
+      <w:rFonts w:cs="Symbol"/>
+    </w:rPr>
+  </w:style>
+  <w:style w:type="character" w:styleId="ListLabel2450">
+    <w:name w:val="ListLabel 2450"/>
+    <w:qFormat/>
+    <w:rPr>
+      <w:rFonts w:cs="Courier New"/>
+    </w:rPr>
+  </w:style>
+  <w:style w:type="character" w:styleId="ListLabel2451">
+    <w:name w:val="ListLabel 2451"/>
+    <w:qFormat/>
+    <w:rPr>
+      <w:rFonts w:cs="Wingdings"/>
+    </w:rPr>
+  </w:style>
+  <w:style w:type="character" w:styleId="ListLabel2452">
+    <w:name w:val="ListLabel 2452"/>
+    <w:qFormat/>
+    <w:rPr>
+      <w:rFonts w:ascii="Helvetica" w:hAnsi="Helvetica" w:cs="Symbol"/>
+      <w:sz w:val="19"/>
+    </w:rPr>
+  </w:style>
+  <w:style w:type="character" w:styleId="ListLabel2453">
+    <w:name w:val="ListLabel 2453"/>
+    <w:qFormat/>
+    <w:rPr>
+      <w:rFonts w:cs="Courier New"/>
+    </w:rPr>
+  </w:style>
+  <w:style w:type="character" w:styleId="ListLabel2454">
+    <w:name w:val="ListLabel 2454"/>
+    <w:qFormat/>
+    <w:rPr>
+      <w:rFonts w:cs="Wingdings"/>
+    </w:rPr>
+  </w:style>
+  <w:style w:type="character" w:styleId="ListLabel2455">
+    <w:name w:val="ListLabel 2455"/>
+    <w:qFormat/>
+    <w:rPr>
+      <w:rFonts w:cs="Symbol"/>
+    </w:rPr>
+  </w:style>
+  <w:style w:type="character" w:styleId="ListLabel2456">
+    <w:name w:val="ListLabel 2456"/>
+    <w:qFormat/>
+    <w:rPr>
+      <w:rFonts w:cs="Courier New"/>
+    </w:rPr>
+  </w:style>
+  <w:style w:type="character" w:styleId="ListLabel2457">
+    <w:name w:val="ListLabel 2457"/>
+    <w:qFormat/>
+    <w:rPr>
+      <w:rFonts w:cs="Wingdings"/>
+    </w:rPr>
+  </w:style>
+  <w:style w:type="character" w:styleId="ListLabel2458">
+    <w:name w:val="ListLabel 2458"/>
+    <w:qFormat/>
+    <w:rPr>
+      <w:rFonts w:cs="Symbol"/>
+    </w:rPr>
+  </w:style>
+  <w:style w:type="character" w:styleId="ListLabel2459">
+    <w:name w:val="ListLabel 2459"/>
+    <w:qFormat/>
+    <w:rPr>
+      <w:rFonts w:cs="Courier New"/>
+    </w:rPr>
+  </w:style>
+  <w:style w:type="character" w:styleId="ListLabel2460">
+    <w:name w:val="ListLabel 2460"/>
+    <w:qFormat/>
+    <w:rPr>
+      <w:rFonts w:cs="Wingdings"/>
+    </w:rPr>
+  </w:style>
+  <w:style w:type="character" w:styleId="ListLabel2461">
+    <w:name w:val="ListLabel 2461"/>
+    <w:qFormat/>
+    <w:rPr>
+      <w:rFonts w:ascii="Helvetica" w:hAnsi="Helvetica" w:cs="Symbol"/>
+      <w:sz w:val="19"/>
+    </w:rPr>
+  </w:style>
+  <w:style w:type="character" w:styleId="ListLabel2462">
+    <w:name w:val="ListLabel 2462"/>
+    <w:qFormat/>
+    <w:rPr>
+      <w:rFonts w:cs="Courier New"/>
+    </w:rPr>
+  </w:style>
+  <w:style w:type="character" w:styleId="ListLabel2463">
+    <w:name w:val="ListLabel 2463"/>
+    <w:qFormat/>
+    <w:rPr>
+      <w:rFonts w:cs="Wingdings"/>
+    </w:rPr>
+  </w:style>
+  <w:style w:type="character" w:styleId="ListLabel2464">
+    <w:name w:val="ListLabel 2464"/>
+    <w:qFormat/>
+    <w:rPr>
+      <w:rFonts w:cs="Symbol"/>
+    </w:rPr>
+  </w:style>
+  <w:style w:type="character" w:styleId="ListLabel2465">
+    <w:name w:val="ListLabel 2465"/>
+    <w:qFormat/>
+    <w:rPr>
+      <w:rFonts w:cs="Courier New"/>
+    </w:rPr>
+  </w:style>
+  <w:style w:type="character" w:styleId="ListLabel2466">
+    <w:name w:val="ListLabel 2466"/>
+    <w:qFormat/>
+    <w:rPr>
+      <w:rFonts w:cs="Wingdings"/>
+    </w:rPr>
+  </w:style>
+  <w:style w:type="character" w:styleId="ListLabel2467">
+    <w:name w:val="ListLabel 2467"/>
+    <w:qFormat/>
+    <w:rPr>
+      <w:rFonts w:cs="Symbol"/>
+    </w:rPr>
+  </w:style>
+  <w:style w:type="character" w:styleId="ListLabel2468">
+    <w:name w:val="ListLabel 2468"/>
+    <w:qFormat/>
+    <w:rPr>
+      <w:rFonts w:cs="Courier New"/>
+    </w:rPr>
+  </w:style>
+  <w:style w:type="character" w:styleId="ListLabel2469">
+    <w:name w:val="ListLabel 2469"/>
+    <w:qFormat/>
+    <w:rPr>
+      <w:rFonts w:cs="Wingdings"/>
+    </w:rPr>
+  </w:style>
+  <w:style w:type="character" w:styleId="ListLabel2470">
+    <w:name w:val="ListLabel 2470"/>
+    <w:qFormat/>
+    <w:rPr>
+      <w:rFonts w:ascii="Helvetica" w:hAnsi="Helvetica" w:cs="Symbol"/>
+      <w:sz w:val="19"/>
+    </w:rPr>
+  </w:style>
+  <w:style w:type="character" w:styleId="ListLabel2471">
+    <w:name w:val="ListLabel 2471"/>
+    <w:qFormat/>
+    <w:rPr>
+      <w:rFonts w:cs="Courier New"/>
+    </w:rPr>
+  </w:style>
+  <w:style w:type="character" w:styleId="ListLabel2472">
+    <w:name w:val="ListLabel 2472"/>
+    <w:qFormat/>
+    <w:rPr>
+      <w:rFonts w:cs="Wingdings"/>
+    </w:rPr>
+  </w:style>
+  <w:style w:type="character" w:styleId="ListLabel2473">
+    <w:name w:val="ListLabel 2473"/>
+    <w:qFormat/>
+    <w:rPr>
+      <w:rFonts w:cs="Symbol"/>
+    </w:rPr>
+  </w:style>
+  <w:style w:type="character" w:styleId="ListLabel2474">
+    <w:name w:val="ListLabel 2474"/>
+    <w:qFormat/>
+    <w:rPr>
+      <w:rFonts w:cs="Courier New"/>
+    </w:rPr>
+  </w:style>
+  <w:style w:type="character" w:styleId="ListLabel2475">
+    <w:name w:val="ListLabel 2475"/>
+    <w:qFormat/>
+    <w:rPr>
+      <w:rFonts w:cs="Wingdings"/>
+    </w:rPr>
+  </w:style>
+  <w:style w:type="character" w:styleId="ListLabel2476">
+    <w:name w:val="ListLabel 2476"/>
+    <w:qFormat/>
+    <w:rPr>
+      <w:rFonts w:cs="Symbol"/>
+    </w:rPr>
+  </w:style>
+  <w:style w:type="character" w:styleId="ListLabel2477">
+    <w:name w:val="ListLabel 2477"/>
+    <w:qFormat/>
+    <w:rPr>
+      <w:rFonts w:cs="Courier New"/>
+    </w:rPr>
+  </w:style>
+  <w:style w:type="character" w:styleId="ListLabel2478">
+    <w:name w:val="ListLabel 2478"/>
+    <w:qFormat/>
+    <w:rPr>
+      <w:rFonts w:cs="Wingdings"/>
+    </w:rPr>
+  </w:style>
+  <w:style w:type="character" w:styleId="ListLabel2479">
+    <w:name w:val="ListLabel 2479"/>
+    <w:qFormat/>
+    <w:rPr>
+      <w:rFonts w:ascii="Helvetica" w:hAnsi="Helvetica" w:cs="Symbol"/>
+      <w:sz w:val="19"/>
+    </w:rPr>
+  </w:style>
+  <w:style w:type="character" w:styleId="ListLabel2480">
+    <w:name w:val="ListLabel 2480"/>
+    <w:qFormat/>
+    <w:rPr>
+      <w:rFonts w:cs="Courier New"/>
+    </w:rPr>
+  </w:style>
+  <w:style w:type="character" w:styleId="ListLabel2481">
+    <w:name w:val="ListLabel 2481"/>
+    <w:qFormat/>
+    <w:rPr>
+      <w:rFonts w:cs="Wingdings"/>
+    </w:rPr>
+  </w:style>
+  <w:style w:type="character" w:styleId="ListLabel2482">
+    <w:name w:val="ListLabel 2482"/>
+    <w:qFormat/>
+    <w:rPr>
+      <w:rFonts w:cs="Symbol"/>
+    </w:rPr>
+  </w:style>
+  <w:style w:type="character" w:styleId="ListLabel2483">
+    <w:name w:val="ListLabel 2483"/>
+    <w:qFormat/>
+    <w:rPr>
+      <w:rFonts w:cs="Courier New"/>
+    </w:rPr>
+  </w:style>
+  <w:style w:type="character" w:styleId="ListLabel2484">
+    <w:name w:val="ListLabel 2484"/>
+    <w:qFormat/>
+    <w:rPr>
+      <w:rFonts w:cs="Wingdings"/>
+    </w:rPr>
+  </w:style>
+  <w:style w:type="character" w:styleId="ListLabel2485">
+    <w:name w:val="ListLabel 2485"/>
+    <w:qFormat/>
+    <w:rPr>
+      <w:rFonts w:cs="Symbol"/>
+    </w:rPr>
+  </w:style>
+  <w:style w:type="character" w:styleId="ListLabel2486">
+    <w:name w:val="ListLabel 2486"/>
+    <w:qFormat/>
+    <w:rPr>
+      <w:rFonts w:cs="Courier New"/>
+    </w:rPr>
+  </w:style>
+  <w:style w:type="character" w:styleId="ListLabel2487">
+    <w:name w:val="ListLabel 2487"/>
+    <w:qFormat/>
+    <w:rPr>
+      <w:rFonts w:cs="Wingdings"/>
+    </w:rPr>
+  </w:style>
+  <w:style w:type="character" w:styleId="ListLabel2488">
+    <w:name w:val="ListLabel 2488"/>
+    <w:qFormat/>
+    <w:rPr>
+      <w:rFonts w:ascii="Helvetica" w:hAnsi="Helvetica" w:cs="Symbol"/>
+      <w:sz w:val="19"/>
+    </w:rPr>
+  </w:style>
+  <w:style w:type="character" w:styleId="ListLabel2489">
+    <w:name w:val="ListLabel 2489"/>
+    <w:qFormat/>
+    <w:rPr>
+      <w:rFonts w:cs="Courier New"/>
+    </w:rPr>
+  </w:style>
+  <w:style w:type="character" w:styleId="ListLabel2490">
+    <w:name w:val="ListLabel 2490"/>
+    <w:qFormat/>
+    <w:rPr>
+      <w:rFonts w:cs="Wingdings"/>
+    </w:rPr>
+  </w:style>
+  <w:style w:type="character" w:styleId="ListLabel2491">
+    <w:name w:val="ListLabel 2491"/>
+    <w:qFormat/>
+    <w:rPr>
+      <w:rFonts w:cs="Symbol"/>
+    </w:rPr>
+  </w:style>
+  <w:style w:type="character" w:styleId="ListLabel2492">
+    <w:name w:val="ListLabel 2492"/>
+    <w:qFormat/>
+    <w:rPr>
+      <w:rFonts w:cs="Courier New"/>
+    </w:rPr>
+  </w:style>
+  <w:style w:type="character" w:styleId="ListLabel2493">
+    <w:name w:val="ListLabel 2493"/>
+    <w:qFormat/>
+    <w:rPr>
+      <w:rFonts w:cs="Wingdings"/>
+    </w:rPr>
+  </w:style>
+  <w:style w:type="character" w:styleId="ListLabel2494">
+    <w:name w:val="ListLabel 2494"/>
+    <w:qFormat/>
+    <w:rPr>
+      <w:rFonts w:cs="Symbol"/>
+    </w:rPr>
+  </w:style>
+  <w:style w:type="character" w:styleId="ListLabel2495">
+    <w:name w:val="ListLabel 2495"/>
+    <w:qFormat/>
+    <w:rPr>
+      <w:rFonts w:cs="Courier New"/>
+    </w:rPr>
+  </w:style>
+  <w:style w:type="character" w:styleId="ListLabel2496">
+    <w:name w:val="ListLabel 2496"/>
+    <w:qFormat/>
+    <w:rPr>
+      <w:rFonts w:cs="Wingdings"/>
+    </w:rPr>
+  </w:style>
+  <w:style w:type="character" w:styleId="ListLabel2497">
+    <w:name w:val="ListLabel 2497"/>
+    <w:qFormat/>
+    <w:rPr>
+      <w:rFonts w:ascii="Helvetica" w:hAnsi="Helvetica" w:cs="Symbol"/>
+      <w:sz w:val="19"/>
+    </w:rPr>
+  </w:style>
+  <w:style w:type="character" w:styleId="ListLabel2498">
+    <w:name w:val="ListLabel 2498"/>
+    <w:qFormat/>
+    <w:rPr>
+      <w:rFonts w:cs="Courier New"/>
+    </w:rPr>
+  </w:style>
+  <w:style w:type="character" w:styleId="ListLabel2499">
+    <w:name w:val="ListLabel 2499"/>
+    <w:qFormat/>
+    <w:rPr>
+      <w:rFonts w:cs="Wingdings"/>
+    </w:rPr>
+  </w:style>
+  <w:style w:type="character" w:styleId="ListLabel2500">
+    <w:name w:val="ListLabel 2500"/>
+    <w:qFormat/>
+    <w:rPr>
+      <w:rFonts w:cs="Symbol"/>
+    </w:rPr>
+  </w:style>
+  <w:style w:type="character" w:styleId="ListLabel2501">
+    <w:name w:val="ListLabel 2501"/>
+    <w:qFormat/>
+    <w:rPr>
+      <w:rFonts w:cs="Courier New"/>
+    </w:rPr>
+  </w:style>
+  <w:style w:type="character" w:styleId="ListLabel2502">
+    <w:name w:val="ListLabel 2502"/>
+    <w:qFormat/>
+    <w:rPr>
+      <w:rFonts w:cs="Wingdings"/>
+    </w:rPr>
+  </w:style>
+  <w:style w:type="character" w:styleId="ListLabel2503">
+    <w:name w:val="ListLabel 2503"/>
+    <w:qFormat/>
+    <w:rPr>
+      <w:rFonts w:cs="Symbol"/>
+    </w:rPr>
+  </w:style>
+  <w:style w:type="character" w:styleId="ListLabel2504">
+    <w:name w:val="ListLabel 2504"/>
+    <w:qFormat/>
+    <w:rPr>
+      <w:rFonts w:cs="Courier New"/>
+    </w:rPr>
+  </w:style>
+  <w:style w:type="character" w:styleId="ListLabel2505">
+    <w:name w:val="ListLabel 2505"/>
+    <w:qFormat/>
+    <w:rPr>
+      <w:rFonts w:cs="Wingdings"/>
+    </w:rPr>
+  </w:style>
+  <w:style w:type="character" w:styleId="ListLabel2506">
+    <w:name w:val="ListLabel 2506"/>
+    <w:qFormat/>
+    <w:rPr>
+      <w:rFonts w:ascii="Helvetica" w:hAnsi="Helvetica" w:cs="Symbol"/>
+      <w:sz w:val="19"/>
+    </w:rPr>
+  </w:style>
+  <w:style w:type="character" w:styleId="ListLabel2507">
+    <w:name w:val="ListLabel 2507"/>
+    <w:qFormat/>
+    <w:rPr>
+      <w:rFonts w:cs="Courier New"/>
+    </w:rPr>
+  </w:style>
+  <w:style w:type="character" w:styleId="ListLabel2508">
+    <w:name w:val="ListLabel 2508"/>
+    <w:qFormat/>
+    <w:rPr>
+      <w:rFonts w:cs="Wingdings"/>
+    </w:rPr>
+  </w:style>
+  <w:style w:type="character" w:styleId="ListLabel2509">
+    <w:name w:val="ListLabel 2509"/>
+    <w:qFormat/>
+    <w:rPr>
+      <w:rFonts w:cs="Symbol"/>
+    </w:rPr>
+  </w:style>
+  <w:style w:type="character" w:styleId="ListLabel2510">
+    <w:name w:val="ListLabel 2510"/>
+    <w:qFormat/>
+    <w:rPr>
+      <w:rFonts w:cs="Courier New"/>
+    </w:rPr>
+  </w:style>
+  <w:style w:type="character" w:styleId="ListLabel2511">
+    <w:name w:val="ListLabel 2511"/>
+    <w:qFormat/>
+    <w:rPr>
+      <w:rFonts w:cs="Wingdings"/>
+    </w:rPr>
+  </w:style>
+  <w:style w:type="character" w:styleId="ListLabel2512">
+    <w:name w:val="ListLabel 2512"/>
+    <w:qFormat/>
+    <w:rPr>
+      <w:rFonts w:cs="Symbol"/>
+    </w:rPr>
+  </w:style>
+  <w:style w:type="character" w:styleId="ListLabel2513">
+    <w:name w:val="ListLabel 2513"/>
+    <w:qFormat/>
+    <w:rPr>
+      <w:rFonts w:cs="Courier New"/>
+    </w:rPr>
+  </w:style>
+  <w:style w:type="character" w:styleId="ListLabel2514">
+    <w:name w:val="ListLabel 2514"/>
+    <w:qFormat/>
+    <w:rPr>
+      <w:rFonts w:cs="Wingdings"/>
+    </w:rPr>
+  </w:style>
+  <w:style w:type="character" w:styleId="ListLabel2515">
+    <w:name w:val="ListLabel 2515"/>
+    <w:qFormat/>
+    <w:rPr>
+      <w:rFonts w:ascii="Helvetica" w:hAnsi="Helvetica" w:cs="Symbol"/>
+      <w:sz w:val="19"/>
+    </w:rPr>
+  </w:style>
+  <w:style w:type="character" w:styleId="ListLabel2516">
+    <w:name w:val="ListLabel 2516"/>
+    <w:qFormat/>
+    <w:rPr>
+      <w:rFonts w:cs="Courier New"/>
+      <w:sz w:val="20"/>
+    </w:rPr>
+  </w:style>
+  <w:style w:type="character" w:styleId="ListLabel2517">
+    <w:name w:val="ListLabel 2517"/>
+    <w:qFormat/>
+    <w:rPr>
+      <w:rFonts w:cs="Wingdings"/>
+      <w:sz w:val="20"/>
+    </w:rPr>
+  </w:style>
+  <w:style w:type="character" w:styleId="ListLabel2518">
+    <w:name w:val="ListLabel 2518"/>
+    <w:qFormat/>
+    <w:rPr>
+      <w:rFonts w:cs="Wingdings"/>
+      <w:sz w:val="20"/>
+    </w:rPr>
+  </w:style>
+  <w:style w:type="character" w:styleId="ListLabel2519">
+    <w:name w:val="ListLabel 2519"/>
+    <w:qFormat/>
+    <w:rPr>
+      <w:rFonts w:cs="Wingdings"/>
+      <w:sz w:val="20"/>
+    </w:rPr>
+  </w:style>
+  <w:style w:type="character" w:styleId="ListLabel2520">
+    <w:name w:val="ListLabel 2520"/>
+    <w:qFormat/>
+    <w:rPr>
+      <w:rFonts w:cs="Wingdings"/>
+      <w:sz w:val="20"/>
+    </w:rPr>
+  </w:style>
+  <w:style w:type="character" w:styleId="ListLabel2521">
+    <w:name w:val="ListLabel 2521"/>
+    <w:qFormat/>
+    <w:rPr>
+      <w:rFonts w:cs="Wingdings"/>
+      <w:sz w:val="20"/>
+    </w:rPr>
+  </w:style>
+  <w:style w:type="character" w:styleId="ListLabel2522">
+    <w:name w:val="ListLabel 2522"/>
+    <w:qFormat/>
+    <w:rPr>
+      <w:rFonts w:cs="Wingdings"/>
+      <w:sz w:val="20"/>
+    </w:rPr>
+  </w:style>
+  <w:style w:type="character" w:styleId="ListLabel2523">
+    <w:name w:val="ListLabel 2523"/>
+    <w:qFormat/>
+    <w:rPr>
+      <w:rFonts w:cs="Wingdings"/>
+      <w:sz w:val="20"/>
+    </w:rPr>
+  </w:style>
+  <w:style w:type="character" w:styleId="ListLabel2524">
+    <w:name w:val="ListLabel 2524"/>
+    <w:qFormat/>
+    <w:rPr>
+      <w:rFonts w:ascii="Helvetica" w:hAnsi="Helvetica" w:cs="Symbol"/>
+      <w:sz w:val="19"/>
+    </w:rPr>
+  </w:style>
+  <w:style w:type="character" w:styleId="ListLabel2525">
+    <w:name w:val="ListLabel 2525"/>
+    <w:qFormat/>
+    <w:rPr>
+      <w:rFonts w:cs="Courier New"/>
+      <w:sz w:val="20"/>
+    </w:rPr>
+  </w:style>
+  <w:style w:type="character" w:styleId="ListLabel2526">
+    <w:name w:val="ListLabel 2526"/>
+    <w:qFormat/>
+    <w:rPr>
+      <w:rFonts w:cs="Wingdings"/>
+      <w:sz w:val="20"/>
+    </w:rPr>
+  </w:style>
+  <w:style w:type="character" w:styleId="ListLabel2527">
+    <w:name w:val="ListLabel 2527"/>
+    <w:qFormat/>
+    <w:rPr>
+      <w:rFonts w:cs="Wingdings"/>
+      <w:sz w:val="20"/>
+    </w:rPr>
+  </w:style>
+  <w:style w:type="character" w:styleId="ListLabel2528">
+    <w:name w:val="ListLabel 2528"/>
+    <w:qFormat/>
+    <w:rPr>
+      <w:rFonts w:cs="Wingdings"/>
+      <w:sz w:val="20"/>
+    </w:rPr>
+  </w:style>
+  <w:style w:type="character" w:styleId="ListLabel2529">
+    <w:name w:val="ListLabel 2529"/>
+    <w:qFormat/>
+    <w:rPr>
+      <w:rFonts w:cs="Wingdings"/>
+      <w:sz w:val="20"/>
+    </w:rPr>
+  </w:style>
+  <w:style w:type="character" w:styleId="ListLabel2530">
+    <w:name w:val="ListLabel 2530"/>
+    <w:qFormat/>
+    <w:rPr>
+      <w:rFonts w:cs="Wingdings"/>
+      <w:sz w:val="20"/>
+    </w:rPr>
+  </w:style>
+  <w:style w:type="character" w:styleId="ListLabel2531">
+    <w:name w:val="ListLabel 2531"/>
+    <w:qFormat/>
+    <w:rPr>
+      <w:rFonts w:cs="Wingdings"/>
+      <w:sz w:val="20"/>
+    </w:rPr>
+  </w:style>
+  <w:style w:type="character" w:styleId="ListLabel2532">
+    <w:name w:val="ListLabel 2532"/>
+    <w:qFormat/>
+    <w:rPr>
+      <w:rFonts w:cs="Wingdings"/>
+      <w:sz w:val="20"/>
+    </w:rPr>
+  </w:style>
+  <w:style w:type="character" w:styleId="ListLabel2533">
+    <w:name w:val="ListLabel 2533"/>
+    <w:qFormat/>
+    <w:rPr>
+      <w:rFonts w:cs="Symbol"/>
+    </w:rPr>
+  </w:style>
+  <w:style w:type="character" w:styleId="ListLabel2534">
+    <w:name w:val="ListLabel 2534"/>
+    <w:qFormat/>
+    <w:rPr>
+      <w:rFonts w:cs="Courier New"/>
+    </w:rPr>
+  </w:style>
+  <w:style w:type="character" w:styleId="ListLabel2535">
+    <w:name w:val="ListLabel 2535"/>
+    <w:qFormat/>
+    <w:rPr>
+      <w:rFonts w:cs="Wingdings"/>
+    </w:rPr>
+  </w:style>
+  <w:style w:type="character" w:styleId="ListLabel2536">
+    <w:name w:val="ListLabel 2536"/>
+    <w:qFormat/>
+    <w:rPr>
+      <w:rFonts w:cs="Symbol"/>
+    </w:rPr>
+  </w:style>
+  <w:style w:type="character" w:styleId="ListLabel2537">
+    <w:name w:val="ListLabel 2537"/>
+    <w:qFormat/>
+    <w:rPr>
+      <w:rFonts w:cs="Courier New"/>
+    </w:rPr>
+  </w:style>
+  <w:style w:type="character" w:styleId="ListLabel2538">
+    <w:name w:val="ListLabel 2538"/>
+    <w:qFormat/>
+    <w:rPr>
+      <w:rFonts w:cs="Wingdings"/>
+    </w:rPr>
+  </w:style>
+  <w:style w:type="character" w:styleId="ListLabel2539">
+    <w:name w:val="ListLabel 2539"/>
+    <w:qFormat/>
+    <w:rPr>
+      <w:rFonts w:cs="Symbol"/>
+    </w:rPr>
+  </w:style>
+  <w:style w:type="character" w:styleId="ListLabel2540">
+    <w:name w:val="ListLabel 2540"/>
+    <w:qFormat/>
+    <w:rPr>
+      <w:rFonts w:cs="Courier New"/>
+    </w:rPr>
+  </w:style>
+  <w:style w:type="character" w:styleId="ListLabel2541">
+    <w:name w:val="ListLabel 2541"/>
+    <w:qFormat/>
+    <w:rPr>
+      <w:rFonts w:cs="Wingdings"/>
+    </w:rPr>
+  </w:style>
+  <w:style w:type="character" w:styleId="ListLabel2542">
+    <w:name w:val="ListLabel 2542"/>
+    <w:qFormat/>
+    <w:rPr>
+      <w:rFonts w:cs="Symbol"/>
+    </w:rPr>
+  </w:style>
+  <w:style w:type="character" w:styleId="ListLabel2543">
+    <w:name w:val="ListLabel 2543"/>
+    <w:qFormat/>
+    <w:rPr>
+      <w:rFonts w:cs="Courier New"/>
+    </w:rPr>
+  </w:style>
+  <w:style w:type="character" w:styleId="ListLabel2544">
+    <w:name w:val="ListLabel 2544"/>
+    <w:qFormat/>
+    <w:rPr>
+      <w:rFonts w:cs="Wingdings"/>
+    </w:rPr>
+  </w:style>
+  <w:style w:type="character" w:styleId="ListLabel2545">
+    <w:name w:val="ListLabel 2545"/>
+    <w:qFormat/>
+    <w:rPr>
+      <w:rFonts w:cs="Symbol"/>
+    </w:rPr>
+  </w:style>
+  <w:style w:type="character" w:styleId="ListLabel2546">
+    <w:name w:val="ListLabel 2546"/>
+    <w:qFormat/>
+    <w:rPr>
+      <w:rFonts w:cs="Courier New"/>
+    </w:rPr>
+  </w:style>
+  <w:style w:type="character" w:styleId="ListLabel2547">
+    <w:name w:val="ListLabel 2547"/>
+    <w:qFormat/>
+    <w:rPr>
+      <w:rFonts w:cs="Wingdings"/>
+    </w:rPr>
+  </w:style>
+  <w:style w:type="character" w:styleId="ListLabel2548">
+    <w:name w:val="ListLabel 2548"/>
+    <w:qFormat/>
+    <w:rPr>
+      <w:rFonts w:cs="Symbol"/>
+    </w:rPr>
+  </w:style>
+  <w:style w:type="character" w:styleId="ListLabel2549">
+    <w:name w:val="ListLabel 2549"/>
+    <w:qFormat/>
+    <w:rPr>
+      <w:rFonts w:cs="Courier New"/>
+    </w:rPr>
+  </w:style>
+  <w:style w:type="character" w:styleId="ListLabel2550">
+    <w:name w:val="ListLabel 2550"/>
+    <w:qFormat/>
+    <w:rPr>
+      <w:rFonts w:cs="Wingdings"/>
+    </w:rPr>
+  </w:style>
+  <w:style w:type="character" w:styleId="ListLabel2551">
+    <w:name w:val="ListLabel 2551"/>
+    <w:qFormat/>
+    <w:rPr>
+      <w:rFonts w:ascii="Helvetica" w:hAnsi="Helvetica" w:cs="Symbol"/>
+      <w:sz w:val="19"/>
+    </w:rPr>
+  </w:style>
+  <w:style w:type="character" w:styleId="ListLabel2552">
+    <w:name w:val="ListLabel 2552"/>
+    <w:qFormat/>
+    <w:rPr>
+      <w:rFonts w:cs="Courier New"/>
+    </w:rPr>
+  </w:style>
+  <w:style w:type="character" w:styleId="ListLabel2553">
+    <w:name w:val="ListLabel 2553"/>
+    <w:qFormat/>
+    <w:rPr>
+      <w:rFonts w:cs="Wingdings"/>
+    </w:rPr>
+  </w:style>
+  <w:style w:type="character" w:styleId="ListLabel2554">
+    <w:name w:val="ListLabel 2554"/>
+    <w:qFormat/>
+    <w:rPr>
+      <w:rFonts w:cs="Symbol"/>
+    </w:rPr>
+  </w:style>
+  <w:style w:type="character" w:styleId="ListLabel2555">
+    <w:name w:val="ListLabel 2555"/>
+    <w:qFormat/>
+    <w:rPr>
+      <w:rFonts w:cs="Courier New"/>
+    </w:rPr>
+  </w:style>
+  <w:style w:type="character" w:styleId="ListLabel2556">
+    <w:name w:val="ListLabel 2556"/>
+    <w:qFormat/>
+    <w:rPr>
+      <w:rFonts w:cs="Wingdings"/>
+    </w:rPr>
+  </w:style>
+  <w:style w:type="character" w:styleId="ListLabel2557">
+    <w:name w:val="ListLabel 2557"/>
+    <w:qFormat/>
+    <w:rPr>
+      <w:rFonts w:cs="Symbol"/>
+    </w:rPr>
+  </w:style>
+  <w:style w:type="character" w:styleId="ListLabel2558">
+    <w:name w:val="ListLabel 2558"/>
+    <w:qFormat/>
+    <w:rPr>
+      <w:rFonts w:cs="Courier New"/>
+    </w:rPr>
+  </w:style>
+  <w:style w:type="character" w:styleId="ListLabel2559">
+    <w:name w:val="ListLabel 2559"/>
+    <w:qFormat/>
+    <w:rPr>
+      <w:rFonts w:cs="Wingdings"/>
+    </w:rPr>
+  </w:style>
+  <w:style w:type="character" w:styleId="ListLabel2560">
+    <w:name w:val="ListLabel 2560"/>
+    <w:qFormat/>
+    <w:rPr>
+      <w:rFonts w:cs="Symbol"/>
+    </w:rPr>
+  </w:style>
+  <w:style w:type="character" w:styleId="ListLabel2561">
+    <w:name w:val="ListLabel 2561"/>
+    <w:qFormat/>
+    <w:rPr>
+      <w:rFonts w:cs="Courier New"/>
+    </w:rPr>
+  </w:style>
+  <w:style w:type="character" w:styleId="ListLabel2562">
+    <w:name w:val="ListLabel 2562"/>
+    <w:qFormat/>
+    <w:rPr>
+      <w:rFonts w:cs="Wingdings"/>
+    </w:rPr>
+  </w:style>
+  <w:style w:type="character" w:styleId="ListLabel2563">
+    <w:name w:val="ListLabel 2563"/>
+    <w:qFormat/>
+    <w:rPr>
+      <w:rFonts w:cs="Symbol"/>
+    </w:rPr>
+  </w:style>
+  <w:style w:type="character" w:styleId="ListLabel2564">
+    <w:name w:val="ListLabel 2564"/>
+    <w:qFormat/>
+    <w:rPr>
+      <w:rFonts w:cs="Courier New"/>
+    </w:rPr>
+  </w:style>
+  <w:style w:type="character" w:styleId="ListLabel2565">
+    <w:name w:val="ListLabel 2565"/>
+    <w:qFormat/>
+    <w:rPr>
+      <w:rFonts w:cs="Wingdings"/>
+    </w:rPr>
+  </w:style>
+  <w:style w:type="character" w:styleId="ListLabel2566">
+    <w:name w:val="ListLabel 2566"/>
+    <w:qFormat/>
+    <w:rPr>
+      <w:rFonts w:cs="Symbol"/>
+    </w:rPr>
+  </w:style>
+  <w:style w:type="character" w:styleId="ListLabel2567">
+    <w:name w:val="ListLabel 2567"/>
+    <w:qFormat/>
+    <w:rPr>
+      <w:rFonts w:cs="Courier New"/>
+    </w:rPr>
+  </w:style>
+  <w:style w:type="character" w:styleId="ListLabel2568">
+    <w:name w:val="ListLabel 2568"/>
+    <w:qFormat/>
+    <w:rPr>
+      <w:rFonts w:cs="Wingdings"/>
+    </w:rPr>
+  </w:style>
+  <w:style w:type="character" w:styleId="ListLabel2569">
+    <w:name w:val="ListLabel 2569"/>
+    <w:qFormat/>
+    <w:rPr>
+      <w:rFonts w:cs="Symbol"/>
+    </w:rPr>
+  </w:style>
+  <w:style w:type="character" w:styleId="ListLabel2570">
+    <w:name w:val="ListLabel 2570"/>
+    <w:qFormat/>
+    <w:rPr>
+      <w:rFonts w:cs="Courier New"/>
+    </w:rPr>
+  </w:style>
+  <w:style w:type="character" w:styleId="ListLabel2571">
+    <w:name w:val="ListLabel 2571"/>
+    <w:qFormat/>
+    <w:rPr>
+      <w:rFonts w:cs="Wingdings"/>
+    </w:rPr>
+  </w:style>
+  <w:style w:type="character" w:styleId="ListLabel2572">
+    <w:name w:val="ListLabel 2572"/>
+    <w:qFormat/>
+    <w:rPr>
+      <w:rFonts w:cs="Symbol"/>
+    </w:rPr>
+  </w:style>
+  <w:style w:type="character" w:styleId="ListLabel2573">
+    <w:name w:val="ListLabel 2573"/>
+    <w:qFormat/>
+    <w:rPr>
+      <w:rFonts w:cs="Courier New"/>
+    </w:rPr>
+  </w:style>
+  <w:style w:type="character" w:styleId="ListLabel2574">
+    <w:name w:val="ListLabel 2574"/>
+    <w:qFormat/>
+    <w:rPr>
+      <w:rFonts w:cs="Wingdings"/>
+    </w:rPr>
+  </w:style>
+  <w:style w:type="character" w:styleId="ListLabel2575">
+    <w:name w:val="ListLabel 2575"/>
+    <w:qFormat/>
+    <w:rPr>
+      <w:rFonts w:cs="Symbol"/>
+    </w:rPr>
+  </w:style>
+  <w:style w:type="character" w:styleId="ListLabel2576">
+    <w:name w:val="ListLabel 2576"/>
+    <w:qFormat/>
+    <w:rPr>
+      <w:rFonts w:cs="Courier New"/>
+    </w:rPr>
+  </w:style>
+  <w:style w:type="character" w:styleId="ListLabel2577">
+    <w:name w:val="ListLabel 2577"/>
+    <w:qFormat/>
+    <w:rPr>
+      <w:rFonts w:cs="Wingdings"/>
+    </w:rPr>
+  </w:style>
+  <w:style w:type="character" w:styleId="ListLabel2578">
+    <w:name w:val="ListLabel 2578"/>
+    <w:qFormat/>
+    <w:rPr>
+      <w:rFonts w:cs="Symbol"/>
+    </w:rPr>
+  </w:style>
+  <w:style w:type="character" w:styleId="ListLabel2579">
+    <w:name w:val="ListLabel 2579"/>
+    <w:qFormat/>
+    <w:rPr>
+      <w:rFonts w:cs="Courier New"/>
+    </w:rPr>
+  </w:style>
+  <w:style w:type="character" w:styleId="ListLabel2580">
+    <w:name w:val="ListLabel 2580"/>
+    <w:qFormat/>
+    <w:rPr>
+      <w:rFonts w:cs="Wingdings"/>
+    </w:rPr>
+  </w:style>
+  <w:style w:type="character" w:styleId="ListLabel2581">
+    <w:name w:val="ListLabel 2581"/>
+    <w:qFormat/>
+    <w:rPr>
+      <w:rFonts w:cs="Symbol"/>
+    </w:rPr>
+  </w:style>
+  <w:style w:type="character" w:styleId="ListLabel2582">
+    <w:name w:val="ListLabel 2582"/>
+    <w:qFormat/>
+    <w:rPr>
+      <w:rFonts w:cs="Courier New"/>
+    </w:rPr>
+  </w:style>
+  <w:style w:type="character" w:styleId="ListLabel2583">
+    <w:name w:val="ListLabel 2583"/>
+    <w:qFormat/>
+    <w:rPr>
+      <w:rFonts w:cs="Wingdings"/>
+    </w:rPr>
+  </w:style>
+  <w:style w:type="character" w:styleId="ListLabel2584">
+    <w:name w:val="ListLabel 2584"/>
+    <w:qFormat/>
+    <w:rPr>
+      <w:rFonts w:cs="Symbol"/>
+    </w:rPr>
+  </w:style>
+  <w:style w:type="character" w:styleId="ListLabel2585">
+    <w:name w:val="ListLabel 2585"/>
+    <w:qFormat/>
+    <w:rPr>
+      <w:rFonts w:cs="Courier New"/>
+    </w:rPr>
+  </w:style>
+  <w:style w:type="character" w:styleId="ListLabel2586">
+    <w:name w:val="ListLabel 2586"/>
+    <w:qFormat/>
+    <w:rPr>
+      <w:rFonts w:cs="Wingdings"/>
+    </w:rPr>
+  </w:style>
+  <w:style w:type="character" w:styleId="ListLabel2587">
+    <w:name w:val="ListLabel 2587"/>
+    <w:qFormat/>
+    <w:rPr>
+      <w:rFonts w:cs="Symbol"/>
+    </w:rPr>
+  </w:style>
+  <w:style w:type="character" w:styleId="ListLabel2588">
+    <w:name w:val="ListLabel 2588"/>
+    <w:qFormat/>
+    <w:rPr>
+      <w:rFonts w:cs="Courier New"/>
+    </w:rPr>
+  </w:style>
+  <w:style w:type="character" w:styleId="ListLabel2589">
+    <w:name w:val="ListLabel 2589"/>
+    <w:qFormat/>
+    <w:rPr>
+      <w:rFonts w:cs="Wingdings"/>
+    </w:rPr>
+  </w:style>
+  <w:style w:type="character" w:styleId="ListLabel2590">
+    <w:name w:val="ListLabel 2590"/>
+    <w:qFormat/>
+    <w:rPr>
+      <w:rFonts w:cs="Symbol"/>
+    </w:rPr>
+  </w:style>
+  <w:style w:type="character" w:styleId="ListLabel2591">
+    <w:name w:val="ListLabel 2591"/>
+    <w:qFormat/>
+    <w:rPr>
+      <w:rFonts w:cs="Courier New"/>
+    </w:rPr>
+  </w:style>
+  <w:style w:type="character" w:styleId="ListLabel2592">
+    <w:name w:val="ListLabel 2592"/>
+    <w:qFormat/>
+    <w:rPr>
+      <w:rFonts w:cs="Wingdings"/>
+    </w:rPr>
+  </w:style>
+  <w:style w:type="character" w:styleId="ListLabel2593">
+    <w:name w:val="ListLabel 2593"/>
+    <w:qFormat/>
+    <w:rPr>
+      <w:rFonts w:cs="Symbol"/>
+    </w:rPr>
+  </w:style>
+  <w:style w:type="character" w:styleId="ListLabel2594">
+    <w:name w:val="ListLabel 2594"/>
+    <w:qFormat/>
+    <w:rPr>
+      <w:rFonts w:cs="Courier New"/>
+    </w:rPr>
+  </w:style>
+  <w:style w:type="character" w:styleId="ListLabel2595">
+    <w:name w:val="ListLabel 2595"/>
+    <w:qFormat/>
+    <w:rPr>
+      <w:rFonts w:cs="Wingdings"/>
+    </w:rPr>
+  </w:style>
+  <w:style w:type="character" w:styleId="ListLabel2596">
+    <w:name w:val="ListLabel 2596"/>
+    <w:qFormat/>
+    <w:rPr>
+      <w:rFonts w:cs="Symbol"/>
+    </w:rPr>
+  </w:style>
+  <w:style w:type="character" w:styleId="ListLabel2597">
+    <w:name w:val="ListLabel 2597"/>
+    <w:qFormat/>
+    <w:rPr>
+      <w:rFonts w:cs="Courier New"/>
+    </w:rPr>
+  </w:style>
+  <w:style w:type="character" w:styleId="ListLabel2598">
+    <w:name w:val="ListLabel 2598"/>
+    <w:qFormat/>
+    <w:rPr>
+      <w:rFonts w:cs="Wingdings"/>
+    </w:rPr>
+  </w:style>
+  <w:style w:type="character" w:styleId="ListLabel2599">
+    <w:name w:val="ListLabel 2599"/>
+    <w:qFormat/>
+    <w:rPr>
+      <w:rFonts w:cs="Symbol"/>
+    </w:rPr>
+  </w:style>
+  <w:style w:type="character" w:styleId="ListLabel2600">
+    <w:name w:val="ListLabel 2600"/>
+    <w:qFormat/>
+    <w:rPr>
+      <w:rFonts w:cs="Courier New"/>
+    </w:rPr>
+  </w:style>
+  <w:style w:type="character" w:styleId="ListLabel2601">
+    <w:name w:val="ListLabel 2601"/>
+    <w:qFormat/>
+    <w:rPr>
+      <w:rFonts w:cs="Wingdings"/>
+    </w:rPr>
+  </w:style>
+  <w:style w:type="character" w:styleId="ListLabel2602">
+    <w:name w:val="ListLabel 2602"/>
+    <w:qFormat/>
+    <w:rPr>
+      <w:rFonts w:cs="Symbol"/>
+    </w:rPr>
+  </w:style>
+  <w:style w:type="character" w:styleId="ListLabel2603">
+    <w:name w:val="ListLabel 2603"/>
+    <w:qFormat/>
+    <w:rPr>
+      <w:rFonts w:cs="Courier New"/>
+    </w:rPr>
+  </w:style>
+  <w:style w:type="character" w:styleId="ListLabel2604">
+    <w:name w:val="ListLabel 2604"/>
+    <w:qFormat/>
+    <w:rPr>
+      <w:rFonts w:cs="Wingdings"/>
+    </w:rPr>
+  </w:style>
+  <w:style w:type="character" w:styleId="ListLabel2605">
+    <w:name w:val="ListLabel 2605"/>
+    <w:qFormat/>
+    <w:rPr>
+      <w:rFonts w:cs="Symbol"/>
+    </w:rPr>
+  </w:style>
+  <w:style w:type="character" w:styleId="ListLabel2606">
+    <w:name w:val="ListLabel 2606"/>
+    <w:qFormat/>
+    <w:rPr>
+      <w:rFonts w:cs="Courier New"/>
+    </w:rPr>
+  </w:style>
+  <w:style w:type="character" w:styleId="ListLabel2607">
+    <w:name w:val="ListLabel 2607"/>
+    <w:qFormat/>
+    <w:rPr>
+      <w:rFonts w:cs="Wingdings"/>
+    </w:rPr>
+  </w:style>
+  <w:style w:type="character" w:styleId="ListLabel2608">
+    <w:name w:val="ListLabel 2608"/>
+    <w:qFormat/>
+    <w:rPr>
+      <w:rFonts w:cs="Symbol"/>
+    </w:rPr>
+  </w:style>
+  <w:style w:type="character" w:styleId="ListLabel2609">
+    <w:name w:val="ListLabel 2609"/>
+    <w:qFormat/>
+    <w:rPr>
+      <w:rFonts w:cs="Courier New"/>
+    </w:rPr>
+  </w:style>
+  <w:style w:type="character" w:styleId="ListLabel2610">
+    <w:name w:val="ListLabel 2610"/>
+    <w:qFormat/>
+    <w:rPr>
+      <w:rFonts w:cs="Wingdings"/>
+    </w:rPr>
+  </w:style>
+  <w:style w:type="character" w:styleId="ListLabel2611">
+    <w:name w:val="ListLabel 2611"/>
+    <w:qFormat/>
+    <w:rPr>
+      <w:rFonts w:cs="Symbol"/>
+    </w:rPr>
+  </w:style>
+  <w:style w:type="character" w:styleId="ListLabel2612">
+    <w:name w:val="ListLabel 2612"/>
+    <w:qFormat/>
+    <w:rPr>
+      <w:rFonts w:cs="Courier New"/>
+    </w:rPr>
+  </w:style>
+  <w:style w:type="character" w:styleId="ListLabel2613">
+    <w:name w:val="ListLabel 2613"/>
+    <w:qFormat/>
+    <w:rPr>
+      <w:rFonts w:cs="Wingdings"/>
+    </w:rPr>
+  </w:style>
+  <w:style w:type="character" w:styleId="ListLabel2614">
+    <w:name w:val="ListLabel 2614"/>
+    <w:qFormat/>
+    <w:rPr>
+      <w:rFonts w:ascii="Helvetica" w:hAnsi="Helvetica" w:cs="Symbol"/>
+      <w:sz w:val="19"/>
+    </w:rPr>
+  </w:style>
+  <w:style w:type="character" w:styleId="ListLabel2615">
+    <w:name w:val="ListLabel 2615"/>
+    <w:qFormat/>
+    <w:rPr>
+      <w:rFonts w:cs="Courier New"/>
+    </w:rPr>
+  </w:style>
+  <w:style w:type="character" w:styleId="ListLabel2616">
+    <w:name w:val="ListLabel 2616"/>
+    <w:qFormat/>
+    <w:rPr>
+      <w:rFonts w:cs="Wingdings"/>
+    </w:rPr>
+  </w:style>
+  <w:style w:type="character" w:styleId="ListLabel2617">
+    <w:name w:val="ListLabel 2617"/>
+    <w:qFormat/>
+    <w:rPr>
+      <w:rFonts w:cs="Symbol"/>
+    </w:rPr>
+  </w:style>
+  <w:style w:type="character" w:styleId="ListLabel2618">
+    <w:name w:val="ListLabel 2618"/>
+    <w:qFormat/>
+    <w:rPr>
+      <w:rFonts w:cs="Courier New"/>
+    </w:rPr>
+  </w:style>
+  <w:style w:type="character" w:styleId="ListLabel2619">
+    <w:name w:val="ListLabel 2619"/>
+    <w:qFormat/>
+    <w:rPr>
+      <w:rFonts w:cs="Wingdings"/>
+    </w:rPr>
+  </w:style>
+  <w:style w:type="character" w:styleId="ListLabel2620">
+    <w:name w:val="ListLabel 2620"/>
+    <w:qFormat/>
+    <w:rPr>
+      <w:rFonts w:cs="Symbol"/>
+    </w:rPr>
+  </w:style>
+  <w:style w:type="character" w:styleId="ListLabel2621">
+    <w:name w:val="ListLabel 2621"/>
+    <w:qFormat/>
+    <w:rPr>
+      <w:rFonts w:cs="Courier New"/>
+    </w:rPr>
+  </w:style>
+  <w:style w:type="character" w:styleId="ListLabel2622">
+    <w:name w:val="ListLabel 2622"/>
+    <w:qFormat/>
+    <w:rPr>
+      <w:rFonts w:cs="Wingdings"/>
+    </w:rPr>
+  </w:style>
+  <w:style w:type="character" w:styleId="ListLabel2623">
+    <w:name w:val="ListLabel 2623"/>
+    <w:qFormat/>
+    <w:rPr>
+      <w:rFonts w:ascii="Helvetica" w:hAnsi="Helvetica" w:cs="Symbol"/>
+      <w:sz w:val="19"/>
+    </w:rPr>
+  </w:style>
+  <w:style w:type="character" w:styleId="ListLabel2624">
+    <w:name w:val="ListLabel 2624"/>
+    <w:qFormat/>
+    <w:rPr>
+      <w:rFonts w:cs="Courier New"/>
+    </w:rPr>
+  </w:style>
+  <w:style w:type="character" w:styleId="ListLabel2625">
+    <w:name w:val="ListLabel 2625"/>
+    <w:qFormat/>
+    <w:rPr>
+      <w:rFonts w:cs="Wingdings"/>
+    </w:rPr>
+  </w:style>
+  <w:style w:type="character" w:styleId="ListLabel2626">
+    <w:name w:val="ListLabel 2626"/>
+    <w:qFormat/>
+    <w:rPr>
+      <w:rFonts w:cs="Symbol"/>
+    </w:rPr>
+  </w:style>
+  <w:style w:type="character" w:styleId="ListLabel2627">
+    <w:name w:val="ListLabel 2627"/>
+    <w:qFormat/>
+    <w:rPr>
+      <w:rFonts w:cs="Courier New"/>
+    </w:rPr>
+  </w:style>
+  <w:style w:type="character" w:styleId="ListLabel2628">
+    <w:name w:val="ListLabel 2628"/>
+    <w:qFormat/>
+    <w:rPr>
+      <w:rFonts w:cs="Wingdings"/>
+    </w:rPr>
+  </w:style>
+  <w:style w:type="character" w:styleId="ListLabel2629">
+    <w:name w:val="ListLabel 2629"/>
+    <w:qFormat/>
+    <w:rPr>
+      <w:rFonts w:cs="Symbol"/>
+    </w:rPr>
+  </w:style>
+  <w:style w:type="character" w:styleId="ListLabel2630">
+    <w:name w:val="ListLabel 2630"/>
+    <w:qFormat/>
+    <w:rPr>
+      <w:rFonts w:cs="Courier New"/>
+    </w:rPr>
+  </w:style>
+  <w:style w:type="character" w:styleId="ListLabel2631">
+    <w:name w:val="ListLabel 2631"/>
+    <w:qFormat/>
+    <w:rPr>
+      <w:rFonts w:cs="Wingdings"/>
+    </w:rPr>
+  </w:style>
+  <w:style w:type="character" w:styleId="ListLabel2632">
+    <w:name w:val="ListLabel 2632"/>
+    <w:qFormat/>
+    <w:rPr>
+      <w:rFonts w:ascii="Helvetica" w:hAnsi="Helvetica" w:cs="Symbol"/>
+      <w:sz w:val="19"/>
+    </w:rPr>
+  </w:style>
+  <w:style w:type="character" w:styleId="ListLabel2633">
+    <w:name w:val="ListLabel 2633"/>
+    <w:qFormat/>
+    <w:rPr>
+      <w:rFonts w:cs="Courier New"/>
+    </w:rPr>
+  </w:style>
+  <w:style w:type="character" w:styleId="ListLabel2634">
+    <w:name w:val="ListLabel 2634"/>
+    <w:qFormat/>
+    <w:rPr>
+      <w:rFonts w:cs="Wingdings"/>
+    </w:rPr>
+  </w:style>
+  <w:style w:type="character" w:styleId="ListLabel2635">
+    <w:name w:val="ListLabel 2635"/>
+    <w:qFormat/>
+    <w:rPr>
+      <w:rFonts w:cs="Symbol"/>
+    </w:rPr>
+  </w:style>
+  <w:style w:type="character" w:styleId="ListLabel2636">
+    <w:name w:val="ListLabel 2636"/>
+    <w:qFormat/>
+    <w:rPr>
+      <w:rFonts w:cs="Courier New"/>
+    </w:rPr>
+  </w:style>
+  <w:style w:type="character" w:styleId="ListLabel2637">
+    <w:name w:val="ListLabel 2637"/>
+    <w:qFormat/>
+    <w:rPr>
+      <w:rFonts w:cs="Wingdings"/>
+    </w:rPr>
+  </w:style>
+  <w:style w:type="character" w:styleId="ListLabel2638">
+    <w:name w:val="ListLabel 2638"/>
+    <w:qFormat/>
+    <w:rPr>
+      <w:rFonts w:cs="Symbol"/>
+    </w:rPr>
+  </w:style>
+  <w:style w:type="character" w:styleId="ListLabel2639">
+    <w:name w:val="ListLabel 2639"/>
+    <w:qFormat/>
+    <w:rPr>
+      <w:rFonts w:cs="Courier New"/>
+    </w:rPr>
+  </w:style>
+  <w:style w:type="character" w:styleId="ListLabel2640">
+    <w:name w:val="ListLabel 2640"/>
+    <w:qFormat/>
+    <w:rPr>
+      <w:rFonts w:cs="Wingdings"/>
+    </w:rPr>
+  </w:style>
+  <w:style w:type="character" w:styleId="ListLabel2641">
+    <w:name w:val="ListLabel 2641"/>
+    <w:qFormat/>
+    <w:rPr>
+      <w:rFonts w:ascii="Helvetica" w:hAnsi="Helvetica" w:cs="Symbol"/>
+      <w:sz w:val="19"/>
+    </w:rPr>
+  </w:style>
+  <w:style w:type="character" w:styleId="ListLabel2642">
+    <w:name w:val="ListLabel 2642"/>
+    <w:qFormat/>
+    <w:rPr>
+      <w:rFonts w:cs="Courier New"/>
+    </w:rPr>
+  </w:style>
+  <w:style w:type="character" w:styleId="ListLabel2643">
+    <w:name w:val="ListLabel 2643"/>
+    <w:qFormat/>
+    <w:rPr>
+      <w:rFonts w:cs="Wingdings"/>
+    </w:rPr>
+  </w:style>
+  <w:style w:type="character" w:styleId="ListLabel2644">
+    <w:name w:val="ListLabel 2644"/>
+    <w:qFormat/>
+    <w:rPr>
+      <w:rFonts w:cs="Symbol"/>
+    </w:rPr>
+  </w:style>
+  <w:style w:type="character" w:styleId="ListLabel2645">
+    <w:name w:val="ListLabel 2645"/>
+    <w:qFormat/>
+    <w:rPr>
+      <w:rFonts w:cs="Courier New"/>
+    </w:rPr>
+  </w:style>
+  <w:style w:type="character" w:styleId="ListLabel2646">
+    <w:name w:val="ListLabel 2646"/>
+    <w:qFormat/>
+    <w:rPr>
+      <w:rFonts w:cs="Wingdings"/>
+    </w:rPr>
+  </w:style>
+  <w:style w:type="character" w:styleId="ListLabel2647">
+    <w:name w:val="ListLabel 2647"/>
+    <w:qFormat/>
+    <w:rPr>
+      <w:rFonts w:cs="Symbol"/>
+    </w:rPr>
+  </w:style>
+  <w:style w:type="character" w:styleId="ListLabel2648">
+    <w:name w:val="ListLabel 2648"/>
+    <w:qFormat/>
+    <w:rPr>
+      <w:rFonts w:cs="Courier New"/>
+    </w:rPr>
+  </w:style>
+  <w:style w:type="character" w:styleId="ListLabel2649">
+    <w:name w:val="ListLabel 2649"/>
+    <w:qFormat/>
+    <w:rPr>
+      <w:rFonts w:cs="Wingdings"/>
+    </w:rPr>
+  </w:style>
+  <w:style w:type="character" w:styleId="ListLabel2650">
+    <w:name w:val="ListLabel 2650"/>
+    <w:qFormat/>
+    <w:rPr>
+      <w:rFonts w:ascii="Helvetica" w:hAnsi="Helvetica" w:cs="Symbol"/>
+      <w:sz w:val="19"/>
+    </w:rPr>
+  </w:style>
+  <w:style w:type="character" w:styleId="ListLabel2651">
+    <w:name w:val="ListLabel 2651"/>
+    <w:qFormat/>
+    <w:rPr>
+      <w:rFonts w:cs="Courier New"/>
+    </w:rPr>
+  </w:style>
+  <w:style w:type="character" w:styleId="ListLabel2652">
+    <w:name w:val="ListLabel 2652"/>
+    <w:qFormat/>
+    <w:rPr>
+      <w:rFonts w:cs="Wingdings"/>
+    </w:rPr>
+  </w:style>
+  <w:style w:type="character" w:styleId="ListLabel2653">
+    <w:name w:val="ListLabel 2653"/>
+    <w:qFormat/>
+    <w:rPr>
+      <w:rFonts w:cs="Symbol"/>
+    </w:rPr>
+  </w:style>
+  <w:style w:type="character" w:styleId="ListLabel2654">
+    <w:name w:val="ListLabel 2654"/>
+    <w:qFormat/>
+    <w:rPr>
+      <w:rFonts w:cs="Courier New"/>
+    </w:rPr>
+  </w:style>
+  <w:style w:type="character" w:styleId="ListLabel2655">
+    <w:name w:val="ListLabel 2655"/>
+    <w:qFormat/>
+    <w:rPr>
+      <w:rFonts w:cs="Wingdings"/>
+    </w:rPr>
+  </w:style>
+  <w:style w:type="character" w:styleId="ListLabel2656">
+    <w:name w:val="ListLabel 2656"/>
+    <w:qFormat/>
+    <w:rPr>
+      <w:rFonts w:cs="Symbol"/>
+    </w:rPr>
+  </w:style>
+  <w:style w:type="character" w:styleId="ListLabel2657">
+    <w:name w:val="ListLabel 2657"/>
+    <w:qFormat/>
+    <w:rPr>
+      <w:rFonts w:cs="Courier New"/>
+    </w:rPr>
+  </w:style>
+  <w:style w:type="character" w:styleId="ListLabel2658">
+    <w:name w:val="ListLabel 2658"/>
+    <w:qFormat/>
+    <w:rPr>
+      <w:rFonts w:cs="Wingdings"/>
+    </w:rPr>
+  </w:style>
+  <w:style w:type="character" w:styleId="ListLabel2659">
+    <w:name w:val="ListLabel 2659"/>
+    <w:qFormat/>
+    <w:rPr>
+      <w:rFonts w:ascii="Helvetica" w:hAnsi="Helvetica" w:cs="Symbol"/>
+      <w:sz w:val="19"/>
+    </w:rPr>
+  </w:style>
+  <w:style w:type="character" w:styleId="ListLabel2660">
+    <w:name w:val="ListLabel 2660"/>
+    <w:qFormat/>
+    <w:rPr>
+      <w:rFonts w:cs="Courier New"/>
+    </w:rPr>
+  </w:style>
+  <w:style w:type="character" w:styleId="ListLabel2661">
+    <w:name w:val="ListLabel 2661"/>
+    <w:qFormat/>
+    <w:rPr>
+      <w:rFonts w:cs="Wingdings"/>
+    </w:rPr>
+  </w:style>
+  <w:style w:type="character" w:styleId="ListLabel2662">
+    <w:name w:val="ListLabel 2662"/>
+    <w:qFormat/>
+    <w:rPr>
+      <w:rFonts w:cs="Symbol"/>
+    </w:rPr>
+  </w:style>
+  <w:style w:type="character" w:styleId="ListLabel2663">
+    <w:name w:val="ListLabel 2663"/>
+    <w:qFormat/>
+    <w:rPr>
+      <w:rFonts w:cs="Courier New"/>
+    </w:rPr>
+  </w:style>
+  <w:style w:type="character" w:styleId="ListLabel2664">
+    <w:name w:val="ListLabel 2664"/>
+    <w:qFormat/>
+    <w:rPr>
+      <w:rFonts w:cs="Wingdings"/>
+    </w:rPr>
+  </w:style>
+  <w:style w:type="character" w:styleId="ListLabel2665">
+    <w:name w:val="ListLabel 2665"/>
+    <w:qFormat/>
+    <w:rPr>
+      <w:rFonts w:cs="Symbol"/>
+    </w:rPr>
+  </w:style>
+  <w:style w:type="character" w:styleId="ListLabel2666">
+    <w:name w:val="ListLabel 2666"/>
+    <w:qFormat/>
+    <w:rPr>
+      <w:rFonts w:cs="Courier New"/>
+    </w:rPr>
+  </w:style>
+  <w:style w:type="character" w:styleId="ListLabel2667">
+    <w:name w:val="ListLabel 2667"/>
+    <w:qFormat/>
+    <w:rPr>
+      <w:rFonts w:cs="Wingdings"/>
+    </w:rPr>
+  </w:style>
+  <w:style w:type="character" w:styleId="ListLabel2668">
+    <w:name w:val="ListLabel 2668"/>
+    <w:qFormat/>
+    <w:rPr>
+      <w:rFonts w:ascii="Helvetica" w:hAnsi="Helvetica" w:cs="Symbol"/>
+      <w:sz w:val="19"/>
+    </w:rPr>
+  </w:style>
+  <w:style w:type="character" w:styleId="ListLabel2669">
+    <w:name w:val="ListLabel 2669"/>
+    <w:qFormat/>
+    <w:rPr>
+      <w:rFonts w:cs="Courier New"/>
+    </w:rPr>
+  </w:style>
+  <w:style w:type="character" w:styleId="ListLabel2670">
+    <w:name w:val="ListLabel 2670"/>
+    <w:qFormat/>
+    <w:rPr>
+      <w:rFonts w:cs="Wingdings"/>
+    </w:rPr>
+  </w:style>
+  <w:style w:type="character" w:styleId="ListLabel2671">
+    <w:name w:val="ListLabel 2671"/>
+    <w:qFormat/>
+    <w:rPr>
+      <w:rFonts w:cs="Symbol"/>
+    </w:rPr>
+  </w:style>
+  <w:style w:type="character" w:styleId="ListLabel2672">
+    <w:name w:val="ListLabel 2672"/>
+    <w:qFormat/>
+    <w:rPr>
+      <w:rFonts w:cs="Courier New"/>
+    </w:rPr>
+  </w:style>
+  <w:style w:type="character" w:styleId="ListLabel2673">
+    <w:name w:val="ListLabel 2673"/>
+    <w:qFormat/>
+    <w:rPr>
+      <w:rFonts w:cs="Wingdings"/>
+    </w:rPr>
+  </w:style>
+  <w:style w:type="character" w:styleId="ListLabel2674">
+    <w:name w:val="ListLabel 2674"/>
+    <w:qFormat/>
+    <w:rPr>
+      <w:rFonts w:cs="Symbol"/>
+    </w:rPr>
+  </w:style>
+  <w:style w:type="character" w:styleId="ListLabel2675">
+    <w:name w:val="ListLabel 2675"/>
+    <w:qFormat/>
+    <w:rPr>
+      <w:rFonts w:cs="Courier New"/>
+    </w:rPr>
+  </w:style>
+  <w:style w:type="character" w:styleId="ListLabel2676">
+    <w:name w:val="ListLabel 2676"/>
+    <w:qFormat/>
+    <w:rPr>
+      <w:rFonts w:cs="Wingdings"/>
+    </w:rPr>
+  </w:style>
+  <w:style w:type="character" w:styleId="ListLabel2677">
+    <w:name w:val="ListLabel 2677"/>
+    <w:qFormat/>
+    <w:rPr>
+      <w:rFonts w:ascii="Helvetica" w:hAnsi="Helvetica" w:cs="Symbol"/>
+      <w:sz w:val="19"/>
+    </w:rPr>
+  </w:style>
+  <w:style w:type="character" w:styleId="ListLabel2678">
+    <w:name w:val="ListLabel 2678"/>
+    <w:qFormat/>
+    <w:rPr>
+      <w:rFonts w:cs="Courier New"/>
+    </w:rPr>
+  </w:style>
+  <w:style w:type="character" w:styleId="ListLabel2679">
+    <w:name w:val="ListLabel 2679"/>
+    <w:qFormat/>
+    <w:rPr>
+      <w:rFonts w:cs="Wingdings"/>
+    </w:rPr>
+  </w:style>
+  <w:style w:type="character" w:styleId="ListLabel2680">
+    <w:name w:val="ListLabel 2680"/>
+    <w:qFormat/>
+    <w:rPr>
+      <w:rFonts w:cs="Symbol"/>
+    </w:rPr>
+  </w:style>
+  <w:style w:type="character" w:styleId="ListLabel2681">
+    <w:name w:val="ListLabel 2681"/>
+    <w:qFormat/>
+    <w:rPr>
+      <w:rFonts w:cs="Courier New"/>
+    </w:rPr>
+  </w:style>
+  <w:style w:type="character" w:styleId="ListLabel2682">
+    <w:name w:val="ListLabel 2682"/>
+    <w:qFormat/>
+    <w:rPr>
+      <w:rFonts w:cs="Wingdings"/>
+    </w:rPr>
+  </w:style>
+  <w:style w:type="character" w:styleId="ListLabel2683">
+    <w:name w:val="ListLabel 2683"/>
+    <w:qFormat/>
+    <w:rPr>
+      <w:rFonts w:cs="Symbol"/>
+    </w:rPr>
+  </w:style>
+  <w:style w:type="character" w:styleId="ListLabel2684">
+    <w:name w:val="ListLabel 2684"/>
+    <w:qFormat/>
+    <w:rPr>
+      <w:rFonts w:cs="Courier New"/>
+    </w:rPr>
+  </w:style>
+  <w:style w:type="character" w:styleId="ListLabel2685">
+    <w:name w:val="ListLabel 2685"/>
     <w:qFormat/>
     <w:rPr>
       <w:rFonts w:cs="Wingdings"/>

--- a/public/app/storage/senthan_cv.docx
+++ b/public/app/storage/senthan_cv.docx
@@ -274,7 +274,7 @@
           <w:sz w:val="19"/>
           <w:szCs w:val="19"/>
         </w:rPr>
-        <w:t>Negotiable.</w:t>
+        <w:t>Negotiable</w:t>
       </w:r>
       <w:r>
         <w:rPr>
@@ -341,7 +341,7 @@
                 <wp:positionV relativeFrom="paragraph">
                   <wp:posOffset>635</wp:posOffset>
                 </wp:positionV>
-                <wp:extent cx="8890" cy="8890"/>
+                <wp:extent cx="10160" cy="10160"/>
                 <wp:effectExtent l="0" t="0" r="0" b="0"/>
                 <wp:wrapNone/>
                 <wp:docPr id="2" name="shape_0"/>
@@ -352,7 +352,7 @@
                       <wps:spPr>
                         <a:xfrm>
                           <a:off x="0" y="0"/>
-                          <a:ext cx="8280" cy="8280"/>
+                          <a:ext cx="9360" cy="9360"/>
                         </a:xfrm>
                         <a:prstGeom prst="rect">
                           <a:avLst/>
@@ -379,7 +379,7 @@
           </mc:Choice>
           <mc:Fallback>
             <w:pict>
-              <v:rect id="shape_0" ID="shape_0" fillcolor="#a0a0a0" stroked="f" style="position:absolute;margin-left:0.05pt;margin-top:0.05pt;width:0.6pt;height:0.6pt">
+              <v:rect id="shape_0" ID="shape_0" fillcolor="#a0a0a0" stroked="f" style="position:absolute;margin-left:0.05pt;margin-top:0.05pt;width:0.7pt;height:0.7pt">
                 <w10:wrap type="none"/>
                 <v:fill o:detectmouseclick="t" type="solid" color2="#5f5f5f"/>
                 <v:stroke color="#3465a4" joinstyle="round" endcap="flat"/>
@@ -426,7 +426,7 @@
                 <wp:positionV relativeFrom="paragraph">
                   <wp:posOffset>635</wp:posOffset>
                 </wp:positionV>
-                <wp:extent cx="8890" cy="8890"/>
+                <wp:extent cx="10160" cy="10160"/>
                 <wp:effectExtent l="0" t="0" r="0" b="0"/>
                 <wp:wrapNone/>
                 <wp:docPr id="3" name="Image1"/>
@@ -437,7 +437,7 @@
                       <wps:spPr>
                         <a:xfrm>
                           <a:off x="0" y="0"/>
-                          <a:ext cx="8280" cy="8280"/>
+                          <a:ext cx="9360" cy="9360"/>
                         </a:xfrm>
                         <a:prstGeom prst="rect">
                           <a:avLst/>
@@ -464,7 +464,7 @@
           </mc:Choice>
           <mc:Fallback>
             <w:pict>
-              <v:rect id="shape_0" ID="Image1" fillcolor="#a0a0a0" stroked="f" style="position:absolute;margin-left:0.05pt;margin-top:0.05pt;width:0.6pt;height:0.6pt">
+              <v:rect id="shape_0" ID="Image1" fillcolor="#a0a0a0" stroked="f" style="position:absolute;margin-left:0.05pt;margin-top:0.05pt;width:0.7pt;height:0.7pt">
                 <w10:wrap type="none"/>
                 <v:fill o:detectmouseclick="t" type="solid" color2="#5f5f5f"/>
                 <v:stroke color="#3465a4" joinstyle="round" endcap="flat"/>
@@ -588,7 +588,25 @@
           <w:sz w:val="19"/>
           <w:szCs w:val="19"/>
         </w:rPr>
-        <w:t>Experience in working with Model View Controller (MVC) architecture based web developments using Laravel MVC and CGI Script.</w:t>
+        <w:t xml:space="preserve">Experience in working with Model View Controller (MVC) architecture based web developments using Laravel MVC and </w:t>
+      </w:r>
+      <w:r>
+        <w:rPr>
+          <w:rFonts w:eastAsia="Times New Roman" w:cs="Helvetica" w:ascii="Helvetica" w:hAnsi="Helvetica"/>
+          <w:color w:val="333333"/>
+          <w:sz w:val="19"/>
+          <w:szCs w:val="19"/>
+        </w:rPr>
+        <w:t>JavaScript Frameworks</w:t>
+      </w:r>
+      <w:r>
+        <w:rPr>
+          <w:rFonts w:eastAsia="Times New Roman" w:cs="Helvetica" w:ascii="Helvetica" w:hAnsi="Helvetica"/>
+          <w:color w:val="333333"/>
+          <w:sz w:val="19"/>
+          <w:szCs w:val="19"/>
+        </w:rPr>
+        <w:t>.</w:t>
       </w:r>
     </w:p>
     <w:p>
@@ -730,7 +748,7 @@
                 <wp:positionV relativeFrom="paragraph">
                   <wp:posOffset>635</wp:posOffset>
                 </wp:positionV>
-                <wp:extent cx="8890" cy="8890"/>
+                <wp:extent cx="10160" cy="10160"/>
                 <wp:effectExtent l="0" t="0" r="0" b="0"/>
                 <wp:wrapNone/>
                 <wp:docPr id="4" name="Image2"/>
@@ -741,7 +759,7 @@
                       <wps:spPr>
                         <a:xfrm>
                           <a:off x="0" y="0"/>
-                          <a:ext cx="8280" cy="8280"/>
+                          <a:ext cx="9360" cy="9360"/>
                         </a:xfrm>
                         <a:prstGeom prst="rect">
                           <a:avLst/>
@@ -768,7 +786,7 @@
           </mc:Choice>
           <mc:Fallback>
             <w:pict>
-              <v:rect id="shape_0" ID="Image2" fillcolor="#a0a0a0" stroked="f" style="position:absolute;margin-left:0.05pt;margin-top:0.05pt;width:0.6pt;height:0.6pt">
+              <v:rect id="shape_0" ID="Image2" fillcolor="#a0a0a0" stroked="f" style="position:absolute;margin-left:0.05pt;margin-top:0.05pt;width:0.7pt;height:0.7pt">
                 <w10:wrap type="none"/>
                 <v:fill o:detectmouseclick="t" type="solid" color2="#5f5f5f"/>
                 <v:stroke color="#3465a4" joinstyle="round" endcap="flat"/>
@@ -825,9 +843,7 @@
           <w:numId w:val="3"/>
         </w:numPr>
         <w:ind w:left="720" w:right="204" w:hanging="360"/>
-        <w:rPr>
-          <w:rFonts w:eastAsia="Times New Roman"/>
-        </w:rPr>
+        <w:rPr/>
       </w:pPr>
       <w:r>
         <w:rPr>
@@ -857,7 +873,17 @@
           <w:sz w:val="19"/>
           <w:szCs w:val="19"/>
         </w:rPr>
-        <w:t xml:space="preserve">Bootstrap, Semantic ui, HTML, CSS, JavaScript, jQuery, Ajax, XML, DOM, JSON, Angularjs, Node.js, Socket.io, Ckeditor.js, Fullcalendar.js, dropzone.js, emojione.js, Sortable.js, clipboard.js, lightgallery.js, lightbox.js, colResizable.js, Chart.js and Moment.js </w:t>
+        <w:t xml:space="preserve">Bootstrap, Semantic ui, HTML, CSS, JavaScript, jQuery, Ajax, XML, DOM, JSON, Angularjs, Node.js, Socket.io, Ckeditor.js, Fullcalendar.js, dropzone.js, emojione.js, Sortable.js, clipboard.js, lightgallery.js, lightbox.js, colResizable.js, Chart.js, Moment.js </w:t>
+      </w:r>
+      <w:r>
+        <w:rPr>
+          <w:rStyle w:val="Listgroupitemtext1"/>
+          <w:rFonts w:eastAsia="Times New Roman" w:cs="Helvetica" w:ascii="Helvetica" w:hAnsi="Helvetica"/>
+          <w:color w:val="333333"/>
+          <w:sz w:val="19"/>
+          <w:szCs w:val="19"/>
+        </w:rPr>
+        <w:t>and Meteor.js</w:t>
       </w:r>
     </w:p>
     <w:p>
@@ -1456,7 +1482,7 @@
                 <wp:positionV relativeFrom="paragraph">
                   <wp:posOffset>635</wp:posOffset>
                 </wp:positionV>
-                <wp:extent cx="8890" cy="8890"/>
+                <wp:extent cx="10160" cy="10160"/>
                 <wp:effectExtent l="0" t="0" r="0" b="0"/>
                 <wp:wrapNone/>
                 <wp:docPr id="5" name="Image3"/>
@@ -1467,7 +1493,7 @@
                       <wps:spPr>
                         <a:xfrm>
                           <a:off x="0" y="0"/>
-                          <a:ext cx="8280" cy="8280"/>
+                          <a:ext cx="9360" cy="9360"/>
                         </a:xfrm>
                         <a:prstGeom prst="rect">
                           <a:avLst/>
@@ -1494,7 +1520,7 @@
           </mc:Choice>
           <mc:Fallback>
             <w:pict>
-              <v:rect id="shape_0" ID="Image3" fillcolor="#a0a0a0" stroked="f" style="position:absolute;margin-left:0.05pt;margin-top:0.05pt;width:0.6pt;height:0.6pt">
+              <v:rect id="shape_0" ID="Image3" fillcolor="#a0a0a0" stroked="f" style="position:absolute;margin-left:0.05pt;margin-top:0.05pt;width:0.7pt;height:0.7pt">
                 <w10:wrap type="none"/>
                 <v:fill o:detectmouseclick="t" type="solid" color2="#5f5f5f"/>
                 <v:stroke color="#3465a4" joinstyle="round" endcap="flat"/>
@@ -3015,7 +3041,7 @@
                 <wp:positionV relativeFrom="paragraph">
                   <wp:posOffset>635</wp:posOffset>
                 </wp:positionV>
-                <wp:extent cx="8890" cy="8890"/>
+                <wp:extent cx="10160" cy="10160"/>
                 <wp:effectExtent l="0" t="0" r="0" b="0"/>
                 <wp:wrapNone/>
                 <wp:docPr id="6" name="Image4"/>
@@ -3026,7 +3052,7 @@
                       <wps:spPr>
                         <a:xfrm>
                           <a:off x="0" y="0"/>
-                          <a:ext cx="8280" cy="8280"/>
+                          <a:ext cx="9360" cy="9360"/>
                         </a:xfrm>
                         <a:prstGeom prst="rect">
                           <a:avLst/>
@@ -3053,7 +3079,7 @@
           </mc:Choice>
           <mc:Fallback>
             <w:pict>
-              <v:rect id="shape_0" ID="Image4" fillcolor="#a0a0a0" stroked="f" style="position:absolute;margin-left:0.05pt;margin-top:0.05pt;width:0.6pt;height:0.6pt">
+              <v:rect id="shape_0" ID="Image4" fillcolor="#a0a0a0" stroked="f" style="position:absolute;margin-left:0.05pt;margin-top:0.05pt;width:0.7pt;height:0.7pt">
                 <w10:wrap type="none"/>
                 <v:fill o:detectmouseclick="t" type="solid" color2="#5f5f5f"/>
                 <v:stroke color="#3465a4" joinstyle="round" endcap="flat"/>
@@ -3435,7 +3461,7 @@
                 <wp:positionV relativeFrom="paragraph">
                   <wp:posOffset>635</wp:posOffset>
                 </wp:positionV>
-                <wp:extent cx="8890" cy="8890"/>
+                <wp:extent cx="10160" cy="10160"/>
                 <wp:effectExtent l="0" t="0" r="0" b="0"/>
                 <wp:wrapNone/>
                 <wp:docPr id="7" name="Image5"/>
@@ -3446,7 +3472,7 @@
                       <wps:spPr>
                         <a:xfrm>
                           <a:off x="0" y="0"/>
-                          <a:ext cx="8280" cy="8280"/>
+                          <a:ext cx="9360" cy="9360"/>
                         </a:xfrm>
                         <a:prstGeom prst="rect">
                           <a:avLst/>
@@ -3473,7 +3499,7 @@
           </mc:Choice>
           <mc:Fallback>
             <w:pict>
-              <v:rect id="shape_0" ID="Image5" fillcolor="#a0a0a0" stroked="f" style="position:absolute;margin-left:0.05pt;margin-top:0.05pt;width:0.6pt;height:0.6pt">
+              <v:rect id="shape_0" ID="Image5" fillcolor="#a0a0a0" stroked="f" style="position:absolute;margin-left:0.05pt;margin-top:0.05pt;width:0.7pt;height:0.7pt">
                 <w10:wrap type="none"/>
                 <v:fill o:detectmouseclick="t" type="solid" color2="#5f5f5f"/>
                 <v:stroke color="#3465a4" joinstyle="round" endcap="flat"/>
@@ -3616,7 +3642,7 @@
                 <wp:positionV relativeFrom="paragraph">
                   <wp:posOffset>635</wp:posOffset>
                 </wp:positionV>
-                <wp:extent cx="8890" cy="8890"/>
+                <wp:extent cx="10160" cy="10160"/>
                 <wp:effectExtent l="0" t="0" r="0" b="0"/>
                 <wp:wrapNone/>
                 <wp:docPr id="8" name="Image6"/>
@@ -3627,7 +3653,7 @@
                       <wps:spPr>
                         <a:xfrm>
                           <a:off x="0" y="0"/>
-                          <a:ext cx="8280" cy="8280"/>
+                          <a:ext cx="9360" cy="9360"/>
                         </a:xfrm>
                         <a:prstGeom prst="rect">
                           <a:avLst/>
@@ -3654,7 +3680,7 @@
           </mc:Choice>
           <mc:Fallback>
             <w:pict>
-              <v:rect id="shape_0" ID="Image6" fillcolor="#a0a0a0" stroked="f" style="position:absolute;margin-left:0.05pt;margin-top:0.05pt;width:0.6pt;height:0.6pt">
+              <v:rect id="shape_0" ID="Image6" fillcolor="#a0a0a0" stroked="f" style="position:absolute;margin-left:0.05pt;margin-top:0.05pt;width:0.7pt;height:0.7pt">
                 <w10:wrap type="none"/>
                 <v:fill o:detectmouseclick="t" type="solid" color2="#5f5f5f"/>
                 <v:stroke color="#3465a4" joinstyle="round" endcap="flat"/>
@@ -3794,7 +3820,7 @@
                 <wp:positionV relativeFrom="paragraph">
                   <wp:posOffset>635</wp:posOffset>
                 </wp:positionV>
-                <wp:extent cx="8890" cy="8890"/>
+                <wp:extent cx="10160" cy="10160"/>
                 <wp:effectExtent l="0" t="0" r="0" b="0"/>
                 <wp:wrapNone/>
                 <wp:docPr id="9" name="Image7"/>
@@ -3805,7 +3831,7 @@
                       <wps:spPr>
                         <a:xfrm>
                           <a:off x="0" y="0"/>
-                          <a:ext cx="8280" cy="8280"/>
+                          <a:ext cx="9360" cy="9360"/>
                         </a:xfrm>
                         <a:prstGeom prst="rect">
                           <a:avLst/>
@@ -3832,7 +3858,7 @@
           </mc:Choice>
           <mc:Fallback>
             <w:pict>
-              <v:rect id="shape_0" ID="Image7" fillcolor="#a0a0a0" stroked="f" style="position:absolute;margin-left:0.05pt;margin-top:0.05pt;width:0.6pt;height:0.6pt">
+              <v:rect id="shape_0" ID="Image7" fillcolor="#a0a0a0" stroked="f" style="position:absolute;margin-left:0.05pt;margin-top:0.05pt;width:0.7pt;height:0.7pt">
                 <w10:wrap type="none"/>
                 <v:fill o:detectmouseclick="t" type="solid" color2="#5f5f5f"/>
                 <v:stroke color="#3465a4" joinstyle="round" endcap="flat"/>
@@ -3972,7 +3998,7 @@
                 <wp:positionV relativeFrom="paragraph">
                   <wp:posOffset>635</wp:posOffset>
                 </wp:positionV>
-                <wp:extent cx="8890" cy="8890"/>
+                <wp:extent cx="10160" cy="10160"/>
                 <wp:effectExtent l="0" t="0" r="0" b="0"/>
                 <wp:wrapNone/>
                 <wp:docPr id="10" name="Image8"/>
@@ -3983,7 +4009,7 @@
                       <wps:spPr>
                         <a:xfrm>
                           <a:off x="0" y="0"/>
-                          <a:ext cx="8280" cy="8280"/>
+                          <a:ext cx="9360" cy="9360"/>
                         </a:xfrm>
                         <a:prstGeom prst="rect">
                           <a:avLst/>
@@ -4010,7 +4036,7 @@
           </mc:Choice>
           <mc:Fallback>
             <w:pict>
-              <v:rect id="shape_0" ID="Image8" fillcolor="#a0a0a0" stroked="f" style="position:absolute;margin-left:0.05pt;margin-top:0.05pt;width:0.6pt;height:0.6pt">
+              <v:rect id="shape_0" ID="Image8" fillcolor="#a0a0a0" stroked="f" style="position:absolute;margin-left:0.05pt;margin-top:0.05pt;width:0.7pt;height:0.7pt">
                 <w10:wrap type="none"/>
                 <v:fill o:detectmouseclick="t" type="solid" color2="#5f5f5f"/>
                 <v:stroke color="#3465a4" joinstyle="round" endcap="flat"/>
@@ -4215,7 +4241,7 @@
                 <wp:positionV relativeFrom="paragraph">
                   <wp:posOffset>635</wp:posOffset>
                 </wp:positionV>
-                <wp:extent cx="8890" cy="8890"/>
+                <wp:extent cx="10160" cy="10160"/>
                 <wp:effectExtent l="0" t="0" r="0" b="0"/>
                 <wp:wrapNone/>
                 <wp:docPr id="11" name="Image9"/>
@@ -4226,7 +4252,7 @@
                       <wps:spPr>
                         <a:xfrm>
                           <a:off x="0" y="0"/>
-                          <a:ext cx="8280" cy="8280"/>
+                          <a:ext cx="9360" cy="9360"/>
                         </a:xfrm>
                         <a:prstGeom prst="rect">
                           <a:avLst/>
@@ -4253,7 +4279,7 @@
           </mc:Choice>
           <mc:Fallback>
             <w:pict>
-              <v:rect id="shape_0" ID="Image9" fillcolor="#a0a0a0" stroked="f" style="position:absolute;margin-left:0.05pt;margin-top:0.05pt;width:0.6pt;height:0.6pt">
+              <v:rect id="shape_0" ID="Image9" fillcolor="#a0a0a0" stroked="f" style="position:absolute;margin-left:0.05pt;margin-top:0.05pt;width:0.7pt;height:0.7pt">
                 <w10:wrap type="none"/>
                 <v:fill o:detectmouseclick="t" type="solid" color2="#5f5f5f"/>
                 <v:stroke color="#3465a4" joinstyle="round" endcap="flat"/>
@@ -4311,7 +4337,7 @@
                 <wp:positionV relativeFrom="paragraph">
                   <wp:posOffset>635</wp:posOffset>
                 </wp:positionV>
-                <wp:extent cx="8890" cy="8890"/>
+                <wp:extent cx="10160" cy="10160"/>
                 <wp:effectExtent l="0" t="0" r="0" b="0"/>
                 <wp:wrapNone/>
                 <wp:docPr id="12" name="Image10"/>
@@ -4322,7 +4348,7 @@
                       <wps:spPr>
                         <a:xfrm>
                           <a:off x="0" y="0"/>
-                          <a:ext cx="8280" cy="8280"/>
+                          <a:ext cx="9360" cy="9360"/>
                         </a:xfrm>
                         <a:prstGeom prst="rect">
                           <a:avLst/>
@@ -4349,7 +4375,7 @@
           </mc:Choice>
           <mc:Fallback>
             <w:pict>
-              <v:rect id="shape_0" ID="Image10" fillcolor="#a0a0a0" stroked="f" style="position:absolute;margin-left:0.05pt;margin-top:0.05pt;width:0.6pt;height:0.6pt">
+              <v:rect id="shape_0" ID="Image10" fillcolor="#a0a0a0" stroked="f" style="position:absolute;margin-left:0.05pt;margin-top:0.05pt;width:0.7pt;height:0.7pt">
                 <w10:wrap type="none"/>
                 <v:fill o:detectmouseclick="t" type="solid" color2="#5f5f5f"/>
                 <v:stroke color="#3465a4" joinstyle="round" endcap="flat"/>
@@ -26926,6 +26952,2454 @@
   </w:style>
   <w:style w:type="character" w:styleId="ListLabel2685">
     <w:name w:val="ListLabel 2685"/>
+    <w:qFormat/>
+    <w:rPr>
+      <w:rFonts w:cs="Wingdings"/>
+    </w:rPr>
+  </w:style>
+  <w:style w:type="character" w:styleId="ListLabel2686">
+    <w:name w:val="ListLabel 2686"/>
+    <w:qFormat/>
+    <w:rPr>
+      <w:rFonts w:ascii="Helvetica" w:hAnsi="Helvetica" w:cs="Symbol"/>
+      <w:sz w:val="19"/>
+    </w:rPr>
+  </w:style>
+  <w:style w:type="character" w:styleId="ListLabel2687">
+    <w:name w:val="ListLabel 2687"/>
+    <w:qFormat/>
+    <w:rPr>
+      <w:rFonts w:cs="Courier New"/>
+      <w:sz w:val="20"/>
+    </w:rPr>
+  </w:style>
+  <w:style w:type="character" w:styleId="ListLabel2688">
+    <w:name w:val="ListLabel 2688"/>
+    <w:qFormat/>
+    <w:rPr>
+      <w:rFonts w:cs="Wingdings"/>
+      <w:sz w:val="20"/>
+    </w:rPr>
+  </w:style>
+  <w:style w:type="character" w:styleId="ListLabel2689">
+    <w:name w:val="ListLabel 2689"/>
+    <w:qFormat/>
+    <w:rPr>
+      <w:rFonts w:cs="Wingdings"/>
+      <w:sz w:val="20"/>
+    </w:rPr>
+  </w:style>
+  <w:style w:type="character" w:styleId="ListLabel2690">
+    <w:name w:val="ListLabel 2690"/>
+    <w:qFormat/>
+    <w:rPr>
+      <w:rFonts w:cs="Wingdings"/>
+      <w:sz w:val="20"/>
+    </w:rPr>
+  </w:style>
+  <w:style w:type="character" w:styleId="ListLabel2691">
+    <w:name w:val="ListLabel 2691"/>
+    <w:qFormat/>
+    <w:rPr>
+      <w:rFonts w:cs="Wingdings"/>
+      <w:sz w:val="20"/>
+    </w:rPr>
+  </w:style>
+  <w:style w:type="character" w:styleId="ListLabel2692">
+    <w:name w:val="ListLabel 2692"/>
+    <w:qFormat/>
+    <w:rPr>
+      <w:rFonts w:cs="Wingdings"/>
+      <w:sz w:val="20"/>
+    </w:rPr>
+  </w:style>
+  <w:style w:type="character" w:styleId="ListLabel2693">
+    <w:name w:val="ListLabel 2693"/>
+    <w:qFormat/>
+    <w:rPr>
+      <w:rFonts w:cs="Wingdings"/>
+      <w:sz w:val="20"/>
+    </w:rPr>
+  </w:style>
+  <w:style w:type="character" w:styleId="ListLabel2694">
+    <w:name w:val="ListLabel 2694"/>
+    <w:qFormat/>
+    <w:rPr>
+      <w:rFonts w:cs="Wingdings"/>
+      <w:sz w:val="20"/>
+    </w:rPr>
+  </w:style>
+  <w:style w:type="character" w:styleId="ListLabel2695">
+    <w:name w:val="ListLabel 2695"/>
+    <w:qFormat/>
+    <w:rPr>
+      <w:rFonts w:ascii="Helvetica" w:hAnsi="Helvetica" w:cs="Symbol"/>
+      <w:sz w:val="19"/>
+    </w:rPr>
+  </w:style>
+  <w:style w:type="character" w:styleId="ListLabel2696">
+    <w:name w:val="ListLabel 2696"/>
+    <w:qFormat/>
+    <w:rPr>
+      <w:rFonts w:cs="Courier New"/>
+      <w:sz w:val="20"/>
+    </w:rPr>
+  </w:style>
+  <w:style w:type="character" w:styleId="ListLabel2697">
+    <w:name w:val="ListLabel 2697"/>
+    <w:qFormat/>
+    <w:rPr>
+      <w:rFonts w:cs="Wingdings"/>
+      <w:sz w:val="20"/>
+    </w:rPr>
+  </w:style>
+  <w:style w:type="character" w:styleId="ListLabel2698">
+    <w:name w:val="ListLabel 2698"/>
+    <w:qFormat/>
+    <w:rPr>
+      <w:rFonts w:cs="Wingdings"/>
+      <w:sz w:val="20"/>
+    </w:rPr>
+  </w:style>
+  <w:style w:type="character" w:styleId="ListLabel2699">
+    <w:name w:val="ListLabel 2699"/>
+    <w:qFormat/>
+    <w:rPr>
+      <w:rFonts w:cs="Wingdings"/>
+      <w:sz w:val="20"/>
+    </w:rPr>
+  </w:style>
+  <w:style w:type="character" w:styleId="ListLabel2700">
+    <w:name w:val="ListLabel 2700"/>
+    <w:qFormat/>
+    <w:rPr>
+      <w:rFonts w:cs="Wingdings"/>
+      <w:sz w:val="20"/>
+    </w:rPr>
+  </w:style>
+  <w:style w:type="character" w:styleId="ListLabel2701">
+    <w:name w:val="ListLabel 2701"/>
+    <w:qFormat/>
+    <w:rPr>
+      <w:rFonts w:cs="Wingdings"/>
+      <w:sz w:val="20"/>
+    </w:rPr>
+  </w:style>
+  <w:style w:type="character" w:styleId="ListLabel2702">
+    <w:name w:val="ListLabel 2702"/>
+    <w:qFormat/>
+    <w:rPr>
+      <w:rFonts w:cs="Wingdings"/>
+      <w:sz w:val="20"/>
+    </w:rPr>
+  </w:style>
+  <w:style w:type="character" w:styleId="ListLabel2703">
+    <w:name w:val="ListLabel 2703"/>
+    <w:qFormat/>
+    <w:rPr>
+      <w:rFonts w:cs="Wingdings"/>
+      <w:sz w:val="20"/>
+    </w:rPr>
+  </w:style>
+  <w:style w:type="character" w:styleId="ListLabel2704">
+    <w:name w:val="ListLabel 2704"/>
+    <w:qFormat/>
+    <w:rPr>
+      <w:rFonts w:cs="Symbol"/>
+    </w:rPr>
+  </w:style>
+  <w:style w:type="character" w:styleId="ListLabel2705">
+    <w:name w:val="ListLabel 2705"/>
+    <w:qFormat/>
+    <w:rPr>
+      <w:rFonts w:cs="Courier New"/>
+    </w:rPr>
+  </w:style>
+  <w:style w:type="character" w:styleId="ListLabel2706">
+    <w:name w:val="ListLabel 2706"/>
+    <w:qFormat/>
+    <w:rPr>
+      <w:rFonts w:cs="Wingdings"/>
+    </w:rPr>
+  </w:style>
+  <w:style w:type="character" w:styleId="ListLabel2707">
+    <w:name w:val="ListLabel 2707"/>
+    <w:qFormat/>
+    <w:rPr>
+      <w:rFonts w:cs="Symbol"/>
+    </w:rPr>
+  </w:style>
+  <w:style w:type="character" w:styleId="ListLabel2708">
+    <w:name w:val="ListLabel 2708"/>
+    <w:qFormat/>
+    <w:rPr>
+      <w:rFonts w:cs="Courier New"/>
+    </w:rPr>
+  </w:style>
+  <w:style w:type="character" w:styleId="ListLabel2709">
+    <w:name w:val="ListLabel 2709"/>
+    <w:qFormat/>
+    <w:rPr>
+      <w:rFonts w:cs="Wingdings"/>
+    </w:rPr>
+  </w:style>
+  <w:style w:type="character" w:styleId="ListLabel2710">
+    <w:name w:val="ListLabel 2710"/>
+    <w:qFormat/>
+    <w:rPr>
+      <w:rFonts w:cs="Symbol"/>
+    </w:rPr>
+  </w:style>
+  <w:style w:type="character" w:styleId="ListLabel2711">
+    <w:name w:val="ListLabel 2711"/>
+    <w:qFormat/>
+    <w:rPr>
+      <w:rFonts w:cs="Courier New"/>
+    </w:rPr>
+  </w:style>
+  <w:style w:type="character" w:styleId="ListLabel2712">
+    <w:name w:val="ListLabel 2712"/>
+    <w:qFormat/>
+    <w:rPr>
+      <w:rFonts w:cs="Wingdings"/>
+    </w:rPr>
+  </w:style>
+  <w:style w:type="character" w:styleId="ListLabel2713">
+    <w:name w:val="ListLabel 2713"/>
+    <w:qFormat/>
+    <w:rPr>
+      <w:rFonts w:cs="Symbol"/>
+    </w:rPr>
+  </w:style>
+  <w:style w:type="character" w:styleId="ListLabel2714">
+    <w:name w:val="ListLabel 2714"/>
+    <w:qFormat/>
+    <w:rPr>
+      <w:rFonts w:cs="Courier New"/>
+    </w:rPr>
+  </w:style>
+  <w:style w:type="character" w:styleId="ListLabel2715">
+    <w:name w:val="ListLabel 2715"/>
+    <w:qFormat/>
+    <w:rPr>
+      <w:rFonts w:cs="Wingdings"/>
+    </w:rPr>
+  </w:style>
+  <w:style w:type="character" w:styleId="ListLabel2716">
+    <w:name w:val="ListLabel 2716"/>
+    <w:qFormat/>
+    <w:rPr>
+      <w:rFonts w:cs="Symbol"/>
+    </w:rPr>
+  </w:style>
+  <w:style w:type="character" w:styleId="ListLabel2717">
+    <w:name w:val="ListLabel 2717"/>
+    <w:qFormat/>
+    <w:rPr>
+      <w:rFonts w:cs="Courier New"/>
+    </w:rPr>
+  </w:style>
+  <w:style w:type="character" w:styleId="ListLabel2718">
+    <w:name w:val="ListLabel 2718"/>
+    <w:qFormat/>
+    <w:rPr>
+      <w:rFonts w:cs="Wingdings"/>
+    </w:rPr>
+  </w:style>
+  <w:style w:type="character" w:styleId="ListLabel2719">
+    <w:name w:val="ListLabel 2719"/>
+    <w:qFormat/>
+    <w:rPr>
+      <w:rFonts w:cs="Symbol"/>
+    </w:rPr>
+  </w:style>
+  <w:style w:type="character" w:styleId="ListLabel2720">
+    <w:name w:val="ListLabel 2720"/>
+    <w:qFormat/>
+    <w:rPr>
+      <w:rFonts w:cs="Courier New"/>
+    </w:rPr>
+  </w:style>
+  <w:style w:type="character" w:styleId="ListLabel2721">
+    <w:name w:val="ListLabel 2721"/>
+    <w:qFormat/>
+    <w:rPr>
+      <w:rFonts w:cs="Wingdings"/>
+    </w:rPr>
+  </w:style>
+  <w:style w:type="character" w:styleId="ListLabel2722">
+    <w:name w:val="ListLabel 2722"/>
+    <w:qFormat/>
+    <w:rPr>
+      <w:rFonts w:ascii="Helvetica" w:hAnsi="Helvetica" w:cs="Symbol"/>
+      <w:sz w:val="19"/>
+    </w:rPr>
+  </w:style>
+  <w:style w:type="character" w:styleId="ListLabel2723">
+    <w:name w:val="ListLabel 2723"/>
+    <w:qFormat/>
+    <w:rPr>
+      <w:rFonts w:cs="Courier New"/>
+    </w:rPr>
+  </w:style>
+  <w:style w:type="character" w:styleId="ListLabel2724">
+    <w:name w:val="ListLabel 2724"/>
+    <w:qFormat/>
+    <w:rPr>
+      <w:rFonts w:cs="Wingdings"/>
+    </w:rPr>
+  </w:style>
+  <w:style w:type="character" w:styleId="ListLabel2725">
+    <w:name w:val="ListLabel 2725"/>
+    <w:qFormat/>
+    <w:rPr>
+      <w:rFonts w:cs="Symbol"/>
+    </w:rPr>
+  </w:style>
+  <w:style w:type="character" w:styleId="ListLabel2726">
+    <w:name w:val="ListLabel 2726"/>
+    <w:qFormat/>
+    <w:rPr>
+      <w:rFonts w:cs="Courier New"/>
+    </w:rPr>
+  </w:style>
+  <w:style w:type="character" w:styleId="ListLabel2727">
+    <w:name w:val="ListLabel 2727"/>
+    <w:qFormat/>
+    <w:rPr>
+      <w:rFonts w:cs="Wingdings"/>
+    </w:rPr>
+  </w:style>
+  <w:style w:type="character" w:styleId="ListLabel2728">
+    <w:name w:val="ListLabel 2728"/>
+    <w:qFormat/>
+    <w:rPr>
+      <w:rFonts w:cs="Symbol"/>
+    </w:rPr>
+  </w:style>
+  <w:style w:type="character" w:styleId="ListLabel2729">
+    <w:name w:val="ListLabel 2729"/>
+    <w:qFormat/>
+    <w:rPr>
+      <w:rFonts w:cs="Courier New"/>
+    </w:rPr>
+  </w:style>
+  <w:style w:type="character" w:styleId="ListLabel2730">
+    <w:name w:val="ListLabel 2730"/>
+    <w:qFormat/>
+    <w:rPr>
+      <w:rFonts w:cs="Wingdings"/>
+    </w:rPr>
+  </w:style>
+  <w:style w:type="character" w:styleId="ListLabel2731">
+    <w:name w:val="ListLabel 2731"/>
+    <w:qFormat/>
+    <w:rPr>
+      <w:rFonts w:cs="Symbol"/>
+    </w:rPr>
+  </w:style>
+  <w:style w:type="character" w:styleId="ListLabel2732">
+    <w:name w:val="ListLabel 2732"/>
+    <w:qFormat/>
+    <w:rPr>
+      <w:rFonts w:cs="Courier New"/>
+    </w:rPr>
+  </w:style>
+  <w:style w:type="character" w:styleId="ListLabel2733">
+    <w:name w:val="ListLabel 2733"/>
+    <w:qFormat/>
+    <w:rPr>
+      <w:rFonts w:cs="Wingdings"/>
+    </w:rPr>
+  </w:style>
+  <w:style w:type="character" w:styleId="ListLabel2734">
+    <w:name w:val="ListLabel 2734"/>
+    <w:qFormat/>
+    <w:rPr>
+      <w:rFonts w:cs="Symbol"/>
+    </w:rPr>
+  </w:style>
+  <w:style w:type="character" w:styleId="ListLabel2735">
+    <w:name w:val="ListLabel 2735"/>
+    <w:qFormat/>
+    <w:rPr>
+      <w:rFonts w:cs="Courier New"/>
+    </w:rPr>
+  </w:style>
+  <w:style w:type="character" w:styleId="ListLabel2736">
+    <w:name w:val="ListLabel 2736"/>
+    <w:qFormat/>
+    <w:rPr>
+      <w:rFonts w:cs="Wingdings"/>
+    </w:rPr>
+  </w:style>
+  <w:style w:type="character" w:styleId="ListLabel2737">
+    <w:name w:val="ListLabel 2737"/>
+    <w:qFormat/>
+    <w:rPr>
+      <w:rFonts w:cs="Symbol"/>
+    </w:rPr>
+  </w:style>
+  <w:style w:type="character" w:styleId="ListLabel2738">
+    <w:name w:val="ListLabel 2738"/>
+    <w:qFormat/>
+    <w:rPr>
+      <w:rFonts w:cs="Courier New"/>
+    </w:rPr>
+  </w:style>
+  <w:style w:type="character" w:styleId="ListLabel2739">
+    <w:name w:val="ListLabel 2739"/>
+    <w:qFormat/>
+    <w:rPr>
+      <w:rFonts w:cs="Wingdings"/>
+    </w:rPr>
+  </w:style>
+  <w:style w:type="character" w:styleId="ListLabel2740">
+    <w:name w:val="ListLabel 2740"/>
+    <w:qFormat/>
+    <w:rPr>
+      <w:rFonts w:cs="Symbol"/>
+    </w:rPr>
+  </w:style>
+  <w:style w:type="character" w:styleId="ListLabel2741">
+    <w:name w:val="ListLabel 2741"/>
+    <w:qFormat/>
+    <w:rPr>
+      <w:rFonts w:cs="Courier New"/>
+    </w:rPr>
+  </w:style>
+  <w:style w:type="character" w:styleId="ListLabel2742">
+    <w:name w:val="ListLabel 2742"/>
+    <w:qFormat/>
+    <w:rPr>
+      <w:rFonts w:cs="Wingdings"/>
+    </w:rPr>
+  </w:style>
+  <w:style w:type="character" w:styleId="ListLabel2743">
+    <w:name w:val="ListLabel 2743"/>
+    <w:qFormat/>
+    <w:rPr>
+      <w:rFonts w:cs="Symbol"/>
+    </w:rPr>
+  </w:style>
+  <w:style w:type="character" w:styleId="ListLabel2744">
+    <w:name w:val="ListLabel 2744"/>
+    <w:qFormat/>
+    <w:rPr>
+      <w:rFonts w:cs="Courier New"/>
+    </w:rPr>
+  </w:style>
+  <w:style w:type="character" w:styleId="ListLabel2745">
+    <w:name w:val="ListLabel 2745"/>
+    <w:qFormat/>
+    <w:rPr>
+      <w:rFonts w:cs="Wingdings"/>
+    </w:rPr>
+  </w:style>
+  <w:style w:type="character" w:styleId="ListLabel2746">
+    <w:name w:val="ListLabel 2746"/>
+    <w:qFormat/>
+    <w:rPr>
+      <w:rFonts w:cs="Symbol"/>
+    </w:rPr>
+  </w:style>
+  <w:style w:type="character" w:styleId="ListLabel2747">
+    <w:name w:val="ListLabel 2747"/>
+    <w:qFormat/>
+    <w:rPr>
+      <w:rFonts w:cs="Courier New"/>
+    </w:rPr>
+  </w:style>
+  <w:style w:type="character" w:styleId="ListLabel2748">
+    <w:name w:val="ListLabel 2748"/>
+    <w:qFormat/>
+    <w:rPr>
+      <w:rFonts w:cs="Wingdings"/>
+    </w:rPr>
+  </w:style>
+  <w:style w:type="character" w:styleId="ListLabel2749">
+    <w:name w:val="ListLabel 2749"/>
+    <w:qFormat/>
+    <w:rPr>
+      <w:rFonts w:cs="Symbol"/>
+    </w:rPr>
+  </w:style>
+  <w:style w:type="character" w:styleId="ListLabel2750">
+    <w:name w:val="ListLabel 2750"/>
+    <w:qFormat/>
+    <w:rPr>
+      <w:rFonts w:cs="Courier New"/>
+    </w:rPr>
+  </w:style>
+  <w:style w:type="character" w:styleId="ListLabel2751">
+    <w:name w:val="ListLabel 2751"/>
+    <w:qFormat/>
+    <w:rPr>
+      <w:rFonts w:cs="Wingdings"/>
+    </w:rPr>
+  </w:style>
+  <w:style w:type="character" w:styleId="ListLabel2752">
+    <w:name w:val="ListLabel 2752"/>
+    <w:qFormat/>
+    <w:rPr>
+      <w:rFonts w:cs="Symbol"/>
+    </w:rPr>
+  </w:style>
+  <w:style w:type="character" w:styleId="ListLabel2753">
+    <w:name w:val="ListLabel 2753"/>
+    <w:qFormat/>
+    <w:rPr>
+      <w:rFonts w:cs="Courier New"/>
+    </w:rPr>
+  </w:style>
+  <w:style w:type="character" w:styleId="ListLabel2754">
+    <w:name w:val="ListLabel 2754"/>
+    <w:qFormat/>
+    <w:rPr>
+      <w:rFonts w:cs="Wingdings"/>
+    </w:rPr>
+  </w:style>
+  <w:style w:type="character" w:styleId="ListLabel2755">
+    <w:name w:val="ListLabel 2755"/>
+    <w:qFormat/>
+    <w:rPr>
+      <w:rFonts w:cs="Symbol"/>
+    </w:rPr>
+  </w:style>
+  <w:style w:type="character" w:styleId="ListLabel2756">
+    <w:name w:val="ListLabel 2756"/>
+    <w:qFormat/>
+    <w:rPr>
+      <w:rFonts w:cs="Courier New"/>
+    </w:rPr>
+  </w:style>
+  <w:style w:type="character" w:styleId="ListLabel2757">
+    <w:name w:val="ListLabel 2757"/>
+    <w:qFormat/>
+    <w:rPr>
+      <w:rFonts w:cs="Wingdings"/>
+    </w:rPr>
+  </w:style>
+  <w:style w:type="character" w:styleId="ListLabel2758">
+    <w:name w:val="ListLabel 2758"/>
+    <w:qFormat/>
+    <w:rPr>
+      <w:rFonts w:cs="Symbol"/>
+    </w:rPr>
+  </w:style>
+  <w:style w:type="character" w:styleId="ListLabel2759">
+    <w:name w:val="ListLabel 2759"/>
+    <w:qFormat/>
+    <w:rPr>
+      <w:rFonts w:cs="Courier New"/>
+    </w:rPr>
+  </w:style>
+  <w:style w:type="character" w:styleId="ListLabel2760">
+    <w:name w:val="ListLabel 2760"/>
+    <w:qFormat/>
+    <w:rPr>
+      <w:rFonts w:cs="Wingdings"/>
+    </w:rPr>
+  </w:style>
+  <w:style w:type="character" w:styleId="ListLabel2761">
+    <w:name w:val="ListLabel 2761"/>
+    <w:qFormat/>
+    <w:rPr>
+      <w:rFonts w:cs="Symbol"/>
+    </w:rPr>
+  </w:style>
+  <w:style w:type="character" w:styleId="ListLabel2762">
+    <w:name w:val="ListLabel 2762"/>
+    <w:qFormat/>
+    <w:rPr>
+      <w:rFonts w:cs="Courier New"/>
+    </w:rPr>
+  </w:style>
+  <w:style w:type="character" w:styleId="ListLabel2763">
+    <w:name w:val="ListLabel 2763"/>
+    <w:qFormat/>
+    <w:rPr>
+      <w:rFonts w:cs="Wingdings"/>
+    </w:rPr>
+  </w:style>
+  <w:style w:type="character" w:styleId="ListLabel2764">
+    <w:name w:val="ListLabel 2764"/>
+    <w:qFormat/>
+    <w:rPr>
+      <w:rFonts w:cs="Symbol"/>
+    </w:rPr>
+  </w:style>
+  <w:style w:type="character" w:styleId="ListLabel2765">
+    <w:name w:val="ListLabel 2765"/>
+    <w:qFormat/>
+    <w:rPr>
+      <w:rFonts w:cs="Courier New"/>
+    </w:rPr>
+  </w:style>
+  <w:style w:type="character" w:styleId="ListLabel2766">
+    <w:name w:val="ListLabel 2766"/>
+    <w:qFormat/>
+    <w:rPr>
+      <w:rFonts w:cs="Wingdings"/>
+    </w:rPr>
+  </w:style>
+  <w:style w:type="character" w:styleId="ListLabel2767">
+    <w:name w:val="ListLabel 2767"/>
+    <w:qFormat/>
+    <w:rPr>
+      <w:rFonts w:cs="Symbol"/>
+    </w:rPr>
+  </w:style>
+  <w:style w:type="character" w:styleId="ListLabel2768">
+    <w:name w:val="ListLabel 2768"/>
+    <w:qFormat/>
+    <w:rPr>
+      <w:rFonts w:cs="Courier New"/>
+    </w:rPr>
+  </w:style>
+  <w:style w:type="character" w:styleId="ListLabel2769">
+    <w:name w:val="ListLabel 2769"/>
+    <w:qFormat/>
+    <w:rPr>
+      <w:rFonts w:cs="Wingdings"/>
+    </w:rPr>
+  </w:style>
+  <w:style w:type="character" w:styleId="ListLabel2770">
+    <w:name w:val="ListLabel 2770"/>
+    <w:qFormat/>
+    <w:rPr>
+      <w:rFonts w:cs="Symbol"/>
+    </w:rPr>
+  </w:style>
+  <w:style w:type="character" w:styleId="ListLabel2771">
+    <w:name w:val="ListLabel 2771"/>
+    <w:qFormat/>
+    <w:rPr>
+      <w:rFonts w:cs="Courier New"/>
+    </w:rPr>
+  </w:style>
+  <w:style w:type="character" w:styleId="ListLabel2772">
+    <w:name w:val="ListLabel 2772"/>
+    <w:qFormat/>
+    <w:rPr>
+      <w:rFonts w:cs="Wingdings"/>
+    </w:rPr>
+  </w:style>
+  <w:style w:type="character" w:styleId="ListLabel2773">
+    <w:name w:val="ListLabel 2773"/>
+    <w:qFormat/>
+    <w:rPr>
+      <w:rFonts w:cs="Symbol"/>
+    </w:rPr>
+  </w:style>
+  <w:style w:type="character" w:styleId="ListLabel2774">
+    <w:name w:val="ListLabel 2774"/>
+    <w:qFormat/>
+    <w:rPr>
+      <w:rFonts w:cs="Courier New"/>
+    </w:rPr>
+  </w:style>
+  <w:style w:type="character" w:styleId="ListLabel2775">
+    <w:name w:val="ListLabel 2775"/>
+    <w:qFormat/>
+    <w:rPr>
+      <w:rFonts w:cs="Wingdings"/>
+    </w:rPr>
+  </w:style>
+  <w:style w:type="character" w:styleId="ListLabel2776">
+    <w:name w:val="ListLabel 2776"/>
+    <w:qFormat/>
+    <w:rPr>
+      <w:rFonts w:cs="Symbol"/>
+    </w:rPr>
+  </w:style>
+  <w:style w:type="character" w:styleId="ListLabel2777">
+    <w:name w:val="ListLabel 2777"/>
+    <w:qFormat/>
+    <w:rPr>
+      <w:rFonts w:cs="Courier New"/>
+    </w:rPr>
+  </w:style>
+  <w:style w:type="character" w:styleId="ListLabel2778">
+    <w:name w:val="ListLabel 2778"/>
+    <w:qFormat/>
+    <w:rPr>
+      <w:rFonts w:cs="Wingdings"/>
+    </w:rPr>
+  </w:style>
+  <w:style w:type="character" w:styleId="ListLabel2779">
+    <w:name w:val="ListLabel 2779"/>
+    <w:qFormat/>
+    <w:rPr>
+      <w:rFonts w:cs="Symbol"/>
+    </w:rPr>
+  </w:style>
+  <w:style w:type="character" w:styleId="ListLabel2780">
+    <w:name w:val="ListLabel 2780"/>
+    <w:qFormat/>
+    <w:rPr>
+      <w:rFonts w:cs="Courier New"/>
+    </w:rPr>
+  </w:style>
+  <w:style w:type="character" w:styleId="ListLabel2781">
+    <w:name w:val="ListLabel 2781"/>
+    <w:qFormat/>
+    <w:rPr>
+      <w:rFonts w:cs="Wingdings"/>
+    </w:rPr>
+  </w:style>
+  <w:style w:type="character" w:styleId="ListLabel2782">
+    <w:name w:val="ListLabel 2782"/>
+    <w:qFormat/>
+    <w:rPr>
+      <w:rFonts w:cs="Symbol"/>
+    </w:rPr>
+  </w:style>
+  <w:style w:type="character" w:styleId="ListLabel2783">
+    <w:name w:val="ListLabel 2783"/>
+    <w:qFormat/>
+    <w:rPr>
+      <w:rFonts w:cs="Courier New"/>
+    </w:rPr>
+  </w:style>
+  <w:style w:type="character" w:styleId="ListLabel2784">
+    <w:name w:val="ListLabel 2784"/>
+    <w:qFormat/>
+    <w:rPr>
+      <w:rFonts w:cs="Wingdings"/>
+    </w:rPr>
+  </w:style>
+  <w:style w:type="character" w:styleId="ListLabel2785">
+    <w:name w:val="ListLabel 2785"/>
+    <w:qFormat/>
+    <w:rPr>
+      <w:rFonts w:ascii="Helvetica" w:hAnsi="Helvetica" w:cs="Symbol"/>
+      <w:sz w:val="19"/>
+    </w:rPr>
+  </w:style>
+  <w:style w:type="character" w:styleId="ListLabel2786">
+    <w:name w:val="ListLabel 2786"/>
+    <w:qFormat/>
+    <w:rPr>
+      <w:rFonts w:cs="Courier New"/>
+    </w:rPr>
+  </w:style>
+  <w:style w:type="character" w:styleId="ListLabel2787">
+    <w:name w:val="ListLabel 2787"/>
+    <w:qFormat/>
+    <w:rPr>
+      <w:rFonts w:cs="Wingdings"/>
+    </w:rPr>
+  </w:style>
+  <w:style w:type="character" w:styleId="ListLabel2788">
+    <w:name w:val="ListLabel 2788"/>
+    <w:qFormat/>
+    <w:rPr>
+      <w:rFonts w:cs="Symbol"/>
+    </w:rPr>
+  </w:style>
+  <w:style w:type="character" w:styleId="ListLabel2789">
+    <w:name w:val="ListLabel 2789"/>
+    <w:qFormat/>
+    <w:rPr>
+      <w:rFonts w:cs="Courier New"/>
+    </w:rPr>
+  </w:style>
+  <w:style w:type="character" w:styleId="ListLabel2790">
+    <w:name w:val="ListLabel 2790"/>
+    <w:qFormat/>
+    <w:rPr>
+      <w:rFonts w:cs="Wingdings"/>
+    </w:rPr>
+  </w:style>
+  <w:style w:type="character" w:styleId="ListLabel2791">
+    <w:name w:val="ListLabel 2791"/>
+    <w:qFormat/>
+    <w:rPr>
+      <w:rFonts w:cs="Symbol"/>
+    </w:rPr>
+  </w:style>
+  <w:style w:type="character" w:styleId="ListLabel2792">
+    <w:name w:val="ListLabel 2792"/>
+    <w:qFormat/>
+    <w:rPr>
+      <w:rFonts w:cs="Courier New"/>
+    </w:rPr>
+  </w:style>
+  <w:style w:type="character" w:styleId="ListLabel2793">
+    <w:name w:val="ListLabel 2793"/>
+    <w:qFormat/>
+    <w:rPr>
+      <w:rFonts w:cs="Wingdings"/>
+    </w:rPr>
+  </w:style>
+  <w:style w:type="character" w:styleId="ListLabel2794">
+    <w:name w:val="ListLabel 2794"/>
+    <w:qFormat/>
+    <w:rPr>
+      <w:rFonts w:ascii="Helvetica" w:hAnsi="Helvetica" w:cs="Symbol"/>
+      <w:sz w:val="19"/>
+    </w:rPr>
+  </w:style>
+  <w:style w:type="character" w:styleId="ListLabel2795">
+    <w:name w:val="ListLabel 2795"/>
+    <w:qFormat/>
+    <w:rPr>
+      <w:rFonts w:cs="Courier New"/>
+    </w:rPr>
+  </w:style>
+  <w:style w:type="character" w:styleId="ListLabel2796">
+    <w:name w:val="ListLabel 2796"/>
+    <w:qFormat/>
+    <w:rPr>
+      <w:rFonts w:cs="Wingdings"/>
+    </w:rPr>
+  </w:style>
+  <w:style w:type="character" w:styleId="ListLabel2797">
+    <w:name w:val="ListLabel 2797"/>
+    <w:qFormat/>
+    <w:rPr>
+      <w:rFonts w:cs="Symbol"/>
+    </w:rPr>
+  </w:style>
+  <w:style w:type="character" w:styleId="ListLabel2798">
+    <w:name w:val="ListLabel 2798"/>
+    <w:qFormat/>
+    <w:rPr>
+      <w:rFonts w:cs="Courier New"/>
+    </w:rPr>
+  </w:style>
+  <w:style w:type="character" w:styleId="ListLabel2799">
+    <w:name w:val="ListLabel 2799"/>
+    <w:qFormat/>
+    <w:rPr>
+      <w:rFonts w:cs="Wingdings"/>
+    </w:rPr>
+  </w:style>
+  <w:style w:type="character" w:styleId="ListLabel2800">
+    <w:name w:val="ListLabel 2800"/>
+    <w:qFormat/>
+    <w:rPr>
+      <w:rFonts w:cs="Symbol"/>
+    </w:rPr>
+  </w:style>
+  <w:style w:type="character" w:styleId="ListLabel2801">
+    <w:name w:val="ListLabel 2801"/>
+    <w:qFormat/>
+    <w:rPr>
+      <w:rFonts w:cs="Courier New"/>
+    </w:rPr>
+  </w:style>
+  <w:style w:type="character" w:styleId="ListLabel2802">
+    <w:name w:val="ListLabel 2802"/>
+    <w:qFormat/>
+    <w:rPr>
+      <w:rFonts w:cs="Wingdings"/>
+    </w:rPr>
+  </w:style>
+  <w:style w:type="character" w:styleId="ListLabel2803">
+    <w:name w:val="ListLabel 2803"/>
+    <w:qFormat/>
+    <w:rPr>
+      <w:rFonts w:ascii="Helvetica" w:hAnsi="Helvetica" w:cs="Symbol"/>
+      <w:sz w:val="19"/>
+    </w:rPr>
+  </w:style>
+  <w:style w:type="character" w:styleId="ListLabel2804">
+    <w:name w:val="ListLabel 2804"/>
+    <w:qFormat/>
+    <w:rPr>
+      <w:rFonts w:cs="Courier New"/>
+    </w:rPr>
+  </w:style>
+  <w:style w:type="character" w:styleId="ListLabel2805">
+    <w:name w:val="ListLabel 2805"/>
+    <w:qFormat/>
+    <w:rPr>
+      <w:rFonts w:cs="Wingdings"/>
+    </w:rPr>
+  </w:style>
+  <w:style w:type="character" w:styleId="ListLabel2806">
+    <w:name w:val="ListLabel 2806"/>
+    <w:qFormat/>
+    <w:rPr>
+      <w:rFonts w:cs="Symbol"/>
+    </w:rPr>
+  </w:style>
+  <w:style w:type="character" w:styleId="ListLabel2807">
+    <w:name w:val="ListLabel 2807"/>
+    <w:qFormat/>
+    <w:rPr>
+      <w:rFonts w:cs="Courier New"/>
+    </w:rPr>
+  </w:style>
+  <w:style w:type="character" w:styleId="ListLabel2808">
+    <w:name w:val="ListLabel 2808"/>
+    <w:qFormat/>
+    <w:rPr>
+      <w:rFonts w:cs="Wingdings"/>
+    </w:rPr>
+  </w:style>
+  <w:style w:type="character" w:styleId="ListLabel2809">
+    <w:name w:val="ListLabel 2809"/>
+    <w:qFormat/>
+    <w:rPr>
+      <w:rFonts w:cs="Symbol"/>
+    </w:rPr>
+  </w:style>
+  <w:style w:type="character" w:styleId="ListLabel2810">
+    <w:name w:val="ListLabel 2810"/>
+    <w:qFormat/>
+    <w:rPr>
+      <w:rFonts w:cs="Courier New"/>
+    </w:rPr>
+  </w:style>
+  <w:style w:type="character" w:styleId="ListLabel2811">
+    <w:name w:val="ListLabel 2811"/>
+    <w:qFormat/>
+    <w:rPr>
+      <w:rFonts w:cs="Wingdings"/>
+    </w:rPr>
+  </w:style>
+  <w:style w:type="character" w:styleId="ListLabel2812">
+    <w:name w:val="ListLabel 2812"/>
+    <w:qFormat/>
+    <w:rPr>
+      <w:rFonts w:ascii="Helvetica" w:hAnsi="Helvetica" w:cs="Symbol"/>
+      <w:sz w:val="19"/>
+    </w:rPr>
+  </w:style>
+  <w:style w:type="character" w:styleId="ListLabel2813">
+    <w:name w:val="ListLabel 2813"/>
+    <w:qFormat/>
+    <w:rPr>
+      <w:rFonts w:cs="Courier New"/>
+    </w:rPr>
+  </w:style>
+  <w:style w:type="character" w:styleId="ListLabel2814">
+    <w:name w:val="ListLabel 2814"/>
+    <w:qFormat/>
+    <w:rPr>
+      <w:rFonts w:cs="Wingdings"/>
+    </w:rPr>
+  </w:style>
+  <w:style w:type="character" w:styleId="ListLabel2815">
+    <w:name w:val="ListLabel 2815"/>
+    <w:qFormat/>
+    <w:rPr>
+      <w:rFonts w:cs="Symbol"/>
+    </w:rPr>
+  </w:style>
+  <w:style w:type="character" w:styleId="ListLabel2816">
+    <w:name w:val="ListLabel 2816"/>
+    <w:qFormat/>
+    <w:rPr>
+      <w:rFonts w:cs="Courier New"/>
+    </w:rPr>
+  </w:style>
+  <w:style w:type="character" w:styleId="ListLabel2817">
+    <w:name w:val="ListLabel 2817"/>
+    <w:qFormat/>
+    <w:rPr>
+      <w:rFonts w:cs="Wingdings"/>
+    </w:rPr>
+  </w:style>
+  <w:style w:type="character" w:styleId="ListLabel2818">
+    <w:name w:val="ListLabel 2818"/>
+    <w:qFormat/>
+    <w:rPr>
+      <w:rFonts w:cs="Symbol"/>
+    </w:rPr>
+  </w:style>
+  <w:style w:type="character" w:styleId="ListLabel2819">
+    <w:name w:val="ListLabel 2819"/>
+    <w:qFormat/>
+    <w:rPr>
+      <w:rFonts w:cs="Courier New"/>
+    </w:rPr>
+  </w:style>
+  <w:style w:type="character" w:styleId="ListLabel2820">
+    <w:name w:val="ListLabel 2820"/>
+    <w:qFormat/>
+    <w:rPr>
+      <w:rFonts w:cs="Wingdings"/>
+    </w:rPr>
+  </w:style>
+  <w:style w:type="character" w:styleId="ListLabel2821">
+    <w:name w:val="ListLabel 2821"/>
+    <w:qFormat/>
+    <w:rPr>
+      <w:rFonts w:ascii="Helvetica" w:hAnsi="Helvetica" w:cs="Symbol"/>
+      <w:sz w:val="19"/>
+    </w:rPr>
+  </w:style>
+  <w:style w:type="character" w:styleId="ListLabel2822">
+    <w:name w:val="ListLabel 2822"/>
+    <w:qFormat/>
+    <w:rPr>
+      <w:rFonts w:cs="Courier New"/>
+    </w:rPr>
+  </w:style>
+  <w:style w:type="character" w:styleId="ListLabel2823">
+    <w:name w:val="ListLabel 2823"/>
+    <w:qFormat/>
+    <w:rPr>
+      <w:rFonts w:cs="Wingdings"/>
+    </w:rPr>
+  </w:style>
+  <w:style w:type="character" w:styleId="ListLabel2824">
+    <w:name w:val="ListLabel 2824"/>
+    <w:qFormat/>
+    <w:rPr>
+      <w:rFonts w:cs="Symbol"/>
+    </w:rPr>
+  </w:style>
+  <w:style w:type="character" w:styleId="ListLabel2825">
+    <w:name w:val="ListLabel 2825"/>
+    <w:qFormat/>
+    <w:rPr>
+      <w:rFonts w:cs="Courier New"/>
+    </w:rPr>
+  </w:style>
+  <w:style w:type="character" w:styleId="ListLabel2826">
+    <w:name w:val="ListLabel 2826"/>
+    <w:qFormat/>
+    <w:rPr>
+      <w:rFonts w:cs="Wingdings"/>
+    </w:rPr>
+  </w:style>
+  <w:style w:type="character" w:styleId="ListLabel2827">
+    <w:name w:val="ListLabel 2827"/>
+    <w:qFormat/>
+    <w:rPr>
+      <w:rFonts w:cs="Symbol"/>
+    </w:rPr>
+  </w:style>
+  <w:style w:type="character" w:styleId="ListLabel2828">
+    <w:name w:val="ListLabel 2828"/>
+    <w:qFormat/>
+    <w:rPr>
+      <w:rFonts w:cs="Courier New"/>
+    </w:rPr>
+  </w:style>
+  <w:style w:type="character" w:styleId="ListLabel2829">
+    <w:name w:val="ListLabel 2829"/>
+    <w:qFormat/>
+    <w:rPr>
+      <w:rFonts w:cs="Wingdings"/>
+    </w:rPr>
+  </w:style>
+  <w:style w:type="character" w:styleId="ListLabel2830">
+    <w:name w:val="ListLabel 2830"/>
+    <w:qFormat/>
+    <w:rPr>
+      <w:rFonts w:ascii="Helvetica" w:hAnsi="Helvetica" w:cs="Symbol"/>
+      <w:sz w:val="19"/>
+    </w:rPr>
+  </w:style>
+  <w:style w:type="character" w:styleId="ListLabel2831">
+    <w:name w:val="ListLabel 2831"/>
+    <w:qFormat/>
+    <w:rPr>
+      <w:rFonts w:cs="Courier New"/>
+    </w:rPr>
+  </w:style>
+  <w:style w:type="character" w:styleId="ListLabel2832">
+    <w:name w:val="ListLabel 2832"/>
+    <w:qFormat/>
+    <w:rPr>
+      <w:rFonts w:cs="Wingdings"/>
+    </w:rPr>
+  </w:style>
+  <w:style w:type="character" w:styleId="ListLabel2833">
+    <w:name w:val="ListLabel 2833"/>
+    <w:qFormat/>
+    <w:rPr>
+      <w:rFonts w:cs="Symbol"/>
+    </w:rPr>
+  </w:style>
+  <w:style w:type="character" w:styleId="ListLabel2834">
+    <w:name w:val="ListLabel 2834"/>
+    <w:qFormat/>
+    <w:rPr>
+      <w:rFonts w:cs="Courier New"/>
+    </w:rPr>
+  </w:style>
+  <w:style w:type="character" w:styleId="ListLabel2835">
+    <w:name w:val="ListLabel 2835"/>
+    <w:qFormat/>
+    <w:rPr>
+      <w:rFonts w:cs="Wingdings"/>
+    </w:rPr>
+  </w:style>
+  <w:style w:type="character" w:styleId="ListLabel2836">
+    <w:name w:val="ListLabel 2836"/>
+    <w:qFormat/>
+    <w:rPr>
+      <w:rFonts w:cs="Symbol"/>
+    </w:rPr>
+  </w:style>
+  <w:style w:type="character" w:styleId="ListLabel2837">
+    <w:name w:val="ListLabel 2837"/>
+    <w:qFormat/>
+    <w:rPr>
+      <w:rFonts w:cs="Courier New"/>
+    </w:rPr>
+  </w:style>
+  <w:style w:type="character" w:styleId="ListLabel2838">
+    <w:name w:val="ListLabel 2838"/>
+    <w:qFormat/>
+    <w:rPr>
+      <w:rFonts w:cs="Wingdings"/>
+    </w:rPr>
+  </w:style>
+  <w:style w:type="character" w:styleId="ListLabel2839">
+    <w:name w:val="ListLabel 2839"/>
+    <w:qFormat/>
+    <w:rPr>
+      <w:rFonts w:ascii="Helvetica" w:hAnsi="Helvetica" w:cs="Symbol"/>
+      <w:sz w:val="19"/>
+    </w:rPr>
+  </w:style>
+  <w:style w:type="character" w:styleId="ListLabel2840">
+    <w:name w:val="ListLabel 2840"/>
+    <w:qFormat/>
+    <w:rPr>
+      <w:rFonts w:cs="Courier New"/>
+    </w:rPr>
+  </w:style>
+  <w:style w:type="character" w:styleId="ListLabel2841">
+    <w:name w:val="ListLabel 2841"/>
+    <w:qFormat/>
+    <w:rPr>
+      <w:rFonts w:cs="Wingdings"/>
+    </w:rPr>
+  </w:style>
+  <w:style w:type="character" w:styleId="ListLabel2842">
+    <w:name w:val="ListLabel 2842"/>
+    <w:qFormat/>
+    <w:rPr>
+      <w:rFonts w:cs="Symbol"/>
+    </w:rPr>
+  </w:style>
+  <w:style w:type="character" w:styleId="ListLabel2843">
+    <w:name w:val="ListLabel 2843"/>
+    <w:qFormat/>
+    <w:rPr>
+      <w:rFonts w:cs="Courier New"/>
+    </w:rPr>
+  </w:style>
+  <w:style w:type="character" w:styleId="ListLabel2844">
+    <w:name w:val="ListLabel 2844"/>
+    <w:qFormat/>
+    <w:rPr>
+      <w:rFonts w:cs="Wingdings"/>
+    </w:rPr>
+  </w:style>
+  <w:style w:type="character" w:styleId="ListLabel2845">
+    <w:name w:val="ListLabel 2845"/>
+    <w:qFormat/>
+    <w:rPr>
+      <w:rFonts w:cs="Symbol"/>
+    </w:rPr>
+  </w:style>
+  <w:style w:type="character" w:styleId="ListLabel2846">
+    <w:name w:val="ListLabel 2846"/>
+    <w:qFormat/>
+    <w:rPr>
+      <w:rFonts w:cs="Courier New"/>
+    </w:rPr>
+  </w:style>
+  <w:style w:type="character" w:styleId="ListLabel2847">
+    <w:name w:val="ListLabel 2847"/>
+    <w:qFormat/>
+    <w:rPr>
+      <w:rFonts w:cs="Wingdings"/>
+    </w:rPr>
+  </w:style>
+  <w:style w:type="character" w:styleId="ListLabel2848">
+    <w:name w:val="ListLabel 2848"/>
+    <w:qFormat/>
+    <w:rPr>
+      <w:rFonts w:ascii="Helvetica" w:hAnsi="Helvetica" w:cs="Symbol"/>
+      <w:sz w:val="19"/>
+    </w:rPr>
+  </w:style>
+  <w:style w:type="character" w:styleId="ListLabel2849">
+    <w:name w:val="ListLabel 2849"/>
+    <w:qFormat/>
+    <w:rPr>
+      <w:rFonts w:cs="Courier New"/>
+    </w:rPr>
+  </w:style>
+  <w:style w:type="character" w:styleId="ListLabel2850">
+    <w:name w:val="ListLabel 2850"/>
+    <w:qFormat/>
+    <w:rPr>
+      <w:rFonts w:cs="Wingdings"/>
+    </w:rPr>
+  </w:style>
+  <w:style w:type="character" w:styleId="ListLabel2851">
+    <w:name w:val="ListLabel 2851"/>
+    <w:qFormat/>
+    <w:rPr>
+      <w:rFonts w:cs="Symbol"/>
+    </w:rPr>
+  </w:style>
+  <w:style w:type="character" w:styleId="ListLabel2852">
+    <w:name w:val="ListLabel 2852"/>
+    <w:qFormat/>
+    <w:rPr>
+      <w:rFonts w:cs="Courier New"/>
+    </w:rPr>
+  </w:style>
+  <w:style w:type="character" w:styleId="ListLabel2853">
+    <w:name w:val="ListLabel 2853"/>
+    <w:qFormat/>
+    <w:rPr>
+      <w:rFonts w:cs="Wingdings"/>
+    </w:rPr>
+  </w:style>
+  <w:style w:type="character" w:styleId="ListLabel2854">
+    <w:name w:val="ListLabel 2854"/>
+    <w:qFormat/>
+    <w:rPr>
+      <w:rFonts w:cs="Symbol"/>
+    </w:rPr>
+  </w:style>
+  <w:style w:type="character" w:styleId="ListLabel2855">
+    <w:name w:val="ListLabel 2855"/>
+    <w:qFormat/>
+    <w:rPr>
+      <w:rFonts w:cs="Courier New"/>
+    </w:rPr>
+  </w:style>
+  <w:style w:type="character" w:styleId="ListLabel2856">
+    <w:name w:val="ListLabel 2856"/>
+    <w:qFormat/>
+    <w:rPr>
+      <w:rFonts w:cs="Wingdings"/>
+    </w:rPr>
+  </w:style>
+  <w:style w:type="character" w:styleId="ListLabel2857">
+    <w:name w:val="ListLabel 2857"/>
+    <w:qFormat/>
+    <w:rPr>
+      <w:rFonts w:ascii="Helvetica" w:hAnsi="Helvetica" w:cs="Symbol"/>
+      <w:sz w:val="19"/>
+    </w:rPr>
+  </w:style>
+  <w:style w:type="character" w:styleId="ListLabel2858">
+    <w:name w:val="ListLabel 2858"/>
+    <w:qFormat/>
+    <w:rPr>
+      <w:rFonts w:cs="Courier New"/>
+      <w:sz w:val="20"/>
+    </w:rPr>
+  </w:style>
+  <w:style w:type="character" w:styleId="ListLabel2859">
+    <w:name w:val="ListLabel 2859"/>
+    <w:qFormat/>
+    <w:rPr>
+      <w:rFonts w:cs="Wingdings"/>
+      <w:sz w:val="20"/>
+    </w:rPr>
+  </w:style>
+  <w:style w:type="character" w:styleId="ListLabel2860">
+    <w:name w:val="ListLabel 2860"/>
+    <w:qFormat/>
+    <w:rPr>
+      <w:rFonts w:cs="Wingdings"/>
+      <w:sz w:val="20"/>
+    </w:rPr>
+  </w:style>
+  <w:style w:type="character" w:styleId="ListLabel2861">
+    <w:name w:val="ListLabel 2861"/>
+    <w:qFormat/>
+    <w:rPr>
+      <w:rFonts w:cs="Wingdings"/>
+      <w:sz w:val="20"/>
+    </w:rPr>
+  </w:style>
+  <w:style w:type="character" w:styleId="ListLabel2862">
+    <w:name w:val="ListLabel 2862"/>
+    <w:qFormat/>
+    <w:rPr>
+      <w:rFonts w:cs="Wingdings"/>
+      <w:sz w:val="20"/>
+    </w:rPr>
+  </w:style>
+  <w:style w:type="character" w:styleId="ListLabel2863">
+    <w:name w:val="ListLabel 2863"/>
+    <w:qFormat/>
+    <w:rPr>
+      <w:rFonts w:cs="Wingdings"/>
+      <w:sz w:val="20"/>
+    </w:rPr>
+  </w:style>
+  <w:style w:type="character" w:styleId="ListLabel2864">
+    <w:name w:val="ListLabel 2864"/>
+    <w:qFormat/>
+    <w:rPr>
+      <w:rFonts w:cs="Wingdings"/>
+      <w:sz w:val="20"/>
+    </w:rPr>
+  </w:style>
+  <w:style w:type="character" w:styleId="ListLabel2865">
+    <w:name w:val="ListLabel 2865"/>
+    <w:qFormat/>
+    <w:rPr>
+      <w:rFonts w:cs="Wingdings"/>
+      <w:sz w:val="20"/>
+    </w:rPr>
+  </w:style>
+  <w:style w:type="character" w:styleId="ListLabel2866">
+    <w:name w:val="ListLabel 2866"/>
+    <w:qFormat/>
+    <w:rPr>
+      <w:rFonts w:ascii="Helvetica" w:hAnsi="Helvetica" w:cs="Symbol"/>
+      <w:sz w:val="19"/>
+    </w:rPr>
+  </w:style>
+  <w:style w:type="character" w:styleId="ListLabel2867">
+    <w:name w:val="ListLabel 2867"/>
+    <w:qFormat/>
+    <w:rPr>
+      <w:rFonts w:cs="Courier New"/>
+      <w:sz w:val="20"/>
+    </w:rPr>
+  </w:style>
+  <w:style w:type="character" w:styleId="ListLabel2868">
+    <w:name w:val="ListLabel 2868"/>
+    <w:qFormat/>
+    <w:rPr>
+      <w:rFonts w:cs="Wingdings"/>
+      <w:sz w:val="20"/>
+    </w:rPr>
+  </w:style>
+  <w:style w:type="character" w:styleId="ListLabel2869">
+    <w:name w:val="ListLabel 2869"/>
+    <w:qFormat/>
+    <w:rPr>
+      <w:rFonts w:cs="Wingdings"/>
+      <w:sz w:val="20"/>
+    </w:rPr>
+  </w:style>
+  <w:style w:type="character" w:styleId="ListLabel2870">
+    <w:name w:val="ListLabel 2870"/>
+    <w:qFormat/>
+    <w:rPr>
+      <w:rFonts w:cs="Wingdings"/>
+      <w:sz w:val="20"/>
+    </w:rPr>
+  </w:style>
+  <w:style w:type="character" w:styleId="ListLabel2871">
+    <w:name w:val="ListLabel 2871"/>
+    <w:qFormat/>
+    <w:rPr>
+      <w:rFonts w:cs="Wingdings"/>
+      <w:sz w:val="20"/>
+    </w:rPr>
+  </w:style>
+  <w:style w:type="character" w:styleId="ListLabel2872">
+    <w:name w:val="ListLabel 2872"/>
+    <w:qFormat/>
+    <w:rPr>
+      <w:rFonts w:cs="Wingdings"/>
+      <w:sz w:val="20"/>
+    </w:rPr>
+  </w:style>
+  <w:style w:type="character" w:styleId="ListLabel2873">
+    <w:name w:val="ListLabel 2873"/>
+    <w:qFormat/>
+    <w:rPr>
+      <w:rFonts w:cs="Wingdings"/>
+      <w:sz w:val="20"/>
+    </w:rPr>
+  </w:style>
+  <w:style w:type="character" w:styleId="ListLabel2874">
+    <w:name w:val="ListLabel 2874"/>
+    <w:qFormat/>
+    <w:rPr>
+      <w:rFonts w:cs="Wingdings"/>
+      <w:sz w:val="20"/>
+    </w:rPr>
+  </w:style>
+  <w:style w:type="character" w:styleId="ListLabel2875">
+    <w:name w:val="ListLabel 2875"/>
+    <w:qFormat/>
+    <w:rPr>
+      <w:rFonts w:cs="Symbol"/>
+    </w:rPr>
+  </w:style>
+  <w:style w:type="character" w:styleId="ListLabel2876">
+    <w:name w:val="ListLabel 2876"/>
+    <w:qFormat/>
+    <w:rPr>
+      <w:rFonts w:cs="Courier New"/>
+    </w:rPr>
+  </w:style>
+  <w:style w:type="character" w:styleId="ListLabel2877">
+    <w:name w:val="ListLabel 2877"/>
+    <w:qFormat/>
+    <w:rPr>
+      <w:rFonts w:cs="Wingdings"/>
+    </w:rPr>
+  </w:style>
+  <w:style w:type="character" w:styleId="ListLabel2878">
+    <w:name w:val="ListLabel 2878"/>
+    <w:qFormat/>
+    <w:rPr>
+      <w:rFonts w:cs="Symbol"/>
+    </w:rPr>
+  </w:style>
+  <w:style w:type="character" w:styleId="ListLabel2879">
+    <w:name w:val="ListLabel 2879"/>
+    <w:qFormat/>
+    <w:rPr>
+      <w:rFonts w:cs="Courier New"/>
+    </w:rPr>
+  </w:style>
+  <w:style w:type="character" w:styleId="ListLabel2880">
+    <w:name w:val="ListLabel 2880"/>
+    <w:qFormat/>
+    <w:rPr>
+      <w:rFonts w:cs="Wingdings"/>
+    </w:rPr>
+  </w:style>
+  <w:style w:type="character" w:styleId="ListLabel2881">
+    <w:name w:val="ListLabel 2881"/>
+    <w:qFormat/>
+    <w:rPr>
+      <w:rFonts w:cs="Symbol"/>
+    </w:rPr>
+  </w:style>
+  <w:style w:type="character" w:styleId="ListLabel2882">
+    <w:name w:val="ListLabel 2882"/>
+    <w:qFormat/>
+    <w:rPr>
+      <w:rFonts w:cs="Courier New"/>
+    </w:rPr>
+  </w:style>
+  <w:style w:type="character" w:styleId="ListLabel2883">
+    <w:name w:val="ListLabel 2883"/>
+    <w:qFormat/>
+    <w:rPr>
+      <w:rFonts w:cs="Wingdings"/>
+    </w:rPr>
+  </w:style>
+  <w:style w:type="character" w:styleId="ListLabel2884">
+    <w:name w:val="ListLabel 2884"/>
+    <w:qFormat/>
+    <w:rPr>
+      <w:rFonts w:cs="Symbol"/>
+    </w:rPr>
+  </w:style>
+  <w:style w:type="character" w:styleId="ListLabel2885">
+    <w:name w:val="ListLabel 2885"/>
+    <w:qFormat/>
+    <w:rPr>
+      <w:rFonts w:cs="Courier New"/>
+    </w:rPr>
+  </w:style>
+  <w:style w:type="character" w:styleId="ListLabel2886">
+    <w:name w:val="ListLabel 2886"/>
+    <w:qFormat/>
+    <w:rPr>
+      <w:rFonts w:cs="Wingdings"/>
+    </w:rPr>
+  </w:style>
+  <w:style w:type="character" w:styleId="ListLabel2887">
+    <w:name w:val="ListLabel 2887"/>
+    <w:qFormat/>
+    <w:rPr>
+      <w:rFonts w:cs="Symbol"/>
+    </w:rPr>
+  </w:style>
+  <w:style w:type="character" w:styleId="ListLabel2888">
+    <w:name w:val="ListLabel 2888"/>
+    <w:qFormat/>
+    <w:rPr>
+      <w:rFonts w:cs="Courier New"/>
+    </w:rPr>
+  </w:style>
+  <w:style w:type="character" w:styleId="ListLabel2889">
+    <w:name w:val="ListLabel 2889"/>
+    <w:qFormat/>
+    <w:rPr>
+      <w:rFonts w:cs="Wingdings"/>
+    </w:rPr>
+  </w:style>
+  <w:style w:type="character" w:styleId="ListLabel2890">
+    <w:name w:val="ListLabel 2890"/>
+    <w:qFormat/>
+    <w:rPr>
+      <w:rFonts w:cs="Symbol"/>
+    </w:rPr>
+  </w:style>
+  <w:style w:type="character" w:styleId="ListLabel2891">
+    <w:name w:val="ListLabel 2891"/>
+    <w:qFormat/>
+    <w:rPr>
+      <w:rFonts w:cs="Courier New"/>
+    </w:rPr>
+  </w:style>
+  <w:style w:type="character" w:styleId="ListLabel2892">
+    <w:name w:val="ListLabel 2892"/>
+    <w:qFormat/>
+    <w:rPr>
+      <w:rFonts w:cs="Wingdings"/>
+    </w:rPr>
+  </w:style>
+  <w:style w:type="character" w:styleId="ListLabel2893">
+    <w:name w:val="ListLabel 2893"/>
+    <w:qFormat/>
+    <w:rPr>
+      <w:rFonts w:ascii="Helvetica" w:hAnsi="Helvetica" w:cs="Symbol"/>
+      <w:sz w:val="19"/>
+    </w:rPr>
+  </w:style>
+  <w:style w:type="character" w:styleId="ListLabel2894">
+    <w:name w:val="ListLabel 2894"/>
+    <w:qFormat/>
+    <w:rPr>
+      <w:rFonts w:cs="Courier New"/>
+    </w:rPr>
+  </w:style>
+  <w:style w:type="character" w:styleId="ListLabel2895">
+    <w:name w:val="ListLabel 2895"/>
+    <w:qFormat/>
+    <w:rPr>
+      <w:rFonts w:cs="Wingdings"/>
+    </w:rPr>
+  </w:style>
+  <w:style w:type="character" w:styleId="ListLabel2896">
+    <w:name w:val="ListLabel 2896"/>
+    <w:qFormat/>
+    <w:rPr>
+      <w:rFonts w:cs="Symbol"/>
+    </w:rPr>
+  </w:style>
+  <w:style w:type="character" w:styleId="ListLabel2897">
+    <w:name w:val="ListLabel 2897"/>
+    <w:qFormat/>
+    <w:rPr>
+      <w:rFonts w:cs="Courier New"/>
+    </w:rPr>
+  </w:style>
+  <w:style w:type="character" w:styleId="ListLabel2898">
+    <w:name w:val="ListLabel 2898"/>
+    <w:qFormat/>
+    <w:rPr>
+      <w:rFonts w:cs="Wingdings"/>
+    </w:rPr>
+  </w:style>
+  <w:style w:type="character" w:styleId="ListLabel2899">
+    <w:name w:val="ListLabel 2899"/>
+    <w:qFormat/>
+    <w:rPr>
+      <w:rFonts w:cs="Symbol"/>
+    </w:rPr>
+  </w:style>
+  <w:style w:type="character" w:styleId="ListLabel2900">
+    <w:name w:val="ListLabel 2900"/>
+    <w:qFormat/>
+    <w:rPr>
+      <w:rFonts w:cs="Courier New"/>
+    </w:rPr>
+  </w:style>
+  <w:style w:type="character" w:styleId="ListLabel2901">
+    <w:name w:val="ListLabel 2901"/>
+    <w:qFormat/>
+    <w:rPr>
+      <w:rFonts w:cs="Wingdings"/>
+    </w:rPr>
+  </w:style>
+  <w:style w:type="character" w:styleId="ListLabel2902">
+    <w:name w:val="ListLabel 2902"/>
+    <w:qFormat/>
+    <w:rPr>
+      <w:rFonts w:cs="Symbol"/>
+    </w:rPr>
+  </w:style>
+  <w:style w:type="character" w:styleId="ListLabel2903">
+    <w:name w:val="ListLabel 2903"/>
+    <w:qFormat/>
+    <w:rPr>
+      <w:rFonts w:cs="Courier New"/>
+    </w:rPr>
+  </w:style>
+  <w:style w:type="character" w:styleId="ListLabel2904">
+    <w:name w:val="ListLabel 2904"/>
+    <w:qFormat/>
+    <w:rPr>
+      <w:rFonts w:cs="Wingdings"/>
+    </w:rPr>
+  </w:style>
+  <w:style w:type="character" w:styleId="ListLabel2905">
+    <w:name w:val="ListLabel 2905"/>
+    <w:qFormat/>
+    <w:rPr>
+      <w:rFonts w:cs="Symbol"/>
+    </w:rPr>
+  </w:style>
+  <w:style w:type="character" w:styleId="ListLabel2906">
+    <w:name w:val="ListLabel 2906"/>
+    <w:qFormat/>
+    <w:rPr>
+      <w:rFonts w:cs="Courier New"/>
+    </w:rPr>
+  </w:style>
+  <w:style w:type="character" w:styleId="ListLabel2907">
+    <w:name w:val="ListLabel 2907"/>
+    <w:qFormat/>
+    <w:rPr>
+      <w:rFonts w:cs="Wingdings"/>
+    </w:rPr>
+  </w:style>
+  <w:style w:type="character" w:styleId="ListLabel2908">
+    <w:name w:val="ListLabel 2908"/>
+    <w:qFormat/>
+    <w:rPr>
+      <w:rFonts w:cs="Symbol"/>
+    </w:rPr>
+  </w:style>
+  <w:style w:type="character" w:styleId="ListLabel2909">
+    <w:name w:val="ListLabel 2909"/>
+    <w:qFormat/>
+    <w:rPr>
+      <w:rFonts w:cs="Courier New"/>
+    </w:rPr>
+  </w:style>
+  <w:style w:type="character" w:styleId="ListLabel2910">
+    <w:name w:val="ListLabel 2910"/>
+    <w:qFormat/>
+    <w:rPr>
+      <w:rFonts w:cs="Wingdings"/>
+    </w:rPr>
+  </w:style>
+  <w:style w:type="character" w:styleId="ListLabel2911">
+    <w:name w:val="ListLabel 2911"/>
+    <w:qFormat/>
+    <w:rPr>
+      <w:rFonts w:cs="Symbol"/>
+    </w:rPr>
+  </w:style>
+  <w:style w:type="character" w:styleId="ListLabel2912">
+    <w:name w:val="ListLabel 2912"/>
+    <w:qFormat/>
+    <w:rPr>
+      <w:rFonts w:cs="Courier New"/>
+    </w:rPr>
+  </w:style>
+  <w:style w:type="character" w:styleId="ListLabel2913">
+    <w:name w:val="ListLabel 2913"/>
+    <w:qFormat/>
+    <w:rPr>
+      <w:rFonts w:cs="Wingdings"/>
+    </w:rPr>
+  </w:style>
+  <w:style w:type="character" w:styleId="ListLabel2914">
+    <w:name w:val="ListLabel 2914"/>
+    <w:qFormat/>
+    <w:rPr>
+      <w:rFonts w:cs="Symbol"/>
+    </w:rPr>
+  </w:style>
+  <w:style w:type="character" w:styleId="ListLabel2915">
+    <w:name w:val="ListLabel 2915"/>
+    <w:qFormat/>
+    <w:rPr>
+      <w:rFonts w:cs="Courier New"/>
+    </w:rPr>
+  </w:style>
+  <w:style w:type="character" w:styleId="ListLabel2916">
+    <w:name w:val="ListLabel 2916"/>
+    <w:qFormat/>
+    <w:rPr>
+      <w:rFonts w:cs="Wingdings"/>
+    </w:rPr>
+  </w:style>
+  <w:style w:type="character" w:styleId="ListLabel2917">
+    <w:name w:val="ListLabel 2917"/>
+    <w:qFormat/>
+    <w:rPr>
+      <w:rFonts w:cs="Symbol"/>
+    </w:rPr>
+  </w:style>
+  <w:style w:type="character" w:styleId="ListLabel2918">
+    <w:name w:val="ListLabel 2918"/>
+    <w:qFormat/>
+    <w:rPr>
+      <w:rFonts w:cs="Courier New"/>
+    </w:rPr>
+  </w:style>
+  <w:style w:type="character" w:styleId="ListLabel2919">
+    <w:name w:val="ListLabel 2919"/>
+    <w:qFormat/>
+    <w:rPr>
+      <w:rFonts w:cs="Wingdings"/>
+    </w:rPr>
+  </w:style>
+  <w:style w:type="character" w:styleId="ListLabel2920">
+    <w:name w:val="ListLabel 2920"/>
+    <w:qFormat/>
+    <w:rPr>
+      <w:rFonts w:cs="Symbol"/>
+    </w:rPr>
+  </w:style>
+  <w:style w:type="character" w:styleId="ListLabel2921">
+    <w:name w:val="ListLabel 2921"/>
+    <w:qFormat/>
+    <w:rPr>
+      <w:rFonts w:cs="Courier New"/>
+    </w:rPr>
+  </w:style>
+  <w:style w:type="character" w:styleId="ListLabel2922">
+    <w:name w:val="ListLabel 2922"/>
+    <w:qFormat/>
+    <w:rPr>
+      <w:rFonts w:cs="Wingdings"/>
+    </w:rPr>
+  </w:style>
+  <w:style w:type="character" w:styleId="ListLabel2923">
+    <w:name w:val="ListLabel 2923"/>
+    <w:qFormat/>
+    <w:rPr>
+      <w:rFonts w:cs="Symbol"/>
+    </w:rPr>
+  </w:style>
+  <w:style w:type="character" w:styleId="ListLabel2924">
+    <w:name w:val="ListLabel 2924"/>
+    <w:qFormat/>
+    <w:rPr>
+      <w:rFonts w:cs="Courier New"/>
+    </w:rPr>
+  </w:style>
+  <w:style w:type="character" w:styleId="ListLabel2925">
+    <w:name w:val="ListLabel 2925"/>
+    <w:qFormat/>
+    <w:rPr>
+      <w:rFonts w:cs="Wingdings"/>
+    </w:rPr>
+  </w:style>
+  <w:style w:type="character" w:styleId="ListLabel2926">
+    <w:name w:val="ListLabel 2926"/>
+    <w:qFormat/>
+    <w:rPr>
+      <w:rFonts w:cs="Symbol"/>
+    </w:rPr>
+  </w:style>
+  <w:style w:type="character" w:styleId="ListLabel2927">
+    <w:name w:val="ListLabel 2927"/>
+    <w:qFormat/>
+    <w:rPr>
+      <w:rFonts w:cs="Courier New"/>
+    </w:rPr>
+  </w:style>
+  <w:style w:type="character" w:styleId="ListLabel2928">
+    <w:name w:val="ListLabel 2928"/>
+    <w:qFormat/>
+    <w:rPr>
+      <w:rFonts w:cs="Wingdings"/>
+    </w:rPr>
+  </w:style>
+  <w:style w:type="character" w:styleId="ListLabel2929">
+    <w:name w:val="ListLabel 2929"/>
+    <w:qFormat/>
+    <w:rPr>
+      <w:rFonts w:cs="Symbol"/>
+    </w:rPr>
+  </w:style>
+  <w:style w:type="character" w:styleId="ListLabel2930">
+    <w:name w:val="ListLabel 2930"/>
+    <w:qFormat/>
+    <w:rPr>
+      <w:rFonts w:cs="Courier New"/>
+    </w:rPr>
+  </w:style>
+  <w:style w:type="character" w:styleId="ListLabel2931">
+    <w:name w:val="ListLabel 2931"/>
+    <w:qFormat/>
+    <w:rPr>
+      <w:rFonts w:cs="Wingdings"/>
+    </w:rPr>
+  </w:style>
+  <w:style w:type="character" w:styleId="ListLabel2932">
+    <w:name w:val="ListLabel 2932"/>
+    <w:qFormat/>
+    <w:rPr>
+      <w:rFonts w:cs="Symbol"/>
+    </w:rPr>
+  </w:style>
+  <w:style w:type="character" w:styleId="ListLabel2933">
+    <w:name w:val="ListLabel 2933"/>
+    <w:qFormat/>
+    <w:rPr>
+      <w:rFonts w:cs="Courier New"/>
+    </w:rPr>
+  </w:style>
+  <w:style w:type="character" w:styleId="ListLabel2934">
+    <w:name w:val="ListLabel 2934"/>
+    <w:qFormat/>
+    <w:rPr>
+      <w:rFonts w:cs="Wingdings"/>
+    </w:rPr>
+  </w:style>
+  <w:style w:type="character" w:styleId="ListLabel2935">
+    <w:name w:val="ListLabel 2935"/>
+    <w:qFormat/>
+    <w:rPr>
+      <w:rFonts w:cs="Symbol"/>
+    </w:rPr>
+  </w:style>
+  <w:style w:type="character" w:styleId="ListLabel2936">
+    <w:name w:val="ListLabel 2936"/>
+    <w:qFormat/>
+    <w:rPr>
+      <w:rFonts w:cs="Courier New"/>
+    </w:rPr>
+  </w:style>
+  <w:style w:type="character" w:styleId="ListLabel2937">
+    <w:name w:val="ListLabel 2937"/>
+    <w:qFormat/>
+    <w:rPr>
+      <w:rFonts w:cs="Wingdings"/>
+    </w:rPr>
+  </w:style>
+  <w:style w:type="character" w:styleId="ListLabel2938">
+    <w:name w:val="ListLabel 2938"/>
+    <w:qFormat/>
+    <w:rPr>
+      <w:rFonts w:cs="Symbol"/>
+    </w:rPr>
+  </w:style>
+  <w:style w:type="character" w:styleId="ListLabel2939">
+    <w:name w:val="ListLabel 2939"/>
+    <w:qFormat/>
+    <w:rPr>
+      <w:rFonts w:cs="Courier New"/>
+    </w:rPr>
+  </w:style>
+  <w:style w:type="character" w:styleId="ListLabel2940">
+    <w:name w:val="ListLabel 2940"/>
+    <w:qFormat/>
+    <w:rPr>
+      <w:rFonts w:cs="Wingdings"/>
+    </w:rPr>
+  </w:style>
+  <w:style w:type="character" w:styleId="ListLabel2941">
+    <w:name w:val="ListLabel 2941"/>
+    <w:qFormat/>
+    <w:rPr>
+      <w:rFonts w:cs="Symbol"/>
+    </w:rPr>
+  </w:style>
+  <w:style w:type="character" w:styleId="ListLabel2942">
+    <w:name w:val="ListLabel 2942"/>
+    <w:qFormat/>
+    <w:rPr>
+      <w:rFonts w:cs="Courier New"/>
+    </w:rPr>
+  </w:style>
+  <w:style w:type="character" w:styleId="ListLabel2943">
+    <w:name w:val="ListLabel 2943"/>
+    <w:qFormat/>
+    <w:rPr>
+      <w:rFonts w:cs="Wingdings"/>
+    </w:rPr>
+  </w:style>
+  <w:style w:type="character" w:styleId="ListLabel2944">
+    <w:name w:val="ListLabel 2944"/>
+    <w:qFormat/>
+    <w:rPr>
+      <w:rFonts w:cs="Symbol"/>
+    </w:rPr>
+  </w:style>
+  <w:style w:type="character" w:styleId="ListLabel2945">
+    <w:name w:val="ListLabel 2945"/>
+    <w:qFormat/>
+    <w:rPr>
+      <w:rFonts w:cs="Courier New"/>
+    </w:rPr>
+  </w:style>
+  <w:style w:type="character" w:styleId="ListLabel2946">
+    <w:name w:val="ListLabel 2946"/>
+    <w:qFormat/>
+    <w:rPr>
+      <w:rFonts w:cs="Wingdings"/>
+    </w:rPr>
+  </w:style>
+  <w:style w:type="character" w:styleId="ListLabel2947">
+    <w:name w:val="ListLabel 2947"/>
+    <w:qFormat/>
+    <w:rPr>
+      <w:rFonts w:cs="Symbol"/>
+    </w:rPr>
+  </w:style>
+  <w:style w:type="character" w:styleId="ListLabel2948">
+    <w:name w:val="ListLabel 2948"/>
+    <w:qFormat/>
+    <w:rPr>
+      <w:rFonts w:cs="Courier New"/>
+    </w:rPr>
+  </w:style>
+  <w:style w:type="character" w:styleId="ListLabel2949">
+    <w:name w:val="ListLabel 2949"/>
+    <w:qFormat/>
+    <w:rPr>
+      <w:rFonts w:cs="Wingdings"/>
+    </w:rPr>
+  </w:style>
+  <w:style w:type="character" w:styleId="ListLabel2950">
+    <w:name w:val="ListLabel 2950"/>
+    <w:qFormat/>
+    <w:rPr>
+      <w:rFonts w:cs="Symbol"/>
+    </w:rPr>
+  </w:style>
+  <w:style w:type="character" w:styleId="ListLabel2951">
+    <w:name w:val="ListLabel 2951"/>
+    <w:qFormat/>
+    <w:rPr>
+      <w:rFonts w:cs="Courier New"/>
+    </w:rPr>
+  </w:style>
+  <w:style w:type="character" w:styleId="ListLabel2952">
+    <w:name w:val="ListLabel 2952"/>
+    <w:qFormat/>
+    <w:rPr>
+      <w:rFonts w:cs="Wingdings"/>
+    </w:rPr>
+  </w:style>
+  <w:style w:type="character" w:styleId="ListLabel2953">
+    <w:name w:val="ListLabel 2953"/>
+    <w:qFormat/>
+    <w:rPr>
+      <w:rFonts w:cs="Symbol"/>
+    </w:rPr>
+  </w:style>
+  <w:style w:type="character" w:styleId="ListLabel2954">
+    <w:name w:val="ListLabel 2954"/>
+    <w:qFormat/>
+    <w:rPr>
+      <w:rFonts w:cs="Courier New"/>
+    </w:rPr>
+  </w:style>
+  <w:style w:type="character" w:styleId="ListLabel2955">
+    <w:name w:val="ListLabel 2955"/>
+    <w:qFormat/>
+    <w:rPr>
+      <w:rFonts w:cs="Wingdings"/>
+    </w:rPr>
+  </w:style>
+  <w:style w:type="character" w:styleId="ListLabel2956">
+    <w:name w:val="ListLabel 2956"/>
+    <w:qFormat/>
+    <w:rPr>
+      <w:rFonts w:ascii="Helvetica" w:hAnsi="Helvetica" w:cs="Symbol"/>
+      <w:sz w:val="19"/>
+    </w:rPr>
+  </w:style>
+  <w:style w:type="character" w:styleId="ListLabel2957">
+    <w:name w:val="ListLabel 2957"/>
+    <w:qFormat/>
+    <w:rPr>
+      <w:rFonts w:cs="Courier New"/>
+    </w:rPr>
+  </w:style>
+  <w:style w:type="character" w:styleId="ListLabel2958">
+    <w:name w:val="ListLabel 2958"/>
+    <w:qFormat/>
+    <w:rPr>
+      <w:rFonts w:cs="Wingdings"/>
+    </w:rPr>
+  </w:style>
+  <w:style w:type="character" w:styleId="ListLabel2959">
+    <w:name w:val="ListLabel 2959"/>
+    <w:qFormat/>
+    <w:rPr>
+      <w:rFonts w:cs="Symbol"/>
+    </w:rPr>
+  </w:style>
+  <w:style w:type="character" w:styleId="ListLabel2960">
+    <w:name w:val="ListLabel 2960"/>
+    <w:qFormat/>
+    <w:rPr>
+      <w:rFonts w:cs="Courier New"/>
+    </w:rPr>
+  </w:style>
+  <w:style w:type="character" w:styleId="ListLabel2961">
+    <w:name w:val="ListLabel 2961"/>
+    <w:qFormat/>
+    <w:rPr>
+      <w:rFonts w:cs="Wingdings"/>
+    </w:rPr>
+  </w:style>
+  <w:style w:type="character" w:styleId="ListLabel2962">
+    <w:name w:val="ListLabel 2962"/>
+    <w:qFormat/>
+    <w:rPr>
+      <w:rFonts w:cs="Symbol"/>
+    </w:rPr>
+  </w:style>
+  <w:style w:type="character" w:styleId="ListLabel2963">
+    <w:name w:val="ListLabel 2963"/>
+    <w:qFormat/>
+    <w:rPr>
+      <w:rFonts w:cs="Courier New"/>
+    </w:rPr>
+  </w:style>
+  <w:style w:type="character" w:styleId="ListLabel2964">
+    <w:name w:val="ListLabel 2964"/>
+    <w:qFormat/>
+    <w:rPr>
+      <w:rFonts w:cs="Wingdings"/>
+    </w:rPr>
+  </w:style>
+  <w:style w:type="character" w:styleId="ListLabel2965">
+    <w:name w:val="ListLabel 2965"/>
+    <w:qFormat/>
+    <w:rPr>
+      <w:rFonts w:ascii="Helvetica" w:hAnsi="Helvetica" w:cs="Symbol"/>
+      <w:sz w:val="19"/>
+    </w:rPr>
+  </w:style>
+  <w:style w:type="character" w:styleId="ListLabel2966">
+    <w:name w:val="ListLabel 2966"/>
+    <w:qFormat/>
+    <w:rPr>
+      <w:rFonts w:cs="Courier New"/>
+    </w:rPr>
+  </w:style>
+  <w:style w:type="character" w:styleId="ListLabel2967">
+    <w:name w:val="ListLabel 2967"/>
+    <w:qFormat/>
+    <w:rPr>
+      <w:rFonts w:cs="Wingdings"/>
+    </w:rPr>
+  </w:style>
+  <w:style w:type="character" w:styleId="ListLabel2968">
+    <w:name w:val="ListLabel 2968"/>
+    <w:qFormat/>
+    <w:rPr>
+      <w:rFonts w:cs="Symbol"/>
+    </w:rPr>
+  </w:style>
+  <w:style w:type="character" w:styleId="ListLabel2969">
+    <w:name w:val="ListLabel 2969"/>
+    <w:qFormat/>
+    <w:rPr>
+      <w:rFonts w:cs="Courier New"/>
+    </w:rPr>
+  </w:style>
+  <w:style w:type="character" w:styleId="ListLabel2970">
+    <w:name w:val="ListLabel 2970"/>
+    <w:qFormat/>
+    <w:rPr>
+      <w:rFonts w:cs="Wingdings"/>
+    </w:rPr>
+  </w:style>
+  <w:style w:type="character" w:styleId="ListLabel2971">
+    <w:name w:val="ListLabel 2971"/>
+    <w:qFormat/>
+    <w:rPr>
+      <w:rFonts w:cs="Symbol"/>
+    </w:rPr>
+  </w:style>
+  <w:style w:type="character" w:styleId="ListLabel2972">
+    <w:name w:val="ListLabel 2972"/>
+    <w:qFormat/>
+    <w:rPr>
+      <w:rFonts w:cs="Courier New"/>
+    </w:rPr>
+  </w:style>
+  <w:style w:type="character" w:styleId="ListLabel2973">
+    <w:name w:val="ListLabel 2973"/>
+    <w:qFormat/>
+    <w:rPr>
+      <w:rFonts w:cs="Wingdings"/>
+    </w:rPr>
+  </w:style>
+  <w:style w:type="character" w:styleId="ListLabel2974">
+    <w:name w:val="ListLabel 2974"/>
+    <w:qFormat/>
+    <w:rPr>
+      <w:rFonts w:ascii="Helvetica" w:hAnsi="Helvetica" w:cs="Symbol"/>
+      <w:sz w:val="19"/>
+    </w:rPr>
+  </w:style>
+  <w:style w:type="character" w:styleId="ListLabel2975">
+    <w:name w:val="ListLabel 2975"/>
+    <w:qFormat/>
+    <w:rPr>
+      <w:rFonts w:cs="Courier New"/>
+    </w:rPr>
+  </w:style>
+  <w:style w:type="character" w:styleId="ListLabel2976">
+    <w:name w:val="ListLabel 2976"/>
+    <w:qFormat/>
+    <w:rPr>
+      <w:rFonts w:cs="Wingdings"/>
+    </w:rPr>
+  </w:style>
+  <w:style w:type="character" w:styleId="ListLabel2977">
+    <w:name w:val="ListLabel 2977"/>
+    <w:qFormat/>
+    <w:rPr>
+      <w:rFonts w:cs="Symbol"/>
+    </w:rPr>
+  </w:style>
+  <w:style w:type="character" w:styleId="ListLabel2978">
+    <w:name w:val="ListLabel 2978"/>
+    <w:qFormat/>
+    <w:rPr>
+      <w:rFonts w:cs="Courier New"/>
+    </w:rPr>
+  </w:style>
+  <w:style w:type="character" w:styleId="ListLabel2979">
+    <w:name w:val="ListLabel 2979"/>
+    <w:qFormat/>
+    <w:rPr>
+      <w:rFonts w:cs="Wingdings"/>
+    </w:rPr>
+  </w:style>
+  <w:style w:type="character" w:styleId="ListLabel2980">
+    <w:name w:val="ListLabel 2980"/>
+    <w:qFormat/>
+    <w:rPr>
+      <w:rFonts w:cs="Symbol"/>
+    </w:rPr>
+  </w:style>
+  <w:style w:type="character" w:styleId="ListLabel2981">
+    <w:name w:val="ListLabel 2981"/>
+    <w:qFormat/>
+    <w:rPr>
+      <w:rFonts w:cs="Courier New"/>
+    </w:rPr>
+  </w:style>
+  <w:style w:type="character" w:styleId="ListLabel2982">
+    <w:name w:val="ListLabel 2982"/>
+    <w:qFormat/>
+    <w:rPr>
+      <w:rFonts w:cs="Wingdings"/>
+    </w:rPr>
+  </w:style>
+  <w:style w:type="character" w:styleId="ListLabel2983">
+    <w:name w:val="ListLabel 2983"/>
+    <w:qFormat/>
+    <w:rPr>
+      <w:rFonts w:ascii="Helvetica" w:hAnsi="Helvetica" w:cs="Symbol"/>
+      <w:sz w:val="19"/>
+    </w:rPr>
+  </w:style>
+  <w:style w:type="character" w:styleId="ListLabel2984">
+    <w:name w:val="ListLabel 2984"/>
+    <w:qFormat/>
+    <w:rPr>
+      <w:rFonts w:cs="Courier New"/>
+    </w:rPr>
+  </w:style>
+  <w:style w:type="character" w:styleId="ListLabel2985">
+    <w:name w:val="ListLabel 2985"/>
+    <w:qFormat/>
+    <w:rPr>
+      <w:rFonts w:cs="Wingdings"/>
+    </w:rPr>
+  </w:style>
+  <w:style w:type="character" w:styleId="ListLabel2986">
+    <w:name w:val="ListLabel 2986"/>
+    <w:qFormat/>
+    <w:rPr>
+      <w:rFonts w:cs="Symbol"/>
+    </w:rPr>
+  </w:style>
+  <w:style w:type="character" w:styleId="ListLabel2987">
+    <w:name w:val="ListLabel 2987"/>
+    <w:qFormat/>
+    <w:rPr>
+      <w:rFonts w:cs="Courier New"/>
+    </w:rPr>
+  </w:style>
+  <w:style w:type="character" w:styleId="ListLabel2988">
+    <w:name w:val="ListLabel 2988"/>
+    <w:qFormat/>
+    <w:rPr>
+      <w:rFonts w:cs="Wingdings"/>
+    </w:rPr>
+  </w:style>
+  <w:style w:type="character" w:styleId="ListLabel2989">
+    <w:name w:val="ListLabel 2989"/>
+    <w:qFormat/>
+    <w:rPr>
+      <w:rFonts w:cs="Symbol"/>
+    </w:rPr>
+  </w:style>
+  <w:style w:type="character" w:styleId="ListLabel2990">
+    <w:name w:val="ListLabel 2990"/>
+    <w:qFormat/>
+    <w:rPr>
+      <w:rFonts w:cs="Courier New"/>
+    </w:rPr>
+  </w:style>
+  <w:style w:type="character" w:styleId="ListLabel2991">
+    <w:name w:val="ListLabel 2991"/>
+    <w:qFormat/>
+    <w:rPr>
+      <w:rFonts w:cs="Wingdings"/>
+    </w:rPr>
+  </w:style>
+  <w:style w:type="character" w:styleId="ListLabel2992">
+    <w:name w:val="ListLabel 2992"/>
+    <w:qFormat/>
+    <w:rPr>
+      <w:rFonts w:ascii="Helvetica" w:hAnsi="Helvetica" w:cs="Symbol"/>
+      <w:sz w:val="19"/>
+    </w:rPr>
+  </w:style>
+  <w:style w:type="character" w:styleId="ListLabel2993">
+    <w:name w:val="ListLabel 2993"/>
+    <w:qFormat/>
+    <w:rPr>
+      <w:rFonts w:cs="Courier New"/>
+    </w:rPr>
+  </w:style>
+  <w:style w:type="character" w:styleId="ListLabel2994">
+    <w:name w:val="ListLabel 2994"/>
+    <w:qFormat/>
+    <w:rPr>
+      <w:rFonts w:cs="Wingdings"/>
+    </w:rPr>
+  </w:style>
+  <w:style w:type="character" w:styleId="ListLabel2995">
+    <w:name w:val="ListLabel 2995"/>
+    <w:qFormat/>
+    <w:rPr>
+      <w:rFonts w:cs="Symbol"/>
+    </w:rPr>
+  </w:style>
+  <w:style w:type="character" w:styleId="ListLabel2996">
+    <w:name w:val="ListLabel 2996"/>
+    <w:qFormat/>
+    <w:rPr>
+      <w:rFonts w:cs="Courier New"/>
+    </w:rPr>
+  </w:style>
+  <w:style w:type="character" w:styleId="ListLabel2997">
+    <w:name w:val="ListLabel 2997"/>
+    <w:qFormat/>
+    <w:rPr>
+      <w:rFonts w:cs="Wingdings"/>
+    </w:rPr>
+  </w:style>
+  <w:style w:type="character" w:styleId="ListLabel2998">
+    <w:name w:val="ListLabel 2998"/>
+    <w:qFormat/>
+    <w:rPr>
+      <w:rFonts w:cs="Symbol"/>
+    </w:rPr>
+  </w:style>
+  <w:style w:type="character" w:styleId="ListLabel2999">
+    <w:name w:val="ListLabel 2999"/>
+    <w:qFormat/>
+    <w:rPr>
+      <w:rFonts w:cs="Courier New"/>
+    </w:rPr>
+  </w:style>
+  <w:style w:type="character" w:styleId="ListLabel3000">
+    <w:name w:val="ListLabel 3000"/>
+    <w:qFormat/>
+    <w:rPr>
+      <w:rFonts w:cs="Wingdings"/>
+    </w:rPr>
+  </w:style>
+  <w:style w:type="character" w:styleId="ListLabel3001">
+    <w:name w:val="ListLabel 3001"/>
+    <w:qFormat/>
+    <w:rPr>
+      <w:rFonts w:ascii="Helvetica" w:hAnsi="Helvetica" w:cs="Symbol"/>
+      <w:sz w:val="19"/>
+    </w:rPr>
+  </w:style>
+  <w:style w:type="character" w:styleId="ListLabel3002">
+    <w:name w:val="ListLabel 3002"/>
+    <w:qFormat/>
+    <w:rPr>
+      <w:rFonts w:cs="Courier New"/>
+    </w:rPr>
+  </w:style>
+  <w:style w:type="character" w:styleId="ListLabel3003">
+    <w:name w:val="ListLabel 3003"/>
+    <w:qFormat/>
+    <w:rPr>
+      <w:rFonts w:cs="Wingdings"/>
+    </w:rPr>
+  </w:style>
+  <w:style w:type="character" w:styleId="ListLabel3004">
+    <w:name w:val="ListLabel 3004"/>
+    <w:qFormat/>
+    <w:rPr>
+      <w:rFonts w:cs="Symbol"/>
+    </w:rPr>
+  </w:style>
+  <w:style w:type="character" w:styleId="ListLabel3005">
+    <w:name w:val="ListLabel 3005"/>
+    <w:qFormat/>
+    <w:rPr>
+      <w:rFonts w:cs="Courier New"/>
+    </w:rPr>
+  </w:style>
+  <w:style w:type="character" w:styleId="ListLabel3006">
+    <w:name w:val="ListLabel 3006"/>
+    <w:qFormat/>
+    <w:rPr>
+      <w:rFonts w:cs="Wingdings"/>
+    </w:rPr>
+  </w:style>
+  <w:style w:type="character" w:styleId="ListLabel3007">
+    <w:name w:val="ListLabel 3007"/>
+    <w:qFormat/>
+    <w:rPr>
+      <w:rFonts w:cs="Symbol"/>
+    </w:rPr>
+  </w:style>
+  <w:style w:type="character" w:styleId="ListLabel3008">
+    <w:name w:val="ListLabel 3008"/>
+    <w:qFormat/>
+    <w:rPr>
+      <w:rFonts w:cs="Courier New"/>
+    </w:rPr>
+  </w:style>
+  <w:style w:type="character" w:styleId="ListLabel3009">
+    <w:name w:val="ListLabel 3009"/>
+    <w:qFormat/>
+    <w:rPr>
+      <w:rFonts w:cs="Wingdings"/>
+    </w:rPr>
+  </w:style>
+  <w:style w:type="character" w:styleId="ListLabel3010">
+    <w:name w:val="ListLabel 3010"/>
+    <w:qFormat/>
+    <w:rPr>
+      <w:rFonts w:ascii="Helvetica" w:hAnsi="Helvetica" w:cs="Symbol"/>
+      <w:sz w:val="19"/>
+    </w:rPr>
+  </w:style>
+  <w:style w:type="character" w:styleId="ListLabel3011">
+    <w:name w:val="ListLabel 3011"/>
+    <w:qFormat/>
+    <w:rPr>
+      <w:rFonts w:cs="Courier New"/>
+    </w:rPr>
+  </w:style>
+  <w:style w:type="character" w:styleId="ListLabel3012">
+    <w:name w:val="ListLabel 3012"/>
+    <w:qFormat/>
+    <w:rPr>
+      <w:rFonts w:cs="Wingdings"/>
+    </w:rPr>
+  </w:style>
+  <w:style w:type="character" w:styleId="ListLabel3013">
+    <w:name w:val="ListLabel 3013"/>
+    <w:qFormat/>
+    <w:rPr>
+      <w:rFonts w:cs="Symbol"/>
+    </w:rPr>
+  </w:style>
+  <w:style w:type="character" w:styleId="ListLabel3014">
+    <w:name w:val="ListLabel 3014"/>
+    <w:qFormat/>
+    <w:rPr>
+      <w:rFonts w:cs="Courier New"/>
+    </w:rPr>
+  </w:style>
+  <w:style w:type="character" w:styleId="ListLabel3015">
+    <w:name w:val="ListLabel 3015"/>
+    <w:qFormat/>
+    <w:rPr>
+      <w:rFonts w:cs="Wingdings"/>
+    </w:rPr>
+  </w:style>
+  <w:style w:type="character" w:styleId="ListLabel3016">
+    <w:name w:val="ListLabel 3016"/>
+    <w:qFormat/>
+    <w:rPr>
+      <w:rFonts w:cs="Symbol"/>
+    </w:rPr>
+  </w:style>
+  <w:style w:type="character" w:styleId="ListLabel3017">
+    <w:name w:val="ListLabel 3017"/>
+    <w:qFormat/>
+    <w:rPr>
+      <w:rFonts w:cs="Courier New"/>
+    </w:rPr>
+  </w:style>
+  <w:style w:type="character" w:styleId="ListLabel3018">
+    <w:name w:val="ListLabel 3018"/>
+    <w:qFormat/>
+    <w:rPr>
+      <w:rFonts w:cs="Wingdings"/>
+    </w:rPr>
+  </w:style>
+  <w:style w:type="character" w:styleId="ListLabel3019">
+    <w:name w:val="ListLabel 3019"/>
+    <w:qFormat/>
+    <w:rPr>
+      <w:rFonts w:ascii="Helvetica" w:hAnsi="Helvetica" w:cs="Symbol"/>
+      <w:sz w:val="19"/>
+    </w:rPr>
+  </w:style>
+  <w:style w:type="character" w:styleId="ListLabel3020">
+    <w:name w:val="ListLabel 3020"/>
+    <w:qFormat/>
+    <w:rPr>
+      <w:rFonts w:cs="Courier New"/>
+    </w:rPr>
+  </w:style>
+  <w:style w:type="character" w:styleId="ListLabel3021">
+    <w:name w:val="ListLabel 3021"/>
+    <w:qFormat/>
+    <w:rPr>
+      <w:rFonts w:cs="Wingdings"/>
+    </w:rPr>
+  </w:style>
+  <w:style w:type="character" w:styleId="ListLabel3022">
+    <w:name w:val="ListLabel 3022"/>
+    <w:qFormat/>
+    <w:rPr>
+      <w:rFonts w:cs="Symbol"/>
+    </w:rPr>
+  </w:style>
+  <w:style w:type="character" w:styleId="ListLabel3023">
+    <w:name w:val="ListLabel 3023"/>
+    <w:qFormat/>
+    <w:rPr>
+      <w:rFonts w:cs="Courier New"/>
+    </w:rPr>
+  </w:style>
+  <w:style w:type="character" w:styleId="ListLabel3024">
+    <w:name w:val="ListLabel 3024"/>
+    <w:qFormat/>
+    <w:rPr>
+      <w:rFonts w:cs="Wingdings"/>
+    </w:rPr>
+  </w:style>
+  <w:style w:type="character" w:styleId="ListLabel3025">
+    <w:name w:val="ListLabel 3025"/>
+    <w:qFormat/>
+    <w:rPr>
+      <w:rFonts w:cs="Symbol"/>
+    </w:rPr>
+  </w:style>
+  <w:style w:type="character" w:styleId="ListLabel3026">
+    <w:name w:val="ListLabel 3026"/>
+    <w:qFormat/>
+    <w:rPr>
+      <w:rFonts w:cs="Courier New"/>
+    </w:rPr>
+  </w:style>
+  <w:style w:type="character" w:styleId="ListLabel3027">
+    <w:name w:val="ListLabel 3027"/>
     <w:qFormat/>
     <w:rPr>
       <w:rFonts w:cs="Wingdings"/>

--- a/public/app/storage/senthan_cv.docx
+++ b/public/app/storage/senthan_cv.docx
@@ -124,7 +124,17 @@
           <w:sz w:val="19"/>
           <w:szCs w:val="19"/>
         </w:rPr>
-        <w:t>BLK 439, #20-1321, ANG MO KIO AVENUE 10, SINGAPORE 560439.</w:t>
+        <w:t xml:space="preserve">Blk 202, #12-85, Yishun Street 21, Singapore 760202. </w:t>
+      </w:r>
+      <w:r>
+        <w:rPr>
+          <w:rStyle w:val="Hiddentablet"/>
+          <w:rFonts w:cs="Helvetica" w:ascii="Helvetica" w:hAnsi="Helvetica"/>
+          <w:color w:val="333333"/>
+          <w:sz w:val="19"/>
+          <w:szCs w:val="19"/>
+        </w:rPr>
+        <w:t xml:space="preserve"> </w:t>
       </w:r>
       <w:r>
         <w:rPr>
@@ -341,7 +351,7 @@
                 <wp:positionV relativeFrom="paragraph">
                   <wp:posOffset>635</wp:posOffset>
                 </wp:positionV>
-                <wp:extent cx="10160" cy="10160"/>
+                <wp:extent cx="10795" cy="10795"/>
                 <wp:effectExtent l="0" t="0" r="0" b="0"/>
                 <wp:wrapNone/>
                 <wp:docPr id="2" name="shape_0"/>
@@ -352,7 +362,7 @@
                       <wps:spPr>
                         <a:xfrm>
                           <a:off x="0" y="0"/>
-                          <a:ext cx="9360" cy="9360"/>
+                          <a:ext cx="10080" cy="10080"/>
                         </a:xfrm>
                         <a:prstGeom prst="rect">
                           <a:avLst/>
@@ -379,7 +389,7 @@
           </mc:Choice>
           <mc:Fallback>
             <w:pict>
-              <v:rect id="shape_0" ID="shape_0" fillcolor="#a0a0a0" stroked="f" style="position:absolute;margin-left:0.05pt;margin-top:0.05pt;width:0.7pt;height:0.7pt">
+              <v:rect id="shape_0" ID="shape_0" fillcolor="#a0a0a0" stroked="f" style="position:absolute;margin-left:0.05pt;margin-top:0.05pt;width:0.75pt;height:0.75pt">
                 <w10:wrap type="none"/>
                 <v:fill o:detectmouseclick="t" type="solid" color2="#5f5f5f"/>
                 <v:stroke color="#3465a4" joinstyle="round" endcap="flat"/>
@@ -426,7 +436,7 @@
                 <wp:positionV relativeFrom="paragraph">
                   <wp:posOffset>635</wp:posOffset>
                 </wp:positionV>
-                <wp:extent cx="10160" cy="10160"/>
+                <wp:extent cx="10795" cy="10795"/>
                 <wp:effectExtent l="0" t="0" r="0" b="0"/>
                 <wp:wrapNone/>
                 <wp:docPr id="3" name="Image1"/>
@@ -437,7 +447,7 @@
                       <wps:spPr>
                         <a:xfrm>
                           <a:off x="0" y="0"/>
-                          <a:ext cx="9360" cy="9360"/>
+                          <a:ext cx="10080" cy="10080"/>
                         </a:xfrm>
                         <a:prstGeom prst="rect">
                           <a:avLst/>
@@ -464,7 +474,7 @@
           </mc:Choice>
           <mc:Fallback>
             <w:pict>
-              <v:rect id="shape_0" ID="Image1" fillcolor="#a0a0a0" stroked="f" style="position:absolute;margin-left:0.05pt;margin-top:0.05pt;width:0.7pt;height:0.7pt">
+              <v:rect id="shape_0" ID="Image1" fillcolor="#a0a0a0" stroked="f" style="position:absolute;margin-left:0.05pt;margin-top:0.05pt;width:0.75pt;height:0.75pt">
                 <w10:wrap type="none"/>
                 <v:fill o:detectmouseclick="t" type="solid" color2="#5f5f5f"/>
                 <v:stroke color="#3465a4" joinstyle="round" endcap="flat"/>
@@ -588,25 +598,7 @@
           <w:sz w:val="19"/>
           <w:szCs w:val="19"/>
         </w:rPr>
-        <w:t xml:space="preserve">Experience in working with Model View Controller (MVC) architecture based web developments using Laravel MVC and </w:t>
-      </w:r>
-      <w:r>
-        <w:rPr>
-          <w:rFonts w:eastAsia="Times New Roman" w:cs="Helvetica" w:ascii="Helvetica" w:hAnsi="Helvetica"/>
-          <w:color w:val="333333"/>
-          <w:sz w:val="19"/>
-          <w:szCs w:val="19"/>
-        </w:rPr>
-        <w:t>JavaScript Frameworks</w:t>
-      </w:r>
-      <w:r>
-        <w:rPr>
-          <w:rFonts w:eastAsia="Times New Roman" w:cs="Helvetica" w:ascii="Helvetica" w:hAnsi="Helvetica"/>
-          <w:color w:val="333333"/>
-          <w:sz w:val="19"/>
-          <w:szCs w:val="19"/>
-        </w:rPr>
-        <w:t>.</w:t>
+        <w:t>Experience in working with Model View Controller (MVC) architecture based web developments using Laravel MVC and JavaScript Frameworks.</w:t>
       </w:r>
     </w:p>
     <w:p>
@@ -748,7 +740,7 @@
                 <wp:positionV relativeFrom="paragraph">
                   <wp:posOffset>635</wp:posOffset>
                 </wp:positionV>
-                <wp:extent cx="10160" cy="10160"/>
+                <wp:extent cx="10795" cy="10795"/>
                 <wp:effectExtent l="0" t="0" r="0" b="0"/>
                 <wp:wrapNone/>
                 <wp:docPr id="4" name="Image2"/>
@@ -759,7 +751,7 @@
                       <wps:spPr>
                         <a:xfrm>
                           <a:off x="0" y="0"/>
-                          <a:ext cx="9360" cy="9360"/>
+                          <a:ext cx="10080" cy="10080"/>
                         </a:xfrm>
                         <a:prstGeom prst="rect">
                           <a:avLst/>
@@ -786,7 +778,7 @@
           </mc:Choice>
           <mc:Fallback>
             <w:pict>
-              <v:rect id="shape_0" ID="Image2" fillcolor="#a0a0a0" stroked="f" style="position:absolute;margin-left:0.05pt;margin-top:0.05pt;width:0.7pt;height:0.7pt">
+              <v:rect id="shape_0" ID="Image2" fillcolor="#a0a0a0" stroked="f" style="position:absolute;margin-left:0.05pt;margin-top:0.05pt;width:0.75pt;height:0.75pt">
                 <w10:wrap type="none"/>
                 <v:fill o:detectmouseclick="t" type="solid" color2="#5f5f5f"/>
                 <v:stroke color="#3465a4" joinstyle="round" endcap="flat"/>
@@ -873,17 +865,7 @@
           <w:sz w:val="19"/>
           <w:szCs w:val="19"/>
         </w:rPr>
-        <w:t xml:space="preserve">Bootstrap, Semantic ui, HTML, CSS, JavaScript, jQuery, Ajax, XML, DOM, JSON, Angularjs, Node.js, Socket.io, Ckeditor.js, Fullcalendar.js, dropzone.js, emojione.js, Sortable.js, clipboard.js, lightgallery.js, lightbox.js, colResizable.js, Chart.js, Moment.js </w:t>
-      </w:r>
-      <w:r>
-        <w:rPr>
-          <w:rStyle w:val="Listgroupitemtext1"/>
-          <w:rFonts w:eastAsia="Times New Roman" w:cs="Helvetica" w:ascii="Helvetica" w:hAnsi="Helvetica"/>
-          <w:color w:val="333333"/>
-          <w:sz w:val="19"/>
-          <w:szCs w:val="19"/>
-        </w:rPr>
-        <w:t>and Meteor.js</w:t>
+        <w:t>Bootstrap, Semantic ui, HTML, CSS, JavaScript, jQuery, Ajax, XML, DOM, JSON, Angularjs, Node.js, Socket.io, Ckeditor.js, Fullcalendar.js, dropzone.js, emojione.js, Sortable.js, clipboard.js, lightgallery.js, lightbox.js, colResizable.js, Chart.js, Moment.js and Meteor.js</w:t>
       </w:r>
     </w:p>
     <w:p>
@@ -1482,7 +1464,7 @@
                 <wp:positionV relativeFrom="paragraph">
                   <wp:posOffset>635</wp:posOffset>
                 </wp:positionV>
-                <wp:extent cx="10160" cy="10160"/>
+                <wp:extent cx="10795" cy="10795"/>
                 <wp:effectExtent l="0" t="0" r="0" b="0"/>
                 <wp:wrapNone/>
                 <wp:docPr id="5" name="Image3"/>
@@ -1493,7 +1475,7 @@
                       <wps:spPr>
                         <a:xfrm>
                           <a:off x="0" y="0"/>
-                          <a:ext cx="9360" cy="9360"/>
+                          <a:ext cx="10080" cy="10080"/>
                         </a:xfrm>
                         <a:prstGeom prst="rect">
                           <a:avLst/>
@@ -1520,7 +1502,7 @@
           </mc:Choice>
           <mc:Fallback>
             <w:pict>
-              <v:rect id="shape_0" ID="Image3" fillcolor="#a0a0a0" stroked="f" style="position:absolute;margin-left:0.05pt;margin-top:0.05pt;width:0.7pt;height:0.7pt">
+              <v:rect id="shape_0" ID="Image3" fillcolor="#a0a0a0" stroked="f" style="position:absolute;margin-left:0.05pt;margin-top:0.05pt;width:0.75pt;height:0.75pt">
                 <w10:wrap type="none"/>
                 <v:fill o:detectmouseclick="t" type="solid" color2="#5f5f5f"/>
                 <v:stroke color="#3465a4" joinstyle="round" endcap="flat"/>
@@ -2560,12 +2542,7 @@
     <w:p>
       <w:pPr>
         <w:pStyle w:val="NormalWeb"/>
-        <w:rPr>
-          <w:rFonts w:ascii="Helvetica" w:hAnsi="Helvetica" w:cs="Helvetica"/>
-          <w:color w:val="333333"/>
-          <w:sz w:val="19"/>
-          <w:szCs w:val="19"/>
-        </w:rPr>
+        <w:rPr/>
       </w:pPr>
       <w:r>
         <w:rPr>
@@ -2574,7 +2551,25 @@
           <w:sz w:val="19"/>
           <w:szCs w:val="19"/>
         </w:rPr>
-        <w:t>Aim of this project was to managing patients history and diagnosis on Routine Surgery, and notify the alert to doctors. The Patient Data Management System (PDMS) is a comprehensive software system in which all the data of patients can be integrated. The system is primarily intended for use in complex Care- Intensive / High Care point or Medium Care patients.</w:t>
+        <w:t xml:space="preserve">Aim of this project was to managing patients history and diagnosis on Routine Surgery, notify the alert to doctors </w:t>
+      </w:r>
+      <w:r>
+        <w:rPr>
+          <w:rFonts w:cs="Helvetica" w:ascii="Helvetica" w:hAnsi="Helvetica"/>
+          <w:color w:val="333333"/>
+          <w:sz w:val="19"/>
+          <w:szCs w:val="19"/>
+        </w:rPr>
+        <w:t>and online medical consultation with doctor</w:t>
+      </w:r>
+      <w:r>
+        <w:rPr>
+          <w:rFonts w:cs="Helvetica" w:ascii="Helvetica" w:hAnsi="Helvetica"/>
+          <w:color w:val="333333"/>
+          <w:sz w:val="19"/>
+          <w:szCs w:val="19"/>
+        </w:rPr>
+        <w:t>. The Patient Data Management System (PDMS) is a comprehensive software system in which all the data of patients can be integrated. The system is primarily intended for use in complex Care- Intensive / High Care point or Medium Care patients.</w:t>
       </w:r>
     </w:p>
     <w:p>
@@ -2585,9 +2580,7 @@
           <w:numId w:val="8"/>
         </w:numPr>
         <w:ind w:left="720" w:right="204" w:hanging="360"/>
-        <w:rPr>
-          <w:rFonts w:eastAsia="Times New Roman"/>
-        </w:rPr>
+        <w:rPr/>
       </w:pPr>
       <w:r>
         <w:rPr>
@@ -2607,7 +2600,7 @@
           <w:sz w:val="19"/>
           <w:szCs w:val="19"/>
         </w:rPr>
-        <w:t xml:space="preserve">Developer, Designer, Tester </w:t>
+        <w:t xml:space="preserve">Developer, Designer,Tester </w:t>
       </w:r>
     </w:p>
     <w:p>
@@ -2638,7 +2631,18 @@
           <w:szCs w:val="19"/>
           <w:lang w:val="en-GB" w:eastAsia="en-GB" w:bidi="ar-SA"/>
         </w:rPr>
-        <w:t>Node.js, Socket.io, WebRTC, Redis, Bootstrap, HTML, Javascript , Ajax, Angular.js, MySQL, Laravel(PHP) and Meteor.js</w:t>
+        <w:t xml:space="preserve">Node.js, WebRTC, Bootstrap, HTML, Javascript , Ajax, Angular.js, MySQL </w:t>
+      </w:r>
+      <w:r>
+        <w:rPr>
+          <w:rStyle w:val="Listgroupitemtext1"/>
+          <w:rFonts w:eastAsia="Times New Roman" w:cs="Helvetica" w:ascii="Helvetica" w:hAnsi="Helvetica"/>
+          <w:color w:val="333333"/>
+          <w:sz w:val="19"/>
+          <w:szCs w:val="19"/>
+          <w:lang w:val="en-GB" w:eastAsia="en-GB" w:bidi="ar-SA"/>
+        </w:rPr>
+        <w:t>and Mocha</w:t>
       </w:r>
     </w:p>
     <w:p>
@@ -3041,7 +3045,7 @@
                 <wp:positionV relativeFrom="paragraph">
                   <wp:posOffset>635</wp:posOffset>
                 </wp:positionV>
-                <wp:extent cx="10160" cy="10160"/>
+                <wp:extent cx="10795" cy="10795"/>
                 <wp:effectExtent l="0" t="0" r="0" b="0"/>
                 <wp:wrapNone/>
                 <wp:docPr id="6" name="Image4"/>
@@ -3052,7 +3056,7 @@
                       <wps:spPr>
                         <a:xfrm>
                           <a:off x="0" y="0"/>
-                          <a:ext cx="9360" cy="9360"/>
+                          <a:ext cx="10080" cy="10080"/>
                         </a:xfrm>
                         <a:prstGeom prst="rect">
                           <a:avLst/>
@@ -3079,7 +3083,7 @@
           </mc:Choice>
           <mc:Fallback>
             <w:pict>
-              <v:rect id="shape_0" ID="Image4" fillcolor="#a0a0a0" stroked="f" style="position:absolute;margin-left:0.05pt;margin-top:0.05pt;width:0.7pt;height:0.7pt">
+              <v:rect id="shape_0" ID="Image4" fillcolor="#a0a0a0" stroked="f" style="position:absolute;margin-left:0.05pt;margin-top:0.05pt;width:0.75pt;height:0.75pt">
                 <w10:wrap type="none"/>
                 <v:fill o:detectmouseclick="t" type="solid" color2="#5f5f5f"/>
                 <v:stroke color="#3465a4" joinstyle="round" endcap="flat"/>
@@ -3461,7 +3465,7 @@
                 <wp:positionV relativeFrom="paragraph">
                   <wp:posOffset>635</wp:posOffset>
                 </wp:positionV>
-                <wp:extent cx="10160" cy="10160"/>
+                <wp:extent cx="10795" cy="10795"/>
                 <wp:effectExtent l="0" t="0" r="0" b="0"/>
                 <wp:wrapNone/>
                 <wp:docPr id="7" name="Image5"/>
@@ -3472,7 +3476,7 @@
                       <wps:spPr>
                         <a:xfrm>
                           <a:off x="0" y="0"/>
-                          <a:ext cx="9360" cy="9360"/>
+                          <a:ext cx="10080" cy="10080"/>
                         </a:xfrm>
                         <a:prstGeom prst="rect">
                           <a:avLst/>
@@ -3499,7 +3503,7 @@
           </mc:Choice>
           <mc:Fallback>
             <w:pict>
-              <v:rect id="shape_0" ID="Image5" fillcolor="#a0a0a0" stroked="f" style="position:absolute;margin-left:0.05pt;margin-top:0.05pt;width:0.7pt;height:0.7pt">
+              <v:rect id="shape_0" ID="Image5" fillcolor="#a0a0a0" stroked="f" style="position:absolute;margin-left:0.05pt;margin-top:0.05pt;width:0.75pt;height:0.75pt">
                 <w10:wrap type="none"/>
                 <v:fill o:detectmouseclick="t" type="solid" color2="#5f5f5f"/>
                 <v:stroke color="#3465a4" joinstyle="round" endcap="flat"/>
@@ -3642,7 +3646,7 @@
                 <wp:positionV relativeFrom="paragraph">
                   <wp:posOffset>635</wp:posOffset>
                 </wp:positionV>
-                <wp:extent cx="10160" cy="10160"/>
+                <wp:extent cx="10795" cy="10795"/>
                 <wp:effectExtent l="0" t="0" r="0" b="0"/>
                 <wp:wrapNone/>
                 <wp:docPr id="8" name="Image6"/>
@@ -3653,7 +3657,7 @@
                       <wps:spPr>
                         <a:xfrm>
                           <a:off x="0" y="0"/>
-                          <a:ext cx="9360" cy="9360"/>
+                          <a:ext cx="10080" cy="10080"/>
                         </a:xfrm>
                         <a:prstGeom prst="rect">
                           <a:avLst/>
@@ -3680,7 +3684,7 @@
           </mc:Choice>
           <mc:Fallback>
             <w:pict>
-              <v:rect id="shape_0" ID="Image6" fillcolor="#a0a0a0" stroked="f" style="position:absolute;margin-left:0.05pt;margin-top:0.05pt;width:0.7pt;height:0.7pt">
+              <v:rect id="shape_0" ID="Image6" fillcolor="#a0a0a0" stroked="f" style="position:absolute;margin-left:0.05pt;margin-top:0.05pt;width:0.75pt;height:0.75pt">
                 <w10:wrap type="none"/>
                 <v:fill o:detectmouseclick="t" type="solid" color2="#5f5f5f"/>
                 <v:stroke color="#3465a4" joinstyle="round" endcap="flat"/>
@@ -3820,7 +3824,7 @@
                 <wp:positionV relativeFrom="paragraph">
                   <wp:posOffset>635</wp:posOffset>
                 </wp:positionV>
-                <wp:extent cx="10160" cy="10160"/>
+                <wp:extent cx="10795" cy="10795"/>
                 <wp:effectExtent l="0" t="0" r="0" b="0"/>
                 <wp:wrapNone/>
                 <wp:docPr id="9" name="Image7"/>
@@ -3831,7 +3835,7 @@
                       <wps:spPr>
                         <a:xfrm>
                           <a:off x="0" y="0"/>
-                          <a:ext cx="9360" cy="9360"/>
+                          <a:ext cx="10080" cy="10080"/>
                         </a:xfrm>
                         <a:prstGeom prst="rect">
                           <a:avLst/>
@@ -3858,7 +3862,7 @@
           </mc:Choice>
           <mc:Fallback>
             <w:pict>
-              <v:rect id="shape_0" ID="Image7" fillcolor="#a0a0a0" stroked="f" style="position:absolute;margin-left:0.05pt;margin-top:0.05pt;width:0.7pt;height:0.7pt">
+              <v:rect id="shape_0" ID="Image7" fillcolor="#a0a0a0" stroked="f" style="position:absolute;margin-left:0.05pt;margin-top:0.05pt;width:0.75pt;height:0.75pt">
                 <w10:wrap type="none"/>
                 <v:fill o:detectmouseclick="t" type="solid" color2="#5f5f5f"/>
                 <v:stroke color="#3465a4" joinstyle="round" endcap="flat"/>
@@ -3998,7 +4002,7 @@
                 <wp:positionV relativeFrom="paragraph">
                   <wp:posOffset>635</wp:posOffset>
                 </wp:positionV>
-                <wp:extent cx="10160" cy="10160"/>
+                <wp:extent cx="10795" cy="10795"/>
                 <wp:effectExtent l="0" t="0" r="0" b="0"/>
                 <wp:wrapNone/>
                 <wp:docPr id="10" name="Image8"/>
@@ -4009,7 +4013,7 @@
                       <wps:spPr>
                         <a:xfrm>
                           <a:off x="0" y="0"/>
-                          <a:ext cx="9360" cy="9360"/>
+                          <a:ext cx="10080" cy="10080"/>
                         </a:xfrm>
                         <a:prstGeom prst="rect">
                           <a:avLst/>
@@ -4036,7 +4040,7 @@
           </mc:Choice>
           <mc:Fallback>
             <w:pict>
-              <v:rect id="shape_0" ID="Image8" fillcolor="#a0a0a0" stroked="f" style="position:absolute;margin-left:0.05pt;margin-top:0.05pt;width:0.7pt;height:0.7pt">
+              <v:rect id="shape_0" ID="Image8" fillcolor="#a0a0a0" stroked="f" style="position:absolute;margin-left:0.05pt;margin-top:0.05pt;width:0.75pt;height:0.75pt">
                 <w10:wrap type="none"/>
                 <v:fill o:detectmouseclick="t" type="solid" color2="#5f5f5f"/>
                 <v:stroke color="#3465a4" joinstyle="round" endcap="flat"/>
@@ -4241,7 +4245,7 @@
                 <wp:positionV relativeFrom="paragraph">
                   <wp:posOffset>635</wp:posOffset>
                 </wp:positionV>
-                <wp:extent cx="10160" cy="10160"/>
+                <wp:extent cx="10795" cy="10795"/>
                 <wp:effectExtent l="0" t="0" r="0" b="0"/>
                 <wp:wrapNone/>
                 <wp:docPr id="11" name="Image9"/>
@@ -4252,7 +4256,7 @@
                       <wps:spPr>
                         <a:xfrm>
                           <a:off x="0" y="0"/>
-                          <a:ext cx="9360" cy="9360"/>
+                          <a:ext cx="10080" cy="10080"/>
                         </a:xfrm>
                         <a:prstGeom prst="rect">
                           <a:avLst/>
@@ -4279,7 +4283,7 @@
           </mc:Choice>
           <mc:Fallback>
             <w:pict>
-              <v:rect id="shape_0" ID="Image9" fillcolor="#a0a0a0" stroked="f" style="position:absolute;margin-left:0.05pt;margin-top:0.05pt;width:0.7pt;height:0.7pt">
+              <v:rect id="shape_0" ID="Image9" fillcolor="#a0a0a0" stroked="f" style="position:absolute;margin-left:0.05pt;margin-top:0.05pt;width:0.75pt;height:0.75pt">
                 <w10:wrap type="none"/>
                 <v:fill o:detectmouseclick="t" type="solid" color2="#5f5f5f"/>
                 <v:stroke color="#3465a4" joinstyle="round" endcap="flat"/>
@@ -4337,7 +4341,7 @@
                 <wp:positionV relativeFrom="paragraph">
                   <wp:posOffset>635</wp:posOffset>
                 </wp:positionV>
-                <wp:extent cx="10160" cy="10160"/>
+                <wp:extent cx="10795" cy="10795"/>
                 <wp:effectExtent l="0" t="0" r="0" b="0"/>
                 <wp:wrapNone/>
                 <wp:docPr id="12" name="Image10"/>
@@ -4348,7 +4352,7 @@
                       <wps:spPr>
                         <a:xfrm>
                           <a:off x="0" y="0"/>
-                          <a:ext cx="9360" cy="9360"/>
+                          <a:ext cx="10080" cy="10080"/>
                         </a:xfrm>
                         <a:prstGeom prst="rect">
                           <a:avLst/>
@@ -4375,7 +4379,7 @@
           </mc:Choice>
           <mc:Fallback>
             <w:pict>
-              <v:rect id="shape_0" ID="Image10" fillcolor="#a0a0a0" stroked="f" style="position:absolute;margin-left:0.05pt;margin-top:0.05pt;width:0.7pt;height:0.7pt">
+              <v:rect id="shape_0" ID="Image10" fillcolor="#a0a0a0" stroked="f" style="position:absolute;margin-left:0.05pt;margin-top:0.05pt;width:0.75pt;height:0.75pt">
                 <w10:wrap type="none"/>
                 <v:fill o:detectmouseclick="t" type="solid" color2="#5f5f5f"/>
                 <v:stroke color="#3465a4" joinstyle="round" endcap="flat"/>
@@ -29400,6 +29404,1230 @@
   </w:style>
   <w:style w:type="character" w:styleId="ListLabel3027">
     <w:name w:val="ListLabel 3027"/>
+    <w:qFormat/>
+    <w:rPr>
+      <w:rFonts w:cs="Wingdings"/>
+    </w:rPr>
+  </w:style>
+  <w:style w:type="character" w:styleId="ListLabel3028">
+    <w:name w:val="ListLabel 3028"/>
+    <w:qFormat/>
+    <w:rPr>
+      <w:rFonts w:ascii="Helvetica" w:hAnsi="Helvetica" w:cs="Symbol"/>
+      <w:sz w:val="19"/>
+    </w:rPr>
+  </w:style>
+  <w:style w:type="character" w:styleId="ListLabel3029">
+    <w:name w:val="ListLabel 3029"/>
+    <w:qFormat/>
+    <w:rPr>
+      <w:rFonts w:cs="Courier New"/>
+      <w:sz w:val="20"/>
+    </w:rPr>
+  </w:style>
+  <w:style w:type="character" w:styleId="ListLabel3030">
+    <w:name w:val="ListLabel 3030"/>
+    <w:qFormat/>
+    <w:rPr>
+      <w:rFonts w:cs="Wingdings"/>
+      <w:sz w:val="20"/>
+    </w:rPr>
+  </w:style>
+  <w:style w:type="character" w:styleId="ListLabel3031">
+    <w:name w:val="ListLabel 3031"/>
+    <w:qFormat/>
+    <w:rPr>
+      <w:rFonts w:cs="Wingdings"/>
+      <w:sz w:val="20"/>
+    </w:rPr>
+  </w:style>
+  <w:style w:type="character" w:styleId="ListLabel3032">
+    <w:name w:val="ListLabel 3032"/>
+    <w:qFormat/>
+    <w:rPr>
+      <w:rFonts w:cs="Wingdings"/>
+      <w:sz w:val="20"/>
+    </w:rPr>
+  </w:style>
+  <w:style w:type="character" w:styleId="ListLabel3033">
+    <w:name w:val="ListLabel 3033"/>
+    <w:qFormat/>
+    <w:rPr>
+      <w:rFonts w:cs="Wingdings"/>
+      <w:sz w:val="20"/>
+    </w:rPr>
+  </w:style>
+  <w:style w:type="character" w:styleId="ListLabel3034">
+    <w:name w:val="ListLabel 3034"/>
+    <w:qFormat/>
+    <w:rPr>
+      <w:rFonts w:cs="Wingdings"/>
+      <w:sz w:val="20"/>
+    </w:rPr>
+  </w:style>
+  <w:style w:type="character" w:styleId="ListLabel3035">
+    <w:name w:val="ListLabel 3035"/>
+    <w:qFormat/>
+    <w:rPr>
+      <w:rFonts w:cs="Wingdings"/>
+      <w:sz w:val="20"/>
+    </w:rPr>
+  </w:style>
+  <w:style w:type="character" w:styleId="ListLabel3036">
+    <w:name w:val="ListLabel 3036"/>
+    <w:qFormat/>
+    <w:rPr>
+      <w:rFonts w:cs="Wingdings"/>
+      <w:sz w:val="20"/>
+    </w:rPr>
+  </w:style>
+  <w:style w:type="character" w:styleId="ListLabel3037">
+    <w:name w:val="ListLabel 3037"/>
+    <w:qFormat/>
+    <w:rPr>
+      <w:rFonts w:ascii="Helvetica" w:hAnsi="Helvetica" w:cs="Symbol"/>
+      <w:sz w:val="19"/>
+    </w:rPr>
+  </w:style>
+  <w:style w:type="character" w:styleId="ListLabel3038">
+    <w:name w:val="ListLabel 3038"/>
+    <w:qFormat/>
+    <w:rPr>
+      <w:rFonts w:cs="Courier New"/>
+      <w:sz w:val="20"/>
+    </w:rPr>
+  </w:style>
+  <w:style w:type="character" w:styleId="ListLabel3039">
+    <w:name w:val="ListLabel 3039"/>
+    <w:qFormat/>
+    <w:rPr>
+      <w:rFonts w:cs="Wingdings"/>
+      <w:sz w:val="20"/>
+    </w:rPr>
+  </w:style>
+  <w:style w:type="character" w:styleId="ListLabel3040">
+    <w:name w:val="ListLabel 3040"/>
+    <w:qFormat/>
+    <w:rPr>
+      <w:rFonts w:cs="Wingdings"/>
+      <w:sz w:val="20"/>
+    </w:rPr>
+  </w:style>
+  <w:style w:type="character" w:styleId="ListLabel3041">
+    <w:name w:val="ListLabel 3041"/>
+    <w:qFormat/>
+    <w:rPr>
+      <w:rFonts w:cs="Wingdings"/>
+      <w:sz w:val="20"/>
+    </w:rPr>
+  </w:style>
+  <w:style w:type="character" w:styleId="ListLabel3042">
+    <w:name w:val="ListLabel 3042"/>
+    <w:qFormat/>
+    <w:rPr>
+      <w:rFonts w:cs="Wingdings"/>
+      <w:sz w:val="20"/>
+    </w:rPr>
+  </w:style>
+  <w:style w:type="character" w:styleId="ListLabel3043">
+    <w:name w:val="ListLabel 3043"/>
+    <w:qFormat/>
+    <w:rPr>
+      <w:rFonts w:cs="Wingdings"/>
+      <w:sz w:val="20"/>
+    </w:rPr>
+  </w:style>
+  <w:style w:type="character" w:styleId="ListLabel3044">
+    <w:name w:val="ListLabel 3044"/>
+    <w:qFormat/>
+    <w:rPr>
+      <w:rFonts w:cs="Wingdings"/>
+      <w:sz w:val="20"/>
+    </w:rPr>
+  </w:style>
+  <w:style w:type="character" w:styleId="ListLabel3045">
+    <w:name w:val="ListLabel 3045"/>
+    <w:qFormat/>
+    <w:rPr>
+      <w:rFonts w:cs="Wingdings"/>
+      <w:sz w:val="20"/>
+    </w:rPr>
+  </w:style>
+  <w:style w:type="character" w:styleId="ListLabel3046">
+    <w:name w:val="ListLabel 3046"/>
+    <w:qFormat/>
+    <w:rPr>
+      <w:rFonts w:cs="Symbol"/>
+    </w:rPr>
+  </w:style>
+  <w:style w:type="character" w:styleId="ListLabel3047">
+    <w:name w:val="ListLabel 3047"/>
+    <w:qFormat/>
+    <w:rPr>
+      <w:rFonts w:cs="Courier New"/>
+    </w:rPr>
+  </w:style>
+  <w:style w:type="character" w:styleId="ListLabel3048">
+    <w:name w:val="ListLabel 3048"/>
+    <w:qFormat/>
+    <w:rPr>
+      <w:rFonts w:cs="Wingdings"/>
+    </w:rPr>
+  </w:style>
+  <w:style w:type="character" w:styleId="ListLabel3049">
+    <w:name w:val="ListLabel 3049"/>
+    <w:qFormat/>
+    <w:rPr>
+      <w:rFonts w:cs="Symbol"/>
+    </w:rPr>
+  </w:style>
+  <w:style w:type="character" w:styleId="ListLabel3050">
+    <w:name w:val="ListLabel 3050"/>
+    <w:qFormat/>
+    <w:rPr>
+      <w:rFonts w:cs="Courier New"/>
+    </w:rPr>
+  </w:style>
+  <w:style w:type="character" w:styleId="ListLabel3051">
+    <w:name w:val="ListLabel 3051"/>
+    <w:qFormat/>
+    <w:rPr>
+      <w:rFonts w:cs="Wingdings"/>
+    </w:rPr>
+  </w:style>
+  <w:style w:type="character" w:styleId="ListLabel3052">
+    <w:name w:val="ListLabel 3052"/>
+    <w:qFormat/>
+    <w:rPr>
+      <w:rFonts w:cs="Symbol"/>
+    </w:rPr>
+  </w:style>
+  <w:style w:type="character" w:styleId="ListLabel3053">
+    <w:name w:val="ListLabel 3053"/>
+    <w:qFormat/>
+    <w:rPr>
+      <w:rFonts w:cs="Courier New"/>
+    </w:rPr>
+  </w:style>
+  <w:style w:type="character" w:styleId="ListLabel3054">
+    <w:name w:val="ListLabel 3054"/>
+    <w:qFormat/>
+    <w:rPr>
+      <w:rFonts w:cs="Wingdings"/>
+    </w:rPr>
+  </w:style>
+  <w:style w:type="character" w:styleId="ListLabel3055">
+    <w:name w:val="ListLabel 3055"/>
+    <w:qFormat/>
+    <w:rPr>
+      <w:rFonts w:cs="Symbol"/>
+    </w:rPr>
+  </w:style>
+  <w:style w:type="character" w:styleId="ListLabel3056">
+    <w:name w:val="ListLabel 3056"/>
+    <w:qFormat/>
+    <w:rPr>
+      <w:rFonts w:cs="Courier New"/>
+    </w:rPr>
+  </w:style>
+  <w:style w:type="character" w:styleId="ListLabel3057">
+    <w:name w:val="ListLabel 3057"/>
+    <w:qFormat/>
+    <w:rPr>
+      <w:rFonts w:cs="Wingdings"/>
+    </w:rPr>
+  </w:style>
+  <w:style w:type="character" w:styleId="ListLabel3058">
+    <w:name w:val="ListLabel 3058"/>
+    <w:qFormat/>
+    <w:rPr>
+      <w:rFonts w:cs="Symbol"/>
+    </w:rPr>
+  </w:style>
+  <w:style w:type="character" w:styleId="ListLabel3059">
+    <w:name w:val="ListLabel 3059"/>
+    <w:qFormat/>
+    <w:rPr>
+      <w:rFonts w:cs="Courier New"/>
+    </w:rPr>
+  </w:style>
+  <w:style w:type="character" w:styleId="ListLabel3060">
+    <w:name w:val="ListLabel 3060"/>
+    <w:qFormat/>
+    <w:rPr>
+      <w:rFonts w:cs="Wingdings"/>
+    </w:rPr>
+  </w:style>
+  <w:style w:type="character" w:styleId="ListLabel3061">
+    <w:name w:val="ListLabel 3061"/>
+    <w:qFormat/>
+    <w:rPr>
+      <w:rFonts w:cs="Symbol"/>
+    </w:rPr>
+  </w:style>
+  <w:style w:type="character" w:styleId="ListLabel3062">
+    <w:name w:val="ListLabel 3062"/>
+    <w:qFormat/>
+    <w:rPr>
+      <w:rFonts w:cs="Courier New"/>
+    </w:rPr>
+  </w:style>
+  <w:style w:type="character" w:styleId="ListLabel3063">
+    <w:name w:val="ListLabel 3063"/>
+    <w:qFormat/>
+    <w:rPr>
+      <w:rFonts w:cs="Wingdings"/>
+    </w:rPr>
+  </w:style>
+  <w:style w:type="character" w:styleId="ListLabel3064">
+    <w:name w:val="ListLabel 3064"/>
+    <w:qFormat/>
+    <w:rPr>
+      <w:rFonts w:ascii="Helvetica" w:hAnsi="Helvetica" w:cs="Symbol"/>
+      <w:sz w:val="19"/>
+    </w:rPr>
+  </w:style>
+  <w:style w:type="character" w:styleId="ListLabel3065">
+    <w:name w:val="ListLabel 3065"/>
+    <w:qFormat/>
+    <w:rPr>
+      <w:rFonts w:cs="Courier New"/>
+    </w:rPr>
+  </w:style>
+  <w:style w:type="character" w:styleId="ListLabel3066">
+    <w:name w:val="ListLabel 3066"/>
+    <w:qFormat/>
+    <w:rPr>
+      <w:rFonts w:cs="Wingdings"/>
+    </w:rPr>
+  </w:style>
+  <w:style w:type="character" w:styleId="ListLabel3067">
+    <w:name w:val="ListLabel 3067"/>
+    <w:qFormat/>
+    <w:rPr>
+      <w:rFonts w:cs="Symbol"/>
+    </w:rPr>
+  </w:style>
+  <w:style w:type="character" w:styleId="ListLabel3068">
+    <w:name w:val="ListLabel 3068"/>
+    <w:qFormat/>
+    <w:rPr>
+      <w:rFonts w:cs="Courier New"/>
+    </w:rPr>
+  </w:style>
+  <w:style w:type="character" w:styleId="ListLabel3069">
+    <w:name w:val="ListLabel 3069"/>
+    <w:qFormat/>
+    <w:rPr>
+      <w:rFonts w:cs="Wingdings"/>
+    </w:rPr>
+  </w:style>
+  <w:style w:type="character" w:styleId="ListLabel3070">
+    <w:name w:val="ListLabel 3070"/>
+    <w:qFormat/>
+    <w:rPr>
+      <w:rFonts w:cs="Symbol"/>
+    </w:rPr>
+  </w:style>
+  <w:style w:type="character" w:styleId="ListLabel3071">
+    <w:name w:val="ListLabel 3071"/>
+    <w:qFormat/>
+    <w:rPr>
+      <w:rFonts w:cs="Courier New"/>
+    </w:rPr>
+  </w:style>
+  <w:style w:type="character" w:styleId="ListLabel3072">
+    <w:name w:val="ListLabel 3072"/>
+    <w:qFormat/>
+    <w:rPr>
+      <w:rFonts w:cs="Wingdings"/>
+    </w:rPr>
+  </w:style>
+  <w:style w:type="character" w:styleId="ListLabel3073">
+    <w:name w:val="ListLabel 3073"/>
+    <w:qFormat/>
+    <w:rPr>
+      <w:rFonts w:cs="Symbol"/>
+    </w:rPr>
+  </w:style>
+  <w:style w:type="character" w:styleId="ListLabel3074">
+    <w:name w:val="ListLabel 3074"/>
+    <w:qFormat/>
+    <w:rPr>
+      <w:rFonts w:cs="Courier New"/>
+    </w:rPr>
+  </w:style>
+  <w:style w:type="character" w:styleId="ListLabel3075">
+    <w:name w:val="ListLabel 3075"/>
+    <w:qFormat/>
+    <w:rPr>
+      <w:rFonts w:cs="Wingdings"/>
+    </w:rPr>
+  </w:style>
+  <w:style w:type="character" w:styleId="ListLabel3076">
+    <w:name w:val="ListLabel 3076"/>
+    <w:qFormat/>
+    <w:rPr>
+      <w:rFonts w:cs="Symbol"/>
+    </w:rPr>
+  </w:style>
+  <w:style w:type="character" w:styleId="ListLabel3077">
+    <w:name w:val="ListLabel 3077"/>
+    <w:qFormat/>
+    <w:rPr>
+      <w:rFonts w:cs="Courier New"/>
+    </w:rPr>
+  </w:style>
+  <w:style w:type="character" w:styleId="ListLabel3078">
+    <w:name w:val="ListLabel 3078"/>
+    <w:qFormat/>
+    <w:rPr>
+      <w:rFonts w:cs="Wingdings"/>
+    </w:rPr>
+  </w:style>
+  <w:style w:type="character" w:styleId="ListLabel3079">
+    <w:name w:val="ListLabel 3079"/>
+    <w:qFormat/>
+    <w:rPr>
+      <w:rFonts w:cs="Symbol"/>
+    </w:rPr>
+  </w:style>
+  <w:style w:type="character" w:styleId="ListLabel3080">
+    <w:name w:val="ListLabel 3080"/>
+    <w:qFormat/>
+    <w:rPr>
+      <w:rFonts w:cs="Courier New"/>
+    </w:rPr>
+  </w:style>
+  <w:style w:type="character" w:styleId="ListLabel3081">
+    <w:name w:val="ListLabel 3081"/>
+    <w:qFormat/>
+    <w:rPr>
+      <w:rFonts w:cs="Wingdings"/>
+    </w:rPr>
+  </w:style>
+  <w:style w:type="character" w:styleId="ListLabel3082">
+    <w:name w:val="ListLabel 3082"/>
+    <w:qFormat/>
+    <w:rPr>
+      <w:rFonts w:cs="Symbol"/>
+    </w:rPr>
+  </w:style>
+  <w:style w:type="character" w:styleId="ListLabel3083">
+    <w:name w:val="ListLabel 3083"/>
+    <w:qFormat/>
+    <w:rPr>
+      <w:rFonts w:cs="Courier New"/>
+    </w:rPr>
+  </w:style>
+  <w:style w:type="character" w:styleId="ListLabel3084">
+    <w:name w:val="ListLabel 3084"/>
+    <w:qFormat/>
+    <w:rPr>
+      <w:rFonts w:cs="Wingdings"/>
+    </w:rPr>
+  </w:style>
+  <w:style w:type="character" w:styleId="ListLabel3085">
+    <w:name w:val="ListLabel 3085"/>
+    <w:qFormat/>
+    <w:rPr>
+      <w:rFonts w:cs="Symbol"/>
+    </w:rPr>
+  </w:style>
+  <w:style w:type="character" w:styleId="ListLabel3086">
+    <w:name w:val="ListLabel 3086"/>
+    <w:qFormat/>
+    <w:rPr>
+      <w:rFonts w:cs="Courier New"/>
+    </w:rPr>
+  </w:style>
+  <w:style w:type="character" w:styleId="ListLabel3087">
+    <w:name w:val="ListLabel 3087"/>
+    <w:qFormat/>
+    <w:rPr>
+      <w:rFonts w:cs="Wingdings"/>
+    </w:rPr>
+  </w:style>
+  <w:style w:type="character" w:styleId="ListLabel3088">
+    <w:name w:val="ListLabel 3088"/>
+    <w:qFormat/>
+    <w:rPr>
+      <w:rFonts w:cs="Symbol"/>
+    </w:rPr>
+  </w:style>
+  <w:style w:type="character" w:styleId="ListLabel3089">
+    <w:name w:val="ListLabel 3089"/>
+    <w:qFormat/>
+    <w:rPr>
+      <w:rFonts w:cs="Courier New"/>
+    </w:rPr>
+  </w:style>
+  <w:style w:type="character" w:styleId="ListLabel3090">
+    <w:name w:val="ListLabel 3090"/>
+    <w:qFormat/>
+    <w:rPr>
+      <w:rFonts w:cs="Wingdings"/>
+    </w:rPr>
+  </w:style>
+  <w:style w:type="character" w:styleId="ListLabel3091">
+    <w:name w:val="ListLabel 3091"/>
+    <w:qFormat/>
+    <w:rPr>
+      <w:rFonts w:cs="Symbol"/>
+    </w:rPr>
+  </w:style>
+  <w:style w:type="character" w:styleId="ListLabel3092">
+    <w:name w:val="ListLabel 3092"/>
+    <w:qFormat/>
+    <w:rPr>
+      <w:rFonts w:cs="Courier New"/>
+    </w:rPr>
+  </w:style>
+  <w:style w:type="character" w:styleId="ListLabel3093">
+    <w:name w:val="ListLabel 3093"/>
+    <w:qFormat/>
+    <w:rPr>
+      <w:rFonts w:cs="Wingdings"/>
+    </w:rPr>
+  </w:style>
+  <w:style w:type="character" w:styleId="ListLabel3094">
+    <w:name w:val="ListLabel 3094"/>
+    <w:qFormat/>
+    <w:rPr>
+      <w:rFonts w:cs="Symbol"/>
+    </w:rPr>
+  </w:style>
+  <w:style w:type="character" w:styleId="ListLabel3095">
+    <w:name w:val="ListLabel 3095"/>
+    <w:qFormat/>
+    <w:rPr>
+      <w:rFonts w:cs="Courier New"/>
+    </w:rPr>
+  </w:style>
+  <w:style w:type="character" w:styleId="ListLabel3096">
+    <w:name w:val="ListLabel 3096"/>
+    <w:qFormat/>
+    <w:rPr>
+      <w:rFonts w:cs="Wingdings"/>
+    </w:rPr>
+  </w:style>
+  <w:style w:type="character" w:styleId="ListLabel3097">
+    <w:name w:val="ListLabel 3097"/>
+    <w:qFormat/>
+    <w:rPr>
+      <w:rFonts w:cs="Symbol"/>
+    </w:rPr>
+  </w:style>
+  <w:style w:type="character" w:styleId="ListLabel3098">
+    <w:name w:val="ListLabel 3098"/>
+    <w:qFormat/>
+    <w:rPr>
+      <w:rFonts w:cs="Courier New"/>
+    </w:rPr>
+  </w:style>
+  <w:style w:type="character" w:styleId="ListLabel3099">
+    <w:name w:val="ListLabel 3099"/>
+    <w:qFormat/>
+    <w:rPr>
+      <w:rFonts w:cs="Wingdings"/>
+    </w:rPr>
+  </w:style>
+  <w:style w:type="character" w:styleId="ListLabel3100">
+    <w:name w:val="ListLabel 3100"/>
+    <w:qFormat/>
+    <w:rPr>
+      <w:rFonts w:cs="Symbol"/>
+    </w:rPr>
+  </w:style>
+  <w:style w:type="character" w:styleId="ListLabel3101">
+    <w:name w:val="ListLabel 3101"/>
+    <w:qFormat/>
+    <w:rPr>
+      <w:rFonts w:cs="Courier New"/>
+    </w:rPr>
+  </w:style>
+  <w:style w:type="character" w:styleId="ListLabel3102">
+    <w:name w:val="ListLabel 3102"/>
+    <w:qFormat/>
+    <w:rPr>
+      <w:rFonts w:cs="Wingdings"/>
+    </w:rPr>
+  </w:style>
+  <w:style w:type="character" w:styleId="ListLabel3103">
+    <w:name w:val="ListLabel 3103"/>
+    <w:qFormat/>
+    <w:rPr>
+      <w:rFonts w:cs="Symbol"/>
+    </w:rPr>
+  </w:style>
+  <w:style w:type="character" w:styleId="ListLabel3104">
+    <w:name w:val="ListLabel 3104"/>
+    <w:qFormat/>
+    <w:rPr>
+      <w:rFonts w:cs="Courier New"/>
+    </w:rPr>
+  </w:style>
+  <w:style w:type="character" w:styleId="ListLabel3105">
+    <w:name w:val="ListLabel 3105"/>
+    <w:qFormat/>
+    <w:rPr>
+      <w:rFonts w:cs="Wingdings"/>
+    </w:rPr>
+  </w:style>
+  <w:style w:type="character" w:styleId="ListLabel3106">
+    <w:name w:val="ListLabel 3106"/>
+    <w:qFormat/>
+    <w:rPr>
+      <w:rFonts w:cs="Symbol"/>
+    </w:rPr>
+  </w:style>
+  <w:style w:type="character" w:styleId="ListLabel3107">
+    <w:name w:val="ListLabel 3107"/>
+    <w:qFormat/>
+    <w:rPr>
+      <w:rFonts w:cs="Courier New"/>
+    </w:rPr>
+  </w:style>
+  <w:style w:type="character" w:styleId="ListLabel3108">
+    <w:name w:val="ListLabel 3108"/>
+    <w:qFormat/>
+    <w:rPr>
+      <w:rFonts w:cs="Wingdings"/>
+    </w:rPr>
+  </w:style>
+  <w:style w:type="character" w:styleId="ListLabel3109">
+    <w:name w:val="ListLabel 3109"/>
+    <w:qFormat/>
+    <w:rPr>
+      <w:rFonts w:cs="Symbol"/>
+    </w:rPr>
+  </w:style>
+  <w:style w:type="character" w:styleId="ListLabel3110">
+    <w:name w:val="ListLabel 3110"/>
+    <w:qFormat/>
+    <w:rPr>
+      <w:rFonts w:cs="Courier New"/>
+    </w:rPr>
+  </w:style>
+  <w:style w:type="character" w:styleId="ListLabel3111">
+    <w:name w:val="ListLabel 3111"/>
+    <w:qFormat/>
+    <w:rPr>
+      <w:rFonts w:cs="Wingdings"/>
+    </w:rPr>
+  </w:style>
+  <w:style w:type="character" w:styleId="ListLabel3112">
+    <w:name w:val="ListLabel 3112"/>
+    <w:qFormat/>
+    <w:rPr>
+      <w:rFonts w:cs="Symbol"/>
+    </w:rPr>
+  </w:style>
+  <w:style w:type="character" w:styleId="ListLabel3113">
+    <w:name w:val="ListLabel 3113"/>
+    <w:qFormat/>
+    <w:rPr>
+      <w:rFonts w:cs="Courier New"/>
+    </w:rPr>
+  </w:style>
+  <w:style w:type="character" w:styleId="ListLabel3114">
+    <w:name w:val="ListLabel 3114"/>
+    <w:qFormat/>
+    <w:rPr>
+      <w:rFonts w:cs="Wingdings"/>
+    </w:rPr>
+  </w:style>
+  <w:style w:type="character" w:styleId="ListLabel3115">
+    <w:name w:val="ListLabel 3115"/>
+    <w:qFormat/>
+    <w:rPr>
+      <w:rFonts w:cs="Symbol"/>
+    </w:rPr>
+  </w:style>
+  <w:style w:type="character" w:styleId="ListLabel3116">
+    <w:name w:val="ListLabel 3116"/>
+    <w:qFormat/>
+    <w:rPr>
+      <w:rFonts w:cs="Courier New"/>
+    </w:rPr>
+  </w:style>
+  <w:style w:type="character" w:styleId="ListLabel3117">
+    <w:name w:val="ListLabel 3117"/>
+    <w:qFormat/>
+    <w:rPr>
+      <w:rFonts w:cs="Wingdings"/>
+    </w:rPr>
+  </w:style>
+  <w:style w:type="character" w:styleId="ListLabel3118">
+    <w:name w:val="ListLabel 3118"/>
+    <w:qFormat/>
+    <w:rPr>
+      <w:rFonts w:cs="Symbol"/>
+    </w:rPr>
+  </w:style>
+  <w:style w:type="character" w:styleId="ListLabel3119">
+    <w:name w:val="ListLabel 3119"/>
+    <w:qFormat/>
+    <w:rPr>
+      <w:rFonts w:cs="Courier New"/>
+    </w:rPr>
+  </w:style>
+  <w:style w:type="character" w:styleId="ListLabel3120">
+    <w:name w:val="ListLabel 3120"/>
+    <w:qFormat/>
+    <w:rPr>
+      <w:rFonts w:cs="Wingdings"/>
+    </w:rPr>
+  </w:style>
+  <w:style w:type="character" w:styleId="ListLabel3121">
+    <w:name w:val="ListLabel 3121"/>
+    <w:qFormat/>
+    <w:rPr>
+      <w:rFonts w:cs="Symbol"/>
+    </w:rPr>
+  </w:style>
+  <w:style w:type="character" w:styleId="ListLabel3122">
+    <w:name w:val="ListLabel 3122"/>
+    <w:qFormat/>
+    <w:rPr>
+      <w:rFonts w:cs="Courier New"/>
+    </w:rPr>
+  </w:style>
+  <w:style w:type="character" w:styleId="ListLabel3123">
+    <w:name w:val="ListLabel 3123"/>
+    <w:qFormat/>
+    <w:rPr>
+      <w:rFonts w:cs="Wingdings"/>
+    </w:rPr>
+  </w:style>
+  <w:style w:type="character" w:styleId="ListLabel3124">
+    <w:name w:val="ListLabel 3124"/>
+    <w:qFormat/>
+    <w:rPr>
+      <w:rFonts w:cs="Symbol"/>
+    </w:rPr>
+  </w:style>
+  <w:style w:type="character" w:styleId="ListLabel3125">
+    <w:name w:val="ListLabel 3125"/>
+    <w:qFormat/>
+    <w:rPr>
+      <w:rFonts w:cs="Courier New"/>
+    </w:rPr>
+  </w:style>
+  <w:style w:type="character" w:styleId="ListLabel3126">
+    <w:name w:val="ListLabel 3126"/>
+    <w:qFormat/>
+    <w:rPr>
+      <w:rFonts w:cs="Wingdings"/>
+    </w:rPr>
+  </w:style>
+  <w:style w:type="character" w:styleId="ListLabel3127">
+    <w:name w:val="ListLabel 3127"/>
+    <w:qFormat/>
+    <w:rPr>
+      <w:rFonts w:ascii="Helvetica" w:hAnsi="Helvetica" w:cs="Symbol"/>
+      <w:sz w:val="19"/>
+    </w:rPr>
+  </w:style>
+  <w:style w:type="character" w:styleId="ListLabel3128">
+    <w:name w:val="ListLabel 3128"/>
+    <w:qFormat/>
+    <w:rPr>
+      <w:rFonts w:cs="Courier New"/>
+    </w:rPr>
+  </w:style>
+  <w:style w:type="character" w:styleId="ListLabel3129">
+    <w:name w:val="ListLabel 3129"/>
+    <w:qFormat/>
+    <w:rPr>
+      <w:rFonts w:cs="Wingdings"/>
+    </w:rPr>
+  </w:style>
+  <w:style w:type="character" w:styleId="ListLabel3130">
+    <w:name w:val="ListLabel 3130"/>
+    <w:qFormat/>
+    <w:rPr>
+      <w:rFonts w:cs="Symbol"/>
+    </w:rPr>
+  </w:style>
+  <w:style w:type="character" w:styleId="ListLabel3131">
+    <w:name w:val="ListLabel 3131"/>
+    <w:qFormat/>
+    <w:rPr>
+      <w:rFonts w:cs="Courier New"/>
+    </w:rPr>
+  </w:style>
+  <w:style w:type="character" w:styleId="ListLabel3132">
+    <w:name w:val="ListLabel 3132"/>
+    <w:qFormat/>
+    <w:rPr>
+      <w:rFonts w:cs="Wingdings"/>
+    </w:rPr>
+  </w:style>
+  <w:style w:type="character" w:styleId="ListLabel3133">
+    <w:name w:val="ListLabel 3133"/>
+    <w:qFormat/>
+    <w:rPr>
+      <w:rFonts w:cs="Symbol"/>
+    </w:rPr>
+  </w:style>
+  <w:style w:type="character" w:styleId="ListLabel3134">
+    <w:name w:val="ListLabel 3134"/>
+    <w:qFormat/>
+    <w:rPr>
+      <w:rFonts w:cs="Courier New"/>
+    </w:rPr>
+  </w:style>
+  <w:style w:type="character" w:styleId="ListLabel3135">
+    <w:name w:val="ListLabel 3135"/>
+    <w:qFormat/>
+    <w:rPr>
+      <w:rFonts w:cs="Wingdings"/>
+    </w:rPr>
+  </w:style>
+  <w:style w:type="character" w:styleId="ListLabel3136">
+    <w:name w:val="ListLabel 3136"/>
+    <w:qFormat/>
+    <w:rPr>
+      <w:rFonts w:ascii="Helvetica" w:hAnsi="Helvetica" w:cs="Symbol"/>
+      <w:sz w:val="19"/>
+    </w:rPr>
+  </w:style>
+  <w:style w:type="character" w:styleId="ListLabel3137">
+    <w:name w:val="ListLabel 3137"/>
+    <w:qFormat/>
+    <w:rPr>
+      <w:rFonts w:cs="Courier New"/>
+    </w:rPr>
+  </w:style>
+  <w:style w:type="character" w:styleId="ListLabel3138">
+    <w:name w:val="ListLabel 3138"/>
+    <w:qFormat/>
+    <w:rPr>
+      <w:rFonts w:cs="Wingdings"/>
+    </w:rPr>
+  </w:style>
+  <w:style w:type="character" w:styleId="ListLabel3139">
+    <w:name w:val="ListLabel 3139"/>
+    <w:qFormat/>
+    <w:rPr>
+      <w:rFonts w:cs="Symbol"/>
+    </w:rPr>
+  </w:style>
+  <w:style w:type="character" w:styleId="ListLabel3140">
+    <w:name w:val="ListLabel 3140"/>
+    <w:qFormat/>
+    <w:rPr>
+      <w:rFonts w:cs="Courier New"/>
+    </w:rPr>
+  </w:style>
+  <w:style w:type="character" w:styleId="ListLabel3141">
+    <w:name w:val="ListLabel 3141"/>
+    <w:qFormat/>
+    <w:rPr>
+      <w:rFonts w:cs="Wingdings"/>
+    </w:rPr>
+  </w:style>
+  <w:style w:type="character" w:styleId="ListLabel3142">
+    <w:name w:val="ListLabel 3142"/>
+    <w:qFormat/>
+    <w:rPr>
+      <w:rFonts w:cs="Symbol"/>
+    </w:rPr>
+  </w:style>
+  <w:style w:type="character" w:styleId="ListLabel3143">
+    <w:name w:val="ListLabel 3143"/>
+    <w:qFormat/>
+    <w:rPr>
+      <w:rFonts w:cs="Courier New"/>
+    </w:rPr>
+  </w:style>
+  <w:style w:type="character" w:styleId="ListLabel3144">
+    <w:name w:val="ListLabel 3144"/>
+    <w:qFormat/>
+    <w:rPr>
+      <w:rFonts w:cs="Wingdings"/>
+    </w:rPr>
+  </w:style>
+  <w:style w:type="character" w:styleId="ListLabel3145">
+    <w:name w:val="ListLabel 3145"/>
+    <w:qFormat/>
+    <w:rPr>
+      <w:rFonts w:ascii="Helvetica" w:hAnsi="Helvetica" w:cs="Symbol"/>
+      <w:sz w:val="19"/>
+    </w:rPr>
+  </w:style>
+  <w:style w:type="character" w:styleId="ListLabel3146">
+    <w:name w:val="ListLabel 3146"/>
+    <w:qFormat/>
+    <w:rPr>
+      <w:rFonts w:cs="Courier New"/>
+    </w:rPr>
+  </w:style>
+  <w:style w:type="character" w:styleId="ListLabel3147">
+    <w:name w:val="ListLabel 3147"/>
+    <w:qFormat/>
+    <w:rPr>
+      <w:rFonts w:cs="Wingdings"/>
+    </w:rPr>
+  </w:style>
+  <w:style w:type="character" w:styleId="ListLabel3148">
+    <w:name w:val="ListLabel 3148"/>
+    <w:qFormat/>
+    <w:rPr>
+      <w:rFonts w:cs="Symbol"/>
+    </w:rPr>
+  </w:style>
+  <w:style w:type="character" w:styleId="ListLabel3149">
+    <w:name w:val="ListLabel 3149"/>
+    <w:qFormat/>
+    <w:rPr>
+      <w:rFonts w:cs="Courier New"/>
+    </w:rPr>
+  </w:style>
+  <w:style w:type="character" w:styleId="ListLabel3150">
+    <w:name w:val="ListLabel 3150"/>
+    <w:qFormat/>
+    <w:rPr>
+      <w:rFonts w:cs="Wingdings"/>
+    </w:rPr>
+  </w:style>
+  <w:style w:type="character" w:styleId="ListLabel3151">
+    <w:name w:val="ListLabel 3151"/>
+    <w:qFormat/>
+    <w:rPr>
+      <w:rFonts w:cs="Symbol"/>
+    </w:rPr>
+  </w:style>
+  <w:style w:type="character" w:styleId="ListLabel3152">
+    <w:name w:val="ListLabel 3152"/>
+    <w:qFormat/>
+    <w:rPr>
+      <w:rFonts w:cs="Courier New"/>
+    </w:rPr>
+  </w:style>
+  <w:style w:type="character" w:styleId="ListLabel3153">
+    <w:name w:val="ListLabel 3153"/>
+    <w:qFormat/>
+    <w:rPr>
+      <w:rFonts w:cs="Wingdings"/>
+    </w:rPr>
+  </w:style>
+  <w:style w:type="character" w:styleId="ListLabel3154">
+    <w:name w:val="ListLabel 3154"/>
+    <w:qFormat/>
+    <w:rPr>
+      <w:rFonts w:ascii="Helvetica" w:hAnsi="Helvetica" w:cs="Symbol"/>
+      <w:sz w:val="19"/>
+    </w:rPr>
+  </w:style>
+  <w:style w:type="character" w:styleId="ListLabel3155">
+    <w:name w:val="ListLabel 3155"/>
+    <w:qFormat/>
+    <w:rPr>
+      <w:rFonts w:cs="Courier New"/>
+    </w:rPr>
+  </w:style>
+  <w:style w:type="character" w:styleId="ListLabel3156">
+    <w:name w:val="ListLabel 3156"/>
+    <w:qFormat/>
+    <w:rPr>
+      <w:rFonts w:cs="Wingdings"/>
+    </w:rPr>
+  </w:style>
+  <w:style w:type="character" w:styleId="ListLabel3157">
+    <w:name w:val="ListLabel 3157"/>
+    <w:qFormat/>
+    <w:rPr>
+      <w:rFonts w:cs="Symbol"/>
+    </w:rPr>
+  </w:style>
+  <w:style w:type="character" w:styleId="ListLabel3158">
+    <w:name w:val="ListLabel 3158"/>
+    <w:qFormat/>
+    <w:rPr>
+      <w:rFonts w:cs="Courier New"/>
+    </w:rPr>
+  </w:style>
+  <w:style w:type="character" w:styleId="ListLabel3159">
+    <w:name w:val="ListLabel 3159"/>
+    <w:qFormat/>
+    <w:rPr>
+      <w:rFonts w:cs="Wingdings"/>
+    </w:rPr>
+  </w:style>
+  <w:style w:type="character" w:styleId="ListLabel3160">
+    <w:name w:val="ListLabel 3160"/>
+    <w:qFormat/>
+    <w:rPr>
+      <w:rFonts w:cs="Symbol"/>
+    </w:rPr>
+  </w:style>
+  <w:style w:type="character" w:styleId="ListLabel3161">
+    <w:name w:val="ListLabel 3161"/>
+    <w:qFormat/>
+    <w:rPr>
+      <w:rFonts w:cs="Courier New"/>
+    </w:rPr>
+  </w:style>
+  <w:style w:type="character" w:styleId="ListLabel3162">
+    <w:name w:val="ListLabel 3162"/>
+    <w:qFormat/>
+    <w:rPr>
+      <w:rFonts w:cs="Wingdings"/>
+    </w:rPr>
+  </w:style>
+  <w:style w:type="character" w:styleId="ListLabel3163">
+    <w:name w:val="ListLabel 3163"/>
+    <w:qFormat/>
+    <w:rPr>
+      <w:rFonts w:ascii="Helvetica" w:hAnsi="Helvetica" w:cs="Symbol"/>
+      <w:sz w:val="19"/>
+    </w:rPr>
+  </w:style>
+  <w:style w:type="character" w:styleId="ListLabel3164">
+    <w:name w:val="ListLabel 3164"/>
+    <w:qFormat/>
+    <w:rPr>
+      <w:rFonts w:cs="Courier New"/>
+    </w:rPr>
+  </w:style>
+  <w:style w:type="character" w:styleId="ListLabel3165">
+    <w:name w:val="ListLabel 3165"/>
+    <w:qFormat/>
+    <w:rPr>
+      <w:rFonts w:cs="Wingdings"/>
+    </w:rPr>
+  </w:style>
+  <w:style w:type="character" w:styleId="ListLabel3166">
+    <w:name w:val="ListLabel 3166"/>
+    <w:qFormat/>
+    <w:rPr>
+      <w:rFonts w:cs="Symbol"/>
+    </w:rPr>
+  </w:style>
+  <w:style w:type="character" w:styleId="ListLabel3167">
+    <w:name w:val="ListLabel 3167"/>
+    <w:qFormat/>
+    <w:rPr>
+      <w:rFonts w:cs="Courier New"/>
+    </w:rPr>
+  </w:style>
+  <w:style w:type="character" w:styleId="ListLabel3168">
+    <w:name w:val="ListLabel 3168"/>
+    <w:qFormat/>
+    <w:rPr>
+      <w:rFonts w:cs="Wingdings"/>
+    </w:rPr>
+  </w:style>
+  <w:style w:type="character" w:styleId="ListLabel3169">
+    <w:name w:val="ListLabel 3169"/>
+    <w:qFormat/>
+    <w:rPr>
+      <w:rFonts w:cs="Symbol"/>
+    </w:rPr>
+  </w:style>
+  <w:style w:type="character" w:styleId="ListLabel3170">
+    <w:name w:val="ListLabel 3170"/>
+    <w:qFormat/>
+    <w:rPr>
+      <w:rFonts w:cs="Courier New"/>
+    </w:rPr>
+  </w:style>
+  <w:style w:type="character" w:styleId="ListLabel3171">
+    <w:name w:val="ListLabel 3171"/>
+    <w:qFormat/>
+    <w:rPr>
+      <w:rFonts w:cs="Wingdings"/>
+    </w:rPr>
+  </w:style>
+  <w:style w:type="character" w:styleId="ListLabel3172">
+    <w:name w:val="ListLabel 3172"/>
+    <w:qFormat/>
+    <w:rPr>
+      <w:rFonts w:ascii="Helvetica" w:hAnsi="Helvetica" w:cs="Symbol"/>
+      <w:sz w:val="19"/>
+    </w:rPr>
+  </w:style>
+  <w:style w:type="character" w:styleId="ListLabel3173">
+    <w:name w:val="ListLabel 3173"/>
+    <w:qFormat/>
+    <w:rPr>
+      <w:rFonts w:cs="Courier New"/>
+    </w:rPr>
+  </w:style>
+  <w:style w:type="character" w:styleId="ListLabel3174">
+    <w:name w:val="ListLabel 3174"/>
+    <w:qFormat/>
+    <w:rPr>
+      <w:rFonts w:cs="Wingdings"/>
+    </w:rPr>
+  </w:style>
+  <w:style w:type="character" w:styleId="ListLabel3175">
+    <w:name w:val="ListLabel 3175"/>
+    <w:qFormat/>
+    <w:rPr>
+      <w:rFonts w:cs="Symbol"/>
+    </w:rPr>
+  </w:style>
+  <w:style w:type="character" w:styleId="ListLabel3176">
+    <w:name w:val="ListLabel 3176"/>
+    <w:qFormat/>
+    <w:rPr>
+      <w:rFonts w:cs="Courier New"/>
+    </w:rPr>
+  </w:style>
+  <w:style w:type="character" w:styleId="ListLabel3177">
+    <w:name w:val="ListLabel 3177"/>
+    <w:qFormat/>
+    <w:rPr>
+      <w:rFonts w:cs="Wingdings"/>
+    </w:rPr>
+  </w:style>
+  <w:style w:type="character" w:styleId="ListLabel3178">
+    <w:name w:val="ListLabel 3178"/>
+    <w:qFormat/>
+    <w:rPr>
+      <w:rFonts w:cs="Symbol"/>
+    </w:rPr>
+  </w:style>
+  <w:style w:type="character" w:styleId="ListLabel3179">
+    <w:name w:val="ListLabel 3179"/>
+    <w:qFormat/>
+    <w:rPr>
+      <w:rFonts w:cs="Courier New"/>
+    </w:rPr>
+  </w:style>
+  <w:style w:type="character" w:styleId="ListLabel3180">
+    <w:name w:val="ListLabel 3180"/>
+    <w:qFormat/>
+    <w:rPr>
+      <w:rFonts w:cs="Wingdings"/>
+    </w:rPr>
+  </w:style>
+  <w:style w:type="character" w:styleId="ListLabel3181">
+    <w:name w:val="ListLabel 3181"/>
+    <w:qFormat/>
+    <w:rPr>
+      <w:rFonts w:ascii="Helvetica" w:hAnsi="Helvetica" w:cs="Symbol"/>
+      <w:sz w:val="19"/>
+    </w:rPr>
+  </w:style>
+  <w:style w:type="character" w:styleId="ListLabel3182">
+    <w:name w:val="ListLabel 3182"/>
+    <w:qFormat/>
+    <w:rPr>
+      <w:rFonts w:cs="Courier New"/>
+    </w:rPr>
+  </w:style>
+  <w:style w:type="character" w:styleId="ListLabel3183">
+    <w:name w:val="ListLabel 3183"/>
+    <w:qFormat/>
+    <w:rPr>
+      <w:rFonts w:cs="Wingdings"/>
+    </w:rPr>
+  </w:style>
+  <w:style w:type="character" w:styleId="ListLabel3184">
+    <w:name w:val="ListLabel 3184"/>
+    <w:qFormat/>
+    <w:rPr>
+      <w:rFonts w:cs="Symbol"/>
+    </w:rPr>
+  </w:style>
+  <w:style w:type="character" w:styleId="ListLabel3185">
+    <w:name w:val="ListLabel 3185"/>
+    <w:qFormat/>
+    <w:rPr>
+      <w:rFonts w:cs="Courier New"/>
+    </w:rPr>
+  </w:style>
+  <w:style w:type="character" w:styleId="ListLabel3186">
+    <w:name w:val="ListLabel 3186"/>
+    <w:qFormat/>
+    <w:rPr>
+      <w:rFonts w:cs="Wingdings"/>
+    </w:rPr>
+  </w:style>
+  <w:style w:type="character" w:styleId="ListLabel3187">
+    <w:name w:val="ListLabel 3187"/>
+    <w:qFormat/>
+    <w:rPr>
+      <w:rFonts w:cs="Symbol"/>
+    </w:rPr>
+  </w:style>
+  <w:style w:type="character" w:styleId="ListLabel3188">
+    <w:name w:val="ListLabel 3188"/>
+    <w:qFormat/>
+    <w:rPr>
+      <w:rFonts w:cs="Courier New"/>
+    </w:rPr>
+  </w:style>
+  <w:style w:type="character" w:styleId="ListLabel3189">
+    <w:name w:val="ListLabel 3189"/>
+    <w:qFormat/>
+    <w:rPr>
+      <w:rFonts w:cs="Wingdings"/>
+    </w:rPr>
+  </w:style>
+  <w:style w:type="character" w:styleId="ListLabel3190">
+    <w:name w:val="ListLabel 3190"/>
+    <w:qFormat/>
+    <w:rPr>
+      <w:rFonts w:ascii="Helvetica" w:hAnsi="Helvetica" w:cs="Symbol"/>
+      <w:sz w:val="19"/>
+    </w:rPr>
+  </w:style>
+  <w:style w:type="character" w:styleId="ListLabel3191">
+    <w:name w:val="ListLabel 3191"/>
+    <w:qFormat/>
+    <w:rPr>
+      <w:rFonts w:cs="Courier New"/>
+    </w:rPr>
+  </w:style>
+  <w:style w:type="character" w:styleId="ListLabel3192">
+    <w:name w:val="ListLabel 3192"/>
+    <w:qFormat/>
+    <w:rPr>
+      <w:rFonts w:cs="Wingdings"/>
+    </w:rPr>
+  </w:style>
+  <w:style w:type="character" w:styleId="ListLabel3193">
+    <w:name w:val="ListLabel 3193"/>
+    <w:qFormat/>
+    <w:rPr>
+      <w:rFonts w:cs="Symbol"/>
+    </w:rPr>
+  </w:style>
+  <w:style w:type="character" w:styleId="ListLabel3194">
+    <w:name w:val="ListLabel 3194"/>
+    <w:qFormat/>
+    <w:rPr>
+      <w:rFonts w:cs="Courier New"/>
+    </w:rPr>
+  </w:style>
+  <w:style w:type="character" w:styleId="ListLabel3195">
+    <w:name w:val="ListLabel 3195"/>
+    <w:qFormat/>
+    <w:rPr>
+      <w:rFonts w:cs="Wingdings"/>
+    </w:rPr>
+  </w:style>
+  <w:style w:type="character" w:styleId="ListLabel3196">
+    <w:name w:val="ListLabel 3196"/>
+    <w:qFormat/>
+    <w:rPr>
+      <w:rFonts w:cs="Symbol"/>
+    </w:rPr>
+  </w:style>
+  <w:style w:type="character" w:styleId="ListLabel3197">
+    <w:name w:val="ListLabel 3197"/>
+    <w:qFormat/>
+    <w:rPr>
+      <w:rFonts w:cs="Courier New"/>
+    </w:rPr>
+  </w:style>
+  <w:style w:type="character" w:styleId="ListLabel3198">
+    <w:name w:val="ListLabel 3198"/>
     <w:qFormat/>
     <w:rPr>
       <w:rFonts w:cs="Wingdings"/>

--- a/public/app/storage/senthan_cv.docx
+++ b/public/app/storage/senthan_cv.docx
@@ -124,17 +124,7 @@
           <w:sz w:val="19"/>
           <w:szCs w:val="19"/>
         </w:rPr>
-        <w:t xml:space="preserve">Blk 202, #12-85, Yishun Street 21, Singapore 760202. </w:t>
-      </w:r>
-      <w:r>
-        <w:rPr>
-          <w:rStyle w:val="Hiddentablet"/>
-          <w:rFonts w:cs="Helvetica" w:ascii="Helvetica" w:hAnsi="Helvetica"/>
-          <w:color w:val="333333"/>
-          <w:sz w:val="19"/>
-          <w:szCs w:val="19"/>
-        </w:rPr>
-        <w:t xml:space="preserve"> </w:t>
+        <w:t xml:space="preserve">Blk 202, #12-85, Yishun Street 21, Singapore 760202.  </w:t>
       </w:r>
       <w:r>
         <w:rPr>
@@ -351,7 +341,7 @@
                 <wp:positionV relativeFrom="paragraph">
                   <wp:posOffset>635</wp:posOffset>
                 </wp:positionV>
-                <wp:extent cx="10795" cy="10795"/>
+                <wp:extent cx="11430" cy="11430"/>
                 <wp:effectExtent l="0" t="0" r="0" b="0"/>
                 <wp:wrapNone/>
                 <wp:docPr id="2" name="shape_0"/>
@@ -362,7 +352,7 @@
                       <wps:spPr>
                         <a:xfrm>
                           <a:off x="0" y="0"/>
-                          <a:ext cx="10080" cy="10080"/>
+                          <a:ext cx="10800" cy="10800"/>
                         </a:xfrm>
                         <a:prstGeom prst="rect">
                           <a:avLst/>
@@ -389,7 +379,7 @@
           </mc:Choice>
           <mc:Fallback>
             <w:pict>
-              <v:rect id="shape_0" ID="shape_0" fillcolor="#a0a0a0" stroked="f" style="position:absolute;margin-left:0.05pt;margin-top:0.05pt;width:0.75pt;height:0.75pt">
+              <v:rect id="shape_0" ID="shape_0" fillcolor="#a0a0a0" stroked="f" style="position:absolute;margin-left:0.05pt;margin-top:0.05pt;width:0.8pt;height:0.8pt">
                 <w10:wrap type="none"/>
                 <v:fill o:detectmouseclick="t" type="solid" color2="#5f5f5f"/>
                 <v:stroke color="#3465a4" joinstyle="round" endcap="flat"/>
@@ -436,7 +426,7 @@
                 <wp:positionV relativeFrom="paragraph">
                   <wp:posOffset>635</wp:posOffset>
                 </wp:positionV>
-                <wp:extent cx="10795" cy="10795"/>
+                <wp:extent cx="11430" cy="11430"/>
                 <wp:effectExtent l="0" t="0" r="0" b="0"/>
                 <wp:wrapNone/>
                 <wp:docPr id="3" name="Image1"/>
@@ -447,7 +437,7 @@
                       <wps:spPr>
                         <a:xfrm>
                           <a:off x="0" y="0"/>
-                          <a:ext cx="10080" cy="10080"/>
+                          <a:ext cx="10800" cy="10800"/>
                         </a:xfrm>
                         <a:prstGeom prst="rect">
                           <a:avLst/>
@@ -474,7 +464,7 @@
           </mc:Choice>
           <mc:Fallback>
             <w:pict>
-              <v:rect id="shape_0" ID="Image1" fillcolor="#a0a0a0" stroked="f" style="position:absolute;margin-left:0.05pt;margin-top:0.05pt;width:0.75pt;height:0.75pt">
+              <v:rect id="shape_0" ID="Image1" fillcolor="#a0a0a0" stroked="f" style="position:absolute;margin-left:0.05pt;margin-top:0.05pt;width:0.8pt;height:0.8pt">
                 <w10:wrap type="none"/>
                 <v:fill o:detectmouseclick="t" type="solid" color2="#5f5f5f"/>
                 <v:stroke color="#3465a4" joinstyle="round" endcap="flat"/>
@@ -740,7 +730,7 @@
                 <wp:positionV relativeFrom="paragraph">
                   <wp:posOffset>635</wp:posOffset>
                 </wp:positionV>
-                <wp:extent cx="10795" cy="10795"/>
+                <wp:extent cx="11430" cy="11430"/>
                 <wp:effectExtent l="0" t="0" r="0" b="0"/>
                 <wp:wrapNone/>
                 <wp:docPr id="4" name="Image2"/>
@@ -751,7 +741,7 @@
                       <wps:spPr>
                         <a:xfrm>
                           <a:off x="0" y="0"/>
-                          <a:ext cx="10080" cy="10080"/>
+                          <a:ext cx="10800" cy="10800"/>
                         </a:xfrm>
                         <a:prstGeom prst="rect">
                           <a:avLst/>
@@ -778,7 +768,7 @@
           </mc:Choice>
           <mc:Fallback>
             <w:pict>
-              <v:rect id="shape_0" ID="Image2" fillcolor="#a0a0a0" stroked="f" style="position:absolute;margin-left:0.05pt;margin-top:0.05pt;width:0.75pt;height:0.75pt">
+              <v:rect id="shape_0" ID="Image2" fillcolor="#a0a0a0" stroked="f" style="position:absolute;margin-left:0.05pt;margin-top:0.05pt;width:0.8pt;height:0.8pt">
                 <w10:wrap type="none"/>
                 <v:fill o:detectmouseclick="t" type="solid" color2="#5f5f5f"/>
                 <v:stroke color="#3465a4" joinstyle="round" endcap="flat"/>
@@ -1464,7 +1454,7 @@
                 <wp:positionV relativeFrom="paragraph">
                   <wp:posOffset>635</wp:posOffset>
                 </wp:positionV>
-                <wp:extent cx="10795" cy="10795"/>
+                <wp:extent cx="11430" cy="11430"/>
                 <wp:effectExtent l="0" t="0" r="0" b="0"/>
                 <wp:wrapNone/>
                 <wp:docPr id="5" name="Image3"/>
@@ -1475,7 +1465,7 @@
                       <wps:spPr>
                         <a:xfrm>
                           <a:off x="0" y="0"/>
-                          <a:ext cx="10080" cy="10080"/>
+                          <a:ext cx="10800" cy="10800"/>
                         </a:xfrm>
                         <a:prstGeom prst="rect">
                           <a:avLst/>
@@ -1502,7 +1492,7 @@
           </mc:Choice>
           <mc:Fallback>
             <w:pict>
-              <v:rect id="shape_0" ID="Image3" fillcolor="#a0a0a0" stroked="f" style="position:absolute;margin-left:0.05pt;margin-top:0.05pt;width:0.75pt;height:0.75pt">
+              <v:rect id="shape_0" ID="Image3" fillcolor="#a0a0a0" stroked="f" style="position:absolute;margin-left:0.05pt;margin-top:0.05pt;width:0.8pt;height:0.8pt">
                 <w10:wrap type="none"/>
                 <v:fill o:detectmouseclick="t" type="solid" color2="#5f5f5f"/>
                 <v:stroke color="#3465a4" joinstyle="round" endcap="flat"/>
@@ -2516,7 +2506,7 @@
           <w:sz w:val="19"/>
           <w:szCs w:val="19"/>
         </w:rPr>
-        <w:t>Developed the video chat, message management using webrtc node.js, websocket and socket.io</w:t>
+        <w:t>Developed the video stream management using webrtc and node.js</w:t>
       </w:r>
     </w:p>
     <w:p>
@@ -2551,25 +2541,7 @@
           <w:sz w:val="19"/>
           <w:szCs w:val="19"/>
         </w:rPr>
-        <w:t xml:space="preserve">Aim of this project was to managing patients history and diagnosis on Routine Surgery, notify the alert to doctors </w:t>
-      </w:r>
-      <w:r>
-        <w:rPr>
-          <w:rFonts w:cs="Helvetica" w:ascii="Helvetica" w:hAnsi="Helvetica"/>
-          <w:color w:val="333333"/>
-          <w:sz w:val="19"/>
-          <w:szCs w:val="19"/>
-        </w:rPr>
-        <w:t>and online medical consultation with doctor</w:t>
-      </w:r>
-      <w:r>
-        <w:rPr>
-          <w:rFonts w:cs="Helvetica" w:ascii="Helvetica" w:hAnsi="Helvetica"/>
-          <w:color w:val="333333"/>
-          <w:sz w:val="19"/>
-          <w:szCs w:val="19"/>
-        </w:rPr>
-        <w:t>. The Patient Data Management System (PDMS) is a comprehensive software system in which all the data of patients can be integrated. The system is primarily intended for use in complex Care- Intensive / High Care point or Medium Care patients.</w:t>
+        <w:t>Aim of this project was to managing patients history and diagnosis on Routine Surgery, notify the alert to doctors and online medical consultation with doctor. The Patient Data Management System (PDMS) is a comprehensive software system in which all the data of patients can be integrated. The system is primarily intended for use in complex Care- Intensive / High Care point or Medium Care patients.</w:t>
       </w:r>
     </w:p>
     <w:p>
@@ -2631,18 +2603,7 @@
           <w:szCs w:val="19"/>
           <w:lang w:val="en-GB" w:eastAsia="en-GB" w:bidi="ar-SA"/>
         </w:rPr>
-        <w:t xml:space="preserve">Node.js, WebRTC, Bootstrap, HTML, Javascript , Ajax, Angular.js, MySQL </w:t>
-      </w:r>
-      <w:r>
-        <w:rPr>
-          <w:rStyle w:val="Listgroupitemtext1"/>
-          <w:rFonts w:eastAsia="Times New Roman" w:cs="Helvetica" w:ascii="Helvetica" w:hAnsi="Helvetica"/>
-          <w:color w:val="333333"/>
-          <w:sz w:val="19"/>
-          <w:szCs w:val="19"/>
-          <w:lang w:val="en-GB" w:eastAsia="en-GB" w:bidi="ar-SA"/>
-        </w:rPr>
-        <w:t>and Mocha</w:t>
+        <w:t>Node.js, WebRTC, Bootstrap, HTML, Javascript , Ajax, Angular.js, MySQL and Mocha</w:t>
       </w:r>
     </w:p>
     <w:p>
@@ -3045,7 +3006,7 @@
                 <wp:positionV relativeFrom="paragraph">
                   <wp:posOffset>635</wp:posOffset>
                 </wp:positionV>
-                <wp:extent cx="10795" cy="10795"/>
+                <wp:extent cx="11430" cy="11430"/>
                 <wp:effectExtent l="0" t="0" r="0" b="0"/>
                 <wp:wrapNone/>
                 <wp:docPr id="6" name="Image4"/>
@@ -3056,7 +3017,7 @@
                       <wps:spPr>
                         <a:xfrm>
                           <a:off x="0" y="0"/>
-                          <a:ext cx="10080" cy="10080"/>
+                          <a:ext cx="10800" cy="10800"/>
                         </a:xfrm>
                         <a:prstGeom prst="rect">
                           <a:avLst/>
@@ -3083,7 +3044,7 @@
           </mc:Choice>
           <mc:Fallback>
             <w:pict>
-              <v:rect id="shape_0" ID="Image4" fillcolor="#a0a0a0" stroked="f" style="position:absolute;margin-left:0.05pt;margin-top:0.05pt;width:0.75pt;height:0.75pt">
+              <v:rect id="shape_0" ID="Image4" fillcolor="#a0a0a0" stroked="f" style="position:absolute;margin-left:0.05pt;margin-top:0.05pt;width:0.8pt;height:0.8pt">
                 <w10:wrap type="none"/>
                 <v:fill o:detectmouseclick="t" type="solid" color2="#5f5f5f"/>
                 <v:stroke color="#3465a4" joinstyle="round" endcap="flat"/>
@@ -3465,7 +3426,7 @@
                 <wp:positionV relativeFrom="paragraph">
                   <wp:posOffset>635</wp:posOffset>
                 </wp:positionV>
-                <wp:extent cx="10795" cy="10795"/>
+                <wp:extent cx="11430" cy="11430"/>
                 <wp:effectExtent l="0" t="0" r="0" b="0"/>
                 <wp:wrapNone/>
                 <wp:docPr id="7" name="Image5"/>
@@ -3476,7 +3437,7 @@
                       <wps:spPr>
                         <a:xfrm>
                           <a:off x="0" y="0"/>
-                          <a:ext cx="10080" cy="10080"/>
+                          <a:ext cx="10800" cy="10800"/>
                         </a:xfrm>
                         <a:prstGeom prst="rect">
                           <a:avLst/>
@@ -3503,7 +3464,7 @@
           </mc:Choice>
           <mc:Fallback>
             <w:pict>
-              <v:rect id="shape_0" ID="Image5" fillcolor="#a0a0a0" stroked="f" style="position:absolute;margin-left:0.05pt;margin-top:0.05pt;width:0.75pt;height:0.75pt">
+              <v:rect id="shape_0" ID="Image5" fillcolor="#a0a0a0" stroked="f" style="position:absolute;margin-left:0.05pt;margin-top:0.05pt;width:0.8pt;height:0.8pt">
                 <w10:wrap type="none"/>
                 <v:fill o:detectmouseclick="t" type="solid" color2="#5f5f5f"/>
                 <v:stroke color="#3465a4" joinstyle="round" endcap="flat"/>
@@ -3646,7 +3607,7 @@
                 <wp:positionV relativeFrom="paragraph">
                   <wp:posOffset>635</wp:posOffset>
                 </wp:positionV>
-                <wp:extent cx="10795" cy="10795"/>
+                <wp:extent cx="11430" cy="11430"/>
                 <wp:effectExtent l="0" t="0" r="0" b="0"/>
                 <wp:wrapNone/>
                 <wp:docPr id="8" name="Image6"/>
@@ -3657,7 +3618,7 @@
                       <wps:spPr>
                         <a:xfrm>
                           <a:off x="0" y="0"/>
-                          <a:ext cx="10080" cy="10080"/>
+                          <a:ext cx="10800" cy="10800"/>
                         </a:xfrm>
                         <a:prstGeom prst="rect">
                           <a:avLst/>
@@ -3684,7 +3645,7 @@
           </mc:Choice>
           <mc:Fallback>
             <w:pict>
-              <v:rect id="shape_0" ID="Image6" fillcolor="#a0a0a0" stroked="f" style="position:absolute;margin-left:0.05pt;margin-top:0.05pt;width:0.75pt;height:0.75pt">
+              <v:rect id="shape_0" ID="Image6" fillcolor="#a0a0a0" stroked="f" style="position:absolute;margin-left:0.05pt;margin-top:0.05pt;width:0.8pt;height:0.8pt">
                 <w10:wrap type="none"/>
                 <v:fill o:detectmouseclick="t" type="solid" color2="#5f5f5f"/>
                 <v:stroke color="#3465a4" joinstyle="round" endcap="flat"/>
@@ -3824,7 +3785,7 @@
                 <wp:positionV relativeFrom="paragraph">
                   <wp:posOffset>635</wp:posOffset>
                 </wp:positionV>
-                <wp:extent cx="10795" cy="10795"/>
+                <wp:extent cx="11430" cy="11430"/>
                 <wp:effectExtent l="0" t="0" r="0" b="0"/>
                 <wp:wrapNone/>
                 <wp:docPr id="9" name="Image7"/>
@@ -3835,7 +3796,7 @@
                       <wps:spPr>
                         <a:xfrm>
                           <a:off x="0" y="0"/>
-                          <a:ext cx="10080" cy="10080"/>
+                          <a:ext cx="10800" cy="10800"/>
                         </a:xfrm>
                         <a:prstGeom prst="rect">
                           <a:avLst/>
@@ -3862,7 +3823,7 @@
           </mc:Choice>
           <mc:Fallback>
             <w:pict>
-              <v:rect id="shape_0" ID="Image7" fillcolor="#a0a0a0" stroked="f" style="position:absolute;margin-left:0.05pt;margin-top:0.05pt;width:0.75pt;height:0.75pt">
+              <v:rect id="shape_0" ID="Image7" fillcolor="#a0a0a0" stroked="f" style="position:absolute;margin-left:0.05pt;margin-top:0.05pt;width:0.8pt;height:0.8pt">
                 <w10:wrap type="none"/>
                 <v:fill o:detectmouseclick="t" type="solid" color2="#5f5f5f"/>
                 <v:stroke color="#3465a4" joinstyle="round" endcap="flat"/>
@@ -4002,7 +3963,7 @@
                 <wp:positionV relativeFrom="paragraph">
                   <wp:posOffset>635</wp:posOffset>
                 </wp:positionV>
-                <wp:extent cx="10795" cy="10795"/>
+                <wp:extent cx="11430" cy="11430"/>
                 <wp:effectExtent l="0" t="0" r="0" b="0"/>
                 <wp:wrapNone/>
                 <wp:docPr id="10" name="Image8"/>
@@ -4013,7 +3974,7 @@
                       <wps:spPr>
                         <a:xfrm>
                           <a:off x="0" y="0"/>
-                          <a:ext cx="10080" cy="10080"/>
+                          <a:ext cx="10800" cy="10800"/>
                         </a:xfrm>
                         <a:prstGeom prst="rect">
                           <a:avLst/>
@@ -4040,7 +4001,7 @@
           </mc:Choice>
           <mc:Fallback>
             <w:pict>
-              <v:rect id="shape_0" ID="Image8" fillcolor="#a0a0a0" stroked="f" style="position:absolute;margin-left:0.05pt;margin-top:0.05pt;width:0.75pt;height:0.75pt">
+              <v:rect id="shape_0" ID="Image8" fillcolor="#a0a0a0" stroked="f" style="position:absolute;margin-left:0.05pt;margin-top:0.05pt;width:0.8pt;height:0.8pt">
                 <w10:wrap type="none"/>
                 <v:fill o:detectmouseclick="t" type="solid" color2="#5f5f5f"/>
                 <v:stroke color="#3465a4" joinstyle="round" endcap="flat"/>
@@ -4245,7 +4206,7 @@
                 <wp:positionV relativeFrom="paragraph">
                   <wp:posOffset>635</wp:posOffset>
                 </wp:positionV>
-                <wp:extent cx="10795" cy="10795"/>
+                <wp:extent cx="11430" cy="11430"/>
                 <wp:effectExtent l="0" t="0" r="0" b="0"/>
                 <wp:wrapNone/>
                 <wp:docPr id="11" name="Image9"/>
@@ -4256,7 +4217,7 @@
                       <wps:spPr>
                         <a:xfrm>
                           <a:off x="0" y="0"/>
-                          <a:ext cx="10080" cy="10080"/>
+                          <a:ext cx="10800" cy="10800"/>
                         </a:xfrm>
                         <a:prstGeom prst="rect">
                           <a:avLst/>
@@ -4283,7 +4244,7 @@
           </mc:Choice>
           <mc:Fallback>
             <w:pict>
-              <v:rect id="shape_0" ID="Image9" fillcolor="#a0a0a0" stroked="f" style="position:absolute;margin-left:0.05pt;margin-top:0.05pt;width:0.75pt;height:0.75pt">
+              <v:rect id="shape_0" ID="Image9" fillcolor="#a0a0a0" stroked="f" style="position:absolute;margin-left:0.05pt;margin-top:0.05pt;width:0.8pt;height:0.8pt">
                 <w10:wrap type="none"/>
                 <v:fill o:detectmouseclick="t" type="solid" color2="#5f5f5f"/>
                 <v:stroke color="#3465a4" joinstyle="round" endcap="flat"/>
@@ -4341,7 +4302,7 @@
                 <wp:positionV relativeFrom="paragraph">
                   <wp:posOffset>635</wp:posOffset>
                 </wp:positionV>
-                <wp:extent cx="10795" cy="10795"/>
+                <wp:extent cx="11430" cy="11430"/>
                 <wp:effectExtent l="0" t="0" r="0" b="0"/>
                 <wp:wrapNone/>
                 <wp:docPr id="12" name="Image10"/>
@@ -4352,7 +4313,7 @@
                       <wps:spPr>
                         <a:xfrm>
                           <a:off x="0" y="0"/>
-                          <a:ext cx="10080" cy="10080"/>
+                          <a:ext cx="10800" cy="10800"/>
                         </a:xfrm>
                         <a:prstGeom prst="rect">
                           <a:avLst/>
@@ -4379,7 +4340,7 @@
           </mc:Choice>
           <mc:Fallback>
             <w:pict>
-              <v:rect id="shape_0" ID="Image10" fillcolor="#a0a0a0" stroked="f" style="position:absolute;margin-left:0.05pt;margin-top:0.05pt;width:0.75pt;height:0.75pt">
+              <v:rect id="shape_0" ID="Image10" fillcolor="#a0a0a0" stroked="f" style="position:absolute;margin-left:0.05pt;margin-top:0.05pt;width:0.8pt;height:0.8pt">
                 <w10:wrap type="none"/>
                 <v:fill o:detectmouseclick="t" type="solid" color2="#5f5f5f"/>
                 <v:stroke color="#3465a4" joinstyle="round" endcap="flat"/>
@@ -30633,6 +30594,1230 @@
       <w:rFonts w:cs="Wingdings"/>
     </w:rPr>
   </w:style>
+  <w:style w:type="character" w:styleId="ListLabel3199">
+    <w:name w:val="ListLabel 3199"/>
+    <w:qFormat/>
+    <w:rPr>
+      <w:rFonts w:ascii="Helvetica" w:hAnsi="Helvetica" w:cs="Symbol"/>
+      <w:sz w:val="19"/>
+    </w:rPr>
+  </w:style>
+  <w:style w:type="character" w:styleId="ListLabel3200">
+    <w:name w:val="ListLabel 3200"/>
+    <w:qFormat/>
+    <w:rPr>
+      <w:rFonts w:cs="Courier New"/>
+      <w:sz w:val="20"/>
+    </w:rPr>
+  </w:style>
+  <w:style w:type="character" w:styleId="ListLabel3201">
+    <w:name w:val="ListLabel 3201"/>
+    <w:qFormat/>
+    <w:rPr>
+      <w:rFonts w:cs="Wingdings"/>
+      <w:sz w:val="20"/>
+    </w:rPr>
+  </w:style>
+  <w:style w:type="character" w:styleId="ListLabel3202">
+    <w:name w:val="ListLabel 3202"/>
+    <w:qFormat/>
+    <w:rPr>
+      <w:rFonts w:cs="Wingdings"/>
+      <w:sz w:val="20"/>
+    </w:rPr>
+  </w:style>
+  <w:style w:type="character" w:styleId="ListLabel3203">
+    <w:name w:val="ListLabel 3203"/>
+    <w:qFormat/>
+    <w:rPr>
+      <w:rFonts w:cs="Wingdings"/>
+      <w:sz w:val="20"/>
+    </w:rPr>
+  </w:style>
+  <w:style w:type="character" w:styleId="ListLabel3204">
+    <w:name w:val="ListLabel 3204"/>
+    <w:qFormat/>
+    <w:rPr>
+      <w:rFonts w:cs="Wingdings"/>
+      <w:sz w:val="20"/>
+    </w:rPr>
+  </w:style>
+  <w:style w:type="character" w:styleId="ListLabel3205">
+    <w:name w:val="ListLabel 3205"/>
+    <w:qFormat/>
+    <w:rPr>
+      <w:rFonts w:cs="Wingdings"/>
+      <w:sz w:val="20"/>
+    </w:rPr>
+  </w:style>
+  <w:style w:type="character" w:styleId="ListLabel3206">
+    <w:name w:val="ListLabel 3206"/>
+    <w:qFormat/>
+    <w:rPr>
+      <w:rFonts w:cs="Wingdings"/>
+      <w:sz w:val="20"/>
+    </w:rPr>
+  </w:style>
+  <w:style w:type="character" w:styleId="ListLabel3207">
+    <w:name w:val="ListLabel 3207"/>
+    <w:qFormat/>
+    <w:rPr>
+      <w:rFonts w:cs="Wingdings"/>
+      <w:sz w:val="20"/>
+    </w:rPr>
+  </w:style>
+  <w:style w:type="character" w:styleId="ListLabel3208">
+    <w:name w:val="ListLabel 3208"/>
+    <w:qFormat/>
+    <w:rPr>
+      <w:rFonts w:ascii="Helvetica" w:hAnsi="Helvetica" w:cs="Symbol"/>
+      <w:sz w:val="19"/>
+    </w:rPr>
+  </w:style>
+  <w:style w:type="character" w:styleId="ListLabel3209">
+    <w:name w:val="ListLabel 3209"/>
+    <w:qFormat/>
+    <w:rPr>
+      <w:rFonts w:cs="Courier New"/>
+      <w:sz w:val="20"/>
+    </w:rPr>
+  </w:style>
+  <w:style w:type="character" w:styleId="ListLabel3210">
+    <w:name w:val="ListLabel 3210"/>
+    <w:qFormat/>
+    <w:rPr>
+      <w:rFonts w:cs="Wingdings"/>
+      <w:sz w:val="20"/>
+    </w:rPr>
+  </w:style>
+  <w:style w:type="character" w:styleId="ListLabel3211">
+    <w:name w:val="ListLabel 3211"/>
+    <w:qFormat/>
+    <w:rPr>
+      <w:rFonts w:cs="Wingdings"/>
+      <w:sz w:val="20"/>
+    </w:rPr>
+  </w:style>
+  <w:style w:type="character" w:styleId="ListLabel3212">
+    <w:name w:val="ListLabel 3212"/>
+    <w:qFormat/>
+    <w:rPr>
+      <w:rFonts w:cs="Wingdings"/>
+      <w:sz w:val="20"/>
+    </w:rPr>
+  </w:style>
+  <w:style w:type="character" w:styleId="ListLabel3213">
+    <w:name w:val="ListLabel 3213"/>
+    <w:qFormat/>
+    <w:rPr>
+      <w:rFonts w:cs="Wingdings"/>
+      <w:sz w:val="20"/>
+    </w:rPr>
+  </w:style>
+  <w:style w:type="character" w:styleId="ListLabel3214">
+    <w:name w:val="ListLabel 3214"/>
+    <w:qFormat/>
+    <w:rPr>
+      <w:rFonts w:cs="Wingdings"/>
+      <w:sz w:val="20"/>
+    </w:rPr>
+  </w:style>
+  <w:style w:type="character" w:styleId="ListLabel3215">
+    <w:name w:val="ListLabel 3215"/>
+    <w:qFormat/>
+    <w:rPr>
+      <w:rFonts w:cs="Wingdings"/>
+      <w:sz w:val="20"/>
+    </w:rPr>
+  </w:style>
+  <w:style w:type="character" w:styleId="ListLabel3216">
+    <w:name w:val="ListLabel 3216"/>
+    <w:qFormat/>
+    <w:rPr>
+      <w:rFonts w:cs="Wingdings"/>
+      <w:sz w:val="20"/>
+    </w:rPr>
+  </w:style>
+  <w:style w:type="character" w:styleId="ListLabel3217">
+    <w:name w:val="ListLabel 3217"/>
+    <w:qFormat/>
+    <w:rPr>
+      <w:rFonts w:cs="Symbol"/>
+    </w:rPr>
+  </w:style>
+  <w:style w:type="character" w:styleId="ListLabel3218">
+    <w:name w:val="ListLabel 3218"/>
+    <w:qFormat/>
+    <w:rPr>
+      <w:rFonts w:cs="Courier New"/>
+    </w:rPr>
+  </w:style>
+  <w:style w:type="character" w:styleId="ListLabel3219">
+    <w:name w:val="ListLabel 3219"/>
+    <w:qFormat/>
+    <w:rPr>
+      <w:rFonts w:cs="Wingdings"/>
+    </w:rPr>
+  </w:style>
+  <w:style w:type="character" w:styleId="ListLabel3220">
+    <w:name w:val="ListLabel 3220"/>
+    <w:qFormat/>
+    <w:rPr>
+      <w:rFonts w:cs="Symbol"/>
+    </w:rPr>
+  </w:style>
+  <w:style w:type="character" w:styleId="ListLabel3221">
+    <w:name w:val="ListLabel 3221"/>
+    <w:qFormat/>
+    <w:rPr>
+      <w:rFonts w:cs="Courier New"/>
+    </w:rPr>
+  </w:style>
+  <w:style w:type="character" w:styleId="ListLabel3222">
+    <w:name w:val="ListLabel 3222"/>
+    <w:qFormat/>
+    <w:rPr>
+      <w:rFonts w:cs="Wingdings"/>
+    </w:rPr>
+  </w:style>
+  <w:style w:type="character" w:styleId="ListLabel3223">
+    <w:name w:val="ListLabel 3223"/>
+    <w:qFormat/>
+    <w:rPr>
+      <w:rFonts w:cs="Symbol"/>
+    </w:rPr>
+  </w:style>
+  <w:style w:type="character" w:styleId="ListLabel3224">
+    <w:name w:val="ListLabel 3224"/>
+    <w:qFormat/>
+    <w:rPr>
+      <w:rFonts w:cs="Courier New"/>
+    </w:rPr>
+  </w:style>
+  <w:style w:type="character" w:styleId="ListLabel3225">
+    <w:name w:val="ListLabel 3225"/>
+    <w:qFormat/>
+    <w:rPr>
+      <w:rFonts w:cs="Wingdings"/>
+    </w:rPr>
+  </w:style>
+  <w:style w:type="character" w:styleId="ListLabel3226">
+    <w:name w:val="ListLabel 3226"/>
+    <w:qFormat/>
+    <w:rPr>
+      <w:rFonts w:cs="Symbol"/>
+    </w:rPr>
+  </w:style>
+  <w:style w:type="character" w:styleId="ListLabel3227">
+    <w:name w:val="ListLabel 3227"/>
+    <w:qFormat/>
+    <w:rPr>
+      <w:rFonts w:cs="Courier New"/>
+    </w:rPr>
+  </w:style>
+  <w:style w:type="character" w:styleId="ListLabel3228">
+    <w:name w:val="ListLabel 3228"/>
+    <w:qFormat/>
+    <w:rPr>
+      <w:rFonts w:cs="Wingdings"/>
+    </w:rPr>
+  </w:style>
+  <w:style w:type="character" w:styleId="ListLabel3229">
+    <w:name w:val="ListLabel 3229"/>
+    <w:qFormat/>
+    <w:rPr>
+      <w:rFonts w:cs="Symbol"/>
+    </w:rPr>
+  </w:style>
+  <w:style w:type="character" w:styleId="ListLabel3230">
+    <w:name w:val="ListLabel 3230"/>
+    <w:qFormat/>
+    <w:rPr>
+      <w:rFonts w:cs="Courier New"/>
+    </w:rPr>
+  </w:style>
+  <w:style w:type="character" w:styleId="ListLabel3231">
+    <w:name w:val="ListLabel 3231"/>
+    <w:qFormat/>
+    <w:rPr>
+      <w:rFonts w:cs="Wingdings"/>
+    </w:rPr>
+  </w:style>
+  <w:style w:type="character" w:styleId="ListLabel3232">
+    <w:name w:val="ListLabel 3232"/>
+    <w:qFormat/>
+    <w:rPr>
+      <w:rFonts w:cs="Symbol"/>
+    </w:rPr>
+  </w:style>
+  <w:style w:type="character" w:styleId="ListLabel3233">
+    <w:name w:val="ListLabel 3233"/>
+    <w:qFormat/>
+    <w:rPr>
+      <w:rFonts w:cs="Courier New"/>
+    </w:rPr>
+  </w:style>
+  <w:style w:type="character" w:styleId="ListLabel3234">
+    <w:name w:val="ListLabel 3234"/>
+    <w:qFormat/>
+    <w:rPr>
+      <w:rFonts w:cs="Wingdings"/>
+    </w:rPr>
+  </w:style>
+  <w:style w:type="character" w:styleId="ListLabel3235">
+    <w:name w:val="ListLabel 3235"/>
+    <w:qFormat/>
+    <w:rPr>
+      <w:rFonts w:ascii="Helvetica" w:hAnsi="Helvetica" w:cs="Symbol"/>
+      <w:sz w:val="19"/>
+    </w:rPr>
+  </w:style>
+  <w:style w:type="character" w:styleId="ListLabel3236">
+    <w:name w:val="ListLabel 3236"/>
+    <w:qFormat/>
+    <w:rPr>
+      <w:rFonts w:cs="Courier New"/>
+    </w:rPr>
+  </w:style>
+  <w:style w:type="character" w:styleId="ListLabel3237">
+    <w:name w:val="ListLabel 3237"/>
+    <w:qFormat/>
+    <w:rPr>
+      <w:rFonts w:cs="Wingdings"/>
+    </w:rPr>
+  </w:style>
+  <w:style w:type="character" w:styleId="ListLabel3238">
+    <w:name w:val="ListLabel 3238"/>
+    <w:qFormat/>
+    <w:rPr>
+      <w:rFonts w:cs="Symbol"/>
+    </w:rPr>
+  </w:style>
+  <w:style w:type="character" w:styleId="ListLabel3239">
+    <w:name w:val="ListLabel 3239"/>
+    <w:qFormat/>
+    <w:rPr>
+      <w:rFonts w:cs="Courier New"/>
+    </w:rPr>
+  </w:style>
+  <w:style w:type="character" w:styleId="ListLabel3240">
+    <w:name w:val="ListLabel 3240"/>
+    <w:qFormat/>
+    <w:rPr>
+      <w:rFonts w:cs="Wingdings"/>
+    </w:rPr>
+  </w:style>
+  <w:style w:type="character" w:styleId="ListLabel3241">
+    <w:name w:val="ListLabel 3241"/>
+    <w:qFormat/>
+    <w:rPr>
+      <w:rFonts w:cs="Symbol"/>
+    </w:rPr>
+  </w:style>
+  <w:style w:type="character" w:styleId="ListLabel3242">
+    <w:name w:val="ListLabel 3242"/>
+    <w:qFormat/>
+    <w:rPr>
+      <w:rFonts w:cs="Courier New"/>
+    </w:rPr>
+  </w:style>
+  <w:style w:type="character" w:styleId="ListLabel3243">
+    <w:name w:val="ListLabel 3243"/>
+    <w:qFormat/>
+    <w:rPr>
+      <w:rFonts w:cs="Wingdings"/>
+    </w:rPr>
+  </w:style>
+  <w:style w:type="character" w:styleId="ListLabel3244">
+    <w:name w:val="ListLabel 3244"/>
+    <w:qFormat/>
+    <w:rPr>
+      <w:rFonts w:cs="Symbol"/>
+    </w:rPr>
+  </w:style>
+  <w:style w:type="character" w:styleId="ListLabel3245">
+    <w:name w:val="ListLabel 3245"/>
+    <w:qFormat/>
+    <w:rPr>
+      <w:rFonts w:cs="Courier New"/>
+    </w:rPr>
+  </w:style>
+  <w:style w:type="character" w:styleId="ListLabel3246">
+    <w:name w:val="ListLabel 3246"/>
+    <w:qFormat/>
+    <w:rPr>
+      <w:rFonts w:cs="Wingdings"/>
+    </w:rPr>
+  </w:style>
+  <w:style w:type="character" w:styleId="ListLabel3247">
+    <w:name w:val="ListLabel 3247"/>
+    <w:qFormat/>
+    <w:rPr>
+      <w:rFonts w:cs="Symbol"/>
+    </w:rPr>
+  </w:style>
+  <w:style w:type="character" w:styleId="ListLabel3248">
+    <w:name w:val="ListLabel 3248"/>
+    <w:qFormat/>
+    <w:rPr>
+      <w:rFonts w:cs="Courier New"/>
+    </w:rPr>
+  </w:style>
+  <w:style w:type="character" w:styleId="ListLabel3249">
+    <w:name w:val="ListLabel 3249"/>
+    <w:qFormat/>
+    <w:rPr>
+      <w:rFonts w:cs="Wingdings"/>
+    </w:rPr>
+  </w:style>
+  <w:style w:type="character" w:styleId="ListLabel3250">
+    <w:name w:val="ListLabel 3250"/>
+    <w:qFormat/>
+    <w:rPr>
+      <w:rFonts w:cs="Symbol"/>
+    </w:rPr>
+  </w:style>
+  <w:style w:type="character" w:styleId="ListLabel3251">
+    <w:name w:val="ListLabel 3251"/>
+    <w:qFormat/>
+    <w:rPr>
+      <w:rFonts w:cs="Courier New"/>
+    </w:rPr>
+  </w:style>
+  <w:style w:type="character" w:styleId="ListLabel3252">
+    <w:name w:val="ListLabel 3252"/>
+    <w:qFormat/>
+    <w:rPr>
+      <w:rFonts w:cs="Wingdings"/>
+    </w:rPr>
+  </w:style>
+  <w:style w:type="character" w:styleId="ListLabel3253">
+    <w:name w:val="ListLabel 3253"/>
+    <w:qFormat/>
+    <w:rPr>
+      <w:rFonts w:cs="Symbol"/>
+    </w:rPr>
+  </w:style>
+  <w:style w:type="character" w:styleId="ListLabel3254">
+    <w:name w:val="ListLabel 3254"/>
+    <w:qFormat/>
+    <w:rPr>
+      <w:rFonts w:cs="Courier New"/>
+    </w:rPr>
+  </w:style>
+  <w:style w:type="character" w:styleId="ListLabel3255">
+    <w:name w:val="ListLabel 3255"/>
+    <w:qFormat/>
+    <w:rPr>
+      <w:rFonts w:cs="Wingdings"/>
+    </w:rPr>
+  </w:style>
+  <w:style w:type="character" w:styleId="ListLabel3256">
+    <w:name w:val="ListLabel 3256"/>
+    <w:qFormat/>
+    <w:rPr>
+      <w:rFonts w:cs="Symbol"/>
+    </w:rPr>
+  </w:style>
+  <w:style w:type="character" w:styleId="ListLabel3257">
+    <w:name w:val="ListLabel 3257"/>
+    <w:qFormat/>
+    <w:rPr>
+      <w:rFonts w:cs="Courier New"/>
+    </w:rPr>
+  </w:style>
+  <w:style w:type="character" w:styleId="ListLabel3258">
+    <w:name w:val="ListLabel 3258"/>
+    <w:qFormat/>
+    <w:rPr>
+      <w:rFonts w:cs="Wingdings"/>
+    </w:rPr>
+  </w:style>
+  <w:style w:type="character" w:styleId="ListLabel3259">
+    <w:name w:val="ListLabel 3259"/>
+    <w:qFormat/>
+    <w:rPr>
+      <w:rFonts w:cs="Symbol"/>
+    </w:rPr>
+  </w:style>
+  <w:style w:type="character" w:styleId="ListLabel3260">
+    <w:name w:val="ListLabel 3260"/>
+    <w:qFormat/>
+    <w:rPr>
+      <w:rFonts w:cs="Courier New"/>
+    </w:rPr>
+  </w:style>
+  <w:style w:type="character" w:styleId="ListLabel3261">
+    <w:name w:val="ListLabel 3261"/>
+    <w:qFormat/>
+    <w:rPr>
+      <w:rFonts w:cs="Wingdings"/>
+    </w:rPr>
+  </w:style>
+  <w:style w:type="character" w:styleId="ListLabel3262">
+    <w:name w:val="ListLabel 3262"/>
+    <w:qFormat/>
+    <w:rPr>
+      <w:rFonts w:cs="Symbol"/>
+    </w:rPr>
+  </w:style>
+  <w:style w:type="character" w:styleId="ListLabel3263">
+    <w:name w:val="ListLabel 3263"/>
+    <w:qFormat/>
+    <w:rPr>
+      <w:rFonts w:cs="Courier New"/>
+    </w:rPr>
+  </w:style>
+  <w:style w:type="character" w:styleId="ListLabel3264">
+    <w:name w:val="ListLabel 3264"/>
+    <w:qFormat/>
+    <w:rPr>
+      <w:rFonts w:cs="Wingdings"/>
+    </w:rPr>
+  </w:style>
+  <w:style w:type="character" w:styleId="ListLabel3265">
+    <w:name w:val="ListLabel 3265"/>
+    <w:qFormat/>
+    <w:rPr>
+      <w:rFonts w:cs="Symbol"/>
+    </w:rPr>
+  </w:style>
+  <w:style w:type="character" w:styleId="ListLabel3266">
+    <w:name w:val="ListLabel 3266"/>
+    <w:qFormat/>
+    <w:rPr>
+      <w:rFonts w:cs="Courier New"/>
+    </w:rPr>
+  </w:style>
+  <w:style w:type="character" w:styleId="ListLabel3267">
+    <w:name w:val="ListLabel 3267"/>
+    <w:qFormat/>
+    <w:rPr>
+      <w:rFonts w:cs="Wingdings"/>
+    </w:rPr>
+  </w:style>
+  <w:style w:type="character" w:styleId="ListLabel3268">
+    <w:name w:val="ListLabel 3268"/>
+    <w:qFormat/>
+    <w:rPr>
+      <w:rFonts w:cs="Symbol"/>
+    </w:rPr>
+  </w:style>
+  <w:style w:type="character" w:styleId="ListLabel3269">
+    <w:name w:val="ListLabel 3269"/>
+    <w:qFormat/>
+    <w:rPr>
+      <w:rFonts w:cs="Courier New"/>
+    </w:rPr>
+  </w:style>
+  <w:style w:type="character" w:styleId="ListLabel3270">
+    <w:name w:val="ListLabel 3270"/>
+    <w:qFormat/>
+    <w:rPr>
+      <w:rFonts w:cs="Wingdings"/>
+    </w:rPr>
+  </w:style>
+  <w:style w:type="character" w:styleId="ListLabel3271">
+    <w:name w:val="ListLabel 3271"/>
+    <w:qFormat/>
+    <w:rPr>
+      <w:rFonts w:cs="Symbol"/>
+    </w:rPr>
+  </w:style>
+  <w:style w:type="character" w:styleId="ListLabel3272">
+    <w:name w:val="ListLabel 3272"/>
+    <w:qFormat/>
+    <w:rPr>
+      <w:rFonts w:cs="Courier New"/>
+    </w:rPr>
+  </w:style>
+  <w:style w:type="character" w:styleId="ListLabel3273">
+    <w:name w:val="ListLabel 3273"/>
+    <w:qFormat/>
+    <w:rPr>
+      <w:rFonts w:cs="Wingdings"/>
+    </w:rPr>
+  </w:style>
+  <w:style w:type="character" w:styleId="ListLabel3274">
+    <w:name w:val="ListLabel 3274"/>
+    <w:qFormat/>
+    <w:rPr>
+      <w:rFonts w:cs="Symbol"/>
+    </w:rPr>
+  </w:style>
+  <w:style w:type="character" w:styleId="ListLabel3275">
+    <w:name w:val="ListLabel 3275"/>
+    <w:qFormat/>
+    <w:rPr>
+      <w:rFonts w:cs="Courier New"/>
+    </w:rPr>
+  </w:style>
+  <w:style w:type="character" w:styleId="ListLabel3276">
+    <w:name w:val="ListLabel 3276"/>
+    <w:qFormat/>
+    <w:rPr>
+      <w:rFonts w:cs="Wingdings"/>
+    </w:rPr>
+  </w:style>
+  <w:style w:type="character" w:styleId="ListLabel3277">
+    <w:name w:val="ListLabel 3277"/>
+    <w:qFormat/>
+    <w:rPr>
+      <w:rFonts w:cs="Symbol"/>
+    </w:rPr>
+  </w:style>
+  <w:style w:type="character" w:styleId="ListLabel3278">
+    <w:name w:val="ListLabel 3278"/>
+    <w:qFormat/>
+    <w:rPr>
+      <w:rFonts w:cs="Courier New"/>
+    </w:rPr>
+  </w:style>
+  <w:style w:type="character" w:styleId="ListLabel3279">
+    <w:name w:val="ListLabel 3279"/>
+    <w:qFormat/>
+    <w:rPr>
+      <w:rFonts w:cs="Wingdings"/>
+    </w:rPr>
+  </w:style>
+  <w:style w:type="character" w:styleId="ListLabel3280">
+    <w:name w:val="ListLabel 3280"/>
+    <w:qFormat/>
+    <w:rPr>
+      <w:rFonts w:cs="Symbol"/>
+    </w:rPr>
+  </w:style>
+  <w:style w:type="character" w:styleId="ListLabel3281">
+    <w:name w:val="ListLabel 3281"/>
+    <w:qFormat/>
+    <w:rPr>
+      <w:rFonts w:cs="Courier New"/>
+    </w:rPr>
+  </w:style>
+  <w:style w:type="character" w:styleId="ListLabel3282">
+    <w:name w:val="ListLabel 3282"/>
+    <w:qFormat/>
+    <w:rPr>
+      <w:rFonts w:cs="Wingdings"/>
+    </w:rPr>
+  </w:style>
+  <w:style w:type="character" w:styleId="ListLabel3283">
+    <w:name w:val="ListLabel 3283"/>
+    <w:qFormat/>
+    <w:rPr>
+      <w:rFonts w:cs="Symbol"/>
+    </w:rPr>
+  </w:style>
+  <w:style w:type="character" w:styleId="ListLabel3284">
+    <w:name w:val="ListLabel 3284"/>
+    <w:qFormat/>
+    <w:rPr>
+      <w:rFonts w:cs="Courier New"/>
+    </w:rPr>
+  </w:style>
+  <w:style w:type="character" w:styleId="ListLabel3285">
+    <w:name w:val="ListLabel 3285"/>
+    <w:qFormat/>
+    <w:rPr>
+      <w:rFonts w:cs="Wingdings"/>
+    </w:rPr>
+  </w:style>
+  <w:style w:type="character" w:styleId="ListLabel3286">
+    <w:name w:val="ListLabel 3286"/>
+    <w:qFormat/>
+    <w:rPr>
+      <w:rFonts w:cs="Symbol"/>
+    </w:rPr>
+  </w:style>
+  <w:style w:type="character" w:styleId="ListLabel3287">
+    <w:name w:val="ListLabel 3287"/>
+    <w:qFormat/>
+    <w:rPr>
+      <w:rFonts w:cs="Courier New"/>
+    </w:rPr>
+  </w:style>
+  <w:style w:type="character" w:styleId="ListLabel3288">
+    <w:name w:val="ListLabel 3288"/>
+    <w:qFormat/>
+    <w:rPr>
+      <w:rFonts w:cs="Wingdings"/>
+    </w:rPr>
+  </w:style>
+  <w:style w:type="character" w:styleId="ListLabel3289">
+    <w:name w:val="ListLabel 3289"/>
+    <w:qFormat/>
+    <w:rPr>
+      <w:rFonts w:cs="Symbol"/>
+    </w:rPr>
+  </w:style>
+  <w:style w:type="character" w:styleId="ListLabel3290">
+    <w:name w:val="ListLabel 3290"/>
+    <w:qFormat/>
+    <w:rPr>
+      <w:rFonts w:cs="Courier New"/>
+    </w:rPr>
+  </w:style>
+  <w:style w:type="character" w:styleId="ListLabel3291">
+    <w:name w:val="ListLabel 3291"/>
+    <w:qFormat/>
+    <w:rPr>
+      <w:rFonts w:cs="Wingdings"/>
+    </w:rPr>
+  </w:style>
+  <w:style w:type="character" w:styleId="ListLabel3292">
+    <w:name w:val="ListLabel 3292"/>
+    <w:qFormat/>
+    <w:rPr>
+      <w:rFonts w:cs="Symbol"/>
+    </w:rPr>
+  </w:style>
+  <w:style w:type="character" w:styleId="ListLabel3293">
+    <w:name w:val="ListLabel 3293"/>
+    <w:qFormat/>
+    <w:rPr>
+      <w:rFonts w:cs="Courier New"/>
+    </w:rPr>
+  </w:style>
+  <w:style w:type="character" w:styleId="ListLabel3294">
+    <w:name w:val="ListLabel 3294"/>
+    <w:qFormat/>
+    <w:rPr>
+      <w:rFonts w:cs="Wingdings"/>
+    </w:rPr>
+  </w:style>
+  <w:style w:type="character" w:styleId="ListLabel3295">
+    <w:name w:val="ListLabel 3295"/>
+    <w:qFormat/>
+    <w:rPr>
+      <w:rFonts w:cs="Symbol"/>
+    </w:rPr>
+  </w:style>
+  <w:style w:type="character" w:styleId="ListLabel3296">
+    <w:name w:val="ListLabel 3296"/>
+    <w:qFormat/>
+    <w:rPr>
+      <w:rFonts w:cs="Courier New"/>
+    </w:rPr>
+  </w:style>
+  <w:style w:type="character" w:styleId="ListLabel3297">
+    <w:name w:val="ListLabel 3297"/>
+    <w:qFormat/>
+    <w:rPr>
+      <w:rFonts w:cs="Wingdings"/>
+    </w:rPr>
+  </w:style>
+  <w:style w:type="character" w:styleId="ListLabel3298">
+    <w:name w:val="ListLabel 3298"/>
+    <w:qFormat/>
+    <w:rPr>
+      <w:rFonts w:ascii="Helvetica" w:hAnsi="Helvetica" w:cs="Symbol"/>
+      <w:sz w:val="19"/>
+    </w:rPr>
+  </w:style>
+  <w:style w:type="character" w:styleId="ListLabel3299">
+    <w:name w:val="ListLabel 3299"/>
+    <w:qFormat/>
+    <w:rPr>
+      <w:rFonts w:cs="Courier New"/>
+    </w:rPr>
+  </w:style>
+  <w:style w:type="character" w:styleId="ListLabel3300">
+    <w:name w:val="ListLabel 3300"/>
+    <w:qFormat/>
+    <w:rPr>
+      <w:rFonts w:cs="Wingdings"/>
+    </w:rPr>
+  </w:style>
+  <w:style w:type="character" w:styleId="ListLabel3301">
+    <w:name w:val="ListLabel 3301"/>
+    <w:qFormat/>
+    <w:rPr>
+      <w:rFonts w:cs="Symbol"/>
+    </w:rPr>
+  </w:style>
+  <w:style w:type="character" w:styleId="ListLabel3302">
+    <w:name w:val="ListLabel 3302"/>
+    <w:qFormat/>
+    <w:rPr>
+      <w:rFonts w:cs="Courier New"/>
+    </w:rPr>
+  </w:style>
+  <w:style w:type="character" w:styleId="ListLabel3303">
+    <w:name w:val="ListLabel 3303"/>
+    <w:qFormat/>
+    <w:rPr>
+      <w:rFonts w:cs="Wingdings"/>
+    </w:rPr>
+  </w:style>
+  <w:style w:type="character" w:styleId="ListLabel3304">
+    <w:name w:val="ListLabel 3304"/>
+    <w:qFormat/>
+    <w:rPr>
+      <w:rFonts w:cs="Symbol"/>
+    </w:rPr>
+  </w:style>
+  <w:style w:type="character" w:styleId="ListLabel3305">
+    <w:name w:val="ListLabel 3305"/>
+    <w:qFormat/>
+    <w:rPr>
+      <w:rFonts w:cs="Courier New"/>
+    </w:rPr>
+  </w:style>
+  <w:style w:type="character" w:styleId="ListLabel3306">
+    <w:name w:val="ListLabel 3306"/>
+    <w:qFormat/>
+    <w:rPr>
+      <w:rFonts w:cs="Wingdings"/>
+    </w:rPr>
+  </w:style>
+  <w:style w:type="character" w:styleId="ListLabel3307">
+    <w:name w:val="ListLabel 3307"/>
+    <w:qFormat/>
+    <w:rPr>
+      <w:rFonts w:ascii="Helvetica" w:hAnsi="Helvetica" w:cs="Symbol"/>
+      <w:sz w:val="19"/>
+    </w:rPr>
+  </w:style>
+  <w:style w:type="character" w:styleId="ListLabel3308">
+    <w:name w:val="ListLabel 3308"/>
+    <w:qFormat/>
+    <w:rPr>
+      <w:rFonts w:cs="Courier New"/>
+    </w:rPr>
+  </w:style>
+  <w:style w:type="character" w:styleId="ListLabel3309">
+    <w:name w:val="ListLabel 3309"/>
+    <w:qFormat/>
+    <w:rPr>
+      <w:rFonts w:cs="Wingdings"/>
+    </w:rPr>
+  </w:style>
+  <w:style w:type="character" w:styleId="ListLabel3310">
+    <w:name w:val="ListLabel 3310"/>
+    <w:qFormat/>
+    <w:rPr>
+      <w:rFonts w:cs="Symbol"/>
+    </w:rPr>
+  </w:style>
+  <w:style w:type="character" w:styleId="ListLabel3311">
+    <w:name w:val="ListLabel 3311"/>
+    <w:qFormat/>
+    <w:rPr>
+      <w:rFonts w:cs="Courier New"/>
+    </w:rPr>
+  </w:style>
+  <w:style w:type="character" w:styleId="ListLabel3312">
+    <w:name w:val="ListLabel 3312"/>
+    <w:qFormat/>
+    <w:rPr>
+      <w:rFonts w:cs="Wingdings"/>
+    </w:rPr>
+  </w:style>
+  <w:style w:type="character" w:styleId="ListLabel3313">
+    <w:name w:val="ListLabel 3313"/>
+    <w:qFormat/>
+    <w:rPr>
+      <w:rFonts w:cs="Symbol"/>
+    </w:rPr>
+  </w:style>
+  <w:style w:type="character" w:styleId="ListLabel3314">
+    <w:name w:val="ListLabel 3314"/>
+    <w:qFormat/>
+    <w:rPr>
+      <w:rFonts w:cs="Courier New"/>
+    </w:rPr>
+  </w:style>
+  <w:style w:type="character" w:styleId="ListLabel3315">
+    <w:name w:val="ListLabel 3315"/>
+    <w:qFormat/>
+    <w:rPr>
+      <w:rFonts w:cs="Wingdings"/>
+    </w:rPr>
+  </w:style>
+  <w:style w:type="character" w:styleId="ListLabel3316">
+    <w:name w:val="ListLabel 3316"/>
+    <w:qFormat/>
+    <w:rPr>
+      <w:rFonts w:ascii="Helvetica" w:hAnsi="Helvetica" w:cs="Symbol"/>
+      <w:sz w:val="19"/>
+    </w:rPr>
+  </w:style>
+  <w:style w:type="character" w:styleId="ListLabel3317">
+    <w:name w:val="ListLabel 3317"/>
+    <w:qFormat/>
+    <w:rPr>
+      <w:rFonts w:cs="Courier New"/>
+    </w:rPr>
+  </w:style>
+  <w:style w:type="character" w:styleId="ListLabel3318">
+    <w:name w:val="ListLabel 3318"/>
+    <w:qFormat/>
+    <w:rPr>
+      <w:rFonts w:cs="Wingdings"/>
+    </w:rPr>
+  </w:style>
+  <w:style w:type="character" w:styleId="ListLabel3319">
+    <w:name w:val="ListLabel 3319"/>
+    <w:qFormat/>
+    <w:rPr>
+      <w:rFonts w:cs="Symbol"/>
+    </w:rPr>
+  </w:style>
+  <w:style w:type="character" w:styleId="ListLabel3320">
+    <w:name w:val="ListLabel 3320"/>
+    <w:qFormat/>
+    <w:rPr>
+      <w:rFonts w:cs="Courier New"/>
+    </w:rPr>
+  </w:style>
+  <w:style w:type="character" w:styleId="ListLabel3321">
+    <w:name w:val="ListLabel 3321"/>
+    <w:qFormat/>
+    <w:rPr>
+      <w:rFonts w:cs="Wingdings"/>
+    </w:rPr>
+  </w:style>
+  <w:style w:type="character" w:styleId="ListLabel3322">
+    <w:name w:val="ListLabel 3322"/>
+    <w:qFormat/>
+    <w:rPr>
+      <w:rFonts w:cs="Symbol"/>
+    </w:rPr>
+  </w:style>
+  <w:style w:type="character" w:styleId="ListLabel3323">
+    <w:name w:val="ListLabel 3323"/>
+    <w:qFormat/>
+    <w:rPr>
+      <w:rFonts w:cs="Courier New"/>
+    </w:rPr>
+  </w:style>
+  <w:style w:type="character" w:styleId="ListLabel3324">
+    <w:name w:val="ListLabel 3324"/>
+    <w:qFormat/>
+    <w:rPr>
+      <w:rFonts w:cs="Wingdings"/>
+    </w:rPr>
+  </w:style>
+  <w:style w:type="character" w:styleId="ListLabel3325">
+    <w:name w:val="ListLabel 3325"/>
+    <w:qFormat/>
+    <w:rPr>
+      <w:rFonts w:ascii="Helvetica" w:hAnsi="Helvetica" w:cs="Symbol"/>
+      <w:sz w:val="19"/>
+    </w:rPr>
+  </w:style>
+  <w:style w:type="character" w:styleId="ListLabel3326">
+    <w:name w:val="ListLabel 3326"/>
+    <w:qFormat/>
+    <w:rPr>
+      <w:rFonts w:cs="Courier New"/>
+    </w:rPr>
+  </w:style>
+  <w:style w:type="character" w:styleId="ListLabel3327">
+    <w:name w:val="ListLabel 3327"/>
+    <w:qFormat/>
+    <w:rPr>
+      <w:rFonts w:cs="Wingdings"/>
+    </w:rPr>
+  </w:style>
+  <w:style w:type="character" w:styleId="ListLabel3328">
+    <w:name w:val="ListLabel 3328"/>
+    <w:qFormat/>
+    <w:rPr>
+      <w:rFonts w:cs="Symbol"/>
+    </w:rPr>
+  </w:style>
+  <w:style w:type="character" w:styleId="ListLabel3329">
+    <w:name w:val="ListLabel 3329"/>
+    <w:qFormat/>
+    <w:rPr>
+      <w:rFonts w:cs="Courier New"/>
+    </w:rPr>
+  </w:style>
+  <w:style w:type="character" w:styleId="ListLabel3330">
+    <w:name w:val="ListLabel 3330"/>
+    <w:qFormat/>
+    <w:rPr>
+      <w:rFonts w:cs="Wingdings"/>
+    </w:rPr>
+  </w:style>
+  <w:style w:type="character" w:styleId="ListLabel3331">
+    <w:name w:val="ListLabel 3331"/>
+    <w:qFormat/>
+    <w:rPr>
+      <w:rFonts w:cs="Symbol"/>
+    </w:rPr>
+  </w:style>
+  <w:style w:type="character" w:styleId="ListLabel3332">
+    <w:name w:val="ListLabel 3332"/>
+    <w:qFormat/>
+    <w:rPr>
+      <w:rFonts w:cs="Courier New"/>
+    </w:rPr>
+  </w:style>
+  <w:style w:type="character" w:styleId="ListLabel3333">
+    <w:name w:val="ListLabel 3333"/>
+    <w:qFormat/>
+    <w:rPr>
+      <w:rFonts w:cs="Wingdings"/>
+    </w:rPr>
+  </w:style>
+  <w:style w:type="character" w:styleId="ListLabel3334">
+    <w:name w:val="ListLabel 3334"/>
+    <w:qFormat/>
+    <w:rPr>
+      <w:rFonts w:ascii="Helvetica" w:hAnsi="Helvetica" w:cs="Symbol"/>
+      <w:sz w:val="19"/>
+    </w:rPr>
+  </w:style>
+  <w:style w:type="character" w:styleId="ListLabel3335">
+    <w:name w:val="ListLabel 3335"/>
+    <w:qFormat/>
+    <w:rPr>
+      <w:rFonts w:cs="Courier New"/>
+    </w:rPr>
+  </w:style>
+  <w:style w:type="character" w:styleId="ListLabel3336">
+    <w:name w:val="ListLabel 3336"/>
+    <w:qFormat/>
+    <w:rPr>
+      <w:rFonts w:cs="Wingdings"/>
+    </w:rPr>
+  </w:style>
+  <w:style w:type="character" w:styleId="ListLabel3337">
+    <w:name w:val="ListLabel 3337"/>
+    <w:qFormat/>
+    <w:rPr>
+      <w:rFonts w:cs="Symbol"/>
+    </w:rPr>
+  </w:style>
+  <w:style w:type="character" w:styleId="ListLabel3338">
+    <w:name w:val="ListLabel 3338"/>
+    <w:qFormat/>
+    <w:rPr>
+      <w:rFonts w:cs="Courier New"/>
+    </w:rPr>
+  </w:style>
+  <w:style w:type="character" w:styleId="ListLabel3339">
+    <w:name w:val="ListLabel 3339"/>
+    <w:qFormat/>
+    <w:rPr>
+      <w:rFonts w:cs="Wingdings"/>
+    </w:rPr>
+  </w:style>
+  <w:style w:type="character" w:styleId="ListLabel3340">
+    <w:name w:val="ListLabel 3340"/>
+    <w:qFormat/>
+    <w:rPr>
+      <w:rFonts w:cs="Symbol"/>
+    </w:rPr>
+  </w:style>
+  <w:style w:type="character" w:styleId="ListLabel3341">
+    <w:name w:val="ListLabel 3341"/>
+    <w:qFormat/>
+    <w:rPr>
+      <w:rFonts w:cs="Courier New"/>
+    </w:rPr>
+  </w:style>
+  <w:style w:type="character" w:styleId="ListLabel3342">
+    <w:name w:val="ListLabel 3342"/>
+    <w:qFormat/>
+    <w:rPr>
+      <w:rFonts w:cs="Wingdings"/>
+    </w:rPr>
+  </w:style>
+  <w:style w:type="character" w:styleId="ListLabel3343">
+    <w:name w:val="ListLabel 3343"/>
+    <w:qFormat/>
+    <w:rPr>
+      <w:rFonts w:ascii="Helvetica" w:hAnsi="Helvetica" w:cs="Symbol"/>
+      <w:sz w:val="19"/>
+    </w:rPr>
+  </w:style>
+  <w:style w:type="character" w:styleId="ListLabel3344">
+    <w:name w:val="ListLabel 3344"/>
+    <w:qFormat/>
+    <w:rPr>
+      <w:rFonts w:cs="Courier New"/>
+    </w:rPr>
+  </w:style>
+  <w:style w:type="character" w:styleId="ListLabel3345">
+    <w:name w:val="ListLabel 3345"/>
+    <w:qFormat/>
+    <w:rPr>
+      <w:rFonts w:cs="Wingdings"/>
+    </w:rPr>
+  </w:style>
+  <w:style w:type="character" w:styleId="ListLabel3346">
+    <w:name w:val="ListLabel 3346"/>
+    <w:qFormat/>
+    <w:rPr>
+      <w:rFonts w:cs="Symbol"/>
+    </w:rPr>
+  </w:style>
+  <w:style w:type="character" w:styleId="ListLabel3347">
+    <w:name w:val="ListLabel 3347"/>
+    <w:qFormat/>
+    <w:rPr>
+      <w:rFonts w:cs="Courier New"/>
+    </w:rPr>
+  </w:style>
+  <w:style w:type="character" w:styleId="ListLabel3348">
+    <w:name w:val="ListLabel 3348"/>
+    <w:qFormat/>
+    <w:rPr>
+      <w:rFonts w:cs="Wingdings"/>
+    </w:rPr>
+  </w:style>
+  <w:style w:type="character" w:styleId="ListLabel3349">
+    <w:name w:val="ListLabel 3349"/>
+    <w:qFormat/>
+    <w:rPr>
+      <w:rFonts w:cs="Symbol"/>
+    </w:rPr>
+  </w:style>
+  <w:style w:type="character" w:styleId="ListLabel3350">
+    <w:name w:val="ListLabel 3350"/>
+    <w:qFormat/>
+    <w:rPr>
+      <w:rFonts w:cs="Courier New"/>
+    </w:rPr>
+  </w:style>
+  <w:style w:type="character" w:styleId="ListLabel3351">
+    <w:name w:val="ListLabel 3351"/>
+    <w:qFormat/>
+    <w:rPr>
+      <w:rFonts w:cs="Wingdings"/>
+    </w:rPr>
+  </w:style>
+  <w:style w:type="character" w:styleId="ListLabel3352">
+    <w:name w:val="ListLabel 3352"/>
+    <w:qFormat/>
+    <w:rPr>
+      <w:rFonts w:ascii="Helvetica" w:hAnsi="Helvetica" w:cs="Symbol"/>
+      <w:sz w:val="19"/>
+    </w:rPr>
+  </w:style>
+  <w:style w:type="character" w:styleId="ListLabel3353">
+    <w:name w:val="ListLabel 3353"/>
+    <w:qFormat/>
+    <w:rPr>
+      <w:rFonts w:cs="Courier New"/>
+    </w:rPr>
+  </w:style>
+  <w:style w:type="character" w:styleId="ListLabel3354">
+    <w:name w:val="ListLabel 3354"/>
+    <w:qFormat/>
+    <w:rPr>
+      <w:rFonts w:cs="Wingdings"/>
+    </w:rPr>
+  </w:style>
+  <w:style w:type="character" w:styleId="ListLabel3355">
+    <w:name w:val="ListLabel 3355"/>
+    <w:qFormat/>
+    <w:rPr>
+      <w:rFonts w:cs="Symbol"/>
+    </w:rPr>
+  </w:style>
+  <w:style w:type="character" w:styleId="ListLabel3356">
+    <w:name w:val="ListLabel 3356"/>
+    <w:qFormat/>
+    <w:rPr>
+      <w:rFonts w:cs="Courier New"/>
+    </w:rPr>
+  </w:style>
+  <w:style w:type="character" w:styleId="ListLabel3357">
+    <w:name w:val="ListLabel 3357"/>
+    <w:qFormat/>
+    <w:rPr>
+      <w:rFonts w:cs="Wingdings"/>
+    </w:rPr>
+  </w:style>
+  <w:style w:type="character" w:styleId="ListLabel3358">
+    <w:name w:val="ListLabel 3358"/>
+    <w:qFormat/>
+    <w:rPr>
+      <w:rFonts w:cs="Symbol"/>
+    </w:rPr>
+  </w:style>
+  <w:style w:type="character" w:styleId="ListLabel3359">
+    <w:name w:val="ListLabel 3359"/>
+    <w:qFormat/>
+    <w:rPr>
+      <w:rFonts w:cs="Courier New"/>
+    </w:rPr>
+  </w:style>
+  <w:style w:type="character" w:styleId="ListLabel3360">
+    <w:name w:val="ListLabel 3360"/>
+    <w:qFormat/>
+    <w:rPr>
+      <w:rFonts w:cs="Wingdings"/>
+    </w:rPr>
+  </w:style>
+  <w:style w:type="character" w:styleId="ListLabel3361">
+    <w:name w:val="ListLabel 3361"/>
+    <w:qFormat/>
+    <w:rPr>
+      <w:rFonts w:ascii="Helvetica" w:hAnsi="Helvetica" w:cs="Symbol"/>
+      <w:sz w:val="19"/>
+    </w:rPr>
+  </w:style>
+  <w:style w:type="character" w:styleId="ListLabel3362">
+    <w:name w:val="ListLabel 3362"/>
+    <w:qFormat/>
+    <w:rPr>
+      <w:rFonts w:cs="Courier New"/>
+    </w:rPr>
+  </w:style>
+  <w:style w:type="character" w:styleId="ListLabel3363">
+    <w:name w:val="ListLabel 3363"/>
+    <w:qFormat/>
+    <w:rPr>
+      <w:rFonts w:cs="Wingdings"/>
+    </w:rPr>
+  </w:style>
+  <w:style w:type="character" w:styleId="ListLabel3364">
+    <w:name w:val="ListLabel 3364"/>
+    <w:qFormat/>
+    <w:rPr>
+      <w:rFonts w:cs="Symbol"/>
+    </w:rPr>
+  </w:style>
+  <w:style w:type="character" w:styleId="ListLabel3365">
+    <w:name w:val="ListLabel 3365"/>
+    <w:qFormat/>
+    <w:rPr>
+      <w:rFonts w:cs="Courier New"/>
+    </w:rPr>
+  </w:style>
+  <w:style w:type="character" w:styleId="ListLabel3366">
+    <w:name w:val="ListLabel 3366"/>
+    <w:qFormat/>
+    <w:rPr>
+      <w:rFonts w:cs="Wingdings"/>
+    </w:rPr>
+  </w:style>
+  <w:style w:type="character" w:styleId="ListLabel3367">
+    <w:name w:val="ListLabel 3367"/>
+    <w:qFormat/>
+    <w:rPr>
+      <w:rFonts w:cs="Symbol"/>
+    </w:rPr>
+  </w:style>
+  <w:style w:type="character" w:styleId="ListLabel3368">
+    <w:name w:val="ListLabel 3368"/>
+    <w:qFormat/>
+    <w:rPr>
+      <w:rFonts w:cs="Courier New"/>
+    </w:rPr>
+  </w:style>
+  <w:style w:type="character" w:styleId="ListLabel3369">
+    <w:name w:val="ListLabel 3369"/>
+    <w:qFormat/>
+    <w:rPr>
+      <w:rFonts w:cs="Wingdings"/>
+    </w:rPr>
+  </w:style>
   <w:style w:type="paragraph" w:styleId="Heading" w:customStyle="1">
     <w:name w:val="Heading"/>
     <w:basedOn w:val="Normal"/>

--- a/public/app/storage/senthan_cv.docx
+++ b/public/app/storage/senthan_cv.docx
@@ -341,7 +341,7 @@
                 <wp:positionV relativeFrom="paragraph">
                   <wp:posOffset>635</wp:posOffset>
                 </wp:positionV>
-                <wp:extent cx="11430" cy="11430"/>
+                <wp:extent cx="12065" cy="12065"/>
                 <wp:effectExtent l="0" t="0" r="0" b="0"/>
                 <wp:wrapNone/>
                 <wp:docPr id="2" name="shape_0"/>
@@ -352,7 +352,7 @@
                       <wps:spPr>
                         <a:xfrm>
                           <a:off x="0" y="0"/>
-                          <a:ext cx="10800" cy="10800"/>
+                          <a:ext cx="11520" cy="11520"/>
                         </a:xfrm>
                         <a:prstGeom prst="rect">
                           <a:avLst/>
@@ -379,7 +379,7 @@
           </mc:Choice>
           <mc:Fallback>
             <w:pict>
-              <v:rect id="shape_0" ID="shape_0" fillcolor="#a0a0a0" stroked="f" style="position:absolute;margin-left:0.05pt;margin-top:0.05pt;width:0.8pt;height:0.8pt">
+              <v:rect id="shape_0" ID="shape_0" fillcolor="#a0a0a0" stroked="f" style="position:absolute;margin-left:0.05pt;margin-top:0.05pt;width:0.85pt;height:0.85pt">
                 <w10:wrap type="none"/>
                 <v:fill o:detectmouseclick="t" type="solid" color2="#5f5f5f"/>
                 <v:stroke color="#3465a4" joinstyle="round" endcap="flat"/>
@@ -426,7 +426,7 @@
                 <wp:positionV relativeFrom="paragraph">
                   <wp:posOffset>635</wp:posOffset>
                 </wp:positionV>
-                <wp:extent cx="11430" cy="11430"/>
+                <wp:extent cx="12065" cy="12065"/>
                 <wp:effectExtent l="0" t="0" r="0" b="0"/>
                 <wp:wrapNone/>
                 <wp:docPr id="3" name="Image1"/>
@@ -437,7 +437,7 @@
                       <wps:spPr>
                         <a:xfrm>
                           <a:off x="0" y="0"/>
-                          <a:ext cx="10800" cy="10800"/>
+                          <a:ext cx="11520" cy="11520"/>
                         </a:xfrm>
                         <a:prstGeom prst="rect">
                           <a:avLst/>
@@ -464,7 +464,7 @@
           </mc:Choice>
           <mc:Fallback>
             <w:pict>
-              <v:rect id="shape_0" ID="Image1" fillcolor="#a0a0a0" stroked="f" style="position:absolute;margin-left:0.05pt;margin-top:0.05pt;width:0.8pt;height:0.8pt">
+              <v:rect id="shape_0" ID="Image1" fillcolor="#a0a0a0" stroked="f" style="position:absolute;margin-left:0.05pt;margin-top:0.05pt;width:0.85pt;height:0.85pt">
                 <w10:wrap type="none"/>
                 <v:fill o:detectmouseclick="t" type="solid" color2="#5f5f5f"/>
                 <v:stroke color="#3465a4" joinstyle="round" endcap="flat"/>
@@ -730,7 +730,7 @@
                 <wp:positionV relativeFrom="paragraph">
                   <wp:posOffset>635</wp:posOffset>
                 </wp:positionV>
-                <wp:extent cx="11430" cy="11430"/>
+                <wp:extent cx="12065" cy="12065"/>
                 <wp:effectExtent l="0" t="0" r="0" b="0"/>
                 <wp:wrapNone/>
                 <wp:docPr id="4" name="Image2"/>
@@ -741,7 +741,7 @@
                       <wps:spPr>
                         <a:xfrm>
                           <a:off x="0" y="0"/>
-                          <a:ext cx="10800" cy="10800"/>
+                          <a:ext cx="11520" cy="11520"/>
                         </a:xfrm>
                         <a:prstGeom prst="rect">
                           <a:avLst/>
@@ -768,7 +768,7 @@
           </mc:Choice>
           <mc:Fallback>
             <w:pict>
-              <v:rect id="shape_0" ID="Image2" fillcolor="#a0a0a0" stroked="f" style="position:absolute;margin-left:0.05pt;margin-top:0.05pt;width:0.8pt;height:0.8pt">
+              <v:rect id="shape_0" ID="Image2" fillcolor="#a0a0a0" stroked="f" style="position:absolute;margin-left:0.05pt;margin-top:0.05pt;width:0.85pt;height:0.85pt">
                 <w10:wrap type="none"/>
                 <v:fill o:detectmouseclick="t" type="solid" color2="#5f5f5f"/>
                 <v:stroke color="#3465a4" joinstyle="round" endcap="flat"/>
@@ -1454,7 +1454,7 @@
                 <wp:positionV relativeFrom="paragraph">
                   <wp:posOffset>635</wp:posOffset>
                 </wp:positionV>
-                <wp:extent cx="11430" cy="11430"/>
+                <wp:extent cx="12065" cy="12065"/>
                 <wp:effectExtent l="0" t="0" r="0" b="0"/>
                 <wp:wrapNone/>
                 <wp:docPr id="5" name="Image3"/>
@@ -1465,7 +1465,7 @@
                       <wps:spPr>
                         <a:xfrm>
                           <a:off x="0" y="0"/>
-                          <a:ext cx="10800" cy="10800"/>
+                          <a:ext cx="11520" cy="11520"/>
                         </a:xfrm>
                         <a:prstGeom prst="rect">
                           <a:avLst/>
@@ -1492,7 +1492,7 @@
           </mc:Choice>
           <mc:Fallback>
             <w:pict>
-              <v:rect id="shape_0" ID="Image3" fillcolor="#a0a0a0" stroked="f" style="position:absolute;margin-left:0.05pt;margin-top:0.05pt;width:0.8pt;height:0.8pt">
+              <v:rect id="shape_0" ID="Image3" fillcolor="#a0a0a0" stroked="f" style="position:absolute;margin-left:0.05pt;margin-top:0.05pt;width:0.85pt;height:0.85pt">
                 <w10:wrap type="none"/>
                 <v:fill o:detectmouseclick="t" type="solid" color2="#5f5f5f"/>
                 <v:stroke color="#3465a4" joinstyle="round" endcap="flat"/>
@@ -1899,13 +1899,7 @@
           <w:numId w:val="12"/>
         </w:numPr>
         <w:ind w:left="720" w:right="204" w:hanging="360"/>
-        <w:rPr>
-          <w:rStyle w:val="Listgroupitemtext1"/>
-          <w:rFonts w:ascii="Helvetica" w:hAnsi="Helvetica" w:eastAsia="Times New Roman" w:cs="Helvetica"/>
-          <w:color w:val="333333"/>
-          <w:sz w:val="19"/>
-          <w:szCs w:val="19"/>
-        </w:rPr>
+        <w:rPr/>
       </w:pPr>
       <w:r>
         <w:rPr>
@@ -1925,7 +1919,7 @@
           <w:sz w:val="19"/>
           <w:szCs w:val="19"/>
         </w:rPr>
-        <w:t xml:space="preserve">Developer, Designer, Tester, Requirement Analyzer and Scrum Master,Customer Support and Production Maintenance </w:t>
+        <w:t xml:space="preserve">Developer, Designer, Tester, Requirement Analyzer,Customer Support and Production Maintenance </w:t>
       </w:r>
     </w:p>
     <w:p>
@@ -2066,7 +2060,7 @@
           <w:sz w:val="19"/>
           <w:szCs w:val="19"/>
         </w:rPr>
-        <w:t xml:space="preserve">Skills Used: </w:t>
+        <w:t>Skills Used: PHP(Laravel)</w:t>
       </w:r>
       <w:r>
         <w:rPr>
@@ -2076,7 +2070,7 @@
           <w:sz w:val="19"/>
           <w:szCs w:val="19"/>
         </w:rPr>
-        <w:t xml:space="preserve">Node.js, Bootstrap, HTML, Javascript, Ajax, Meteor.js, Angular.js, MySQL, Semantic UI, Mocha, Selenium and CGI Script(Bash) </w:t>
+        <w:t xml:space="preserve">, Bootstrap, HTML, Javascript, Ajax, Angular.js, MySQL, Semantic UI, Selenium and CGI Script(Bash) </w:t>
       </w:r>
     </w:p>
     <w:p>
@@ -3006,7 +3000,7 @@
                 <wp:positionV relativeFrom="paragraph">
                   <wp:posOffset>635</wp:posOffset>
                 </wp:positionV>
-                <wp:extent cx="11430" cy="11430"/>
+                <wp:extent cx="12065" cy="12065"/>
                 <wp:effectExtent l="0" t="0" r="0" b="0"/>
                 <wp:wrapNone/>
                 <wp:docPr id="6" name="Image4"/>
@@ -3017,7 +3011,7 @@
                       <wps:spPr>
                         <a:xfrm>
                           <a:off x="0" y="0"/>
-                          <a:ext cx="10800" cy="10800"/>
+                          <a:ext cx="11520" cy="11520"/>
                         </a:xfrm>
                         <a:prstGeom prst="rect">
                           <a:avLst/>
@@ -3044,7 +3038,7 @@
           </mc:Choice>
           <mc:Fallback>
             <w:pict>
-              <v:rect id="shape_0" ID="Image4" fillcolor="#a0a0a0" stroked="f" style="position:absolute;margin-left:0.05pt;margin-top:0.05pt;width:0.8pt;height:0.8pt">
+              <v:rect id="shape_0" ID="Image4" fillcolor="#a0a0a0" stroked="f" style="position:absolute;margin-left:0.05pt;margin-top:0.05pt;width:0.85pt;height:0.85pt">
                 <w10:wrap type="none"/>
                 <v:fill o:detectmouseclick="t" type="solid" color2="#5f5f5f"/>
                 <v:stroke color="#3465a4" joinstyle="round" endcap="flat"/>
@@ -3426,7 +3420,7 @@
                 <wp:positionV relativeFrom="paragraph">
                   <wp:posOffset>635</wp:posOffset>
                 </wp:positionV>
-                <wp:extent cx="11430" cy="11430"/>
+                <wp:extent cx="12065" cy="12065"/>
                 <wp:effectExtent l="0" t="0" r="0" b="0"/>
                 <wp:wrapNone/>
                 <wp:docPr id="7" name="Image5"/>
@@ -3437,7 +3431,7 @@
                       <wps:spPr>
                         <a:xfrm>
                           <a:off x="0" y="0"/>
-                          <a:ext cx="10800" cy="10800"/>
+                          <a:ext cx="11520" cy="11520"/>
                         </a:xfrm>
                         <a:prstGeom prst="rect">
                           <a:avLst/>
@@ -3464,7 +3458,7 @@
           </mc:Choice>
           <mc:Fallback>
             <w:pict>
-              <v:rect id="shape_0" ID="Image5" fillcolor="#a0a0a0" stroked="f" style="position:absolute;margin-left:0.05pt;margin-top:0.05pt;width:0.8pt;height:0.8pt">
+              <v:rect id="shape_0" ID="Image5" fillcolor="#a0a0a0" stroked="f" style="position:absolute;margin-left:0.05pt;margin-top:0.05pt;width:0.85pt;height:0.85pt">
                 <w10:wrap type="none"/>
                 <v:fill o:detectmouseclick="t" type="solid" color2="#5f5f5f"/>
                 <v:stroke color="#3465a4" joinstyle="round" endcap="flat"/>
@@ -3607,7 +3601,7 @@
                 <wp:positionV relativeFrom="paragraph">
                   <wp:posOffset>635</wp:posOffset>
                 </wp:positionV>
-                <wp:extent cx="11430" cy="11430"/>
+                <wp:extent cx="12065" cy="12065"/>
                 <wp:effectExtent l="0" t="0" r="0" b="0"/>
                 <wp:wrapNone/>
                 <wp:docPr id="8" name="Image6"/>
@@ -3618,7 +3612,7 @@
                       <wps:spPr>
                         <a:xfrm>
                           <a:off x="0" y="0"/>
-                          <a:ext cx="10800" cy="10800"/>
+                          <a:ext cx="11520" cy="11520"/>
                         </a:xfrm>
                         <a:prstGeom prst="rect">
                           <a:avLst/>
@@ -3645,7 +3639,7 @@
           </mc:Choice>
           <mc:Fallback>
             <w:pict>
-              <v:rect id="shape_0" ID="Image6" fillcolor="#a0a0a0" stroked="f" style="position:absolute;margin-left:0.05pt;margin-top:0.05pt;width:0.8pt;height:0.8pt">
+              <v:rect id="shape_0" ID="Image6" fillcolor="#a0a0a0" stroked="f" style="position:absolute;margin-left:0.05pt;margin-top:0.05pt;width:0.85pt;height:0.85pt">
                 <w10:wrap type="none"/>
                 <v:fill o:detectmouseclick="t" type="solid" color2="#5f5f5f"/>
                 <v:stroke color="#3465a4" joinstyle="round" endcap="flat"/>
@@ -3785,7 +3779,7 @@
                 <wp:positionV relativeFrom="paragraph">
                   <wp:posOffset>635</wp:posOffset>
                 </wp:positionV>
-                <wp:extent cx="11430" cy="11430"/>
+                <wp:extent cx="12065" cy="12065"/>
                 <wp:effectExtent l="0" t="0" r="0" b="0"/>
                 <wp:wrapNone/>
                 <wp:docPr id="9" name="Image7"/>
@@ -3796,7 +3790,7 @@
                       <wps:spPr>
                         <a:xfrm>
                           <a:off x="0" y="0"/>
-                          <a:ext cx="10800" cy="10800"/>
+                          <a:ext cx="11520" cy="11520"/>
                         </a:xfrm>
                         <a:prstGeom prst="rect">
                           <a:avLst/>
@@ -3823,7 +3817,7 @@
           </mc:Choice>
           <mc:Fallback>
             <w:pict>
-              <v:rect id="shape_0" ID="Image7" fillcolor="#a0a0a0" stroked="f" style="position:absolute;margin-left:0.05pt;margin-top:0.05pt;width:0.8pt;height:0.8pt">
+              <v:rect id="shape_0" ID="Image7" fillcolor="#a0a0a0" stroked="f" style="position:absolute;margin-left:0.05pt;margin-top:0.05pt;width:0.85pt;height:0.85pt">
                 <w10:wrap type="none"/>
                 <v:fill o:detectmouseclick="t" type="solid" color2="#5f5f5f"/>
                 <v:stroke color="#3465a4" joinstyle="round" endcap="flat"/>
@@ -3963,7 +3957,7 @@
                 <wp:positionV relativeFrom="paragraph">
                   <wp:posOffset>635</wp:posOffset>
                 </wp:positionV>
-                <wp:extent cx="11430" cy="11430"/>
+                <wp:extent cx="12065" cy="12065"/>
                 <wp:effectExtent l="0" t="0" r="0" b="0"/>
                 <wp:wrapNone/>
                 <wp:docPr id="10" name="Image8"/>
@@ -3974,7 +3968,7 @@
                       <wps:spPr>
                         <a:xfrm>
                           <a:off x="0" y="0"/>
-                          <a:ext cx="10800" cy="10800"/>
+                          <a:ext cx="11520" cy="11520"/>
                         </a:xfrm>
                         <a:prstGeom prst="rect">
                           <a:avLst/>
@@ -4001,7 +3995,7 @@
           </mc:Choice>
           <mc:Fallback>
             <w:pict>
-              <v:rect id="shape_0" ID="Image8" fillcolor="#a0a0a0" stroked="f" style="position:absolute;margin-left:0.05pt;margin-top:0.05pt;width:0.8pt;height:0.8pt">
+              <v:rect id="shape_0" ID="Image8" fillcolor="#a0a0a0" stroked="f" style="position:absolute;margin-left:0.05pt;margin-top:0.05pt;width:0.85pt;height:0.85pt">
                 <w10:wrap type="none"/>
                 <v:fill o:detectmouseclick="t" type="solid" color2="#5f5f5f"/>
                 <v:stroke color="#3465a4" joinstyle="round" endcap="flat"/>
@@ -4206,7 +4200,7 @@
                 <wp:positionV relativeFrom="paragraph">
                   <wp:posOffset>635</wp:posOffset>
                 </wp:positionV>
-                <wp:extent cx="11430" cy="11430"/>
+                <wp:extent cx="12065" cy="12065"/>
                 <wp:effectExtent l="0" t="0" r="0" b="0"/>
                 <wp:wrapNone/>
                 <wp:docPr id="11" name="Image9"/>
@@ -4217,7 +4211,7 @@
                       <wps:spPr>
                         <a:xfrm>
                           <a:off x="0" y="0"/>
-                          <a:ext cx="10800" cy="10800"/>
+                          <a:ext cx="11520" cy="11520"/>
                         </a:xfrm>
                         <a:prstGeom prst="rect">
                           <a:avLst/>
@@ -4244,7 +4238,7 @@
           </mc:Choice>
           <mc:Fallback>
             <w:pict>
-              <v:rect id="shape_0" ID="Image9" fillcolor="#a0a0a0" stroked="f" style="position:absolute;margin-left:0.05pt;margin-top:0.05pt;width:0.8pt;height:0.8pt">
+              <v:rect id="shape_0" ID="Image9" fillcolor="#a0a0a0" stroked="f" style="position:absolute;margin-left:0.05pt;margin-top:0.05pt;width:0.85pt;height:0.85pt">
                 <w10:wrap type="none"/>
                 <v:fill o:detectmouseclick="t" type="solid" color2="#5f5f5f"/>
                 <v:stroke color="#3465a4" joinstyle="round" endcap="flat"/>
@@ -4302,7 +4296,7 @@
                 <wp:positionV relativeFrom="paragraph">
                   <wp:posOffset>635</wp:posOffset>
                 </wp:positionV>
-                <wp:extent cx="11430" cy="11430"/>
+                <wp:extent cx="12065" cy="12065"/>
                 <wp:effectExtent l="0" t="0" r="0" b="0"/>
                 <wp:wrapNone/>
                 <wp:docPr id="12" name="Image10"/>
@@ -4313,7 +4307,7 @@
                       <wps:spPr>
                         <a:xfrm>
                           <a:off x="0" y="0"/>
-                          <a:ext cx="10800" cy="10800"/>
+                          <a:ext cx="11520" cy="11520"/>
                         </a:xfrm>
                         <a:prstGeom prst="rect">
                           <a:avLst/>
@@ -4340,7 +4334,7 @@
           </mc:Choice>
           <mc:Fallback>
             <w:pict>
-              <v:rect id="shape_0" ID="Image10" fillcolor="#a0a0a0" stroked="f" style="position:absolute;margin-left:0.05pt;margin-top:0.05pt;width:0.8pt;height:0.8pt">
+              <v:rect id="shape_0" ID="Image10" fillcolor="#a0a0a0" stroked="f" style="position:absolute;margin-left:0.05pt;margin-top:0.05pt;width:0.85pt;height:0.85pt">
                 <w10:wrap type="none"/>
                 <v:fill o:detectmouseclick="t" type="solid" color2="#5f5f5f"/>
                 <v:stroke color="#3465a4" joinstyle="round" endcap="flat"/>
@@ -31818,6 +31812,1230 @@
       <w:rFonts w:cs="Wingdings"/>
     </w:rPr>
   </w:style>
+  <w:style w:type="character" w:styleId="ListLabel3370">
+    <w:name w:val="ListLabel 3370"/>
+    <w:qFormat/>
+    <w:rPr>
+      <w:rFonts w:ascii="Helvetica" w:hAnsi="Helvetica" w:cs="Symbol"/>
+      <w:sz w:val="19"/>
+    </w:rPr>
+  </w:style>
+  <w:style w:type="character" w:styleId="ListLabel3371">
+    <w:name w:val="ListLabel 3371"/>
+    <w:qFormat/>
+    <w:rPr>
+      <w:rFonts w:cs="Courier New"/>
+      <w:sz w:val="20"/>
+    </w:rPr>
+  </w:style>
+  <w:style w:type="character" w:styleId="ListLabel3372">
+    <w:name w:val="ListLabel 3372"/>
+    <w:qFormat/>
+    <w:rPr>
+      <w:rFonts w:cs="Wingdings"/>
+      <w:sz w:val="20"/>
+    </w:rPr>
+  </w:style>
+  <w:style w:type="character" w:styleId="ListLabel3373">
+    <w:name w:val="ListLabel 3373"/>
+    <w:qFormat/>
+    <w:rPr>
+      <w:rFonts w:cs="Wingdings"/>
+      <w:sz w:val="20"/>
+    </w:rPr>
+  </w:style>
+  <w:style w:type="character" w:styleId="ListLabel3374">
+    <w:name w:val="ListLabel 3374"/>
+    <w:qFormat/>
+    <w:rPr>
+      <w:rFonts w:cs="Wingdings"/>
+      <w:sz w:val="20"/>
+    </w:rPr>
+  </w:style>
+  <w:style w:type="character" w:styleId="ListLabel3375">
+    <w:name w:val="ListLabel 3375"/>
+    <w:qFormat/>
+    <w:rPr>
+      <w:rFonts w:cs="Wingdings"/>
+      <w:sz w:val="20"/>
+    </w:rPr>
+  </w:style>
+  <w:style w:type="character" w:styleId="ListLabel3376">
+    <w:name w:val="ListLabel 3376"/>
+    <w:qFormat/>
+    <w:rPr>
+      <w:rFonts w:cs="Wingdings"/>
+      <w:sz w:val="20"/>
+    </w:rPr>
+  </w:style>
+  <w:style w:type="character" w:styleId="ListLabel3377">
+    <w:name w:val="ListLabel 3377"/>
+    <w:qFormat/>
+    <w:rPr>
+      <w:rFonts w:cs="Wingdings"/>
+      <w:sz w:val="20"/>
+    </w:rPr>
+  </w:style>
+  <w:style w:type="character" w:styleId="ListLabel3378">
+    <w:name w:val="ListLabel 3378"/>
+    <w:qFormat/>
+    <w:rPr>
+      <w:rFonts w:cs="Wingdings"/>
+      <w:sz w:val="20"/>
+    </w:rPr>
+  </w:style>
+  <w:style w:type="character" w:styleId="ListLabel3379">
+    <w:name w:val="ListLabel 3379"/>
+    <w:qFormat/>
+    <w:rPr>
+      <w:rFonts w:ascii="Helvetica" w:hAnsi="Helvetica" w:cs="Symbol"/>
+      <w:sz w:val="19"/>
+    </w:rPr>
+  </w:style>
+  <w:style w:type="character" w:styleId="ListLabel3380">
+    <w:name w:val="ListLabel 3380"/>
+    <w:qFormat/>
+    <w:rPr>
+      <w:rFonts w:cs="Courier New"/>
+      <w:sz w:val="20"/>
+    </w:rPr>
+  </w:style>
+  <w:style w:type="character" w:styleId="ListLabel3381">
+    <w:name w:val="ListLabel 3381"/>
+    <w:qFormat/>
+    <w:rPr>
+      <w:rFonts w:cs="Wingdings"/>
+      <w:sz w:val="20"/>
+    </w:rPr>
+  </w:style>
+  <w:style w:type="character" w:styleId="ListLabel3382">
+    <w:name w:val="ListLabel 3382"/>
+    <w:qFormat/>
+    <w:rPr>
+      <w:rFonts w:cs="Wingdings"/>
+      <w:sz w:val="20"/>
+    </w:rPr>
+  </w:style>
+  <w:style w:type="character" w:styleId="ListLabel3383">
+    <w:name w:val="ListLabel 3383"/>
+    <w:qFormat/>
+    <w:rPr>
+      <w:rFonts w:cs="Wingdings"/>
+      <w:sz w:val="20"/>
+    </w:rPr>
+  </w:style>
+  <w:style w:type="character" w:styleId="ListLabel3384">
+    <w:name w:val="ListLabel 3384"/>
+    <w:qFormat/>
+    <w:rPr>
+      <w:rFonts w:cs="Wingdings"/>
+      <w:sz w:val="20"/>
+    </w:rPr>
+  </w:style>
+  <w:style w:type="character" w:styleId="ListLabel3385">
+    <w:name w:val="ListLabel 3385"/>
+    <w:qFormat/>
+    <w:rPr>
+      <w:rFonts w:cs="Wingdings"/>
+      <w:sz w:val="20"/>
+    </w:rPr>
+  </w:style>
+  <w:style w:type="character" w:styleId="ListLabel3386">
+    <w:name w:val="ListLabel 3386"/>
+    <w:qFormat/>
+    <w:rPr>
+      <w:rFonts w:cs="Wingdings"/>
+      <w:sz w:val="20"/>
+    </w:rPr>
+  </w:style>
+  <w:style w:type="character" w:styleId="ListLabel3387">
+    <w:name w:val="ListLabel 3387"/>
+    <w:qFormat/>
+    <w:rPr>
+      <w:rFonts w:cs="Wingdings"/>
+      <w:sz w:val="20"/>
+    </w:rPr>
+  </w:style>
+  <w:style w:type="character" w:styleId="ListLabel3388">
+    <w:name w:val="ListLabel 3388"/>
+    <w:qFormat/>
+    <w:rPr>
+      <w:rFonts w:cs="Symbol"/>
+    </w:rPr>
+  </w:style>
+  <w:style w:type="character" w:styleId="ListLabel3389">
+    <w:name w:val="ListLabel 3389"/>
+    <w:qFormat/>
+    <w:rPr>
+      <w:rFonts w:cs="Courier New"/>
+    </w:rPr>
+  </w:style>
+  <w:style w:type="character" w:styleId="ListLabel3390">
+    <w:name w:val="ListLabel 3390"/>
+    <w:qFormat/>
+    <w:rPr>
+      <w:rFonts w:cs="Wingdings"/>
+    </w:rPr>
+  </w:style>
+  <w:style w:type="character" w:styleId="ListLabel3391">
+    <w:name w:val="ListLabel 3391"/>
+    <w:qFormat/>
+    <w:rPr>
+      <w:rFonts w:cs="Symbol"/>
+    </w:rPr>
+  </w:style>
+  <w:style w:type="character" w:styleId="ListLabel3392">
+    <w:name w:val="ListLabel 3392"/>
+    <w:qFormat/>
+    <w:rPr>
+      <w:rFonts w:cs="Courier New"/>
+    </w:rPr>
+  </w:style>
+  <w:style w:type="character" w:styleId="ListLabel3393">
+    <w:name w:val="ListLabel 3393"/>
+    <w:qFormat/>
+    <w:rPr>
+      <w:rFonts w:cs="Wingdings"/>
+    </w:rPr>
+  </w:style>
+  <w:style w:type="character" w:styleId="ListLabel3394">
+    <w:name w:val="ListLabel 3394"/>
+    <w:qFormat/>
+    <w:rPr>
+      <w:rFonts w:cs="Symbol"/>
+    </w:rPr>
+  </w:style>
+  <w:style w:type="character" w:styleId="ListLabel3395">
+    <w:name w:val="ListLabel 3395"/>
+    <w:qFormat/>
+    <w:rPr>
+      <w:rFonts w:cs="Courier New"/>
+    </w:rPr>
+  </w:style>
+  <w:style w:type="character" w:styleId="ListLabel3396">
+    <w:name w:val="ListLabel 3396"/>
+    <w:qFormat/>
+    <w:rPr>
+      <w:rFonts w:cs="Wingdings"/>
+    </w:rPr>
+  </w:style>
+  <w:style w:type="character" w:styleId="ListLabel3397">
+    <w:name w:val="ListLabel 3397"/>
+    <w:qFormat/>
+    <w:rPr>
+      <w:rFonts w:cs="Symbol"/>
+    </w:rPr>
+  </w:style>
+  <w:style w:type="character" w:styleId="ListLabel3398">
+    <w:name w:val="ListLabel 3398"/>
+    <w:qFormat/>
+    <w:rPr>
+      <w:rFonts w:cs="Courier New"/>
+    </w:rPr>
+  </w:style>
+  <w:style w:type="character" w:styleId="ListLabel3399">
+    <w:name w:val="ListLabel 3399"/>
+    <w:qFormat/>
+    <w:rPr>
+      <w:rFonts w:cs="Wingdings"/>
+    </w:rPr>
+  </w:style>
+  <w:style w:type="character" w:styleId="ListLabel3400">
+    <w:name w:val="ListLabel 3400"/>
+    <w:qFormat/>
+    <w:rPr>
+      <w:rFonts w:cs="Symbol"/>
+    </w:rPr>
+  </w:style>
+  <w:style w:type="character" w:styleId="ListLabel3401">
+    <w:name w:val="ListLabel 3401"/>
+    <w:qFormat/>
+    <w:rPr>
+      <w:rFonts w:cs="Courier New"/>
+    </w:rPr>
+  </w:style>
+  <w:style w:type="character" w:styleId="ListLabel3402">
+    <w:name w:val="ListLabel 3402"/>
+    <w:qFormat/>
+    <w:rPr>
+      <w:rFonts w:cs="Wingdings"/>
+    </w:rPr>
+  </w:style>
+  <w:style w:type="character" w:styleId="ListLabel3403">
+    <w:name w:val="ListLabel 3403"/>
+    <w:qFormat/>
+    <w:rPr>
+      <w:rFonts w:cs="Symbol"/>
+    </w:rPr>
+  </w:style>
+  <w:style w:type="character" w:styleId="ListLabel3404">
+    <w:name w:val="ListLabel 3404"/>
+    <w:qFormat/>
+    <w:rPr>
+      <w:rFonts w:cs="Courier New"/>
+    </w:rPr>
+  </w:style>
+  <w:style w:type="character" w:styleId="ListLabel3405">
+    <w:name w:val="ListLabel 3405"/>
+    <w:qFormat/>
+    <w:rPr>
+      <w:rFonts w:cs="Wingdings"/>
+    </w:rPr>
+  </w:style>
+  <w:style w:type="character" w:styleId="ListLabel3406">
+    <w:name w:val="ListLabel 3406"/>
+    <w:qFormat/>
+    <w:rPr>
+      <w:rFonts w:ascii="Helvetica" w:hAnsi="Helvetica" w:cs="Symbol"/>
+      <w:sz w:val="19"/>
+    </w:rPr>
+  </w:style>
+  <w:style w:type="character" w:styleId="ListLabel3407">
+    <w:name w:val="ListLabel 3407"/>
+    <w:qFormat/>
+    <w:rPr>
+      <w:rFonts w:cs="Courier New"/>
+    </w:rPr>
+  </w:style>
+  <w:style w:type="character" w:styleId="ListLabel3408">
+    <w:name w:val="ListLabel 3408"/>
+    <w:qFormat/>
+    <w:rPr>
+      <w:rFonts w:cs="Wingdings"/>
+    </w:rPr>
+  </w:style>
+  <w:style w:type="character" w:styleId="ListLabel3409">
+    <w:name w:val="ListLabel 3409"/>
+    <w:qFormat/>
+    <w:rPr>
+      <w:rFonts w:cs="Symbol"/>
+    </w:rPr>
+  </w:style>
+  <w:style w:type="character" w:styleId="ListLabel3410">
+    <w:name w:val="ListLabel 3410"/>
+    <w:qFormat/>
+    <w:rPr>
+      <w:rFonts w:cs="Courier New"/>
+    </w:rPr>
+  </w:style>
+  <w:style w:type="character" w:styleId="ListLabel3411">
+    <w:name w:val="ListLabel 3411"/>
+    <w:qFormat/>
+    <w:rPr>
+      <w:rFonts w:cs="Wingdings"/>
+    </w:rPr>
+  </w:style>
+  <w:style w:type="character" w:styleId="ListLabel3412">
+    <w:name w:val="ListLabel 3412"/>
+    <w:qFormat/>
+    <w:rPr>
+      <w:rFonts w:cs="Symbol"/>
+    </w:rPr>
+  </w:style>
+  <w:style w:type="character" w:styleId="ListLabel3413">
+    <w:name w:val="ListLabel 3413"/>
+    <w:qFormat/>
+    <w:rPr>
+      <w:rFonts w:cs="Courier New"/>
+    </w:rPr>
+  </w:style>
+  <w:style w:type="character" w:styleId="ListLabel3414">
+    <w:name w:val="ListLabel 3414"/>
+    <w:qFormat/>
+    <w:rPr>
+      <w:rFonts w:cs="Wingdings"/>
+    </w:rPr>
+  </w:style>
+  <w:style w:type="character" w:styleId="ListLabel3415">
+    <w:name w:val="ListLabel 3415"/>
+    <w:qFormat/>
+    <w:rPr>
+      <w:rFonts w:cs="Symbol"/>
+    </w:rPr>
+  </w:style>
+  <w:style w:type="character" w:styleId="ListLabel3416">
+    <w:name w:val="ListLabel 3416"/>
+    <w:qFormat/>
+    <w:rPr>
+      <w:rFonts w:cs="Courier New"/>
+    </w:rPr>
+  </w:style>
+  <w:style w:type="character" w:styleId="ListLabel3417">
+    <w:name w:val="ListLabel 3417"/>
+    <w:qFormat/>
+    <w:rPr>
+      <w:rFonts w:cs="Wingdings"/>
+    </w:rPr>
+  </w:style>
+  <w:style w:type="character" w:styleId="ListLabel3418">
+    <w:name w:val="ListLabel 3418"/>
+    <w:qFormat/>
+    <w:rPr>
+      <w:rFonts w:cs="Symbol"/>
+    </w:rPr>
+  </w:style>
+  <w:style w:type="character" w:styleId="ListLabel3419">
+    <w:name w:val="ListLabel 3419"/>
+    <w:qFormat/>
+    <w:rPr>
+      <w:rFonts w:cs="Courier New"/>
+    </w:rPr>
+  </w:style>
+  <w:style w:type="character" w:styleId="ListLabel3420">
+    <w:name w:val="ListLabel 3420"/>
+    <w:qFormat/>
+    <w:rPr>
+      <w:rFonts w:cs="Wingdings"/>
+    </w:rPr>
+  </w:style>
+  <w:style w:type="character" w:styleId="ListLabel3421">
+    <w:name w:val="ListLabel 3421"/>
+    <w:qFormat/>
+    <w:rPr>
+      <w:rFonts w:cs="Symbol"/>
+    </w:rPr>
+  </w:style>
+  <w:style w:type="character" w:styleId="ListLabel3422">
+    <w:name w:val="ListLabel 3422"/>
+    <w:qFormat/>
+    <w:rPr>
+      <w:rFonts w:cs="Courier New"/>
+    </w:rPr>
+  </w:style>
+  <w:style w:type="character" w:styleId="ListLabel3423">
+    <w:name w:val="ListLabel 3423"/>
+    <w:qFormat/>
+    <w:rPr>
+      <w:rFonts w:cs="Wingdings"/>
+    </w:rPr>
+  </w:style>
+  <w:style w:type="character" w:styleId="ListLabel3424">
+    <w:name w:val="ListLabel 3424"/>
+    <w:qFormat/>
+    <w:rPr>
+      <w:rFonts w:cs="Symbol"/>
+    </w:rPr>
+  </w:style>
+  <w:style w:type="character" w:styleId="ListLabel3425">
+    <w:name w:val="ListLabel 3425"/>
+    <w:qFormat/>
+    <w:rPr>
+      <w:rFonts w:cs="Courier New"/>
+    </w:rPr>
+  </w:style>
+  <w:style w:type="character" w:styleId="ListLabel3426">
+    <w:name w:val="ListLabel 3426"/>
+    <w:qFormat/>
+    <w:rPr>
+      <w:rFonts w:cs="Wingdings"/>
+    </w:rPr>
+  </w:style>
+  <w:style w:type="character" w:styleId="ListLabel3427">
+    <w:name w:val="ListLabel 3427"/>
+    <w:qFormat/>
+    <w:rPr>
+      <w:rFonts w:cs="Symbol"/>
+    </w:rPr>
+  </w:style>
+  <w:style w:type="character" w:styleId="ListLabel3428">
+    <w:name w:val="ListLabel 3428"/>
+    <w:qFormat/>
+    <w:rPr>
+      <w:rFonts w:cs="Courier New"/>
+    </w:rPr>
+  </w:style>
+  <w:style w:type="character" w:styleId="ListLabel3429">
+    <w:name w:val="ListLabel 3429"/>
+    <w:qFormat/>
+    <w:rPr>
+      <w:rFonts w:cs="Wingdings"/>
+    </w:rPr>
+  </w:style>
+  <w:style w:type="character" w:styleId="ListLabel3430">
+    <w:name w:val="ListLabel 3430"/>
+    <w:qFormat/>
+    <w:rPr>
+      <w:rFonts w:cs="Symbol"/>
+    </w:rPr>
+  </w:style>
+  <w:style w:type="character" w:styleId="ListLabel3431">
+    <w:name w:val="ListLabel 3431"/>
+    <w:qFormat/>
+    <w:rPr>
+      <w:rFonts w:cs="Courier New"/>
+    </w:rPr>
+  </w:style>
+  <w:style w:type="character" w:styleId="ListLabel3432">
+    <w:name w:val="ListLabel 3432"/>
+    <w:qFormat/>
+    <w:rPr>
+      <w:rFonts w:cs="Wingdings"/>
+    </w:rPr>
+  </w:style>
+  <w:style w:type="character" w:styleId="ListLabel3433">
+    <w:name w:val="ListLabel 3433"/>
+    <w:qFormat/>
+    <w:rPr>
+      <w:rFonts w:cs="Symbol"/>
+    </w:rPr>
+  </w:style>
+  <w:style w:type="character" w:styleId="ListLabel3434">
+    <w:name w:val="ListLabel 3434"/>
+    <w:qFormat/>
+    <w:rPr>
+      <w:rFonts w:cs="Courier New"/>
+    </w:rPr>
+  </w:style>
+  <w:style w:type="character" w:styleId="ListLabel3435">
+    <w:name w:val="ListLabel 3435"/>
+    <w:qFormat/>
+    <w:rPr>
+      <w:rFonts w:cs="Wingdings"/>
+    </w:rPr>
+  </w:style>
+  <w:style w:type="character" w:styleId="ListLabel3436">
+    <w:name w:val="ListLabel 3436"/>
+    <w:qFormat/>
+    <w:rPr>
+      <w:rFonts w:cs="Symbol"/>
+    </w:rPr>
+  </w:style>
+  <w:style w:type="character" w:styleId="ListLabel3437">
+    <w:name w:val="ListLabel 3437"/>
+    <w:qFormat/>
+    <w:rPr>
+      <w:rFonts w:cs="Courier New"/>
+    </w:rPr>
+  </w:style>
+  <w:style w:type="character" w:styleId="ListLabel3438">
+    <w:name w:val="ListLabel 3438"/>
+    <w:qFormat/>
+    <w:rPr>
+      <w:rFonts w:cs="Wingdings"/>
+    </w:rPr>
+  </w:style>
+  <w:style w:type="character" w:styleId="ListLabel3439">
+    <w:name w:val="ListLabel 3439"/>
+    <w:qFormat/>
+    <w:rPr>
+      <w:rFonts w:cs="Symbol"/>
+    </w:rPr>
+  </w:style>
+  <w:style w:type="character" w:styleId="ListLabel3440">
+    <w:name w:val="ListLabel 3440"/>
+    <w:qFormat/>
+    <w:rPr>
+      <w:rFonts w:cs="Courier New"/>
+    </w:rPr>
+  </w:style>
+  <w:style w:type="character" w:styleId="ListLabel3441">
+    <w:name w:val="ListLabel 3441"/>
+    <w:qFormat/>
+    <w:rPr>
+      <w:rFonts w:cs="Wingdings"/>
+    </w:rPr>
+  </w:style>
+  <w:style w:type="character" w:styleId="ListLabel3442">
+    <w:name w:val="ListLabel 3442"/>
+    <w:qFormat/>
+    <w:rPr>
+      <w:rFonts w:cs="Symbol"/>
+    </w:rPr>
+  </w:style>
+  <w:style w:type="character" w:styleId="ListLabel3443">
+    <w:name w:val="ListLabel 3443"/>
+    <w:qFormat/>
+    <w:rPr>
+      <w:rFonts w:cs="Courier New"/>
+    </w:rPr>
+  </w:style>
+  <w:style w:type="character" w:styleId="ListLabel3444">
+    <w:name w:val="ListLabel 3444"/>
+    <w:qFormat/>
+    <w:rPr>
+      <w:rFonts w:cs="Wingdings"/>
+    </w:rPr>
+  </w:style>
+  <w:style w:type="character" w:styleId="ListLabel3445">
+    <w:name w:val="ListLabel 3445"/>
+    <w:qFormat/>
+    <w:rPr>
+      <w:rFonts w:cs="Symbol"/>
+    </w:rPr>
+  </w:style>
+  <w:style w:type="character" w:styleId="ListLabel3446">
+    <w:name w:val="ListLabel 3446"/>
+    <w:qFormat/>
+    <w:rPr>
+      <w:rFonts w:cs="Courier New"/>
+    </w:rPr>
+  </w:style>
+  <w:style w:type="character" w:styleId="ListLabel3447">
+    <w:name w:val="ListLabel 3447"/>
+    <w:qFormat/>
+    <w:rPr>
+      <w:rFonts w:cs="Wingdings"/>
+    </w:rPr>
+  </w:style>
+  <w:style w:type="character" w:styleId="ListLabel3448">
+    <w:name w:val="ListLabel 3448"/>
+    <w:qFormat/>
+    <w:rPr>
+      <w:rFonts w:cs="Symbol"/>
+    </w:rPr>
+  </w:style>
+  <w:style w:type="character" w:styleId="ListLabel3449">
+    <w:name w:val="ListLabel 3449"/>
+    <w:qFormat/>
+    <w:rPr>
+      <w:rFonts w:cs="Courier New"/>
+    </w:rPr>
+  </w:style>
+  <w:style w:type="character" w:styleId="ListLabel3450">
+    <w:name w:val="ListLabel 3450"/>
+    <w:qFormat/>
+    <w:rPr>
+      <w:rFonts w:cs="Wingdings"/>
+    </w:rPr>
+  </w:style>
+  <w:style w:type="character" w:styleId="ListLabel3451">
+    <w:name w:val="ListLabel 3451"/>
+    <w:qFormat/>
+    <w:rPr>
+      <w:rFonts w:cs="Symbol"/>
+    </w:rPr>
+  </w:style>
+  <w:style w:type="character" w:styleId="ListLabel3452">
+    <w:name w:val="ListLabel 3452"/>
+    <w:qFormat/>
+    <w:rPr>
+      <w:rFonts w:cs="Courier New"/>
+    </w:rPr>
+  </w:style>
+  <w:style w:type="character" w:styleId="ListLabel3453">
+    <w:name w:val="ListLabel 3453"/>
+    <w:qFormat/>
+    <w:rPr>
+      <w:rFonts w:cs="Wingdings"/>
+    </w:rPr>
+  </w:style>
+  <w:style w:type="character" w:styleId="ListLabel3454">
+    <w:name w:val="ListLabel 3454"/>
+    <w:qFormat/>
+    <w:rPr>
+      <w:rFonts w:cs="Symbol"/>
+    </w:rPr>
+  </w:style>
+  <w:style w:type="character" w:styleId="ListLabel3455">
+    <w:name w:val="ListLabel 3455"/>
+    <w:qFormat/>
+    <w:rPr>
+      <w:rFonts w:cs="Courier New"/>
+    </w:rPr>
+  </w:style>
+  <w:style w:type="character" w:styleId="ListLabel3456">
+    <w:name w:val="ListLabel 3456"/>
+    <w:qFormat/>
+    <w:rPr>
+      <w:rFonts w:cs="Wingdings"/>
+    </w:rPr>
+  </w:style>
+  <w:style w:type="character" w:styleId="ListLabel3457">
+    <w:name w:val="ListLabel 3457"/>
+    <w:qFormat/>
+    <w:rPr>
+      <w:rFonts w:cs="Symbol"/>
+    </w:rPr>
+  </w:style>
+  <w:style w:type="character" w:styleId="ListLabel3458">
+    <w:name w:val="ListLabel 3458"/>
+    <w:qFormat/>
+    <w:rPr>
+      <w:rFonts w:cs="Courier New"/>
+    </w:rPr>
+  </w:style>
+  <w:style w:type="character" w:styleId="ListLabel3459">
+    <w:name w:val="ListLabel 3459"/>
+    <w:qFormat/>
+    <w:rPr>
+      <w:rFonts w:cs="Wingdings"/>
+    </w:rPr>
+  </w:style>
+  <w:style w:type="character" w:styleId="ListLabel3460">
+    <w:name w:val="ListLabel 3460"/>
+    <w:qFormat/>
+    <w:rPr>
+      <w:rFonts w:cs="Symbol"/>
+    </w:rPr>
+  </w:style>
+  <w:style w:type="character" w:styleId="ListLabel3461">
+    <w:name w:val="ListLabel 3461"/>
+    <w:qFormat/>
+    <w:rPr>
+      <w:rFonts w:cs="Courier New"/>
+    </w:rPr>
+  </w:style>
+  <w:style w:type="character" w:styleId="ListLabel3462">
+    <w:name w:val="ListLabel 3462"/>
+    <w:qFormat/>
+    <w:rPr>
+      <w:rFonts w:cs="Wingdings"/>
+    </w:rPr>
+  </w:style>
+  <w:style w:type="character" w:styleId="ListLabel3463">
+    <w:name w:val="ListLabel 3463"/>
+    <w:qFormat/>
+    <w:rPr>
+      <w:rFonts w:cs="Symbol"/>
+    </w:rPr>
+  </w:style>
+  <w:style w:type="character" w:styleId="ListLabel3464">
+    <w:name w:val="ListLabel 3464"/>
+    <w:qFormat/>
+    <w:rPr>
+      <w:rFonts w:cs="Courier New"/>
+    </w:rPr>
+  </w:style>
+  <w:style w:type="character" w:styleId="ListLabel3465">
+    <w:name w:val="ListLabel 3465"/>
+    <w:qFormat/>
+    <w:rPr>
+      <w:rFonts w:cs="Wingdings"/>
+    </w:rPr>
+  </w:style>
+  <w:style w:type="character" w:styleId="ListLabel3466">
+    <w:name w:val="ListLabel 3466"/>
+    <w:qFormat/>
+    <w:rPr>
+      <w:rFonts w:cs="Symbol"/>
+    </w:rPr>
+  </w:style>
+  <w:style w:type="character" w:styleId="ListLabel3467">
+    <w:name w:val="ListLabel 3467"/>
+    <w:qFormat/>
+    <w:rPr>
+      <w:rFonts w:cs="Courier New"/>
+    </w:rPr>
+  </w:style>
+  <w:style w:type="character" w:styleId="ListLabel3468">
+    <w:name w:val="ListLabel 3468"/>
+    <w:qFormat/>
+    <w:rPr>
+      <w:rFonts w:cs="Wingdings"/>
+    </w:rPr>
+  </w:style>
+  <w:style w:type="character" w:styleId="ListLabel3469">
+    <w:name w:val="ListLabel 3469"/>
+    <w:qFormat/>
+    <w:rPr>
+      <w:rFonts w:ascii="Helvetica" w:hAnsi="Helvetica" w:cs="Symbol"/>
+      <w:sz w:val="19"/>
+    </w:rPr>
+  </w:style>
+  <w:style w:type="character" w:styleId="ListLabel3470">
+    <w:name w:val="ListLabel 3470"/>
+    <w:qFormat/>
+    <w:rPr>
+      <w:rFonts w:cs="Courier New"/>
+    </w:rPr>
+  </w:style>
+  <w:style w:type="character" w:styleId="ListLabel3471">
+    <w:name w:val="ListLabel 3471"/>
+    <w:qFormat/>
+    <w:rPr>
+      <w:rFonts w:cs="Wingdings"/>
+    </w:rPr>
+  </w:style>
+  <w:style w:type="character" w:styleId="ListLabel3472">
+    <w:name w:val="ListLabel 3472"/>
+    <w:qFormat/>
+    <w:rPr>
+      <w:rFonts w:cs="Symbol"/>
+    </w:rPr>
+  </w:style>
+  <w:style w:type="character" w:styleId="ListLabel3473">
+    <w:name w:val="ListLabel 3473"/>
+    <w:qFormat/>
+    <w:rPr>
+      <w:rFonts w:cs="Courier New"/>
+    </w:rPr>
+  </w:style>
+  <w:style w:type="character" w:styleId="ListLabel3474">
+    <w:name w:val="ListLabel 3474"/>
+    <w:qFormat/>
+    <w:rPr>
+      <w:rFonts w:cs="Wingdings"/>
+    </w:rPr>
+  </w:style>
+  <w:style w:type="character" w:styleId="ListLabel3475">
+    <w:name w:val="ListLabel 3475"/>
+    <w:qFormat/>
+    <w:rPr>
+      <w:rFonts w:cs="Symbol"/>
+    </w:rPr>
+  </w:style>
+  <w:style w:type="character" w:styleId="ListLabel3476">
+    <w:name w:val="ListLabel 3476"/>
+    <w:qFormat/>
+    <w:rPr>
+      <w:rFonts w:cs="Courier New"/>
+    </w:rPr>
+  </w:style>
+  <w:style w:type="character" w:styleId="ListLabel3477">
+    <w:name w:val="ListLabel 3477"/>
+    <w:qFormat/>
+    <w:rPr>
+      <w:rFonts w:cs="Wingdings"/>
+    </w:rPr>
+  </w:style>
+  <w:style w:type="character" w:styleId="ListLabel3478">
+    <w:name w:val="ListLabel 3478"/>
+    <w:qFormat/>
+    <w:rPr>
+      <w:rFonts w:ascii="Helvetica" w:hAnsi="Helvetica" w:cs="Symbol"/>
+      <w:sz w:val="19"/>
+    </w:rPr>
+  </w:style>
+  <w:style w:type="character" w:styleId="ListLabel3479">
+    <w:name w:val="ListLabel 3479"/>
+    <w:qFormat/>
+    <w:rPr>
+      <w:rFonts w:cs="Courier New"/>
+    </w:rPr>
+  </w:style>
+  <w:style w:type="character" w:styleId="ListLabel3480">
+    <w:name w:val="ListLabel 3480"/>
+    <w:qFormat/>
+    <w:rPr>
+      <w:rFonts w:cs="Wingdings"/>
+    </w:rPr>
+  </w:style>
+  <w:style w:type="character" w:styleId="ListLabel3481">
+    <w:name w:val="ListLabel 3481"/>
+    <w:qFormat/>
+    <w:rPr>
+      <w:rFonts w:cs="Symbol"/>
+    </w:rPr>
+  </w:style>
+  <w:style w:type="character" w:styleId="ListLabel3482">
+    <w:name w:val="ListLabel 3482"/>
+    <w:qFormat/>
+    <w:rPr>
+      <w:rFonts w:cs="Courier New"/>
+    </w:rPr>
+  </w:style>
+  <w:style w:type="character" w:styleId="ListLabel3483">
+    <w:name w:val="ListLabel 3483"/>
+    <w:qFormat/>
+    <w:rPr>
+      <w:rFonts w:cs="Wingdings"/>
+    </w:rPr>
+  </w:style>
+  <w:style w:type="character" w:styleId="ListLabel3484">
+    <w:name w:val="ListLabel 3484"/>
+    <w:qFormat/>
+    <w:rPr>
+      <w:rFonts w:cs="Symbol"/>
+    </w:rPr>
+  </w:style>
+  <w:style w:type="character" w:styleId="ListLabel3485">
+    <w:name w:val="ListLabel 3485"/>
+    <w:qFormat/>
+    <w:rPr>
+      <w:rFonts w:cs="Courier New"/>
+    </w:rPr>
+  </w:style>
+  <w:style w:type="character" w:styleId="ListLabel3486">
+    <w:name w:val="ListLabel 3486"/>
+    <w:qFormat/>
+    <w:rPr>
+      <w:rFonts w:cs="Wingdings"/>
+    </w:rPr>
+  </w:style>
+  <w:style w:type="character" w:styleId="ListLabel3487">
+    <w:name w:val="ListLabel 3487"/>
+    <w:qFormat/>
+    <w:rPr>
+      <w:rFonts w:ascii="Helvetica" w:hAnsi="Helvetica" w:cs="Symbol"/>
+      <w:sz w:val="19"/>
+    </w:rPr>
+  </w:style>
+  <w:style w:type="character" w:styleId="ListLabel3488">
+    <w:name w:val="ListLabel 3488"/>
+    <w:qFormat/>
+    <w:rPr>
+      <w:rFonts w:cs="Courier New"/>
+    </w:rPr>
+  </w:style>
+  <w:style w:type="character" w:styleId="ListLabel3489">
+    <w:name w:val="ListLabel 3489"/>
+    <w:qFormat/>
+    <w:rPr>
+      <w:rFonts w:cs="Wingdings"/>
+    </w:rPr>
+  </w:style>
+  <w:style w:type="character" w:styleId="ListLabel3490">
+    <w:name w:val="ListLabel 3490"/>
+    <w:qFormat/>
+    <w:rPr>
+      <w:rFonts w:cs="Symbol"/>
+    </w:rPr>
+  </w:style>
+  <w:style w:type="character" w:styleId="ListLabel3491">
+    <w:name w:val="ListLabel 3491"/>
+    <w:qFormat/>
+    <w:rPr>
+      <w:rFonts w:cs="Courier New"/>
+    </w:rPr>
+  </w:style>
+  <w:style w:type="character" w:styleId="ListLabel3492">
+    <w:name w:val="ListLabel 3492"/>
+    <w:qFormat/>
+    <w:rPr>
+      <w:rFonts w:cs="Wingdings"/>
+    </w:rPr>
+  </w:style>
+  <w:style w:type="character" w:styleId="ListLabel3493">
+    <w:name w:val="ListLabel 3493"/>
+    <w:qFormat/>
+    <w:rPr>
+      <w:rFonts w:cs="Symbol"/>
+    </w:rPr>
+  </w:style>
+  <w:style w:type="character" w:styleId="ListLabel3494">
+    <w:name w:val="ListLabel 3494"/>
+    <w:qFormat/>
+    <w:rPr>
+      <w:rFonts w:cs="Courier New"/>
+    </w:rPr>
+  </w:style>
+  <w:style w:type="character" w:styleId="ListLabel3495">
+    <w:name w:val="ListLabel 3495"/>
+    <w:qFormat/>
+    <w:rPr>
+      <w:rFonts w:cs="Wingdings"/>
+    </w:rPr>
+  </w:style>
+  <w:style w:type="character" w:styleId="ListLabel3496">
+    <w:name w:val="ListLabel 3496"/>
+    <w:qFormat/>
+    <w:rPr>
+      <w:rFonts w:ascii="Helvetica" w:hAnsi="Helvetica" w:cs="Symbol"/>
+      <w:sz w:val="19"/>
+    </w:rPr>
+  </w:style>
+  <w:style w:type="character" w:styleId="ListLabel3497">
+    <w:name w:val="ListLabel 3497"/>
+    <w:qFormat/>
+    <w:rPr>
+      <w:rFonts w:cs="Courier New"/>
+    </w:rPr>
+  </w:style>
+  <w:style w:type="character" w:styleId="ListLabel3498">
+    <w:name w:val="ListLabel 3498"/>
+    <w:qFormat/>
+    <w:rPr>
+      <w:rFonts w:cs="Wingdings"/>
+    </w:rPr>
+  </w:style>
+  <w:style w:type="character" w:styleId="ListLabel3499">
+    <w:name w:val="ListLabel 3499"/>
+    <w:qFormat/>
+    <w:rPr>
+      <w:rFonts w:cs="Symbol"/>
+    </w:rPr>
+  </w:style>
+  <w:style w:type="character" w:styleId="ListLabel3500">
+    <w:name w:val="ListLabel 3500"/>
+    <w:qFormat/>
+    <w:rPr>
+      <w:rFonts w:cs="Courier New"/>
+    </w:rPr>
+  </w:style>
+  <w:style w:type="character" w:styleId="ListLabel3501">
+    <w:name w:val="ListLabel 3501"/>
+    <w:qFormat/>
+    <w:rPr>
+      <w:rFonts w:cs="Wingdings"/>
+    </w:rPr>
+  </w:style>
+  <w:style w:type="character" w:styleId="ListLabel3502">
+    <w:name w:val="ListLabel 3502"/>
+    <w:qFormat/>
+    <w:rPr>
+      <w:rFonts w:cs="Symbol"/>
+    </w:rPr>
+  </w:style>
+  <w:style w:type="character" w:styleId="ListLabel3503">
+    <w:name w:val="ListLabel 3503"/>
+    <w:qFormat/>
+    <w:rPr>
+      <w:rFonts w:cs="Courier New"/>
+    </w:rPr>
+  </w:style>
+  <w:style w:type="character" w:styleId="ListLabel3504">
+    <w:name w:val="ListLabel 3504"/>
+    <w:qFormat/>
+    <w:rPr>
+      <w:rFonts w:cs="Wingdings"/>
+    </w:rPr>
+  </w:style>
+  <w:style w:type="character" w:styleId="ListLabel3505">
+    <w:name w:val="ListLabel 3505"/>
+    <w:qFormat/>
+    <w:rPr>
+      <w:rFonts w:ascii="Helvetica" w:hAnsi="Helvetica" w:cs="Symbol"/>
+      <w:sz w:val="19"/>
+    </w:rPr>
+  </w:style>
+  <w:style w:type="character" w:styleId="ListLabel3506">
+    <w:name w:val="ListLabel 3506"/>
+    <w:qFormat/>
+    <w:rPr>
+      <w:rFonts w:cs="Courier New"/>
+    </w:rPr>
+  </w:style>
+  <w:style w:type="character" w:styleId="ListLabel3507">
+    <w:name w:val="ListLabel 3507"/>
+    <w:qFormat/>
+    <w:rPr>
+      <w:rFonts w:cs="Wingdings"/>
+    </w:rPr>
+  </w:style>
+  <w:style w:type="character" w:styleId="ListLabel3508">
+    <w:name w:val="ListLabel 3508"/>
+    <w:qFormat/>
+    <w:rPr>
+      <w:rFonts w:cs="Symbol"/>
+    </w:rPr>
+  </w:style>
+  <w:style w:type="character" w:styleId="ListLabel3509">
+    <w:name w:val="ListLabel 3509"/>
+    <w:qFormat/>
+    <w:rPr>
+      <w:rFonts w:cs="Courier New"/>
+    </w:rPr>
+  </w:style>
+  <w:style w:type="character" w:styleId="ListLabel3510">
+    <w:name w:val="ListLabel 3510"/>
+    <w:qFormat/>
+    <w:rPr>
+      <w:rFonts w:cs="Wingdings"/>
+    </w:rPr>
+  </w:style>
+  <w:style w:type="character" w:styleId="ListLabel3511">
+    <w:name w:val="ListLabel 3511"/>
+    <w:qFormat/>
+    <w:rPr>
+      <w:rFonts w:cs="Symbol"/>
+    </w:rPr>
+  </w:style>
+  <w:style w:type="character" w:styleId="ListLabel3512">
+    <w:name w:val="ListLabel 3512"/>
+    <w:qFormat/>
+    <w:rPr>
+      <w:rFonts w:cs="Courier New"/>
+    </w:rPr>
+  </w:style>
+  <w:style w:type="character" w:styleId="ListLabel3513">
+    <w:name w:val="ListLabel 3513"/>
+    <w:qFormat/>
+    <w:rPr>
+      <w:rFonts w:cs="Wingdings"/>
+    </w:rPr>
+  </w:style>
+  <w:style w:type="character" w:styleId="ListLabel3514">
+    <w:name w:val="ListLabel 3514"/>
+    <w:qFormat/>
+    <w:rPr>
+      <w:rFonts w:ascii="Helvetica" w:hAnsi="Helvetica" w:cs="Symbol"/>
+      <w:sz w:val="19"/>
+    </w:rPr>
+  </w:style>
+  <w:style w:type="character" w:styleId="ListLabel3515">
+    <w:name w:val="ListLabel 3515"/>
+    <w:qFormat/>
+    <w:rPr>
+      <w:rFonts w:cs="Courier New"/>
+    </w:rPr>
+  </w:style>
+  <w:style w:type="character" w:styleId="ListLabel3516">
+    <w:name w:val="ListLabel 3516"/>
+    <w:qFormat/>
+    <w:rPr>
+      <w:rFonts w:cs="Wingdings"/>
+    </w:rPr>
+  </w:style>
+  <w:style w:type="character" w:styleId="ListLabel3517">
+    <w:name w:val="ListLabel 3517"/>
+    <w:qFormat/>
+    <w:rPr>
+      <w:rFonts w:cs="Symbol"/>
+    </w:rPr>
+  </w:style>
+  <w:style w:type="character" w:styleId="ListLabel3518">
+    <w:name w:val="ListLabel 3518"/>
+    <w:qFormat/>
+    <w:rPr>
+      <w:rFonts w:cs="Courier New"/>
+    </w:rPr>
+  </w:style>
+  <w:style w:type="character" w:styleId="ListLabel3519">
+    <w:name w:val="ListLabel 3519"/>
+    <w:qFormat/>
+    <w:rPr>
+      <w:rFonts w:cs="Wingdings"/>
+    </w:rPr>
+  </w:style>
+  <w:style w:type="character" w:styleId="ListLabel3520">
+    <w:name w:val="ListLabel 3520"/>
+    <w:qFormat/>
+    <w:rPr>
+      <w:rFonts w:cs="Symbol"/>
+    </w:rPr>
+  </w:style>
+  <w:style w:type="character" w:styleId="ListLabel3521">
+    <w:name w:val="ListLabel 3521"/>
+    <w:qFormat/>
+    <w:rPr>
+      <w:rFonts w:cs="Courier New"/>
+    </w:rPr>
+  </w:style>
+  <w:style w:type="character" w:styleId="ListLabel3522">
+    <w:name w:val="ListLabel 3522"/>
+    <w:qFormat/>
+    <w:rPr>
+      <w:rFonts w:cs="Wingdings"/>
+    </w:rPr>
+  </w:style>
+  <w:style w:type="character" w:styleId="ListLabel3523">
+    <w:name w:val="ListLabel 3523"/>
+    <w:qFormat/>
+    <w:rPr>
+      <w:rFonts w:ascii="Helvetica" w:hAnsi="Helvetica" w:cs="Symbol"/>
+      <w:sz w:val="19"/>
+    </w:rPr>
+  </w:style>
+  <w:style w:type="character" w:styleId="ListLabel3524">
+    <w:name w:val="ListLabel 3524"/>
+    <w:qFormat/>
+    <w:rPr>
+      <w:rFonts w:cs="Courier New"/>
+    </w:rPr>
+  </w:style>
+  <w:style w:type="character" w:styleId="ListLabel3525">
+    <w:name w:val="ListLabel 3525"/>
+    <w:qFormat/>
+    <w:rPr>
+      <w:rFonts w:cs="Wingdings"/>
+    </w:rPr>
+  </w:style>
+  <w:style w:type="character" w:styleId="ListLabel3526">
+    <w:name w:val="ListLabel 3526"/>
+    <w:qFormat/>
+    <w:rPr>
+      <w:rFonts w:cs="Symbol"/>
+    </w:rPr>
+  </w:style>
+  <w:style w:type="character" w:styleId="ListLabel3527">
+    <w:name w:val="ListLabel 3527"/>
+    <w:qFormat/>
+    <w:rPr>
+      <w:rFonts w:cs="Courier New"/>
+    </w:rPr>
+  </w:style>
+  <w:style w:type="character" w:styleId="ListLabel3528">
+    <w:name w:val="ListLabel 3528"/>
+    <w:qFormat/>
+    <w:rPr>
+      <w:rFonts w:cs="Wingdings"/>
+    </w:rPr>
+  </w:style>
+  <w:style w:type="character" w:styleId="ListLabel3529">
+    <w:name w:val="ListLabel 3529"/>
+    <w:qFormat/>
+    <w:rPr>
+      <w:rFonts w:cs="Symbol"/>
+    </w:rPr>
+  </w:style>
+  <w:style w:type="character" w:styleId="ListLabel3530">
+    <w:name w:val="ListLabel 3530"/>
+    <w:qFormat/>
+    <w:rPr>
+      <w:rFonts w:cs="Courier New"/>
+    </w:rPr>
+  </w:style>
+  <w:style w:type="character" w:styleId="ListLabel3531">
+    <w:name w:val="ListLabel 3531"/>
+    <w:qFormat/>
+    <w:rPr>
+      <w:rFonts w:cs="Wingdings"/>
+    </w:rPr>
+  </w:style>
+  <w:style w:type="character" w:styleId="ListLabel3532">
+    <w:name w:val="ListLabel 3532"/>
+    <w:qFormat/>
+    <w:rPr>
+      <w:rFonts w:ascii="Helvetica" w:hAnsi="Helvetica" w:cs="Symbol"/>
+      <w:sz w:val="19"/>
+    </w:rPr>
+  </w:style>
+  <w:style w:type="character" w:styleId="ListLabel3533">
+    <w:name w:val="ListLabel 3533"/>
+    <w:qFormat/>
+    <w:rPr>
+      <w:rFonts w:cs="Courier New"/>
+    </w:rPr>
+  </w:style>
+  <w:style w:type="character" w:styleId="ListLabel3534">
+    <w:name w:val="ListLabel 3534"/>
+    <w:qFormat/>
+    <w:rPr>
+      <w:rFonts w:cs="Wingdings"/>
+    </w:rPr>
+  </w:style>
+  <w:style w:type="character" w:styleId="ListLabel3535">
+    <w:name w:val="ListLabel 3535"/>
+    <w:qFormat/>
+    <w:rPr>
+      <w:rFonts w:cs="Symbol"/>
+    </w:rPr>
+  </w:style>
+  <w:style w:type="character" w:styleId="ListLabel3536">
+    <w:name w:val="ListLabel 3536"/>
+    <w:qFormat/>
+    <w:rPr>
+      <w:rFonts w:cs="Courier New"/>
+    </w:rPr>
+  </w:style>
+  <w:style w:type="character" w:styleId="ListLabel3537">
+    <w:name w:val="ListLabel 3537"/>
+    <w:qFormat/>
+    <w:rPr>
+      <w:rFonts w:cs="Wingdings"/>
+    </w:rPr>
+  </w:style>
+  <w:style w:type="character" w:styleId="ListLabel3538">
+    <w:name w:val="ListLabel 3538"/>
+    <w:qFormat/>
+    <w:rPr>
+      <w:rFonts w:cs="Symbol"/>
+    </w:rPr>
+  </w:style>
+  <w:style w:type="character" w:styleId="ListLabel3539">
+    <w:name w:val="ListLabel 3539"/>
+    <w:qFormat/>
+    <w:rPr>
+      <w:rFonts w:cs="Courier New"/>
+    </w:rPr>
+  </w:style>
+  <w:style w:type="character" w:styleId="ListLabel3540">
+    <w:name w:val="ListLabel 3540"/>
+    <w:qFormat/>
+    <w:rPr>
+      <w:rFonts w:cs="Wingdings"/>
+    </w:rPr>
+  </w:style>
   <w:style w:type="paragraph" w:styleId="Heading" w:customStyle="1">
     <w:name w:val="Heading"/>
     <w:basedOn w:val="Normal"/>

--- a/public/app/storage/senthan_cv.docx
+++ b/public/app/storage/senthan_cv.docx
@@ -341,7 +341,7 @@
                 <wp:positionV relativeFrom="paragraph">
                   <wp:posOffset>635</wp:posOffset>
                 </wp:positionV>
-                <wp:extent cx="12065" cy="12065"/>
+                <wp:extent cx="13335" cy="13335"/>
                 <wp:effectExtent l="0" t="0" r="0" b="0"/>
                 <wp:wrapNone/>
                 <wp:docPr id="2" name="shape_0"/>
@@ -352,7 +352,7 @@
                       <wps:spPr>
                         <a:xfrm>
                           <a:off x="0" y="0"/>
-                          <a:ext cx="11520" cy="11520"/>
+                          <a:ext cx="12600" cy="12600"/>
                         </a:xfrm>
                         <a:prstGeom prst="rect">
                           <a:avLst/>
@@ -379,7 +379,7 @@
           </mc:Choice>
           <mc:Fallback>
             <w:pict>
-              <v:rect id="shape_0" ID="shape_0" fillcolor="#a0a0a0" stroked="f" style="position:absolute;margin-left:0.05pt;margin-top:0.05pt;width:0.85pt;height:0.85pt">
+              <v:rect id="shape_0" ID="shape_0" fillcolor="#a0a0a0" stroked="f" style="position:absolute;margin-left:0.05pt;margin-top:0.05pt;width:0.95pt;height:0.95pt">
                 <w10:wrap type="none"/>
                 <v:fill o:detectmouseclick="t" type="solid" color2="#5f5f5f"/>
                 <v:stroke color="#3465a4" joinstyle="round" endcap="flat"/>
@@ -426,7 +426,7 @@
                 <wp:positionV relativeFrom="paragraph">
                   <wp:posOffset>635</wp:posOffset>
                 </wp:positionV>
-                <wp:extent cx="12065" cy="12065"/>
+                <wp:extent cx="13335" cy="13335"/>
                 <wp:effectExtent l="0" t="0" r="0" b="0"/>
                 <wp:wrapNone/>
                 <wp:docPr id="3" name="Image1"/>
@@ -437,7 +437,7 @@
                       <wps:spPr>
                         <a:xfrm>
                           <a:off x="0" y="0"/>
-                          <a:ext cx="11520" cy="11520"/>
+                          <a:ext cx="12600" cy="12600"/>
                         </a:xfrm>
                         <a:prstGeom prst="rect">
                           <a:avLst/>
@@ -464,7 +464,7 @@
           </mc:Choice>
           <mc:Fallback>
             <w:pict>
-              <v:rect id="shape_0" ID="Image1" fillcolor="#a0a0a0" stroked="f" style="position:absolute;margin-left:0.05pt;margin-top:0.05pt;width:0.85pt;height:0.85pt">
+              <v:rect id="shape_0" ID="Image1" fillcolor="#a0a0a0" stroked="f" style="position:absolute;margin-left:0.05pt;margin-top:0.05pt;width:0.95pt;height:0.95pt">
                 <w10:wrap type="none"/>
                 <v:fill o:detectmouseclick="t" type="solid" color2="#5f5f5f"/>
                 <v:stroke color="#3465a4" joinstyle="round" endcap="flat"/>
@@ -730,7 +730,7 @@
                 <wp:positionV relativeFrom="paragraph">
                   <wp:posOffset>635</wp:posOffset>
                 </wp:positionV>
-                <wp:extent cx="12065" cy="12065"/>
+                <wp:extent cx="13335" cy="13335"/>
                 <wp:effectExtent l="0" t="0" r="0" b="0"/>
                 <wp:wrapNone/>
                 <wp:docPr id="4" name="Image2"/>
@@ -741,7 +741,7 @@
                       <wps:spPr>
                         <a:xfrm>
                           <a:off x="0" y="0"/>
-                          <a:ext cx="11520" cy="11520"/>
+                          <a:ext cx="12600" cy="12600"/>
                         </a:xfrm>
                         <a:prstGeom prst="rect">
                           <a:avLst/>
@@ -768,7 +768,7 @@
           </mc:Choice>
           <mc:Fallback>
             <w:pict>
-              <v:rect id="shape_0" ID="Image2" fillcolor="#a0a0a0" stroked="f" style="position:absolute;margin-left:0.05pt;margin-top:0.05pt;width:0.85pt;height:0.85pt">
+              <v:rect id="shape_0" ID="Image2" fillcolor="#a0a0a0" stroked="f" style="position:absolute;margin-left:0.05pt;margin-top:0.05pt;width:0.95pt;height:0.95pt">
                 <w10:wrap type="none"/>
                 <v:fill o:detectmouseclick="t" type="solid" color2="#5f5f5f"/>
                 <v:stroke color="#3465a4" joinstyle="round" endcap="flat"/>
@@ -1332,9 +1332,7 @@
           <w:numId w:val="3"/>
         </w:numPr>
         <w:ind w:left="720" w:right="204" w:hanging="360"/>
-        <w:rPr>
-          <w:rFonts w:eastAsia="Times New Roman"/>
-        </w:rPr>
+        <w:rPr/>
       </w:pPr>
       <w:r>
         <w:rPr>
@@ -1364,7 +1362,7 @@
           <w:sz w:val="19"/>
           <w:szCs w:val="19"/>
         </w:rPr>
-        <w:t xml:space="preserve">UML, OOP, OOAD, DDD, Functional Programming, Image Processing, Socket Programming, Parallel programming (Multithreading), Waterfall and Agile Scrum Methodology </w:t>
+        <w:t xml:space="preserve">UML, OOP, OOAD, Functional Programming, Image Processing, Socket Programming, Parallel programming (Multithreading), Waterfall and Agile Scrum Methodology </w:t>
       </w:r>
     </w:p>
     <w:p>
@@ -1454,7 +1452,7 @@
                 <wp:positionV relativeFrom="paragraph">
                   <wp:posOffset>635</wp:posOffset>
                 </wp:positionV>
-                <wp:extent cx="12065" cy="12065"/>
+                <wp:extent cx="13335" cy="13335"/>
                 <wp:effectExtent l="0" t="0" r="0" b="0"/>
                 <wp:wrapNone/>
                 <wp:docPr id="5" name="Image3"/>
@@ -1465,7 +1463,7 @@
                       <wps:spPr>
                         <a:xfrm>
                           <a:off x="0" y="0"/>
-                          <a:ext cx="11520" cy="11520"/>
+                          <a:ext cx="12600" cy="12600"/>
                         </a:xfrm>
                         <a:prstGeom prst="rect">
                           <a:avLst/>
@@ -1492,7 +1490,7 @@
           </mc:Choice>
           <mc:Fallback>
             <w:pict>
-              <v:rect id="shape_0" ID="Image3" fillcolor="#a0a0a0" stroked="f" style="position:absolute;margin-left:0.05pt;margin-top:0.05pt;width:0.85pt;height:0.85pt">
+              <v:rect id="shape_0" ID="Image3" fillcolor="#a0a0a0" stroked="f" style="position:absolute;margin-left:0.05pt;margin-top:0.05pt;width:0.95pt;height:0.95pt">
                 <w10:wrap type="none"/>
                 <v:fill o:detectmouseclick="t" type="solid" color2="#5f5f5f"/>
                 <v:stroke color="#3465a4" joinstyle="round" endcap="flat"/>
@@ -1839,29 +1837,7 @@
           <w:top w:val="single" w:sz="6" w:space="20" w:color="DADADA"/>
         </w:pBdr>
         <w:spacing w:before="408" w:after="200"/>
-        <w:rPr>
-          <w:rFonts w:eastAsia="Times New Roman" w:cs="Helvetica"/>
-          <w:color w:val="333333"/>
-        </w:rPr>
-      </w:pPr>
-      <w:r>
-        <w:rPr>
-          <w:rFonts w:eastAsia="Times New Roman" w:cs="Helvetica"/>
-          <w:color w:val="333333"/>
-        </w:rPr>
-      </w:r>
-    </w:p>
-    <w:p>
-      <w:pPr>
-        <w:pStyle w:val="Heading4"/>
-        <w:pBdr>
-          <w:top w:val="single" w:sz="6" w:space="20" w:color="DADADA"/>
-        </w:pBdr>
-        <w:spacing w:before="408" w:after="200"/>
-        <w:rPr>
-          <w:rFonts w:eastAsia="Times New Roman" w:cs="Helvetica"/>
-          <w:color w:val="333333"/>
-        </w:rPr>
+        <w:rPr/>
       </w:pPr>
       <w:r>
         <w:rPr>
@@ -1919,7 +1895,7 @@
           <w:sz w:val="19"/>
           <w:szCs w:val="19"/>
         </w:rPr>
-        <w:t xml:space="preserve">Developer, Designer, Tester, Requirement Analyzer,Customer Support and Production Maintenance </w:t>
+        <w:t xml:space="preserve">Developer, Customer Support and Production Maintenance </w:t>
       </w:r>
     </w:p>
     <w:p>
@@ -1953,16 +1929,6 @@
         <w:t>, Redis, Bootstrap, HTML, Javascript , Ajax, Angular.js, Amazon Aurora, Semantic UI, Node.js, PHPUnit, Selenium, Socket.io</w:t>
       </w:r>
       <w:bookmarkStart w:id="1" w:name="__DdeLink__226_2674533366"/>
-      <w:r>
-        <w:rPr>
-          <w:rStyle w:val="Listgroupitemtext1"/>
-          <w:rFonts w:eastAsia="Times New Roman" w:cs="Helvetica" w:ascii="Helvetica" w:hAnsi="Helvetica"/>
-          <w:color w:val="333333"/>
-          <w:sz w:val="19"/>
-          <w:szCs w:val="19"/>
-        </w:rPr>
-        <w:t xml:space="preserve"> and CGI Script(Bash)</w:t>
-      </w:r>
       <w:bookmarkEnd w:id="1"/>
       <w:r>
         <w:rPr>
@@ -1972,7 +1938,7 @@
           <w:sz w:val="19"/>
           <w:szCs w:val="19"/>
         </w:rPr>
-        <w:t xml:space="preserve"> </w:t>
+        <w:t xml:space="preserve"> and Bash</w:t>
       </w:r>
     </w:p>
     <w:p>
@@ -2018,9 +1984,7 @@
           <w:numId w:val="11"/>
         </w:numPr>
         <w:ind w:left="720" w:right="204" w:hanging="360"/>
-        <w:rPr>
-          <w:rFonts w:eastAsia="Times New Roman"/>
-        </w:rPr>
+        <w:rPr/>
       </w:pPr>
       <w:r>
         <w:rPr>
@@ -2040,7 +2004,7 @@
           <w:sz w:val="19"/>
           <w:szCs w:val="19"/>
         </w:rPr>
-        <w:t xml:space="preserve">Developer, Designer, Tester, Requirement Analyzer and Scrum Master, Customer Support and Production Maintenance </w:t>
+        <w:t xml:space="preserve">Developer, Customer Support and Production Maintenance </w:t>
       </w:r>
     </w:p>
     <w:p>
@@ -2070,7 +2034,7 @@
           <w:sz w:val="19"/>
           <w:szCs w:val="19"/>
         </w:rPr>
-        <w:t xml:space="preserve">, Bootstrap, HTML, Javascript, Ajax, Angular.js, MySQL, Semantic UI, Selenium and CGI Script(Bash) </w:t>
+        <w:t xml:space="preserve">, Bootstrap, HTML, Javascript, Ajax, Angular.js, MySQL, Semantic UI, Selenium and Bash </w:t>
       </w:r>
     </w:p>
     <w:p>
@@ -2121,9 +2085,7 @@
           <w:numId w:val="10"/>
         </w:numPr>
         <w:ind w:left="720" w:right="204" w:hanging="360"/>
-        <w:rPr>
-          <w:rFonts w:eastAsia="Times New Roman"/>
-        </w:rPr>
+        <w:rPr/>
       </w:pPr>
       <w:r>
         <w:rPr>
@@ -2143,7 +2105,7 @@
           <w:sz w:val="19"/>
           <w:szCs w:val="19"/>
         </w:rPr>
-        <w:t xml:space="preserve">Developer, Designer, Tester, Requirement Analyzer and Scrum Master, Customer Support and Production Maintenance </w:t>
+        <w:t xml:space="preserve">Developer, Tester, Customer Support and Production Maintenance </w:t>
       </w:r>
     </w:p>
     <w:p>
@@ -2174,7 +2136,27 @@
           <w:sz w:val="19"/>
           <w:szCs w:val="19"/>
         </w:rPr>
-        <w:t xml:space="preserve">, Bootstrap, HTML, Javascript , Ajax, Angular.js, MySQL </w:t>
+        <w:t xml:space="preserve">, Bootstrap, HTML, Javascript , Ajax, Angular.js </w:t>
+      </w:r>
+      <w:r>
+        <w:rPr>
+          <w:rStyle w:val="Listgroupitemtext1"/>
+          <w:rFonts w:eastAsia="Times New Roman" w:cs="Helvetica" w:ascii="Helvetica" w:hAnsi="Helvetica"/>
+          <w:color w:val="333333"/>
+          <w:sz w:val="19"/>
+          <w:szCs w:val="19"/>
+        </w:rPr>
+        <w:t xml:space="preserve">and </w:t>
+      </w:r>
+      <w:r>
+        <w:rPr>
+          <w:rStyle w:val="Listgroupitemtext1"/>
+          <w:rFonts w:eastAsia="Times New Roman" w:cs="Helvetica" w:ascii="Helvetica" w:hAnsi="Helvetica"/>
+          <w:color w:val="333333"/>
+          <w:sz w:val="19"/>
+          <w:szCs w:val="19"/>
+        </w:rPr>
+        <w:t xml:space="preserve">MySQL </w:t>
       </w:r>
     </w:p>
     <w:p>
@@ -2222,9 +2204,7 @@
           <w:numId w:val="9"/>
         </w:numPr>
         <w:ind w:left="720" w:right="204" w:hanging="360"/>
-        <w:rPr>
-          <w:rFonts w:eastAsia="Times New Roman"/>
-        </w:rPr>
+        <w:rPr/>
       </w:pPr>
       <w:r>
         <w:rPr>
@@ -2244,7 +2224,7 @@
           <w:sz w:val="19"/>
           <w:szCs w:val="19"/>
         </w:rPr>
-        <w:t xml:space="preserve">Developer, Designer, Tester, Requirement Analyzer and Scrum Master, Customer Support and Production Maintenance </w:t>
+        <w:t xml:space="preserve">Developer, Tester, Requirement Analyzer, Customer Support and Production Maintenance </w:t>
       </w:r>
     </w:p>
     <w:p>
@@ -2274,7 +2254,27 @@
           <w:sz w:val="19"/>
           <w:szCs w:val="19"/>
         </w:rPr>
-        <w:t xml:space="preserve">, Redis, Bootstrap, HTML, Javascript , Ajax, Angular.js, MySQL, Node.js, Selenium, Socket.io  and CGI Script(Bash, Perl) </w:t>
+        <w:t xml:space="preserve">, Redis, Bootstrap, HTML, Javascript , Ajax, Angular.js, MySQL, Node.js, Selenium, Socket.io, Bash </w:t>
+      </w:r>
+      <w:r>
+        <w:rPr>
+          <w:rStyle w:val="Listgroupitemtext1"/>
+          <w:rFonts w:eastAsia="Times New Roman" w:cs="Helvetica" w:ascii="Helvetica" w:hAnsi="Helvetica"/>
+          <w:color w:val="333333"/>
+          <w:sz w:val="19"/>
+          <w:szCs w:val="19"/>
+        </w:rPr>
+        <w:t xml:space="preserve">and </w:t>
+      </w:r>
+      <w:r>
+        <w:rPr>
+          <w:rStyle w:val="Listgroupitemtext1"/>
+          <w:rFonts w:eastAsia="Times New Roman" w:cs="Helvetica" w:ascii="Helvetica" w:hAnsi="Helvetica"/>
+          <w:color w:val="333333"/>
+          <w:sz w:val="19"/>
+          <w:szCs w:val="19"/>
+        </w:rPr>
+        <w:t>Perl</w:t>
       </w:r>
     </w:p>
     <w:p>
@@ -2566,7 +2566,7 @@
           <w:sz w:val="19"/>
           <w:szCs w:val="19"/>
         </w:rPr>
-        <w:t xml:space="preserve">Developer, Designer,Tester </w:t>
+        <w:t xml:space="preserve">Developer, Designer, Tester </w:t>
       </w:r>
     </w:p>
     <w:p>
@@ -2659,7 +2659,7 @@
           <w:sz w:val="19"/>
           <w:szCs w:val="19"/>
         </w:rPr>
-        <w:t>Developer, Designer, Tester, Requirement Analyzer and Scrum Master</w:t>
+        <w:t>Developer, Tester</w:t>
       </w:r>
     </w:p>
     <w:p>
@@ -2689,7 +2689,27 @@
           <w:sz w:val="19"/>
           <w:szCs w:val="19"/>
         </w:rPr>
-        <w:t xml:space="preserve">Ionic, Angular.js, HTML, CSS, Cordova, ngCordova, Node.js, Android SDK, iOS SDK </w:t>
+        <w:t xml:space="preserve">Ionic, Angular.js, HTML, CSS, Cordova, ngCordova, Node.js, Android SDK </w:t>
+      </w:r>
+      <w:r>
+        <w:rPr>
+          <w:rStyle w:val="Listgroupitemtext1"/>
+          <w:rFonts w:eastAsia="Times New Roman" w:cs="Helvetica" w:ascii="Helvetica" w:hAnsi="Helvetica"/>
+          <w:color w:val="333333"/>
+          <w:sz w:val="19"/>
+          <w:szCs w:val="19"/>
+        </w:rPr>
+        <w:t>and</w:t>
+      </w:r>
+      <w:r>
+        <w:rPr>
+          <w:rStyle w:val="Listgroupitemtext1"/>
+          <w:rFonts w:eastAsia="Times New Roman" w:cs="Helvetica" w:ascii="Helvetica" w:hAnsi="Helvetica"/>
+          <w:color w:val="333333"/>
+          <w:sz w:val="19"/>
+          <w:szCs w:val="19"/>
+        </w:rPr>
+        <w:t xml:space="preserve"> iOS SDK </w:t>
       </w:r>
     </w:p>
     <w:p>
@@ -2855,10 +2875,7 @@
           <w:top w:val="single" w:sz="6" w:space="20" w:color="DADADA"/>
         </w:pBdr>
         <w:spacing w:before="408" w:after="200"/>
-        <w:rPr>
-          <w:rFonts w:eastAsia="Times New Roman" w:cs="Helvetica"/>
-          <w:color w:val="333333"/>
-        </w:rPr>
+        <w:rPr/>
       </w:pPr>
       <w:r>
         <w:rPr>
@@ -2929,9 +2946,7 @@
           <w:numId w:val="7"/>
         </w:numPr>
         <w:ind w:left="720" w:right="204" w:hanging="360"/>
-        <w:rPr>
-          <w:rFonts w:eastAsia="Times New Roman"/>
-        </w:rPr>
+        <w:rPr/>
       </w:pPr>
       <w:r>
         <w:rPr>
@@ -2951,7 +2966,7 @@
           <w:sz w:val="19"/>
           <w:szCs w:val="19"/>
         </w:rPr>
-        <w:t xml:space="preserve">Symfony 2 MVC), XML,Knockout.js, JavaScript, HTML, Durandal.JS and Breeze.js </w:t>
+        <w:t xml:space="preserve">Symfony 2 MVC), XML,Knockout.js, HTML, Durandal.JS and Breeze.js </w:t>
       </w:r>
     </w:p>
     <w:p>
@@ -3000,7 +3015,7 @@
                 <wp:positionV relativeFrom="paragraph">
                   <wp:posOffset>635</wp:posOffset>
                 </wp:positionV>
-                <wp:extent cx="12065" cy="12065"/>
+                <wp:extent cx="13335" cy="13335"/>
                 <wp:effectExtent l="0" t="0" r="0" b="0"/>
                 <wp:wrapNone/>
                 <wp:docPr id="6" name="Image4"/>
@@ -3011,7 +3026,7 @@
                       <wps:spPr>
                         <a:xfrm>
                           <a:off x="0" y="0"/>
-                          <a:ext cx="11520" cy="11520"/>
+                          <a:ext cx="12600" cy="12600"/>
                         </a:xfrm>
                         <a:prstGeom prst="rect">
                           <a:avLst/>
@@ -3038,7 +3053,7 @@
           </mc:Choice>
           <mc:Fallback>
             <w:pict>
-              <v:rect id="shape_0" ID="Image4" fillcolor="#a0a0a0" stroked="f" style="position:absolute;margin-left:0.05pt;margin-top:0.05pt;width:0.85pt;height:0.85pt">
+              <v:rect id="shape_0" ID="Image4" fillcolor="#a0a0a0" stroked="f" style="position:absolute;margin-left:0.05pt;margin-top:0.05pt;width:0.95pt;height:0.95pt">
                 <w10:wrap type="none"/>
                 <v:fill o:detectmouseclick="t" type="solid" color2="#5f5f5f"/>
                 <v:stroke color="#3465a4" joinstyle="round" endcap="flat"/>
@@ -3101,9 +3116,7 @@
           <w:numId w:val="6"/>
         </w:numPr>
         <w:ind w:left="720" w:right="204" w:hanging="360"/>
-        <w:rPr>
-          <w:rFonts w:eastAsia="Times New Roman"/>
-        </w:rPr>
+        <w:rPr/>
       </w:pPr>
       <w:r>
         <w:rPr>
@@ -3123,7 +3136,7 @@
           <w:sz w:val="19"/>
           <w:szCs w:val="19"/>
         </w:rPr>
-        <w:t xml:space="preserve">Analyzer, Architect, Designer, Developer, and Tester </w:t>
+        <w:t xml:space="preserve">Analyzer, Architect, Designer, Developer and Tester </w:t>
       </w:r>
     </w:p>
     <w:p>
@@ -3207,12 +3220,7 @@
           <w:numId w:val="5"/>
         </w:numPr>
         <w:ind w:left="720" w:right="204" w:hanging="360"/>
-        <w:rPr>
-          <w:rFonts w:ascii="Helvetica" w:hAnsi="Helvetica" w:eastAsia="Times New Roman" w:cs="Helvetica"/>
-          <w:color w:val="333333"/>
-          <w:sz w:val="19"/>
-          <w:szCs w:val="19"/>
-        </w:rPr>
+        <w:rPr/>
       </w:pPr>
       <w:r>
         <w:rPr>
@@ -3232,7 +3240,7 @@
           <w:sz w:val="19"/>
           <w:szCs w:val="19"/>
         </w:rPr>
-        <w:t xml:space="preserve">Analyzer, Architect, Designer, Developer, and Tester </w:t>
+        <w:t xml:space="preserve">Analyzer, Architect, Designer, Developer and Tester </w:t>
       </w:r>
     </w:p>
     <w:p>
@@ -3292,20 +3300,22 @@
       <w:pPr>
         <w:pStyle w:val="NormalWeb"/>
         <w:rPr>
-          <w:rFonts w:ascii="Helvetica" w:hAnsi="Helvetica" w:cs="Helvetica"/>
+          <w:rFonts w:ascii="Helvetica" w:hAnsi="Helvetica" w:eastAsia="" w:cs="Helvetica"/>
           <w:color w:val="333333"/>
           <w:sz w:val="19"/>
           <w:szCs w:val="19"/>
+          <w:lang w:val="en-GB" w:eastAsia="en-GB" w:bidi="ar-SA"/>
         </w:rPr>
       </w:pPr>
       <w:r>
         <w:rPr>
-          <w:rFonts w:cs="Helvetica" w:ascii="Helvetica" w:hAnsi="Helvetica"/>
+          <w:rFonts w:eastAsia="" w:cs="Helvetica" w:ascii="Helvetica" w:hAnsi="Helvetica"/>
           <w:color w:val="333333"/>
           <w:sz w:val="19"/>
           <w:szCs w:val="19"/>
+          <w:lang w:val="en-GB" w:eastAsia="en-GB" w:bidi="ar-SA"/>
         </w:rPr>
-        <w:t>This system was developed in Matlab and In System that can detect the face and identify the face</w:t>
+        <w:t>This system was developed in PHP and In system that book the taxi services</w:t>
       </w:r>
     </w:p>
     <w:p>
@@ -3316,9 +3326,7 @@
           <w:numId w:val="4"/>
         </w:numPr>
         <w:ind w:left="720" w:right="204" w:hanging="360"/>
-        <w:rPr>
-          <w:rFonts w:eastAsia="Times New Roman"/>
-        </w:rPr>
+        <w:rPr/>
       </w:pPr>
       <w:r>
         <w:rPr>
@@ -3338,7 +3346,7 @@
           <w:sz w:val="19"/>
           <w:szCs w:val="19"/>
         </w:rPr>
-        <w:t xml:space="preserve">Idea, Analyzer, Architect, Designer, Developer, and Tester </w:t>
+        <w:t xml:space="preserve">Idea, Analyzer, Architect, Designer, Developer and Tester </w:t>
       </w:r>
     </w:p>
     <w:p>
@@ -3420,7 +3428,7 @@
                 <wp:positionV relativeFrom="paragraph">
                   <wp:posOffset>635</wp:posOffset>
                 </wp:positionV>
-                <wp:extent cx="12065" cy="12065"/>
+                <wp:extent cx="13335" cy="13335"/>
                 <wp:effectExtent l="0" t="0" r="0" b="0"/>
                 <wp:wrapNone/>
                 <wp:docPr id="7" name="Image5"/>
@@ -3431,7 +3439,7 @@
                       <wps:spPr>
                         <a:xfrm>
                           <a:off x="0" y="0"/>
-                          <a:ext cx="11520" cy="11520"/>
+                          <a:ext cx="12600" cy="12600"/>
                         </a:xfrm>
                         <a:prstGeom prst="rect">
                           <a:avLst/>
@@ -3458,7 +3466,7 @@
           </mc:Choice>
           <mc:Fallback>
             <w:pict>
-              <v:rect id="shape_0" ID="Image5" fillcolor="#a0a0a0" stroked="f" style="position:absolute;margin-left:0.05pt;margin-top:0.05pt;width:0.85pt;height:0.85pt">
+              <v:rect id="shape_0" ID="Image5" fillcolor="#a0a0a0" stroked="f" style="position:absolute;margin-left:0.05pt;margin-top:0.05pt;width:0.95pt;height:0.95pt">
                 <w10:wrap type="none"/>
                 <v:fill o:detectmouseclick="t" type="solid" color2="#5f5f5f"/>
                 <v:stroke color="#3465a4" joinstyle="round" endcap="flat"/>
@@ -3601,7 +3609,7 @@
                 <wp:positionV relativeFrom="paragraph">
                   <wp:posOffset>635</wp:posOffset>
                 </wp:positionV>
-                <wp:extent cx="12065" cy="12065"/>
+                <wp:extent cx="13335" cy="13335"/>
                 <wp:effectExtent l="0" t="0" r="0" b="0"/>
                 <wp:wrapNone/>
                 <wp:docPr id="8" name="Image6"/>
@@ -3612,7 +3620,7 @@
                       <wps:spPr>
                         <a:xfrm>
                           <a:off x="0" y="0"/>
-                          <a:ext cx="11520" cy="11520"/>
+                          <a:ext cx="12600" cy="12600"/>
                         </a:xfrm>
                         <a:prstGeom prst="rect">
                           <a:avLst/>
@@ -3639,7 +3647,7 @@
           </mc:Choice>
           <mc:Fallback>
             <w:pict>
-              <v:rect id="shape_0" ID="Image6" fillcolor="#a0a0a0" stroked="f" style="position:absolute;margin-left:0.05pt;margin-top:0.05pt;width:0.85pt;height:0.85pt">
+              <v:rect id="shape_0" ID="Image6" fillcolor="#a0a0a0" stroked="f" style="position:absolute;margin-left:0.05pt;margin-top:0.05pt;width:0.95pt;height:0.95pt">
                 <w10:wrap type="none"/>
                 <v:fill o:detectmouseclick="t" type="solid" color2="#5f5f5f"/>
                 <v:stroke color="#3465a4" joinstyle="round" endcap="flat"/>
@@ -3768,6 +3776,7 @@
         </w:rPr>
       </w:pPr>
       <w:r>
+        <w:rPr/>
         <mc:AlternateContent>
           <mc:Choice Requires="wps">
             <w:drawing>
@@ -3779,7 +3788,7 @@
                 <wp:positionV relativeFrom="paragraph">
                   <wp:posOffset>635</wp:posOffset>
                 </wp:positionV>
-                <wp:extent cx="12065" cy="12065"/>
+                <wp:extent cx="13335" cy="13335"/>
                 <wp:effectExtent l="0" t="0" r="0" b="0"/>
                 <wp:wrapNone/>
                 <wp:docPr id="9" name="Image7"/>
@@ -3790,7 +3799,7 @@
                       <wps:spPr>
                         <a:xfrm>
                           <a:off x="0" y="0"/>
-                          <a:ext cx="11520" cy="11520"/>
+                          <a:ext cx="12600" cy="12600"/>
                         </a:xfrm>
                         <a:prstGeom prst="rect">
                           <a:avLst/>
@@ -3817,7 +3826,7 @@
           </mc:Choice>
           <mc:Fallback>
             <w:pict>
-              <v:rect id="shape_0" ID="Image7" fillcolor="#a0a0a0" stroked="f" style="position:absolute;margin-left:0.05pt;margin-top:0.05pt;width:0.85pt;height:0.85pt">
+              <v:rect id="shape_0" ID="Image7" fillcolor="#a0a0a0" stroked="f" style="position:absolute;margin-left:0.05pt;margin-top:0.05pt;width:0.95pt;height:0.95pt">
                 <w10:wrap type="none"/>
                 <v:fill o:detectmouseclick="t" type="solid" color2="#5f5f5f"/>
                 <v:stroke color="#3465a4" joinstyle="round" endcap="flat"/>
@@ -3826,6 +3835,18 @@
           </mc:Fallback>
         </mc:AlternateContent>
       </w:r>
+    </w:p>
+    <w:p>
+      <w:pPr>
+        <w:pStyle w:val="Normal"/>
+        <w:spacing w:before="272" w:after="272"/>
+        <w:rPr>
+          <w:rFonts w:ascii="inherit" w:hAnsi="inherit" w:eastAsia="Times New Roman" w:cs="Helvetica"/>
+          <w:color w:val="B1B1B1"/>
+          <w:sz w:val="27"/>
+          <w:szCs w:val="27"/>
+        </w:rPr>
+      </w:pPr>
       <w:r>
         <w:rPr>
           <w:rFonts w:eastAsia="Times New Roman" w:cs="Helvetica" w:ascii="inherit" w:hAnsi="inherit"/>
@@ -3957,7 +3978,7 @@
                 <wp:positionV relativeFrom="paragraph">
                   <wp:posOffset>635</wp:posOffset>
                 </wp:positionV>
-                <wp:extent cx="12065" cy="12065"/>
+                <wp:extent cx="13335" cy="13335"/>
                 <wp:effectExtent l="0" t="0" r="0" b="0"/>
                 <wp:wrapNone/>
                 <wp:docPr id="10" name="Image8"/>
@@ -3968,7 +3989,7 @@
                       <wps:spPr>
                         <a:xfrm>
                           <a:off x="0" y="0"/>
-                          <a:ext cx="11520" cy="11520"/>
+                          <a:ext cx="12600" cy="12600"/>
                         </a:xfrm>
                         <a:prstGeom prst="rect">
                           <a:avLst/>
@@ -3995,7 +4016,7 @@
           </mc:Choice>
           <mc:Fallback>
             <w:pict>
-              <v:rect id="shape_0" ID="Image8" fillcolor="#a0a0a0" stroked="f" style="position:absolute;margin-left:0.05pt;margin-top:0.05pt;width:0.85pt;height:0.85pt">
+              <v:rect id="shape_0" ID="Image8" fillcolor="#a0a0a0" stroked="f" style="position:absolute;margin-left:0.05pt;margin-top:0.05pt;width:0.95pt;height:0.95pt">
                 <w10:wrap type="none"/>
                 <v:fill o:detectmouseclick="t" type="solid" color2="#5f5f5f"/>
                 <v:stroke color="#3465a4" joinstyle="round" endcap="flat"/>
@@ -4200,7 +4221,7 @@
                 <wp:positionV relativeFrom="paragraph">
                   <wp:posOffset>635</wp:posOffset>
                 </wp:positionV>
-                <wp:extent cx="12065" cy="12065"/>
+                <wp:extent cx="13335" cy="13335"/>
                 <wp:effectExtent l="0" t="0" r="0" b="0"/>
                 <wp:wrapNone/>
                 <wp:docPr id="11" name="Image9"/>
@@ -4211,7 +4232,7 @@
                       <wps:spPr>
                         <a:xfrm>
                           <a:off x="0" y="0"/>
-                          <a:ext cx="11520" cy="11520"/>
+                          <a:ext cx="12600" cy="12600"/>
                         </a:xfrm>
                         <a:prstGeom prst="rect">
                           <a:avLst/>
@@ -4238,7 +4259,7 @@
           </mc:Choice>
           <mc:Fallback>
             <w:pict>
-              <v:rect id="shape_0" ID="Image9" fillcolor="#a0a0a0" stroked="f" style="position:absolute;margin-left:0.05pt;margin-top:0.05pt;width:0.85pt;height:0.85pt">
+              <v:rect id="shape_0" ID="Image9" fillcolor="#a0a0a0" stroked="f" style="position:absolute;margin-left:0.05pt;margin-top:0.05pt;width:0.95pt;height:0.95pt">
                 <w10:wrap type="none"/>
                 <v:fill o:detectmouseclick="t" type="solid" color2="#5f5f5f"/>
                 <v:stroke color="#3465a4" joinstyle="round" endcap="flat"/>
@@ -4296,7 +4317,7 @@
                 <wp:positionV relativeFrom="paragraph">
                   <wp:posOffset>635</wp:posOffset>
                 </wp:positionV>
-                <wp:extent cx="12065" cy="12065"/>
+                <wp:extent cx="13335" cy="13335"/>
                 <wp:effectExtent l="0" t="0" r="0" b="0"/>
                 <wp:wrapNone/>
                 <wp:docPr id="12" name="Image10"/>
@@ -4307,7 +4328,7 @@
                       <wps:spPr>
                         <a:xfrm>
                           <a:off x="0" y="0"/>
-                          <a:ext cx="11520" cy="11520"/>
+                          <a:ext cx="12600" cy="12600"/>
                         </a:xfrm>
                         <a:prstGeom prst="rect">
                           <a:avLst/>
@@ -4334,7 +4355,7 @@
           </mc:Choice>
           <mc:Fallback>
             <w:pict>
-              <v:rect id="shape_0" ID="Image10" fillcolor="#a0a0a0" stroked="f" style="position:absolute;margin-left:0.05pt;margin-top:0.05pt;width:0.85pt;height:0.85pt">
+              <v:rect id="shape_0" ID="Image10" fillcolor="#a0a0a0" stroked="f" style="position:absolute;margin-left:0.05pt;margin-top:0.05pt;width:0.95pt;height:0.95pt">
                 <w10:wrap type="none"/>
                 <v:fill o:detectmouseclick="t" type="solid" color2="#5f5f5f"/>
                 <v:stroke color="#3465a4" joinstyle="round" endcap="flat"/>
@@ -33036,6 +33057,2454 @@
       <w:rFonts w:cs="Wingdings"/>
     </w:rPr>
   </w:style>
+  <w:style w:type="character" w:styleId="ListLabel3541">
+    <w:name w:val="ListLabel 3541"/>
+    <w:qFormat/>
+    <w:rPr>
+      <w:rFonts w:ascii="Helvetica" w:hAnsi="Helvetica" w:cs="Symbol"/>
+      <w:sz w:val="19"/>
+    </w:rPr>
+  </w:style>
+  <w:style w:type="character" w:styleId="ListLabel3542">
+    <w:name w:val="ListLabel 3542"/>
+    <w:qFormat/>
+    <w:rPr>
+      <w:rFonts w:cs="Courier New"/>
+      <w:sz w:val="20"/>
+    </w:rPr>
+  </w:style>
+  <w:style w:type="character" w:styleId="ListLabel3543">
+    <w:name w:val="ListLabel 3543"/>
+    <w:qFormat/>
+    <w:rPr>
+      <w:rFonts w:cs="Wingdings"/>
+      <w:sz w:val="20"/>
+    </w:rPr>
+  </w:style>
+  <w:style w:type="character" w:styleId="ListLabel3544">
+    <w:name w:val="ListLabel 3544"/>
+    <w:qFormat/>
+    <w:rPr>
+      <w:rFonts w:cs="Wingdings"/>
+      <w:sz w:val="20"/>
+    </w:rPr>
+  </w:style>
+  <w:style w:type="character" w:styleId="ListLabel3545">
+    <w:name w:val="ListLabel 3545"/>
+    <w:qFormat/>
+    <w:rPr>
+      <w:rFonts w:cs="Wingdings"/>
+      <w:sz w:val="20"/>
+    </w:rPr>
+  </w:style>
+  <w:style w:type="character" w:styleId="ListLabel3546">
+    <w:name w:val="ListLabel 3546"/>
+    <w:qFormat/>
+    <w:rPr>
+      <w:rFonts w:cs="Wingdings"/>
+      <w:sz w:val="20"/>
+    </w:rPr>
+  </w:style>
+  <w:style w:type="character" w:styleId="ListLabel3547">
+    <w:name w:val="ListLabel 3547"/>
+    <w:qFormat/>
+    <w:rPr>
+      <w:rFonts w:cs="Wingdings"/>
+      <w:sz w:val="20"/>
+    </w:rPr>
+  </w:style>
+  <w:style w:type="character" w:styleId="ListLabel3548">
+    <w:name w:val="ListLabel 3548"/>
+    <w:qFormat/>
+    <w:rPr>
+      <w:rFonts w:cs="Wingdings"/>
+      <w:sz w:val="20"/>
+    </w:rPr>
+  </w:style>
+  <w:style w:type="character" w:styleId="ListLabel3549">
+    <w:name w:val="ListLabel 3549"/>
+    <w:qFormat/>
+    <w:rPr>
+      <w:rFonts w:cs="Wingdings"/>
+      <w:sz w:val="20"/>
+    </w:rPr>
+  </w:style>
+  <w:style w:type="character" w:styleId="ListLabel3550">
+    <w:name w:val="ListLabel 3550"/>
+    <w:qFormat/>
+    <w:rPr>
+      <w:rFonts w:ascii="Helvetica" w:hAnsi="Helvetica" w:cs="Symbol"/>
+      <w:sz w:val="19"/>
+    </w:rPr>
+  </w:style>
+  <w:style w:type="character" w:styleId="ListLabel3551">
+    <w:name w:val="ListLabel 3551"/>
+    <w:qFormat/>
+    <w:rPr>
+      <w:rFonts w:cs="Courier New"/>
+      <w:sz w:val="20"/>
+    </w:rPr>
+  </w:style>
+  <w:style w:type="character" w:styleId="ListLabel3552">
+    <w:name w:val="ListLabel 3552"/>
+    <w:qFormat/>
+    <w:rPr>
+      <w:rFonts w:cs="Wingdings"/>
+      <w:sz w:val="20"/>
+    </w:rPr>
+  </w:style>
+  <w:style w:type="character" w:styleId="ListLabel3553">
+    <w:name w:val="ListLabel 3553"/>
+    <w:qFormat/>
+    <w:rPr>
+      <w:rFonts w:cs="Wingdings"/>
+      <w:sz w:val="20"/>
+    </w:rPr>
+  </w:style>
+  <w:style w:type="character" w:styleId="ListLabel3554">
+    <w:name w:val="ListLabel 3554"/>
+    <w:qFormat/>
+    <w:rPr>
+      <w:rFonts w:cs="Wingdings"/>
+      <w:sz w:val="20"/>
+    </w:rPr>
+  </w:style>
+  <w:style w:type="character" w:styleId="ListLabel3555">
+    <w:name w:val="ListLabel 3555"/>
+    <w:qFormat/>
+    <w:rPr>
+      <w:rFonts w:cs="Wingdings"/>
+      <w:sz w:val="20"/>
+    </w:rPr>
+  </w:style>
+  <w:style w:type="character" w:styleId="ListLabel3556">
+    <w:name w:val="ListLabel 3556"/>
+    <w:qFormat/>
+    <w:rPr>
+      <w:rFonts w:cs="Wingdings"/>
+      <w:sz w:val="20"/>
+    </w:rPr>
+  </w:style>
+  <w:style w:type="character" w:styleId="ListLabel3557">
+    <w:name w:val="ListLabel 3557"/>
+    <w:qFormat/>
+    <w:rPr>
+      <w:rFonts w:cs="Wingdings"/>
+      <w:sz w:val="20"/>
+    </w:rPr>
+  </w:style>
+  <w:style w:type="character" w:styleId="ListLabel3558">
+    <w:name w:val="ListLabel 3558"/>
+    <w:qFormat/>
+    <w:rPr>
+      <w:rFonts w:cs="Wingdings"/>
+      <w:sz w:val="20"/>
+    </w:rPr>
+  </w:style>
+  <w:style w:type="character" w:styleId="ListLabel3559">
+    <w:name w:val="ListLabel 3559"/>
+    <w:qFormat/>
+    <w:rPr>
+      <w:rFonts w:cs="Symbol"/>
+    </w:rPr>
+  </w:style>
+  <w:style w:type="character" w:styleId="ListLabel3560">
+    <w:name w:val="ListLabel 3560"/>
+    <w:qFormat/>
+    <w:rPr>
+      <w:rFonts w:cs="Courier New"/>
+    </w:rPr>
+  </w:style>
+  <w:style w:type="character" w:styleId="ListLabel3561">
+    <w:name w:val="ListLabel 3561"/>
+    <w:qFormat/>
+    <w:rPr>
+      <w:rFonts w:cs="Wingdings"/>
+    </w:rPr>
+  </w:style>
+  <w:style w:type="character" w:styleId="ListLabel3562">
+    <w:name w:val="ListLabel 3562"/>
+    <w:qFormat/>
+    <w:rPr>
+      <w:rFonts w:cs="Symbol"/>
+    </w:rPr>
+  </w:style>
+  <w:style w:type="character" w:styleId="ListLabel3563">
+    <w:name w:val="ListLabel 3563"/>
+    <w:qFormat/>
+    <w:rPr>
+      <w:rFonts w:cs="Courier New"/>
+    </w:rPr>
+  </w:style>
+  <w:style w:type="character" w:styleId="ListLabel3564">
+    <w:name w:val="ListLabel 3564"/>
+    <w:qFormat/>
+    <w:rPr>
+      <w:rFonts w:cs="Wingdings"/>
+    </w:rPr>
+  </w:style>
+  <w:style w:type="character" w:styleId="ListLabel3565">
+    <w:name w:val="ListLabel 3565"/>
+    <w:qFormat/>
+    <w:rPr>
+      <w:rFonts w:cs="Symbol"/>
+    </w:rPr>
+  </w:style>
+  <w:style w:type="character" w:styleId="ListLabel3566">
+    <w:name w:val="ListLabel 3566"/>
+    <w:qFormat/>
+    <w:rPr>
+      <w:rFonts w:cs="Courier New"/>
+    </w:rPr>
+  </w:style>
+  <w:style w:type="character" w:styleId="ListLabel3567">
+    <w:name w:val="ListLabel 3567"/>
+    <w:qFormat/>
+    <w:rPr>
+      <w:rFonts w:cs="Wingdings"/>
+    </w:rPr>
+  </w:style>
+  <w:style w:type="character" w:styleId="ListLabel3568">
+    <w:name w:val="ListLabel 3568"/>
+    <w:qFormat/>
+    <w:rPr>
+      <w:rFonts w:cs="Symbol"/>
+    </w:rPr>
+  </w:style>
+  <w:style w:type="character" w:styleId="ListLabel3569">
+    <w:name w:val="ListLabel 3569"/>
+    <w:qFormat/>
+    <w:rPr>
+      <w:rFonts w:cs="Courier New"/>
+    </w:rPr>
+  </w:style>
+  <w:style w:type="character" w:styleId="ListLabel3570">
+    <w:name w:val="ListLabel 3570"/>
+    <w:qFormat/>
+    <w:rPr>
+      <w:rFonts w:cs="Wingdings"/>
+    </w:rPr>
+  </w:style>
+  <w:style w:type="character" w:styleId="ListLabel3571">
+    <w:name w:val="ListLabel 3571"/>
+    <w:qFormat/>
+    <w:rPr>
+      <w:rFonts w:cs="Symbol"/>
+    </w:rPr>
+  </w:style>
+  <w:style w:type="character" w:styleId="ListLabel3572">
+    <w:name w:val="ListLabel 3572"/>
+    <w:qFormat/>
+    <w:rPr>
+      <w:rFonts w:cs="Courier New"/>
+    </w:rPr>
+  </w:style>
+  <w:style w:type="character" w:styleId="ListLabel3573">
+    <w:name w:val="ListLabel 3573"/>
+    <w:qFormat/>
+    <w:rPr>
+      <w:rFonts w:cs="Wingdings"/>
+    </w:rPr>
+  </w:style>
+  <w:style w:type="character" w:styleId="ListLabel3574">
+    <w:name w:val="ListLabel 3574"/>
+    <w:qFormat/>
+    <w:rPr>
+      <w:rFonts w:cs="Symbol"/>
+    </w:rPr>
+  </w:style>
+  <w:style w:type="character" w:styleId="ListLabel3575">
+    <w:name w:val="ListLabel 3575"/>
+    <w:qFormat/>
+    <w:rPr>
+      <w:rFonts w:cs="Courier New"/>
+    </w:rPr>
+  </w:style>
+  <w:style w:type="character" w:styleId="ListLabel3576">
+    <w:name w:val="ListLabel 3576"/>
+    <w:qFormat/>
+    <w:rPr>
+      <w:rFonts w:cs="Wingdings"/>
+    </w:rPr>
+  </w:style>
+  <w:style w:type="character" w:styleId="ListLabel3577">
+    <w:name w:val="ListLabel 3577"/>
+    <w:qFormat/>
+    <w:rPr>
+      <w:rFonts w:ascii="Helvetica" w:hAnsi="Helvetica" w:cs="Symbol"/>
+      <w:sz w:val="19"/>
+    </w:rPr>
+  </w:style>
+  <w:style w:type="character" w:styleId="ListLabel3578">
+    <w:name w:val="ListLabel 3578"/>
+    <w:qFormat/>
+    <w:rPr>
+      <w:rFonts w:cs="Courier New"/>
+    </w:rPr>
+  </w:style>
+  <w:style w:type="character" w:styleId="ListLabel3579">
+    <w:name w:val="ListLabel 3579"/>
+    <w:qFormat/>
+    <w:rPr>
+      <w:rFonts w:cs="Wingdings"/>
+    </w:rPr>
+  </w:style>
+  <w:style w:type="character" w:styleId="ListLabel3580">
+    <w:name w:val="ListLabel 3580"/>
+    <w:qFormat/>
+    <w:rPr>
+      <w:rFonts w:cs="Symbol"/>
+    </w:rPr>
+  </w:style>
+  <w:style w:type="character" w:styleId="ListLabel3581">
+    <w:name w:val="ListLabel 3581"/>
+    <w:qFormat/>
+    <w:rPr>
+      <w:rFonts w:cs="Courier New"/>
+    </w:rPr>
+  </w:style>
+  <w:style w:type="character" w:styleId="ListLabel3582">
+    <w:name w:val="ListLabel 3582"/>
+    <w:qFormat/>
+    <w:rPr>
+      <w:rFonts w:cs="Wingdings"/>
+    </w:rPr>
+  </w:style>
+  <w:style w:type="character" w:styleId="ListLabel3583">
+    <w:name w:val="ListLabel 3583"/>
+    <w:qFormat/>
+    <w:rPr>
+      <w:rFonts w:cs="Symbol"/>
+    </w:rPr>
+  </w:style>
+  <w:style w:type="character" w:styleId="ListLabel3584">
+    <w:name w:val="ListLabel 3584"/>
+    <w:qFormat/>
+    <w:rPr>
+      <w:rFonts w:cs="Courier New"/>
+    </w:rPr>
+  </w:style>
+  <w:style w:type="character" w:styleId="ListLabel3585">
+    <w:name w:val="ListLabel 3585"/>
+    <w:qFormat/>
+    <w:rPr>
+      <w:rFonts w:cs="Wingdings"/>
+    </w:rPr>
+  </w:style>
+  <w:style w:type="character" w:styleId="ListLabel3586">
+    <w:name w:val="ListLabel 3586"/>
+    <w:qFormat/>
+    <w:rPr>
+      <w:rFonts w:cs="Symbol"/>
+    </w:rPr>
+  </w:style>
+  <w:style w:type="character" w:styleId="ListLabel3587">
+    <w:name w:val="ListLabel 3587"/>
+    <w:qFormat/>
+    <w:rPr>
+      <w:rFonts w:cs="Courier New"/>
+    </w:rPr>
+  </w:style>
+  <w:style w:type="character" w:styleId="ListLabel3588">
+    <w:name w:val="ListLabel 3588"/>
+    <w:qFormat/>
+    <w:rPr>
+      <w:rFonts w:cs="Wingdings"/>
+    </w:rPr>
+  </w:style>
+  <w:style w:type="character" w:styleId="ListLabel3589">
+    <w:name w:val="ListLabel 3589"/>
+    <w:qFormat/>
+    <w:rPr>
+      <w:rFonts w:cs="Symbol"/>
+    </w:rPr>
+  </w:style>
+  <w:style w:type="character" w:styleId="ListLabel3590">
+    <w:name w:val="ListLabel 3590"/>
+    <w:qFormat/>
+    <w:rPr>
+      <w:rFonts w:cs="Courier New"/>
+    </w:rPr>
+  </w:style>
+  <w:style w:type="character" w:styleId="ListLabel3591">
+    <w:name w:val="ListLabel 3591"/>
+    <w:qFormat/>
+    <w:rPr>
+      <w:rFonts w:cs="Wingdings"/>
+    </w:rPr>
+  </w:style>
+  <w:style w:type="character" w:styleId="ListLabel3592">
+    <w:name w:val="ListLabel 3592"/>
+    <w:qFormat/>
+    <w:rPr>
+      <w:rFonts w:cs="Symbol"/>
+    </w:rPr>
+  </w:style>
+  <w:style w:type="character" w:styleId="ListLabel3593">
+    <w:name w:val="ListLabel 3593"/>
+    <w:qFormat/>
+    <w:rPr>
+      <w:rFonts w:cs="Courier New"/>
+    </w:rPr>
+  </w:style>
+  <w:style w:type="character" w:styleId="ListLabel3594">
+    <w:name w:val="ListLabel 3594"/>
+    <w:qFormat/>
+    <w:rPr>
+      <w:rFonts w:cs="Wingdings"/>
+    </w:rPr>
+  </w:style>
+  <w:style w:type="character" w:styleId="ListLabel3595">
+    <w:name w:val="ListLabel 3595"/>
+    <w:qFormat/>
+    <w:rPr>
+      <w:rFonts w:cs="Symbol"/>
+    </w:rPr>
+  </w:style>
+  <w:style w:type="character" w:styleId="ListLabel3596">
+    <w:name w:val="ListLabel 3596"/>
+    <w:qFormat/>
+    <w:rPr>
+      <w:rFonts w:cs="Courier New"/>
+    </w:rPr>
+  </w:style>
+  <w:style w:type="character" w:styleId="ListLabel3597">
+    <w:name w:val="ListLabel 3597"/>
+    <w:qFormat/>
+    <w:rPr>
+      <w:rFonts w:cs="Wingdings"/>
+    </w:rPr>
+  </w:style>
+  <w:style w:type="character" w:styleId="ListLabel3598">
+    <w:name w:val="ListLabel 3598"/>
+    <w:qFormat/>
+    <w:rPr>
+      <w:rFonts w:cs="Symbol"/>
+    </w:rPr>
+  </w:style>
+  <w:style w:type="character" w:styleId="ListLabel3599">
+    <w:name w:val="ListLabel 3599"/>
+    <w:qFormat/>
+    <w:rPr>
+      <w:rFonts w:cs="Courier New"/>
+    </w:rPr>
+  </w:style>
+  <w:style w:type="character" w:styleId="ListLabel3600">
+    <w:name w:val="ListLabel 3600"/>
+    <w:qFormat/>
+    <w:rPr>
+      <w:rFonts w:cs="Wingdings"/>
+    </w:rPr>
+  </w:style>
+  <w:style w:type="character" w:styleId="ListLabel3601">
+    <w:name w:val="ListLabel 3601"/>
+    <w:qFormat/>
+    <w:rPr>
+      <w:rFonts w:cs="Symbol"/>
+    </w:rPr>
+  </w:style>
+  <w:style w:type="character" w:styleId="ListLabel3602">
+    <w:name w:val="ListLabel 3602"/>
+    <w:qFormat/>
+    <w:rPr>
+      <w:rFonts w:cs="Courier New"/>
+    </w:rPr>
+  </w:style>
+  <w:style w:type="character" w:styleId="ListLabel3603">
+    <w:name w:val="ListLabel 3603"/>
+    <w:qFormat/>
+    <w:rPr>
+      <w:rFonts w:cs="Wingdings"/>
+    </w:rPr>
+  </w:style>
+  <w:style w:type="character" w:styleId="ListLabel3604">
+    <w:name w:val="ListLabel 3604"/>
+    <w:qFormat/>
+    <w:rPr>
+      <w:rFonts w:cs="Symbol"/>
+    </w:rPr>
+  </w:style>
+  <w:style w:type="character" w:styleId="ListLabel3605">
+    <w:name w:val="ListLabel 3605"/>
+    <w:qFormat/>
+    <w:rPr>
+      <w:rFonts w:cs="Courier New"/>
+    </w:rPr>
+  </w:style>
+  <w:style w:type="character" w:styleId="ListLabel3606">
+    <w:name w:val="ListLabel 3606"/>
+    <w:qFormat/>
+    <w:rPr>
+      <w:rFonts w:cs="Wingdings"/>
+    </w:rPr>
+  </w:style>
+  <w:style w:type="character" w:styleId="ListLabel3607">
+    <w:name w:val="ListLabel 3607"/>
+    <w:qFormat/>
+    <w:rPr>
+      <w:rFonts w:cs="Symbol"/>
+    </w:rPr>
+  </w:style>
+  <w:style w:type="character" w:styleId="ListLabel3608">
+    <w:name w:val="ListLabel 3608"/>
+    <w:qFormat/>
+    <w:rPr>
+      <w:rFonts w:cs="Courier New"/>
+    </w:rPr>
+  </w:style>
+  <w:style w:type="character" w:styleId="ListLabel3609">
+    <w:name w:val="ListLabel 3609"/>
+    <w:qFormat/>
+    <w:rPr>
+      <w:rFonts w:cs="Wingdings"/>
+    </w:rPr>
+  </w:style>
+  <w:style w:type="character" w:styleId="ListLabel3610">
+    <w:name w:val="ListLabel 3610"/>
+    <w:qFormat/>
+    <w:rPr>
+      <w:rFonts w:cs="Symbol"/>
+    </w:rPr>
+  </w:style>
+  <w:style w:type="character" w:styleId="ListLabel3611">
+    <w:name w:val="ListLabel 3611"/>
+    <w:qFormat/>
+    <w:rPr>
+      <w:rFonts w:cs="Courier New"/>
+    </w:rPr>
+  </w:style>
+  <w:style w:type="character" w:styleId="ListLabel3612">
+    <w:name w:val="ListLabel 3612"/>
+    <w:qFormat/>
+    <w:rPr>
+      <w:rFonts w:cs="Wingdings"/>
+    </w:rPr>
+  </w:style>
+  <w:style w:type="character" w:styleId="ListLabel3613">
+    <w:name w:val="ListLabel 3613"/>
+    <w:qFormat/>
+    <w:rPr>
+      <w:rFonts w:cs="Symbol"/>
+    </w:rPr>
+  </w:style>
+  <w:style w:type="character" w:styleId="ListLabel3614">
+    <w:name w:val="ListLabel 3614"/>
+    <w:qFormat/>
+    <w:rPr>
+      <w:rFonts w:cs="Courier New"/>
+    </w:rPr>
+  </w:style>
+  <w:style w:type="character" w:styleId="ListLabel3615">
+    <w:name w:val="ListLabel 3615"/>
+    <w:qFormat/>
+    <w:rPr>
+      <w:rFonts w:cs="Wingdings"/>
+    </w:rPr>
+  </w:style>
+  <w:style w:type="character" w:styleId="ListLabel3616">
+    <w:name w:val="ListLabel 3616"/>
+    <w:qFormat/>
+    <w:rPr>
+      <w:rFonts w:cs="Symbol"/>
+    </w:rPr>
+  </w:style>
+  <w:style w:type="character" w:styleId="ListLabel3617">
+    <w:name w:val="ListLabel 3617"/>
+    <w:qFormat/>
+    <w:rPr>
+      <w:rFonts w:cs="Courier New"/>
+    </w:rPr>
+  </w:style>
+  <w:style w:type="character" w:styleId="ListLabel3618">
+    <w:name w:val="ListLabel 3618"/>
+    <w:qFormat/>
+    <w:rPr>
+      <w:rFonts w:cs="Wingdings"/>
+    </w:rPr>
+  </w:style>
+  <w:style w:type="character" w:styleId="ListLabel3619">
+    <w:name w:val="ListLabel 3619"/>
+    <w:qFormat/>
+    <w:rPr>
+      <w:rFonts w:cs="Symbol"/>
+    </w:rPr>
+  </w:style>
+  <w:style w:type="character" w:styleId="ListLabel3620">
+    <w:name w:val="ListLabel 3620"/>
+    <w:qFormat/>
+    <w:rPr>
+      <w:rFonts w:cs="Courier New"/>
+    </w:rPr>
+  </w:style>
+  <w:style w:type="character" w:styleId="ListLabel3621">
+    <w:name w:val="ListLabel 3621"/>
+    <w:qFormat/>
+    <w:rPr>
+      <w:rFonts w:cs="Wingdings"/>
+    </w:rPr>
+  </w:style>
+  <w:style w:type="character" w:styleId="ListLabel3622">
+    <w:name w:val="ListLabel 3622"/>
+    <w:qFormat/>
+    <w:rPr>
+      <w:rFonts w:cs="Symbol"/>
+    </w:rPr>
+  </w:style>
+  <w:style w:type="character" w:styleId="ListLabel3623">
+    <w:name w:val="ListLabel 3623"/>
+    <w:qFormat/>
+    <w:rPr>
+      <w:rFonts w:cs="Courier New"/>
+    </w:rPr>
+  </w:style>
+  <w:style w:type="character" w:styleId="ListLabel3624">
+    <w:name w:val="ListLabel 3624"/>
+    <w:qFormat/>
+    <w:rPr>
+      <w:rFonts w:cs="Wingdings"/>
+    </w:rPr>
+  </w:style>
+  <w:style w:type="character" w:styleId="ListLabel3625">
+    <w:name w:val="ListLabel 3625"/>
+    <w:qFormat/>
+    <w:rPr>
+      <w:rFonts w:cs="Symbol"/>
+    </w:rPr>
+  </w:style>
+  <w:style w:type="character" w:styleId="ListLabel3626">
+    <w:name w:val="ListLabel 3626"/>
+    <w:qFormat/>
+    <w:rPr>
+      <w:rFonts w:cs="Courier New"/>
+    </w:rPr>
+  </w:style>
+  <w:style w:type="character" w:styleId="ListLabel3627">
+    <w:name w:val="ListLabel 3627"/>
+    <w:qFormat/>
+    <w:rPr>
+      <w:rFonts w:cs="Wingdings"/>
+    </w:rPr>
+  </w:style>
+  <w:style w:type="character" w:styleId="ListLabel3628">
+    <w:name w:val="ListLabel 3628"/>
+    <w:qFormat/>
+    <w:rPr>
+      <w:rFonts w:cs="Symbol"/>
+    </w:rPr>
+  </w:style>
+  <w:style w:type="character" w:styleId="ListLabel3629">
+    <w:name w:val="ListLabel 3629"/>
+    <w:qFormat/>
+    <w:rPr>
+      <w:rFonts w:cs="Courier New"/>
+    </w:rPr>
+  </w:style>
+  <w:style w:type="character" w:styleId="ListLabel3630">
+    <w:name w:val="ListLabel 3630"/>
+    <w:qFormat/>
+    <w:rPr>
+      <w:rFonts w:cs="Wingdings"/>
+    </w:rPr>
+  </w:style>
+  <w:style w:type="character" w:styleId="ListLabel3631">
+    <w:name w:val="ListLabel 3631"/>
+    <w:qFormat/>
+    <w:rPr>
+      <w:rFonts w:cs="Symbol"/>
+    </w:rPr>
+  </w:style>
+  <w:style w:type="character" w:styleId="ListLabel3632">
+    <w:name w:val="ListLabel 3632"/>
+    <w:qFormat/>
+    <w:rPr>
+      <w:rFonts w:cs="Courier New"/>
+    </w:rPr>
+  </w:style>
+  <w:style w:type="character" w:styleId="ListLabel3633">
+    <w:name w:val="ListLabel 3633"/>
+    <w:qFormat/>
+    <w:rPr>
+      <w:rFonts w:cs="Wingdings"/>
+    </w:rPr>
+  </w:style>
+  <w:style w:type="character" w:styleId="ListLabel3634">
+    <w:name w:val="ListLabel 3634"/>
+    <w:qFormat/>
+    <w:rPr>
+      <w:rFonts w:cs="Symbol"/>
+    </w:rPr>
+  </w:style>
+  <w:style w:type="character" w:styleId="ListLabel3635">
+    <w:name w:val="ListLabel 3635"/>
+    <w:qFormat/>
+    <w:rPr>
+      <w:rFonts w:cs="Courier New"/>
+    </w:rPr>
+  </w:style>
+  <w:style w:type="character" w:styleId="ListLabel3636">
+    <w:name w:val="ListLabel 3636"/>
+    <w:qFormat/>
+    <w:rPr>
+      <w:rFonts w:cs="Wingdings"/>
+    </w:rPr>
+  </w:style>
+  <w:style w:type="character" w:styleId="ListLabel3637">
+    <w:name w:val="ListLabel 3637"/>
+    <w:qFormat/>
+    <w:rPr>
+      <w:rFonts w:cs="Symbol"/>
+    </w:rPr>
+  </w:style>
+  <w:style w:type="character" w:styleId="ListLabel3638">
+    <w:name w:val="ListLabel 3638"/>
+    <w:qFormat/>
+    <w:rPr>
+      <w:rFonts w:cs="Courier New"/>
+    </w:rPr>
+  </w:style>
+  <w:style w:type="character" w:styleId="ListLabel3639">
+    <w:name w:val="ListLabel 3639"/>
+    <w:qFormat/>
+    <w:rPr>
+      <w:rFonts w:cs="Wingdings"/>
+    </w:rPr>
+  </w:style>
+  <w:style w:type="character" w:styleId="ListLabel3640">
+    <w:name w:val="ListLabel 3640"/>
+    <w:qFormat/>
+    <w:rPr>
+      <w:rFonts w:cs="Symbol"/>
+      <w:sz w:val="19"/>
+    </w:rPr>
+  </w:style>
+  <w:style w:type="character" w:styleId="ListLabel3641">
+    <w:name w:val="ListLabel 3641"/>
+    <w:qFormat/>
+    <w:rPr>
+      <w:rFonts w:cs="Courier New"/>
+    </w:rPr>
+  </w:style>
+  <w:style w:type="character" w:styleId="ListLabel3642">
+    <w:name w:val="ListLabel 3642"/>
+    <w:qFormat/>
+    <w:rPr>
+      <w:rFonts w:cs="Wingdings"/>
+    </w:rPr>
+  </w:style>
+  <w:style w:type="character" w:styleId="ListLabel3643">
+    <w:name w:val="ListLabel 3643"/>
+    <w:qFormat/>
+    <w:rPr>
+      <w:rFonts w:cs="Symbol"/>
+    </w:rPr>
+  </w:style>
+  <w:style w:type="character" w:styleId="ListLabel3644">
+    <w:name w:val="ListLabel 3644"/>
+    <w:qFormat/>
+    <w:rPr>
+      <w:rFonts w:cs="Courier New"/>
+    </w:rPr>
+  </w:style>
+  <w:style w:type="character" w:styleId="ListLabel3645">
+    <w:name w:val="ListLabel 3645"/>
+    <w:qFormat/>
+    <w:rPr>
+      <w:rFonts w:cs="Wingdings"/>
+    </w:rPr>
+  </w:style>
+  <w:style w:type="character" w:styleId="ListLabel3646">
+    <w:name w:val="ListLabel 3646"/>
+    <w:qFormat/>
+    <w:rPr>
+      <w:rFonts w:cs="Symbol"/>
+    </w:rPr>
+  </w:style>
+  <w:style w:type="character" w:styleId="ListLabel3647">
+    <w:name w:val="ListLabel 3647"/>
+    <w:qFormat/>
+    <w:rPr>
+      <w:rFonts w:cs="Courier New"/>
+    </w:rPr>
+  </w:style>
+  <w:style w:type="character" w:styleId="ListLabel3648">
+    <w:name w:val="ListLabel 3648"/>
+    <w:qFormat/>
+    <w:rPr>
+      <w:rFonts w:cs="Wingdings"/>
+    </w:rPr>
+  </w:style>
+  <w:style w:type="character" w:styleId="ListLabel3649">
+    <w:name w:val="ListLabel 3649"/>
+    <w:qFormat/>
+    <w:rPr>
+      <w:rFonts w:ascii="Helvetica" w:hAnsi="Helvetica" w:cs="Symbol"/>
+      <w:sz w:val="19"/>
+    </w:rPr>
+  </w:style>
+  <w:style w:type="character" w:styleId="ListLabel3650">
+    <w:name w:val="ListLabel 3650"/>
+    <w:qFormat/>
+    <w:rPr>
+      <w:rFonts w:cs="Courier New"/>
+    </w:rPr>
+  </w:style>
+  <w:style w:type="character" w:styleId="ListLabel3651">
+    <w:name w:val="ListLabel 3651"/>
+    <w:qFormat/>
+    <w:rPr>
+      <w:rFonts w:cs="Wingdings"/>
+    </w:rPr>
+  </w:style>
+  <w:style w:type="character" w:styleId="ListLabel3652">
+    <w:name w:val="ListLabel 3652"/>
+    <w:qFormat/>
+    <w:rPr>
+      <w:rFonts w:cs="Symbol"/>
+    </w:rPr>
+  </w:style>
+  <w:style w:type="character" w:styleId="ListLabel3653">
+    <w:name w:val="ListLabel 3653"/>
+    <w:qFormat/>
+    <w:rPr>
+      <w:rFonts w:cs="Courier New"/>
+    </w:rPr>
+  </w:style>
+  <w:style w:type="character" w:styleId="ListLabel3654">
+    <w:name w:val="ListLabel 3654"/>
+    <w:qFormat/>
+    <w:rPr>
+      <w:rFonts w:cs="Wingdings"/>
+    </w:rPr>
+  </w:style>
+  <w:style w:type="character" w:styleId="ListLabel3655">
+    <w:name w:val="ListLabel 3655"/>
+    <w:qFormat/>
+    <w:rPr>
+      <w:rFonts w:cs="Symbol"/>
+    </w:rPr>
+  </w:style>
+  <w:style w:type="character" w:styleId="ListLabel3656">
+    <w:name w:val="ListLabel 3656"/>
+    <w:qFormat/>
+    <w:rPr>
+      <w:rFonts w:cs="Courier New"/>
+    </w:rPr>
+  </w:style>
+  <w:style w:type="character" w:styleId="ListLabel3657">
+    <w:name w:val="ListLabel 3657"/>
+    <w:qFormat/>
+    <w:rPr>
+      <w:rFonts w:cs="Wingdings"/>
+    </w:rPr>
+  </w:style>
+  <w:style w:type="character" w:styleId="ListLabel3658">
+    <w:name w:val="ListLabel 3658"/>
+    <w:qFormat/>
+    <w:rPr>
+      <w:rFonts w:ascii="Helvetica" w:hAnsi="Helvetica" w:cs="Symbol"/>
+      <w:sz w:val="19"/>
+    </w:rPr>
+  </w:style>
+  <w:style w:type="character" w:styleId="ListLabel3659">
+    <w:name w:val="ListLabel 3659"/>
+    <w:qFormat/>
+    <w:rPr>
+      <w:rFonts w:cs="Courier New"/>
+    </w:rPr>
+  </w:style>
+  <w:style w:type="character" w:styleId="ListLabel3660">
+    <w:name w:val="ListLabel 3660"/>
+    <w:qFormat/>
+    <w:rPr>
+      <w:rFonts w:cs="Wingdings"/>
+    </w:rPr>
+  </w:style>
+  <w:style w:type="character" w:styleId="ListLabel3661">
+    <w:name w:val="ListLabel 3661"/>
+    <w:qFormat/>
+    <w:rPr>
+      <w:rFonts w:cs="Symbol"/>
+    </w:rPr>
+  </w:style>
+  <w:style w:type="character" w:styleId="ListLabel3662">
+    <w:name w:val="ListLabel 3662"/>
+    <w:qFormat/>
+    <w:rPr>
+      <w:rFonts w:cs="Courier New"/>
+    </w:rPr>
+  </w:style>
+  <w:style w:type="character" w:styleId="ListLabel3663">
+    <w:name w:val="ListLabel 3663"/>
+    <w:qFormat/>
+    <w:rPr>
+      <w:rFonts w:cs="Wingdings"/>
+    </w:rPr>
+  </w:style>
+  <w:style w:type="character" w:styleId="ListLabel3664">
+    <w:name w:val="ListLabel 3664"/>
+    <w:qFormat/>
+    <w:rPr>
+      <w:rFonts w:cs="Symbol"/>
+    </w:rPr>
+  </w:style>
+  <w:style w:type="character" w:styleId="ListLabel3665">
+    <w:name w:val="ListLabel 3665"/>
+    <w:qFormat/>
+    <w:rPr>
+      <w:rFonts w:cs="Courier New"/>
+    </w:rPr>
+  </w:style>
+  <w:style w:type="character" w:styleId="ListLabel3666">
+    <w:name w:val="ListLabel 3666"/>
+    <w:qFormat/>
+    <w:rPr>
+      <w:rFonts w:cs="Wingdings"/>
+    </w:rPr>
+  </w:style>
+  <w:style w:type="character" w:styleId="ListLabel3667">
+    <w:name w:val="ListLabel 3667"/>
+    <w:qFormat/>
+    <w:rPr>
+      <w:rFonts w:ascii="Helvetica" w:hAnsi="Helvetica" w:cs="Symbol"/>
+      <w:sz w:val="19"/>
+    </w:rPr>
+  </w:style>
+  <w:style w:type="character" w:styleId="ListLabel3668">
+    <w:name w:val="ListLabel 3668"/>
+    <w:qFormat/>
+    <w:rPr>
+      <w:rFonts w:cs="Courier New"/>
+    </w:rPr>
+  </w:style>
+  <w:style w:type="character" w:styleId="ListLabel3669">
+    <w:name w:val="ListLabel 3669"/>
+    <w:qFormat/>
+    <w:rPr>
+      <w:rFonts w:cs="Wingdings"/>
+    </w:rPr>
+  </w:style>
+  <w:style w:type="character" w:styleId="ListLabel3670">
+    <w:name w:val="ListLabel 3670"/>
+    <w:qFormat/>
+    <w:rPr>
+      <w:rFonts w:cs="Symbol"/>
+    </w:rPr>
+  </w:style>
+  <w:style w:type="character" w:styleId="ListLabel3671">
+    <w:name w:val="ListLabel 3671"/>
+    <w:qFormat/>
+    <w:rPr>
+      <w:rFonts w:cs="Courier New"/>
+    </w:rPr>
+  </w:style>
+  <w:style w:type="character" w:styleId="ListLabel3672">
+    <w:name w:val="ListLabel 3672"/>
+    <w:qFormat/>
+    <w:rPr>
+      <w:rFonts w:cs="Wingdings"/>
+    </w:rPr>
+  </w:style>
+  <w:style w:type="character" w:styleId="ListLabel3673">
+    <w:name w:val="ListLabel 3673"/>
+    <w:qFormat/>
+    <w:rPr>
+      <w:rFonts w:cs="Symbol"/>
+    </w:rPr>
+  </w:style>
+  <w:style w:type="character" w:styleId="ListLabel3674">
+    <w:name w:val="ListLabel 3674"/>
+    <w:qFormat/>
+    <w:rPr>
+      <w:rFonts w:cs="Courier New"/>
+    </w:rPr>
+  </w:style>
+  <w:style w:type="character" w:styleId="ListLabel3675">
+    <w:name w:val="ListLabel 3675"/>
+    <w:qFormat/>
+    <w:rPr>
+      <w:rFonts w:cs="Wingdings"/>
+    </w:rPr>
+  </w:style>
+  <w:style w:type="character" w:styleId="ListLabel3676">
+    <w:name w:val="ListLabel 3676"/>
+    <w:qFormat/>
+    <w:rPr>
+      <w:rFonts w:ascii="Helvetica" w:hAnsi="Helvetica" w:cs="Symbol"/>
+      <w:sz w:val="19"/>
+    </w:rPr>
+  </w:style>
+  <w:style w:type="character" w:styleId="ListLabel3677">
+    <w:name w:val="ListLabel 3677"/>
+    <w:qFormat/>
+    <w:rPr>
+      <w:rFonts w:cs="Courier New"/>
+    </w:rPr>
+  </w:style>
+  <w:style w:type="character" w:styleId="ListLabel3678">
+    <w:name w:val="ListLabel 3678"/>
+    <w:qFormat/>
+    <w:rPr>
+      <w:rFonts w:cs="Wingdings"/>
+    </w:rPr>
+  </w:style>
+  <w:style w:type="character" w:styleId="ListLabel3679">
+    <w:name w:val="ListLabel 3679"/>
+    <w:qFormat/>
+    <w:rPr>
+      <w:rFonts w:cs="Symbol"/>
+    </w:rPr>
+  </w:style>
+  <w:style w:type="character" w:styleId="ListLabel3680">
+    <w:name w:val="ListLabel 3680"/>
+    <w:qFormat/>
+    <w:rPr>
+      <w:rFonts w:cs="Courier New"/>
+    </w:rPr>
+  </w:style>
+  <w:style w:type="character" w:styleId="ListLabel3681">
+    <w:name w:val="ListLabel 3681"/>
+    <w:qFormat/>
+    <w:rPr>
+      <w:rFonts w:cs="Wingdings"/>
+    </w:rPr>
+  </w:style>
+  <w:style w:type="character" w:styleId="ListLabel3682">
+    <w:name w:val="ListLabel 3682"/>
+    <w:qFormat/>
+    <w:rPr>
+      <w:rFonts w:cs="Symbol"/>
+    </w:rPr>
+  </w:style>
+  <w:style w:type="character" w:styleId="ListLabel3683">
+    <w:name w:val="ListLabel 3683"/>
+    <w:qFormat/>
+    <w:rPr>
+      <w:rFonts w:cs="Courier New"/>
+    </w:rPr>
+  </w:style>
+  <w:style w:type="character" w:styleId="ListLabel3684">
+    <w:name w:val="ListLabel 3684"/>
+    <w:qFormat/>
+    <w:rPr>
+      <w:rFonts w:cs="Wingdings"/>
+    </w:rPr>
+  </w:style>
+  <w:style w:type="character" w:styleId="ListLabel3685">
+    <w:name w:val="ListLabel 3685"/>
+    <w:qFormat/>
+    <w:rPr>
+      <w:rFonts w:ascii="Helvetica" w:hAnsi="Helvetica" w:cs="Symbol"/>
+      <w:sz w:val="19"/>
+    </w:rPr>
+  </w:style>
+  <w:style w:type="character" w:styleId="ListLabel3686">
+    <w:name w:val="ListLabel 3686"/>
+    <w:qFormat/>
+    <w:rPr>
+      <w:rFonts w:cs="Courier New"/>
+    </w:rPr>
+  </w:style>
+  <w:style w:type="character" w:styleId="ListLabel3687">
+    <w:name w:val="ListLabel 3687"/>
+    <w:qFormat/>
+    <w:rPr>
+      <w:rFonts w:cs="Wingdings"/>
+    </w:rPr>
+  </w:style>
+  <w:style w:type="character" w:styleId="ListLabel3688">
+    <w:name w:val="ListLabel 3688"/>
+    <w:qFormat/>
+    <w:rPr>
+      <w:rFonts w:cs="Symbol"/>
+    </w:rPr>
+  </w:style>
+  <w:style w:type="character" w:styleId="ListLabel3689">
+    <w:name w:val="ListLabel 3689"/>
+    <w:qFormat/>
+    <w:rPr>
+      <w:rFonts w:cs="Courier New"/>
+    </w:rPr>
+  </w:style>
+  <w:style w:type="character" w:styleId="ListLabel3690">
+    <w:name w:val="ListLabel 3690"/>
+    <w:qFormat/>
+    <w:rPr>
+      <w:rFonts w:cs="Wingdings"/>
+    </w:rPr>
+  </w:style>
+  <w:style w:type="character" w:styleId="ListLabel3691">
+    <w:name w:val="ListLabel 3691"/>
+    <w:qFormat/>
+    <w:rPr>
+      <w:rFonts w:cs="Symbol"/>
+    </w:rPr>
+  </w:style>
+  <w:style w:type="character" w:styleId="ListLabel3692">
+    <w:name w:val="ListLabel 3692"/>
+    <w:qFormat/>
+    <w:rPr>
+      <w:rFonts w:cs="Courier New"/>
+    </w:rPr>
+  </w:style>
+  <w:style w:type="character" w:styleId="ListLabel3693">
+    <w:name w:val="ListLabel 3693"/>
+    <w:qFormat/>
+    <w:rPr>
+      <w:rFonts w:cs="Wingdings"/>
+    </w:rPr>
+  </w:style>
+  <w:style w:type="character" w:styleId="ListLabel3694">
+    <w:name w:val="ListLabel 3694"/>
+    <w:qFormat/>
+    <w:rPr>
+      <w:rFonts w:ascii="Helvetica" w:hAnsi="Helvetica" w:cs="Symbol"/>
+      <w:sz w:val="19"/>
+    </w:rPr>
+  </w:style>
+  <w:style w:type="character" w:styleId="ListLabel3695">
+    <w:name w:val="ListLabel 3695"/>
+    <w:qFormat/>
+    <w:rPr>
+      <w:rFonts w:cs="Courier New"/>
+    </w:rPr>
+  </w:style>
+  <w:style w:type="character" w:styleId="ListLabel3696">
+    <w:name w:val="ListLabel 3696"/>
+    <w:qFormat/>
+    <w:rPr>
+      <w:rFonts w:cs="Wingdings"/>
+    </w:rPr>
+  </w:style>
+  <w:style w:type="character" w:styleId="ListLabel3697">
+    <w:name w:val="ListLabel 3697"/>
+    <w:qFormat/>
+    <w:rPr>
+      <w:rFonts w:cs="Symbol"/>
+    </w:rPr>
+  </w:style>
+  <w:style w:type="character" w:styleId="ListLabel3698">
+    <w:name w:val="ListLabel 3698"/>
+    <w:qFormat/>
+    <w:rPr>
+      <w:rFonts w:cs="Courier New"/>
+    </w:rPr>
+  </w:style>
+  <w:style w:type="character" w:styleId="ListLabel3699">
+    <w:name w:val="ListLabel 3699"/>
+    <w:qFormat/>
+    <w:rPr>
+      <w:rFonts w:cs="Wingdings"/>
+    </w:rPr>
+  </w:style>
+  <w:style w:type="character" w:styleId="ListLabel3700">
+    <w:name w:val="ListLabel 3700"/>
+    <w:qFormat/>
+    <w:rPr>
+      <w:rFonts w:cs="Symbol"/>
+    </w:rPr>
+  </w:style>
+  <w:style w:type="character" w:styleId="ListLabel3701">
+    <w:name w:val="ListLabel 3701"/>
+    <w:qFormat/>
+    <w:rPr>
+      <w:rFonts w:cs="Courier New"/>
+    </w:rPr>
+  </w:style>
+  <w:style w:type="character" w:styleId="ListLabel3702">
+    <w:name w:val="ListLabel 3702"/>
+    <w:qFormat/>
+    <w:rPr>
+      <w:rFonts w:cs="Wingdings"/>
+    </w:rPr>
+  </w:style>
+  <w:style w:type="character" w:styleId="ListLabel3703">
+    <w:name w:val="ListLabel 3703"/>
+    <w:qFormat/>
+    <w:rPr>
+      <w:rFonts w:ascii="Helvetica" w:hAnsi="Helvetica" w:cs="Symbol"/>
+      <w:sz w:val="19"/>
+    </w:rPr>
+  </w:style>
+  <w:style w:type="character" w:styleId="ListLabel3704">
+    <w:name w:val="ListLabel 3704"/>
+    <w:qFormat/>
+    <w:rPr>
+      <w:rFonts w:cs="Courier New"/>
+    </w:rPr>
+  </w:style>
+  <w:style w:type="character" w:styleId="ListLabel3705">
+    <w:name w:val="ListLabel 3705"/>
+    <w:qFormat/>
+    <w:rPr>
+      <w:rFonts w:cs="Wingdings"/>
+    </w:rPr>
+  </w:style>
+  <w:style w:type="character" w:styleId="ListLabel3706">
+    <w:name w:val="ListLabel 3706"/>
+    <w:qFormat/>
+    <w:rPr>
+      <w:rFonts w:cs="Symbol"/>
+    </w:rPr>
+  </w:style>
+  <w:style w:type="character" w:styleId="ListLabel3707">
+    <w:name w:val="ListLabel 3707"/>
+    <w:qFormat/>
+    <w:rPr>
+      <w:rFonts w:cs="Courier New"/>
+    </w:rPr>
+  </w:style>
+  <w:style w:type="character" w:styleId="ListLabel3708">
+    <w:name w:val="ListLabel 3708"/>
+    <w:qFormat/>
+    <w:rPr>
+      <w:rFonts w:cs="Wingdings"/>
+    </w:rPr>
+  </w:style>
+  <w:style w:type="character" w:styleId="ListLabel3709">
+    <w:name w:val="ListLabel 3709"/>
+    <w:qFormat/>
+    <w:rPr>
+      <w:rFonts w:cs="Symbol"/>
+    </w:rPr>
+  </w:style>
+  <w:style w:type="character" w:styleId="ListLabel3710">
+    <w:name w:val="ListLabel 3710"/>
+    <w:qFormat/>
+    <w:rPr>
+      <w:rFonts w:cs="Courier New"/>
+    </w:rPr>
+  </w:style>
+  <w:style w:type="character" w:styleId="ListLabel3711">
+    <w:name w:val="ListLabel 3711"/>
+    <w:qFormat/>
+    <w:rPr>
+      <w:rFonts w:cs="Wingdings"/>
+    </w:rPr>
+  </w:style>
+  <w:style w:type="character" w:styleId="ListLabel3712">
+    <w:name w:val="ListLabel 3712"/>
+    <w:qFormat/>
+    <w:rPr>
+      <w:rFonts w:ascii="Helvetica" w:hAnsi="Helvetica" w:cs="Symbol"/>
+      <w:sz w:val="19"/>
+    </w:rPr>
+  </w:style>
+  <w:style w:type="character" w:styleId="ListLabel3713">
+    <w:name w:val="ListLabel 3713"/>
+    <w:qFormat/>
+    <w:rPr>
+      <w:rFonts w:cs="Courier New"/>
+      <w:sz w:val="20"/>
+    </w:rPr>
+  </w:style>
+  <w:style w:type="character" w:styleId="ListLabel3714">
+    <w:name w:val="ListLabel 3714"/>
+    <w:qFormat/>
+    <w:rPr>
+      <w:rFonts w:cs="Wingdings"/>
+      <w:sz w:val="20"/>
+    </w:rPr>
+  </w:style>
+  <w:style w:type="character" w:styleId="ListLabel3715">
+    <w:name w:val="ListLabel 3715"/>
+    <w:qFormat/>
+    <w:rPr>
+      <w:rFonts w:cs="Wingdings"/>
+      <w:sz w:val="20"/>
+    </w:rPr>
+  </w:style>
+  <w:style w:type="character" w:styleId="ListLabel3716">
+    <w:name w:val="ListLabel 3716"/>
+    <w:qFormat/>
+    <w:rPr>
+      <w:rFonts w:cs="Wingdings"/>
+      <w:sz w:val="20"/>
+    </w:rPr>
+  </w:style>
+  <w:style w:type="character" w:styleId="ListLabel3717">
+    <w:name w:val="ListLabel 3717"/>
+    <w:qFormat/>
+    <w:rPr>
+      <w:rFonts w:cs="Wingdings"/>
+      <w:sz w:val="20"/>
+    </w:rPr>
+  </w:style>
+  <w:style w:type="character" w:styleId="ListLabel3718">
+    <w:name w:val="ListLabel 3718"/>
+    <w:qFormat/>
+    <w:rPr>
+      <w:rFonts w:cs="Wingdings"/>
+      <w:sz w:val="20"/>
+    </w:rPr>
+  </w:style>
+  <w:style w:type="character" w:styleId="ListLabel3719">
+    <w:name w:val="ListLabel 3719"/>
+    <w:qFormat/>
+    <w:rPr>
+      <w:rFonts w:cs="Wingdings"/>
+      <w:sz w:val="20"/>
+    </w:rPr>
+  </w:style>
+  <w:style w:type="character" w:styleId="ListLabel3720">
+    <w:name w:val="ListLabel 3720"/>
+    <w:qFormat/>
+    <w:rPr>
+      <w:rFonts w:cs="Wingdings"/>
+      <w:sz w:val="20"/>
+    </w:rPr>
+  </w:style>
+  <w:style w:type="character" w:styleId="ListLabel3721">
+    <w:name w:val="ListLabel 3721"/>
+    <w:qFormat/>
+    <w:rPr>
+      <w:rFonts w:ascii="Helvetica" w:hAnsi="Helvetica" w:cs="Symbol"/>
+      <w:sz w:val="19"/>
+    </w:rPr>
+  </w:style>
+  <w:style w:type="character" w:styleId="ListLabel3722">
+    <w:name w:val="ListLabel 3722"/>
+    <w:qFormat/>
+    <w:rPr>
+      <w:rFonts w:cs="Courier New"/>
+      <w:sz w:val="20"/>
+    </w:rPr>
+  </w:style>
+  <w:style w:type="character" w:styleId="ListLabel3723">
+    <w:name w:val="ListLabel 3723"/>
+    <w:qFormat/>
+    <w:rPr>
+      <w:rFonts w:cs="Wingdings"/>
+      <w:sz w:val="20"/>
+    </w:rPr>
+  </w:style>
+  <w:style w:type="character" w:styleId="ListLabel3724">
+    <w:name w:val="ListLabel 3724"/>
+    <w:qFormat/>
+    <w:rPr>
+      <w:rFonts w:cs="Wingdings"/>
+      <w:sz w:val="20"/>
+    </w:rPr>
+  </w:style>
+  <w:style w:type="character" w:styleId="ListLabel3725">
+    <w:name w:val="ListLabel 3725"/>
+    <w:qFormat/>
+    <w:rPr>
+      <w:rFonts w:cs="Wingdings"/>
+      <w:sz w:val="20"/>
+    </w:rPr>
+  </w:style>
+  <w:style w:type="character" w:styleId="ListLabel3726">
+    <w:name w:val="ListLabel 3726"/>
+    <w:qFormat/>
+    <w:rPr>
+      <w:rFonts w:cs="Wingdings"/>
+      <w:sz w:val="20"/>
+    </w:rPr>
+  </w:style>
+  <w:style w:type="character" w:styleId="ListLabel3727">
+    <w:name w:val="ListLabel 3727"/>
+    <w:qFormat/>
+    <w:rPr>
+      <w:rFonts w:cs="Wingdings"/>
+      <w:sz w:val="20"/>
+    </w:rPr>
+  </w:style>
+  <w:style w:type="character" w:styleId="ListLabel3728">
+    <w:name w:val="ListLabel 3728"/>
+    <w:qFormat/>
+    <w:rPr>
+      <w:rFonts w:cs="Wingdings"/>
+      <w:sz w:val="20"/>
+    </w:rPr>
+  </w:style>
+  <w:style w:type="character" w:styleId="ListLabel3729">
+    <w:name w:val="ListLabel 3729"/>
+    <w:qFormat/>
+    <w:rPr>
+      <w:rFonts w:cs="Wingdings"/>
+      <w:sz w:val="20"/>
+    </w:rPr>
+  </w:style>
+  <w:style w:type="character" w:styleId="ListLabel3730">
+    <w:name w:val="ListLabel 3730"/>
+    <w:qFormat/>
+    <w:rPr>
+      <w:rFonts w:cs="Symbol"/>
+    </w:rPr>
+  </w:style>
+  <w:style w:type="character" w:styleId="ListLabel3731">
+    <w:name w:val="ListLabel 3731"/>
+    <w:qFormat/>
+    <w:rPr>
+      <w:rFonts w:cs="Courier New"/>
+    </w:rPr>
+  </w:style>
+  <w:style w:type="character" w:styleId="ListLabel3732">
+    <w:name w:val="ListLabel 3732"/>
+    <w:qFormat/>
+    <w:rPr>
+      <w:rFonts w:cs="Wingdings"/>
+    </w:rPr>
+  </w:style>
+  <w:style w:type="character" w:styleId="ListLabel3733">
+    <w:name w:val="ListLabel 3733"/>
+    <w:qFormat/>
+    <w:rPr>
+      <w:rFonts w:cs="Symbol"/>
+    </w:rPr>
+  </w:style>
+  <w:style w:type="character" w:styleId="ListLabel3734">
+    <w:name w:val="ListLabel 3734"/>
+    <w:qFormat/>
+    <w:rPr>
+      <w:rFonts w:cs="Courier New"/>
+    </w:rPr>
+  </w:style>
+  <w:style w:type="character" w:styleId="ListLabel3735">
+    <w:name w:val="ListLabel 3735"/>
+    <w:qFormat/>
+    <w:rPr>
+      <w:rFonts w:cs="Wingdings"/>
+    </w:rPr>
+  </w:style>
+  <w:style w:type="character" w:styleId="ListLabel3736">
+    <w:name w:val="ListLabel 3736"/>
+    <w:qFormat/>
+    <w:rPr>
+      <w:rFonts w:cs="Symbol"/>
+    </w:rPr>
+  </w:style>
+  <w:style w:type="character" w:styleId="ListLabel3737">
+    <w:name w:val="ListLabel 3737"/>
+    <w:qFormat/>
+    <w:rPr>
+      <w:rFonts w:cs="Courier New"/>
+    </w:rPr>
+  </w:style>
+  <w:style w:type="character" w:styleId="ListLabel3738">
+    <w:name w:val="ListLabel 3738"/>
+    <w:qFormat/>
+    <w:rPr>
+      <w:rFonts w:cs="Wingdings"/>
+    </w:rPr>
+  </w:style>
+  <w:style w:type="character" w:styleId="ListLabel3739">
+    <w:name w:val="ListLabel 3739"/>
+    <w:qFormat/>
+    <w:rPr>
+      <w:rFonts w:cs="Symbol"/>
+    </w:rPr>
+  </w:style>
+  <w:style w:type="character" w:styleId="ListLabel3740">
+    <w:name w:val="ListLabel 3740"/>
+    <w:qFormat/>
+    <w:rPr>
+      <w:rFonts w:cs="Courier New"/>
+    </w:rPr>
+  </w:style>
+  <w:style w:type="character" w:styleId="ListLabel3741">
+    <w:name w:val="ListLabel 3741"/>
+    <w:qFormat/>
+    <w:rPr>
+      <w:rFonts w:cs="Wingdings"/>
+    </w:rPr>
+  </w:style>
+  <w:style w:type="character" w:styleId="ListLabel3742">
+    <w:name w:val="ListLabel 3742"/>
+    <w:qFormat/>
+    <w:rPr>
+      <w:rFonts w:cs="Symbol"/>
+    </w:rPr>
+  </w:style>
+  <w:style w:type="character" w:styleId="ListLabel3743">
+    <w:name w:val="ListLabel 3743"/>
+    <w:qFormat/>
+    <w:rPr>
+      <w:rFonts w:cs="Courier New"/>
+    </w:rPr>
+  </w:style>
+  <w:style w:type="character" w:styleId="ListLabel3744">
+    <w:name w:val="ListLabel 3744"/>
+    <w:qFormat/>
+    <w:rPr>
+      <w:rFonts w:cs="Wingdings"/>
+    </w:rPr>
+  </w:style>
+  <w:style w:type="character" w:styleId="ListLabel3745">
+    <w:name w:val="ListLabel 3745"/>
+    <w:qFormat/>
+    <w:rPr>
+      <w:rFonts w:cs="Symbol"/>
+    </w:rPr>
+  </w:style>
+  <w:style w:type="character" w:styleId="ListLabel3746">
+    <w:name w:val="ListLabel 3746"/>
+    <w:qFormat/>
+    <w:rPr>
+      <w:rFonts w:cs="Courier New"/>
+    </w:rPr>
+  </w:style>
+  <w:style w:type="character" w:styleId="ListLabel3747">
+    <w:name w:val="ListLabel 3747"/>
+    <w:qFormat/>
+    <w:rPr>
+      <w:rFonts w:cs="Wingdings"/>
+    </w:rPr>
+  </w:style>
+  <w:style w:type="character" w:styleId="ListLabel3748">
+    <w:name w:val="ListLabel 3748"/>
+    <w:qFormat/>
+    <w:rPr>
+      <w:rFonts w:ascii="Helvetica" w:hAnsi="Helvetica" w:cs="Symbol"/>
+      <w:sz w:val="19"/>
+    </w:rPr>
+  </w:style>
+  <w:style w:type="character" w:styleId="ListLabel3749">
+    <w:name w:val="ListLabel 3749"/>
+    <w:qFormat/>
+    <w:rPr>
+      <w:rFonts w:cs="Courier New"/>
+    </w:rPr>
+  </w:style>
+  <w:style w:type="character" w:styleId="ListLabel3750">
+    <w:name w:val="ListLabel 3750"/>
+    <w:qFormat/>
+    <w:rPr>
+      <w:rFonts w:cs="Wingdings"/>
+    </w:rPr>
+  </w:style>
+  <w:style w:type="character" w:styleId="ListLabel3751">
+    <w:name w:val="ListLabel 3751"/>
+    <w:qFormat/>
+    <w:rPr>
+      <w:rFonts w:cs="Symbol"/>
+    </w:rPr>
+  </w:style>
+  <w:style w:type="character" w:styleId="ListLabel3752">
+    <w:name w:val="ListLabel 3752"/>
+    <w:qFormat/>
+    <w:rPr>
+      <w:rFonts w:cs="Courier New"/>
+    </w:rPr>
+  </w:style>
+  <w:style w:type="character" w:styleId="ListLabel3753">
+    <w:name w:val="ListLabel 3753"/>
+    <w:qFormat/>
+    <w:rPr>
+      <w:rFonts w:cs="Wingdings"/>
+    </w:rPr>
+  </w:style>
+  <w:style w:type="character" w:styleId="ListLabel3754">
+    <w:name w:val="ListLabel 3754"/>
+    <w:qFormat/>
+    <w:rPr>
+      <w:rFonts w:cs="Symbol"/>
+    </w:rPr>
+  </w:style>
+  <w:style w:type="character" w:styleId="ListLabel3755">
+    <w:name w:val="ListLabel 3755"/>
+    <w:qFormat/>
+    <w:rPr>
+      <w:rFonts w:cs="Courier New"/>
+    </w:rPr>
+  </w:style>
+  <w:style w:type="character" w:styleId="ListLabel3756">
+    <w:name w:val="ListLabel 3756"/>
+    <w:qFormat/>
+    <w:rPr>
+      <w:rFonts w:cs="Wingdings"/>
+    </w:rPr>
+  </w:style>
+  <w:style w:type="character" w:styleId="ListLabel3757">
+    <w:name w:val="ListLabel 3757"/>
+    <w:qFormat/>
+    <w:rPr>
+      <w:rFonts w:cs="Symbol"/>
+    </w:rPr>
+  </w:style>
+  <w:style w:type="character" w:styleId="ListLabel3758">
+    <w:name w:val="ListLabel 3758"/>
+    <w:qFormat/>
+    <w:rPr>
+      <w:rFonts w:cs="Courier New"/>
+    </w:rPr>
+  </w:style>
+  <w:style w:type="character" w:styleId="ListLabel3759">
+    <w:name w:val="ListLabel 3759"/>
+    <w:qFormat/>
+    <w:rPr>
+      <w:rFonts w:cs="Wingdings"/>
+    </w:rPr>
+  </w:style>
+  <w:style w:type="character" w:styleId="ListLabel3760">
+    <w:name w:val="ListLabel 3760"/>
+    <w:qFormat/>
+    <w:rPr>
+      <w:rFonts w:cs="Symbol"/>
+    </w:rPr>
+  </w:style>
+  <w:style w:type="character" w:styleId="ListLabel3761">
+    <w:name w:val="ListLabel 3761"/>
+    <w:qFormat/>
+    <w:rPr>
+      <w:rFonts w:cs="Courier New"/>
+    </w:rPr>
+  </w:style>
+  <w:style w:type="character" w:styleId="ListLabel3762">
+    <w:name w:val="ListLabel 3762"/>
+    <w:qFormat/>
+    <w:rPr>
+      <w:rFonts w:cs="Wingdings"/>
+    </w:rPr>
+  </w:style>
+  <w:style w:type="character" w:styleId="ListLabel3763">
+    <w:name w:val="ListLabel 3763"/>
+    <w:qFormat/>
+    <w:rPr>
+      <w:rFonts w:cs="Symbol"/>
+    </w:rPr>
+  </w:style>
+  <w:style w:type="character" w:styleId="ListLabel3764">
+    <w:name w:val="ListLabel 3764"/>
+    <w:qFormat/>
+    <w:rPr>
+      <w:rFonts w:cs="Courier New"/>
+    </w:rPr>
+  </w:style>
+  <w:style w:type="character" w:styleId="ListLabel3765">
+    <w:name w:val="ListLabel 3765"/>
+    <w:qFormat/>
+    <w:rPr>
+      <w:rFonts w:cs="Wingdings"/>
+    </w:rPr>
+  </w:style>
+  <w:style w:type="character" w:styleId="ListLabel3766">
+    <w:name w:val="ListLabel 3766"/>
+    <w:qFormat/>
+    <w:rPr>
+      <w:rFonts w:cs="Symbol"/>
+    </w:rPr>
+  </w:style>
+  <w:style w:type="character" w:styleId="ListLabel3767">
+    <w:name w:val="ListLabel 3767"/>
+    <w:qFormat/>
+    <w:rPr>
+      <w:rFonts w:cs="Courier New"/>
+    </w:rPr>
+  </w:style>
+  <w:style w:type="character" w:styleId="ListLabel3768">
+    <w:name w:val="ListLabel 3768"/>
+    <w:qFormat/>
+    <w:rPr>
+      <w:rFonts w:cs="Wingdings"/>
+    </w:rPr>
+  </w:style>
+  <w:style w:type="character" w:styleId="ListLabel3769">
+    <w:name w:val="ListLabel 3769"/>
+    <w:qFormat/>
+    <w:rPr>
+      <w:rFonts w:cs="Symbol"/>
+    </w:rPr>
+  </w:style>
+  <w:style w:type="character" w:styleId="ListLabel3770">
+    <w:name w:val="ListLabel 3770"/>
+    <w:qFormat/>
+    <w:rPr>
+      <w:rFonts w:cs="Courier New"/>
+    </w:rPr>
+  </w:style>
+  <w:style w:type="character" w:styleId="ListLabel3771">
+    <w:name w:val="ListLabel 3771"/>
+    <w:qFormat/>
+    <w:rPr>
+      <w:rFonts w:cs="Wingdings"/>
+    </w:rPr>
+  </w:style>
+  <w:style w:type="character" w:styleId="ListLabel3772">
+    <w:name w:val="ListLabel 3772"/>
+    <w:qFormat/>
+    <w:rPr>
+      <w:rFonts w:cs="Symbol"/>
+    </w:rPr>
+  </w:style>
+  <w:style w:type="character" w:styleId="ListLabel3773">
+    <w:name w:val="ListLabel 3773"/>
+    <w:qFormat/>
+    <w:rPr>
+      <w:rFonts w:cs="Courier New"/>
+    </w:rPr>
+  </w:style>
+  <w:style w:type="character" w:styleId="ListLabel3774">
+    <w:name w:val="ListLabel 3774"/>
+    <w:qFormat/>
+    <w:rPr>
+      <w:rFonts w:cs="Wingdings"/>
+    </w:rPr>
+  </w:style>
+  <w:style w:type="character" w:styleId="ListLabel3775">
+    <w:name w:val="ListLabel 3775"/>
+    <w:qFormat/>
+    <w:rPr>
+      <w:rFonts w:cs="Symbol"/>
+    </w:rPr>
+  </w:style>
+  <w:style w:type="character" w:styleId="ListLabel3776">
+    <w:name w:val="ListLabel 3776"/>
+    <w:qFormat/>
+    <w:rPr>
+      <w:rFonts w:cs="Courier New"/>
+    </w:rPr>
+  </w:style>
+  <w:style w:type="character" w:styleId="ListLabel3777">
+    <w:name w:val="ListLabel 3777"/>
+    <w:qFormat/>
+    <w:rPr>
+      <w:rFonts w:cs="Wingdings"/>
+    </w:rPr>
+  </w:style>
+  <w:style w:type="character" w:styleId="ListLabel3778">
+    <w:name w:val="ListLabel 3778"/>
+    <w:qFormat/>
+    <w:rPr>
+      <w:rFonts w:cs="Symbol"/>
+    </w:rPr>
+  </w:style>
+  <w:style w:type="character" w:styleId="ListLabel3779">
+    <w:name w:val="ListLabel 3779"/>
+    <w:qFormat/>
+    <w:rPr>
+      <w:rFonts w:cs="Courier New"/>
+    </w:rPr>
+  </w:style>
+  <w:style w:type="character" w:styleId="ListLabel3780">
+    <w:name w:val="ListLabel 3780"/>
+    <w:qFormat/>
+    <w:rPr>
+      <w:rFonts w:cs="Wingdings"/>
+    </w:rPr>
+  </w:style>
+  <w:style w:type="character" w:styleId="ListLabel3781">
+    <w:name w:val="ListLabel 3781"/>
+    <w:qFormat/>
+    <w:rPr>
+      <w:rFonts w:cs="Symbol"/>
+    </w:rPr>
+  </w:style>
+  <w:style w:type="character" w:styleId="ListLabel3782">
+    <w:name w:val="ListLabel 3782"/>
+    <w:qFormat/>
+    <w:rPr>
+      <w:rFonts w:cs="Courier New"/>
+    </w:rPr>
+  </w:style>
+  <w:style w:type="character" w:styleId="ListLabel3783">
+    <w:name w:val="ListLabel 3783"/>
+    <w:qFormat/>
+    <w:rPr>
+      <w:rFonts w:cs="Wingdings"/>
+    </w:rPr>
+  </w:style>
+  <w:style w:type="character" w:styleId="ListLabel3784">
+    <w:name w:val="ListLabel 3784"/>
+    <w:qFormat/>
+    <w:rPr>
+      <w:rFonts w:cs="Symbol"/>
+    </w:rPr>
+  </w:style>
+  <w:style w:type="character" w:styleId="ListLabel3785">
+    <w:name w:val="ListLabel 3785"/>
+    <w:qFormat/>
+    <w:rPr>
+      <w:rFonts w:cs="Courier New"/>
+    </w:rPr>
+  </w:style>
+  <w:style w:type="character" w:styleId="ListLabel3786">
+    <w:name w:val="ListLabel 3786"/>
+    <w:qFormat/>
+    <w:rPr>
+      <w:rFonts w:cs="Wingdings"/>
+    </w:rPr>
+  </w:style>
+  <w:style w:type="character" w:styleId="ListLabel3787">
+    <w:name w:val="ListLabel 3787"/>
+    <w:qFormat/>
+    <w:rPr>
+      <w:rFonts w:cs="Symbol"/>
+    </w:rPr>
+  </w:style>
+  <w:style w:type="character" w:styleId="ListLabel3788">
+    <w:name w:val="ListLabel 3788"/>
+    <w:qFormat/>
+    <w:rPr>
+      <w:rFonts w:cs="Courier New"/>
+    </w:rPr>
+  </w:style>
+  <w:style w:type="character" w:styleId="ListLabel3789">
+    <w:name w:val="ListLabel 3789"/>
+    <w:qFormat/>
+    <w:rPr>
+      <w:rFonts w:cs="Wingdings"/>
+    </w:rPr>
+  </w:style>
+  <w:style w:type="character" w:styleId="ListLabel3790">
+    <w:name w:val="ListLabel 3790"/>
+    <w:qFormat/>
+    <w:rPr>
+      <w:rFonts w:cs="Symbol"/>
+    </w:rPr>
+  </w:style>
+  <w:style w:type="character" w:styleId="ListLabel3791">
+    <w:name w:val="ListLabel 3791"/>
+    <w:qFormat/>
+    <w:rPr>
+      <w:rFonts w:cs="Courier New"/>
+    </w:rPr>
+  </w:style>
+  <w:style w:type="character" w:styleId="ListLabel3792">
+    <w:name w:val="ListLabel 3792"/>
+    <w:qFormat/>
+    <w:rPr>
+      <w:rFonts w:cs="Wingdings"/>
+    </w:rPr>
+  </w:style>
+  <w:style w:type="character" w:styleId="ListLabel3793">
+    <w:name w:val="ListLabel 3793"/>
+    <w:qFormat/>
+    <w:rPr>
+      <w:rFonts w:cs="Symbol"/>
+    </w:rPr>
+  </w:style>
+  <w:style w:type="character" w:styleId="ListLabel3794">
+    <w:name w:val="ListLabel 3794"/>
+    <w:qFormat/>
+    <w:rPr>
+      <w:rFonts w:cs="Courier New"/>
+    </w:rPr>
+  </w:style>
+  <w:style w:type="character" w:styleId="ListLabel3795">
+    <w:name w:val="ListLabel 3795"/>
+    <w:qFormat/>
+    <w:rPr>
+      <w:rFonts w:cs="Wingdings"/>
+    </w:rPr>
+  </w:style>
+  <w:style w:type="character" w:styleId="ListLabel3796">
+    <w:name w:val="ListLabel 3796"/>
+    <w:qFormat/>
+    <w:rPr>
+      <w:rFonts w:cs="Symbol"/>
+    </w:rPr>
+  </w:style>
+  <w:style w:type="character" w:styleId="ListLabel3797">
+    <w:name w:val="ListLabel 3797"/>
+    <w:qFormat/>
+    <w:rPr>
+      <w:rFonts w:cs="Courier New"/>
+    </w:rPr>
+  </w:style>
+  <w:style w:type="character" w:styleId="ListLabel3798">
+    <w:name w:val="ListLabel 3798"/>
+    <w:qFormat/>
+    <w:rPr>
+      <w:rFonts w:cs="Wingdings"/>
+    </w:rPr>
+  </w:style>
+  <w:style w:type="character" w:styleId="ListLabel3799">
+    <w:name w:val="ListLabel 3799"/>
+    <w:qFormat/>
+    <w:rPr>
+      <w:rFonts w:cs="Symbol"/>
+    </w:rPr>
+  </w:style>
+  <w:style w:type="character" w:styleId="ListLabel3800">
+    <w:name w:val="ListLabel 3800"/>
+    <w:qFormat/>
+    <w:rPr>
+      <w:rFonts w:cs="Courier New"/>
+    </w:rPr>
+  </w:style>
+  <w:style w:type="character" w:styleId="ListLabel3801">
+    <w:name w:val="ListLabel 3801"/>
+    <w:qFormat/>
+    <w:rPr>
+      <w:rFonts w:cs="Wingdings"/>
+    </w:rPr>
+  </w:style>
+  <w:style w:type="character" w:styleId="ListLabel3802">
+    <w:name w:val="ListLabel 3802"/>
+    <w:qFormat/>
+    <w:rPr>
+      <w:rFonts w:cs="Symbol"/>
+    </w:rPr>
+  </w:style>
+  <w:style w:type="character" w:styleId="ListLabel3803">
+    <w:name w:val="ListLabel 3803"/>
+    <w:qFormat/>
+    <w:rPr>
+      <w:rFonts w:cs="Courier New"/>
+    </w:rPr>
+  </w:style>
+  <w:style w:type="character" w:styleId="ListLabel3804">
+    <w:name w:val="ListLabel 3804"/>
+    <w:qFormat/>
+    <w:rPr>
+      <w:rFonts w:cs="Wingdings"/>
+    </w:rPr>
+  </w:style>
+  <w:style w:type="character" w:styleId="ListLabel3805">
+    <w:name w:val="ListLabel 3805"/>
+    <w:qFormat/>
+    <w:rPr>
+      <w:rFonts w:cs="Symbol"/>
+    </w:rPr>
+  </w:style>
+  <w:style w:type="character" w:styleId="ListLabel3806">
+    <w:name w:val="ListLabel 3806"/>
+    <w:qFormat/>
+    <w:rPr>
+      <w:rFonts w:cs="Courier New"/>
+    </w:rPr>
+  </w:style>
+  <w:style w:type="character" w:styleId="ListLabel3807">
+    <w:name w:val="ListLabel 3807"/>
+    <w:qFormat/>
+    <w:rPr>
+      <w:rFonts w:cs="Wingdings"/>
+    </w:rPr>
+  </w:style>
+  <w:style w:type="character" w:styleId="ListLabel3808">
+    <w:name w:val="ListLabel 3808"/>
+    <w:qFormat/>
+    <w:rPr>
+      <w:rFonts w:cs="Symbol"/>
+    </w:rPr>
+  </w:style>
+  <w:style w:type="character" w:styleId="ListLabel3809">
+    <w:name w:val="ListLabel 3809"/>
+    <w:qFormat/>
+    <w:rPr>
+      <w:rFonts w:cs="Courier New"/>
+    </w:rPr>
+  </w:style>
+  <w:style w:type="character" w:styleId="ListLabel3810">
+    <w:name w:val="ListLabel 3810"/>
+    <w:qFormat/>
+    <w:rPr>
+      <w:rFonts w:cs="Wingdings"/>
+    </w:rPr>
+  </w:style>
+  <w:style w:type="character" w:styleId="ListLabel3811">
+    <w:name w:val="ListLabel 3811"/>
+    <w:qFormat/>
+    <w:rPr>
+      <w:rFonts w:cs="Symbol"/>
+      <w:sz w:val="19"/>
+    </w:rPr>
+  </w:style>
+  <w:style w:type="character" w:styleId="ListLabel3812">
+    <w:name w:val="ListLabel 3812"/>
+    <w:qFormat/>
+    <w:rPr>
+      <w:rFonts w:cs="Courier New"/>
+    </w:rPr>
+  </w:style>
+  <w:style w:type="character" w:styleId="ListLabel3813">
+    <w:name w:val="ListLabel 3813"/>
+    <w:qFormat/>
+    <w:rPr>
+      <w:rFonts w:cs="Wingdings"/>
+    </w:rPr>
+  </w:style>
+  <w:style w:type="character" w:styleId="ListLabel3814">
+    <w:name w:val="ListLabel 3814"/>
+    <w:qFormat/>
+    <w:rPr>
+      <w:rFonts w:cs="Symbol"/>
+    </w:rPr>
+  </w:style>
+  <w:style w:type="character" w:styleId="ListLabel3815">
+    <w:name w:val="ListLabel 3815"/>
+    <w:qFormat/>
+    <w:rPr>
+      <w:rFonts w:cs="Courier New"/>
+    </w:rPr>
+  </w:style>
+  <w:style w:type="character" w:styleId="ListLabel3816">
+    <w:name w:val="ListLabel 3816"/>
+    <w:qFormat/>
+    <w:rPr>
+      <w:rFonts w:cs="Wingdings"/>
+    </w:rPr>
+  </w:style>
+  <w:style w:type="character" w:styleId="ListLabel3817">
+    <w:name w:val="ListLabel 3817"/>
+    <w:qFormat/>
+    <w:rPr>
+      <w:rFonts w:cs="Symbol"/>
+    </w:rPr>
+  </w:style>
+  <w:style w:type="character" w:styleId="ListLabel3818">
+    <w:name w:val="ListLabel 3818"/>
+    <w:qFormat/>
+    <w:rPr>
+      <w:rFonts w:cs="Courier New"/>
+    </w:rPr>
+  </w:style>
+  <w:style w:type="character" w:styleId="ListLabel3819">
+    <w:name w:val="ListLabel 3819"/>
+    <w:qFormat/>
+    <w:rPr>
+      <w:rFonts w:cs="Wingdings"/>
+    </w:rPr>
+  </w:style>
+  <w:style w:type="character" w:styleId="ListLabel3820">
+    <w:name w:val="ListLabel 3820"/>
+    <w:qFormat/>
+    <w:rPr>
+      <w:rFonts w:ascii="Helvetica" w:hAnsi="Helvetica" w:cs="Symbol"/>
+      <w:sz w:val="19"/>
+    </w:rPr>
+  </w:style>
+  <w:style w:type="character" w:styleId="ListLabel3821">
+    <w:name w:val="ListLabel 3821"/>
+    <w:qFormat/>
+    <w:rPr>
+      <w:rFonts w:cs="Courier New"/>
+    </w:rPr>
+  </w:style>
+  <w:style w:type="character" w:styleId="ListLabel3822">
+    <w:name w:val="ListLabel 3822"/>
+    <w:qFormat/>
+    <w:rPr>
+      <w:rFonts w:cs="Wingdings"/>
+    </w:rPr>
+  </w:style>
+  <w:style w:type="character" w:styleId="ListLabel3823">
+    <w:name w:val="ListLabel 3823"/>
+    <w:qFormat/>
+    <w:rPr>
+      <w:rFonts w:cs="Symbol"/>
+    </w:rPr>
+  </w:style>
+  <w:style w:type="character" w:styleId="ListLabel3824">
+    <w:name w:val="ListLabel 3824"/>
+    <w:qFormat/>
+    <w:rPr>
+      <w:rFonts w:cs="Courier New"/>
+    </w:rPr>
+  </w:style>
+  <w:style w:type="character" w:styleId="ListLabel3825">
+    <w:name w:val="ListLabel 3825"/>
+    <w:qFormat/>
+    <w:rPr>
+      <w:rFonts w:cs="Wingdings"/>
+    </w:rPr>
+  </w:style>
+  <w:style w:type="character" w:styleId="ListLabel3826">
+    <w:name w:val="ListLabel 3826"/>
+    <w:qFormat/>
+    <w:rPr>
+      <w:rFonts w:cs="Symbol"/>
+    </w:rPr>
+  </w:style>
+  <w:style w:type="character" w:styleId="ListLabel3827">
+    <w:name w:val="ListLabel 3827"/>
+    <w:qFormat/>
+    <w:rPr>
+      <w:rFonts w:cs="Courier New"/>
+    </w:rPr>
+  </w:style>
+  <w:style w:type="character" w:styleId="ListLabel3828">
+    <w:name w:val="ListLabel 3828"/>
+    <w:qFormat/>
+    <w:rPr>
+      <w:rFonts w:cs="Wingdings"/>
+    </w:rPr>
+  </w:style>
+  <w:style w:type="character" w:styleId="ListLabel3829">
+    <w:name w:val="ListLabel 3829"/>
+    <w:qFormat/>
+    <w:rPr>
+      <w:rFonts w:ascii="Helvetica" w:hAnsi="Helvetica" w:cs="Symbol"/>
+      <w:sz w:val="19"/>
+    </w:rPr>
+  </w:style>
+  <w:style w:type="character" w:styleId="ListLabel3830">
+    <w:name w:val="ListLabel 3830"/>
+    <w:qFormat/>
+    <w:rPr>
+      <w:rFonts w:cs="Courier New"/>
+    </w:rPr>
+  </w:style>
+  <w:style w:type="character" w:styleId="ListLabel3831">
+    <w:name w:val="ListLabel 3831"/>
+    <w:qFormat/>
+    <w:rPr>
+      <w:rFonts w:cs="Wingdings"/>
+    </w:rPr>
+  </w:style>
+  <w:style w:type="character" w:styleId="ListLabel3832">
+    <w:name w:val="ListLabel 3832"/>
+    <w:qFormat/>
+    <w:rPr>
+      <w:rFonts w:cs="Symbol"/>
+    </w:rPr>
+  </w:style>
+  <w:style w:type="character" w:styleId="ListLabel3833">
+    <w:name w:val="ListLabel 3833"/>
+    <w:qFormat/>
+    <w:rPr>
+      <w:rFonts w:cs="Courier New"/>
+    </w:rPr>
+  </w:style>
+  <w:style w:type="character" w:styleId="ListLabel3834">
+    <w:name w:val="ListLabel 3834"/>
+    <w:qFormat/>
+    <w:rPr>
+      <w:rFonts w:cs="Wingdings"/>
+    </w:rPr>
+  </w:style>
+  <w:style w:type="character" w:styleId="ListLabel3835">
+    <w:name w:val="ListLabel 3835"/>
+    <w:qFormat/>
+    <w:rPr>
+      <w:rFonts w:cs="Symbol"/>
+    </w:rPr>
+  </w:style>
+  <w:style w:type="character" w:styleId="ListLabel3836">
+    <w:name w:val="ListLabel 3836"/>
+    <w:qFormat/>
+    <w:rPr>
+      <w:rFonts w:cs="Courier New"/>
+    </w:rPr>
+  </w:style>
+  <w:style w:type="character" w:styleId="ListLabel3837">
+    <w:name w:val="ListLabel 3837"/>
+    <w:qFormat/>
+    <w:rPr>
+      <w:rFonts w:cs="Wingdings"/>
+    </w:rPr>
+  </w:style>
+  <w:style w:type="character" w:styleId="ListLabel3838">
+    <w:name w:val="ListLabel 3838"/>
+    <w:qFormat/>
+    <w:rPr>
+      <w:rFonts w:ascii="Helvetica" w:hAnsi="Helvetica" w:cs="Symbol"/>
+      <w:sz w:val="19"/>
+    </w:rPr>
+  </w:style>
+  <w:style w:type="character" w:styleId="ListLabel3839">
+    <w:name w:val="ListLabel 3839"/>
+    <w:qFormat/>
+    <w:rPr>
+      <w:rFonts w:cs="Courier New"/>
+    </w:rPr>
+  </w:style>
+  <w:style w:type="character" w:styleId="ListLabel3840">
+    <w:name w:val="ListLabel 3840"/>
+    <w:qFormat/>
+    <w:rPr>
+      <w:rFonts w:cs="Wingdings"/>
+    </w:rPr>
+  </w:style>
+  <w:style w:type="character" w:styleId="ListLabel3841">
+    <w:name w:val="ListLabel 3841"/>
+    <w:qFormat/>
+    <w:rPr>
+      <w:rFonts w:cs="Symbol"/>
+    </w:rPr>
+  </w:style>
+  <w:style w:type="character" w:styleId="ListLabel3842">
+    <w:name w:val="ListLabel 3842"/>
+    <w:qFormat/>
+    <w:rPr>
+      <w:rFonts w:cs="Courier New"/>
+    </w:rPr>
+  </w:style>
+  <w:style w:type="character" w:styleId="ListLabel3843">
+    <w:name w:val="ListLabel 3843"/>
+    <w:qFormat/>
+    <w:rPr>
+      <w:rFonts w:cs="Wingdings"/>
+    </w:rPr>
+  </w:style>
+  <w:style w:type="character" w:styleId="ListLabel3844">
+    <w:name w:val="ListLabel 3844"/>
+    <w:qFormat/>
+    <w:rPr>
+      <w:rFonts w:cs="Symbol"/>
+    </w:rPr>
+  </w:style>
+  <w:style w:type="character" w:styleId="ListLabel3845">
+    <w:name w:val="ListLabel 3845"/>
+    <w:qFormat/>
+    <w:rPr>
+      <w:rFonts w:cs="Courier New"/>
+    </w:rPr>
+  </w:style>
+  <w:style w:type="character" w:styleId="ListLabel3846">
+    <w:name w:val="ListLabel 3846"/>
+    <w:qFormat/>
+    <w:rPr>
+      <w:rFonts w:cs="Wingdings"/>
+    </w:rPr>
+  </w:style>
+  <w:style w:type="character" w:styleId="ListLabel3847">
+    <w:name w:val="ListLabel 3847"/>
+    <w:qFormat/>
+    <w:rPr>
+      <w:rFonts w:ascii="Helvetica" w:hAnsi="Helvetica" w:cs="Symbol"/>
+      <w:sz w:val="19"/>
+    </w:rPr>
+  </w:style>
+  <w:style w:type="character" w:styleId="ListLabel3848">
+    <w:name w:val="ListLabel 3848"/>
+    <w:qFormat/>
+    <w:rPr>
+      <w:rFonts w:cs="Courier New"/>
+    </w:rPr>
+  </w:style>
+  <w:style w:type="character" w:styleId="ListLabel3849">
+    <w:name w:val="ListLabel 3849"/>
+    <w:qFormat/>
+    <w:rPr>
+      <w:rFonts w:cs="Wingdings"/>
+    </w:rPr>
+  </w:style>
+  <w:style w:type="character" w:styleId="ListLabel3850">
+    <w:name w:val="ListLabel 3850"/>
+    <w:qFormat/>
+    <w:rPr>
+      <w:rFonts w:cs="Symbol"/>
+    </w:rPr>
+  </w:style>
+  <w:style w:type="character" w:styleId="ListLabel3851">
+    <w:name w:val="ListLabel 3851"/>
+    <w:qFormat/>
+    <w:rPr>
+      <w:rFonts w:cs="Courier New"/>
+    </w:rPr>
+  </w:style>
+  <w:style w:type="character" w:styleId="ListLabel3852">
+    <w:name w:val="ListLabel 3852"/>
+    <w:qFormat/>
+    <w:rPr>
+      <w:rFonts w:cs="Wingdings"/>
+    </w:rPr>
+  </w:style>
+  <w:style w:type="character" w:styleId="ListLabel3853">
+    <w:name w:val="ListLabel 3853"/>
+    <w:qFormat/>
+    <w:rPr>
+      <w:rFonts w:cs="Symbol"/>
+    </w:rPr>
+  </w:style>
+  <w:style w:type="character" w:styleId="ListLabel3854">
+    <w:name w:val="ListLabel 3854"/>
+    <w:qFormat/>
+    <w:rPr>
+      <w:rFonts w:cs="Courier New"/>
+    </w:rPr>
+  </w:style>
+  <w:style w:type="character" w:styleId="ListLabel3855">
+    <w:name w:val="ListLabel 3855"/>
+    <w:qFormat/>
+    <w:rPr>
+      <w:rFonts w:cs="Wingdings"/>
+    </w:rPr>
+  </w:style>
+  <w:style w:type="character" w:styleId="ListLabel3856">
+    <w:name w:val="ListLabel 3856"/>
+    <w:qFormat/>
+    <w:rPr>
+      <w:rFonts w:ascii="Helvetica" w:hAnsi="Helvetica" w:cs="Symbol"/>
+      <w:sz w:val="19"/>
+    </w:rPr>
+  </w:style>
+  <w:style w:type="character" w:styleId="ListLabel3857">
+    <w:name w:val="ListLabel 3857"/>
+    <w:qFormat/>
+    <w:rPr>
+      <w:rFonts w:cs="Courier New"/>
+    </w:rPr>
+  </w:style>
+  <w:style w:type="character" w:styleId="ListLabel3858">
+    <w:name w:val="ListLabel 3858"/>
+    <w:qFormat/>
+    <w:rPr>
+      <w:rFonts w:cs="Wingdings"/>
+    </w:rPr>
+  </w:style>
+  <w:style w:type="character" w:styleId="ListLabel3859">
+    <w:name w:val="ListLabel 3859"/>
+    <w:qFormat/>
+    <w:rPr>
+      <w:rFonts w:cs="Symbol"/>
+    </w:rPr>
+  </w:style>
+  <w:style w:type="character" w:styleId="ListLabel3860">
+    <w:name w:val="ListLabel 3860"/>
+    <w:qFormat/>
+    <w:rPr>
+      <w:rFonts w:cs="Courier New"/>
+    </w:rPr>
+  </w:style>
+  <w:style w:type="character" w:styleId="ListLabel3861">
+    <w:name w:val="ListLabel 3861"/>
+    <w:qFormat/>
+    <w:rPr>
+      <w:rFonts w:cs="Wingdings"/>
+    </w:rPr>
+  </w:style>
+  <w:style w:type="character" w:styleId="ListLabel3862">
+    <w:name w:val="ListLabel 3862"/>
+    <w:qFormat/>
+    <w:rPr>
+      <w:rFonts w:cs="Symbol"/>
+    </w:rPr>
+  </w:style>
+  <w:style w:type="character" w:styleId="ListLabel3863">
+    <w:name w:val="ListLabel 3863"/>
+    <w:qFormat/>
+    <w:rPr>
+      <w:rFonts w:cs="Courier New"/>
+    </w:rPr>
+  </w:style>
+  <w:style w:type="character" w:styleId="ListLabel3864">
+    <w:name w:val="ListLabel 3864"/>
+    <w:qFormat/>
+    <w:rPr>
+      <w:rFonts w:cs="Wingdings"/>
+    </w:rPr>
+  </w:style>
+  <w:style w:type="character" w:styleId="ListLabel3865">
+    <w:name w:val="ListLabel 3865"/>
+    <w:qFormat/>
+    <w:rPr>
+      <w:rFonts w:ascii="Helvetica" w:hAnsi="Helvetica" w:cs="Symbol"/>
+      <w:sz w:val="19"/>
+    </w:rPr>
+  </w:style>
+  <w:style w:type="character" w:styleId="ListLabel3866">
+    <w:name w:val="ListLabel 3866"/>
+    <w:qFormat/>
+    <w:rPr>
+      <w:rFonts w:cs="Courier New"/>
+    </w:rPr>
+  </w:style>
+  <w:style w:type="character" w:styleId="ListLabel3867">
+    <w:name w:val="ListLabel 3867"/>
+    <w:qFormat/>
+    <w:rPr>
+      <w:rFonts w:cs="Wingdings"/>
+    </w:rPr>
+  </w:style>
+  <w:style w:type="character" w:styleId="ListLabel3868">
+    <w:name w:val="ListLabel 3868"/>
+    <w:qFormat/>
+    <w:rPr>
+      <w:rFonts w:cs="Symbol"/>
+    </w:rPr>
+  </w:style>
+  <w:style w:type="character" w:styleId="ListLabel3869">
+    <w:name w:val="ListLabel 3869"/>
+    <w:qFormat/>
+    <w:rPr>
+      <w:rFonts w:cs="Courier New"/>
+    </w:rPr>
+  </w:style>
+  <w:style w:type="character" w:styleId="ListLabel3870">
+    <w:name w:val="ListLabel 3870"/>
+    <w:qFormat/>
+    <w:rPr>
+      <w:rFonts w:cs="Wingdings"/>
+    </w:rPr>
+  </w:style>
+  <w:style w:type="character" w:styleId="ListLabel3871">
+    <w:name w:val="ListLabel 3871"/>
+    <w:qFormat/>
+    <w:rPr>
+      <w:rFonts w:cs="Symbol"/>
+    </w:rPr>
+  </w:style>
+  <w:style w:type="character" w:styleId="ListLabel3872">
+    <w:name w:val="ListLabel 3872"/>
+    <w:qFormat/>
+    <w:rPr>
+      <w:rFonts w:cs="Courier New"/>
+    </w:rPr>
+  </w:style>
+  <w:style w:type="character" w:styleId="ListLabel3873">
+    <w:name w:val="ListLabel 3873"/>
+    <w:qFormat/>
+    <w:rPr>
+      <w:rFonts w:cs="Wingdings"/>
+    </w:rPr>
+  </w:style>
+  <w:style w:type="character" w:styleId="ListLabel3874">
+    <w:name w:val="ListLabel 3874"/>
+    <w:qFormat/>
+    <w:rPr>
+      <w:rFonts w:ascii="Helvetica" w:hAnsi="Helvetica" w:cs="Symbol"/>
+      <w:sz w:val="19"/>
+    </w:rPr>
+  </w:style>
+  <w:style w:type="character" w:styleId="ListLabel3875">
+    <w:name w:val="ListLabel 3875"/>
+    <w:qFormat/>
+    <w:rPr>
+      <w:rFonts w:cs="Courier New"/>
+    </w:rPr>
+  </w:style>
+  <w:style w:type="character" w:styleId="ListLabel3876">
+    <w:name w:val="ListLabel 3876"/>
+    <w:qFormat/>
+    <w:rPr>
+      <w:rFonts w:cs="Wingdings"/>
+    </w:rPr>
+  </w:style>
+  <w:style w:type="character" w:styleId="ListLabel3877">
+    <w:name w:val="ListLabel 3877"/>
+    <w:qFormat/>
+    <w:rPr>
+      <w:rFonts w:cs="Symbol"/>
+    </w:rPr>
+  </w:style>
+  <w:style w:type="character" w:styleId="ListLabel3878">
+    <w:name w:val="ListLabel 3878"/>
+    <w:qFormat/>
+    <w:rPr>
+      <w:rFonts w:cs="Courier New"/>
+    </w:rPr>
+  </w:style>
+  <w:style w:type="character" w:styleId="ListLabel3879">
+    <w:name w:val="ListLabel 3879"/>
+    <w:qFormat/>
+    <w:rPr>
+      <w:rFonts w:cs="Wingdings"/>
+    </w:rPr>
+  </w:style>
+  <w:style w:type="character" w:styleId="ListLabel3880">
+    <w:name w:val="ListLabel 3880"/>
+    <w:qFormat/>
+    <w:rPr>
+      <w:rFonts w:cs="Symbol"/>
+    </w:rPr>
+  </w:style>
+  <w:style w:type="character" w:styleId="ListLabel3881">
+    <w:name w:val="ListLabel 3881"/>
+    <w:qFormat/>
+    <w:rPr>
+      <w:rFonts w:cs="Courier New"/>
+    </w:rPr>
+  </w:style>
+  <w:style w:type="character" w:styleId="ListLabel3882">
+    <w:name w:val="ListLabel 3882"/>
+    <w:qFormat/>
+    <w:rPr>
+      <w:rFonts w:cs="Wingdings"/>
+    </w:rPr>
+  </w:style>
   <w:style w:type="paragraph" w:styleId="Heading" w:customStyle="1">
     <w:name w:val="Heading"/>
     <w:basedOn w:val="Normal"/>

--- a/public/app/storage/senthan_cv.docx
+++ b/public/app/storage/senthan_cv.docx
@@ -341,7 +341,7 @@
                 <wp:positionV relativeFrom="paragraph">
                   <wp:posOffset>635</wp:posOffset>
                 </wp:positionV>
-                <wp:extent cx="13335" cy="13335"/>
+                <wp:extent cx="13970" cy="13970"/>
                 <wp:effectExtent l="0" t="0" r="0" b="0"/>
                 <wp:wrapNone/>
                 <wp:docPr id="2" name="shape_0"/>
@@ -352,7 +352,7 @@
                       <wps:spPr>
                         <a:xfrm>
                           <a:off x="0" y="0"/>
-                          <a:ext cx="12600" cy="12600"/>
+                          <a:ext cx="13320" cy="13320"/>
                         </a:xfrm>
                         <a:prstGeom prst="rect">
                           <a:avLst/>
@@ -379,7 +379,7 @@
           </mc:Choice>
           <mc:Fallback>
             <w:pict>
-              <v:rect id="shape_0" ID="shape_0" fillcolor="#a0a0a0" stroked="f" style="position:absolute;margin-left:0.05pt;margin-top:0.05pt;width:0.95pt;height:0.95pt">
+              <v:rect id="shape_0" ID="shape_0" fillcolor="#a0a0a0" stroked="f" style="position:absolute;margin-left:0.05pt;margin-top:0.05pt;width:1pt;height:1pt">
                 <w10:wrap type="none"/>
                 <v:fill o:detectmouseclick="t" type="solid" color2="#5f5f5f"/>
                 <v:stroke color="#3465a4" joinstyle="round" endcap="flat"/>
@@ -426,7 +426,7 @@
                 <wp:positionV relativeFrom="paragraph">
                   <wp:posOffset>635</wp:posOffset>
                 </wp:positionV>
-                <wp:extent cx="13335" cy="13335"/>
+                <wp:extent cx="13970" cy="13970"/>
                 <wp:effectExtent l="0" t="0" r="0" b="0"/>
                 <wp:wrapNone/>
                 <wp:docPr id="3" name="Image1"/>
@@ -437,7 +437,7 @@
                       <wps:spPr>
                         <a:xfrm>
                           <a:off x="0" y="0"/>
-                          <a:ext cx="12600" cy="12600"/>
+                          <a:ext cx="13320" cy="13320"/>
                         </a:xfrm>
                         <a:prstGeom prst="rect">
                           <a:avLst/>
@@ -464,7 +464,7 @@
           </mc:Choice>
           <mc:Fallback>
             <w:pict>
-              <v:rect id="shape_0" ID="Image1" fillcolor="#a0a0a0" stroked="f" style="position:absolute;margin-left:0.05pt;margin-top:0.05pt;width:0.95pt;height:0.95pt">
+              <v:rect id="shape_0" ID="Image1" fillcolor="#a0a0a0" stroked="f" style="position:absolute;margin-left:0.05pt;margin-top:0.05pt;width:1pt;height:1pt">
                 <w10:wrap type="none"/>
                 <v:fill o:detectmouseclick="t" type="solid" color2="#5f5f5f"/>
                 <v:stroke color="#3465a4" joinstyle="round" endcap="flat"/>
@@ -730,7 +730,7 @@
                 <wp:positionV relativeFrom="paragraph">
                   <wp:posOffset>635</wp:posOffset>
                 </wp:positionV>
-                <wp:extent cx="13335" cy="13335"/>
+                <wp:extent cx="13970" cy="13970"/>
                 <wp:effectExtent l="0" t="0" r="0" b="0"/>
                 <wp:wrapNone/>
                 <wp:docPr id="4" name="Image2"/>
@@ -741,7 +741,7 @@
                       <wps:spPr>
                         <a:xfrm>
                           <a:off x="0" y="0"/>
-                          <a:ext cx="12600" cy="12600"/>
+                          <a:ext cx="13320" cy="13320"/>
                         </a:xfrm>
                         <a:prstGeom prst="rect">
                           <a:avLst/>
@@ -768,7 +768,7 @@
           </mc:Choice>
           <mc:Fallback>
             <w:pict>
-              <v:rect id="shape_0" ID="Image2" fillcolor="#a0a0a0" stroked="f" style="position:absolute;margin-left:0.05pt;margin-top:0.05pt;width:0.95pt;height:0.95pt">
+              <v:rect id="shape_0" ID="Image2" fillcolor="#a0a0a0" stroked="f" style="position:absolute;margin-left:0.05pt;margin-top:0.05pt;width:1pt;height:1pt">
                 <w10:wrap type="none"/>
                 <v:fill o:detectmouseclick="t" type="solid" color2="#5f5f5f"/>
                 <v:stroke color="#3465a4" joinstyle="round" endcap="flat"/>
@@ -786,7 +786,7 @@
     </w:p>
     <w:p>
       <w:pPr>
-        <w:pStyle w:val="ListParagraph"/>
+        <w:pStyle w:val="Normal"/>
         <w:numPr>
           <w:ilvl w:val="0"/>
           <w:numId w:val="3"/>
@@ -819,7 +819,7 @@
     </w:p>
     <w:p>
       <w:pPr>
-        <w:pStyle w:val="ListParagraph"/>
+        <w:pStyle w:val="Normal"/>
         <w:numPr>
           <w:ilvl w:val="0"/>
           <w:numId w:val="3"/>
@@ -860,7 +860,7 @@
     </w:p>
     <w:p>
       <w:pPr>
-        <w:pStyle w:val="ListParagraph"/>
+        <w:pStyle w:val="Normal"/>
         <w:numPr>
           <w:ilvl w:val="0"/>
           <w:numId w:val="3"/>
@@ -903,7 +903,7 @@
     </w:p>
     <w:p>
       <w:pPr>
-        <w:pStyle w:val="ListParagraph"/>
+        <w:pStyle w:val="Normal"/>
         <w:numPr>
           <w:ilvl w:val="0"/>
           <w:numId w:val="3"/>
@@ -946,7 +946,7 @@
     </w:p>
     <w:p>
       <w:pPr>
-        <w:pStyle w:val="ListParagraph"/>
+        <w:pStyle w:val="Normal"/>
         <w:numPr>
           <w:ilvl w:val="0"/>
           <w:numId w:val="3"/>
@@ -989,7 +989,7 @@
     </w:p>
     <w:p>
       <w:pPr>
-        <w:pStyle w:val="ListParagraph"/>
+        <w:pStyle w:val="Normal"/>
         <w:numPr>
           <w:ilvl w:val="0"/>
           <w:numId w:val="3"/>
@@ -1032,7 +1032,7 @@
     </w:p>
     <w:p>
       <w:pPr>
-        <w:pStyle w:val="ListParagraph"/>
+        <w:pStyle w:val="Normal"/>
         <w:numPr>
           <w:ilvl w:val="0"/>
           <w:numId w:val="3"/>
@@ -1075,7 +1075,7 @@
     </w:p>
     <w:p>
       <w:pPr>
-        <w:pStyle w:val="ListParagraph"/>
+        <w:pStyle w:val="Normal"/>
         <w:numPr>
           <w:ilvl w:val="0"/>
           <w:numId w:val="3"/>
@@ -1118,7 +1118,7 @@
     </w:p>
     <w:p>
       <w:pPr>
-        <w:pStyle w:val="ListParagraph"/>
+        <w:pStyle w:val="Normal"/>
         <w:numPr>
           <w:ilvl w:val="0"/>
           <w:numId w:val="3"/>
@@ -1159,7 +1159,7 @@
     </w:p>
     <w:p>
       <w:pPr>
-        <w:pStyle w:val="ListParagraph"/>
+        <w:pStyle w:val="Normal"/>
         <w:numPr>
           <w:ilvl w:val="0"/>
           <w:numId w:val="3"/>
@@ -1202,7 +1202,7 @@
     </w:p>
     <w:p>
       <w:pPr>
-        <w:pStyle w:val="ListParagraph"/>
+        <w:pStyle w:val="Normal"/>
         <w:numPr>
           <w:ilvl w:val="0"/>
           <w:numId w:val="3"/>
@@ -1245,7 +1245,7 @@
     </w:p>
     <w:p>
       <w:pPr>
-        <w:pStyle w:val="ListParagraph"/>
+        <w:pStyle w:val="Normal"/>
         <w:numPr>
           <w:ilvl w:val="0"/>
           <w:numId w:val="3"/>
@@ -1286,7 +1286,7 @@
     </w:p>
     <w:p>
       <w:pPr>
-        <w:pStyle w:val="ListParagraph"/>
+        <w:pStyle w:val="Normal"/>
         <w:numPr>
           <w:ilvl w:val="0"/>
           <w:numId w:val="3"/>
@@ -1326,7 +1326,7 @@
     </w:p>
     <w:p>
       <w:pPr>
-        <w:pStyle w:val="ListParagraph"/>
+        <w:pStyle w:val="Normal"/>
         <w:numPr>
           <w:ilvl w:val="0"/>
           <w:numId w:val="3"/>
@@ -1367,7 +1367,7 @@
     </w:p>
     <w:p>
       <w:pPr>
-        <w:pStyle w:val="ListParagraph"/>
+        <w:pStyle w:val="Normal"/>
         <w:numPr>
           <w:ilvl w:val="0"/>
           <w:numId w:val="3"/>
@@ -1452,7 +1452,7 @@
                 <wp:positionV relativeFrom="paragraph">
                   <wp:posOffset>635</wp:posOffset>
                 </wp:positionV>
-                <wp:extent cx="13335" cy="13335"/>
+                <wp:extent cx="13970" cy="13970"/>
                 <wp:effectExtent l="0" t="0" r="0" b="0"/>
                 <wp:wrapNone/>
                 <wp:docPr id="5" name="Image3"/>
@@ -1463,7 +1463,7 @@
                       <wps:spPr>
                         <a:xfrm>
                           <a:off x="0" y="0"/>
-                          <a:ext cx="12600" cy="12600"/>
+                          <a:ext cx="13320" cy="13320"/>
                         </a:xfrm>
                         <a:prstGeom prst="rect">
                           <a:avLst/>
@@ -1490,7 +1490,7 @@
           </mc:Choice>
           <mc:Fallback>
             <w:pict>
-              <v:rect id="shape_0" ID="Image3" fillcolor="#a0a0a0" stroked="f" style="position:absolute;margin-left:0.05pt;margin-top:0.05pt;width:0.95pt;height:0.95pt">
+              <v:rect id="shape_0" ID="Image3" fillcolor="#a0a0a0" stroked="f" style="position:absolute;margin-left:0.05pt;margin-top:0.05pt;width:1pt;height:1pt">
                 <w10:wrap type="none"/>
                 <v:fill o:detectmouseclick="t" type="solid" color2="#5f5f5f"/>
                 <v:stroke color="#3465a4" joinstyle="round" endcap="flat"/>
@@ -1567,18 +1567,13 @@
     </w:p>
     <w:p>
       <w:pPr>
-        <w:pStyle w:val="ListParagraph"/>
+        <w:pStyle w:val="Normal"/>
         <w:numPr>
           <w:ilvl w:val="0"/>
           <w:numId w:val="13"/>
         </w:numPr>
         <w:spacing w:lineRule="auto" w:line="240" w:before="0" w:after="68"/>
-        <w:rPr>
-          <w:rFonts w:ascii="Helvetica" w:hAnsi="Helvetica" w:eastAsia="Times New Roman" w:cs="Helvetica"/>
-          <w:color w:val="333333"/>
-          <w:sz w:val="19"/>
-          <w:szCs w:val="19"/>
-        </w:rPr>
+        <w:rPr/>
       </w:pPr>
       <w:r>
         <w:rPr>
@@ -1587,12 +1582,41 @@
           <w:sz w:val="19"/>
           <w:szCs w:val="19"/>
         </w:rPr>
-        <w:t>Played a Lead role in Ceymplon Web R&amp;D Team</w:t>
+        <w:t xml:space="preserve">Played a </w:t>
+      </w:r>
+      <w:r>
+        <w:rPr>
+          <w:rFonts w:eastAsia="Times New Roman" w:cs="Helvetica" w:ascii="Helvetica" w:hAnsi="Helvetica"/>
+          <w:color w:val="333333"/>
+          <w:sz w:val="19"/>
+          <w:szCs w:val="19"/>
+          <w:lang w:val="en-GB" w:eastAsia="en-GB" w:bidi="ar-SA"/>
+        </w:rPr>
+        <w:t>Senior Developer</w:t>
+      </w:r>
+      <w:r>
+        <w:rPr>
+          <w:rFonts w:eastAsia="Times New Roman" w:cs="Helvetica" w:ascii="Helvetica" w:hAnsi="Helvetica"/>
+          <w:color w:val="333333"/>
+          <w:sz w:val="19"/>
+          <w:szCs w:val="19"/>
+          <w:lang w:val="en-GB" w:eastAsia="en-GB" w:bidi="ar-SA"/>
+        </w:rPr>
+        <w:t xml:space="preserve"> role </w:t>
+      </w:r>
+      <w:r>
+        <w:rPr>
+          <w:rFonts w:eastAsia="Times New Roman" w:cs="Helvetica" w:ascii="Helvetica" w:hAnsi="Helvetica"/>
+          <w:color w:val="333333"/>
+          <w:sz w:val="19"/>
+          <w:szCs w:val="19"/>
+        </w:rPr>
+        <w:t>in Ceymplon Web R&amp;D Team</w:t>
       </w:r>
     </w:p>
     <w:p>
       <w:pPr>
-        <w:pStyle w:val="ListParagraph"/>
+        <w:pStyle w:val="Normal"/>
         <w:numPr>
           <w:ilvl w:val="0"/>
           <w:numId w:val="13"/>
@@ -1617,7 +1641,7 @@
     </w:p>
     <w:p>
       <w:pPr>
-        <w:pStyle w:val="ListParagraph"/>
+        <w:pStyle w:val="Normal"/>
         <w:numPr>
           <w:ilvl w:val="0"/>
           <w:numId w:val="13"/>
@@ -1642,7 +1666,7 @@
     </w:p>
     <w:p>
       <w:pPr>
-        <w:pStyle w:val="ListParagraph"/>
+        <w:pStyle w:val="Normal"/>
         <w:numPr>
           <w:ilvl w:val="0"/>
           <w:numId w:val="13"/>
@@ -1667,7 +1691,7 @@
     </w:p>
     <w:p>
       <w:pPr>
-        <w:pStyle w:val="ListParagraph"/>
+        <w:pStyle w:val="Normal"/>
         <w:numPr>
           <w:ilvl w:val="0"/>
           <w:numId w:val="13"/>
@@ -1692,7 +1716,7 @@
     </w:p>
     <w:p>
       <w:pPr>
-        <w:pStyle w:val="ListParagraph"/>
+        <w:pStyle w:val="Normal"/>
         <w:numPr>
           <w:ilvl w:val="0"/>
           <w:numId w:val="13"/>
@@ -1717,7 +1741,7 @@
     </w:p>
     <w:p>
       <w:pPr>
-        <w:pStyle w:val="ListParagraph"/>
+        <w:pStyle w:val="Normal"/>
         <w:numPr>
           <w:ilvl w:val="0"/>
           <w:numId w:val="13"/>
@@ -1742,7 +1766,7 @@
     </w:p>
     <w:p>
       <w:pPr>
-        <w:pStyle w:val="ListParagraph"/>
+        <w:pStyle w:val="Normal"/>
         <w:numPr>
           <w:ilvl w:val="0"/>
           <w:numId w:val="13"/>
@@ -1767,7 +1791,7 @@
     </w:p>
     <w:p>
       <w:pPr>
-        <w:pStyle w:val="ListParagraph"/>
+        <w:pStyle w:val="Normal"/>
         <w:numPr>
           <w:ilvl w:val="0"/>
           <w:numId w:val="13"/>
@@ -1787,7 +1811,7 @@
     </w:p>
     <w:p>
       <w:pPr>
-        <w:pStyle w:val="ListParagraph"/>
+        <w:pStyle w:val="Normal"/>
         <w:numPr>
           <w:ilvl w:val="0"/>
           <w:numId w:val="13"/>
@@ -1807,7 +1831,7 @@
     </w:p>
     <w:p>
       <w:pPr>
-        <w:pStyle w:val="ListParagraph"/>
+        <w:pStyle w:val="Normal"/>
         <w:numPr>
           <w:ilvl w:val="0"/>
           <w:numId w:val="13"/>
@@ -1869,7 +1893,7 @@
     </w:p>
     <w:p>
       <w:pPr>
-        <w:pStyle w:val="ListParagraph"/>
+        <w:pStyle w:val="Normal"/>
         <w:numPr>
           <w:ilvl w:val="0"/>
           <w:numId w:val="12"/>
@@ -1900,7 +1924,7 @@
     </w:p>
     <w:p>
       <w:pPr>
-        <w:pStyle w:val="ListParagraph"/>
+        <w:pStyle w:val="Normal"/>
         <w:numPr>
           <w:ilvl w:val="0"/>
           <w:numId w:val="12"/>
@@ -1978,7 +2002,7 @@
     </w:p>
     <w:p>
       <w:pPr>
-        <w:pStyle w:val="ListParagraph"/>
+        <w:pStyle w:val="Normal"/>
         <w:numPr>
           <w:ilvl w:val="0"/>
           <w:numId w:val="11"/>
@@ -2009,7 +2033,7 @@
     </w:p>
     <w:p>
       <w:pPr>
-        <w:pStyle w:val="ListParagraph"/>
+        <w:pStyle w:val="Normal"/>
         <w:numPr>
           <w:ilvl w:val="0"/>
           <w:numId w:val="11"/>
@@ -2079,7 +2103,7 @@
     </w:p>
     <w:p>
       <w:pPr>
-        <w:pStyle w:val="ListParagraph"/>
+        <w:pStyle w:val="Normal"/>
         <w:numPr>
           <w:ilvl w:val="0"/>
           <w:numId w:val="10"/>
@@ -2110,7 +2134,7 @@
     </w:p>
     <w:p>
       <w:pPr>
-        <w:pStyle w:val="ListParagraph"/>
+        <w:pStyle w:val="Normal"/>
         <w:numPr>
           <w:ilvl w:val="0"/>
           <w:numId w:val="10"/>
@@ -2136,27 +2160,7 @@
           <w:sz w:val="19"/>
           <w:szCs w:val="19"/>
         </w:rPr>
-        <w:t xml:space="preserve">, Bootstrap, HTML, Javascript , Ajax, Angular.js </w:t>
-      </w:r>
-      <w:r>
-        <w:rPr>
-          <w:rStyle w:val="Listgroupitemtext1"/>
-          <w:rFonts w:eastAsia="Times New Roman" w:cs="Helvetica" w:ascii="Helvetica" w:hAnsi="Helvetica"/>
-          <w:color w:val="333333"/>
-          <w:sz w:val="19"/>
-          <w:szCs w:val="19"/>
-        </w:rPr>
-        <w:t xml:space="preserve">and </w:t>
-      </w:r>
-      <w:r>
-        <w:rPr>
-          <w:rStyle w:val="Listgroupitemtext1"/>
-          <w:rFonts w:eastAsia="Times New Roman" w:cs="Helvetica" w:ascii="Helvetica" w:hAnsi="Helvetica"/>
-          <w:color w:val="333333"/>
-          <w:sz w:val="19"/>
-          <w:szCs w:val="19"/>
-        </w:rPr>
-        <w:t xml:space="preserve">MySQL </w:t>
+        <w:t xml:space="preserve">, Bootstrap, HTML, Javascript , Ajax, Angular.js and MySQL </w:t>
       </w:r>
     </w:p>
     <w:p>
@@ -2198,7 +2202,7 @@
     </w:p>
     <w:p>
       <w:pPr>
-        <w:pStyle w:val="ListParagraph"/>
+        <w:pStyle w:val="Normal"/>
         <w:numPr>
           <w:ilvl w:val="0"/>
           <w:numId w:val="9"/>
@@ -2229,7 +2233,7 @@
     </w:p>
     <w:p>
       <w:pPr>
-        <w:pStyle w:val="ListParagraph"/>
+        <w:pStyle w:val="Normal"/>
         <w:numPr>
           <w:ilvl w:val="0"/>
           <w:numId w:val="9"/>
@@ -2254,32 +2258,12 @@
           <w:sz w:val="19"/>
           <w:szCs w:val="19"/>
         </w:rPr>
-        <w:t xml:space="preserve">, Redis, Bootstrap, HTML, Javascript , Ajax, Angular.js, MySQL, Node.js, Selenium, Socket.io, Bash </w:t>
-      </w:r>
-      <w:r>
-        <w:rPr>
-          <w:rStyle w:val="Listgroupitemtext1"/>
-          <w:rFonts w:eastAsia="Times New Roman" w:cs="Helvetica" w:ascii="Helvetica" w:hAnsi="Helvetica"/>
-          <w:color w:val="333333"/>
-          <w:sz w:val="19"/>
-          <w:szCs w:val="19"/>
-        </w:rPr>
-        <w:t xml:space="preserve">and </w:t>
-      </w:r>
-      <w:r>
-        <w:rPr>
-          <w:rStyle w:val="Listgroupitemtext1"/>
-          <w:rFonts w:eastAsia="Times New Roman" w:cs="Helvetica" w:ascii="Helvetica" w:hAnsi="Helvetica"/>
-          <w:color w:val="333333"/>
-          <w:sz w:val="19"/>
-          <w:szCs w:val="19"/>
-        </w:rPr>
-        <w:t>Perl</w:t>
+        <w:t>, Redis, Bootstrap, HTML, Javascript , Ajax, Angular.js, MySQL, Node.js, Selenium, Socket.io, Bash and Perl</w:t>
       </w:r>
     </w:p>
     <w:p>
       <w:pPr>
-        <w:pStyle w:val="ListParagraph"/>
+        <w:pStyle w:val="Normal"/>
         <w:numPr>
           <w:ilvl w:val="0"/>
           <w:numId w:val="0"/>
@@ -2360,7 +2344,7 @@
     </w:p>
     <w:p>
       <w:pPr>
-        <w:pStyle w:val="ListParagraph"/>
+        <w:pStyle w:val="Normal"/>
         <w:numPr>
           <w:ilvl w:val="0"/>
           <w:numId w:val="14"/>
@@ -2385,7 +2369,7 @@
     </w:p>
     <w:p>
       <w:pPr>
-        <w:pStyle w:val="ListParagraph"/>
+        <w:pStyle w:val="Normal"/>
         <w:numPr>
           <w:ilvl w:val="0"/>
           <w:numId w:val="14"/>
@@ -2410,7 +2394,7 @@
     </w:p>
     <w:p>
       <w:pPr>
-        <w:pStyle w:val="ListParagraph"/>
+        <w:pStyle w:val="Normal"/>
         <w:numPr>
           <w:ilvl w:val="0"/>
           <w:numId w:val="14"/>
@@ -2435,7 +2419,7 @@
     </w:p>
     <w:p>
       <w:pPr>
-        <w:pStyle w:val="ListParagraph"/>
+        <w:pStyle w:val="Normal"/>
         <w:numPr>
           <w:ilvl w:val="0"/>
           <w:numId w:val="14"/>
@@ -2460,7 +2444,7 @@
     </w:p>
     <w:p>
       <w:pPr>
-        <w:pStyle w:val="ListParagraph"/>
+        <w:pStyle w:val="Normal"/>
         <w:numPr>
           <w:ilvl w:val="0"/>
           <w:numId w:val="14"/>
@@ -2485,7 +2469,7 @@
     </w:p>
     <w:p>
       <w:pPr>
-        <w:pStyle w:val="ListParagraph"/>
+        <w:pStyle w:val="Normal"/>
         <w:numPr>
           <w:ilvl w:val="0"/>
           <w:numId w:val="14"/>
@@ -2540,7 +2524,7 @@
     </w:p>
     <w:p>
       <w:pPr>
-        <w:pStyle w:val="ListParagraph"/>
+        <w:pStyle w:val="Normal"/>
         <w:numPr>
           <w:ilvl w:val="0"/>
           <w:numId w:val="8"/>
@@ -2571,7 +2555,7 @@
     </w:p>
     <w:p>
       <w:pPr>
-        <w:pStyle w:val="ListParagraph"/>
+        <w:pStyle w:val="Normal"/>
         <w:numPr>
           <w:ilvl w:val="0"/>
           <w:numId w:val="8"/>
@@ -2634,7 +2618,7 @@
     </w:p>
     <w:p>
       <w:pPr>
-        <w:pStyle w:val="ListParagraph"/>
+        <w:pStyle w:val="Normal"/>
         <w:numPr>
           <w:ilvl w:val="0"/>
           <w:numId w:val="8"/>
@@ -2664,7 +2648,7 @@
     </w:p>
     <w:p>
       <w:pPr>
-        <w:pStyle w:val="ListParagraph"/>
+        <w:pStyle w:val="Normal"/>
         <w:numPr>
           <w:ilvl w:val="0"/>
           <w:numId w:val="8"/>
@@ -2689,32 +2673,12 @@
           <w:sz w:val="19"/>
           <w:szCs w:val="19"/>
         </w:rPr>
-        <w:t xml:space="preserve">Ionic, Angular.js, HTML, CSS, Cordova, ngCordova, Node.js, Android SDK </w:t>
-      </w:r>
-      <w:r>
-        <w:rPr>
-          <w:rStyle w:val="Listgroupitemtext1"/>
-          <w:rFonts w:eastAsia="Times New Roman" w:cs="Helvetica" w:ascii="Helvetica" w:hAnsi="Helvetica"/>
-          <w:color w:val="333333"/>
-          <w:sz w:val="19"/>
-          <w:szCs w:val="19"/>
-        </w:rPr>
-        <w:t>and</w:t>
-      </w:r>
-      <w:r>
-        <w:rPr>
-          <w:rStyle w:val="Listgroupitemtext1"/>
-          <w:rFonts w:eastAsia="Times New Roman" w:cs="Helvetica" w:ascii="Helvetica" w:hAnsi="Helvetica"/>
-          <w:color w:val="333333"/>
-          <w:sz w:val="19"/>
-          <w:szCs w:val="19"/>
-        </w:rPr>
-        <w:t xml:space="preserve"> iOS SDK </w:t>
+        <w:t xml:space="preserve">Ionic, Angular.js, HTML, CSS, Cordova, ngCordova, Node.js, Android SDK and iOS SDK </w:t>
       </w:r>
     </w:p>
     <w:p>
       <w:pPr>
-        <w:pStyle w:val="ListParagraph"/>
+        <w:pStyle w:val="Normal"/>
         <w:numPr>
           <w:ilvl w:val="0"/>
           <w:numId w:val="0"/>
@@ -2795,7 +2759,7 @@
     </w:p>
     <w:p>
       <w:pPr>
-        <w:pStyle w:val="ListParagraph"/>
+        <w:pStyle w:val="Normal"/>
         <w:numPr>
           <w:ilvl w:val="0"/>
           <w:numId w:val="15"/>
@@ -2820,7 +2784,7 @@
     </w:p>
     <w:p>
       <w:pPr>
-        <w:pStyle w:val="ListParagraph"/>
+        <w:pStyle w:val="Normal"/>
         <w:numPr>
           <w:ilvl w:val="0"/>
           <w:numId w:val="15"/>
@@ -2845,7 +2809,7 @@
     </w:p>
     <w:p>
       <w:pPr>
-        <w:pStyle w:val="ListParagraph"/>
+        <w:pStyle w:val="Normal"/>
         <w:numPr>
           <w:ilvl w:val="0"/>
           <w:numId w:val="15"/>
@@ -2907,7 +2871,7 @@
     </w:p>
     <w:p>
       <w:pPr>
-        <w:pStyle w:val="ListParagraph"/>
+        <w:pStyle w:val="Normal"/>
         <w:numPr>
           <w:ilvl w:val="0"/>
           <w:numId w:val="7"/>
@@ -2940,7 +2904,7 @@
     </w:p>
     <w:p>
       <w:pPr>
-        <w:pStyle w:val="ListParagraph"/>
+        <w:pStyle w:val="Normal"/>
         <w:numPr>
           <w:ilvl w:val="0"/>
           <w:numId w:val="7"/>
@@ -3015,7 +2979,7 @@
                 <wp:positionV relativeFrom="paragraph">
                   <wp:posOffset>635</wp:posOffset>
                 </wp:positionV>
-                <wp:extent cx="13335" cy="13335"/>
+                <wp:extent cx="13970" cy="13970"/>
                 <wp:effectExtent l="0" t="0" r="0" b="0"/>
                 <wp:wrapNone/>
                 <wp:docPr id="6" name="Image4"/>
@@ -3026,7 +2990,7 @@
                       <wps:spPr>
                         <a:xfrm>
                           <a:off x="0" y="0"/>
-                          <a:ext cx="12600" cy="12600"/>
+                          <a:ext cx="13320" cy="13320"/>
                         </a:xfrm>
                         <a:prstGeom prst="rect">
                           <a:avLst/>
@@ -3053,7 +3017,7 @@
           </mc:Choice>
           <mc:Fallback>
             <w:pict>
-              <v:rect id="shape_0" ID="Image4" fillcolor="#a0a0a0" stroked="f" style="position:absolute;margin-left:0.05pt;margin-top:0.05pt;width:0.95pt;height:0.95pt">
+              <v:rect id="shape_0" ID="Image4" fillcolor="#a0a0a0" stroked="f" style="position:absolute;margin-left:0.05pt;margin-top:0.05pt;width:1pt;height:1pt">
                 <w10:wrap type="none"/>
                 <v:fill o:detectmouseclick="t" type="solid" color2="#5f5f5f"/>
                 <v:stroke color="#3465a4" joinstyle="round" endcap="flat"/>
@@ -3110,7 +3074,7 @@
     </w:p>
     <w:p>
       <w:pPr>
-        <w:pStyle w:val="ListParagraph"/>
+        <w:pStyle w:val="Normal"/>
         <w:numPr>
           <w:ilvl w:val="0"/>
           <w:numId w:val="6"/>
@@ -3141,7 +3105,7 @@
     </w:p>
     <w:p>
       <w:pPr>
-        <w:pStyle w:val="ListParagraph"/>
+        <w:pStyle w:val="Normal"/>
         <w:numPr>
           <w:ilvl w:val="0"/>
           <w:numId w:val="6"/>
@@ -3214,7 +3178,7 @@
     </w:p>
     <w:p>
       <w:pPr>
-        <w:pStyle w:val="ListParagraph"/>
+        <w:pStyle w:val="Normal"/>
         <w:numPr>
           <w:ilvl w:val="0"/>
           <w:numId w:val="5"/>
@@ -3245,7 +3209,7 @@
     </w:p>
     <w:p>
       <w:pPr>
-        <w:pStyle w:val="ListParagraph"/>
+        <w:pStyle w:val="Normal"/>
         <w:numPr>
           <w:ilvl w:val="0"/>
           <w:numId w:val="5"/>
@@ -3320,7 +3284,7 @@
     </w:p>
     <w:p>
       <w:pPr>
-        <w:pStyle w:val="ListParagraph"/>
+        <w:pStyle w:val="Normal"/>
         <w:numPr>
           <w:ilvl w:val="0"/>
           <w:numId w:val="4"/>
@@ -3351,7 +3315,7 @@
     </w:p>
     <w:p>
       <w:pPr>
-        <w:pStyle w:val="ListParagraph"/>
+        <w:pStyle w:val="Normal"/>
         <w:numPr>
           <w:ilvl w:val="0"/>
           <w:numId w:val="4"/>
@@ -3428,7 +3392,7 @@
                 <wp:positionV relativeFrom="paragraph">
                   <wp:posOffset>635</wp:posOffset>
                 </wp:positionV>
-                <wp:extent cx="13335" cy="13335"/>
+                <wp:extent cx="13970" cy="13970"/>
                 <wp:effectExtent l="0" t="0" r="0" b="0"/>
                 <wp:wrapNone/>
                 <wp:docPr id="7" name="Image5"/>
@@ -3439,7 +3403,7 @@
                       <wps:spPr>
                         <a:xfrm>
                           <a:off x="0" y="0"/>
-                          <a:ext cx="12600" cy="12600"/>
+                          <a:ext cx="13320" cy="13320"/>
                         </a:xfrm>
                         <a:prstGeom prst="rect">
                           <a:avLst/>
@@ -3466,7 +3430,7 @@
           </mc:Choice>
           <mc:Fallback>
             <w:pict>
-              <v:rect id="shape_0" ID="Image5" fillcolor="#a0a0a0" stroked="f" style="position:absolute;margin-left:0.05pt;margin-top:0.05pt;width:0.95pt;height:0.95pt">
+              <v:rect id="shape_0" ID="Image5" fillcolor="#a0a0a0" stroked="f" style="position:absolute;margin-left:0.05pt;margin-top:0.05pt;width:1pt;height:1pt">
                 <w10:wrap type="none"/>
                 <v:fill o:detectmouseclick="t" type="solid" color2="#5f5f5f"/>
                 <v:stroke color="#3465a4" joinstyle="round" endcap="flat"/>
@@ -3487,7 +3451,7 @@
     </w:p>
     <w:p>
       <w:pPr>
-        <w:pStyle w:val="ListParagraph"/>
+        <w:pStyle w:val="Normal"/>
         <w:numPr>
           <w:ilvl w:val="0"/>
           <w:numId w:val="16"/>
@@ -3540,7 +3504,7 @@
     </w:p>
     <w:p>
       <w:pPr>
-        <w:pStyle w:val="ListParagraph"/>
+        <w:pStyle w:val="Normal"/>
         <w:numPr>
           <w:ilvl w:val="0"/>
           <w:numId w:val="16"/>
@@ -3609,7 +3573,7 @@
                 <wp:positionV relativeFrom="paragraph">
                   <wp:posOffset>635</wp:posOffset>
                 </wp:positionV>
-                <wp:extent cx="13335" cy="13335"/>
+                <wp:extent cx="13970" cy="13970"/>
                 <wp:effectExtent l="0" t="0" r="0" b="0"/>
                 <wp:wrapNone/>
                 <wp:docPr id="8" name="Image6"/>
@@ -3620,7 +3584,7 @@
                       <wps:spPr>
                         <a:xfrm>
                           <a:off x="0" y="0"/>
-                          <a:ext cx="12600" cy="12600"/>
+                          <a:ext cx="13320" cy="13320"/>
                         </a:xfrm>
                         <a:prstGeom prst="rect">
                           <a:avLst/>
@@ -3647,7 +3611,7 @@
           </mc:Choice>
           <mc:Fallback>
             <w:pict>
-              <v:rect id="shape_0" ID="Image6" fillcolor="#a0a0a0" stroked="f" style="position:absolute;margin-left:0.05pt;margin-top:0.05pt;width:0.95pt;height:0.95pt">
+              <v:rect id="shape_0" ID="Image6" fillcolor="#a0a0a0" stroked="f" style="position:absolute;margin-left:0.05pt;margin-top:0.05pt;width:1pt;height:1pt">
                 <w10:wrap type="none"/>
                 <v:fill o:detectmouseclick="t" type="solid" color2="#5f5f5f"/>
                 <v:stroke color="#3465a4" joinstyle="round" endcap="flat"/>
@@ -3668,7 +3632,7 @@
     </w:p>
     <w:p>
       <w:pPr>
-        <w:pStyle w:val="ListParagraph"/>
+        <w:pStyle w:val="Normal"/>
         <w:numPr>
           <w:ilvl w:val="0"/>
           <w:numId w:val="17"/>
@@ -3693,7 +3657,7 @@
     </w:p>
     <w:p>
       <w:pPr>
-        <w:pStyle w:val="ListParagraph"/>
+        <w:pStyle w:val="Normal"/>
         <w:numPr>
           <w:ilvl w:val="0"/>
           <w:numId w:val="17"/>
@@ -3718,7 +3682,7 @@
     </w:p>
     <w:p>
       <w:pPr>
-        <w:pStyle w:val="ListParagraph"/>
+        <w:pStyle w:val="Normal"/>
         <w:numPr>
           <w:ilvl w:val="0"/>
           <w:numId w:val="17"/>
@@ -3776,7 +3740,12 @@
         </w:rPr>
       </w:pPr>
       <w:r>
-        <w:rPr/>
+        <w:rPr>
+          <w:rFonts w:eastAsia="Times New Roman" w:cs="Helvetica" w:ascii="inherit" w:hAnsi="inherit"/>
+          <w:color w:val="B1B1B1"/>
+          <w:sz w:val="27"/>
+          <w:szCs w:val="27"/>
+        </w:rPr>
         <mc:AlternateContent>
           <mc:Choice Requires="wps">
             <w:drawing>
@@ -3788,7 +3757,7 @@
                 <wp:positionV relativeFrom="paragraph">
                   <wp:posOffset>635</wp:posOffset>
                 </wp:positionV>
-                <wp:extent cx="13335" cy="13335"/>
+                <wp:extent cx="13970" cy="13970"/>
                 <wp:effectExtent l="0" t="0" r="0" b="0"/>
                 <wp:wrapNone/>
                 <wp:docPr id="9" name="Image7"/>
@@ -3799,7 +3768,7 @@
                       <wps:spPr>
                         <a:xfrm>
                           <a:off x="0" y="0"/>
-                          <a:ext cx="12600" cy="12600"/>
+                          <a:ext cx="13320" cy="13320"/>
                         </a:xfrm>
                         <a:prstGeom prst="rect">
                           <a:avLst/>
@@ -3826,7 +3795,7 @@
           </mc:Choice>
           <mc:Fallback>
             <w:pict>
-              <v:rect id="shape_0" ID="Image7" fillcolor="#a0a0a0" stroked="f" style="position:absolute;margin-left:0.05pt;margin-top:0.05pt;width:0.95pt;height:0.95pt">
+              <v:rect id="shape_0" ID="Image7" fillcolor="#a0a0a0" stroked="f" style="position:absolute;margin-left:0.05pt;margin-top:0.05pt;width:1pt;height:1pt">
                 <w10:wrap type="none"/>
                 <v:fill o:detectmouseclick="t" type="solid" color2="#5f5f5f"/>
                 <v:stroke color="#3465a4" joinstyle="round" endcap="flat"/>
@@ -3859,7 +3828,7 @@
     </w:p>
     <w:p>
       <w:pPr>
-        <w:pStyle w:val="ListParagraph"/>
+        <w:pStyle w:val="Normal"/>
         <w:numPr>
           <w:ilvl w:val="0"/>
           <w:numId w:val="18"/>
@@ -3884,7 +3853,7 @@
     </w:p>
     <w:p>
       <w:pPr>
-        <w:pStyle w:val="ListParagraph"/>
+        <w:pStyle w:val="Normal"/>
         <w:numPr>
           <w:ilvl w:val="0"/>
           <w:numId w:val="18"/>
@@ -3909,7 +3878,7 @@
     </w:p>
     <w:p>
       <w:pPr>
-        <w:pStyle w:val="ListParagraph"/>
+        <w:pStyle w:val="Normal"/>
         <w:numPr>
           <w:ilvl w:val="0"/>
           <w:numId w:val="18"/>
@@ -3978,7 +3947,7 @@
                 <wp:positionV relativeFrom="paragraph">
                   <wp:posOffset>635</wp:posOffset>
                 </wp:positionV>
-                <wp:extent cx="13335" cy="13335"/>
+                <wp:extent cx="13970" cy="13970"/>
                 <wp:effectExtent l="0" t="0" r="0" b="0"/>
                 <wp:wrapNone/>
                 <wp:docPr id="10" name="Image8"/>
@@ -3989,7 +3958,7 @@
                       <wps:spPr>
                         <a:xfrm>
                           <a:off x="0" y="0"/>
-                          <a:ext cx="12600" cy="12600"/>
+                          <a:ext cx="13320" cy="13320"/>
                         </a:xfrm>
                         <a:prstGeom prst="rect">
                           <a:avLst/>
@@ -4016,7 +3985,7 @@
           </mc:Choice>
           <mc:Fallback>
             <w:pict>
-              <v:rect id="shape_0" ID="Image8" fillcolor="#a0a0a0" stroked="f" style="position:absolute;margin-left:0.05pt;margin-top:0.05pt;width:0.95pt;height:0.95pt">
+              <v:rect id="shape_0" ID="Image8" fillcolor="#a0a0a0" stroked="f" style="position:absolute;margin-left:0.05pt;margin-top:0.05pt;width:1pt;height:1pt">
                 <w10:wrap type="none"/>
                 <v:fill o:detectmouseclick="t" type="solid" color2="#5f5f5f"/>
                 <v:stroke color="#3465a4" joinstyle="round" endcap="flat"/>
@@ -4037,7 +4006,7 @@
     </w:p>
     <w:p>
       <w:pPr>
-        <w:pStyle w:val="ListParagraph"/>
+        <w:pStyle w:val="Normal"/>
         <w:numPr>
           <w:ilvl w:val="0"/>
           <w:numId w:val="19"/>
@@ -4072,7 +4041,7 @@
     </w:p>
     <w:p>
       <w:pPr>
-        <w:pStyle w:val="ListParagraph"/>
+        <w:pStyle w:val="Normal"/>
         <w:numPr>
           <w:ilvl w:val="0"/>
           <w:numId w:val="19"/>
@@ -4107,7 +4076,7 @@
     </w:p>
     <w:p>
       <w:pPr>
-        <w:pStyle w:val="ListParagraph"/>
+        <w:pStyle w:val="Normal"/>
         <w:numPr>
           <w:ilvl w:val="0"/>
           <w:numId w:val="19"/>
@@ -4142,7 +4111,7 @@
     </w:p>
     <w:p>
       <w:pPr>
-        <w:pStyle w:val="ListParagraph"/>
+        <w:pStyle w:val="Normal"/>
         <w:numPr>
           <w:ilvl w:val="0"/>
           <w:numId w:val="19"/>
@@ -4221,7 +4190,7 @@
                 <wp:positionV relativeFrom="paragraph">
                   <wp:posOffset>635</wp:posOffset>
                 </wp:positionV>
-                <wp:extent cx="13335" cy="13335"/>
+                <wp:extent cx="13970" cy="13970"/>
                 <wp:effectExtent l="0" t="0" r="0" b="0"/>
                 <wp:wrapNone/>
                 <wp:docPr id="11" name="Image9"/>
@@ -4232,7 +4201,7 @@
                       <wps:spPr>
                         <a:xfrm>
                           <a:off x="0" y="0"/>
-                          <a:ext cx="12600" cy="12600"/>
+                          <a:ext cx="13320" cy="13320"/>
                         </a:xfrm>
                         <a:prstGeom prst="rect">
                           <a:avLst/>
@@ -4259,7 +4228,7 @@
           </mc:Choice>
           <mc:Fallback>
             <w:pict>
-              <v:rect id="shape_0" ID="Image9" fillcolor="#a0a0a0" stroked="f" style="position:absolute;margin-left:0.05pt;margin-top:0.05pt;width:0.95pt;height:0.95pt">
+              <v:rect id="shape_0" ID="Image9" fillcolor="#a0a0a0" stroked="f" style="position:absolute;margin-left:0.05pt;margin-top:0.05pt;width:1pt;height:1pt">
                 <w10:wrap type="none"/>
                 <v:fill o:detectmouseclick="t" type="solid" color2="#5f5f5f"/>
                 <v:stroke color="#3465a4" joinstyle="round" endcap="flat"/>
@@ -4317,7 +4286,7 @@
                 <wp:positionV relativeFrom="paragraph">
                   <wp:posOffset>635</wp:posOffset>
                 </wp:positionV>
-                <wp:extent cx="13335" cy="13335"/>
+                <wp:extent cx="13970" cy="13970"/>
                 <wp:effectExtent l="0" t="0" r="0" b="0"/>
                 <wp:wrapNone/>
                 <wp:docPr id="12" name="Image10"/>
@@ -4328,7 +4297,7 @@
                       <wps:spPr>
                         <a:xfrm>
                           <a:off x="0" y="0"/>
-                          <a:ext cx="12600" cy="12600"/>
+                          <a:ext cx="13320" cy="13320"/>
                         </a:xfrm>
                         <a:prstGeom prst="rect">
                           <a:avLst/>
@@ -4355,7 +4324,7 @@
           </mc:Choice>
           <mc:Fallback>
             <w:pict>
-              <v:rect id="shape_0" ID="Image10" fillcolor="#a0a0a0" stroked="f" style="position:absolute;margin-left:0.05pt;margin-top:0.05pt;width:0.95pt;height:0.95pt">
+              <v:rect id="shape_0" ID="Image10" fillcolor="#a0a0a0" stroked="f" style="position:absolute;margin-left:0.05pt;margin-top:0.05pt;width:1pt;height:1pt">
                 <w10:wrap type="none"/>
                 <v:fill o:detectmouseclick="t" type="solid" color2="#5f5f5f"/>
                 <v:stroke color="#3465a4" joinstyle="round" endcap="flat"/>
@@ -35505,6 +35474,1230 @@
       <w:rFonts w:cs="Wingdings"/>
     </w:rPr>
   </w:style>
+  <w:style w:type="character" w:styleId="ListLabel3883">
+    <w:name w:val="ListLabel 3883"/>
+    <w:qFormat/>
+    <w:rPr>
+      <w:rFonts w:ascii="Helvetica" w:hAnsi="Helvetica" w:cs="Symbol"/>
+      <w:sz w:val="19"/>
+    </w:rPr>
+  </w:style>
+  <w:style w:type="character" w:styleId="ListLabel3884">
+    <w:name w:val="ListLabel 3884"/>
+    <w:qFormat/>
+    <w:rPr>
+      <w:rFonts w:cs="Courier New"/>
+      <w:sz w:val="20"/>
+    </w:rPr>
+  </w:style>
+  <w:style w:type="character" w:styleId="ListLabel3885">
+    <w:name w:val="ListLabel 3885"/>
+    <w:qFormat/>
+    <w:rPr>
+      <w:rFonts w:cs="Wingdings"/>
+      <w:sz w:val="20"/>
+    </w:rPr>
+  </w:style>
+  <w:style w:type="character" w:styleId="ListLabel3886">
+    <w:name w:val="ListLabel 3886"/>
+    <w:qFormat/>
+    <w:rPr>
+      <w:rFonts w:cs="Wingdings"/>
+      <w:sz w:val="20"/>
+    </w:rPr>
+  </w:style>
+  <w:style w:type="character" w:styleId="ListLabel3887">
+    <w:name w:val="ListLabel 3887"/>
+    <w:qFormat/>
+    <w:rPr>
+      <w:rFonts w:cs="Wingdings"/>
+      <w:sz w:val="20"/>
+    </w:rPr>
+  </w:style>
+  <w:style w:type="character" w:styleId="ListLabel3888">
+    <w:name w:val="ListLabel 3888"/>
+    <w:qFormat/>
+    <w:rPr>
+      <w:rFonts w:cs="Wingdings"/>
+      <w:sz w:val="20"/>
+    </w:rPr>
+  </w:style>
+  <w:style w:type="character" w:styleId="ListLabel3889">
+    <w:name w:val="ListLabel 3889"/>
+    <w:qFormat/>
+    <w:rPr>
+      <w:rFonts w:cs="Wingdings"/>
+      <w:sz w:val="20"/>
+    </w:rPr>
+  </w:style>
+  <w:style w:type="character" w:styleId="ListLabel3890">
+    <w:name w:val="ListLabel 3890"/>
+    <w:qFormat/>
+    <w:rPr>
+      <w:rFonts w:cs="Wingdings"/>
+      <w:sz w:val="20"/>
+    </w:rPr>
+  </w:style>
+  <w:style w:type="character" w:styleId="ListLabel3891">
+    <w:name w:val="ListLabel 3891"/>
+    <w:qFormat/>
+    <w:rPr>
+      <w:rFonts w:cs="Wingdings"/>
+      <w:sz w:val="20"/>
+    </w:rPr>
+  </w:style>
+  <w:style w:type="character" w:styleId="ListLabel3892">
+    <w:name w:val="ListLabel 3892"/>
+    <w:qFormat/>
+    <w:rPr>
+      <w:rFonts w:ascii="Helvetica" w:hAnsi="Helvetica" w:cs="Symbol"/>
+      <w:sz w:val="19"/>
+    </w:rPr>
+  </w:style>
+  <w:style w:type="character" w:styleId="ListLabel3893">
+    <w:name w:val="ListLabel 3893"/>
+    <w:qFormat/>
+    <w:rPr>
+      <w:rFonts w:cs="Courier New"/>
+      <w:sz w:val="20"/>
+    </w:rPr>
+  </w:style>
+  <w:style w:type="character" w:styleId="ListLabel3894">
+    <w:name w:val="ListLabel 3894"/>
+    <w:qFormat/>
+    <w:rPr>
+      <w:rFonts w:cs="Wingdings"/>
+      <w:sz w:val="20"/>
+    </w:rPr>
+  </w:style>
+  <w:style w:type="character" w:styleId="ListLabel3895">
+    <w:name w:val="ListLabel 3895"/>
+    <w:qFormat/>
+    <w:rPr>
+      <w:rFonts w:cs="Wingdings"/>
+      <w:sz w:val="20"/>
+    </w:rPr>
+  </w:style>
+  <w:style w:type="character" w:styleId="ListLabel3896">
+    <w:name w:val="ListLabel 3896"/>
+    <w:qFormat/>
+    <w:rPr>
+      <w:rFonts w:cs="Wingdings"/>
+      <w:sz w:val="20"/>
+    </w:rPr>
+  </w:style>
+  <w:style w:type="character" w:styleId="ListLabel3897">
+    <w:name w:val="ListLabel 3897"/>
+    <w:qFormat/>
+    <w:rPr>
+      <w:rFonts w:cs="Wingdings"/>
+      <w:sz w:val="20"/>
+    </w:rPr>
+  </w:style>
+  <w:style w:type="character" w:styleId="ListLabel3898">
+    <w:name w:val="ListLabel 3898"/>
+    <w:qFormat/>
+    <w:rPr>
+      <w:rFonts w:cs="Wingdings"/>
+      <w:sz w:val="20"/>
+    </w:rPr>
+  </w:style>
+  <w:style w:type="character" w:styleId="ListLabel3899">
+    <w:name w:val="ListLabel 3899"/>
+    <w:qFormat/>
+    <w:rPr>
+      <w:rFonts w:cs="Wingdings"/>
+      <w:sz w:val="20"/>
+    </w:rPr>
+  </w:style>
+  <w:style w:type="character" w:styleId="ListLabel3900">
+    <w:name w:val="ListLabel 3900"/>
+    <w:qFormat/>
+    <w:rPr>
+      <w:rFonts w:cs="Wingdings"/>
+      <w:sz w:val="20"/>
+    </w:rPr>
+  </w:style>
+  <w:style w:type="character" w:styleId="ListLabel3901">
+    <w:name w:val="ListLabel 3901"/>
+    <w:qFormat/>
+    <w:rPr>
+      <w:rFonts w:cs="Symbol"/>
+    </w:rPr>
+  </w:style>
+  <w:style w:type="character" w:styleId="ListLabel3902">
+    <w:name w:val="ListLabel 3902"/>
+    <w:qFormat/>
+    <w:rPr>
+      <w:rFonts w:cs="Courier New"/>
+    </w:rPr>
+  </w:style>
+  <w:style w:type="character" w:styleId="ListLabel3903">
+    <w:name w:val="ListLabel 3903"/>
+    <w:qFormat/>
+    <w:rPr>
+      <w:rFonts w:cs="Wingdings"/>
+    </w:rPr>
+  </w:style>
+  <w:style w:type="character" w:styleId="ListLabel3904">
+    <w:name w:val="ListLabel 3904"/>
+    <w:qFormat/>
+    <w:rPr>
+      <w:rFonts w:cs="Symbol"/>
+    </w:rPr>
+  </w:style>
+  <w:style w:type="character" w:styleId="ListLabel3905">
+    <w:name w:val="ListLabel 3905"/>
+    <w:qFormat/>
+    <w:rPr>
+      <w:rFonts w:cs="Courier New"/>
+    </w:rPr>
+  </w:style>
+  <w:style w:type="character" w:styleId="ListLabel3906">
+    <w:name w:val="ListLabel 3906"/>
+    <w:qFormat/>
+    <w:rPr>
+      <w:rFonts w:cs="Wingdings"/>
+    </w:rPr>
+  </w:style>
+  <w:style w:type="character" w:styleId="ListLabel3907">
+    <w:name w:val="ListLabel 3907"/>
+    <w:qFormat/>
+    <w:rPr>
+      <w:rFonts w:cs="Symbol"/>
+    </w:rPr>
+  </w:style>
+  <w:style w:type="character" w:styleId="ListLabel3908">
+    <w:name w:val="ListLabel 3908"/>
+    <w:qFormat/>
+    <w:rPr>
+      <w:rFonts w:cs="Courier New"/>
+    </w:rPr>
+  </w:style>
+  <w:style w:type="character" w:styleId="ListLabel3909">
+    <w:name w:val="ListLabel 3909"/>
+    <w:qFormat/>
+    <w:rPr>
+      <w:rFonts w:cs="Wingdings"/>
+    </w:rPr>
+  </w:style>
+  <w:style w:type="character" w:styleId="ListLabel3910">
+    <w:name w:val="ListLabel 3910"/>
+    <w:qFormat/>
+    <w:rPr>
+      <w:rFonts w:cs="Symbol"/>
+    </w:rPr>
+  </w:style>
+  <w:style w:type="character" w:styleId="ListLabel3911">
+    <w:name w:val="ListLabel 3911"/>
+    <w:qFormat/>
+    <w:rPr>
+      <w:rFonts w:cs="Courier New"/>
+    </w:rPr>
+  </w:style>
+  <w:style w:type="character" w:styleId="ListLabel3912">
+    <w:name w:val="ListLabel 3912"/>
+    <w:qFormat/>
+    <w:rPr>
+      <w:rFonts w:cs="Wingdings"/>
+    </w:rPr>
+  </w:style>
+  <w:style w:type="character" w:styleId="ListLabel3913">
+    <w:name w:val="ListLabel 3913"/>
+    <w:qFormat/>
+    <w:rPr>
+      <w:rFonts w:cs="Symbol"/>
+    </w:rPr>
+  </w:style>
+  <w:style w:type="character" w:styleId="ListLabel3914">
+    <w:name w:val="ListLabel 3914"/>
+    <w:qFormat/>
+    <w:rPr>
+      <w:rFonts w:cs="Courier New"/>
+    </w:rPr>
+  </w:style>
+  <w:style w:type="character" w:styleId="ListLabel3915">
+    <w:name w:val="ListLabel 3915"/>
+    <w:qFormat/>
+    <w:rPr>
+      <w:rFonts w:cs="Wingdings"/>
+    </w:rPr>
+  </w:style>
+  <w:style w:type="character" w:styleId="ListLabel3916">
+    <w:name w:val="ListLabel 3916"/>
+    <w:qFormat/>
+    <w:rPr>
+      <w:rFonts w:cs="Symbol"/>
+    </w:rPr>
+  </w:style>
+  <w:style w:type="character" w:styleId="ListLabel3917">
+    <w:name w:val="ListLabel 3917"/>
+    <w:qFormat/>
+    <w:rPr>
+      <w:rFonts w:cs="Courier New"/>
+    </w:rPr>
+  </w:style>
+  <w:style w:type="character" w:styleId="ListLabel3918">
+    <w:name w:val="ListLabel 3918"/>
+    <w:qFormat/>
+    <w:rPr>
+      <w:rFonts w:cs="Wingdings"/>
+    </w:rPr>
+  </w:style>
+  <w:style w:type="character" w:styleId="ListLabel3919">
+    <w:name w:val="ListLabel 3919"/>
+    <w:qFormat/>
+    <w:rPr>
+      <w:rFonts w:cs="Symbol"/>
+      <w:sz w:val="19"/>
+    </w:rPr>
+  </w:style>
+  <w:style w:type="character" w:styleId="ListLabel3920">
+    <w:name w:val="ListLabel 3920"/>
+    <w:qFormat/>
+    <w:rPr>
+      <w:rFonts w:cs="Courier New"/>
+    </w:rPr>
+  </w:style>
+  <w:style w:type="character" w:styleId="ListLabel3921">
+    <w:name w:val="ListLabel 3921"/>
+    <w:qFormat/>
+    <w:rPr>
+      <w:rFonts w:cs="Wingdings"/>
+    </w:rPr>
+  </w:style>
+  <w:style w:type="character" w:styleId="ListLabel3922">
+    <w:name w:val="ListLabel 3922"/>
+    <w:qFormat/>
+    <w:rPr>
+      <w:rFonts w:cs="Symbol"/>
+    </w:rPr>
+  </w:style>
+  <w:style w:type="character" w:styleId="ListLabel3923">
+    <w:name w:val="ListLabel 3923"/>
+    <w:qFormat/>
+    <w:rPr>
+      <w:rFonts w:cs="Courier New"/>
+    </w:rPr>
+  </w:style>
+  <w:style w:type="character" w:styleId="ListLabel3924">
+    <w:name w:val="ListLabel 3924"/>
+    <w:qFormat/>
+    <w:rPr>
+      <w:rFonts w:cs="Wingdings"/>
+    </w:rPr>
+  </w:style>
+  <w:style w:type="character" w:styleId="ListLabel3925">
+    <w:name w:val="ListLabel 3925"/>
+    <w:qFormat/>
+    <w:rPr>
+      <w:rFonts w:cs="Symbol"/>
+    </w:rPr>
+  </w:style>
+  <w:style w:type="character" w:styleId="ListLabel3926">
+    <w:name w:val="ListLabel 3926"/>
+    <w:qFormat/>
+    <w:rPr>
+      <w:rFonts w:cs="Courier New"/>
+    </w:rPr>
+  </w:style>
+  <w:style w:type="character" w:styleId="ListLabel3927">
+    <w:name w:val="ListLabel 3927"/>
+    <w:qFormat/>
+    <w:rPr>
+      <w:rFonts w:cs="Wingdings"/>
+    </w:rPr>
+  </w:style>
+  <w:style w:type="character" w:styleId="ListLabel3928">
+    <w:name w:val="ListLabel 3928"/>
+    <w:qFormat/>
+    <w:rPr>
+      <w:rFonts w:cs="Symbol"/>
+    </w:rPr>
+  </w:style>
+  <w:style w:type="character" w:styleId="ListLabel3929">
+    <w:name w:val="ListLabel 3929"/>
+    <w:qFormat/>
+    <w:rPr>
+      <w:rFonts w:cs="Courier New"/>
+    </w:rPr>
+  </w:style>
+  <w:style w:type="character" w:styleId="ListLabel3930">
+    <w:name w:val="ListLabel 3930"/>
+    <w:qFormat/>
+    <w:rPr>
+      <w:rFonts w:cs="Wingdings"/>
+    </w:rPr>
+  </w:style>
+  <w:style w:type="character" w:styleId="ListLabel3931">
+    <w:name w:val="ListLabel 3931"/>
+    <w:qFormat/>
+    <w:rPr>
+      <w:rFonts w:cs="Symbol"/>
+    </w:rPr>
+  </w:style>
+  <w:style w:type="character" w:styleId="ListLabel3932">
+    <w:name w:val="ListLabel 3932"/>
+    <w:qFormat/>
+    <w:rPr>
+      <w:rFonts w:cs="Courier New"/>
+    </w:rPr>
+  </w:style>
+  <w:style w:type="character" w:styleId="ListLabel3933">
+    <w:name w:val="ListLabel 3933"/>
+    <w:qFormat/>
+    <w:rPr>
+      <w:rFonts w:cs="Wingdings"/>
+    </w:rPr>
+  </w:style>
+  <w:style w:type="character" w:styleId="ListLabel3934">
+    <w:name w:val="ListLabel 3934"/>
+    <w:qFormat/>
+    <w:rPr>
+      <w:rFonts w:cs="Symbol"/>
+    </w:rPr>
+  </w:style>
+  <w:style w:type="character" w:styleId="ListLabel3935">
+    <w:name w:val="ListLabel 3935"/>
+    <w:qFormat/>
+    <w:rPr>
+      <w:rFonts w:cs="Courier New"/>
+    </w:rPr>
+  </w:style>
+  <w:style w:type="character" w:styleId="ListLabel3936">
+    <w:name w:val="ListLabel 3936"/>
+    <w:qFormat/>
+    <w:rPr>
+      <w:rFonts w:cs="Wingdings"/>
+    </w:rPr>
+  </w:style>
+  <w:style w:type="character" w:styleId="ListLabel3937">
+    <w:name w:val="ListLabel 3937"/>
+    <w:qFormat/>
+    <w:rPr>
+      <w:rFonts w:cs="Symbol"/>
+    </w:rPr>
+  </w:style>
+  <w:style w:type="character" w:styleId="ListLabel3938">
+    <w:name w:val="ListLabel 3938"/>
+    <w:qFormat/>
+    <w:rPr>
+      <w:rFonts w:cs="Courier New"/>
+    </w:rPr>
+  </w:style>
+  <w:style w:type="character" w:styleId="ListLabel3939">
+    <w:name w:val="ListLabel 3939"/>
+    <w:qFormat/>
+    <w:rPr>
+      <w:rFonts w:cs="Wingdings"/>
+    </w:rPr>
+  </w:style>
+  <w:style w:type="character" w:styleId="ListLabel3940">
+    <w:name w:val="ListLabel 3940"/>
+    <w:qFormat/>
+    <w:rPr>
+      <w:rFonts w:cs="Symbol"/>
+    </w:rPr>
+  </w:style>
+  <w:style w:type="character" w:styleId="ListLabel3941">
+    <w:name w:val="ListLabel 3941"/>
+    <w:qFormat/>
+    <w:rPr>
+      <w:rFonts w:cs="Courier New"/>
+    </w:rPr>
+  </w:style>
+  <w:style w:type="character" w:styleId="ListLabel3942">
+    <w:name w:val="ListLabel 3942"/>
+    <w:qFormat/>
+    <w:rPr>
+      <w:rFonts w:cs="Wingdings"/>
+    </w:rPr>
+  </w:style>
+  <w:style w:type="character" w:styleId="ListLabel3943">
+    <w:name w:val="ListLabel 3943"/>
+    <w:qFormat/>
+    <w:rPr>
+      <w:rFonts w:cs="Symbol"/>
+    </w:rPr>
+  </w:style>
+  <w:style w:type="character" w:styleId="ListLabel3944">
+    <w:name w:val="ListLabel 3944"/>
+    <w:qFormat/>
+    <w:rPr>
+      <w:rFonts w:cs="Courier New"/>
+    </w:rPr>
+  </w:style>
+  <w:style w:type="character" w:styleId="ListLabel3945">
+    <w:name w:val="ListLabel 3945"/>
+    <w:qFormat/>
+    <w:rPr>
+      <w:rFonts w:cs="Wingdings"/>
+    </w:rPr>
+  </w:style>
+  <w:style w:type="character" w:styleId="ListLabel3946">
+    <w:name w:val="ListLabel 3946"/>
+    <w:qFormat/>
+    <w:rPr>
+      <w:rFonts w:cs="Symbol"/>
+    </w:rPr>
+  </w:style>
+  <w:style w:type="character" w:styleId="ListLabel3947">
+    <w:name w:val="ListLabel 3947"/>
+    <w:qFormat/>
+    <w:rPr>
+      <w:rFonts w:cs="Courier New"/>
+    </w:rPr>
+  </w:style>
+  <w:style w:type="character" w:styleId="ListLabel3948">
+    <w:name w:val="ListLabel 3948"/>
+    <w:qFormat/>
+    <w:rPr>
+      <w:rFonts w:cs="Wingdings"/>
+    </w:rPr>
+  </w:style>
+  <w:style w:type="character" w:styleId="ListLabel3949">
+    <w:name w:val="ListLabel 3949"/>
+    <w:qFormat/>
+    <w:rPr>
+      <w:rFonts w:cs="Symbol"/>
+    </w:rPr>
+  </w:style>
+  <w:style w:type="character" w:styleId="ListLabel3950">
+    <w:name w:val="ListLabel 3950"/>
+    <w:qFormat/>
+    <w:rPr>
+      <w:rFonts w:cs="Courier New"/>
+    </w:rPr>
+  </w:style>
+  <w:style w:type="character" w:styleId="ListLabel3951">
+    <w:name w:val="ListLabel 3951"/>
+    <w:qFormat/>
+    <w:rPr>
+      <w:rFonts w:cs="Wingdings"/>
+    </w:rPr>
+  </w:style>
+  <w:style w:type="character" w:styleId="ListLabel3952">
+    <w:name w:val="ListLabel 3952"/>
+    <w:qFormat/>
+    <w:rPr>
+      <w:rFonts w:cs="Symbol"/>
+    </w:rPr>
+  </w:style>
+  <w:style w:type="character" w:styleId="ListLabel3953">
+    <w:name w:val="ListLabel 3953"/>
+    <w:qFormat/>
+    <w:rPr>
+      <w:rFonts w:cs="Courier New"/>
+    </w:rPr>
+  </w:style>
+  <w:style w:type="character" w:styleId="ListLabel3954">
+    <w:name w:val="ListLabel 3954"/>
+    <w:qFormat/>
+    <w:rPr>
+      <w:rFonts w:cs="Wingdings"/>
+    </w:rPr>
+  </w:style>
+  <w:style w:type="character" w:styleId="ListLabel3955">
+    <w:name w:val="ListLabel 3955"/>
+    <w:qFormat/>
+    <w:rPr>
+      <w:rFonts w:cs="Symbol"/>
+    </w:rPr>
+  </w:style>
+  <w:style w:type="character" w:styleId="ListLabel3956">
+    <w:name w:val="ListLabel 3956"/>
+    <w:qFormat/>
+    <w:rPr>
+      <w:rFonts w:cs="Courier New"/>
+    </w:rPr>
+  </w:style>
+  <w:style w:type="character" w:styleId="ListLabel3957">
+    <w:name w:val="ListLabel 3957"/>
+    <w:qFormat/>
+    <w:rPr>
+      <w:rFonts w:cs="Wingdings"/>
+    </w:rPr>
+  </w:style>
+  <w:style w:type="character" w:styleId="ListLabel3958">
+    <w:name w:val="ListLabel 3958"/>
+    <w:qFormat/>
+    <w:rPr>
+      <w:rFonts w:cs="Symbol"/>
+    </w:rPr>
+  </w:style>
+  <w:style w:type="character" w:styleId="ListLabel3959">
+    <w:name w:val="ListLabel 3959"/>
+    <w:qFormat/>
+    <w:rPr>
+      <w:rFonts w:cs="Courier New"/>
+    </w:rPr>
+  </w:style>
+  <w:style w:type="character" w:styleId="ListLabel3960">
+    <w:name w:val="ListLabel 3960"/>
+    <w:qFormat/>
+    <w:rPr>
+      <w:rFonts w:cs="Wingdings"/>
+    </w:rPr>
+  </w:style>
+  <w:style w:type="character" w:styleId="ListLabel3961">
+    <w:name w:val="ListLabel 3961"/>
+    <w:qFormat/>
+    <w:rPr>
+      <w:rFonts w:cs="Symbol"/>
+    </w:rPr>
+  </w:style>
+  <w:style w:type="character" w:styleId="ListLabel3962">
+    <w:name w:val="ListLabel 3962"/>
+    <w:qFormat/>
+    <w:rPr>
+      <w:rFonts w:cs="Courier New"/>
+    </w:rPr>
+  </w:style>
+  <w:style w:type="character" w:styleId="ListLabel3963">
+    <w:name w:val="ListLabel 3963"/>
+    <w:qFormat/>
+    <w:rPr>
+      <w:rFonts w:cs="Wingdings"/>
+    </w:rPr>
+  </w:style>
+  <w:style w:type="character" w:styleId="ListLabel3964">
+    <w:name w:val="ListLabel 3964"/>
+    <w:qFormat/>
+    <w:rPr>
+      <w:rFonts w:cs="Symbol"/>
+    </w:rPr>
+  </w:style>
+  <w:style w:type="character" w:styleId="ListLabel3965">
+    <w:name w:val="ListLabel 3965"/>
+    <w:qFormat/>
+    <w:rPr>
+      <w:rFonts w:cs="Courier New"/>
+    </w:rPr>
+  </w:style>
+  <w:style w:type="character" w:styleId="ListLabel3966">
+    <w:name w:val="ListLabel 3966"/>
+    <w:qFormat/>
+    <w:rPr>
+      <w:rFonts w:cs="Wingdings"/>
+    </w:rPr>
+  </w:style>
+  <w:style w:type="character" w:styleId="ListLabel3967">
+    <w:name w:val="ListLabel 3967"/>
+    <w:qFormat/>
+    <w:rPr>
+      <w:rFonts w:cs="Symbol"/>
+    </w:rPr>
+  </w:style>
+  <w:style w:type="character" w:styleId="ListLabel3968">
+    <w:name w:val="ListLabel 3968"/>
+    <w:qFormat/>
+    <w:rPr>
+      <w:rFonts w:cs="Courier New"/>
+    </w:rPr>
+  </w:style>
+  <w:style w:type="character" w:styleId="ListLabel3969">
+    <w:name w:val="ListLabel 3969"/>
+    <w:qFormat/>
+    <w:rPr>
+      <w:rFonts w:cs="Wingdings"/>
+    </w:rPr>
+  </w:style>
+  <w:style w:type="character" w:styleId="ListLabel3970">
+    <w:name w:val="ListLabel 3970"/>
+    <w:qFormat/>
+    <w:rPr>
+      <w:rFonts w:cs="Symbol"/>
+    </w:rPr>
+  </w:style>
+  <w:style w:type="character" w:styleId="ListLabel3971">
+    <w:name w:val="ListLabel 3971"/>
+    <w:qFormat/>
+    <w:rPr>
+      <w:rFonts w:cs="Courier New"/>
+    </w:rPr>
+  </w:style>
+  <w:style w:type="character" w:styleId="ListLabel3972">
+    <w:name w:val="ListLabel 3972"/>
+    <w:qFormat/>
+    <w:rPr>
+      <w:rFonts w:cs="Wingdings"/>
+    </w:rPr>
+  </w:style>
+  <w:style w:type="character" w:styleId="ListLabel3973">
+    <w:name w:val="ListLabel 3973"/>
+    <w:qFormat/>
+    <w:rPr>
+      <w:rFonts w:cs="Symbol"/>
+    </w:rPr>
+  </w:style>
+  <w:style w:type="character" w:styleId="ListLabel3974">
+    <w:name w:val="ListLabel 3974"/>
+    <w:qFormat/>
+    <w:rPr>
+      <w:rFonts w:cs="Courier New"/>
+    </w:rPr>
+  </w:style>
+  <w:style w:type="character" w:styleId="ListLabel3975">
+    <w:name w:val="ListLabel 3975"/>
+    <w:qFormat/>
+    <w:rPr>
+      <w:rFonts w:cs="Wingdings"/>
+    </w:rPr>
+  </w:style>
+  <w:style w:type="character" w:styleId="ListLabel3976">
+    <w:name w:val="ListLabel 3976"/>
+    <w:qFormat/>
+    <w:rPr>
+      <w:rFonts w:cs="Symbol"/>
+    </w:rPr>
+  </w:style>
+  <w:style w:type="character" w:styleId="ListLabel3977">
+    <w:name w:val="ListLabel 3977"/>
+    <w:qFormat/>
+    <w:rPr>
+      <w:rFonts w:cs="Courier New"/>
+    </w:rPr>
+  </w:style>
+  <w:style w:type="character" w:styleId="ListLabel3978">
+    <w:name w:val="ListLabel 3978"/>
+    <w:qFormat/>
+    <w:rPr>
+      <w:rFonts w:cs="Wingdings"/>
+    </w:rPr>
+  </w:style>
+  <w:style w:type="character" w:styleId="ListLabel3979">
+    <w:name w:val="ListLabel 3979"/>
+    <w:qFormat/>
+    <w:rPr>
+      <w:rFonts w:cs="Symbol"/>
+    </w:rPr>
+  </w:style>
+  <w:style w:type="character" w:styleId="ListLabel3980">
+    <w:name w:val="ListLabel 3980"/>
+    <w:qFormat/>
+    <w:rPr>
+      <w:rFonts w:cs="Courier New"/>
+    </w:rPr>
+  </w:style>
+  <w:style w:type="character" w:styleId="ListLabel3981">
+    <w:name w:val="ListLabel 3981"/>
+    <w:qFormat/>
+    <w:rPr>
+      <w:rFonts w:cs="Wingdings"/>
+    </w:rPr>
+  </w:style>
+  <w:style w:type="character" w:styleId="ListLabel3982">
+    <w:name w:val="ListLabel 3982"/>
+    <w:qFormat/>
+    <w:rPr>
+      <w:rFonts w:cs="Symbol"/>
+      <w:sz w:val="19"/>
+    </w:rPr>
+  </w:style>
+  <w:style w:type="character" w:styleId="ListLabel3983">
+    <w:name w:val="ListLabel 3983"/>
+    <w:qFormat/>
+    <w:rPr>
+      <w:rFonts w:cs="Courier New"/>
+    </w:rPr>
+  </w:style>
+  <w:style w:type="character" w:styleId="ListLabel3984">
+    <w:name w:val="ListLabel 3984"/>
+    <w:qFormat/>
+    <w:rPr>
+      <w:rFonts w:cs="Wingdings"/>
+    </w:rPr>
+  </w:style>
+  <w:style w:type="character" w:styleId="ListLabel3985">
+    <w:name w:val="ListLabel 3985"/>
+    <w:qFormat/>
+    <w:rPr>
+      <w:rFonts w:cs="Symbol"/>
+    </w:rPr>
+  </w:style>
+  <w:style w:type="character" w:styleId="ListLabel3986">
+    <w:name w:val="ListLabel 3986"/>
+    <w:qFormat/>
+    <w:rPr>
+      <w:rFonts w:cs="Courier New"/>
+    </w:rPr>
+  </w:style>
+  <w:style w:type="character" w:styleId="ListLabel3987">
+    <w:name w:val="ListLabel 3987"/>
+    <w:qFormat/>
+    <w:rPr>
+      <w:rFonts w:cs="Wingdings"/>
+    </w:rPr>
+  </w:style>
+  <w:style w:type="character" w:styleId="ListLabel3988">
+    <w:name w:val="ListLabel 3988"/>
+    <w:qFormat/>
+    <w:rPr>
+      <w:rFonts w:cs="Symbol"/>
+    </w:rPr>
+  </w:style>
+  <w:style w:type="character" w:styleId="ListLabel3989">
+    <w:name w:val="ListLabel 3989"/>
+    <w:qFormat/>
+    <w:rPr>
+      <w:rFonts w:cs="Courier New"/>
+    </w:rPr>
+  </w:style>
+  <w:style w:type="character" w:styleId="ListLabel3990">
+    <w:name w:val="ListLabel 3990"/>
+    <w:qFormat/>
+    <w:rPr>
+      <w:rFonts w:cs="Wingdings"/>
+    </w:rPr>
+  </w:style>
+  <w:style w:type="character" w:styleId="ListLabel3991">
+    <w:name w:val="ListLabel 3991"/>
+    <w:qFormat/>
+    <w:rPr>
+      <w:rFonts w:ascii="Helvetica" w:hAnsi="Helvetica" w:cs="Symbol"/>
+      <w:sz w:val="19"/>
+    </w:rPr>
+  </w:style>
+  <w:style w:type="character" w:styleId="ListLabel3992">
+    <w:name w:val="ListLabel 3992"/>
+    <w:qFormat/>
+    <w:rPr>
+      <w:rFonts w:cs="Courier New"/>
+    </w:rPr>
+  </w:style>
+  <w:style w:type="character" w:styleId="ListLabel3993">
+    <w:name w:val="ListLabel 3993"/>
+    <w:qFormat/>
+    <w:rPr>
+      <w:rFonts w:cs="Wingdings"/>
+    </w:rPr>
+  </w:style>
+  <w:style w:type="character" w:styleId="ListLabel3994">
+    <w:name w:val="ListLabel 3994"/>
+    <w:qFormat/>
+    <w:rPr>
+      <w:rFonts w:cs="Symbol"/>
+    </w:rPr>
+  </w:style>
+  <w:style w:type="character" w:styleId="ListLabel3995">
+    <w:name w:val="ListLabel 3995"/>
+    <w:qFormat/>
+    <w:rPr>
+      <w:rFonts w:cs="Courier New"/>
+    </w:rPr>
+  </w:style>
+  <w:style w:type="character" w:styleId="ListLabel3996">
+    <w:name w:val="ListLabel 3996"/>
+    <w:qFormat/>
+    <w:rPr>
+      <w:rFonts w:cs="Wingdings"/>
+    </w:rPr>
+  </w:style>
+  <w:style w:type="character" w:styleId="ListLabel3997">
+    <w:name w:val="ListLabel 3997"/>
+    <w:qFormat/>
+    <w:rPr>
+      <w:rFonts w:cs="Symbol"/>
+    </w:rPr>
+  </w:style>
+  <w:style w:type="character" w:styleId="ListLabel3998">
+    <w:name w:val="ListLabel 3998"/>
+    <w:qFormat/>
+    <w:rPr>
+      <w:rFonts w:cs="Courier New"/>
+    </w:rPr>
+  </w:style>
+  <w:style w:type="character" w:styleId="ListLabel3999">
+    <w:name w:val="ListLabel 3999"/>
+    <w:qFormat/>
+    <w:rPr>
+      <w:rFonts w:cs="Wingdings"/>
+    </w:rPr>
+  </w:style>
+  <w:style w:type="character" w:styleId="ListLabel4000">
+    <w:name w:val="ListLabel 4000"/>
+    <w:qFormat/>
+    <w:rPr>
+      <w:rFonts w:ascii="Helvetica" w:hAnsi="Helvetica" w:cs="Symbol"/>
+      <w:sz w:val="19"/>
+    </w:rPr>
+  </w:style>
+  <w:style w:type="character" w:styleId="ListLabel4001">
+    <w:name w:val="ListLabel 4001"/>
+    <w:qFormat/>
+    <w:rPr>
+      <w:rFonts w:cs="Courier New"/>
+    </w:rPr>
+  </w:style>
+  <w:style w:type="character" w:styleId="ListLabel4002">
+    <w:name w:val="ListLabel 4002"/>
+    <w:qFormat/>
+    <w:rPr>
+      <w:rFonts w:cs="Wingdings"/>
+    </w:rPr>
+  </w:style>
+  <w:style w:type="character" w:styleId="ListLabel4003">
+    <w:name w:val="ListLabel 4003"/>
+    <w:qFormat/>
+    <w:rPr>
+      <w:rFonts w:cs="Symbol"/>
+    </w:rPr>
+  </w:style>
+  <w:style w:type="character" w:styleId="ListLabel4004">
+    <w:name w:val="ListLabel 4004"/>
+    <w:qFormat/>
+    <w:rPr>
+      <w:rFonts w:cs="Courier New"/>
+    </w:rPr>
+  </w:style>
+  <w:style w:type="character" w:styleId="ListLabel4005">
+    <w:name w:val="ListLabel 4005"/>
+    <w:qFormat/>
+    <w:rPr>
+      <w:rFonts w:cs="Wingdings"/>
+    </w:rPr>
+  </w:style>
+  <w:style w:type="character" w:styleId="ListLabel4006">
+    <w:name w:val="ListLabel 4006"/>
+    <w:qFormat/>
+    <w:rPr>
+      <w:rFonts w:cs="Symbol"/>
+    </w:rPr>
+  </w:style>
+  <w:style w:type="character" w:styleId="ListLabel4007">
+    <w:name w:val="ListLabel 4007"/>
+    <w:qFormat/>
+    <w:rPr>
+      <w:rFonts w:cs="Courier New"/>
+    </w:rPr>
+  </w:style>
+  <w:style w:type="character" w:styleId="ListLabel4008">
+    <w:name w:val="ListLabel 4008"/>
+    <w:qFormat/>
+    <w:rPr>
+      <w:rFonts w:cs="Wingdings"/>
+    </w:rPr>
+  </w:style>
+  <w:style w:type="character" w:styleId="ListLabel4009">
+    <w:name w:val="ListLabel 4009"/>
+    <w:qFormat/>
+    <w:rPr>
+      <w:rFonts w:ascii="Helvetica" w:hAnsi="Helvetica" w:cs="Symbol"/>
+      <w:sz w:val="19"/>
+    </w:rPr>
+  </w:style>
+  <w:style w:type="character" w:styleId="ListLabel4010">
+    <w:name w:val="ListLabel 4010"/>
+    <w:qFormat/>
+    <w:rPr>
+      <w:rFonts w:cs="Courier New"/>
+    </w:rPr>
+  </w:style>
+  <w:style w:type="character" w:styleId="ListLabel4011">
+    <w:name w:val="ListLabel 4011"/>
+    <w:qFormat/>
+    <w:rPr>
+      <w:rFonts w:cs="Wingdings"/>
+    </w:rPr>
+  </w:style>
+  <w:style w:type="character" w:styleId="ListLabel4012">
+    <w:name w:val="ListLabel 4012"/>
+    <w:qFormat/>
+    <w:rPr>
+      <w:rFonts w:cs="Symbol"/>
+    </w:rPr>
+  </w:style>
+  <w:style w:type="character" w:styleId="ListLabel4013">
+    <w:name w:val="ListLabel 4013"/>
+    <w:qFormat/>
+    <w:rPr>
+      <w:rFonts w:cs="Courier New"/>
+    </w:rPr>
+  </w:style>
+  <w:style w:type="character" w:styleId="ListLabel4014">
+    <w:name w:val="ListLabel 4014"/>
+    <w:qFormat/>
+    <w:rPr>
+      <w:rFonts w:cs="Wingdings"/>
+    </w:rPr>
+  </w:style>
+  <w:style w:type="character" w:styleId="ListLabel4015">
+    <w:name w:val="ListLabel 4015"/>
+    <w:qFormat/>
+    <w:rPr>
+      <w:rFonts w:cs="Symbol"/>
+    </w:rPr>
+  </w:style>
+  <w:style w:type="character" w:styleId="ListLabel4016">
+    <w:name w:val="ListLabel 4016"/>
+    <w:qFormat/>
+    <w:rPr>
+      <w:rFonts w:cs="Courier New"/>
+    </w:rPr>
+  </w:style>
+  <w:style w:type="character" w:styleId="ListLabel4017">
+    <w:name w:val="ListLabel 4017"/>
+    <w:qFormat/>
+    <w:rPr>
+      <w:rFonts w:cs="Wingdings"/>
+    </w:rPr>
+  </w:style>
+  <w:style w:type="character" w:styleId="ListLabel4018">
+    <w:name w:val="ListLabel 4018"/>
+    <w:qFormat/>
+    <w:rPr>
+      <w:rFonts w:ascii="Helvetica" w:hAnsi="Helvetica" w:cs="Symbol"/>
+      <w:sz w:val="19"/>
+    </w:rPr>
+  </w:style>
+  <w:style w:type="character" w:styleId="ListLabel4019">
+    <w:name w:val="ListLabel 4019"/>
+    <w:qFormat/>
+    <w:rPr>
+      <w:rFonts w:cs="Courier New"/>
+    </w:rPr>
+  </w:style>
+  <w:style w:type="character" w:styleId="ListLabel4020">
+    <w:name w:val="ListLabel 4020"/>
+    <w:qFormat/>
+    <w:rPr>
+      <w:rFonts w:cs="Wingdings"/>
+    </w:rPr>
+  </w:style>
+  <w:style w:type="character" w:styleId="ListLabel4021">
+    <w:name w:val="ListLabel 4021"/>
+    <w:qFormat/>
+    <w:rPr>
+      <w:rFonts w:cs="Symbol"/>
+    </w:rPr>
+  </w:style>
+  <w:style w:type="character" w:styleId="ListLabel4022">
+    <w:name w:val="ListLabel 4022"/>
+    <w:qFormat/>
+    <w:rPr>
+      <w:rFonts w:cs="Courier New"/>
+    </w:rPr>
+  </w:style>
+  <w:style w:type="character" w:styleId="ListLabel4023">
+    <w:name w:val="ListLabel 4023"/>
+    <w:qFormat/>
+    <w:rPr>
+      <w:rFonts w:cs="Wingdings"/>
+    </w:rPr>
+  </w:style>
+  <w:style w:type="character" w:styleId="ListLabel4024">
+    <w:name w:val="ListLabel 4024"/>
+    <w:qFormat/>
+    <w:rPr>
+      <w:rFonts w:cs="Symbol"/>
+    </w:rPr>
+  </w:style>
+  <w:style w:type="character" w:styleId="ListLabel4025">
+    <w:name w:val="ListLabel 4025"/>
+    <w:qFormat/>
+    <w:rPr>
+      <w:rFonts w:cs="Courier New"/>
+    </w:rPr>
+  </w:style>
+  <w:style w:type="character" w:styleId="ListLabel4026">
+    <w:name w:val="ListLabel 4026"/>
+    <w:qFormat/>
+    <w:rPr>
+      <w:rFonts w:cs="Wingdings"/>
+    </w:rPr>
+  </w:style>
+  <w:style w:type="character" w:styleId="ListLabel4027">
+    <w:name w:val="ListLabel 4027"/>
+    <w:qFormat/>
+    <w:rPr>
+      <w:rFonts w:ascii="Helvetica" w:hAnsi="Helvetica" w:cs="Symbol"/>
+      <w:sz w:val="19"/>
+    </w:rPr>
+  </w:style>
+  <w:style w:type="character" w:styleId="ListLabel4028">
+    <w:name w:val="ListLabel 4028"/>
+    <w:qFormat/>
+    <w:rPr>
+      <w:rFonts w:cs="Courier New"/>
+    </w:rPr>
+  </w:style>
+  <w:style w:type="character" w:styleId="ListLabel4029">
+    <w:name w:val="ListLabel 4029"/>
+    <w:qFormat/>
+    <w:rPr>
+      <w:rFonts w:cs="Wingdings"/>
+    </w:rPr>
+  </w:style>
+  <w:style w:type="character" w:styleId="ListLabel4030">
+    <w:name w:val="ListLabel 4030"/>
+    <w:qFormat/>
+    <w:rPr>
+      <w:rFonts w:cs="Symbol"/>
+    </w:rPr>
+  </w:style>
+  <w:style w:type="character" w:styleId="ListLabel4031">
+    <w:name w:val="ListLabel 4031"/>
+    <w:qFormat/>
+    <w:rPr>
+      <w:rFonts w:cs="Courier New"/>
+    </w:rPr>
+  </w:style>
+  <w:style w:type="character" w:styleId="ListLabel4032">
+    <w:name w:val="ListLabel 4032"/>
+    <w:qFormat/>
+    <w:rPr>
+      <w:rFonts w:cs="Wingdings"/>
+    </w:rPr>
+  </w:style>
+  <w:style w:type="character" w:styleId="ListLabel4033">
+    <w:name w:val="ListLabel 4033"/>
+    <w:qFormat/>
+    <w:rPr>
+      <w:rFonts w:cs="Symbol"/>
+    </w:rPr>
+  </w:style>
+  <w:style w:type="character" w:styleId="ListLabel4034">
+    <w:name w:val="ListLabel 4034"/>
+    <w:qFormat/>
+    <w:rPr>
+      <w:rFonts w:cs="Courier New"/>
+    </w:rPr>
+  </w:style>
+  <w:style w:type="character" w:styleId="ListLabel4035">
+    <w:name w:val="ListLabel 4035"/>
+    <w:qFormat/>
+    <w:rPr>
+      <w:rFonts w:cs="Wingdings"/>
+    </w:rPr>
+  </w:style>
+  <w:style w:type="character" w:styleId="ListLabel4036">
+    <w:name w:val="ListLabel 4036"/>
+    <w:qFormat/>
+    <w:rPr>
+      <w:rFonts w:ascii="Helvetica" w:hAnsi="Helvetica" w:cs="Symbol"/>
+      <w:sz w:val="19"/>
+    </w:rPr>
+  </w:style>
+  <w:style w:type="character" w:styleId="ListLabel4037">
+    <w:name w:val="ListLabel 4037"/>
+    <w:qFormat/>
+    <w:rPr>
+      <w:rFonts w:cs="Courier New"/>
+    </w:rPr>
+  </w:style>
+  <w:style w:type="character" w:styleId="ListLabel4038">
+    <w:name w:val="ListLabel 4038"/>
+    <w:qFormat/>
+    <w:rPr>
+      <w:rFonts w:cs="Wingdings"/>
+    </w:rPr>
+  </w:style>
+  <w:style w:type="character" w:styleId="ListLabel4039">
+    <w:name w:val="ListLabel 4039"/>
+    <w:qFormat/>
+    <w:rPr>
+      <w:rFonts w:cs="Symbol"/>
+    </w:rPr>
+  </w:style>
+  <w:style w:type="character" w:styleId="ListLabel4040">
+    <w:name w:val="ListLabel 4040"/>
+    <w:qFormat/>
+    <w:rPr>
+      <w:rFonts w:cs="Courier New"/>
+    </w:rPr>
+  </w:style>
+  <w:style w:type="character" w:styleId="ListLabel4041">
+    <w:name w:val="ListLabel 4041"/>
+    <w:qFormat/>
+    <w:rPr>
+      <w:rFonts w:cs="Wingdings"/>
+    </w:rPr>
+  </w:style>
+  <w:style w:type="character" w:styleId="ListLabel4042">
+    <w:name w:val="ListLabel 4042"/>
+    <w:qFormat/>
+    <w:rPr>
+      <w:rFonts w:cs="Symbol"/>
+    </w:rPr>
+  </w:style>
+  <w:style w:type="character" w:styleId="ListLabel4043">
+    <w:name w:val="ListLabel 4043"/>
+    <w:qFormat/>
+    <w:rPr>
+      <w:rFonts w:cs="Courier New"/>
+    </w:rPr>
+  </w:style>
+  <w:style w:type="character" w:styleId="ListLabel4044">
+    <w:name w:val="ListLabel 4044"/>
+    <w:qFormat/>
+    <w:rPr>
+      <w:rFonts w:cs="Wingdings"/>
+    </w:rPr>
+  </w:style>
+  <w:style w:type="character" w:styleId="ListLabel4045">
+    <w:name w:val="ListLabel 4045"/>
+    <w:qFormat/>
+    <w:rPr>
+      <w:rFonts w:ascii="Helvetica" w:hAnsi="Helvetica" w:cs="Symbol"/>
+      <w:sz w:val="19"/>
+    </w:rPr>
+  </w:style>
+  <w:style w:type="character" w:styleId="ListLabel4046">
+    <w:name w:val="ListLabel 4046"/>
+    <w:qFormat/>
+    <w:rPr>
+      <w:rFonts w:cs="Courier New"/>
+    </w:rPr>
+  </w:style>
+  <w:style w:type="character" w:styleId="ListLabel4047">
+    <w:name w:val="ListLabel 4047"/>
+    <w:qFormat/>
+    <w:rPr>
+      <w:rFonts w:cs="Wingdings"/>
+    </w:rPr>
+  </w:style>
+  <w:style w:type="character" w:styleId="ListLabel4048">
+    <w:name w:val="ListLabel 4048"/>
+    <w:qFormat/>
+    <w:rPr>
+      <w:rFonts w:cs="Symbol"/>
+    </w:rPr>
+  </w:style>
+  <w:style w:type="character" w:styleId="ListLabel4049">
+    <w:name w:val="ListLabel 4049"/>
+    <w:qFormat/>
+    <w:rPr>
+      <w:rFonts w:cs="Courier New"/>
+    </w:rPr>
+  </w:style>
+  <w:style w:type="character" w:styleId="ListLabel4050">
+    <w:name w:val="ListLabel 4050"/>
+    <w:qFormat/>
+    <w:rPr>
+      <w:rFonts w:cs="Wingdings"/>
+    </w:rPr>
+  </w:style>
+  <w:style w:type="character" w:styleId="ListLabel4051">
+    <w:name w:val="ListLabel 4051"/>
+    <w:qFormat/>
+    <w:rPr>
+      <w:rFonts w:cs="Symbol"/>
+    </w:rPr>
+  </w:style>
+  <w:style w:type="character" w:styleId="ListLabel4052">
+    <w:name w:val="ListLabel 4052"/>
+    <w:qFormat/>
+    <w:rPr>
+      <w:rFonts w:cs="Courier New"/>
+    </w:rPr>
+  </w:style>
+  <w:style w:type="character" w:styleId="ListLabel4053">
+    <w:name w:val="ListLabel 4053"/>
+    <w:qFormat/>
+    <w:rPr>
+      <w:rFonts w:cs="Wingdings"/>
+    </w:rPr>
+  </w:style>
   <w:style w:type="paragraph" w:styleId="Heading" w:customStyle="1">
     <w:name w:val="Heading"/>
     <w:basedOn w:val="Normal"/>
@@ -35648,94 +36841,6 @@
       <w:sz w:val="16"/>
       <w:szCs w:val="16"/>
     </w:rPr>
-  </w:style>
-  <w:style w:type="paragraph" w:styleId="NoSpacing">
-    <w:name w:val="No Spacing"/>
-    <w:uiPriority w:val="1"/>
-    <w:qFormat/>
-    <w:rsid w:val="00ad16bb"/>
-    <w:pPr>
-      <w:widowControl/>
-      <w:bidi w:val="0"/>
-      <w:jc w:val="left"/>
-    </w:pPr>
-    <w:rPr>
-      <w:rFonts w:ascii="Calibri" w:hAnsi="Calibri" w:eastAsia="" w:cs=""/>
-      <w:color w:val="00000A"/>
-      <w:sz w:val="22"/>
-      <w:szCs w:val="22"/>
-      <w:lang w:val="en-GB" w:eastAsia="en-GB" w:bidi="ar-SA"/>
-    </w:rPr>
-  </w:style>
-  <w:style w:type="paragraph" w:styleId="ListParagraph">
-    <w:name w:val="List Paragraph"/>
-    <w:basedOn w:val="Normal"/>
-    <w:uiPriority w:val="34"/>
-    <w:qFormat/>
-    <w:rsid w:val="00ad16bb"/>
-    <w:pPr>
-      <w:spacing w:before="0" w:after="200"/>
-      <w:ind w:left="720" w:hanging="0"/>
-      <w:contextualSpacing/>
-    </w:pPr>
-    <w:rPr/>
-  </w:style>
-  <w:style w:type="paragraph" w:styleId="Header">
-    <w:name w:val="Header"/>
-    <w:basedOn w:val="Normal"/>
-    <w:link w:val="HeaderChar"/>
-    <w:uiPriority w:val="99"/>
-    <w:semiHidden/>
-    <w:unhideWhenUsed/>
-    <w:rsid w:val="003d5ff9"/>
-    <w:pPr>
-      <w:tabs>
-        <w:tab w:val="center" w:pos="4513" w:leader="none"/>
-        <w:tab w:val="right" w:pos="9026" w:leader="none"/>
-      </w:tabs>
-      <w:spacing w:lineRule="auto" w:line="240" w:before="0" w:after="0"/>
-    </w:pPr>
-    <w:rPr/>
-  </w:style>
-  <w:style w:type="paragraph" w:styleId="Footer">
-    <w:name w:val="Footer"/>
-    <w:basedOn w:val="Normal"/>
-    <w:link w:val="FooterChar"/>
-    <w:uiPriority w:val="99"/>
-    <w:semiHidden/>
-    <w:unhideWhenUsed/>
-    <w:rsid w:val="003d5ff9"/>
-    <w:pPr>
-      <w:tabs>
-        <w:tab w:val="center" w:pos="4513" w:leader="none"/>
-        <w:tab w:val="right" w:pos="9026" w:leader="none"/>
-      </w:tabs>
-      <w:spacing w:lineRule="auto" w:line="240" w:before="0" w:after="0"/>
-    </w:pPr>
-    <w:rPr/>
-  </w:style>
-  <w:style w:type="numbering" w:styleId="NoList" w:default="1">
-    <w:name w:val="No List"/>
-    <w:uiPriority w:val="99"/>
-    <w:semiHidden/>
-    <w:unhideWhenUsed/>
-    <w:qFormat/>
-  </w:style>
-  <w:style w:type="table" w:default="1" w:styleId="TableNormal">
-    <w:name w:val="Normal Table"/>
-    <w:uiPriority w:val="99"/>
-    <w:semiHidden/>
-    <w:unhideWhenUsed/>
-    <w:qFormat/>
-    <w:tblPr>
-      <w:tblInd w:w="0" w:type="dxa"/>
-      <w:tblCellMar>
-        <w:top w:w="0" w:type="dxa"/>
-        <w:left w:w="108" w:type="dxa"/>
-        <w:bottom w:w="0" w:type="dxa"/>
-        <w:right w:w="108" w:type="dxa"/>
-      </w:tblCellMar>
-    </w:tblPr>
   </w:style>
 </w:styles>
 </file>

--- a/public/app/storage/senthan_cv.docx
+++ b/public/app/storage/senthan_cv.docx
@@ -468,7 +468,7 @@
           </mc:Choice>
           <mc:Fallback>
             <w:pict>
-              <v:rect w14:anchorId="269AED84" id="shape_0" o:spid="_x0000_s1026" style="position:absolute;margin-left:.05pt;margin-top:.05pt;width:1.1pt;height:1.1pt;z-index:-503316477;visibility:visible;mso-wrap-style:square;mso-width-percent:0;mso-height-percent:0;mso-wrap-distance-left:9pt;mso-wrap-distance-top:0;mso-wrap-distance-right:9pt;mso-wrap-distance-bottom:0;mso-position-horizontal:absolute;mso-position-horizontal-relative:text;mso-position-vertical:absolute;mso-position-vertical-relative:text;mso-width-percent:0;mso-height-percent:0;mso-width-relative:page;mso-height-relative:page;v-text-anchor:top" o:gfxdata="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" fillcolor="#a0a0a0" stroked="f"/>
+              <v:rect w14:anchorId="0F421D03" id="shape_0" o:spid="_x0000_s1026" style="position:absolute;margin-left:.05pt;margin-top:.05pt;width:1.1pt;height:1.1pt;z-index:-503316477;visibility:visible;mso-wrap-style:square;mso-width-percent:0;mso-height-percent:0;mso-wrap-distance-left:9pt;mso-wrap-distance-top:0;mso-wrap-distance-right:9pt;mso-wrap-distance-bottom:0;mso-position-horizontal:absolute;mso-position-horizontal-relative:text;mso-position-vertical:absolute;mso-position-vertical-relative:text;mso-width-percent:0;mso-height-percent:0;mso-width-relative:page;mso-height-relative:page;v-text-anchor:top" o:gfxdata="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" fillcolor="#a0a0a0" stroked="f"/>
             </w:pict>
           </mc:Fallback>
         </mc:AlternateContent>
@@ -568,7 +568,7 @@
           </mc:Choice>
           <mc:Fallback>
             <w:pict>
-              <v:rect w14:anchorId="1EAB3286" id="Image1" o:spid="_x0000_s1026" style="position:absolute;margin-left:.05pt;margin-top:.05pt;width:1.1pt;height:1.1pt;z-index:-503316476;visibility:visible;mso-wrap-style:square;mso-width-percent:0;mso-height-percent:0;mso-wrap-distance-left:9pt;mso-wrap-distance-top:0;mso-wrap-distance-right:9pt;mso-wrap-distance-bottom:0;mso-position-horizontal:absolute;mso-position-horizontal-relative:text;mso-position-vertical:absolute;mso-position-vertical-relative:text;mso-width-percent:0;mso-height-percent:0;mso-width-relative:page;mso-height-relative:page;v-text-anchor:top" o:gfxdata="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" fillcolor="#a0a0a0" stroked="f"/>
+              <v:rect w14:anchorId="53A45998" id="Image1" o:spid="_x0000_s1026" style="position:absolute;margin-left:.05pt;margin-top:.05pt;width:1.1pt;height:1.1pt;z-index:-503316476;visibility:visible;mso-wrap-style:square;mso-width-percent:0;mso-height-percent:0;mso-wrap-distance-left:9pt;mso-wrap-distance-top:0;mso-wrap-distance-right:9pt;mso-wrap-distance-bottom:0;mso-position-horizontal:absolute;mso-position-horizontal-relative:text;mso-position-vertical:absolute;mso-position-vertical-relative:text;mso-width-percent:0;mso-height-percent:0;mso-width-relative:page;mso-height-relative:page;v-text-anchor:top" o:gfxdata="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" fillcolor="#a0a0a0" stroked="f"/>
             </w:pict>
           </mc:Fallback>
         </mc:AlternateContent>
@@ -1215,7 +1215,7 @@
           </mc:Choice>
           <mc:Fallback>
             <w:pict>
-              <v:rect w14:anchorId="11AA71BB" id="Image2" o:spid="_x0000_s1026" style="position:absolute;margin-left:.05pt;margin-top:.05pt;width:1.1pt;height:1.1pt;z-index:-503316475;visibility:visible;mso-wrap-style:square;mso-width-percent:0;mso-height-percent:0;mso-wrap-distance-left:9pt;mso-wrap-distance-top:0;mso-wrap-distance-right:9pt;mso-wrap-distance-bottom:0;mso-position-horizontal:absolute;mso-position-horizontal-relative:text;mso-position-vertical:absolute;mso-position-vertical-relative:text;mso-width-percent:0;mso-height-percent:0;mso-width-relative:page;mso-height-relative:page;v-text-anchor:top" o:gfxdata="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" fillcolor="#a0a0a0" stroked="f"/>
+              <v:rect w14:anchorId="54EB24B3" id="Image2" o:spid="_x0000_s1026" style="position:absolute;margin-left:.05pt;margin-top:.05pt;width:1.1pt;height:1.1pt;z-index:-503316475;visibility:visible;mso-wrap-style:square;mso-width-percent:0;mso-height-percent:0;mso-wrap-distance-left:9pt;mso-wrap-distance-top:0;mso-wrap-distance-right:9pt;mso-wrap-distance-bottom:0;mso-position-horizontal:absolute;mso-position-horizontal-relative:text;mso-position-vertical:absolute;mso-position-vertical-relative:text;mso-width-percent:0;mso-height-percent:0;mso-width-relative:page;mso-height-relative:page;v-text-anchor:top" o:gfxdata="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" fillcolor="#a0a0a0" stroked="f"/>
             </w:pict>
           </mc:Fallback>
         </mc:AlternateContent>
@@ -2122,8 +2122,6 @@
         </w:rPr>
         <w:t>ira</w:t>
       </w:r>
-      <w:bookmarkStart w:id="29" w:name="_GoBack"/>
-      <w:bookmarkEnd w:id="29"/>
     </w:p>
     <w:bookmarkEnd w:id="27"/>
     <w:p>
@@ -2220,7 +2218,7 @@
           </mc:Choice>
           <mc:Fallback>
             <w:pict>
-              <v:rect w14:anchorId="019EBBFA" id="Image3" o:spid="_x0000_s1026" style="position:absolute;margin-left:.05pt;margin-top:.05pt;width:1.1pt;height:1.1pt;z-index:-503316474;visibility:visible;mso-wrap-style:square;mso-width-percent:0;mso-height-percent:0;mso-wrap-distance-left:9pt;mso-wrap-distance-top:0;mso-wrap-distance-right:9pt;mso-wrap-distance-bottom:0;mso-position-horizontal:absolute;mso-position-horizontal-relative:text;mso-position-vertical:absolute;mso-position-vertical-relative:text;mso-width-percent:0;mso-height-percent:0;mso-width-relative:page;mso-height-relative:page;v-text-anchor:top" o:gfxdata="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" fillcolor="#a0a0a0" stroked="f"/>
+              <v:rect w14:anchorId="2EBC916E" id="Image3" o:spid="_x0000_s1026" style="position:absolute;margin-left:.05pt;margin-top:.05pt;width:1.1pt;height:1.1pt;z-index:-503316474;visibility:visible;mso-wrap-style:square;mso-width-percent:0;mso-height-percent:0;mso-wrap-distance-left:9pt;mso-wrap-distance-top:0;mso-wrap-distance-right:9pt;mso-wrap-distance-bottom:0;mso-position-horizontal:absolute;mso-position-horizontal-relative:text;mso-position-vertical:absolute;mso-position-vertical-relative:text;mso-width-percent:0;mso-height-percent:0;mso-width-relative:page;mso-height-relative:page;v-text-anchor:top" o:gfxdata="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" fillcolor="#a0a0a0" stroked="f"/>
             </w:pict>
           </mc:Fallback>
         </mc:AlternateContent>
@@ -2244,7 +2242,7 @@
           <w:szCs w:val="19"/>
         </w:rPr>
       </w:pPr>
-      <w:bookmarkStart w:id="30" w:name="OLE_LINK14"/>
+      <w:bookmarkStart w:id="29" w:name="OLE_LINK14"/>
       <w:r>
         <w:rPr>
           <w:rFonts w:ascii="Helvetica" w:hAnsi="Helvetica" w:cs="Helvetica"/>
@@ -2253,7 +2251,7 @@
         </w:rPr>
         <w:t>June 2017</w:t>
       </w:r>
-      <w:bookmarkEnd w:id="30"/>
+      <w:bookmarkEnd w:id="29"/>
       <w:r>
         <w:rPr>
           <w:rFonts w:ascii="Helvetica" w:hAnsi="Helvetica" w:cs="Helvetica"/>
@@ -2278,10 +2276,10 @@
         </w:rPr>
         <w:t xml:space="preserve">Software Engineer, </w:t>
       </w:r>
-      <w:bookmarkStart w:id="31" w:name="OLE_LINK4"/>
-      <w:bookmarkStart w:id="32" w:name="OLE_LINK5"/>
-      <w:bookmarkStart w:id="33" w:name="OLE_LINK15"/>
-      <w:bookmarkStart w:id="34" w:name="OLE_LINK16"/>
+      <w:bookmarkStart w:id="30" w:name="OLE_LINK4"/>
+      <w:bookmarkStart w:id="31" w:name="OLE_LINK5"/>
+      <w:bookmarkStart w:id="32" w:name="OLE_LINK15"/>
+      <w:bookmarkStart w:id="33" w:name="OLE_LINK16"/>
       <w:proofErr w:type="spellStart"/>
       <w:r>
         <w:rPr>
@@ -2298,47 +2296,47 @@
         </w:rPr>
         <w:t xml:space="preserve"> </w:t>
       </w:r>
+      <w:bookmarkEnd w:id="30"/>
       <w:bookmarkEnd w:id="31"/>
+      <w:r>
+        <w:rPr>
+          <w:rFonts w:eastAsia="Times New Roman" w:cs="Helvetica"/>
+          <w:color w:val="333333"/>
+        </w:rPr>
+        <w:t>(</w:t>
+      </w:r>
+      <w:r>
+        <w:rPr>
+          <w:rFonts w:eastAsia="Times New Roman" w:cs="Helvetica"/>
+          <w:color w:val="333333"/>
+        </w:rPr>
+        <w:t>CMS</w:t>
+      </w:r>
+      <w:r>
+        <w:rPr>
+          <w:rFonts w:eastAsia="Times New Roman" w:cs="Helvetica"/>
+          <w:color w:val="333333"/>
+        </w:rPr>
+        <w:t xml:space="preserve">) </w:t>
+      </w:r>
+      <w:proofErr w:type="spellStart"/>
+      <w:r>
+        <w:rPr>
+          <w:rFonts w:eastAsia="Times New Roman" w:cs="Helvetica"/>
+          <w:color w:val="333333"/>
+        </w:rPr>
+        <w:t>pte</w:t>
+      </w:r>
+      <w:proofErr w:type="spellEnd"/>
+      <w:r>
+        <w:rPr>
+          <w:rFonts w:eastAsia="Times New Roman" w:cs="Helvetica"/>
+          <w:color w:val="333333"/>
+        </w:rPr>
+        <w:t xml:space="preserve"> Ltd</w:t>
+      </w:r>
       <w:bookmarkEnd w:id="32"/>
-      <w:r>
-        <w:rPr>
-          <w:rFonts w:eastAsia="Times New Roman" w:cs="Helvetica"/>
-          <w:color w:val="333333"/>
-        </w:rPr>
-        <w:t>(</w:t>
-      </w:r>
-      <w:r>
-        <w:rPr>
-          <w:rFonts w:eastAsia="Times New Roman" w:cs="Helvetica"/>
-          <w:color w:val="333333"/>
-        </w:rPr>
-        <w:t>CMS</w:t>
-      </w:r>
-      <w:r>
-        <w:rPr>
-          <w:rFonts w:eastAsia="Times New Roman" w:cs="Helvetica"/>
-          <w:color w:val="333333"/>
-        </w:rPr>
-        <w:t xml:space="preserve">) </w:t>
-      </w:r>
-      <w:proofErr w:type="spellStart"/>
-      <w:r>
-        <w:rPr>
-          <w:rFonts w:eastAsia="Times New Roman" w:cs="Helvetica"/>
-          <w:color w:val="333333"/>
-        </w:rPr>
-        <w:t>pte</w:t>
-      </w:r>
-      <w:proofErr w:type="spellEnd"/>
-      <w:r>
-        <w:rPr>
-          <w:rFonts w:eastAsia="Times New Roman" w:cs="Helvetica"/>
-          <w:color w:val="333333"/>
-        </w:rPr>
-        <w:t xml:space="preserve"> Ltd</w:t>
-      </w:r>
       <w:bookmarkEnd w:id="33"/>
-      <w:bookmarkEnd w:id="34"/>
     </w:p>
     <w:p>
       <w:pPr>
@@ -2376,7 +2374,7 @@
           <w:szCs w:val="19"/>
         </w:rPr>
       </w:pPr>
-      <w:bookmarkStart w:id="35" w:name="OLE_LINK17"/>
+      <w:bookmarkStart w:id="34" w:name="OLE_LINK17"/>
       <w:r>
         <w:rPr>
           <w:rFonts w:ascii="Helvetica" w:eastAsia="Times New Roman" w:hAnsi="Helvetica" w:cs="Helvetica"/>
@@ -2444,20 +2442,20 @@
           <w:szCs w:val="19"/>
         </w:rPr>
       </w:pPr>
-      <w:bookmarkStart w:id="36" w:name="OLE_LINK18"/>
-      <w:bookmarkStart w:id="37" w:name="OLE_LINK19"/>
+      <w:bookmarkStart w:id="35" w:name="OLE_LINK18"/>
+      <w:bookmarkStart w:id="36" w:name="OLE_LINK19"/>
+      <w:bookmarkEnd w:id="34"/>
+      <w:r>
+        <w:rPr>
+          <w:rFonts w:ascii="Helvetica" w:eastAsia="Times New Roman" w:hAnsi="Helvetica" w:cs="Helvetica"/>
+          <w:color w:val="333333"/>
+          <w:sz w:val="19"/>
+          <w:szCs w:val="19"/>
+        </w:rPr>
+        <w:t>Involved in Design, Research and Development of technology stack with collaboration of architec</w:t>
+      </w:r>
       <w:bookmarkEnd w:id="35"/>
-      <w:r>
-        <w:rPr>
-          <w:rFonts w:ascii="Helvetica" w:eastAsia="Times New Roman" w:hAnsi="Helvetica" w:cs="Helvetica"/>
-          <w:color w:val="333333"/>
-          <w:sz w:val="19"/>
-          <w:szCs w:val="19"/>
-        </w:rPr>
-        <w:t>Involved in Design, Research and Development of technology stack with collaboration of architec</w:t>
-      </w:r>
       <w:bookmarkEnd w:id="36"/>
-      <w:bookmarkEnd w:id="37"/>
       <w:r>
         <w:rPr>
           <w:rFonts w:ascii="Helvetica" w:eastAsia="Times New Roman" w:hAnsi="Helvetica" w:cs="Helvetica"/>
@@ -2482,7 +2480,7 @@
           <w:szCs w:val="19"/>
         </w:rPr>
       </w:pPr>
-      <w:bookmarkStart w:id="38" w:name="OLE_LINK20"/>
+      <w:bookmarkStart w:id="37" w:name="OLE_LINK20"/>
       <w:r>
         <w:rPr>
           <w:rFonts w:ascii="Helvetica" w:eastAsia="Times New Roman" w:hAnsi="Helvetica" w:cs="Helvetica"/>
@@ -2507,69 +2505,69 @@
           <w:szCs w:val="19"/>
         </w:rPr>
       </w:pPr>
-      <w:bookmarkStart w:id="39" w:name="OLE_LINK21"/>
-      <w:bookmarkStart w:id="40" w:name="OLE_LINK22"/>
+      <w:bookmarkStart w:id="38" w:name="OLE_LINK21"/>
+      <w:bookmarkStart w:id="39" w:name="OLE_LINK22"/>
+      <w:bookmarkEnd w:id="37"/>
+      <w:r>
+        <w:rPr>
+          <w:rFonts w:ascii="Helvetica" w:eastAsia="Times New Roman" w:hAnsi="Helvetica" w:cs="Helvetica"/>
+          <w:color w:val="333333"/>
+          <w:sz w:val="19"/>
+          <w:szCs w:val="19"/>
+        </w:rPr>
+        <w:t xml:space="preserve">Involved R&amp;D to develop and </w:t>
+      </w:r>
+      <w:r>
+        <w:rPr>
+          <w:rFonts w:ascii="Helvetica" w:eastAsia="Times New Roman" w:hAnsi="Helvetica" w:cs="Helvetica"/>
+          <w:color w:val="333333"/>
+          <w:sz w:val="19"/>
+          <w:szCs w:val="19"/>
+        </w:rPr>
+        <w:t xml:space="preserve">integrate Automate </w:t>
+      </w:r>
+      <w:proofErr w:type="spellStart"/>
+      <w:r>
+        <w:rPr>
+          <w:rFonts w:ascii="Helvetica" w:eastAsia="Times New Roman" w:hAnsi="Helvetica" w:cs="Helvetica"/>
+          <w:color w:val="333333"/>
+          <w:sz w:val="19"/>
+          <w:szCs w:val="19"/>
+        </w:rPr>
+        <w:t>Dialer</w:t>
+      </w:r>
+      <w:proofErr w:type="spellEnd"/>
+      <w:r>
+        <w:rPr>
+          <w:rFonts w:ascii="Helvetica" w:eastAsia="Times New Roman" w:hAnsi="Helvetica" w:cs="Helvetica"/>
+          <w:color w:val="333333"/>
+          <w:sz w:val="19"/>
+          <w:szCs w:val="19"/>
+        </w:rPr>
+        <w:t xml:space="preserve"> System (</w:t>
+      </w:r>
+      <w:proofErr w:type="spellStart"/>
+      <w:r>
+        <w:rPr>
+          <w:rFonts w:ascii="Helvetica" w:eastAsia="Times New Roman" w:hAnsi="Helvetica" w:cs="Helvetica"/>
+          <w:color w:val="333333"/>
+          <w:sz w:val="19"/>
+          <w:szCs w:val="19"/>
+        </w:rPr>
+        <w:t>Vicidial</w:t>
+      </w:r>
+      <w:proofErr w:type="spellEnd"/>
+      <w:r>
+        <w:rPr>
+          <w:rFonts w:ascii="Helvetica" w:eastAsia="Times New Roman" w:hAnsi="Helvetica" w:cs="Helvetica"/>
+          <w:color w:val="333333"/>
+          <w:sz w:val="19"/>
+          <w:szCs w:val="19"/>
+        </w:rPr>
+        <w:t>) with CRM</w:t>
+      </w:r>
       <w:bookmarkEnd w:id="38"/>
-      <w:r>
-        <w:rPr>
-          <w:rFonts w:ascii="Helvetica" w:eastAsia="Times New Roman" w:hAnsi="Helvetica" w:cs="Helvetica"/>
-          <w:color w:val="333333"/>
-          <w:sz w:val="19"/>
-          <w:szCs w:val="19"/>
-        </w:rPr>
-        <w:t xml:space="preserve">Involved R&amp;D to develop and </w:t>
-      </w:r>
-      <w:r>
-        <w:rPr>
-          <w:rFonts w:ascii="Helvetica" w:eastAsia="Times New Roman" w:hAnsi="Helvetica" w:cs="Helvetica"/>
-          <w:color w:val="333333"/>
-          <w:sz w:val="19"/>
-          <w:szCs w:val="19"/>
-        </w:rPr>
-        <w:t xml:space="preserve">integrate Automate </w:t>
-      </w:r>
-      <w:proofErr w:type="spellStart"/>
-      <w:r>
-        <w:rPr>
-          <w:rFonts w:ascii="Helvetica" w:eastAsia="Times New Roman" w:hAnsi="Helvetica" w:cs="Helvetica"/>
-          <w:color w:val="333333"/>
-          <w:sz w:val="19"/>
-          <w:szCs w:val="19"/>
-        </w:rPr>
-        <w:t>Dialer</w:t>
-      </w:r>
-      <w:proofErr w:type="spellEnd"/>
-      <w:r>
-        <w:rPr>
-          <w:rFonts w:ascii="Helvetica" w:eastAsia="Times New Roman" w:hAnsi="Helvetica" w:cs="Helvetica"/>
-          <w:color w:val="333333"/>
-          <w:sz w:val="19"/>
-          <w:szCs w:val="19"/>
-        </w:rPr>
-        <w:t xml:space="preserve"> System (</w:t>
-      </w:r>
-      <w:proofErr w:type="spellStart"/>
-      <w:r>
-        <w:rPr>
-          <w:rFonts w:ascii="Helvetica" w:eastAsia="Times New Roman" w:hAnsi="Helvetica" w:cs="Helvetica"/>
-          <w:color w:val="333333"/>
-          <w:sz w:val="19"/>
-          <w:szCs w:val="19"/>
-        </w:rPr>
-        <w:t>Vicidial</w:t>
-      </w:r>
-      <w:proofErr w:type="spellEnd"/>
-      <w:r>
-        <w:rPr>
-          <w:rFonts w:ascii="Helvetica" w:eastAsia="Times New Roman" w:hAnsi="Helvetica" w:cs="Helvetica"/>
-          <w:color w:val="333333"/>
-          <w:sz w:val="19"/>
-          <w:szCs w:val="19"/>
-        </w:rPr>
-        <w:t>) with CRM</w:t>
-      </w:r>
       <w:bookmarkEnd w:id="39"/>
-      <w:bookmarkEnd w:id="40"/>
     </w:p>
     <w:p>
       <w:pPr>
@@ -2585,7 +2583,7 @@
           <w:szCs w:val="19"/>
         </w:rPr>
       </w:pPr>
-      <w:bookmarkStart w:id="41" w:name="OLE_LINK23"/>
+      <w:bookmarkStart w:id="40" w:name="OLE_LINK23"/>
       <w:r>
         <w:rPr>
           <w:rFonts w:ascii="Helvetica" w:eastAsia="Times New Roman" w:hAnsi="Helvetica" w:cs="Helvetica"/>
@@ -2644,7 +2642,7 @@
         </w:rPr>
         <w:t xml:space="preserve"> Site Visit Mobile App with new features</w:t>
       </w:r>
-      <w:bookmarkEnd w:id="41"/>
+      <w:bookmarkEnd w:id="40"/>
     </w:p>
     <w:p>
       <w:pPr>
@@ -2665,8 +2663,8 @@
         </w:pBdr>
         <w:spacing w:before="408" w:after="200"/>
       </w:pPr>
-      <w:bookmarkStart w:id="42" w:name="OLE_LINK24"/>
-      <w:bookmarkStart w:id="43" w:name="OLE_LINK8"/>
+      <w:bookmarkStart w:id="41" w:name="OLE_LINK24"/>
+      <w:bookmarkStart w:id="42" w:name="OLE_LINK8"/>
       <w:proofErr w:type="spellStart"/>
       <w:r>
         <w:rPr>
@@ -2695,8 +2693,8 @@
           <w:szCs w:val="19"/>
         </w:rPr>
       </w:pPr>
-      <w:bookmarkStart w:id="44" w:name="OLE_LINK25"/>
-      <w:bookmarkEnd w:id="42"/>
+      <w:bookmarkStart w:id="43" w:name="OLE_LINK25"/>
+      <w:bookmarkEnd w:id="41"/>
       <w:r>
         <w:rPr>
           <w:rFonts w:ascii="Helvetica" w:hAnsi="Helvetica" w:cs="Helvetica"/>
@@ -2868,7 +2866,7 @@
         <w:t>, Click2Dial, SMS/Email Integration</w:t>
       </w:r>
     </w:p>
-    <w:bookmarkEnd w:id="44"/>
+    <w:bookmarkEnd w:id="43"/>
     <w:p>
       <w:pPr>
         <w:numPr>
@@ -2916,7 +2914,7 @@
         </w:rPr>
         <w:t xml:space="preserve">Skills Used: </w:t>
       </w:r>
-      <w:bookmarkStart w:id="45" w:name="OLE_LINK26"/>
+      <w:bookmarkStart w:id="44" w:name="OLE_LINK26"/>
       <w:proofErr w:type="spellStart"/>
       <w:r>
         <w:rPr>
@@ -3012,7 +3010,7 @@
         <w:t>, pm2, bull queue</w:t>
       </w:r>
     </w:p>
-    <w:bookmarkEnd w:id="45"/>
+    <w:bookmarkEnd w:id="44"/>
     <w:p>
       <w:pPr>
         <w:spacing w:after="68" w:line="240" w:lineRule="auto"/>
@@ -3032,9 +3030,9 @@
         </w:pBdr>
         <w:spacing w:before="408" w:after="200"/>
       </w:pPr>
-      <w:bookmarkStart w:id="46" w:name="OLE_LINK27"/>
-      <w:bookmarkStart w:id="47" w:name="OLE_LINK9"/>
-      <w:bookmarkEnd w:id="43"/>
+      <w:bookmarkStart w:id="45" w:name="OLE_LINK27"/>
+      <w:bookmarkStart w:id="46" w:name="OLE_LINK9"/>
+      <w:bookmarkEnd w:id="42"/>
       <w:proofErr w:type="spellStart"/>
       <w:r>
         <w:rPr>
@@ -3078,8 +3076,8 @@
           <w:szCs w:val="19"/>
         </w:rPr>
       </w:pPr>
-      <w:bookmarkStart w:id="48" w:name="OLE_LINK28"/>
-      <w:bookmarkEnd w:id="46"/>
+      <w:bookmarkStart w:id="47" w:name="OLE_LINK28"/>
+      <w:bookmarkEnd w:id="45"/>
       <w:r>
         <w:rPr>
           <w:rFonts w:ascii="Helvetica" w:hAnsi="Helvetica" w:cs="Helvetica"/>
@@ -3130,7 +3128,7 @@
         <w:t>- Adding Remark and Contact Uploading images and audio recording to Domain Management System</w:t>
       </w:r>
     </w:p>
-    <w:bookmarkEnd w:id="48"/>
+    <w:bookmarkEnd w:id="47"/>
     <w:p>
       <w:pPr>
         <w:numPr>
@@ -3178,7 +3176,7 @@
         </w:rPr>
         <w:t xml:space="preserve">Skills Used: </w:t>
       </w:r>
-      <w:bookmarkStart w:id="49" w:name="OLE_LINK29"/>
+      <w:bookmarkStart w:id="48" w:name="OLE_LINK29"/>
       <w:r>
         <w:rPr>
           <w:rStyle w:val="list-group-item-heading1"/>
@@ -3189,9 +3187,9 @@
         </w:rPr>
         <w:t>Ionic</w:t>
       </w:r>
-      <w:bookmarkEnd w:id="49"/>
+      <w:bookmarkEnd w:id="48"/>
     </w:p>
-    <w:bookmarkEnd w:id="47"/>
+    <w:bookmarkEnd w:id="46"/>
     <w:p>
       <w:pPr>
         <w:pStyle w:val="Heading4"/>
@@ -3386,8 +3384,39 @@
           <w:sz w:val="19"/>
           <w:szCs w:val="19"/>
         </w:rPr>
-        <w:t>, Click2Dial, SMS/Email Integration</w:t>
-      </w:r>
+        <w:t xml:space="preserve">, Click2Dial, </w:t>
+      </w:r>
+      <w:r>
+        <w:rPr>
+          <w:rFonts w:ascii="Helvetica" w:hAnsi="Helvetica" w:cs="Helvetica"/>
+          <w:color w:val="333333"/>
+          <w:sz w:val="19"/>
+          <w:szCs w:val="19"/>
+        </w:rPr>
+        <w:t>SMS(</w:t>
+      </w:r>
+      <w:proofErr w:type="spellStart"/>
+      <w:r>
+        <w:rPr>
+          <w:rFonts w:ascii="Helvetica" w:hAnsi="Helvetica" w:cs="Helvetica"/>
+          <w:color w:val="333333"/>
+          <w:sz w:val="19"/>
+          <w:szCs w:val="19"/>
+        </w:rPr>
+        <w:t>dinstar</w:t>
+      </w:r>
+      <w:proofErr w:type="spellEnd"/>
+      <w:r>
+        <w:rPr>
+          <w:rFonts w:ascii="Helvetica" w:hAnsi="Helvetica" w:cs="Helvetica"/>
+          <w:color w:val="333333"/>
+          <w:sz w:val="19"/>
+          <w:szCs w:val="19"/>
+        </w:rPr>
+        <w:t xml:space="preserve"> gsm gateway)</w:t>
+      </w:r>
+      <w:bookmarkStart w:id="49" w:name="_GoBack"/>
+      <w:bookmarkEnd w:id="49"/>
     </w:p>
     <w:p>
       <w:pPr>
@@ -5722,7 +5751,7 @@
           </mc:Choice>
           <mc:Fallback>
             <w:pict>
-              <v:rect w14:anchorId="20B06D6F" id="Image4" o:spid="_x0000_s1026" style="position:absolute;margin-left:.05pt;margin-top:.05pt;width:1.1pt;height:1.1pt;z-index:-503316473;visibility:visible;mso-wrap-style:square;mso-width-percent:0;mso-height-percent:0;mso-wrap-distance-left:9pt;mso-wrap-distance-top:0;mso-wrap-distance-right:9pt;mso-wrap-distance-bottom:0;mso-position-horizontal:absolute;mso-position-horizontal-relative:text;mso-position-vertical:absolute;mso-position-vertical-relative:text;mso-width-percent:0;mso-height-percent:0;mso-width-relative:page;mso-height-relative:page;v-text-anchor:top" o:gfxdata="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" fillcolor="#a0a0a0" stroked="f"/>
+              <v:rect w14:anchorId="6027833D" id="Image4" o:spid="_x0000_s1026" style="position:absolute;margin-left:.05pt;margin-top:.05pt;width:1.1pt;height:1.1pt;z-index:-503316473;visibility:visible;mso-wrap-style:square;mso-width-percent:0;mso-height-percent:0;mso-wrap-distance-left:9pt;mso-wrap-distance-top:0;mso-wrap-distance-right:9pt;mso-wrap-distance-bottom:0;mso-position-horizontal:absolute;mso-position-horizontal-relative:text;mso-position-vertical:absolute;mso-position-vertical-relative:text;mso-width-percent:0;mso-height-percent:0;mso-width-relative:page;mso-height-relative:page;v-text-anchor:top" o:gfxdata="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" fillcolor="#a0a0a0" stroked="f"/>
             </w:pict>
           </mc:Fallback>
         </mc:AlternateContent>
@@ -6227,7 +6256,7 @@
           </mc:Choice>
           <mc:Fallback>
             <w:pict>
-              <v:rect w14:anchorId="6321FCBD" id="Image5" o:spid="_x0000_s1026" style="position:absolute;margin-left:.05pt;margin-top:.05pt;width:1.1pt;height:1.1pt;z-index:-503316472;visibility:visible;mso-wrap-style:square;mso-width-percent:0;mso-height-percent:0;mso-wrap-distance-left:9pt;mso-wrap-distance-top:0;mso-wrap-distance-right:9pt;mso-wrap-distance-bottom:0;mso-position-horizontal:absolute;mso-position-horizontal-relative:text;mso-position-vertical:absolute;mso-position-vertical-relative:text;mso-width-percent:0;mso-height-percent:0;mso-width-relative:page;mso-height-relative:page;v-text-anchor:top" o:gfxdata="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" fillcolor="#a0a0a0" stroked="f"/>
+              <v:rect w14:anchorId="4496440C" id="Image5" o:spid="_x0000_s1026" style="position:absolute;margin-left:.05pt;margin-top:.05pt;width:1.1pt;height:1.1pt;z-index:-503316472;visibility:visible;mso-wrap-style:square;mso-width-percent:0;mso-height-percent:0;mso-wrap-distance-left:9pt;mso-wrap-distance-top:0;mso-wrap-distance-right:9pt;mso-wrap-distance-bottom:0;mso-position-horizontal:absolute;mso-position-horizontal-relative:text;mso-position-vertical:absolute;mso-position-vertical-relative:text;mso-width-percent:0;mso-height-percent:0;mso-width-relative:page;mso-height-relative:page;v-text-anchor:top" o:gfxdata="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" fillcolor="#a0a0a0" stroked="f"/>
             </w:pict>
           </mc:Fallback>
         </mc:AlternateContent>
@@ -6459,7 +6488,7 @@
           </mc:Choice>
           <mc:Fallback>
             <w:pict>
-              <v:rect w14:anchorId="1AC0EB77" id="Image6" o:spid="_x0000_s1026" style="position:absolute;margin-left:.05pt;margin-top:.05pt;width:1.1pt;height:1.1pt;z-index:-503316471;visibility:visible;mso-wrap-style:square;mso-width-percent:0;mso-height-percent:0;mso-wrap-distance-left:9pt;mso-wrap-distance-top:0;mso-wrap-distance-right:9pt;mso-wrap-distance-bottom:0;mso-position-horizontal:absolute;mso-position-horizontal-relative:text;mso-position-vertical:absolute;mso-position-vertical-relative:text;mso-width-percent:0;mso-height-percent:0;mso-width-relative:page;mso-height-relative:page;v-text-anchor:top" o:gfxdata="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" fillcolor="#a0a0a0" stroked="f"/>
+              <v:rect w14:anchorId="0F7DCB8E" id="Image6" o:spid="_x0000_s1026" style="position:absolute;margin-left:.05pt;margin-top:.05pt;width:1.1pt;height:1.1pt;z-index:-503316471;visibility:visible;mso-wrap-style:square;mso-width-percent:0;mso-height-percent:0;mso-wrap-distance-left:9pt;mso-wrap-distance-top:0;mso-wrap-distance-right:9pt;mso-wrap-distance-bottom:0;mso-position-horizontal:absolute;mso-position-horizontal-relative:text;mso-position-vertical:absolute;mso-position-vertical-relative:text;mso-width-percent:0;mso-height-percent:0;mso-width-relative:page;mso-height-relative:page;v-text-anchor:top" o:gfxdata="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" fillcolor="#a0a0a0" stroked="f"/>
             </w:pict>
           </mc:Fallback>
         </mc:AlternateContent>
@@ -6671,7 +6700,7 @@
           </mc:Choice>
           <mc:Fallback>
             <w:pict>
-              <v:rect w14:anchorId="1E252186" id="Image7" o:spid="_x0000_s1026" style="position:absolute;margin-left:.05pt;margin-top:.05pt;width:1.1pt;height:1.1pt;z-index:-503316470;visibility:visible;mso-wrap-style:square;mso-width-percent:0;mso-height-percent:0;mso-wrap-distance-left:9pt;mso-wrap-distance-top:0;mso-wrap-distance-right:9pt;mso-wrap-distance-bottom:0;mso-position-horizontal:absolute;mso-position-horizontal-relative:text;mso-position-vertical:absolute;mso-position-vertical-relative:text;mso-width-percent:0;mso-height-percent:0;mso-width-relative:page;mso-height-relative:page;v-text-anchor:top" o:gfxdata="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" fillcolor="#a0a0a0" stroked="f"/>
+              <v:rect w14:anchorId="035CE5B2" id="Image7" o:spid="_x0000_s1026" style="position:absolute;margin-left:.05pt;margin-top:.05pt;width:1.1pt;height:1.1pt;z-index:-503316470;visibility:visible;mso-wrap-style:square;mso-width-percent:0;mso-height-percent:0;mso-wrap-distance-left:9pt;mso-wrap-distance-top:0;mso-wrap-distance-right:9pt;mso-wrap-distance-bottom:0;mso-position-horizontal:absolute;mso-position-horizontal-relative:text;mso-position-vertical:absolute;mso-position-vertical-relative:text;mso-width-percent:0;mso-height-percent:0;mso-width-relative:page;mso-height-relative:page;v-text-anchor:top" o:gfxdata="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" fillcolor="#a0a0a0" stroked="f"/>
             </w:pict>
           </mc:Fallback>
         </mc:AlternateContent>
@@ -6883,7 +6912,7 @@
           </mc:Choice>
           <mc:Fallback>
             <w:pict>
-              <v:rect w14:anchorId="4CD413B1" id="Image8" o:spid="_x0000_s1026" style="position:absolute;margin-left:.05pt;margin-top:.05pt;width:1.1pt;height:1.1pt;z-index:-503316469;visibility:visible;mso-wrap-style:square;mso-width-percent:0;mso-height-percent:0;mso-wrap-distance-left:9pt;mso-wrap-distance-top:0;mso-wrap-distance-right:9pt;mso-wrap-distance-bottom:0;mso-position-horizontal:absolute;mso-position-horizontal-relative:text;mso-position-vertical:absolute;mso-position-vertical-relative:text;mso-width-percent:0;mso-height-percent:0;mso-width-relative:page;mso-height-relative:page;v-text-anchor:top" o:gfxdata="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" fillcolor="#a0a0a0" stroked="f"/>
+              <v:rect w14:anchorId="1FA9E0A3" id="Image8" o:spid="_x0000_s1026" style="position:absolute;margin-left:.05pt;margin-top:.05pt;width:1.1pt;height:1.1pt;z-index:-503316469;visibility:visible;mso-wrap-style:square;mso-width-percent:0;mso-height-percent:0;mso-wrap-distance-left:9pt;mso-wrap-distance-top:0;mso-wrap-distance-right:9pt;mso-wrap-distance-bottom:0;mso-position-horizontal:absolute;mso-position-horizontal-relative:text;mso-position-vertical:absolute;mso-position-vertical-relative:text;mso-width-percent:0;mso-height-percent:0;mso-width-relative:page;mso-height-relative:page;v-text-anchor:top" o:gfxdata="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" fillcolor="#a0a0a0" stroked="f"/>
             </w:pict>
           </mc:Fallback>
         </mc:AlternateContent>
@@ -7129,7 +7158,7 @@
           </mc:Choice>
           <mc:Fallback>
             <w:pict>
-              <v:rect w14:anchorId="4ADD96EB" id="Image9" o:spid="_x0000_s1026" style="position:absolute;margin-left:.05pt;margin-top:.05pt;width:1.1pt;height:1.1pt;z-index:-503316468;visibility:visible;mso-wrap-style:square;mso-width-percent:0;mso-height-percent:0;mso-wrap-distance-left:9pt;mso-wrap-distance-top:0;mso-wrap-distance-right:9pt;mso-wrap-distance-bottom:0;mso-position-horizontal:absolute;mso-position-horizontal-relative:text;mso-position-vertical:absolute;mso-position-vertical-relative:text;mso-width-percent:0;mso-height-percent:0;mso-width-relative:page;mso-height-relative:page;v-text-anchor:top" o:gfxdata="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" fillcolor="#a0a0a0" stroked="f"/>
+              <v:rect w14:anchorId="30C482ED" id="Image9" o:spid="_x0000_s1026" style="position:absolute;margin-left:.05pt;margin-top:.05pt;width:1.1pt;height:1.1pt;z-index:-503316468;visibility:visible;mso-wrap-style:square;mso-width-percent:0;mso-height-percent:0;mso-wrap-distance-left:9pt;mso-wrap-distance-top:0;mso-wrap-distance-right:9pt;mso-wrap-distance-bottom:0;mso-position-horizontal:absolute;mso-position-horizontal-relative:text;mso-position-vertical:absolute;mso-position-vertical-relative:text;mso-width-percent:0;mso-height-percent:0;mso-width-relative:page;mso-height-relative:page;v-text-anchor:top" o:gfxdata="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" fillcolor="#a0a0a0" stroked="f"/>
             </w:pict>
           </mc:Fallback>
         </mc:AlternateContent>
@@ -7238,7 +7267,7 @@
           </mc:Choice>
           <mc:Fallback>
             <w:pict>
-              <v:rect w14:anchorId="0FFA601E" id="Image10" o:spid="_x0000_s1026" style="position:absolute;margin-left:.05pt;margin-top:.05pt;width:1.1pt;height:1.1pt;z-index:-503316467;visibility:visible;mso-wrap-style:square;mso-width-percent:0;mso-height-percent:0;mso-wrap-distance-left:9pt;mso-wrap-distance-top:0;mso-wrap-distance-right:9pt;mso-wrap-distance-bottom:0;mso-position-horizontal:absolute;mso-position-horizontal-relative:text;mso-position-vertical:absolute;mso-position-vertical-relative:text;mso-width-percent:0;mso-height-percent:0;mso-width-relative:page;mso-height-relative:page;v-text-anchor:top" o:gfxdata="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" fillcolor="#a0a0a0" stroked="f"/>
+              <v:rect w14:anchorId="49CD603F" id="Image10" o:spid="_x0000_s1026" style="position:absolute;margin-left:.05pt;margin-top:.05pt;width:1.1pt;height:1.1pt;z-index:-503316467;visibility:visible;mso-wrap-style:square;mso-width-percent:0;mso-height-percent:0;mso-wrap-distance-left:9pt;mso-wrap-distance-top:0;mso-wrap-distance-right:9pt;mso-wrap-distance-bottom:0;mso-position-horizontal:absolute;mso-position-horizontal-relative:text;mso-position-vertical:absolute;mso-position-vertical-relative:text;mso-width-percent:0;mso-height-percent:0;mso-width-relative:page;mso-height-relative:page;v-text-anchor:top" o:gfxdata="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" fillcolor="#a0a0a0" stroked="f"/>
             </w:pict>
           </mc:Fallback>
         </mc:AlternateContent>
@@ -40155,7 +40184,7 @@
 </file>
 
 <file path=customXml/itemProps1.xml><?xml version="1.0" encoding="utf-8"?>
-<ds:datastoreItem xmlns:ds="http://schemas.openxmlformats.org/officeDocument/2006/customXml" ds:itemID="{067C6927-98B1-4BEC-ADF5-E72604DBF6EA}">
+<ds:datastoreItem xmlns:ds="http://schemas.openxmlformats.org/officeDocument/2006/customXml" ds:itemID="{A7ABAFFD-0D35-46D1-AB4C-B96C938589D4}">
   <ds:schemaRefs>
     <ds:schemaRef ds:uri="http://schemas.openxmlformats.org/officeDocument/2006/bibliography"/>
   </ds:schemaRefs>
